--- a/CS104.1 Project Report - Ian Teves.docx
+++ b/CS104.1 Project Report - Ian Teves.docx
@@ -9,26 +9,26 @@
           <w:noProof/>
         </w:rPr>
         <w:drawing>
-          <wp:anchor distT="0" distB="0" distL="114300" distR="114300" simplePos="0" relativeHeight="251658240" behindDoc="1" locked="0" layoutInCell="1" allowOverlap="1" wp14:anchorId="4D4F7B97" wp14:editId="6B72310D">
+          <wp:anchor distT="0" distB="0" distL="114300" distR="114300" simplePos="0" relativeHeight="251658240" behindDoc="1" locked="0" layoutInCell="1" allowOverlap="1" wp14:anchorId="1F6A59A6" wp14:editId="06AD5C9A">
             <wp:simplePos x="0" y="0"/>
             <wp:positionH relativeFrom="margin">
               <wp:align>left</wp:align>
             </wp:positionH>
             <wp:positionV relativeFrom="paragraph">
-              <wp:posOffset>273003</wp:posOffset>
+              <wp:posOffset>158750</wp:posOffset>
             </wp:positionV>
-            <wp:extent cx="4175760" cy="6321425"/>
-            <wp:effectExtent l="0" t="0" r="0" b="3175"/>
+            <wp:extent cx="4312285" cy="5596255"/>
+            <wp:effectExtent l="0" t="0" r="0" b="4445"/>
             <wp:wrapTight wrapText="bothSides">
               <wp:wrapPolygon edited="0">
                 <wp:start x="0" y="0"/>
-                <wp:lineTo x="0" y="21546"/>
-                <wp:lineTo x="21482" y="21546"/>
-                <wp:lineTo x="21482" y="0"/>
+                <wp:lineTo x="0" y="21544"/>
+                <wp:lineTo x="21470" y="21544"/>
+                <wp:lineTo x="21470" y="0"/>
                 <wp:lineTo x="0" y="0"/>
               </wp:wrapPolygon>
             </wp:wrapTight>
-            <wp:docPr id="1" name="Picture 1" descr="Granny Game Fan Art by DonTranes on DeviantArt"/>
+            <wp:docPr id="3" name="Picture 3" descr="Slender Man | Gods and Demons Wiki | Fandom"/>
             <wp:cNvGraphicFramePr>
               <a:graphicFrameLocks xmlns:a="http://schemas.openxmlformats.org/drawingml/2006/main" noChangeAspect="1"/>
             </wp:cNvGraphicFramePr>
@@ -36,7 +36,7 @@
               <a:graphicData uri="http://schemas.openxmlformats.org/drawingml/2006/picture">
                 <pic:pic xmlns:pic="http://schemas.openxmlformats.org/drawingml/2006/picture">
                   <pic:nvPicPr>
-                    <pic:cNvPr id="0" name="Picture 1" descr="Granny Game Fan Art by DonTranes on DeviantArt"/>
+                    <pic:cNvPr id="0" name="Picture 1" descr="Slender Man | Gods and Demons Wiki | Fandom"/>
                     <pic:cNvPicPr>
                       <a:picLocks noChangeAspect="1" noChangeArrowheads="1"/>
                     </pic:cNvPicPr>
@@ -57,7 +57,7 @@
                   <pic:spPr bwMode="auto">
                     <a:xfrm>
                       <a:off x="0" y="0"/>
-                      <a:ext cx="4175760" cy="6321425"/>
+                      <a:ext cx="4313682" cy="5598408"/>
                     </a:xfrm>
                     <a:prstGeom prst="rect">
                       <a:avLst/>
@@ -159,6 +159,37 @@
         <w:t>by Ian Teves</w:t>
       </w:r>
     </w:p>
+    <w:p/>
+    <w:p/>
+    <w:p/>
+    <w:p/>
+    <w:p/>
+    <w:p/>
+    <w:p/>
+    <w:p/>
+    <w:p>
+      <w:pPr>
+        <w:rPr>
+          <w:rStyle w:val="IntenseEmphasis"/>
+          <w:color w:val="000000" w:themeColor="text2"/>
+        </w:rPr>
+      </w:pPr>
+    </w:p>
+    <w:p>
+      <w:pPr>
+        <w:ind w:firstLine="720"/>
+      </w:pPr>
+    </w:p>
+    <w:p>
+      <w:pPr>
+        <w:ind w:firstLine="720"/>
+      </w:pPr>
+    </w:p>
+    <w:p>
+      <w:pPr>
+        <w:ind w:firstLine="720"/>
+      </w:pPr>
+    </w:p>
     <w:p>
       <w:pPr>
         <w:pStyle w:val="Title"/>
@@ -189,6 +220,11 @@
       </w:pPr>
       <w:r>
         <w:t>CS104</w:t>
+      </w:r>
+    </w:p>
+    <w:p>
+      <w:r>
+        <w:br w:type="page"/>
       </w:r>
     </w:p>
     <w:sdt>
@@ -241,7 +277,7 @@
           <w:r>
             <w:fldChar w:fldCharType="separate"/>
           </w:r>
-          <w:hyperlink w:anchor="_Toc109738843" w:history="1">
+          <w:hyperlink w:anchor="_Toc109746566" w:history="1">
             <w:r>
               <w:rPr>
                 <w:rStyle w:val="Hyperlink"/>
@@ -268,7 +304,7 @@
                 <w:noProof/>
                 <w:webHidden/>
               </w:rPr>
-              <w:instrText xml:space="preserve"> PAGEREF _Toc109738843 \h </w:instrText>
+              <w:instrText xml:space="preserve"> PAGEREF _Toc109746566 \h </w:instrText>
             </w:r>
             <w:r>
               <w:rPr>
@@ -310,7 +346,7 @@
               <w:lang w:eastAsia="en-NZ"/>
             </w:rPr>
           </w:pPr>
-          <w:hyperlink w:anchor="_Toc109738844" w:history="1">
+          <w:hyperlink w:anchor="_Toc109746567" w:history="1">
             <w:r>
               <w:rPr>
                 <w:rStyle w:val="Hyperlink"/>
@@ -337,7 +373,7 @@
                 <w:noProof/>
                 <w:webHidden/>
               </w:rPr>
-              <w:instrText xml:space="preserve"> PAGEREF _Toc109738844 \h </w:instrText>
+              <w:instrText xml:space="preserve"> PAGEREF _Toc109746567 \h </w:instrText>
             </w:r>
             <w:r>
               <w:rPr>
@@ -379,7 +415,7 @@
               <w:lang w:eastAsia="en-NZ"/>
             </w:rPr>
           </w:pPr>
-          <w:hyperlink w:anchor="_Toc109738845" w:history="1">
+          <w:hyperlink w:anchor="_Toc109746568" w:history="1">
             <w:r>
               <w:rPr>
                 <w:rStyle w:val="Hyperlink"/>
@@ -406,7 +442,7 @@
                 <w:noProof/>
                 <w:webHidden/>
               </w:rPr>
-              <w:instrText xml:space="preserve"> PAGEREF _Toc109738845 \h </w:instrText>
+              <w:instrText xml:space="preserve"> PAGEREF _Toc109746568 \h </w:instrText>
             </w:r>
             <w:r>
               <w:rPr>
@@ -448,7 +484,7 @@
               <w:lang w:eastAsia="en-NZ"/>
             </w:rPr>
           </w:pPr>
-          <w:hyperlink w:anchor="_Toc109738846" w:history="1">
+          <w:hyperlink w:anchor="_Toc109746569" w:history="1">
             <w:r>
               <w:rPr>
                 <w:rStyle w:val="Hyperlink"/>
@@ -475,7 +511,7 @@
                 <w:noProof/>
                 <w:webHidden/>
               </w:rPr>
-              <w:instrText xml:space="preserve"> PAGEREF _Toc109738846 \h </w:instrText>
+              <w:instrText xml:space="preserve"> PAGEREF _Toc109746569 \h </w:instrText>
             </w:r>
             <w:r>
               <w:rPr>
@@ -517,7 +553,7 @@
               <w:lang w:eastAsia="en-NZ"/>
             </w:rPr>
           </w:pPr>
-          <w:hyperlink w:anchor="_Toc109738847" w:history="1">
+          <w:hyperlink w:anchor="_Toc109746570" w:history="1">
             <w:r>
               <w:rPr>
                 <w:rStyle w:val="Hyperlink"/>
@@ -544,7 +580,7 @@
                 <w:noProof/>
                 <w:webHidden/>
               </w:rPr>
-              <w:instrText xml:space="preserve"> PAGEREF _Toc109738847 \h </w:instrText>
+              <w:instrText xml:space="preserve"> PAGEREF _Toc109746570 \h </w:instrText>
             </w:r>
             <w:r>
               <w:rPr>
@@ -586,7 +622,7 @@
               <w:lang w:eastAsia="en-NZ"/>
             </w:rPr>
           </w:pPr>
-          <w:hyperlink w:anchor="_Toc109738848" w:history="1">
+          <w:hyperlink w:anchor="_Toc109746571" w:history="1">
             <w:r>
               <w:rPr>
                 <w:rStyle w:val="Hyperlink"/>
@@ -613,7 +649,7 @@
                 <w:noProof/>
                 <w:webHidden/>
               </w:rPr>
-              <w:instrText xml:space="preserve"> PAGEREF _Toc109738848 \h </w:instrText>
+              <w:instrText xml:space="preserve"> PAGEREF _Toc109746571 \h </w:instrText>
             </w:r>
             <w:r>
               <w:rPr>
@@ -655,7 +691,7 @@
               <w:lang w:eastAsia="en-NZ"/>
             </w:rPr>
           </w:pPr>
-          <w:hyperlink w:anchor="_Toc109738849" w:history="1">
+          <w:hyperlink w:anchor="_Toc109746572" w:history="1">
             <w:r>
               <w:rPr>
                 <w:rStyle w:val="Hyperlink"/>
@@ -682,7 +718,7 @@
                 <w:noProof/>
                 <w:webHidden/>
               </w:rPr>
-              <w:instrText xml:space="preserve"> PAGEREF _Toc109738849 \h </w:instrText>
+              <w:instrText xml:space="preserve"> PAGEREF _Toc109746572 \h </w:instrText>
             </w:r>
             <w:r>
               <w:rPr>
@@ -724,7 +760,7 @@
               <w:lang w:eastAsia="en-NZ"/>
             </w:rPr>
           </w:pPr>
-          <w:hyperlink w:anchor="_Toc109738850" w:history="1">
+          <w:hyperlink w:anchor="_Toc109746573" w:history="1">
             <w:r>
               <w:rPr>
                 <w:rStyle w:val="Hyperlink"/>
@@ -751,7 +787,7 @@
                 <w:noProof/>
                 <w:webHidden/>
               </w:rPr>
-              <w:instrText xml:space="preserve"> PAGEREF _Toc109738850 \h </w:instrText>
+              <w:instrText xml:space="preserve"> PAGEREF _Toc109746573 \h </w:instrText>
             </w:r>
             <w:r>
               <w:rPr>
@@ -793,7 +829,7 @@
               <w:lang w:eastAsia="en-NZ"/>
             </w:rPr>
           </w:pPr>
-          <w:hyperlink w:anchor="_Toc109738851" w:history="1">
+          <w:hyperlink w:anchor="_Toc109746574" w:history="1">
             <w:r>
               <w:rPr>
                 <w:rStyle w:val="Hyperlink"/>
@@ -820,7 +856,7 @@
                 <w:noProof/>
                 <w:webHidden/>
               </w:rPr>
-              <w:instrText xml:space="preserve"> PAGEREF _Toc109738851 \h </w:instrText>
+              <w:instrText xml:space="preserve"> PAGEREF _Toc109746574 \h </w:instrText>
             </w:r>
             <w:r>
               <w:rPr>
@@ -862,7 +898,7 @@
               <w:lang w:eastAsia="en-NZ"/>
             </w:rPr>
           </w:pPr>
-          <w:hyperlink w:anchor="_Toc109738852" w:history="1">
+          <w:hyperlink w:anchor="_Toc109746575" w:history="1">
             <w:r>
               <w:rPr>
                 <w:rStyle w:val="Hyperlink"/>
@@ -889,7 +925,7 @@
                 <w:noProof/>
                 <w:webHidden/>
               </w:rPr>
-              <w:instrText xml:space="preserve"> PAGEREF _Toc109738852 \h </w:instrText>
+              <w:instrText xml:space="preserve"> PAGEREF _Toc109746575 \h </w:instrText>
             </w:r>
             <w:r>
               <w:rPr>
@@ -931,7 +967,7 @@
               <w:lang w:eastAsia="en-NZ"/>
             </w:rPr>
           </w:pPr>
-          <w:hyperlink w:anchor="_Toc109738853" w:history="1">
+          <w:hyperlink w:anchor="_Toc109746576" w:history="1">
             <w:r>
               <w:rPr>
                 <w:rStyle w:val="Hyperlink"/>
@@ -958,7 +994,7 @@
                 <w:noProof/>
                 <w:webHidden/>
               </w:rPr>
-              <w:instrText xml:space="preserve"> PAGEREF _Toc109738853 \h </w:instrText>
+              <w:instrText xml:space="preserve"> PAGEREF _Toc109746576 \h </w:instrText>
             </w:r>
             <w:r>
               <w:rPr>
@@ -1000,7 +1036,7 @@
               <w:lang w:eastAsia="en-NZ"/>
             </w:rPr>
           </w:pPr>
-          <w:hyperlink w:anchor="_Toc109738854" w:history="1">
+          <w:hyperlink w:anchor="_Toc109746577" w:history="1">
             <w:r>
               <w:rPr>
                 <w:rStyle w:val="Hyperlink"/>
@@ -1027,7 +1063,7 @@
                 <w:noProof/>
                 <w:webHidden/>
               </w:rPr>
-              <w:instrText xml:space="preserve"> PAGEREF _Toc109738854 \h </w:instrText>
+              <w:instrText xml:space="preserve"> PAGEREF _Toc109746577 \h </w:instrText>
             </w:r>
             <w:r>
               <w:rPr>
@@ -1069,7 +1105,7 @@
               <w:lang w:eastAsia="en-NZ"/>
             </w:rPr>
           </w:pPr>
-          <w:hyperlink w:anchor="_Toc109738855" w:history="1">
+          <w:hyperlink w:anchor="_Toc109746578" w:history="1">
             <w:r>
               <w:rPr>
                 <w:rStyle w:val="Hyperlink"/>
@@ -1096,7 +1132,7 @@
                 <w:noProof/>
                 <w:webHidden/>
               </w:rPr>
-              <w:instrText xml:space="preserve"> PAGEREF _Toc109738855 \h </w:instrText>
+              <w:instrText xml:space="preserve"> PAGEREF _Toc109746578 \h </w:instrText>
             </w:r>
             <w:r>
               <w:rPr>
@@ -1117,6 +1153,213 @@
                 <w:webHidden/>
               </w:rPr>
               <w:t>9</w:t>
+            </w:r>
+            <w:r>
+              <w:rPr>
+                <w:noProof/>
+                <w:webHidden/>
+              </w:rPr>
+              <w:fldChar w:fldCharType="end"/>
+            </w:r>
+          </w:hyperlink>
+        </w:p>
+        <w:p>
+          <w:pPr>
+            <w:pStyle w:val="TOC2"/>
+            <w:tabs>
+              <w:tab w:val="right" w:leader="dot" w:pos="9016"/>
+            </w:tabs>
+            <w:rPr>
+              <w:noProof/>
+              <w:lang w:eastAsia="en-NZ"/>
+            </w:rPr>
+          </w:pPr>
+          <w:hyperlink w:anchor="_Toc109746579" w:history="1">
+            <w:r>
+              <w:rPr>
+                <w:rStyle w:val="Hyperlink"/>
+                <w:noProof/>
+              </w:rPr>
+              <w:t>Analysis</w:t>
+            </w:r>
+            <w:r>
+              <w:rPr>
+                <w:noProof/>
+                <w:webHidden/>
+              </w:rPr>
+              <w:tab/>
+            </w:r>
+            <w:r>
+              <w:rPr>
+                <w:noProof/>
+                <w:webHidden/>
+              </w:rPr>
+              <w:fldChar w:fldCharType="begin"/>
+            </w:r>
+            <w:r>
+              <w:rPr>
+                <w:noProof/>
+                <w:webHidden/>
+              </w:rPr>
+              <w:instrText xml:space="preserve"> PAGEREF _Toc109746579 \h </w:instrText>
+            </w:r>
+            <w:r>
+              <w:rPr>
+                <w:noProof/>
+                <w:webHidden/>
+              </w:rPr>
+            </w:r>
+            <w:r>
+              <w:rPr>
+                <w:noProof/>
+                <w:webHidden/>
+              </w:rPr>
+              <w:fldChar w:fldCharType="separate"/>
+            </w:r>
+            <w:r>
+              <w:rPr>
+                <w:noProof/>
+                <w:webHidden/>
+              </w:rPr>
+              <w:t>10</w:t>
+            </w:r>
+            <w:r>
+              <w:rPr>
+                <w:noProof/>
+                <w:webHidden/>
+              </w:rPr>
+              <w:fldChar w:fldCharType="end"/>
+            </w:r>
+          </w:hyperlink>
+        </w:p>
+        <w:p>
+          <w:pPr>
+            <w:pStyle w:val="TOC3"/>
+            <w:tabs>
+              <w:tab w:val="right" w:leader="dot" w:pos="9016"/>
+            </w:tabs>
+            <w:rPr>
+              <w:noProof/>
+              <w:lang w:eastAsia="en-NZ"/>
+            </w:rPr>
+          </w:pPr>
+          <w:hyperlink w:anchor="_Toc109746580" w:history="1">
+            <w:r>
+              <w:rPr>
+                <w:rStyle w:val="Hyperlink"/>
+                <w:noProof/>
+              </w:rPr>
+              <w:t>Personas</w:t>
+            </w:r>
+            <w:r>
+              <w:rPr>
+                <w:noProof/>
+                <w:webHidden/>
+              </w:rPr>
+              <w:tab/>
+            </w:r>
+            <w:r>
+              <w:rPr>
+                <w:noProof/>
+                <w:webHidden/>
+              </w:rPr>
+              <w:fldChar w:fldCharType="begin"/>
+            </w:r>
+            <w:r>
+              <w:rPr>
+                <w:noProof/>
+                <w:webHidden/>
+              </w:rPr>
+              <w:instrText xml:space="preserve"> PAGEREF _Toc109746580 \h </w:instrText>
+            </w:r>
+            <w:r>
+              <w:rPr>
+                <w:noProof/>
+                <w:webHidden/>
+              </w:rPr>
+            </w:r>
+            <w:r>
+              <w:rPr>
+                <w:noProof/>
+                <w:webHidden/>
+              </w:rPr>
+              <w:fldChar w:fldCharType="separate"/>
+            </w:r>
+            <w:r>
+              <w:rPr>
+                <w:noProof/>
+                <w:webHidden/>
+              </w:rPr>
+              <w:t>10</w:t>
+            </w:r>
+            <w:r>
+              <w:rPr>
+                <w:noProof/>
+                <w:webHidden/>
+              </w:rPr>
+              <w:fldChar w:fldCharType="end"/>
+            </w:r>
+          </w:hyperlink>
+        </w:p>
+        <w:p>
+          <w:pPr>
+            <w:pStyle w:val="TOC1"/>
+            <w:tabs>
+              <w:tab w:val="right" w:leader="dot" w:pos="9016"/>
+            </w:tabs>
+            <w:rPr>
+              <w:noProof/>
+              <w:lang w:eastAsia="en-NZ"/>
+            </w:rPr>
+          </w:pPr>
+          <w:hyperlink w:anchor="_Toc109746581" w:history="1">
+            <w:r>
+              <w:rPr>
+                <w:rStyle w:val="Hyperlink"/>
+                <w:noProof/>
+              </w:rPr>
+              <w:t>Design and Prototype</w:t>
+            </w:r>
+            <w:r>
+              <w:rPr>
+                <w:noProof/>
+                <w:webHidden/>
+              </w:rPr>
+              <w:tab/>
+            </w:r>
+            <w:r>
+              <w:rPr>
+                <w:noProof/>
+                <w:webHidden/>
+              </w:rPr>
+              <w:fldChar w:fldCharType="begin"/>
+            </w:r>
+            <w:r>
+              <w:rPr>
+                <w:noProof/>
+                <w:webHidden/>
+              </w:rPr>
+              <w:instrText xml:space="preserve"> PAGEREF _Toc109746581 \h </w:instrText>
+            </w:r>
+            <w:r>
+              <w:rPr>
+                <w:noProof/>
+                <w:webHidden/>
+              </w:rPr>
+            </w:r>
+            <w:r>
+              <w:rPr>
+                <w:noProof/>
+                <w:webHidden/>
+              </w:rPr>
+              <w:fldChar w:fldCharType="separate"/>
+            </w:r>
+            <w:r>
+              <w:rPr>
+                <w:noProof/>
+                <w:webHidden/>
+              </w:rPr>
+              <w:t>11</w:t>
             </w:r>
             <w:r>
               <w:rPr>
@@ -1400,7 +1643,7 @@
       <w:pPr>
         <w:pStyle w:val="Heading1"/>
       </w:pPr>
-      <w:bookmarkStart w:id="0" w:name="_Toc109738843"/>
+      <w:bookmarkStart w:id="0" w:name="_Toc109746566"/>
       <w:r>
         <w:t>UX Research</w:t>
       </w:r>
@@ -1411,7 +1654,7 @@
       <w:pPr>
         <w:pStyle w:val="Heading2"/>
       </w:pPr>
-      <w:bookmarkStart w:id="1" w:name="_Toc109738844"/>
+      <w:bookmarkStart w:id="1" w:name="_Toc109746567"/>
       <w:r>
         <w:t>Introduction</w:t>
       </w:r>
@@ -1426,7 +1669,7 @@
       <w:pPr>
         <w:pStyle w:val="Heading3"/>
       </w:pPr>
-      <w:bookmarkStart w:id="2" w:name="_Toc109738845"/>
+      <w:bookmarkStart w:id="2" w:name="_Toc109746568"/>
       <w:r>
         <w:t>Key Objectives</w:t>
       </w:r>
@@ -1497,7 +1740,7 @@
       <w:pPr>
         <w:pStyle w:val="Heading3"/>
       </w:pPr>
-      <w:bookmarkStart w:id="3" w:name="_Toc109738846"/>
+      <w:bookmarkStart w:id="3" w:name="_Toc109746569"/>
       <w:r>
         <w:t>Hypothetical Scenario</w:t>
       </w:r>
@@ -1530,7 +1773,7 @@
       <w:pPr>
         <w:pStyle w:val="Heading2"/>
       </w:pPr>
-      <w:bookmarkStart w:id="4" w:name="_Toc109738847"/>
+      <w:bookmarkStart w:id="4" w:name="_Toc109746570"/>
       <w:r>
         <w:t>Objective and Strategy</w:t>
       </w:r>
@@ -1540,7 +1783,7 @@
       <w:pPr>
         <w:pStyle w:val="Heading3"/>
       </w:pPr>
-      <w:bookmarkStart w:id="5" w:name="_Toc109738848"/>
+      <w:bookmarkStart w:id="5" w:name="_Toc109746571"/>
       <w:r>
         <w:t xml:space="preserve">Who is </w:t>
       </w:r>
@@ -1719,7 +1962,7 @@
       <w:pPr>
         <w:pStyle w:val="Heading3"/>
       </w:pPr>
-      <w:bookmarkStart w:id="6" w:name="_Toc109738849"/>
+      <w:bookmarkStart w:id="6" w:name="_Toc109746572"/>
       <w:r>
         <w:t>Slender: The Arrival Research</w:t>
       </w:r>
@@ -2092,7 +2335,7 @@
       <w:pPr>
         <w:pStyle w:val="Heading3"/>
       </w:pPr>
-      <w:bookmarkStart w:id="7" w:name="_Toc109738850"/>
+      <w:bookmarkStart w:id="7" w:name="_Toc109746573"/>
       <w:r>
         <w:t>Target Audience Needs</w:t>
       </w:r>
@@ -2228,7 +2471,7 @@
       <w:pPr>
         <w:pStyle w:val="Heading3"/>
       </w:pPr>
-      <w:bookmarkStart w:id="8" w:name="_Toc109738851"/>
+      <w:bookmarkStart w:id="8" w:name="_Toc109746574"/>
       <w:r>
         <w:t>User Needs</w:t>
       </w:r>
@@ -2400,7 +2643,7 @@
       <w:pPr>
         <w:pStyle w:val="Heading3"/>
       </w:pPr>
-      <w:bookmarkStart w:id="9" w:name="_Toc109738852"/>
+      <w:bookmarkStart w:id="9" w:name="_Toc109746575"/>
       <w:r>
         <w:t>Competitor Analysis</w:t>
       </w:r>
@@ -2702,7 +2945,7 @@
       <w:pPr>
         <w:pStyle w:val="Heading3"/>
       </w:pPr>
-      <w:bookmarkStart w:id="10" w:name="_Toc109738853"/>
+      <w:bookmarkStart w:id="10" w:name="_Toc109746576"/>
       <w:r>
         <w:t>Conclusion</w:t>
       </w:r>
@@ -2738,7 +2981,7 @@
       <w:pPr>
         <w:pStyle w:val="Heading2"/>
       </w:pPr>
-      <w:bookmarkStart w:id="11" w:name="_Toc109738854"/>
+      <w:bookmarkStart w:id="11" w:name="_Toc109746577"/>
       <w:r>
         <w:lastRenderedPageBreak/>
         <w:t>Research</w:t>
@@ -2758,7 +3001,7 @@
       <w:pPr>
         <w:pStyle w:val="Heading3"/>
       </w:pPr>
-      <w:bookmarkStart w:id="12" w:name="_Toc109738855"/>
+      <w:bookmarkStart w:id="12" w:name="_Toc109746578"/>
       <w:r>
         <w:t>Survey</w:t>
       </w:r>
@@ -2855,10 +3098,12 @@
       <w:pPr>
         <w:pStyle w:val="Heading2"/>
       </w:pPr>
+      <w:bookmarkStart w:id="13" w:name="_Toc109746579"/>
       <w:r>
         <w:lastRenderedPageBreak/>
         <w:t>Analysis</w:t>
       </w:r>
+      <w:bookmarkEnd w:id="13"/>
     </w:p>
     <w:p>
       <w:pPr>
@@ -2869,8 +3114,13 @@
       <w:pPr>
         <w:pStyle w:val="Heading3"/>
       </w:pPr>
-      <w:r>
-        <w:t xml:space="preserve">Personas </w:t>
+      <w:bookmarkStart w:id="14" w:name="_Toc109746580"/>
+      <w:r>
+        <w:t>Personas</w:t>
+      </w:r>
+      <w:bookmarkEnd w:id="14"/>
+      <w:r>
+        <w:t xml:space="preserve"> </w:t>
       </w:r>
     </w:p>
     <w:p>
@@ -2897,9 +3147,6 @@
       </w:pPr>
     </w:p>
     <w:p>
-      <w:pPr>
-        <w:pStyle w:val="Heading1"/>
-      </w:pPr>
       <w:r>
         <w:rPr>
           <w:noProof/>
@@ -2958,9 +3205,11 @@
       <w:pPr>
         <w:pStyle w:val="Heading1"/>
       </w:pPr>
+      <w:bookmarkStart w:id="15" w:name="_Toc109746581"/>
       <w:r>
         <w:t>Design and Prototype</w:t>
       </w:r>
+      <w:bookmarkEnd w:id="15"/>
     </w:p>
     <w:p/>
     <w:p/>

--- a/CS104.1 Project Report - Ian Teves.docx
+++ b/CS104.1 Project Report - Ian Teves.docx
@@ -1371,6 +1371,13 @@
           </w:hyperlink>
         </w:p>
         <w:p>
+          <w:pPr>
+            <w:rPr>
+              <w:b/>
+              <w:bCs/>
+              <w:noProof/>
+            </w:rPr>
+          </w:pPr>
           <w:r>
             <w:rPr>
               <w:b/>
@@ -1383,193 +1390,6 @@
       </w:sdtContent>
     </w:sdt>
     <w:p>
-      <w:r>
-        <w:br w:type="page"/>
-      </w:r>
-    </w:p>
-    <w:p>
-      <w:r>
-        <w:lastRenderedPageBreak/>
-        <w:t>What I need to do:</w:t>
-      </w:r>
-    </w:p>
-    <w:p>
-      <w:pPr>
-        <w:pStyle w:val="ListParagraph"/>
-        <w:numPr>
-          <w:ilvl w:val="0"/>
-          <w:numId w:val="2"/>
-        </w:numPr>
-      </w:pPr>
-      <w:r>
-        <w:t>Introduction</w:t>
-      </w:r>
-    </w:p>
-    <w:p>
-      <w:pPr>
-        <w:pStyle w:val="ListParagraph"/>
-        <w:numPr>
-          <w:ilvl w:val="0"/>
-          <w:numId w:val="2"/>
-        </w:numPr>
-      </w:pPr>
-      <w:r>
-        <w:t>UX Research</w:t>
-      </w:r>
-    </w:p>
-    <w:p>
-      <w:pPr>
-        <w:pStyle w:val="ListParagraph"/>
-        <w:numPr>
-          <w:ilvl w:val="1"/>
-          <w:numId w:val="2"/>
-        </w:numPr>
-      </w:pPr>
-      <w:r>
-        <w:t>Objective</w:t>
-      </w:r>
-    </w:p>
-    <w:p>
-      <w:pPr>
-        <w:pStyle w:val="ListParagraph"/>
-        <w:numPr>
-          <w:ilvl w:val="2"/>
-          <w:numId w:val="2"/>
-        </w:numPr>
-      </w:pPr>
-      <w:r>
-        <w:t xml:space="preserve">Identify Client </w:t>
-      </w:r>
-    </w:p>
-    <w:p>
-      <w:pPr>
-        <w:pStyle w:val="ListParagraph"/>
-        <w:numPr>
-          <w:ilvl w:val="2"/>
-          <w:numId w:val="2"/>
-        </w:numPr>
-      </w:pPr>
-      <w:r>
-        <w:t>Client Needs</w:t>
-      </w:r>
-    </w:p>
-    <w:p>
-      <w:pPr>
-        <w:pStyle w:val="ListParagraph"/>
-        <w:numPr>
-          <w:ilvl w:val="2"/>
-          <w:numId w:val="2"/>
-        </w:numPr>
-      </w:pPr>
-      <w:r>
-        <w:t>User Needs</w:t>
-      </w:r>
-    </w:p>
-    <w:p>
-      <w:pPr>
-        <w:pStyle w:val="ListParagraph"/>
-        <w:numPr>
-          <w:ilvl w:val="2"/>
-          <w:numId w:val="2"/>
-        </w:numPr>
-      </w:pPr>
-      <w:r>
-        <w:t>Audience Needs</w:t>
-      </w:r>
-    </w:p>
-    <w:p>
-      <w:pPr>
-        <w:pStyle w:val="ListParagraph"/>
-        <w:numPr>
-          <w:ilvl w:val="2"/>
-          <w:numId w:val="2"/>
-        </w:numPr>
-      </w:pPr>
-      <w:r>
-        <w:t>3x SWOT</w:t>
-      </w:r>
-    </w:p>
-    <w:p>
-      <w:pPr>
-        <w:pStyle w:val="ListParagraph"/>
-        <w:numPr>
-          <w:ilvl w:val="2"/>
-          <w:numId w:val="2"/>
-        </w:numPr>
-      </w:pPr>
-      <w:r>
-        <w:t>Mobile Applications Problems / Opportunities</w:t>
-      </w:r>
-    </w:p>
-    <w:p>
-      <w:pPr>
-        <w:pStyle w:val="ListParagraph"/>
-        <w:numPr>
-          <w:ilvl w:val="1"/>
-          <w:numId w:val="2"/>
-        </w:numPr>
-      </w:pPr>
-      <w:r>
-        <w:t>Strategy</w:t>
-      </w:r>
-    </w:p>
-    <w:p>
-      <w:pPr>
-        <w:pStyle w:val="ListParagraph"/>
-        <w:numPr>
-          <w:ilvl w:val="2"/>
-          <w:numId w:val="2"/>
-        </w:numPr>
-      </w:pPr>
-      <w:r>
-        <w:t>Create conclusion of what to avoid and what to implement</w:t>
-      </w:r>
-    </w:p>
-    <w:p>
-      <w:pPr>
-        <w:pStyle w:val="ListParagraph"/>
-        <w:numPr>
-          <w:ilvl w:val="2"/>
-          <w:numId w:val="2"/>
-        </w:numPr>
-      </w:pPr>
-      <w:r>
-        <w:t>Strategy on how to implement and avoid mistakes and opportunities into project</w:t>
-      </w:r>
-    </w:p>
-    <w:p>
-      <w:pPr>
-        <w:pStyle w:val="ListParagraph"/>
-        <w:numPr>
-          <w:ilvl w:val="2"/>
-          <w:numId w:val="2"/>
-        </w:numPr>
-      </w:pPr>
-      <w:r>
-        <w:t>create Gantt calendar</w:t>
-      </w:r>
-    </w:p>
-    <w:p>
-      <w:pPr>
-        <w:pStyle w:val="ListParagraph"/>
-        <w:numPr>
-          <w:ilvl w:val="2"/>
-          <w:numId w:val="2"/>
-        </w:numPr>
-      </w:pPr>
-      <w:r>
-        <w:t xml:space="preserve">record progress on git and </w:t>
-      </w:r>
-    </w:p>
-    <w:p>
-      <w:pPr>
-        <w:rPr>
-          <w:rFonts w:asciiTheme="majorHAnsi" w:eastAsiaTheme="majorEastAsia" w:hAnsiTheme="majorHAnsi" w:cstheme="majorBidi"/>
-          <w:color w:val="6E6E6E" w:themeColor="accent1" w:themeShade="80"/>
-          <w:sz w:val="36"/>
-          <w:szCs w:val="36"/>
-        </w:rPr>
-      </w:pPr>
       <w:r>
         <w:br w:type="page"/>
       </w:r>
@@ -2933,12 +2753,53 @@
           <w:numId w:val="2"/>
         </w:numPr>
       </w:pPr>
+      <w:r>
+        <w:br/>
+      </w:r>
+    </w:p>
+    <w:p>
+      <w:r>
+        <w:t>Weaknesses</w:t>
+      </w:r>
+    </w:p>
+    <w:p>
+      <w:pPr>
+        <w:pStyle w:val="ListParagraph"/>
+        <w:numPr>
+          <w:ilvl w:val="0"/>
+          <w:numId w:val="2"/>
+        </w:numPr>
+      </w:pPr>
     </w:p>
     <w:p/>
     <w:p>
       <w:r>
-        <w:t>Weaknesses</w:t>
-      </w:r>
+        <w:t>Opportunities</w:t>
+      </w:r>
+    </w:p>
+    <w:p>
+      <w:pPr>
+        <w:pStyle w:val="ListParagraph"/>
+        <w:numPr>
+          <w:ilvl w:val="0"/>
+          <w:numId w:val="2"/>
+        </w:numPr>
+      </w:pPr>
+    </w:p>
+    <w:p/>
+    <w:p>
+      <w:r>
+        <w:t>Threats</w:t>
+      </w:r>
+    </w:p>
+    <w:p>
+      <w:pPr>
+        <w:pStyle w:val="ListParagraph"/>
+        <w:numPr>
+          <w:ilvl w:val="0"/>
+          <w:numId w:val="2"/>
+        </w:numPr>
+      </w:pPr>
     </w:p>
     <w:p/>
     <w:p>

--- a/CS104.1 Project Report - Ian Teves.docx
+++ b/CS104.1 Project Report - Ian Teves.docx
@@ -138,7 +138,19 @@
         <w:rPr>
           <w:rStyle w:val="SubtleEmphasis"/>
         </w:rPr>
-        <w:t xml:space="preserve"> and prototyping of a chosen mobile application. Completed to pass the course cs104 in the 8 weeks of time given.</w:t>
+        <w:t xml:space="preserve"> and prototyping of a chosen mobile application. Completed to pass the course cs104 in the </w:t>
+      </w:r>
+      <w:r>
+        <w:rPr>
+          <w:rStyle w:val="SubtleEmphasis"/>
+        </w:rPr>
+        <w:t>4</w:t>
+      </w:r>
+      <w:r>
+        <w:rPr>
+          <w:rStyle w:val="SubtleEmphasis"/>
+        </w:rPr>
+        <w:t xml:space="preserve"> weeks of time given.</w:t>
       </w:r>
     </w:p>
     <w:p>
@@ -277,7 +289,7 @@
           <w:r>
             <w:fldChar w:fldCharType="separate"/>
           </w:r>
-          <w:hyperlink w:anchor="_Toc109746566" w:history="1">
+          <w:hyperlink w:anchor="_Toc109753121" w:history="1">
             <w:r>
               <w:rPr>
                 <w:rStyle w:val="Hyperlink"/>
@@ -304,7 +316,7 @@
                 <w:noProof/>
                 <w:webHidden/>
               </w:rPr>
-              <w:instrText xml:space="preserve"> PAGEREF _Toc109746566 \h </w:instrText>
+              <w:instrText xml:space="preserve"> PAGEREF _Toc109753121 \h </w:instrText>
             </w:r>
             <w:r>
               <w:rPr>
@@ -324,7 +336,7 @@
                 <w:noProof/>
                 <w:webHidden/>
               </w:rPr>
-              <w:t>4</w:t>
+              <w:t>3</w:t>
             </w:r>
             <w:r>
               <w:rPr>
@@ -346,7 +358,7 @@
               <w:lang w:eastAsia="en-NZ"/>
             </w:rPr>
           </w:pPr>
-          <w:hyperlink w:anchor="_Toc109746567" w:history="1">
+          <w:hyperlink w:anchor="_Toc109753122" w:history="1">
             <w:r>
               <w:rPr>
                 <w:rStyle w:val="Hyperlink"/>
@@ -373,7 +385,7 @@
                 <w:noProof/>
                 <w:webHidden/>
               </w:rPr>
-              <w:instrText xml:space="preserve"> PAGEREF _Toc109746567 \h </w:instrText>
+              <w:instrText xml:space="preserve"> PAGEREF _Toc109753122 \h </w:instrText>
             </w:r>
             <w:r>
               <w:rPr>
@@ -393,7 +405,7 @@
                 <w:noProof/>
                 <w:webHidden/>
               </w:rPr>
-              <w:t>4</w:t>
+              <w:t>3</w:t>
             </w:r>
             <w:r>
               <w:rPr>
@@ -415,7 +427,7 @@
               <w:lang w:eastAsia="en-NZ"/>
             </w:rPr>
           </w:pPr>
-          <w:hyperlink w:anchor="_Toc109746568" w:history="1">
+          <w:hyperlink w:anchor="_Toc109753123" w:history="1">
             <w:r>
               <w:rPr>
                 <w:rStyle w:val="Hyperlink"/>
@@ -442,7 +454,7 @@
                 <w:noProof/>
                 <w:webHidden/>
               </w:rPr>
-              <w:instrText xml:space="preserve"> PAGEREF _Toc109746568 \h </w:instrText>
+              <w:instrText xml:space="preserve"> PAGEREF _Toc109753123 \h </w:instrText>
             </w:r>
             <w:r>
               <w:rPr>
@@ -462,7 +474,7 @@
                 <w:noProof/>
                 <w:webHidden/>
               </w:rPr>
-              <w:t>4</w:t>
+              <w:t>3</w:t>
             </w:r>
             <w:r>
               <w:rPr>
@@ -484,7 +496,7 @@
               <w:lang w:eastAsia="en-NZ"/>
             </w:rPr>
           </w:pPr>
-          <w:hyperlink w:anchor="_Toc109746569" w:history="1">
+          <w:hyperlink w:anchor="_Toc109753124" w:history="1">
             <w:r>
               <w:rPr>
                 <w:rStyle w:val="Hyperlink"/>
@@ -511,7 +523,7 @@
                 <w:noProof/>
                 <w:webHidden/>
               </w:rPr>
-              <w:instrText xml:space="preserve"> PAGEREF _Toc109746569 \h </w:instrText>
+              <w:instrText xml:space="preserve"> PAGEREF _Toc109753124 \h </w:instrText>
             </w:r>
             <w:r>
               <w:rPr>
@@ -531,7 +543,7 @@
                 <w:noProof/>
                 <w:webHidden/>
               </w:rPr>
-              <w:t>4</w:t>
+              <w:t>3</w:t>
             </w:r>
             <w:r>
               <w:rPr>
@@ -553,7 +565,7 @@
               <w:lang w:eastAsia="en-NZ"/>
             </w:rPr>
           </w:pPr>
-          <w:hyperlink w:anchor="_Toc109746570" w:history="1">
+          <w:hyperlink w:anchor="_Toc109753125" w:history="1">
             <w:r>
               <w:rPr>
                 <w:rStyle w:val="Hyperlink"/>
@@ -580,7 +592,7 @@
                 <w:noProof/>
                 <w:webHidden/>
               </w:rPr>
-              <w:instrText xml:space="preserve"> PAGEREF _Toc109746570 \h </w:instrText>
+              <w:instrText xml:space="preserve"> PAGEREF _Toc109753125 \h </w:instrText>
             </w:r>
             <w:r>
               <w:rPr>
@@ -600,7 +612,7 @@
                 <w:noProof/>
                 <w:webHidden/>
               </w:rPr>
-              <w:t>5</w:t>
+              <w:t>4</w:t>
             </w:r>
             <w:r>
               <w:rPr>
@@ -622,7 +634,7 @@
               <w:lang w:eastAsia="en-NZ"/>
             </w:rPr>
           </w:pPr>
-          <w:hyperlink w:anchor="_Toc109746571" w:history="1">
+          <w:hyperlink w:anchor="_Toc109753126" w:history="1">
             <w:r>
               <w:rPr>
                 <w:rStyle w:val="Hyperlink"/>
@@ -649,7 +661,7 @@
                 <w:noProof/>
                 <w:webHidden/>
               </w:rPr>
-              <w:instrText xml:space="preserve"> PAGEREF _Toc109746571 \h </w:instrText>
+              <w:instrText xml:space="preserve"> PAGEREF _Toc109753126 \h </w:instrText>
             </w:r>
             <w:r>
               <w:rPr>
@@ -669,7 +681,7 @@
                 <w:noProof/>
                 <w:webHidden/>
               </w:rPr>
-              <w:t>5</w:t>
+              <w:t>4</w:t>
             </w:r>
             <w:r>
               <w:rPr>
@@ -691,13 +703,13 @@
               <w:lang w:eastAsia="en-NZ"/>
             </w:rPr>
           </w:pPr>
-          <w:hyperlink w:anchor="_Toc109746572" w:history="1">
+          <w:hyperlink w:anchor="_Toc109753127" w:history="1">
             <w:r>
               <w:rPr>
                 <w:rStyle w:val="Hyperlink"/>
                 <w:noProof/>
               </w:rPr>
-              <w:t>Slender: The Arrival Research</w:t>
+              <w:t>Target Audience Needs</w:t>
             </w:r>
             <w:r>
               <w:rPr>
@@ -718,7 +730,7 @@
                 <w:noProof/>
                 <w:webHidden/>
               </w:rPr>
-              <w:instrText xml:space="preserve"> PAGEREF _Toc109746572 \h </w:instrText>
+              <w:instrText xml:space="preserve"> PAGEREF _Toc109753127 \h </w:instrText>
             </w:r>
             <w:r>
               <w:rPr>
@@ -738,7 +750,7 @@
                 <w:noProof/>
                 <w:webHidden/>
               </w:rPr>
-              <w:t>5</w:t>
+              <w:t>4</w:t>
             </w:r>
             <w:r>
               <w:rPr>
@@ -760,13 +772,13 @@
               <w:lang w:eastAsia="en-NZ"/>
             </w:rPr>
           </w:pPr>
-          <w:hyperlink w:anchor="_Toc109746573" w:history="1">
+          <w:hyperlink w:anchor="_Toc109753128" w:history="1">
             <w:r>
               <w:rPr>
                 <w:rStyle w:val="Hyperlink"/>
                 <w:noProof/>
               </w:rPr>
-              <w:t>Target Audience Needs</w:t>
+              <w:t>User Needs</w:t>
             </w:r>
             <w:r>
               <w:rPr>
@@ -787,7 +799,7 @@
                 <w:noProof/>
                 <w:webHidden/>
               </w:rPr>
-              <w:instrText xml:space="preserve"> PAGEREF _Toc109746573 \h </w:instrText>
+              <w:instrText xml:space="preserve"> PAGEREF _Toc109753128 \h </w:instrText>
             </w:r>
             <w:r>
               <w:rPr>
@@ -807,7 +819,7 @@
                 <w:noProof/>
                 <w:webHidden/>
               </w:rPr>
-              <w:t>6</w:t>
+              <w:t>5</w:t>
             </w:r>
             <w:r>
               <w:rPr>
@@ -829,13 +841,13 @@
               <w:lang w:eastAsia="en-NZ"/>
             </w:rPr>
           </w:pPr>
-          <w:hyperlink w:anchor="_Toc109746574" w:history="1">
+          <w:hyperlink w:anchor="_Toc109753129" w:history="1">
             <w:r>
               <w:rPr>
                 <w:rStyle w:val="Hyperlink"/>
                 <w:noProof/>
               </w:rPr>
-              <w:t>User Needs</w:t>
+              <w:t>Slender: The Arrival Research</w:t>
             </w:r>
             <w:r>
               <w:rPr>
@@ -856,7 +868,7 @@
                 <w:noProof/>
                 <w:webHidden/>
               </w:rPr>
-              <w:instrText xml:space="preserve"> PAGEREF _Toc109746574 \h </w:instrText>
+              <w:instrText xml:space="preserve"> PAGEREF _Toc109753129 \h </w:instrText>
             </w:r>
             <w:r>
               <w:rPr>
@@ -876,7 +888,7 @@
                 <w:noProof/>
                 <w:webHidden/>
               </w:rPr>
-              <w:t>7</w:t>
+              <w:t>5</w:t>
             </w:r>
             <w:r>
               <w:rPr>
@@ -898,7 +910,7 @@
               <w:lang w:eastAsia="en-NZ"/>
             </w:rPr>
           </w:pPr>
-          <w:hyperlink w:anchor="_Toc109746575" w:history="1">
+          <w:hyperlink w:anchor="_Toc109753130" w:history="1">
             <w:r>
               <w:rPr>
                 <w:rStyle w:val="Hyperlink"/>
@@ -925,7 +937,7 @@
                 <w:noProof/>
                 <w:webHidden/>
               </w:rPr>
-              <w:instrText xml:space="preserve"> PAGEREF _Toc109746575 \h </w:instrText>
+              <w:instrText xml:space="preserve"> PAGEREF _Toc109753130 \h </w:instrText>
             </w:r>
             <w:r>
               <w:rPr>
@@ -945,7 +957,7 @@
                 <w:noProof/>
                 <w:webHidden/>
               </w:rPr>
-              <w:t>7</w:t>
+              <w:t>6</w:t>
             </w:r>
             <w:r>
               <w:rPr>
@@ -967,7 +979,7 @@
               <w:lang w:eastAsia="en-NZ"/>
             </w:rPr>
           </w:pPr>
-          <w:hyperlink w:anchor="_Toc109746576" w:history="1">
+          <w:hyperlink w:anchor="_Toc109753131" w:history="1">
             <w:r>
               <w:rPr>
                 <w:rStyle w:val="Hyperlink"/>
@@ -994,7 +1006,7 @@
                 <w:noProof/>
                 <w:webHidden/>
               </w:rPr>
-              <w:instrText xml:space="preserve"> PAGEREF _Toc109746576 \h </w:instrText>
+              <w:instrText xml:space="preserve"> PAGEREF _Toc109753131 \h </w:instrText>
             </w:r>
             <w:r>
               <w:rPr>
@@ -1036,12 +1048,81 @@
               <w:lang w:eastAsia="en-NZ"/>
             </w:rPr>
           </w:pPr>
-          <w:hyperlink w:anchor="_Toc109746577" w:history="1">
+          <w:hyperlink w:anchor="_Toc109753132" w:history="1">
             <w:r>
               <w:rPr>
                 <w:rStyle w:val="Hyperlink"/>
                 <w:noProof/>
               </w:rPr>
+              <w:t>Project Strategy</w:t>
+            </w:r>
+            <w:r>
+              <w:rPr>
+                <w:noProof/>
+                <w:webHidden/>
+              </w:rPr>
+              <w:tab/>
+            </w:r>
+            <w:r>
+              <w:rPr>
+                <w:noProof/>
+                <w:webHidden/>
+              </w:rPr>
+              <w:fldChar w:fldCharType="begin"/>
+            </w:r>
+            <w:r>
+              <w:rPr>
+                <w:noProof/>
+                <w:webHidden/>
+              </w:rPr>
+              <w:instrText xml:space="preserve"> PAGEREF _Toc109753132 \h </w:instrText>
+            </w:r>
+            <w:r>
+              <w:rPr>
+                <w:noProof/>
+                <w:webHidden/>
+              </w:rPr>
+            </w:r>
+            <w:r>
+              <w:rPr>
+                <w:noProof/>
+                <w:webHidden/>
+              </w:rPr>
+              <w:fldChar w:fldCharType="separate"/>
+            </w:r>
+            <w:r>
+              <w:rPr>
+                <w:noProof/>
+                <w:webHidden/>
+              </w:rPr>
+              <w:t>9</w:t>
+            </w:r>
+            <w:r>
+              <w:rPr>
+                <w:noProof/>
+                <w:webHidden/>
+              </w:rPr>
+              <w:fldChar w:fldCharType="end"/>
+            </w:r>
+          </w:hyperlink>
+        </w:p>
+        <w:p>
+          <w:pPr>
+            <w:pStyle w:val="TOC2"/>
+            <w:tabs>
+              <w:tab w:val="right" w:leader="dot" w:pos="9016"/>
+            </w:tabs>
+            <w:rPr>
+              <w:noProof/>
+              <w:lang w:eastAsia="en-NZ"/>
+            </w:rPr>
+          </w:pPr>
+          <w:hyperlink w:anchor="_Toc109753133" w:history="1">
+            <w:r>
+              <w:rPr>
+                <w:rStyle w:val="Hyperlink"/>
+                <w:noProof/>
+              </w:rPr>
               <w:t>Research</w:t>
             </w:r>
             <w:r>
@@ -1063,7 +1144,7 @@
                 <w:noProof/>
                 <w:webHidden/>
               </w:rPr>
-              <w:instrText xml:space="preserve"> PAGEREF _Toc109746577 \h </w:instrText>
+              <w:instrText xml:space="preserve"> PAGEREF _Toc109753133 \h </w:instrText>
             </w:r>
             <w:r>
               <w:rPr>
@@ -1083,7 +1164,7 @@
                 <w:noProof/>
                 <w:webHidden/>
               </w:rPr>
-              <w:t>9</w:t>
+              <w:t>10</w:t>
             </w:r>
             <w:r>
               <w:rPr>
@@ -1105,7 +1186,7 @@
               <w:lang w:eastAsia="en-NZ"/>
             </w:rPr>
           </w:pPr>
-          <w:hyperlink w:anchor="_Toc109746578" w:history="1">
+          <w:hyperlink w:anchor="_Toc109753134" w:history="1">
             <w:r>
               <w:rPr>
                 <w:rStyle w:val="Hyperlink"/>
@@ -1132,7 +1213,7 @@
                 <w:noProof/>
                 <w:webHidden/>
               </w:rPr>
-              <w:instrText xml:space="preserve"> PAGEREF _Toc109746578 \h </w:instrText>
+              <w:instrText xml:space="preserve"> PAGEREF _Toc109753134 \h </w:instrText>
             </w:r>
             <w:r>
               <w:rPr>
@@ -1152,7 +1233,7 @@
                 <w:noProof/>
                 <w:webHidden/>
               </w:rPr>
-              <w:t>9</w:t>
+              <w:t>10</w:t>
             </w:r>
             <w:r>
               <w:rPr>
@@ -1174,7 +1255,7 @@
               <w:lang w:eastAsia="en-NZ"/>
             </w:rPr>
           </w:pPr>
-          <w:hyperlink w:anchor="_Toc109746579" w:history="1">
+          <w:hyperlink w:anchor="_Toc109753135" w:history="1">
             <w:r>
               <w:rPr>
                 <w:rStyle w:val="Hyperlink"/>
@@ -1201,7 +1282,7 @@
                 <w:noProof/>
                 <w:webHidden/>
               </w:rPr>
-              <w:instrText xml:space="preserve"> PAGEREF _Toc109746579 \h </w:instrText>
+              <w:instrText xml:space="preserve"> PAGEREF _Toc109753135 \h </w:instrText>
             </w:r>
             <w:r>
               <w:rPr>
@@ -1221,7 +1302,7 @@
                 <w:noProof/>
                 <w:webHidden/>
               </w:rPr>
-              <w:t>10</w:t>
+              <w:t>11</w:t>
             </w:r>
             <w:r>
               <w:rPr>
@@ -1243,7 +1324,7 @@
               <w:lang w:eastAsia="en-NZ"/>
             </w:rPr>
           </w:pPr>
-          <w:hyperlink w:anchor="_Toc109746580" w:history="1">
+          <w:hyperlink w:anchor="_Toc109753136" w:history="1">
             <w:r>
               <w:rPr>
                 <w:rStyle w:val="Hyperlink"/>
@@ -1270,7 +1351,7 @@
                 <w:noProof/>
                 <w:webHidden/>
               </w:rPr>
-              <w:instrText xml:space="preserve"> PAGEREF _Toc109746580 \h </w:instrText>
+              <w:instrText xml:space="preserve"> PAGEREF _Toc109753136 \h </w:instrText>
             </w:r>
             <w:r>
               <w:rPr>
@@ -1290,7 +1371,7 @@
                 <w:noProof/>
                 <w:webHidden/>
               </w:rPr>
-              <w:t>10</w:t>
+              <w:t>11</w:t>
             </w:r>
             <w:r>
               <w:rPr>
@@ -1312,7 +1393,7 @@
               <w:lang w:eastAsia="en-NZ"/>
             </w:rPr>
           </w:pPr>
-          <w:hyperlink w:anchor="_Toc109746581" w:history="1">
+          <w:hyperlink w:anchor="_Toc109753137" w:history="1">
             <w:r>
               <w:rPr>
                 <w:rStyle w:val="Hyperlink"/>
@@ -1339,7 +1420,7 @@
                 <w:noProof/>
                 <w:webHidden/>
               </w:rPr>
-              <w:instrText xml:space="preserve"> PAGEREF _Toc109746581 \h </w:instrText>
+              <w:instrText xml:space="preserve"> PAGEREF _Toc109753137 \h </w:instrText>
             </w:r>
             <w:r>
               <w:rPr>
@@ -1359,7 +1440,7 @@
                 <w:noProof/>
                 <w:webHidden/>
               </w:rPr>
-              <w:t>11</w:t>
+              <w:t>12</w:t>
             </w:r>
             <w:r>
               <w:rPr>
@@ -1397,6 +1478,412 @@
     <w:p>
       <w:pPr>
         <w:pStyle w:val="Heading1"/>
+        <w:rPr>
+          <w:noProof/>
+        </w:rPr>
+      </w:pPr>
+      <w:bookmarkStart w:id="0" w:name="_Toc109753132"/>
+    </w:p>
+    <w:p/>
+    <w:p>
+      <w:pPr>
+        <w:pStyle w:val="Heading1"/>
+      </w:pPr>
+      <w:r>
+        <w:rPr>
+          <w:noProof/>
+        </w:rPr>
+        <w:drawing>
+          <wp:inline distT="0" distB="0" distL="0" distR="0" wp14:anchorId="5A25C120" wp14:editId="6281D4BA">
+            <wp:extent cx="5731510" cy="3453765"/>
+            <wp:effectExtent l="0" t="0" r="2540" b="0"/>
+            <wp:docPr id="6" name="Picture 6" descr="Google Maps may soon offer walking routes that avoid shady paths - SlashGear"/>
+            <wp:cNvGraphicFramePr>
+              <a:graphicFrameLocks xmlns:a="http://schemas.openxmlformats.org/drawingml/2006/main" noChangeAspect="1"/>
+            </wp:cNvGraphicFramePr>
+            <a:graphic xmlns:a="http://schemas.openxmlformats.org/drawingml/2006/main">
+              <a:graphicData uri="http://schemas.openxmlformats.org/drawingml/2006/picture">
+                <pic:pic xmlns:pic="http://schemas.openxmlformats.org/drawingml/2006/picture">
+                  <pic:nvPicPr>
+                    <pic:cNvPr id="0" name="Picture 11" descr="Google Maps may soon offer walking routes that avoid shady paths - SlashGear"/>
+                    <pic:cNvPicPr>
+                      <a:picLocks noChangeAspect="1" noChangeArrowheads="1"/>
+                    </pic:cNvPicPr>
+                  </pic:nvPicPr>
+                  <pic:blipFill>
+                    <a:blip r:embed="rId9">
+                      <a:extLst>
+                        <a:ext uri="{28A0092B-C50C-407E-A947-70E740481C1C}">
+                          <a14:useLocalDpi xmlns:a14="http://schemas.microsoft.com/office/drawing/2010/main" val="0"/>
+                        </a:ext>
+                      </a:extLst>
+                    </a:blip>
+                    <a:srcRect/>
+                    <a:stretch>
+                      <a:fillRect/>
+                    </a:stretch>
+                  </pic:blipFill>
+                  <pic:spPr bwMode="auto">
+                    <a:xfrm>
+                      <a:off x="0" y="0"/>
+                      <a:ext cx="5731510" cy="3453765"/>
+                    </a:xfrm>
+                    <a:prstGeom prst="rect">
+                      <a:avLst/>
+                    </a:prstGeom>
+                    <a:noFill/>
+                    <a:ln>
+                      <a:noFill/>
+                    </a:ln>
+                  </pic:spPr>
+                </pic:pic>
+              </a:graphicData>
+            </a:graphic>
+          </wp:inline>
+        </w:drawing>
+      </w:r>
+    </w:p>
+    <w:p>
+      <w:pPr>
+        <w:pStyle w:val="Heading1"/>
+      </w:pPr>
+      <w:r>
+        <w:t>Introduction</w:t>
+      </w:r>
+    </w:p>
+    <w:p>
+      <w:r>
+        <w:t xml:space="preserve">This is a project report </w:t>
+      </w:r>
+      <w:r>
+        <w:t xml:space="preserve">of my cs104 course to </w:t>
+      </w:r>
+      <w:r>
+        <w:t>analyse</w:t>
+      </w:r>
+      <w:r>
+        <w:t>, research, test, prototype and design a mobile application to be improved in the duration of 4 weeks.</w:t>
+      </w:r>
+    </w:p>
+    <w:p>
+      <w:pPr>
+        <w:pStyle w:val="Heading2"/>
+      </w:pPr>
+    </w:p>
+    <w:p>
+      <w:pPr>
+        <w:pStyle w:val="Heading2"/>
+      </w:pPr>
+      <w:r>
+        <w:t>Project Strategy</w:t>
+      </w:r>
+      <w:bookmarkEnd w:id="0"/>
+    </w:p>
+    <w:p>
+      <w:r>
+        <w:t>To ensure the success of the project report and its completion in time, I decided to produce a strategy to keep me on task and meeting my deadlines.</w:t>
+      </w:r>
+    </w:p>
+    <w:p/>
+    <w:p>
+      <w:r>
+        <w:t>Values</w:t>
+      </w:r>
+    </w:p>
+    <w:p>
+      <w:r>
+        <w:t xml:space="preserve">These values are ordered in their </w:t>
+      </w:r>
+      <w:r>
+        <w:t>importance and following</w:t>
+      </w:r>
+    </w:p>
+    <w:p>
+      <w:pPr>
+        <w:pStyle w:val="ListParagraph"/>
+        <w:numPr>
+          <w:ilvl w:val="0"/>
+          <w:numId w:val="6"/>
+        </w:numPr>
+      </w:pPr>
+      <w:r>
+        <w:t>Frequent delivery of completed projects</w:t>
+      </w:r>
+    </w:p>
+    <w:p>
+      <w:pPr>
+        <w:pStyle w:val="ListParagraph"/>
+        <w:numPr>
+          <w:ilvl w:val="0"/>
+          <w:numId w:val="6"/>
+        </w:numPr>
+      </w:pPr>
+    </w:p>
+    <w:p/>
+    <w:p>
+      <w:r>
+        <w:br w:type="page"/>
+      </w:r>
+    </w:p>
+    <w:p>
+      <w:r>
+        <w:lastRenderedPageBreak/>
+        <w:t>Project Timeline</w:t>
+      </w:r>
+    </w:p>
+    <w:p/>
+    <w:p>
+      <w:r>
+        <w:t>Ways to track progress</w:t>
+      </w:r>
+    </w:p>
+    <w:p>
+      <w:pPr>
+        <w:pStyle w:val="ListParagraph"/>
+        <w:numPr>
+          <w:ilvl w:val="0"/>
+          <w:numId w:val="2"/>
+        </w:numPr>
+      </w:pPr>
+      <w:r>
+        <w:t>GitHub</w:t>
+      </w:r>
+      <w:r>
+        <w:rPr>
+          <w:noProof/>
+        </w:rPr>
+        <w:drawing>
+          <wp:anchor distT="0" distB="0" distL="114300" distR="114300" simplePos="0" relativeHeight="251660288" behindDoc="1" locked="0" layoutInCell="1" allowOverlap="1" wp14:anchorId="15FFDBA7" wp14:editId="168DB738">
+            <wp:simplePos x="0" y="0"/>
+            <wp:positionH relativeFrom="column">
+              <wp:posOffset>4657725</wp:posOffset>
+            </wp:positionH>
+            <wp:positionV relativeFrom="paragraph">
+              <wp:posOffset>123190</wp:posOffset>
+            </wp:positionV>
+            <wp:extent cx="1276350" cy="1227455"/>
+            <wp:effectExtent l="0" t="0" r="0" b="0"/>
+            <wp:wrapTight wrapText="bothSides">
+              <wp:wrapPolygon edited="0">
+                <wp:start x="0" y="0"/>
+                <wp:lineTo x="0" y="21120"/>
+                <wp:lineTo x="21278" y="21120"/>
+                <wp:lineTo x="21278" y="0"/>
+                <wp:lineTo x="0" y="0"/>
+              </wp:wrapPolygon>
+            </wp:wrapTight>
+            <wp:docPr id="7" name="Picture 7" descr="GitHub Logos and Usage · GitHub"/>
+            <wp:cNvGraphicFramePr>
+              <a:graphicFrameLocks xmlns:a="http://schemas.openxmlformats.org/drawingml/2006/main" noChangeAspect="1"/>
+            </wp:cNvGraphicFramePr>
+            <a:graphic xmlns:a="http://schemas.openxmlformats.org/drawingml/2006/main">
+              <a:graphicData uri="http://schemas.openxmlformats.org/drawingml/2006/picture">
+                <pic:pic xmlns:pic="http://schemas.openxmlformats.org/drawingml/2006/picture">
+                  <pic:nvPicPr>
+                    <pic:cNvPr id="0" name="Picture 13" descr="GitHub Logos and Usage · GitHub"/>
+                    <pic:cNvPicPr>
+                      <a:picLocks noChangeAspect="1" noChangeArrowheads="1"/>
+                    </pic:cNvPicPr>
+                  </pic:nvPicPr>
+                  <pic:blipFill rotWithShape="1">
+                    <a:blip r:embed="rId10" cstate="print">
+                      <a:extLst>
+                        <a:ext uri="{28A0092B-C50C-407E-A947-70E740481C1C}">
+                          <a14:useLocalDpi xmlns:a14="http://schemas.microsoft.com/office/drawing/2010/main" val="0"/>
+                        </a:ext>
+                      </a:extLst>
+                    </a:blip>
+                    <a:srcRect l="10357" t="12144" r="10357" b="11606"/>
+                    <a:stretch/>
+                  </pic:blipFill>
+                  <pic:spPr bwMode="auto">
+                    <a:xfrm>
+                      <a:off x="0" y="0"/>
+                      <a:ext cx="1276350" cy="1227455"/>
+                    </a:xfrm>
+                    <a:prstGeom prst="rect">
+                      <a:avLst/>
+                    </a:prstGeom>
+                    <a:noFill/>
+                    <a:ln>
+                      <a:noFill/>
+                    </a:ln>
+                    <a:extLst>
+                      <a:ext uri="{53640926-AAD7-44D8-BBD7-CCE9431645EC}">
+                        <a14:shadowObscured xmlns:a14="http://schemas.microsoft.com/office/drawing/2010/main"/>
+                      </a:ext>
+                    </a:extLst>
+                  </pic:spPr>
+                </pic:pic>
+              </a:graphicData>
+            </a:graphic>
+            <wp14:sizeRelH relativeFrom="margin">
+              <wp14:pctWidth>0</wp14:pctWidth>
+            </wp14:sizeRelH>
+            <wp14:sizeRelV relativeFrom="margin">
+              <wp14:pctHeight>0</wp14:pctHeight>
+            </wp14:sizeRelV>
+          </wp:anchor>
+        </w:drawing>
+      </w:r>
+    </w:p>
+    <w:p>
+      <w:pPr>
+        <w:pStyle w:val="ListParagraph"/>
+        <w:numPr>
+          <w:ilvl w:val="1"/>
+          <w:numId w:val="2"/>
+        </w:numPr>
+      </w:pPr>
+      <w:r>
+        <w:t xml:space="preserve">I’m using GitHub to track tasks to be done, tasks in progress, and completed tasks as the project report is also located inside GitHub. The reasons for this </w:t>
+      </w:r>
+      <w:r>
+        <w:t>are</w:t>
+      </w:r>
+      <w:r>
+        <w:t xml:space="preserve"> due to GitHub being able to track commits and pulls to track my activity and progress of the project. GitHub Project Manager makes this much easier, as it enables converting  tasks inside the site to track progress and activity on the project.</w:t>
+      </w:r>
+    </w:p>
+    <w:p>
+      <w:pPr>
+        <w:pStyle w:val="ListParagraph"/>
+        <w:numPr>
+          <w:ilvl w:val="0"/>
+          <w:numId w:val="2"/>
+        </w:numPr>
+      </w:pPr>
+      <w:r>
+        <w:rPr>
+          <w:noProof/>
+        </w:rPr>
+        <w:drawing>
+          <wp:anchor distT="0" distB="0" distL="114300" distR="114300" simplePos="0" relativeHeight="251661312" behindDoc="1" locked="0" layoutInCell="1" allowOverlap="1" wp14:anchorId="00FC46DA" wp14:editId="7DC4CD1C">
+            <wp:simplePos x="0" y="0"/>
+            <wp:positionH relativeFrom="column">
+              <wp:posOffset>4714240</wp:posOffset>
+            </wp:positionH>
+            <wp:positionV relativeFrom="paragraph">
+              <wp:posOffset>92075</wp:posOffset>
+            </wp:positionV>
+            <wp:extent cx="1209675" cy="1209675"/>
+            <wp:effectExtent l="0" t="0" r="9525" b="9525"/>
+            <wp:wrapTight wrapText="bothSides">
+              <wp:wrapPolygon edited="0">
+                <wp:start x="2721" y="0"/>
+                <wp:lineTo x="0" y="2041"/>
+                <wp:lineTo x="0" y="19729"/>
+                <wp:lineTo x="2721" y="21430"/>
+                <wp:lineTo x="18709" y="21430"/>
+                <wp:lineTo x="21430" y="19729"/>
+                <wp:lineTo x="21430" y="2041"/>
+                <wp:lineTo x="18709" y="0"/>
+                <wp:lineTo x="2721" y="0"/>
+              </wp:wrapPolygon>
+            </wp:wrapTight>
+            <wp:docPr id="10" name="Picture 10"/>
+            <wp:cNvGraphicFramePr>
+              <a:graphicFrameLocks xmlns:a="http://schemas.openxmlformats.org/drawingml/2006/main" noChangeAspect="1"/>
+            </wp:cNvGraphicFramePr>
+            <a:graphic xmlns:a="http://schemas.openxmlformats.org/drawingml/2006/main">
+              <a:graphicData uri="http://schemas.openxmlformats.org/drawingml/2006/picture">
+                <pic:pic xmlns:pic="http://schemas.openxmlformats.org/drawingml/2006/picture">
+                  <pic:nvPicPr>
+                    <pic:cNvPr id="0" name="Picture 2"/>
+                    <pic:cNvPicPr>
+                      <a:picLocks noChangeAspect="1" noChangeArrowheads="1"/>
+                    </pic:cNvPicPr>
+                  </pic:nvPicPr>
+                  <pic:blipFill>
+                    <a:blip r:embed="rId11">
+                      <a:extLst>
+                        <a:ext uri="{28A0092B-C50C-407E-A947-70E740481C1C}">
+                          <a14:useLocalDpi xmlns:a14="http://schemas.microsoft.com/office/drawing/2010/main" val="0"/>
+                        </a:ext>
+                      </a:extLst>
+                    </a:blip>
+                    <a:srcRect/>
+                    <a:stretch>
+                      <a:fillRect/>
+                    </a:stretch>
+                  </pic:blipFill>
+                  <pic:spPr bwMode="auto">
+                    <a:xfrm>
+                      <a:off x="0" y="0"/>
+                      <a:ext cx="1209675" cy="1209675"/>
+                    </a:xfrm>
+                    <a:prstGeom prst="rect">
+                      <a:avLst/>
+                    </a:prstGeom>
+                    <a:noFill/>
+                  </pic:spPr>
+                </pic:pic>
+              </a:graphicData>
+            </a:graphic>
+            <wp14:sizeRelH relativeFrom="margin">
+              <wp14:pctWidth>0</wp14:pctWidth>
+            </wp14:sizeRelH>
+            <wp14:sizeRelV relativeFrom="margin">
+              <wp14:pctHeight>0</wp14:pctHeight>
+            </wp14:sizeRelV>
+          </wp:anchor>
+        </w:drawing>
+      </w:r>
+      <w:r>
+        <w:t>Ganticc</w:t>
+      </w:r>
+    </w:p>
+    <w:p>
+      <w:pPr>
+        <w:pStyle w:val="ListParagraph"/>
+        <w:numPr>
+          <w:ilvl w:val="1"/>
+          <w:numId w:val="2"/>
+        </w:numPr>
+      </w:pPr>
+      <w:r>
+        <w:t xml:space="preserve">Ganticc is used to track </w:t>
+      </w:r>
+      <w:r>
+        <w:t>of the project Timeline</w:t>
+      </w:r>
+    </w:p>
+    <w:p>
+      <w:pPr>
+        <w:pStyle w:val="ListParagraph"/>
+        <w:numPr>
+          <w:ilvl w:val="1"/>
+          <w:numId w:val="2"/>
+        </w:numPr>
+      </w:pPr>
+    </w:p>
+    <w:p>
+      <w:pPr>
+        <w:rPr>
+          <w:rFonts w:eastAsiaTheme="majorEastAsia"/>
+        </w:rPr>
+      </w:pPr>
+      <w:r>
+        <w:br w:type="page"/>
+      </w:r>
+    </w:p>
+    <w:p>
+      <w:pPr>
+        <w:rPr>
+          <w:rFonts w:asciiTheme="majorHAnsi" w:eastAsiaTheme="majorEastAsia" w:hAnsiTheme="majorHAnsi" w:cstheme="majorBidi"/>
+          <w:color w:val="6E6E6E" w:themeColor="accent1" w:themeShade="80"/>
+          <w:sz w:val="36"/>
+          <w:szCs w:val="36"/>
+        </w:rPr>
+      </w:pPr>
+      <w:r>
+        <w:lastRenderedPageBreak/>
+        <w:br w:type="page"/>
+      </w:r>
+    </w:p>
+    <w:p>
+      <w:pPr>
+        <w:pStyle w:val="Heading1"/>
       </w:pPr>
     </w:p>
     <w:p>
@@ -1427,7 +1914,7 @@
                     </pic:cNvPicPr>
                   </pic:nvPicPr>
                   <pic:blipFill>
-                    <a:blip r:embed="rId9">
+                    <a:blip r:embed="rId12">
                       <a:extLst>
                         <a:ext uri="{28A0092B-C50C-407E-A947-70E740481C1C}">
                           <a14:useLocalDpi xmlns:a14="http://schemas.microsoft.com/office/drawing/2010/main" val="0"/>
@@ -1463,22 +1950,22 @@
       <w:pPr>
         <w:pStyle w:val="Heading1"/>
       </w:pPr>
-      <w:bookmarkStart w:id="0" w:name="_Toc109746566"/>
+      <w:bookmarkStart w:id="1" w:name="_Toc109753121"/>
       <w:r>
         <w:t>UX Research</w:t>
       </w:r>
-      <w:bookmarkEnd w:id="0"/>
+      <w:bookmarkEnd w:id="1"/>
     </w:p>
     <w:p/>
     <w:p>
       <w:pPr>
         <w:pStyle w:val="Heading2"/>
       </w:pPr>
-      <w:bookmarkStart w:id="1" w:name="_Toc109746567"/>
+      <w:bookmarkStart w:id="2" w:name="_Toc109753122"/>
       <w:r>
         <w:t>Introduction</w:t>
       </w:r>
-      <w:bookmarkEnd w:id="1"/>
+      <w:bookmarkEnd w:id="2"/>
     </w:p>
     <w:p>
       <w:pPr>
@@ -1489,11 +1976,11 @@
       <w:pPr>
         <w:pStyle w:val="Heading3"/>
       </w:pPr>
-      <w:bookmarkStart w:id="2" w:name="_Toc109746568"/>
+      <w:bookmarkStart w:id="3" w:name="_Toc109753123"/>
       <w:r>
         <w:t>Key Objectives</w:t>
       </w:r>
-      <w:bookmarkEnd w:id="2"/>
+      <w:bookmarkEnd w:id="3"/>
     </w:p>
     <w:p>
       <w:pPr>
@@ -1560,11 +2047,11 @@
       <w:pPr>
         <w:pStyle w:val="Heading3"/>
       </w:pPr>
-      <w:bookmarkStart w:id="3" w:name="_Toc109746569"/>
+      <w:bookmarkStart w:id="4" w:name="_Toc109753124"/>
       <w:r>
         <w:t>Hypothetical Scenario</w:t>
       </w:r>
-      <w:bookmarkEnd w:id="3"/>
+      <w:bookmarkEnd w:id="4"/>
     </w:p>
     <w:p>
       <w:r>
@@ -1593,17 +2080,17 @@
       <w:pPr>
         <w:pStyle w:val="Heading2"/>
       </w:pPr>
-      <w:bookmarkStart w:id="4" w:name="_Toc109746570"/>
+      <w:bookmarkStart w:id="5" w:name="_Toc109753125"/>
       <w:r>
         <w:t>Objective and Strategy</w:t>
       </w:r>
-      <w:bookmarkEnd w:id="4"/>
+      <w:bookmarkEnd w:id="5"/>
     </w:p>
     <w:p>
       <w:pPr>
         <w:pStyle w:val="Heading3"/>
       </w:pPr>
-      <w:bookmarkStart w:id="5" w:name="_Toc109746571"/>
+      <w:bookmarkStart w:id="6" w:name="_Toc109753126"/>
       <w:r>
         <w:t xml:space="preserve">Who is </w:t>
       </w:r>
@@ -1619,7 +2106,7 @@
       <w:r>
         <w:t>?</w:t>
       </w:r>
-      <w:bookmarkEnd w:id="5"/>
+      <w:bookmarkEnd w:id="6"/>
     </w:p>
     <w:p>
       <w:r>
@@ -1782,11 +2269,295 @@
       <w:pPr>
         <w:pStyle w:val="Heading3"/>
       </w:pPr>
-      <w:bookmarkStart w:id="6" w:name="_Toc109746572"/>
+      <w:bookmarkStart w:id="7" w:name="_Toc109753127"/>
+      <w:r>
+        <w:t>Target Audience Needs</w:t>
+      </w:r>
+      <w:bookmarkEnd w:id="7"/>
+    </w:p>
+    <w:p>
+      <w:r>
+        <w:t>The target audience of this game are the first fans of “Blue Isle Studio Inc.,” the Slender Man community, and horror fans. Assuming this the target audience age range from 14 – 40 due to the age group which was born in slender man era and anyone that is old enough to enjoy horror games.</w:t>
+      </w:r>
+    </w:p>
+    <w:p>
+      <w:r>
+        <w:t>I assume that the target audience for the games remaster wont defined by anything else due to horror being a universal fear.</w:t>
+      </w:r>
+    </w:p>
+    <w:p/>
+    <w:p>
+      <w:r>
+        <w:t>I believe to successfully launch “Slender: The Arrival” to the target audience the game must…</w:t>
+      </w:r>
+    </w:p>
+    <w:p>
+      <w:pPr>
+        <w:pStyle w:val="ListParagraph"/>
+        <w:numPr>
+          <w:ilvl w:val="0"/>
+          <w:numId w:val="2"/>
+        </w:numPr>
+      </w:pPr>
+      <w:r>
+        <w:t>have basic instructions to guide the player to their first goal</w:t>
+      </w:r>
+    </w:p>
+    <w:p>
+      <w:pPr>
+        <w:pStyle w:val="ListParagraph"/>
+        <w:numPr>
+          <w:ilvl w:val="0"/>
+          <w:numId w:val="2"/>
+        </w:numPr>
+      </w:pPr>
+      <w:r>
+        <w:t>have basic instructions for player controls and how to interact in game</w:t>
+      </w:r>
+    </w:p>
+    <w:p>
+      <w:pPr>
+        <w:pStyle w:val="ListParagraph"/>
+        <w:numPr>
+          <w:ilvl w:val="0"/>
+          <w:numId w:val="2"/>
+        </w:numPr>
+      </w:pPr>
+      <w:r>
+        <w:t>be consistent within the Slenderman storyline</w:t>
+      </w:r>
+    </w:p>
+    <w:p>
+      <w:pPr>
+        <w:pStyle w:val="ListParagraph"/>
+        <w:numPr>
+          <w:ilvl w:val="0"/>
+          <w:numId w:val="2"/>
+        </w:numPr>
+      </w:pPr>
+      <w:r>
+        <w:t>build upon the original origin of Slenderman</w:t>
+      </w:r>
+    </w:p>
+    <w:p>
+      <w:pPr>
+        <w:pStyle w:val="ListParagraph"/>
+        <w:numPr>
+          <w:ilvl w:val="0"/>
+          <w:numId w:val="2"/>
+        </w:numPr>
+      </w:pPr>
+      <w:r>
+        <w:t>have good gameplay that gives a sense of fear and excitement to the player to increase immersion in the atmosphere and story</w:t>
+      </w:r>
+    </w:p>
+    <w:p>
+      <w:pPr>
+        <w:pStyle w:val="ListParagraph"/>
+        <w:numPr>
+          <w:ilvl w:val="0"/>
+          <w:numId w:val="2"/>
+        </w:numPr>
+      </w:pPr>
+      <w:r>
+        <w:t>have good graphics that immerse the player</w:t>
+      </w:r>
+    </w:p>
+    <w:p>
+      <w:pPr>
+        <w:pStyle w:val="ListParagraph"/>
+        <w:numPr>
+          <w:ilvl w:val="1"/>
+          <w:numId w:val="2"/>
+        </w:numPr>
+      </w:pPr>
+      <w:r>
+        <w:lastRenderedPageBreak/>
+        <w:t>due to the limitation of mobile devices, maybe stylizing to retro design to decrease problems of graphics limitations</w:t>
+      </w:r>
+    </w:p>
+    <w:p>
+      <w:pPr>
+        <w:pStyle w:val="ListParagraph"/>
+        <w:numPr>
+          <w:ilvl w:val="0"/>
+          <w:numId w:val="2"/>
+        </w:numPr>
+      </w:pPr>
+      <w:r>
+        <w:t>have good UI to further immerse player into story</w:t>
+      </w:r>
+    </w:p>
+    <w:p/>
+    <w:p>
+      <w:pPr>
+        <w:pStyle w:val="Heading3"/>
+      </w:pPr>
+      <w:bookmarkStart w:id="8" w:name="_Toc109753128"/>
+      <w:r>
+        <w:t>User Needs</w:t>
+      </w:r>
+      <w:bookmarkEnd w:id="8"/>
+    </w:p>
+    <w:p>
+      <w:r>
+        <w:t>For the game launch to be successful, the game must be appealing to its users. Game design fundamentals that must be taken into consideration to create a successful game appealing to the users are Objectives, Meaning Play, Design, Interactivity and System. For a game limited as a mobile application, controls and design is limited due to the decreased mobile processing power and touch screen controls.</w:t>
+      </w:r>
+    </w:p>
+    <w:p/>
+    <w:p>
+      <w:r>
+        <w:t xml:space="preserve">I assume that for a horror mobile application to be successful, the game must meet the </w:t>
+      </w:r>
+      <w:r>
+        <w:t>users’</w:t>
+      </w:r>
+      <w:r>
+        <w:t xml:space="preserve"> needs which I assume are…</w:t>
+      </w:r>
+    </w:p>
+    <w:p>
+      <w:pPr>
+        <w:pStyle w:val="ListParagraph"/>
+        <w:numPr>
+          <w:ilvl w:val="0"/>
+          <w:numId w:val="2"/>
+        </w:numPr>
+      </w:pPr>
+      <w:r>
+        <w:t>good game controls / sensitivity</w:t>
+      </w:r>
+    </w:p>
+    <w:p>
+      <w:pPr>
+        <w:pStyle w:val="ListParagraph"/>
+        <w:numPr>
+          <w:ilvl w:val="0"/>
+          <w:numId w:val="2"/>
+        </w:numPr>
+      </w:pPr>
+      <w:r>
+        <w:t>good goals / objectives (interactivity in the world)</w:t>
+      </w:r>
+    </w:p>
+    <w:p>
+      <w:pPr>
+        <w:pStyle w:val="ListParagraph"/>
+        <w:numPr>
+          <w:ilvl w:val="0"/>
+          <w:numId w:val="2"/>
+        </w:numPr>
+      </w:pPr>
+      <w:r>
+        <w:t>good instructions to lead the player to the next objective</w:t>
+      </w:r>
+    </w:p>
+    <w:p>
+      <w:pPr>
+        <w:pStyle w:val="ListParagraph"/>
+        <w:numPr>
+          <w:ilvl w:val="0"/>
+          <w:numId w:val="2"/>
+        </w:numPr>
+      </w:pPr>
+      <w:r>
+        <w:t>good graphics and music to immerse player into the atmosphere</w:t>
+      </w:r>
+    </w:p>
+    <w:p>
+      <w:pPr>
+        <w:pStyle w:val="ListParagraph"/>
+        <w:numPr>
+          <w:ilvl w:val="0"/>
+          <w:numId w:val="2"/>
+        </w:numPr>
+      </w:pPr>
+      <w:r>
+        <w:t>attractive User Interface to increase immersion and gameplay</w:t>
+      </w:r>
+    </w:p>
+    <w:p>
+      <w:pPr>
+        <w:pStyle w:val="ListParagraph"/>
+        <w:numPr>
+          <w:ilvl w:val="0"/>
+          <w:numId w:val="2"/>
+        </w:numPr>
+      </w:pPr>
+      <w:r>
+        <w:t>Good Cognitive or Interpretive participation of the of the player by creating immersive events such as note gathering, Slenderman interaction and etc.</w:t>
+      </w:r>
+    </w:p>
+    <w:p>
+      <w:pPr>
+        <w:pStyle w:val="ListParagraph"/>
+        <w:numPr>
+          <w:ilvl w:val="0"/>
+          <w:numId w:val="2"/>
+        </w:numPr>
+      </w:pPr>
+      <w:r>
+        <w:t>Good Utilitarian Participation by creating a good environment which the user interacts with by decreasing player interactive objects to further increase helplessness in the game – to further extenuate the horror genre</w:t>
+      </w:r>
+    </w:p>
+    <w:p>
+      <w:pPr>
+        <w:pStyle w:val="ListParagraph"/>
+        <w:numPr>
+          <w:ilvl w:val="0"/>
+          <w:numId w:val="2"/>
+        </w:numPr>
+      </w:pPr>
+      <w:r>
+        <w:t>Good Explicit Interactivity by making…</w:t>
+      </w:r>
+    </w:p>
+    <w:p>
+      <w:pPr>
+        <w:pStyle w:val="ListParagraph"/>
+        <w:numPr>
+          <w:ilvl w:val="1"/>
+          <w:numId w:val="2"/>
+        </w:numPr>
+      </w:pPr>
+      <w:r>
+        <w:t>good controls of joysticks. I believe invisible joysticks would be the best to increase further immersion in the game.</w:t>
+      </w:r>
+    </w:p>
+    <w:p>
+      <w:pPr>
+        <w:pStyle w:val="ListParagraph"/>
+        <w:numPr>
+          <w:ilvl w:val="1"/>
+          <w:numId w:val="2"/>
+        </w:numPr>
+      </w:pPr>
+      <w:r>
+        <w:t>good main menu and options menu to increase readability and immersion</w:t>
+      </w:r>
+    </w:p>
+    <w:p>
+      <w:pPr>
+        <w:pStyle w:val="ListParagraph"/>
+        <w:numPr>
+          <w:ilvl w:val="0"/>
+          <w:numId w:val="2"/>
+        </w:numPr>
+      </w:pPr>
+      <w:r>
+        <w:t>Good Meta-Interactivity by following / adding onto the already built fan base of Slender Man by including notes and hints in the game</w:t>
+      </w:r>
+    </w:p>
+    <w:p/>
+    <w:p>
+      <w:pPr>
+        <w:pStyle w:val="Heading3"/>
+      </w:pPr>
+      <w:bookmarkStart w:id="9" w:name="_Toc109753129"/>
       <w:r>
         <w:t>Slender: The Arrival Research</w:t>
       </w:r>
-      <w:bookmarkEnd w:id="6"/>
+      <w:bookmarkEnd w:id="9"/>
     </w:p>
     <w:p>
       <w:r>
@@ -1796,6 +2567,73 @@
     <w:p/>
     <w:p>
       <w:r>
+        <w:rPr>
+          <w:noProof/>
+        </w:rPr>
+        <w:drawing>
+          <wp:anchor distT="0" distB="0" distL="114300" distR="114300" simplePos="0" relativeHeight="251659264" behindDoc="0" locked="0" layoutInCell="1" allowOverlap="1" wp14:anchorId="1F308017" wp14:editId="739F1E9C">
+            <wp:simplePos x="0" y="0"/>
+            <wp:positionH relativeFrom="margin">
+              <wp:align>left</wp:align>
+            </wp:positionH>
+            <wp:positionV relativeFrom="paragraph">
+              <wp:posOffset>69850</wp:posOffset>
+            </wp:positionV>
+            <wp:extent cx="3397885" cy="2221865"/>
+            <wp:effectExtent l="0" t="0" r="0" b="6985"/>
+            <wp:wrapSquare wrapText="bothSides"/>
+            <wp:docPr id="1" name="Picture 1" descr="Säästä 80% kun ostat Slender: The Arrival Steamistä."/>
+            <wp:cNvGraphicFramePr>
+              <a:graphicFrameLocks xmlns:a="http://schemas.openxmlformats.org/drawingml/2006/main" noChangeAspect="1"/>
+            </wp:cNvGraphicFramePr>
+            <a:graphic xmlns:a="http://schemas.openxmlformats.org/drawingml/2006/main">
+              <a:graphicData uri="http://schemas.openxmlformats.org/drawingml/2006/picture">
+                <pic:pic xmlns:pic="http://schemas.openxmlformats.org/drawingml/2006/picture">
+                  <pic:nvPicPr>
+                    <pic:cNvPr id="0" name="Picture 1" descr="Säästä 80% kun ostat Slender: The Arrival Steamistä."/>
+                    <pic:cNvPicPr>
+                      <a:picLocks noChangeAspect="1" noChangeArrowheads="1"/>
+                    </pic:cNvPicPr>
+                  </pic:nvPicPr>
+                  <pic:blipFill>
+                    <a:blip r:embed="rId13">
+                      <a:extLst>
+                        <a:ext uri="{28A0092B-C50C-407E-A947-70E740481C1C}">
+                          <a14:useLocalDpi xmlns:a14="http://schemas.microsoft.com/office/drawing/2010/main" val="0"/>
+                        </a:ext>
+                      </a:extLst>
+                    </a:blip>
+                    <a:srcRect/>
+                    <a:stretch>
+                      <a:fillRect/>
+                    </a:stretch>
+                  </pic:blipFill>
+                  <pic:spPr bwMode="auto">
+                    <a:xfrm>
+                      <a:off x="0" y="0"/>
+                      <a:ext cx="3397885" cy="2221865"/>
+                    </a:xfrm>
+                    <a:prstGeom prst="rect">
+                      <a:avLst/>
+                    </a:prstGeom>
+                    <a:noFill/>
+                    <a:ln>
+                      <a:noFill/>
+                    </a:ln>
+                  </pic:spPr>
+                </pic:pic>
+              </a:graphicData>
+            </a:graphic>
+            <wp14:sizeRelH relativeFrom="margin">
+              <wp14:pctWidth>0</wp14:pctWidth>
+            </wp14:sizeRelH>
+            <wp14:sizeRelV relativeFrom="margin">
+              <wp14:pctHeight>0</wp14:pctHeight>
+            </wp14:sizeRelV>
+          </wp:anchor>
+        </w:drawing>
+      </w:r>
+      <w:r>
         <w:t>What is Slender: The Arrival About?</w:t>
       </w:r>
     </w:p>
@@ -1825,7 +2663,11 @@
         <w:t xml:space="preserve"> </w:t>
       </w:r>
     </w:p>
-    <w:p>
+    <w:p/>
+    <w:p>
+      <w:r>
+        <w:t>SWOT Analysis</w:t>
+      </w:r>
       <w:r>
         <w:br/>
         <w:t>Strengths</w:t>
@@ -1879,24 +2721,589 @@
         </w:numPr>
       </w:pPr>
       <w:r>
+        <w:t>Cut scenes, art and music is high quality</w:t>
+      </w:r>
+    </w:p>
+    <w:p>
+      <w:pPr>
+        <w:pStyle w:val="ListParagraph"/>
+        <w:numPr>
+          <w:ilvl w:val="0"/>
+          <w:numId w:val="2"/>
+        </w:numPr>
+      </w:pPr>
+      <w:r>
+        <w:t>Indication of interactivity is indicated by a white highlight making interactivity understandable and easy</w:t>
+      </w:r>
+    </w:p>
+    <w:p/>
+    <w:p>
+      <w:r>
+        <w:t>Weaknesses</w:t>
+      </w:r>
+    </w:p>
+    <w:p>
+      <w:pPr>
+        <w:pStyle w:val="ListParagraph"/>
+        <w:numPr>
+          <w:ilvl w:val="0"/>
+          <w:numId w:val="2"/>
+        </w:numPr>
+      </w:pPr>
+      <w:r>
+        <w:t>It’s a mobile application which has less processing power, leading to use of bad graphics which takes the player out of their immersion</w:t>
+      </w:r>
+    </w:p>
+    <w:p>
+      <w:pPr>
+        <w:pStyle w:val="ListParagraph"/>
+        <w:numPr>
+          <w:ilvl w:val="0"/>
+          <w:numId w:val="2"/>
+        </w:numPr>
+      </w:pPr>
+      <w:r>
+        <w:t>User Interface controls is distracting and not attractive</w:t>
+      </w:r>
+    </w:p>
+    <w:p>
+      <w:pPr>
+        <w:pStyle w:val="ListParagraph"/>
+        <w:numPr>
+          <w:ilvl w:val="0"/>
+          <w:numId w:val="2"/>
+        </w:numPr>
+      </w:pPr>
+      <w:r>
+        <w:t>High Sensitivity and Reactivity of Controls is nauseating to control</w:t>
+      </w:r>
+    </w:p>
+    <w:p>
+      <w:pPr>
+        <w:pStyle w:val="ListParagraph"/>
+        <w:numPr>
+          <w:ilvl w:val="0"/>
+          <w:numId w:val="2"/>
+        </w:numPr>
+      </w:pPr>
+      <w:r>
+        <w:t>No objectives given at the start of the game</w:t>
+      </w:r>
+    </w:p>
+    <w:p>
+      <w:pPr>
+        <w:pStyle w:val="ListParagraph"/>
+        <w:numPr>
+          <w:ilvl w:val="0"/>
+          <w:numId w:val="2"/>
+        </w:numPr>
+      </w:pPr>
+      <w:r>
+        <w:t>Main Menu font is hard to read</w:t>
+      </w:r>
+    </w:p>
+    <w:p>
+      <w:pPr>
+        <w:pStyle w:val="ListParagraph"/>
+        <w:numPr>
+          <w:ilvl w:val="0"/>
+          <w:numId w:val="2"/>
+        </w:numPr>
+      </w:pPr>
+      <w:r>
+        <w:t>Main Menu is unattractive</w:t>
+      </w:r>
+    </w:p>
+    <w:p>
+      <w:pPr>
+        <w:pStyle w:val="ListParagraph"/>
+        <w:numPr>
+          <w:ilvl w:val="0"/>
+          <w:numId w:val="2"/>
+        </w:numPr>
+      </w:pPr>
+      <w:r>
+        <w:t>No instructions of goal or controls</w:t>
+      </w:r>
+    </w:p>
+    <w:p>
+      <w:pPr>
+        <w:pStyle w:val="ListParagraph"/>
+        <w:numPr>
+          <w:ilvl w:val="0"/>
+          <w:numId w:val="2"/>
+        </w:numPr>
+      </w:pPr>
+      <w:r>
+        <w:t>Running is infinite</w:t>
+      </w:r>
+    </w:p>
+    <w:p/>
+    <w:p>
+      <w:r>
+        <w:t>Opportunities</w:t>
+      </w:r>
+    </w:p>
+    <w:p>
+      <w:pPr>
+        <w:pStyle w:val="ListParagraph"/>
+        <w:numPr>
+          <w:ilvl w:val="0"/>
+          <w:numId w:val="2"/>
+        </w:numPr>
+      </w:pPr>
+      <w:r>
+        <w:t>Maybe stylize the game more to avoid the limitation of bad graphics due to decreased processing power of mobile applications (retro)</w:t>
+      </w:r>
+    </w:p>
+    <w:p>
+      <w:pPr>
+        <w:pStyle w:val="ListParagraph"/>
+        <w:numPr>
+          <w:ilvl w:val="0"/>
+          <w:numId w:val="2"/>
+        </w:numPr>
+      </w:pPr>
+      <w:r>
+        <w:t>Redesign of the main menu to increase readability</w:t>
+      </w:r>
+    </w:p>
+    <w:p>
+      <w:pPr>
+        <w:pStyle w:val="ListParagraph"/>
+        <w:numPr>
+          <w:ilvl w:val="0"/>
+          <w:numId w:val="2"/>
+        </w:numPr>
+      </w:pPr>
+      <w:r>
+        <w:t>Redesign of Player Control</w:t>
+      </w:r>
+    </w:p>
+    <w:p>
+      <w:pPr>
+        <w:pStyle w:val="ListParagraph"/>
+        <w:numPr>
+          <w:ilvl w:val="0"/>
+          <w:numId w:val="2"/>
+        </w:numPr>
+      </w:pPr>
+      <w:r>
+        <w:t>Introduction of controls and objectives via notes or character voice line</w:t>
+      </w:r>
+      <w:r>
+        <w:t>s</w:t>
+      </w:r>
+    </w:p>
+    <w:p>
+      <w:pPr>
+        <w:pStyle w:val="ListParagraph"/>
+        <w:numPr>
+          <w:ilvl w:val="0"/>
+          <w:numId w:val="2"/>
+        </w:numPr>
+      </w:pPr>
+      <w:r>
+        <w:t>Giving the option of invisible control joysticks to immerse players into the atmosphere</w:t>
+      </w:r>
+    </w:p>
+    <w:p>
+      <w:pPr>
+        <w:pStyle w:val="ListParagraph"/>
+        <w:numPr>
+          <w:ilvl w:val="0"/>
+          <w:numId w:val="2"/>
+        </w:numPr>
+      </w:pPr>
+      <w:r>
+        <w:t>Having a stamina bar or indication through vision blurring or player breathing to increase realism and immersion</w:t>
+      </w:r>
+    </w:p>
+    <w:p/>
+    <w:p>
+      <w:r>
+        <w:t>Threats</w:t>
+      </w:r>
+    </w:p>
+    <w:p>
+      <w:pPr>
+        <w:pStyle w:val="ListParagraph"/>
+        <w:numPr>
+          <w:ilvl w:val="0"/>
+          <w:numId w:val="2"/>
+        </w:numPr>
+      </w:pPr>
+      <w:r>
+        <w:t xml:space="preserve">The </w:t>
+      </w:r>
+      <w:r>
+        <w:t>highly</w:t>
+      </w:r>
+      <w:r>
+        <w:t xml:space="preserve"> sensitive controls causing nausea will decrease the audience which the game can be marketed to</w:t>
+      </w:r>
+    </w:p>
+    <w:p>
+      <w:pPr>
+        <w:pStyle w:val="ListParagraph"/>
+        <w:numPr>
+          <w:ilvl w:val="0"/>
+          <w:numId w:val="2"/>
+        </w:numPr>
+      </w:pPr>
+      <w:r>
+        <w:t xml:space="preserve">It relies on the </w:t>
+      </w:r>
+      <w:r>
+        <w:t>user knowledge</w:t>
+      </w:r>
+      <w:r>
+        <w:t xml:space="preserve"> that </w:t>
+      </w:r>
+      <w:r>
+        <w:t>they understand how to use a</w:t>
+      </w:r>
+      <w:r>
+        <w:t xml:space="preserve"> joystick and ho</w:t>
+      </w:r>
+      <w:r>
+        <w:t>w</w:t>
+      </w:r>
+      <w:r>
+        <w:t xml:space="preserve"> to move </w:t>
+      </w:r>
+      <w:r>
+        <w:t xml:space="preserve">and look </w:t>
+      </w:r>
+      <w:r>
+        <w:t>around in a mobile game</w:t>
+      </w:r>
+    </w:p>
+    <w:p>
+      <w:pPr>
+        <w:pStyle w:val="ListParagraph"/>
+        <w:numPr>
+          <w:ilvl w:val="0"/>
+          <w:numId w:val="2"/>
+        </w:numPr>
+      </w:pPr>
+      <w:r>
+        <w:t>The high graphics demand for good an immersive gameplay is demanding and may not be met by outdated phones decreasing audience market</w:t>
+      </w:r>
+    </w:p>
+    <w:p/>
+    <w:p>
+      <w:pPr>
+        <w:pStyle w:val="Heading3"/>
+      </w:pPr>
+      <w:bookmarkStart w:id="10" w:name="_Toc109753130"/>
+      <w:r>
+        <w:t>Competitor Analysis</w:t>
+      </w:r>
+      <w:bookmarkEnd w:id="10"/>
+    </w:p>
+    <w:p>
+      <w:r>
+        <w:t xml:space="preserve">To Successfully Understand the requirements to achieve a successful launch of the game in the mobile game market, I will be testing modern day horror games in the mobile market to identify the strengths, weaknesses, </w:t>
+      </w:r>
+      <w:r>
+        <w:t>opportunities,</w:t>
+      </w:r>
+      <w:r>
+        <w:t xml:space="preserve"> and threats horror games faces in the present market.</w:t>
+      </w:r>
+    </w:p>
+    <w:p/>
+    <w:p>
+      <w:pPr>
+        <w:rPr>
+          <w:rFonts w:asciiTheme="majorHAnsi" w:eastAsiaTheme="majorEastAsia" w:hAnsiTheme="majorHAnsi" w:cstheme="majorBidi"/>
+          <w:b/>
+          <w:color w:val="6E6E6E" w:themeColor="accent1" w:themeShade="80"/>
+          <w:szCs w:val="24"/>
+        </w:rPr>
+      </w:pPr>
+      <w:r>
+        <w:br w:type="page"/>
+      </w:r>
+    </w:p>
+    <w:p>
+      <w:pPr>
+        <w:pStyle w:val="Heading4"/>
+      </w:pPr>
+      <w:r>
         <w:lastRenderedPageBreak/>
-        <w:t>Cut scenes, art and music is high quality</w:t>
-      </w:r>
-    </w:p>
-    <w:p>
-      <w:pPr>
-        <w:pStyle w:val="ListParagraph"/>
-        <w:numPr>
-          <w:ilvl w:val="0"/>
-          <w:numId w:val="2"/>
-        </w:numPr>
-      </w:pPr>
-      <w:r>
-        <w:t>Indication of interactivity is indicated by a white highlight making interactivity understandable and easy</w:t>
+        <w:t>Distraint: Pocket Pixel Horror</w:t>
+      </w:r>
+    </w:p>
+    <w:p>
+      <w:r>
+        <w:t>Strengths</w:t>
+      </w:r>
+    </w:p>
+    <w:p>
+      <w:pPr>
+        <w:pStyle w:val="ListParagraph"/>
+        <w:numPr>
+          <w:ilvl w:val="0"/>
+          <w:numId w:val="2"/>
+        </w:numPr>
+      </w:pPr>
+      <w:r>
+        <w:t>Stylized Art / Graphics appealing to the horror genre which suits its story and narrative immersing the player in the gameplay</w:t>
+      </w:r>
+    </w:p>
+    <w:p>
+      <w:pPr>
+        <w:pStyle w:val="ListParagraph"/>
+        <w:numPr>
+          <w:ilvl w:val="0"/>
+          <w:numId w:val="2"/>
+        </w:numPr>
+      </w:pPr>
+      <w:r>
+        <w:t>Good music to immerse player into the story</w:t>
+      </w:r>
+    </w:p>
+    <w:p>
+      <w:pPr>
+        <w:pStyle w:val="ListParagraph"/>
+        <w:numPr>
+          <w:ilvl w:val="0"/>
+          <w:numId w:val="2"/>
+        </w:numPr>
+      </w:pPr>
+      <w:r>
+        <w:t>Atmospheric Filters are used effectively to create immersion in the story of the game, giving emotions of fear and discomfort to the user</w:t>
+      </w:r>
+    </w:p>
+    <w:p>
+      <w:pPr>
+        <w:pStyle w:val="ListParagraph"/>
+        <w:numPr>
+          <w:ilvl w:val="0"/>
+          <w:numId w:val="2"/>
+        </w:numPr>
+      </w:pPr>
+      <w:r>
+        <w:t>Good gameplay and control</w:t>
+      </w:r>
+      <w:r>
+        <w:t>s with a linear narrative to indicate objectives via story</w:t>
+      </w:r>
+      <w:r>
+        <w:t xml:space="preserve"> </w:t>
+      </w:r>
+    </w:p>
+    <w:p>
+      <w:r>
+        <w:t>Weaknesses</w:t>
+      </w:r>
+    </w:p>
+    <w:p>
+      <w:pPr>
+        <w:pStyle w:val="ListParagraph"/>
+        <w:numPr>
+          <w:ilvl w:val="0"/>
+          <w:numId w:val="2"/>
+        </w:numPr>
+      </w:pPr>
+      <w:r>
+        <w:t>Controls are not well suited for mobile</w:t>
+      </w:r>
+    </w:p>
+    <w:p>
+      <w:pPr>
+        <w:pStyle w:val="ListParagraph"/>
+        <w:numPr>
+          <w:ilvl w:val="0"/>
+          <w:numId w:val="2"/>
+        </w:numPr>
+      </w:pPr>
+      <w:r>
+        <w:t xml:space="preserve">User Interface is bad due to the use of letters for buttons of menu, </w:t>
+      </w:r>
+      <w:r>
+        <w:t>inventory,</w:t>
+      </w:r>
+      <w:r>
+        <w:t xml:space="preserve"> and action as “A, B and C”</w:t>
+      </w:r>
+    </w:p>
+    <w:p>
+      <w:pPr>
+        <w:pStyle w:val="ListParagraph"/>
+        <w:numPr>
+          <w:ilvl w:val="0"/>
+          <w:numId w:val="2"/>
+        </w:numPr>
+      </w:pPr>
+      <w:r>
+        <w:t>Buttons take over half of the screen taking immersion away from the game</w:t>
+      </w:r>
+    </w:p>
+    <w:p>
+      <w:pPr>
+        <w:pStyle w:val="ListParagraph"/>
+        <w:numPr>
+          <w:ilvl w:val="0"/>
+          <w:numId w:val="2"/>
+        </w:numPr>
+      </w:pPr>
+      <w:r>
+        <w:t xml:space="preserve">Game screen is incorrectly proportioned making the game </w:t>
+      </w:r>
+      <w:r>
+        <w:t>unattractive</w:t>
+      </w:r>
+    </w:p>
+    <w:p>
+      <w:r>
+        <w:t>Opportunities</w:t>
+      </w:r>
+    </w:p>
+    <w:p>
+      <w:pPr>
+        <w:pStyle w:val="ListParagraph"/>
+        <w:numPr>
+          <w:ilvl w:val="0"/>
+          <w:numId w:val="2"/>
+        </w:numPr>
+      </w:pPr>
+      <w:r>
+        <w:t>Correctly portion the game screen to increase attractivity of game as well as increase player immersion</w:t>
+      </w:r>
+    </w:p>
+    <w:p>
+      <w:pPr>
+        <w:pStyle w:val="ListParagraph"/>
+        <w:numPr>
+          <w:ilvl w:val="0"/>
+          <w:numId w:val="2"/>
+        </w:numPr>
+      </w:pPr>
+      <w:r>
+        <w:t xml:space="preserve">Better control </w:t>
+      </w:r>
+      <w:r>
+        <w:t>UI</w:t>
+      </w:r>
+    </w:p>
+    <w:p>
+      <w:r>
+        <w:t>Threats</w:t>
+      </w:r>
+    </w:p>
+    <w:p>
+      <w:pPr>
+        <w:pStyle w:val="ListParagraph"/>
+        <w:numPr>
+          <w:ilvl w:val="0"/>
+          <w:numId w:val="2"/>
+        </w:numPr>
+      </w:pPr>
+      <w:r>
+        <w:t>Game targets more adult users to understand the story and be immersed as its narrative is adult in theme (man committing suicide due to regret)</w:t>
       </w:r>
     </w:p>
     <w:p/>
     <w:p>
+      <w:pPr>
+        <w:pStyle w:val="Heading4"/>
+      </w:pPr>
+      <w:r>
+        <w:t>Limbo</w:t>
+      </w:r>
+    </w:p>
+    <w:p>
+      <w:r>
+        <w:t>Strengths</w:t>
+      </w:r>
+    </w:p>
+    <w:p>
+      <w:pPr>
+        <w:pStyle w:val="ListParagraph"/>
+        <w:numPr>
+          <w:ilvl w:val="0"/>
+          <w:numId w:val="2"/>
+        </w:numPr>
+      </w:pPr>
+      <w:r>
+        <w:t>Stylized Art / Graphics appealing to the horror genre which suits its story and narrative immersing the player in the gameplay</w:t>
+      </w:r>
+    </w:p>
+    <w:p>
+      <w:pPr>
+        <w:pStyle w:val="ListParagraph"/>
+        <w:numPr>
+          <w:ilvl w:val="0"/>
+          <w:numId w:val="2"/>
+        </w:numPr>
+      </w:pPr>
+      <w:r>
+        <w:t>Good music to immerse player into the story</w:t>
+      </w:r>
+    </w:p>
+    <w:p>
+      <w:pPr>
+        <w:pStyle w:val="ListParagraph"/>
+        <w:numPr>
+          <w:ilvl w:val="0"/>
+          <w:numId w:val="2"/>
+        </w:numPr>
+      </w:pPr>
+      <w:r>
+        <w:t>Atmospheric Filters are used effectively to create immersion in the story of the game, giving emotions of fear and discomfort to the user</w:t>
+      </w:r>
+    </w:p>
+    <w:p>
+      <w:pPr>
+        <w:pStyle w:val="ListParagraph"/>
+        <w:numPr>
+          <w:ilvl w:val="0"/>
+          <w:numId w:val="2"/>
+        </w:numPr>
+      </w:pPr>
+      <w:r>
+        <w:t xml:space="preserve">Good gameplay and controls with a linear narrative to indicate objectives via story </w:t>
+      </w:r>
+    </w:p>
+    <w:p>
+      <w:pPr>
+        <w:pStyle w:val="ListParagraph"/>
+        <w:numPr>
+          <w:ilvl w:val="0"/>
+          <w:numId w:val="2"/>
+        </w:numPr>
+      </w:pPr>
+    </w:p>
+    <w:p/>
+    <w:p>
+      <w:pPr>
+        <w:pStyle w:val="Heading4"/>
+      </w:pPr>
+      <w:r>
+        <w:t>Endless Nightmare</w:t>
+      </w:r>
+    </w:p>
+    <w:p>
+      <w:r>
+        <w:t>Strengths</w:t>
+      </w:r>
+    </w:p>
+    <w:p>
+      <w:pPr>
+        <w:pStyle w:val="ListParagraph"/>
+        <w:numPr>
+          <w:ilvl w:val="0"/>
+          <w:numId w:val="2"/>
+        </w:numPr>
+      </w:pPr>
+      <w:r>
+        <w:br/>
+      </w:r>
+    </w:p>
+    <w:p>
       <w:r>
         <w:t>Weaknesses</w:t>
       </w:r>
@@ -1909,93 +3316,6 @@
           <w:numId w:val="2"/>
         </w:numPr>
       </w:pPr>
-      <w:r>
-        <w:t>It’s a mobile application which has less processing power, leading to use of bad graphics which takes the player out of their immersion</w:t>
-      </w:r>
-    </w:p>
-    <w:p>
-      <w:pPr>
-        <w:pStyle w:val="ListParagraph"/>
-        <w:numPr>
-          <w:ilvl w:val="0"/>
-          <w:numId w:val="2"/>
-        </w:numPr>
-      </w:pPr>
-      <w:r>
-        <w:t>User Interface controls is distracting and not attractive</w:t>
-      </w:r>
-    </w:p>
-    <w:p>
-      <w:pPr>
-        <w:pStyle w:val="ListParagraph"/>
-        <w:numPr>
-          <w:ilvl w:val="0"/>
-          <w:numId w:val="2"/>
-        </w:numPr>
-      </w:pPr>
-      <w:r>
-        <w:t>High Sensitivity and Reactivity of Controls is nauseating to control</w:t>
-      </w:r>
-    </w:p>
-    <w:p>
-      <w:pPr>
-        <w:pStyle w:val="ListParagraph"/>
-        <w:numPr>
-          <w:ilvl w:val="0"/>
-          <w:numId w:val="2"/>
-        </w:numPr>
-      </w:pPr>
-      <w:r>
-        <w:t>No objectives given at the start of the game</w:t>
-      </w:r>
-    </w:p>
-    <w:p>
-      <w:pPr>
-        <w:pStyle w:val="ListParagraph"/>
-        <w:numPr>
-          <w:ilvl w:val="0"/>
-          <w:numId w:val="2"/>
-        </w:numPr>
-      </w:pPr>
-      <w:r>
-        <w:t>Main Menu font is hard to read</w:t>
-      </w:r>
-    </w:p>
-    <w:p>
-      <w:pPr>
-        <w:pStyle w:val="ListParagraph"/>
-        <w:numPr>
-          <w:ilvl w:val="0"/>
-          <w:numId w:val="2"/>
-        </w:numPr>
-      </w:pPr>
-      <w:r>
-        <w:t>Main Menu is unattractive</w:t>
-      </w:r>
-    </w:p>
-    <w:p>
-      <w:pPr>
-        <w:pStyle w:val="ListParagraph"/>
-        <w:numPr>
-          <w:ilvl w:val="0"/>
-          <w:numId w:val="2"/>
-        </w:numPr>
-      </w:pPr>
-      <w:r>
-        <w:t>No instructions of goal or controls</w:t>
-      </w:r>
-    </w:p>
-    <w:p>
-      <w:pPr>
-        <w:pStyle w:val="ListParagraph"/>
-        <w:numPr>
-          <w:ilvl w:val="0"/>
-          <w:numId w:val="2"/>
-        </w:numPr>
-      </w:pPr>
-      <w:r>
-        <w:t>Running is infinite</w:t>
-      </w:r>
     </w:p>
     <w:p/>
     <w:p>
@@ -2011,72 +3331,6 @@
           <w:numId w:val="2"/>
         </w:numPr>
       </w:pPr>
-      <w:r>
-        <w:t>Maybe stylize the game more to avoid the limitation of bad graphics due to decreased processing power of mobile applications (retro)</w:t>
-      </w:r>
-    </w:p>
-    <w:p>
-      <w:pPr>
-        <w:pStyle w:val="ListParagraph"/>
-        <w:numPr>
-          <w:ilvl w:val="0"/>
-          <w:numId w:val="2"/>
-        </w:numPr>
-      </w:pPr>
-      <w:r>
-        <w:t>Redesign of the main menu to increase readability</w:t>
-      </w:r>
-    </w:p>
-    <w:p>
-      <w:pPr>
-        <w:pStyle w:val="ListParagraph"/>
-        <w:numPr>
-          <w:ilvl w:val="0"/>
-          <w:numId w:val="2"/>
-        </w:numPr>
-      </w:pPr>
-      <w:r>
-        <w:t>Redesign of Player Control</w:t>
-      </w:r>
-    </w:p>
-    <w:p>
-      <w:pPr>
-        <w:pStyle w:val="ListParagraph"/>
-        <w:numPr>
-          <w:ilvl w:val="0"/>
-          <w:numId w:val="2"/>
-        </w:numPr>
-      </w:pPr>
-      <w:r>
-        <w:t>Introduction of controls and objectives via notes or character voice line</w:t>
-      </w:r>
-      <w:r>
-        <w:t>s</w:t>
-      </w:r>
-    </w:p>
-    <w:p>
-      <w:pPr>
-        <w:pStyle w:val="ListParagraph"/>
-        <w:numPr>
-          <w:ilvl w:val="0"/>
-          <w:numId w:val="2"/>
-        </w:numPr>
-      </w:pPr>
-      <w:r>
-        <w:t>Giving the option of invisible control joysticks to immerse players into the atmosphere</w:t>
-      </w:r>
-    </w:p>
-    <w:p>
-      <w:pPr>
-        <w:pStyle w:val="ListParagraph"/>
-        <w:numPr>
-          <w:ilvl w:val="0"/>
-          <w:numId w:val="2"/>
-        </w:numPr>
-      </w:pPr>
-      <w:r>
-        <w:t>Having a stamina bar or indication through vision blurring or player breathing to increase realism and immersion</w:t>
-      </w:r>
     </w:p>
     <w:p/>
     <w:p>
@@ -2092,725 +3346,18 @@
           <w:numId w:val="2"/>
         </w:numPr>
       </w:pPr>
-      <w:r>
-        <w:t xml:space="preserve">The </w:t>
-      </w:r>
-      <w:r>
-        <w:t>highly</w:t>
-      </w:r>
-      <w:r>
-        <w:t xml:space="preserve"> sensitive controls causing nausea will decrease the audience which the game can be marketed to</w:t>
-      </w:r>
-    </w:p>
-    <w:p>
-      <w:pPr>
-        <w:pStyle w:val="ListParagraph"/>
-        <w:numPr>
-          <w:ilvl w:val="0"/>
-          <w:numId w:val="2"/>
-        </w:numPr>
-      </w:pPr>
-      <w:r>
-        <w:t xml:space="preserve">It relies on the </w:t>
-      </w:r>
-      <w:r>
-        <w:t>user knowledge</w:t>
-      </w:r>
-      <w:r>
-        <w:t xml:space="preserve"> that </w:t>
-      </w:r>
-      <w:r>
-        <w:t>they understand how to use a</w:t>
-      </w:r>
-      <w:r>
-        <w:t xml:space="preserve"> joystick and ho</w:t>
-      </w:r>
-      <w:r>
-        <w:t>w</w:t>
-      </w:r>
-      <w:r>
-        <w:t xml:space="preserve"> to move </w:t>
-      </w:r>
-      <w:r>
-        <w:t xml:space="preserve">and look </w:t>
-      </w:r>
-      <w:r>
-        <w:t>around in a mobile game</w:t>
-      </w:r>
-    </w:p>
-    <w:p>
-      <w:pPr>
-        <w:pStyle w:val="ListParagraph"/>
-        <w:numPr>
-          <w:ilvl w:val="0"/>
-          <w:numId w:val="2"/>
-        </w:numPr>
-      </w:pPr>
-      <w:r>
-        <w:t>The high graphics demand for good an immersive gameplay is demanding and may not be met by outdated phones decreasing audience market</w:t>
-      </w:r>
     </w:p>
     <w:p/>
     <w:p>
       <w:pPr>
         <w:pStyle w:val="Heading3"/>
       </w:pPr>
-      <w:bookmarkStart w:id="7" w:name="_Toc109746573"/>
-      <w:r>
-        <w:t>Target Audience Needs</w:t>
-      </w:r>
-      <w:bookmarkEnd w:id="7"/>
-    </w:p>
-    <w:p>
-      <w:r>
-        <w:t>The target audience of this game are the first fans of “Blue Isle Studio Inc.,” the Slender Man community, and horror fans. Assuming this</w:t>
-      </w:r>
-      <w:r>
-        <w:t xml:space="preserve"> the target audience age range from 14 – 40 due to the age group which was born in slender man era and anyone that is old enough to enjoy horror games.</w:t>
-      </w:r>
-    </w:p>
-    <w:p>
-      <w:r>
-        <w:t xml:space="preserve">I assume that </w:t>
-      </w:r>
-      <w:r>
-        <w:t>the</w:t>
-      </w:r>
-      <w:r>
-        <w:t xml:space="preserve"> target audien</w:t>
-      </w:r>
-      <w:r>
-        <w:t>ce for the games remaster wont defined by anything else due to horror being a universal fear.</w:t>
-      </w:r>
-    </w:p>
-    <w:p/>
-    <w:p>
-      <w:r>
-        <w:t>I believe to successfully launch “Slender: The Arrival” to the target audience the game must…</w:t>
-      </w:r>
-    </w:p>
-    <w:p>
-      <w:pPr>
-        <w:pStyle w:val="ListParagraph"/>
-        <w:numPr>
-          <w:ilvl w:val="0"/>
-          <w:numId w:val="2"/>
-        </w:numPr>
-      </w:pPr>
-      <w:r>
-        <w:t>have basic instructions to guide the player to their first goal</w:t>
-      </w:r>
-    </w:p>
-    <w:p>
-      <w:pPr>
-        <w:pStyle w:val="ListParagraph"/>
-        <w:numPr>
-          <w:ilvl w:val="0"/>
-          <w:numId w:val="2"/>
-        </w:numPr>
-      </w:pPr>
-      <w:r>
-        <w:t>have basic instructions for player controls and how to interact in game</w:t>
-      </w:r>
-    </w:p>
-    <w:p>
-      <w:pPr>
-        <w:pStyle w:val="ListParagraph"/>
-        <w:numPr>
-          <w:ilvl w:val="0"/>
-          <w:numId w:val="2"/>
-        </w:numPr>
-      </w:pPr>
-      <w:r>
-        <w:t>be consistent within the Slenderman storyline</w:t>
-      </w:r>
-    </w:p>
-    <w:p>
-      <w:pPr>
-        <w:pStyle w:val="ListParagraph"/>
-        <w:numPr>
-          <w:ilvl w:val="0"/>
-          <w:numId w:val="2"/>
-        </w:numPr>
-      </w:pPr>
-      <w:r>
-        <w:t>build upon the original origin of Slenderman</w:t>
-      </w:r>
-    </w:p>
-    <w:p>
-      <w:pPr>
-        <w:pStyle w:val="ListParagraph"/>
-        <w:numPr>
-          <w:ilvl w:val="0"/>
-          <w:numId w:val="2"/>
-        </w:numPr>
-      </w:pPr>
-      <w:r>
-        <w:t>have good gameplay that gives a sense of fear and excitement to the player to increase immersion in the atmosphere and story</w:t>
-      </w:r>
-    </w:p>
-    <w:p>
-      <w:pPr>
-        <w:pStyle w:val="ListParagraph"/>
-        <w:numPr>
-          <w:ilvl w:val="0"/>
-          <w:numId w:val="2"/>
-        </w:numPr>
-      </w:pPr>
+      <w:bookmarkStart w:id="11" w:name="_Toc109753131"/>
       <w:r>
         <w:lastRenderedPageBreak/>
-        <w:t>have good graphics that immerse the player</w:t>
-      </w:r>
-    </w:p>
-    <w:p>
-      <w:pPr>
-        <w:pStyle w:val="ListParagraph"/>
-        <w:numPr>
-          <w:ilvl w:val="1"/>
-          <w:numId w:val="2"/>
-        </w:numPr>
-      </w:pPr>
-      <w:r>
-        <w:t>due to the limitation of mobile devices, maybe stylizing to retro design to decrease problems of graphics limitations</w:t>
-      </w:r>
-    </w:p>
-    <w:p>
-      <w:pPr>
-        <w:pStyle w:val="ListParagraph"/>
-        <w:numPr>
-          <w:ilvl w:val="0"/>
-          <w:numId w:val="2"/>
-        </w:numPr>
-      </w:pPr>
-      <w:r>
-        <w:t>have good UI to further immerse player into story</w:t>
-      </w:r>
-    </w:p>
-    <w:p/>
-    <w:p>
-      <w:pPr>
-        <w:pStyle w:val="Heading3"/>
-      </w:pPr>
-      <w:bookmarkStart w:id="8" w:name="_Toc109746574"/>
-      <w:r>
-        <w:t>User Needs</w:t>
-      </w:r>
-      <w:bookmarkEnd w:id="8"/>
-    </w:p>
-    <w:p>
-      <w:r>
-        <w:t xml:space="preserve">For the game launch to be successful, the game must be appealing to its users. Game design fundamentals that must be taken into </w:t>
-      </w:r>
-      <w:r>
-        <w:t>consideration to create a successful game appealing to the users are Objectives, Meaning Play, Design, Interactivity and System. For a game limited as a mobile application, controls and design is limited due to the decreased mobile processing power and touch screen controls.</w:t>
-      </w:r>
-    </w:p>
-    <w:p/>
-    <w:p>
-      <w:r>
-        <w:t>I assume that for a horror mobile application to be successful, the game must meet the users needs which I assume are…</w:t>
-      </w:r>
-    </w:p>
-    <w:p>
-      <w:pPr>
-        <w:pStyle w:val="ListParagraph"/>
-        <w:numPr>
-          <w:ilvl w:val="0"/>
-          <w:numId w:val="2"/>
-        </w:numPr>
-      </w:pPr>
-      <w:r>
-        <w:t xml:space="preserve">good game controls / </w:t>
-      </w:r>
-      <w:r>
-        <w:t>sensitivity</w:t>
-      </w:r>
-    </w:p>
-    <w:p>
-      <w:pPr>
-        <w:pStyle w:val="ListParagraph"/>
-        <w:numPr>
-          <w:ilvl w:val="0"/>
-          <w:numId w:val="2"/>
-        </w:numPr>
-      </w:pPr>
-      <w:r>
-        <w:t>good goals / objectives</w:t>
-      </w:r>
-      <w:r>
-        <w:t xml:space="preserve"> (interactivity in the world)</w:t>
-      </w:r>
-    </w:p>
-    <w:p>
-      <w:pPr>
-        <w:pStyle w:val="ListParagraph"/>
-        <w:numPr>
-          <w:ilvl w:val="0"/>
-          <w:numId w:val="2"/>
-        </w:numPr>
-      </w:pPr>
-      <w:r>
-        <w:t>good instructions to lead the player to the next objective</w:t>
-      </w:r>
-    </w:p>
-    <w:p>
-      <w:pPr>
-        <w:pStyle w:val="ListParagraph"/>
-        <w:numPr>
-          <w:ilvl w:val="0"/>
-          <w:numId w:val="2"/>
-        </w:numPr>
-      </w:pPr>
-      <w:r>
-        <w:t>good graphics and music to immerse player into the atmosphere</w:t>
-      </w:r>
-    </w:p>
-    <w:p>
-      <w:pPr>
-        <w:pStyle w:val="ListParagraph"/>
-        <w:numPr>
-          <w:ilvl w:val="0"/>
-          <w:numId w:val="2"/>
-        </w:numPr>
-      </w:pPr>
-      <w:r>
-        <w:t>attractive User Interface to increase immersion and gameplay</w:t>
-      </w:r>
-    </w:p>
-    <w:p>
-      <w:pPr>
-        <w:pStyle w:val="ListParagraph"/>
-        <w:numPr>
-          <w:ilvl w:val="0"/>
-          <w:numId w:val="2"/>
-        </w:numPr>
-      </w:pPr>
-      <w:r>
-        <w:t>Good Cognitive or Interpretive participation of the of the player by</w:t>
-      </w:r>
-      <w:r>
-        <w:t xml:space="preserve"> </w:t>
-      </w:r>
-      <w:r>
-        <w:t>creating immersive events such as note gathering, Slenderman interaction</w:t>
-      </w:r>
-      <w:r>
-        <w:t xml:space="preserve"> and etc.</w:t>
-      </w:r>
-    </w:p>
-    <w:p>
-      <w:pPr>
-        <w:pStyle w:val="ListParagraph"/>
-        <w:numPr>
-          <w:ilvl w:val="0"/>
-          <w:numId w:val="2"/>
-        </w:numPr>
-      </w:pPr>
-      <w:r>
-        <w:t>Good Utilitarian Participation by creating a good environment which the user interacts with by decreasing player interactive objects to further increase helplessness in the game – to further extenuate the horror genre</w:t>
-      </w:r>
-    </w:p>
-    <w:p>
-      <w:pPr>
-        <w:pStyle w:val="ListParagraph"/>
-        <w:numPr>
-          <w:ilvl w:val="0"/>
-          <w:numId w:val="2"/>
-        </w:numPr>
-      </w:pPr>
-      <w:r>
-        <w:t>Good Explicit Interactivity by making…</w:t>
-      </w:r>
-    </w:p>
-    <w:p>
-      <w:pPr>
-        <w:pStyle w:val="ListParagraph"/>
-        <w:numPr>
-          <w:ilvl w:val="1"/>
-          <w:numId w:val="2"/>
-        </w:numPr>
-      </w:pPr>
-      <w:r>
-        <w:t>good controls of joysticks. I believe invisible joysticks would be the best to increase further immersion in the game.</w:t>
-      </w:r>
-    </w:p>
-    <w:p>
-      <w:pPr>
-        <w:pStyle w:val="ListParagraph"/>
-        <w:numPr>
-          <w:ilvl w:val="1"/>
-          <w:numId w:val="2"/>
-        </w:numPr>
-      </w:pPr>
-      <w:r>
-        <w:t>good main menu and options menu to increase readability and immersion</w:t>
-      </w:r>
-    </w:p>
-    <w:p>
-      <w:pPr>
-        <w:pStyle w:val="ListParagraph"/>
-        <w:numPr>
-          <w:ilvl w:val="0"/>
-          <w:numId w:val="2"/>
-        </w:numPr>
-      </w:pPr>
-      <w:r>
-        <w:t>Good Meta-Interactivity by following / adding onto the already built fan base of Slender Man by including notes and hints in the game</w:t>
-      </w:r>
-    </w:p>
-    <w:p/>
-    <w:p>
-      <w:pPr>
-        <w:pStyle w:val="Heading3"/>
-      </w:pPr>
-      <w:bookmarkStart w:id="9" w:name="_Toc109746575"/>
-      <w:r>
-        <w:t>Competitor Analysis</w:t>
-      </w:r>
-      <w:bookmarkEnd w:id="9"/>
-    </w:p>
-    <w:p>
-      <w:r>
-        <w:t xml:space="preserve">To Successfully Understand the requirements to achieve a successful launch of the game in the mobile game market, I will be testing modern day horror games in the mobile market to identify the strengths, weaknesses, </w:t>
-      </w:r>
-      <w:r>
-        <w:t>opportunities,</w:t>
-      </w:r>
-      <w:r>
-        <w:t xml:space="preserve"> and threats horror games faces in the present market.</w:t>
-      </w:r>
-    </w:p>
-    <w:p/>
-    <w:p>
-      <w:pPr>
-        <w:pStyle w:val="Heading4"/>
-      </w:pPr>
-      <w:r>
-        <w:t>Distraint: Pocket Pixel Horror</w:t>
-      </w:r>
-    </w:p>
-    <w:p>
-      <w:r>
-        <w:t>Strengths</w:t>
-      </w:r>
-    </w:p>
-    <w:p>
-      <w:pPr>
-        <w:pStyle w:val="ListParagraph"/>
-        <w:numPr>
-          <w:ilvl w:val="0"/>
-          <w:numId w:val="2"/>
-        </w:numPr>
-      </w:pPr>
-      <w:r>
-        <w:t>Stylized Art / Graphics appealing to the horror genre which suits its story and narrative immersing the player in the gameplay</w:t>
-      </w:r>
-    </w:p>
-    <w:p>
-      <w:pPr>
-        <w:pStyle w:val="ListParagraph"/>
-        <w:numPr>
-          <w:ilvl w:val="0"/>
-          <w:numId w:val="2"/>
-        </w:numPr>
-      </w:pPr>
-      <w:r>
-        <w:t>Good music to immerse player into the story</w:t>
-      </w:r>
-    </w:p>
-    <w:p>
-      <w:pPr>
-        <w:pStyle w:val="ListParagraph"/>
-        <w:numPr>
-          <w:ilvl w:val="0"/>
-          <w:numId w:val="2"/>
-        </w:numPr>
-      </w:pPr>
-      <w:r>
-        <w:t>Atmospheric Filters are used effectively to create immersion in the story of the game, giving emotions of fear and discomfort to the user</w:t>
-      </w:r>
-    </w:p>
-    <w:p>
-      <w:pPr>
-        <w:pStyle w:val="ListParagraph"/>
-        <w:numPr>
-          <w:ilvl w:val="0"/>
-          <w:numId w:val="2"/>
-        </w:numPr>
-      </w:pPr>
-      <w:r>
-        <w:t>Good gameplay and control</w:t>
-      </w:r>
-      <w:r>
-        <w:t>s with a linear narrative to indicate objectives via story</w:t>
-      </w:r>
-      <w:r>
-        <w:t xml:space="preserve"> </w:t>
-      </w:r>
-    </w:p>
-    <w:p>
-      <w:r>
-        <w:t>Weaknesses</w:t>
-      </w:r>
-    </w:p>
-    <w:p>
-      <w:pPr>
-        <w:pStyle w:val="ListParagraph"/>
-        <w:numPr>
-          <w:ilvl w:val="0"/>
-          <w:numId w:val="2"/>
-        </w:numPr>
-      </w:pPr>
-      <w:r>
-        <w:t>Controls are not well suited for mobile</w:t>
-      </w:r>
-    </w:p>
-    <w:p>
-      <w:pPr>
-        <w:pStyle w:val="ListParagraph"/>
-        <w:numPr>
-          <w:ilvl w:val="0"/>
-          <w:numId w:val="2"/>
-        </w:numPr>
-      </w:pPr>
-      <w:r>
-        <w:lastRenderedPageBreak/>
-        <w:t xml:space="preserve">User Interface is bad due to the use of letters for buttons of menu, </w:t>
-      </w:r>
-      <w:r>
-        <w:t>inventory,</w:t>
-      </w:r>
-      <w:r>
-        <w:t xml:space="preserve"> and action as “A, B and C”</w:t>
-      </w:r>
-    </w:p>
-    <w:p>
-      <w:pPr>
-        <w:pStyle w:val="ListParagraph"/>
-        <w:numPr>
-          <w:ilvl w:val="0"/>
-          <w:numId w:val="2"/>
-        </w:numPr>
-      </w:pPr>
-      <w:r>
-        <w:t>Buttons take over half of the screen taking immersion away from the game</w:t>
-      </w:r>
-    </w:p>
-    <w:p>
-      <w:pPr>
-        <w:pStyle w:val="ListParagraph"/>
-        <w:numPr>
-          <w:ilvl w:val="0"/>
-          <w:numId w:val="2"/>
-        </w:numPr>
-      </w:pPr>
-      <w:r>
-        <w:t xml:space="preserve">Game screen is incorrectly proportioned making the game </w:t>
-      </w:r>
-      <w:r>
-        <w:t>unattractive</w:t>
-      </w:r>
-    </w:p>
-    <w:p>
-      <w:r>
-        <w:t>Opportunities</w:t>
-      </w:r>
-    </w:p>
-    <w:p>
-      <w:pPr>
-        <w:pStyle w:val="ListParagraph"/>
-        <w:numPr>
-          <w:ilvl w:val="0"/>
-          <w:numId w:val="2"/>
-        </w:numPr>
-      </w:pPr>
-      <w:r>
-        <w:t>Correctly portion the game screen to increase attractivity of game as well as increase player immersion</w:t>
-      </w:r>
-    </w:p>
-    <w:p>
-      <w:pPr>
-        <w:pStyle w:val="ListParagraph"/>
-        <w:numPr>
-          <w:ilvl w:val="0"/>
-          <w:numId w:val="2"/>
-        </w:numPr>
-      </w:pPr>
-      <w:r>
-        <w:t xml:space="preserve">Better control </w:t>
-      </w:r>
-      <w:r>
-        <w:t>UI</w:t>
-      </w:r>
-    </w:p>
-    <w:p>
-      <w:r>
-        <w:t>Threats</w:t>
-      </w:r>
-    </w:p>
-    <w:p>
-      <w:pPr>
-        <w:pStyle w:val="ListParagraph"/>
-        <w:numPr>
-          <w:ilvl w:val="0"/>
-          <w:numId w:val="2"/>
-        </w:numPr>
-      </w:pPr>
-      <w:r>
-        <w:t>Game targets more adult users to understand the story and be immersed as its narrative is adult in theme (man committing suicide due to regret)</w:t>
-      </w:r>
-    </w:p>
-    <w:p/>
-    <w:p>
-      <w:pPr>
-        <w:pStyle w:val="Heading4"/>
-      </w:pPr>
-      <w:r>
-        <w:t>Limbo</w:t>
-      </w:r>
-    </w:p>
-    <w:p>
-      <w:r>
-        <w:t>Strengths</w:t>
-      </w:r>
-    </w:p>
-    <w:p>
-      <w:pPr>
-        <w:pStyle w:val="ListParagraph"/>
-        <w:numPr>
-          <w:ilvl w:val="0"/>
-          <w:numId w:val="2"/>
-        </w:numPr>
-      </w:pPr>
-      <w:r>
-        <w:t>Stylized Art / Graphics appealing to the horror genre which suits its story and narrative immersing the player in the gameplay</w:t>
-      </w:r>
-    </w:p>
-    <w:p>
-      <w:pPr>
-        <w:pStyle w:val="ListParagraph"/>
-        <w:numPr>
-          <w:ilvl w:val="0"/>
-          <w:numId w:val="2"/>
-        </w:numPr>
-      </w:pPr>
-      <w:r>
-        <w:t>Good music to immerse player into the story</w:t>
-      </w:r>
-    </w:p>
-    <w:p>
-      <w:pPr>
-        <w:pStyle w:val="ListParagraph"/>
-        <w:numPr>
-          <w:ilvl w:val="0"/>
-          <w:numId w:val="2"/>
-        </w:numPr>
-      </w:pPr>
-      <w:r>
-        <w:t>Atmospheric Filters are used effectively to create immersion in the story of the game, giving emotions of fear and discomfort to the user</w:t>
-      </w:r>
-    </w:p>
-    <w:p>
-      <w:pPr>
-        <w:pStyle w:val="ListParagraph"/>
-        <w:numPr>
-          <w:ilvl w:val="0"/>
-          <w:numId w:val="2"/>
-        </w:numPr>
-      </w:pPr>
-      <w:r>
-        <w:t xml:space="preserve">Good gameplay and controls with a linear narrative to indicate objectives via story </w:t>
-      </w:r>
-    </w:p>
-    <w:p>
-      <w:pPr>
-        <w:pStyle w:val="ListParagraph"/>
-        <w:numPr>
-          <w:ilvl w:val="0"/>
-          <w:numId w:val="2"/>
-        </w:numPr>
-      </w:pPr>
-    </w:p>
-    <w:p/>
-    <w:p>
-      <w:pPr>
-        <w:pStyle w:val="Heading4"/>
-      </w:pPr>
-      <w:r>
-        <w:t>Endless Nightmare</w:t>
-      </w:r>
-    </w:p>
-    <w:p>
-      <w:r>
-        <w:t>Strengths</w:t>
-      </w:r>
-    </w:p>
-    <w:p>
-      <w:pPr>
-        <w:pStyle w:val="ListParagraph"/>
-        <w:numPr>
-          <w:ilvl w:val="0"/>
-          <w:numId w:val="2"/>
-        </w:numPr>
-      </w:pPr>
-      <w:r>
-        <w:br/>
-      </w:r>
-    </w:p>
-    <w:p>
-      <w:r>
-        <w:t>Weaknesses</w:t>
-      </w:r>
-    </w:p>
-    <w:p>
-      <w:pPr>
-        <w:pStyle w:val="ListParagraph"/>
-        <w:numPr>
-          <w:ilvl w:val="0"/>
-          <w:numId w:val="2"/>
-        </w:numPr>
-      </w:pPr>
-    </w:p>
-    <w:p/>
-    <w:p>
-      <w:r>
-        <w:t>Opportunities</w:t>
-      </w:r>
-    </w:p>
-    <w:p>
-      <w:pPr>
-        <w:pStyle w:val="ListParagraph"/>
-        <w:numPr>
-          <w:ilvl w:val="0"/>
-          <w:numId w:val="2"/>
-        </w:numPr>
-      </w:pPr>
-    </w:p>
-    <w:p/>
-    <w:p>
-      <w:r>
-        <w:t>Threats</w:t>
-      </w:r>
-    </w:p>
-    <w:p>
-      <w:pPr>
-        <w:pStyle w:val="ListParagraph"/>
-        <w:numPr>
-          <w:ilvl w:val="0"/>
-          <w:numId w:val="2"/>
-        </w:numPr>
-      </w:pPr>
-    </w:p>
-    <w:p/>
-    <w:p>
-      <w:pPr>
-        <w:pStyle w:val="Heading3"/>
-      </w:pPr>
-      <w:bookmarkStart w:id="10" w:name="_Toc109746576"/>
-      <w:r>
         <w:t>Conclusion</w:t>
       </w:r>
-      <w:bookmarkEnd w:id="10"/>
+      <w:bookmarkEnd w:id="11"/>
     </w:p>
     <w:p>
       <w:r>
@@ -2835,6 +3382,11 @@
         <w:t>ads</w:t>
       </w:r>
       <w:r>
+        <w:br/>
+      </w:r>
+    </w:p>
+    <w:p>
+      <w:r>
         <w:br w:type="page"/>
       </w:r>
     </w:p>
@@ -2842,12 +3394,12 @@
       <w:pPr>
         <w:pStyle w:val="Heading2"/>
       </w:pPr>
-      <w:bookmarkStart w:id="11" w:name="_Toc109746577"/>
+      <w:bookmarkStart w:id="12" w:name="_Toc109753133"/>
       <w:r>
         <w:lastRenderedPageBreak/>
         <w:t>Research</w:t>
       </w:r>
-      <w:bookmarkEnd w:id="11"/>
+      <w:bookmarkEnd w:id="12"/>
     </w:p>
     <w:p>
       <w:r>
@@ -2862,11 +3414,11 @@
       <w:pPr>
         <w:pStyle w:val="Heading3"/>
       </w:pPr>
-      <w:bookmarkStart w:id="12" w:name="_Toc109746578"/>
+      <w:bookmarkStart w:id="13" w:name="_Toc109753134"/>
       <w:r>
         <w:t>Survey</w:t>
       </w:r>
-      <w:bookmarkEnd w:id="12"/>
+      <w:bookmarkEnd w:id="13"/>
     </w:p>
     <w:p>
       <w:r>
@@ -2946,11 +3498,56 @@
       </w:r>
       <w:proofErr w:type="gramEnd"/>
       <w:r>
-        <w:t xml:space="preserve"> technological ability)</w:t>
+        <w:t xml:space="preserve"> technological ability</w:t>
+      </w:r>
+      <w:r>
+        <w:t xml:space="preserve"> or occupation or financial status</w:t>
+      </w:r>
+      <w:r>
+        <w:t>)</w:t>
       </w:r>
     </w:p>
     <w:p/>
     <w:p>
+      <w:pPr>
+        <w:pStyle w:val="Heading3"/>
+      </w:pPr>
+      <w:r>
+        <w:t>Survey Results</w:t>
+      </w:r>
+    </w:p>
+    <w:p>
+      <w:r>
+        <w:t>The survey…</w:t>
+      </w:r>
+    </w:p>
+    <w:p/>
+    <w:p>
+      <w:pPr>
+        <w:pStyle w:val="Heading3"/>
+      </w:pPr>
+      <w:r>
+        <w:t>Interview</w:t>
+      </w:r>
+    </w:p>
+    <w:p>
+      <w:r>
+        <w:t>This Interview is to…</w:t>
+      </w:r>
+    </w:p>
+    <w:p/>
+    <w:p>
+      <w:pPr>
+        <w:pStyle w:val="Heading3"/>
+      </w:pPr>
+      <w:r>
+        <w:t>Interview Results</w:t>
+      </w:r>
+    </w:p>
+    <w:p>
+      <w:r>
+        <w:t>The interview…</w:t>
+      </w:r>
       <w:r>
         <w:br w:type="page"/>
       </w:r>
@@ -2959,12 +3556,12 @@
       <w:pPr>
         <w:pStyle w:val="Heading2"/>
       </w:pPr>
-      <w:bookmarkStart w:id="13" w:name="_Toc109746579"/>
+      <w:bookmarkStart w:id="14" w:name="_Toc109753135"/>
       <w:r>
         <w:lastRenderedPageBreak/>
         <w:t>Analysis</w:t>
       </w:r>
-      <w:bookmarkEnd w:id="13"/>
+      <w:bookmarkEnd w:id="14"/>
     </w:p>
     <w:p>
       <w:pPr>
@@ -2975,11 +3572,11 @@
       <w:pPr>
         <w:pStyle w:val="Heading3"/>
       </w:pPr>
-      <w:bookmarkStart w:id="14" w:name="_Toc109746580"/>
+      <w:bookmarkStart w:id="15" w:name="_Toc109753136"/>
       <w:r>
         <w:t>Personas</w:t>
       </w:r>
-      <w:bookmarkEnd w:id="14"/>
+      <w:bookmarkEnd w:id="15"/>
       <w:r>
         <w:t xml:space="preserve"> </w:t>
       </w:r>
@@ -3030,7 +3627,7 @@
                     </pic:cNvPicPr>
                   </pic:nvPicPr>
                   <pic:blipFill>
-                    <a:blip r:embed="rId10">
+                    <a:blip r:embed="rId14">
                       <a:extLst>
                         <a:ext uri="{28A0092B-C50C-407E-A947-70E740481C1C}">
                           <a14:useLocalDpi xmlns:a14="http://schemas.microsoft.com/office/drawing/2010/main" val="0"/>
@@ -3066,16 +3663,16 @@
       <w:pPr>
         <w:pStyle w:val="Heading1"/>
       </w:pPr>
-      <w:bookmarkStart w:id="15" w:name="_Toc109746581"/>
+      <w:bookmarkStart w:id="16" w:name="_Toc109753137"/>
       <w:r>
         <w:t>Design and Prototype</w:t>
       </w:r>
-      <w:bookmarkEnd w:id="15"/>
+      <w:bookmarkEnd w:id="16"/>
     </w:p>
     <w:p/>
     <w:p/>
     <w:sectPr>
-      <w:footerReference w:type="default" r:id="rId11"/>
+      <w:footerReference w:type="default" r:id="rId15"/>
       <w:pgSz w:w="11906" w:h="16838"/>
       <w:pgMar w:top="1440" w:right="1440" w:bottom="1440" w:left="1440" w:header="708" w:footer="708" w:gutter="0"/>
       <w:cols w:space="708"/>
@@ -3719,6 +4316,95 @@
       </w:rPr>
     </w:lvl>
   </w:abstractNum>
+  <w:abstractNum w:abstractNumId="5" w15:restartNumberingAfterBreak="0">
+    <w:nsid w:val="5E3E2CFD"/>
+    <w:multiLevelType w:val="hybridMultilevel"/>
+    <w:tmpl w:val="C610CC3C"/>
+    <w:lvl w:ilvl="0" w:tplc="882C8E04">
+      <w:start w:val="1"/>
+      <w:numFmt w:val="decimal"/>
+      <w:lvlText w:val="%1.)"/>
+      <w:lvlJc w:val="left"/>
+      <w:pPr>
+        <w:ind w:left="720" w:hanging="360"/>
+      </w:pPr>
+      <w:rPr>
+        <w:rFonts w:hint="default"/>
+      </w:rPr>
+    </w:lvl>
+    <w:lvl w:ilvl="1" w:tplc="14090019" w:tentative="1">
+      <w:start w:val="1"/>
+      <w:numFmt w:val="lowerLetter"/>
+      <w:lvlText w:val="%2."/>
+      <w:lvlJc w:val="left"/>
+      <w:pPr>
+        <w:ind w:left="1440" w:hanging="360"/>
+      </w:pPr>
+    </w:lvl>
+    <w:lvl w:ilvl="2" w:tplc="1409001B" w:tentative="1">
+      <w:start w:val="1"/>
+      <w:numFmt w:val="lowerRoman"/>
+      <w:lvlText w:val="%3."/>
+      <w:lvlJc w:val="right"/>
+      <w:pPr>
+        <w:ind w:left="2160" w:hanging="180"/>
+      </w:pPr>
+    </w:lvl>
+    <w:lvl w:ilvl="3" w:tplc="1409000F" w:tentative="1">
+      <w:start w:val="1"/>
+      <w:numFmt w:val="decimal"/>
+      <w:lvlText w:val="%4."/>
+      <w:lvlJc w:val="left"/>
+      <w:pPr>
+        <w:ind w:left="2880" w:hanging="360"/>
+      </w:pPr>
+    </w:lvl>
+    <w:lvl w:ilvl="4" w:tplc="14090019" w:tentative="1">
+      <w:start w:val="1"/>
+      <w:numFmt w:val="lowerLetter"/>
+      <w:lvlText w:val="%5."/>
+      <w:lvlJc w:val="left"/>
+      <w:pPr>
+        <w:ind w:left="3600" w:hanging="360"/>
+      </w:pPr>
+    </w:lvl>
+    <w:lvl w:ilvl="5" w:tplc="1409001B" w:tentative="1">
+      <w:start w:val="1"/>
+      <w:numFmt w:val="lowerRoman"/>
+      <w:lvlText w:val="%6."/>
+      <w:lvlJc w:val="right"/>
+      <w:pPr>
+        <w:ind w:left="4320" w:hanging="180"/>
+      </w:pPr>
+    </w:lvl>
+    <w:lvl w:ilvl="6" w:tplc="1409000F" w:tentative="1">
+      <w:start w:val="1"/>
+      <w:numFmt w:val="decimal"/>
+      <w:lvlText w:val="%7."/>
+      <w:lvlJc w:val="left"/>
+      <w:pPr>
+        <w:ind w:left="5040" w:hanging="360"/>
+      </w:pPr>
+    </w:lvl>
+    <w:lvl w:ilvl="7" w:tplc="14090019" w:tentative="1">
+      <w:start w:val="1"/>
+      <w:numFmt w:val="lowerLetter"/>
+      <w:lvlText w:val="%8."/>
+      <w:lvlJc w:val="left"/>
+      <w:pPr>
+        <w:ind w:left="5760" w:hanging="360"/>
+      </w:pPr>
+    </w:lvl>
+    <w:lvl w:ilvl="8" w:tplc="1409001B" w:tentative="1">
+      <w:start w:val="1"/>
+      <w:numFmt w:val="lowerRoman"/>
+      <w:lvlText w:val="%9."/>
+      <w:lvlJc w:val="right"/>
+      <w:pPr>
+        <w:ind w:left="6480" w:hanging="180"/>
+      </w:pPr>
+    </w:lvl>
+  </w:abstractNum>
   <w:num w:numId="1" w16cid:durableId="1398165158">
     <w:abstractNumId w:val="1"/>
   </w:num>
@@ -3733,6 +4419,9 @@
   </w:num>
   <w:num w:numId="5" w16cid:durableId="973608501">
     <w:abstractNumId w:val="3"/>
+  </w:num>
+  <w:num w:numId="6" w16cid:durableId="1996521011">
+    <w:abstractNumId w:val="5"/>
   </w:num>
 </w:numbering>
 </file>

--- a/CS104.1 Project Report - Ian Teves.docx
+++ b/CS104.1 Project Report - Ian Teves.docx
@@ -289,13 +289,13 @@
           <w:r>
             <w:fldChar w:fldCharType="separate"/>
           </w:r>
-          <w:hyperlink w:anchor="_Toc109753121" w:history="1">
+          <w:hyperlink w:anchor="_Toc109849300" w:history="1">
             <w:r>
               <w:rPr>
                 <w:rStyle w:val="Hyperlink"/>
                 <w:noProof/>
               </w:rPr>
-              <w:t>UX Research</w:t>
+              <w:t>Introduction</w:t>
             </w:r>
             <w:r>
               <w:rPr>
@@ -316,7 +316,7 @@
                 <w:noProof/>
                 <w:webHidden/>
               </w:rPr>
-              <w:instrText xml:space="preserve"> PAGEREF _Toc109753121 \h </w:instrText>
+              <w:instrText xml:space="preserve"> PAGEREF _Toc109849300 \h </w:instrText>
             </w:r>
             <w:r>
               <w:rPr>
@@ -358,13 +358,13 @@
               <w:lang w:eastAsia="en-NZ"/>
             </w:rPr>
           </w:pPr>
-          <w:hyperlink w:anchor="_Toc109753122" w:history="1">
+          <w:hyperlink w:anchor="_Toc109849301" w:history="1">
             <w:r>
               <w:rPr>
                 <w:rStyle w:val="Hyperlink"/>
                 <w:noProof/>
               </w:rPr>
-              <w:t>Introduction</w:t>
+              <w:t>Project Strategy</w:t>
             </w:r>
             <w:r>
               <w:rPr>
@@ -385,7 +385,7 @@
                 <w:noProof/>
                 <w:webHidden/>
               </w:rPr>
-              <w:instrText xml:space="preserve"> PAGEREF _Toc109753122 \h </w:instrText>
+              <w:instrText xml:space="preserve"> PAGEREF _Toc109849301 \h </w:instrText>
             </w:r>
             <w:r>
               <w:rPr>
@@ -427,13 +427,13 @@
               <w:lang w:eastAsia="en-NZ"/>
             </w:rPr>
           </w:pPr>
-          <w:hyperlink w:anchor="_Toc109753123" w:history="1">
+          <w:hyperlink w:anchor="_Toc109849302" w:history="1">
             <w:r>
               <w:rPr>
                 <w:rStyle w:val="Hyperlink"/>
                 <w:noProof/>
               </w:rPr>
-              <w:t>Key Objectives</w:t>
+              <w:t>Values</w:t>
             </w:r>
             <w:r>
               <w:rPr>
@@ -454,7 +454,7 @@
                 <w:noProof/>
                 <w:webHidden/>
               </w:rPr>
-              <w:instrText xml:space="preserve"> PAGEREF _Toc109753123 \h </w:instrText>
+              <w:instrText xml:space="preserve"> PAGEREF _Toc109849302 \h </w:instrText>
             </w:r>
             <w:r>
               <w:rPr>
@@ -496,13 +496,13 @@
               <w:lang w:eastAsia="en-NZ"/>
             </w:rPr>
           </w:pPr>
-          <w:hyperlink w:anchor="_Toc109753124" w:history="1">
+          <w:hyperlink w:anchor="_Toc109849303" w:history="1">
             <w:r>
               <w:rPr>
                 <w:rStyle w:val="Hyperlink"/>
                 <w:noProof/>
               </w:rPr>
-              <w:t>Hypothetical Scenario</w:t>
+              <w:t>Project Timeline</w:t>
             </w:r>
             <w:r>
               <w:rPr>
@@ -523,7 +523,7 @@
                 <w:noProof/>
                 <w:webHidden/>
               </w:rPr>
-              <w:instrText xml:space="preserve"> PAGEREF _Toc109753124 \h </w:instrText>
+              <w:instrText xml:space="preserve"> PAGEREF _Toc109849303 \h </w:instrText>
             </w:r>
             <w:r>
               <w:rPr>
@@ -543,7 +543,145 @@
                 <w:noProof/>
                 <w:webHidden/>
               </w:rPr>
-              <w:t>3</w:t>
+              <w:t>4</w:t>
+            </w:r>
+            <w:r>
+              <w:rPr>
+                <w:noProof/>
+                <w:webHidden/>
+              </w:rPr>
+              <w:fldChar w:fldCharType="end"/>
+            </w:r>
+          </w:hyperlink>
+        </w:p>
+        <w:p>
+          <w:pPr>
+            <w:pStyle w:val="TOC3"/>
+            <w:tabs>
+              <w:tab w:val="right" w:leader="dot" w:pos="9016"/>
+            </w:tabs>
+            <w:rPr>
+              <w:noProof/>
+              <w:lang w:eastAsia="en-NZ"/>
+            </w:rPr>
+          </w:pPr>
+          <w:hyperlink w:anchor="_Toc109849304" w:history="1">
+            <w:r>
+              <w:rPr>
+                <w:rStyle w:val="Hyperlink"/>
+                <w:noProof/>
+              </w:rPr>
+              <w:t>Ways to track progress</w:t>
+            </w:r>
+            <w:r>
+              <w:rPr>
+                <w:noProof/>
+                <w:webHidden/>
+              </w:rPr>
+              <w:tab/>
+            </w:r>
+            <w:r>
+              <w:rPr>
+                <w:noProof/>
+                <w:webHidden/>
+              </w:rPr>
+              <w:fldChar w:fldCharType="begin"/>
+            </w:r>
+            <w:r>
+              <w:rPr>
+                <w:noProof/>
+                <w:webHidden/>
+              </w:rPr>
+              <w:instrText xml:space="preserve"> PAGEREF _Toc109849304 \h </w:instrText>
+            </w:r>
+            <w:r>
+              <w:rPr>
+                <w:noProof/>
+                <w:webHidden/>
+              </w:rPr>
+            </w:r>
+            <w:r>
+              <w:rPr>
+                <w:noProof/>
+                <w:webHidden/>
+              </w:rPr>
+              <w:fldChar w:fldCharType="separate"/>
+            </w:r>
+            <w:r>
+              <w:rPr>
+                <w:noProof/>
+                <w:webHidden/>
+              </w:rPr>
+              <w:t>4</w:t>
+            </w:r>
+            <w:r>
+              <w:rPr>
+                <w:noProof/>
+                <w:webHidden/>
+              </w:rPr>
+              <w:fldChar w:fldCharType="end"/>
+            </w:r>
+          </w:hyperlink>
+        </w:p>
+        <w:p>
+          <w:pPr>
+            <w:pStyle w:val="TOC1"/>
+            <w:tabs>
+              <w:tab w:val="right" w:leader="dot" w:pos="9016"/>
+            </w:tabs>
+            <w:rPr>
+              <w:noProof/>
+              <w:lang w:eastAsia="en-NZ"/>
+            </w:rPr>
+          </w:pPr>
+          <w:hyperlink w:anchor="_Toc109849305" w:history="1">
+            <w:r>
+              <w:rPr>
+                <w:rStyle w:val="Hyperlink"/>
+                <w:noProof/>
+              </w:rPr>
+              <w:t>UX Research</w:t>
+            </w:r>
+            <w:r>
+              <w:rPr>
+                <w:noProof/>
+                <w:webHidden/>
+              </w:rPr>
+              <w:tab/>
+            </w:r>
+            <w:r>
+              <w:rPr>
+                <w:noProof/>
+                <w:webHidden/>
+              </w:rPr>
+              <w:fldChar w:fldCharType="begin"/>
+            </w:r>
+            <w:r>
+              <w:rPr>
+                <w:noProof/>
+                <w:webHidden/>
+              </w:rPr>
+              <w:instrText xml:space="preserve"> PAGEREF _Toc109849305 \h </w:instrText>
+            </w:r>
+            <w:r>
+              <w:rPr>
+                <w:noProof/>
+                <w:webHidden/>
+              </w:rPr>
+            </w:r>
+            <w:r>
+              <w:rPr>
+                <w:noProof/>
+                <w:webHidden/>
+              </w:rPr>
+              <w:fldChar w:fldCharType="separate"/>
+            </w:r>
+            <w:r>
+              <w:rPr>
+                <w:noProof/>
+                <w:webHidden/>
+              </w:rPr>
+              <w:t>5</w:t>
             </w:r>
             <w:r>
               <w:rPr>
@@ -565,13 +703,13 @@
               <w:lang w:eastAsia="en-NZ"/>
             </w:rPr>
           </w:pPr>
-          <w:hyperlink w:anchor="_Toc109753125" w:history="1">
+          <w:hyperlink w:anchor="_Toc109849306" w:history="1">
             <w:r>
               <w:rPr>
                 <w:rStyle w:val="Hyperlink"/>
                 <w:noProof/>
               </w:rPr>
-              <w:t>Objective and Strategy</w:t>
+              <w:t>Introduction</w:t>
             </w:r>
             <w:r>
               <w:rPr>
@@ -592,7 +730,7 @@
                 <w:noProof/>
                 <w:webHidden/>
               </w:rPr>
-              <w:instrText xml:space="preserve"> PAGEREF _Toc109753125 \h </w:instrText>
+              <w:instrText xml:space="preserve"> PAGEREF _Toc109849306 \h </w:instrText>
             </w:r>
             <w:r>
               <w:rPr>
@@ -612,7 +750,7 @@
                 <w:noProof/>
                 <w:webHidden/>
               </w:rPr>
-              <w:t>4</w:t>
+              <w:t>5</w:t>
             </w:r>
             <w:r>
               <w:rPr>
@@ -634,13 +772,13 @@
               <w:lang w:eastAsia="en-NZ"/>
             </w:rPr>
           </w:pPr>
-          <w:hyperlink w:anchor="_Toc109753126" w:history="1">
+          <w:hyperlink w:anchor="_Toc109849307" w:history="1">
             <w:r>
               <w:rPr>
                 <w:rStyle w:val="Hyperlink"/>
                 <w:noProof/>
               </w:rPr>
-              <w:t>Who is “Blue Isle Studios Inc.”?</w:t>
+              <w:t>Key Objectives</w:t>
             </w:r>
             <w:r>
               <w:rPr>
@@ -661,7 +799,7 @@
                 <w:noProof/>
                 <w:webHidden/>
               </w:rPr>
-              <w:instrText xml:space="preserve"> PAGEREF _Toc109753126 \h </w:instrText>
+              <w:instrText xml:space="preserve"> PAGEREF _Toc109849307 \h </w:instrText>
             </w:r>
             <w:r>
               <w:rPr>
@@ -681,7 +819,7 @@
                 <w:noProof/>
                 <w:webHidden/>
               </w:rPr>
-              <w:t>4</w:t>
+              <w:t>5</w:t>
             </w:r>
             <w:r>
               <w:rPr>
@@ -703,13 +841,13 @@
               <w:lang w:eastAsia="en-NZ"/>
             </w:rPr>
           </w:pPr>
-          <w:hyperlink w:anchor="_Toc109753127" w:history="1">
+          <w:hyperlink w:anchor="_Toc109849308" w:history="1">
             <w:r>
               <w:rPr>
                 <w:rStyle w:val="Hyperlink"/>
                 <w:noProof/>
               </w:rPr>
-              <w:t>Target Audience Needs</w:t>
+              <w:t>Hypothetical Scenario</w:t>
             </w:r>
             <w:r>
               <w:rPr>
@@ -730,7 +868,7 @@
                 <w:noProof/>
                 <w:webHidden/>
               </w:rPr>
-              <w:instrText xml:space="preserve"> PAGEREF _Toc109753127 \h </w:instrText>
+              <w:instrText xml:space="preserve"> PAGEREF _Toc109849308 \h </w:instrText>
             </w:r>
             <w:r>
               <w:rPr>
@@ -750,7 +888,76 @@
                 <w:noProof/>
                 <w:webHidden/>
               </w:rPr>
-              <w:t>4</w:t>
+              <w:t>5</w:t>
+            </w:r>
+            <w:r>
+              <w:rPr>
+                <w:noProof/>
+                <w:webHidden/>
+              </w:rPr>
+              <w:fldChar w:fldCharType="end"/>
+            </w:r>
+          </w:hyperlink>
+        </w:p>
+        <w:p>
+          <w:pPr>
+            <w:pStyle w:val="TOC2"/>
+            <w:tabs>
+              <w:tab w:val="right" w:leader="dot" w:pos="9016"/>
+            </w:tabs>
+            <w:rPr>
+              <w:noProof/>
+              <w:lang w:eastAsia="en-NZ"/>
+            </w:rPr>
+          </w:pPr>
+          <w:hyperlink w:anchor="_Toc109849309" w:history="1">
+            <w:r>
+              <w:rPr>
+                <w:rStyle w:val="Hyperlink"/>
+                <w:noProof/>
+              </w:rPr>
+              <w:t>Objective and Strategy</w:t>
+            </w:r>
+            <w:r>
+              <w:rPr>
+                <w:noProof/>
+                <w:webHidden/>
+              </w:rPr>
+              <w:tab/>
+            </w:r>
+            <w:r>
+              <w:rPr>
+                <w:noProof/>
+                <w:webHidden/>
+              </w:rPr>
+              <w:fldChar w:fldCharType="begin"/>
+            </w:r>
+            <w:r>
+              <w:rPr>
+                <w:noProof/>
+                <w:webHidden/>
+              </w:rPr>
+              <w:instrText xml:space="preserve"> PAGEREF _Toc109849309 \h </w:instrText>
+            </w:r>
+            <w:r>
+              <w:rPr>
+                <w:noProof/>
+                <w:webHidden/>
+              </w:rPr>
+            </w:r>
+            <w:r>
+              <w:rPr>
+                <w:noProof/>
+                <w:webHidden/>
+              </w:rPr>
+              <w:fldChar w:fldCharType="separate"/>
+            </w:r>
+            <w:r>
+              <w:rPr>
+                <w:noProof/>
+                <w:webHidden/>
+              </w:rPr>
+              <w:t>6</w:t>
             </w:r>
             <w:r>
               <w:rPr>
@@ -772,13 +979,13 @@
               <w:lang w:eastAsia="en-NZ"/>
             </w:rPr>
           </w:pPr>
-          <w:hyperlink w:anchor="_Toc109753128" w:history="1">
+          <w:hyperlink w:anchor="_Toc109849310" w:history="1">
             <w:r>
               <w:rPr>
                 <w:rStyle w:val="Hyperlink"/>
                 <w:noProof/>
               </w:rPr>
-              <w:t>User Needs</w:t>
+              <w:t>Who is “Blue Isle Studios Inc.”?</w:t>
             </w:r>
             <w:r>
               <w:rPr>
@@ -799,7 +1006,7 @@
                 <w:noProof/>
                 <w:webHidden/>
               </w:rPr>
-              <w:instrText xml:space="preserve"> PAGEREF _Toc109753128 \h </w:instrText>
+              <w:instrText xml:space="preserve"> PAGEREF _Toc109849310 \h </w:instrText>
             </w:r>
             <w:r>
               <w:rPr>
@@ -819,7 +1026,7 @@
                 <w:noProof/>
                 <w:webHidden/>
               </w:rPr>
-              <w:t>5</w:t>
+              <w:t>6</w:t>
             </w:r>
             <w:r>
               <w:rPr>
@@ -841,13 +1048,13 @@
               <w:lang w:eastAsia="en-NZ"/>
             </w:rPr>
           </w:pPr>
-          <w:hyperlink w:anchor="_Toc109753129" w:history="1">
+          <w:hyperlink w:anchor="_Toc109849311" w:history="1">
             <w:r>
               <w:rPr>
                 <w:rStyle w:val="Hyperlink"/>
                 <w:noProof/>
               </w:rPr>
-              <w:t>Slender: The Arrival Research</w:t>
+              <w:t>Target Audience Needs</w:t>
             </w:r>
             <w:r>
               <w:rPr>
@@ -868,7 +1075,7 @@
                 <w:noProof/>
                 <w:webHidden/>
               </w:rPr>
-              <w:instrText xml:space="preserve"> PAGEREF _Toc109753129 \h </w:instrText>
+              <w:instrText xml:space="preserve"> PAGEREF _Toc109849311 \h </w:instrText>
             </w:r>
             <w:r>
               <w:rPr>
@@ -888,7 +1095,7 @@
                 <w:noProof/>
                 <w:webHidden/>
               </w:rPr>
-              <w:t>5</w:t>
+              <w:t>6</w:t>
             </w:r>
             <w:r>
               <w:rPr>
@@ -910,13 +1117,13 @@
               <w:lang w:eastAsia="en-NZ"/>
             </w:rPr>
           </w:pPr>
-          <w:hyperlink w:anchor="_Toc109753130" w:history="1">
+          <w:hyperlink w:anchor="_Toc109849312" w:history="1">
             <w:r>
               <w:rPr>
                 <w:rStyle w:val="Hyperlink"/>
                 <w:noProof/>
               </w:rPr>
-              <w:t>Competitor Analysis</w:t>
+              <w:t>User Needs</w:t>
             </w:r>
             <w:r>
               <w:rPr>
@@ -937,7 +1144,7 @@
                 <w:noProof/>
                 <w:webHidden/>
               </w:rPr>
-              <w:instrText xml:space="preserve"> PAGEREF _Toc109753130 \h </w:instrText>
+              <w:instrText xml:space="preserve"> PAGEREF _Toc109849312 \h </w:instrText>
             </w:r>
             <w:r>
               <w:rPr>
@@ -957,7 +1164,7 @@
                 <w:noProof/>
                 <w:webHidden/>
               </w:rPr>
-              <w:t>6</w:t>
+              <w:t>7</w:t>
             </w:r>
             <w:r>
               <w:rPr>
@@ -979,12 +1186,150 @@
               <w:lang w:eastAsia="en-NZ"/>
             </w:rPr>
           </w:pPr>
-          <w:hyperlink w:anchor="_Toc109753131" w:history="1">
+          <w:hyperlink w:anchor="_Toc109849313" w:history="1">
             <w:r>
               <w:rPr>
                 <w:rStyle w:val="Hyperlink"/>
                 <w:noProof/>
               </w:rPr>
+              <w:t>Slender: The Arrival Research</w:t>
+            </w:r>
+            <w:r>
+              <w:rPr>
+                <w:noProof/>
+                <w:webHidden/>
+              </w:rPr>
+              <w:tab/>
+            </w:r>
+            <w:r>
+              <w:rPr>
+                <w:noProof/>
+                <w:webHidden/>
+              </w:rPr>
+              <w:fldChar w:fldCharType="begin"/>
+            </w:r>
+            <w:r>
+              <w:rPr>
+                <w:noProof/>
+                <w:webHidden/>
+              </w:rPr>
+              <w:instrText xml:space="preserve"> PAGEREF _Toc109849313 \h </w:instrText>
+            </w:r>
+            <w:r>
+              <w:rPr>
+                <w:noProof/>
+                <w:webHidden/>
+              </w:rPr>
+            </w:r>
+            <w:r>
+              <w:rPr>
+                <w:noProof/>
+                <w:webHidden/>
+              </w:rPr>
+              <w:fldChar w:fldCharType="separate"/>
+            </w:r>
+            <w:r>
+              <w:rPr>
+                <w:noProof/>
+                <w:webHidden/>
+              </w:rPr>
+              <w:t>7</w:t>
+            </w:r>
+            <w:r>
+              <w:rPr>
+                <w:noProof/>
+                <w:webHidden/>
+              </w:rPr>
+              <w:fldChar w:fldCharType="end"/>
+            </w:r>
+          </w:hyperlink>
+        </w:p>
+        <w:p>
+          <w:pPr>
+            <w:pStyle w:val="TOC3"/>
+            <w:tabs>
+              <w:tab w:val="right" w:leader="dot" w:pos="9016"/>
+            </w:tabs>
+            <w:rPr>
+              <w:noProof/>
+              <w:lang w:eastAsia="en-NZ"/>
+            </w:rPr>
+          </w:pPr>
+          <w:hyperlink w:anchor="_Toc109849314" w:history="1">
+            <w:r>
+              <w:rPr>
+                <w:rStyle w:val="Hyperlink"/>
+                <w:noProof/>
+              </w:rPr>
+              <w:t>Competitor Analysis</w:t>
+            </w:r>
+            <w:r>
+              <w:rPr>
+                <w:noProof/>
+                <w:webHidden/>
+              </w:rPr>
+              <w:tab/>
+            </w:r>
+            <w:r>
+              <w:rPr>
+                <w:noProof/>
+                <w:webHidden/>
+              </w:rPr>
+              <w:fldChar w:fldCharType="begin"/>
+            </w:r>
+            <w:r>
+              <w:rPr>
+                <w:noProof/>
+                <w:webHidden/>
+              </w:rPr>
+              <w:instrText xml:space="preserve"> PAGEREF _Toc109849314 \h </w:instrText>
+            </w:r>
+            <w:r>
+              <w:rPr>
+                <w:noProof/>
+                <w:webHidden/>
+              </w:rPr>
+            </w:r>
+            <w:r>
+              <w:rPr>
+                <w:noProof/>
+                <w:webHidden/>
+              </w:rPr>
+              <w:fldChar w:fldCharType="separate"/>
+            </w:r>
+            <w:r>
+              <w:rPr>
+                <w:noProof/>
+                <w:webHidden/>
+              </w:rPr>
+              <w:t>8</w:t>
+            </w:r>
+            <w:r>
+              <w:rPr>
+                <w:noProof/>
+                <w:webHidden/>
+              </w:rPr>
+              <w:fldChar w:fldCharType="end"/>
+            </w:r>
+          </w:hyperlink>
+        </w:p>
+        <w:p>
+          <w:pPr>
+            <w:pStyle w:val="TOC3"/>
+            <w:tabs>
+              <w:tab w:val="right" w:leader="dot" w:pos="9016"/>
+            </w:tabs>
+            <w:rPr>
+              <w:noProof/>
+              <w:lang w:eastAsia="en-NZ"/>
+            </w:rPr>
+          </w:pPr>
+          <w:hyperlink w:anchor="_Toc109849315" w:history="1">
+            <w:r>
+              <w:rPr>
+                <w:rStyle w:val="Hyperlink"/>
+                <w:noProof/>
+              </w:rPr>
               <w:t>Conclusion</w:t>
             </w:r>
             <w:r>
@@ -1006,7 +1351,7 @@
                 <w:noProof/>
                 <w:webHidden/>
               </w:rPr>
-              <w:instrText xml:space="preserve"> PAGEREF _Toc109753131 \h </w:instrText>
+              <w:instrText xml:space="preserve"> PAGEREF _Toc109849315 \h </w:instrText>
             </w:r>
             <w:r>
               <w:rPr>
@@ -1026,7 +1371,7 @@
                 <w:noProof/>
                 <w:webHidden/>
               </w:rPr>
-              <w:t>8</w:t>
+              <w:t>10</w:t>
             </w:r>
             <w:r>
               <w:rPr>
@@ -1048,13 +1393,13 @@
               <w:lang w:eastAsia="en-NZ"/>
             </w:rPr>
           </w:pPr>
-          <w:hyperlink w:anchor="_Toc109753132" w:history="1">
+          <w:hyperlink w:anchor="_Toc109849316" w:history="1">
             <w:r>
               <w:rPr>
                 <w:rStyle w:val="Hyperlink"/>
                 <w:noProof/>
               </w:rPr>
-              <w:t>Project Strategy</w:t>
+              <w:t>Research</w:t>
             </w:r>
             <w:r>
               <w:rPr>
@@ -1075,7 +1420,7 @@
                 <w:noProof/>
                 <w:webHidden/>
               </w:rPr>
-              <w:instrText xml:space="preserve"> PAGEREF _Toc109753132 \h </w:instrText>
+              <w:instrText xml:space="preserve"> PAGEREF _Toc109849316 \h </w:instrText>
             </w:r>
             <w:r>
               <w:rPr>
@@ -1095,7 +1440,283 @@
                 <w:noProof/>
                 <w:webHidden/>
               </w:rPr>
-              <w:t>9</w:t>
+              <w:t>11</w:t>
+            </w:r>
+            <w:r>
+              <w:rPr>
+                <w:noProof/>
+                <w:webHidden/>
+              </w:rPr>
+              <w:fldChar w:fldCharType="end"/>
+            </w:r>
+          </w:hyperlink>
+        </w:p>
+        <w:p>
+          <w:pPr>
+            <w:pStyle w:val="TOC3"/>
+            <w:tabs>
+              <w:tab w:val="right" w:leader="dot" w:pos="9016"/>
+            </w:tabs>
+            <w:rPr>
+              <w:noProof/>
+              <w:lang w:eastAsia="en-NZ"/>
+            </w:rPr>
+          </w:pPr>
+          <w:hyperlink w:anchor="_Toc109849317" w:history="1">
+            <w:r>
+              <w:rPr>
+                <w:rStyle w:val="Hyperlink"/>
+                <w:noProof/>
+              </w:rPr>
+              <w:t>Survey</w:t>
+            </w:r>
+            <w:r>
+              <w:rPr>
+                <w:noProof/>
+                <w:webHidden/>
+              </w:rPr>
+              <w:tab/>
+            </w:r>
+            <w:r>
+              <w:rPr>
+                <w:noProof/>
+                <w:webHidden/>
+              </w:rPr>
+              <w:fldChar w:fldCharType="begin"/>
+            </w:r>
+            <w:r>
+              <w:rPr>
+                <w:noProof/>
+                <w:webHidden/>
+              </w:rPr>
+              <w:instrText xml:space="preserve"> PAGEREF _Toc109849317 \h </w:instrText>
+            </w:r>
+            <w:r>
+              <w:rPr>
+                <w:noProof/>
+                <w:webHidden/>
+              </w:rPr>
+            </w:r>
+            <w:r>
+              <w:rPr>
+                <w:noProof/>
+                <w:webHidden/>
+              </w:rPr>
+              <w:fldChar w:fldCharType="separate"/>
+            </w:r>
+            <w:r>
+              <w:rPr>
+                <w:noProof/>
+                <w:webHidden/>
+              </w:rPr>
+              <w:t>11</w:t>
+            </w:r>
+            <w:r>
+              <w:rPr>
+                <w:noProof/>
+                <w:webHidden/>
+              </w:rPr>
+              <w:fldChar w:fldCharType="end"/>
+            </w:r>
+          </w:hyperlink>
+        </w:p>
+        <w:p>
+          <w:pPr>
+            <w:pStyle w:val="TOC3"/>
+            <w:tabs>
+              <w:tab w:val="right" w:leader="dot" w:pos="9016"/>
+            </w:tabs>
+            <w:rPr>
+              <w:noProof/>
+              <w:lang w:eastAsia="en-NZ"/>
+            </w:rPr>
+          </w:pPr>
+          <w:hyperlink w:anchor="_Toc109849318" w:history="1">
+            <w:r>
+              <w:rPr>
+                <w:rStyle w:val="Hyperlink"/>
+                <w:noProof/>
+              </w:rPr>
+              <w:t>Survey Results</w:t>
+            </w:r>
+            <w:r>
+              <w:rPr>
+                <w:noProof/>
+                <w:webHidden/>
+              </w:rPr>
+              <w:tab/>
+            </w:r>
+            <w:r>
+              <w:rPr>
+                <w:noProof/>
+                <w:webHidden/>
+              </w:rPr>
+              <w:fldChar w:fldCharType="begin"/>
+            </w:r>
+            <w:r>
+              <w:rPr>
+                <w:noProof/>
+                <w:webHidden/>
+              </w:rPr>
+              <w:instrText xml:space="preserve"> PAGEREF _Toc109849318 \h </w:instrText>
+            </w:r>
+            <w:r>
+              <w:rPr>
+                <w:noProof/>
+                <w:webHidden/>
+              </w:rPr>
+            </w:r>
+            <w:r>
+              <w:rPr>
+                <w:noProof/>
+                <w:webHidden/>
+              </w:rPr>
+              <w:fldChar w:fldCharType="separate"/>
+            </w:r>
+            <w:r>
+              <w:rPr>
+                <w:noProof/>
+                <w:webHidden/>
+              </w:rPr>
+              <w:t>11</w:t>
+            </w:r>
+            <w:r>
+              <w:rPr>
+                <w:noProof/>
+                <w:webHidden/>
+              </w:rPr>
+              <w:fldChar w:fldCharType="end"/>
+            </w:r>
+          </w:hyperlink>
+        </w:p>
+        <w:p>
+          <w:pPr>
+            <w:pStyle w:val="TOC3"/>
+            <w:tabs>
+              <w:tab w:val="right" w:leader="dot" w:pos="9016"/>
+            </w:tabs>
+            <w:rPr>
+              <w:noProof/>
+              <w:lang w:eastAsia="en-NZ"/>
+            </w:rPr>
+          </w:pPr>
+          <w:hyperlink w:anchor="_Toc109849319" w:history="1">
+            <w:r>
+              <w:rPr>
+                <w:rStyle w:val="Hyperlink"/>
+                <w:noProof/>
+              </w:rPr>
+              <w:t>Interview</w:t>
+            </w:r>
+            <w:r>
+              <w:rPr>
+                <w:noProof/>
+                <w:webHidden/>
+              </w:rPr>
+              <w:tab/>
+            </w:r>
+            <w:r>
+              <w:rPr>
+                <w:noProof/>
+                <w:webHidden/>
+              </w:rPr>
+              <w:fldChar w:fldCharType="begin"/>
+            </w:r>
+            <w:r>
+              <w:rPr>
+                <w:noProof/>
+                <w:webHidden/>
+              </w:rPr>
+              <w:instrText xml:space="preserve"> PAGEREF _Toc109849319 \h </w:instrText>
+            </w:r>
+            <w:r>
+              <w:rPr>
+                <w:noProof/>
+                <w:webHidden/>
+              </w:rPr>
+            </w:r>
+            <w:r>
+              <w:rPr>
+                <w:noProof/>
+                <w:webHidden/>
+              </w:rPr>
+              <w:fldChar w:fldCharType="separate"/>
+            </w:r>
+            <w:r>
+              <w:rPr>
+                <w:noProof/>
+                <w:webHidden/>
+              </w:rPr>
+              <w:t>11</w:t>
+            </w:r>
+            <w:r>
+              <w:rPr>
+                <w:noProof/>
+                <w:webHidden/>
+              </w:rPr>
+              <w:fldChar w:fldCharType="end"/>
+            </w:r>
+          </w:hyperlink>
+        </w:p>
+        <w:p>
+          <w:pPr>
+            <w:pStyle w:val="TOC3"/>
+            <w:tabs>
+              <w:tab w:val="right" w:leader="dot" w:pos="9016"/>
+            </w:tabs>
+            <w:rPr>
+              <w:noProof/>
+              <w:lang w:eastAsia="en-NZ"/>
+            </w:rPr>
+          </w:pPr>
+          <w:hyperlink w:anchor="_Toc109849320" w:history="1">
+            <w:r>
+              <w:rPr>
+                <w:rStyle w:val="Hyperlink"/>
+                <w:noProof/>
+              </w:rPr>
+              <w:t>Interview Results</w:t>
+            </w:r>
+            <w:r>
+              <w:rPr>
+                <w:noProof/>
+                <w:webHidden/>
+              </w:rPr>
+              <w:tab/>
+            </w:r>
+            <w:r>
+              <w:rPr>
+                <w:noProof/>
+                <w:webHidden/>
+              </w:rPr>
+              <w:fldChar w:fldCharType="begin"/>
+            </w:r>
+            <w:r>
+              <w:rPr>
+                <w:noProof/>
+                <w:webHidden/>
+              </w:rPr>
+              <w:instrText xml:space="preserve"> PAGEREF _Toc109849320 \h </w:instrText>
+            </w:r>
+            <w:r>
+              <w:rPr>
+                <w:noProof/>
+                <w:webHidden/>
+              </w:rPr>
+            </w:r>
+            <w:r>
+              <w:rPr>
+                <w:noProof/>
+                <w:webHidden/>
+              </w:rPr>
+              <w:fldChar w:fldCharType="separate"/>
+            </w:r>
+            <w:r>
+              <w:rPr>
+                <w:noProof/>
+                <w:webHidden/>
+              </w:rPr>
+              <w:t>11</w:t>
             </w:r>
             <w:r>
               <w:rPr>
@@ -1117,13 +1738,13 @@
               <w:lang w:eastAsia="en-NZ"/>
             </w:rPr>
           </w:pPr>
-          <w:hyperlink w:anchor="_Toc109753133" w:history="1">
+          <w:hyperlink w:anchor="_Toc109849321" w:history="1">
             <w:r>
               <w:rPr>
                 <w:rStyle w:val="Hyperlink"/>
                 <w:noProof/>
               </w:rPr>
-              <w:t>Research</w:t>
+              <w:t>Analysis</w:t>
             </w:r>
             <w:r>
               <w:rPr>
@@ -1144,7 +1765,7 @@
                 <w:noProof/>
                 <w:webHidden/>
               </w:rPr>
-              <w:instrText xml:space="preserve"> PAGEREF _Toc109753133 \h </w:instrText>
+              <w:instrText xml:space="preserve"> PAGEREF _Toc109849321 \h </w:instrText>
             </w:r>
             <w:r>
               <w:rPr>
@@ -1164,7 +1785,7 @@
                 <w:noProof/>
                 <w:webHidden/>
               </w:rPr>
-              <w:t>10</w:t>
+              <w:t>12</w:t>
             </w:r>
             <w:r>
               <w:rPr>
@@ -1186,13 +1807,13 @@
               <w:lang w:eastAsia="en-NZ"/>
             </w:rPr>
           </w:pPr>
-          <w:hyperlink w:anchor="_Toc109753134" w:history="1">
+          <w:hyperlink w:anchor="_Toc109849322" w:history="1">
             <w:r>
               <w:rPr>
                 <w:rStyle w:val="Hyperlink"/>
                 <w:noProof/>
               </w:rPr>
-              <w:t>Survey</w:t>
+              <w:t>Personas</w:t>
             </w:r>
             <w:r>
               <w:rPr>
@@ -1213,7 +1834,7 @@
                 <w:noProof/>
                 <w:webHidden/>
               </w:rPr>
-              <w:instrText xml:space="preserve"> PAGEREF _Toc109753134 \h </w:instrText>
+              <w:instrText xml:space="preserve"> PAGEREF _Toc109849322 \h </w:instrText>
             </w:r>
             <w:r>
               <w:rPr>
@@ -1233,145 +1854,7 @@
                 <w:noProof/>
                 <w:webHidden/>
               </w:rPr>
-              <w:t>10</w:t>
-            </w:r>
-            <w:r>
-              <w:rPr>
-                <w:noProof/>
-                <w:webHidden/>
-              </w:rPr>
-              <w:fldChar w:fldCharType="end"/>
-            </w:r>
-          </w:hyperlink>
-        </w:p>
-        <w:p>
-          <w:pPr>
-            <w:pStyle w:val="TOC2"/>
-            <w:tabs>
-              <w:tab w:val="right" w:leader="dot" w:pos="9016"/>
-            </w:tabs>
-            <w:rPr>
-              <w:noProof/>
-              <w:lang w:eastAsia="en-NZ"/>
-            </w:rPr>
-          </w:pPr>
-          <w:hyperlink w:anchor="_Toc109753135" w:history="1">
-            <w:r>
-              <w:rPr>
-                <w:rStyle w:val="Hyperlink"/>
-                <w:noProof/>
-              </w:rPr>
-              <w:t>Analysis</w:t>
-            </w:r>
-            <w:r>
-              <w:rPr>
-                <w:noProof/>
-                <w:webHidden/>
-              </w:rPr>
-              <w:tab/>
-            </w:r>
-            <w:r>
-              <w:rPr>
-                <w:noProof/>
-                <w:webHidden/>
-              </w:rPr>
-              <w:fldChar w:fldCharType="begin"/>
-            </w:r>
-            <w:r>
-              <w:rPr>
-                <w:noProof/>
-                <w:webHidden/>
-              </w:rPr>
-              <w:instrText xml:space="preserve"> PAGEREF _Toc109753135 \h </w:instrText>
-            </w:r>
-            <w:r>
-              <w:rPr>
-                <w:noProof/>
-                <w:webHidden/>
-              </w:rPr>
-            </w:r>
-            <w:r>
-              <w:rPr>
-                <w:noProof/>
-                <w:webHidden/>
-              </w:rPr>
-              <w:fldChar w:fldCharType="separate"/>
-            </w:r>
-            <w:r>
-              <w:rPr>
-                <w:noProof/>
-                <w:webHidden/>
-              </w:rPr>
-              <w:t>11</w:t>
-            </w:r>
-            <w:r>
-              <w:rPr>
-                <w:noProof/>
-                <w:webHidden/>
-              </w:rPr>
-              <w:fldChar w:fldCharType="end"/>
-            </w:r>
-          </w:hyperlink>
-        </w:p>
-        <w:p>
-          <w:pPr>
-            <w:pStyle w:val="TOC3"/>
-            <w:tabs>
-              <w:tab w:val="right" w:leader="dot" w:pos="9016"/>
-            </w:tabs>
-            <w:rPr>
-              <w:noProof/>
-              <w:lang w:eastAsia="en-NZ"/>
-            </w:rPr>
-          </w:pPr>
-          <w:hyperlink w:anchor="_Toc109753136" w:history="1">
-            <w:r>
-              <w:rPr>
-                <w:rStyle w:val="Hyperlink"/>
-                <w:noProof/>
-              </w:rPr>
-              <w:t>Personas</w:t>
-            </w:r>
-            <w:r>
-              <w:rPr>
-                <w:noProof/>
-                <w:webHidden/>
-              </w:rPr>
-              <w:tab/>
-            </w:r>
-            <w:r>
-              <w:rPr>
-                <w:noProof/>
-                <w:webHidden/>
-              </w:rPr>
-              <w:fldChar w:fldCharType="begin"/>
-            </w:r>
-            <w:r>
-              <w:rPr>
-                <w:noProof/>
-                <w:webHidden/>
-              </w:rPr>
-              <w:instrText xml:space="preserve"> PAGEREF _Toc109753136 \h </w:instrText>
-            </w:r>
-            <w:r>
-              <w:rPr>
-                <w:noProof/>
-                <w:webHidden/>
-              </w:rPr>
-            </w:r>
-            <w:r>
-              <w:rPr>
-                <w:noProof/>
-                <w:webHidden/>
-              </w:rPr>
-              <w:fldChar w:fldCharType="separate"/>
-            </w:r>
-            <w:r>
-              <w:rPr>
-                <w:noProof/>
-                <w:webHidden/>
-              </w:rPr>
-              <w:t>11</w:t>
+              <w:t>12</w:t>
             </w:r>
             <w:r>
               <w:rPr>
@@ -1393,7 +1876,7 @@
               <w:lang w:eastAsia="en-NZ"/>
             </w:rPr>
           </w:pPr>
-          <w:hyperlink w:anchor="_Toc109753137" w:history="1">
+          <w:hyperlink w:anchor="_Toc109849323" w:history="1">
             <w:r>
               <w:rPr>
                 <w:rStyle w:val="Hyperlink"/>
@@ -1420,7 +1903,7 @@
                 <w:noProof/>
                 <w:webHidden/>
               </w:rPr>
-              <w:instrText xml:space="preserve"> PAGEREF _Toc109753137 \h </w:instrText>
+              <w:instrText xml:space="preserve"> PAGEREF _Toc109849323 \h </w:instrText>
             </w:r>
             <w:r>
               <w:rPr>
@@ -1440,7 +1923,7 @@
                 <w:noProof/>
                 <w:webHidden/>
               </w:rPr>
-              <w:t>12</w:t>
+              <w:t>13</w:t>
             </w:r>
             <w:r>
               <w:rPr>
@@ -1482,13 +1965,9 @@
           <w:noProof/>
         </w:rPr>
       </w:pPr>
-      <w:bookmarkStart w:id="0" w:name="_Toc109753132"/>
     </w:p>
     <w:p/>
     <w:p>
-      <w:pPr>
-        <w:pStyle w:val="Heading1"/>
-      </w:pPr>
       <w:r>
         <w:rPr>
           <w:noProof/>
@@ -1547,9 +2026,11 @@
       <w:pPr>
         <w:pStyle w:val="Heading1"/>
       </w:pPr>
+      <w:bookmarkStart w:id="0" w:name="_Toc109849300"/>
       <w:r>
         <w:t>Introduction</w:t>
       </w:r>
+      <w:bookmarkEnd w:id="0"/>
     </w:p>
     <w:p>
       <w:r>
@@ -1574,10 +2055,11 @@
       <w:pPr>
         <w:pStyle w:val="Heading2"/>
       </w:pPr>
+      <w:bookmarkStart w:id="1" w:name="_Toc109849301"/>
       <w:r>
         <w:t>Project Strategy</w:t>
       </w:r>
-      <w:bookmarkEnd w:id="0"/>
+      <w:bookmarkEnd w:id="1"/>
     </w:p>
     <w:p>
       <w:r>
@@ -1586,9 +2068,14 @@
     </w:p>
     <w:p/>
     <w:p>
+      <w:pPr>
+        <w:pStyle w:val="Heading3"/>
+      </w:pPr>
+      <w:bookmarkStart w:id="2" w:name="_Toc109849302"/>
       <w:r>
         <w:t>Values</w:t>
       </w:r>
+      <w:bookmarkEnd w:id="2"/>
     </w:p>
     <w:p>
       <w:r>
@@ -1618,6 +2105,33 @@
           <w:numId w:val="6"/>
         </w:numPr>
       </w:pPr>
+      <w:r>
+        <w:t>Simplicity of project to meet time crunch deadlines</w:t>
+      </w:r>
+    </w:p>
+    <w:p>
+      <w:pPr>
+        <w:pStyle w:val="ListParagraph"/>
+        <w:numPr>
+          <w:ilvl w:val="0"/>
+          <w:numId w:val="6"/>
+        </w:numPr>
+      </w:pPr>
+      <w:r>
+        <w:t>Iterative testing of projects</w:t>
+      </w:r>
+    </w:p>
+    <w:p>
+      <w:pPr>
+        <w:pStyle w:val="ListParagraph"/>
+        <w:numPr>
+          <w:ilvl w:val="0"/>
+          <w:numId w:val="6"/>
+        </w:numPr>
+      </w:pPr>
+      <w:r>
+        <w:t>Regular reflections on how to become more effective</w:t>
+      </w:r>
     </w:p>
     <w:p/>
     <w:p>
@@ -1626,16 +2140,94 @@
       </w:r>
     </w:p>
     <w:p>
-      <w:r>
+      <w:pPr>
+        <w:pStyle w:val="Heading3"/>
+      </w:pPr>
+      <w:bookmarkStart w:id="3" w:name="_Toc109849303"/>
+      <w:r>
+        <w:rPr>
+          <w:noProof/>
+        </w:rPr>
         <w:lastRenderedPageBreak/>
+        <w:drawing>
+          <wp:anchor distT="0" distB="0" distL="114300" distR="114300" simplePos="0" relativeHeight="251662336" behindDoc="1" locked="0" layoutInCell="1" allowOverlap="1" wp14:anchorId="029A59D1" wp14:editId="09AFC0F1">
+            <wp:simplePos x="0" y="0"/>
+            <wp:positionH relativeFrom="margin">
+              <wp:align>center</wp:align>
+            </wp:positionH>
+            <wp:positionV relativeFrom="paragraph">
+              <wp:posOffset>295275</wp:posOffset>
+            </wp:positionV>
+            <wp:extent cx="5210175" cy="5240291"/>
+            <wp:effectExtent l="0" t="0" r="0" b="0"/>
+            <wp:wrapTight wrapText="bothSides">
+              <wp:wrapPolygon edited="0">
+                <wp:start x="0" y="0"/>
+                <wp:lineTo x="0" y="21516"/>
+                <wp:lineTo x="21482" y="21516"/>
+                <wp:lineTo x="21482" y="0"/>
+                <wp:lineTo x="0" y="0"/>
+              </wp:wrapPolygon>
+            </wp:wrapTight>
+            <wp:docPr id="15" name="Picture 15" descr="Calendar&#10;&#10;Description automatically generated"/>
+            <wp:cNvGraphicFramePr>
+              <a:graphicFrameLocks xmlns:a="http://schemas.openxmlformats.org/drawingml/2006/main" noChangeAspect="1"/>
+            </wp:cNvGraphicFramePr>
+            <a:graphic xmlns:a="http://schemas.openxmlformats.org/drawingml/2006/main">
+              <a:graphicData uri="http://schemas.openxmlformats.org/drawingml/2006/picture">
+                <pic:pic xmlns:pic="http://schemas.openxmlformats.org/drawingml/2006/picture">
+                  <pic:nvPicPr>
+                    <pic:cNvPr id="15" name="Picture 15" descr="Calendar&#10;&#10;Description automatically generated"/>
+                    <pic:cNvPicPr>
+                      <a:picLocks noChangeAspect="1" noChangeArrowheads="1"/>
+                    </pic:cNvPicPr>
+                  </pic:nvPicPr>
+                  <pic:blipFill>
+                    <a:blip r:embed="rId10">
+                      <a:extLst>
+                        <a:ext uri="{28A0092B-C50C-407E-A947-70E740481C1C}">
+                          <a14:useLocalDpi xmlns:a14="http://schemas.microsoft.com/office/drawing/2010/main" val="0"/>
+                        </a:ext>
+                      </a:extLst>
+                    </a:blip>
+                    <a:srcRect/>
+                    <a:stretch>
+                      <a:fillRect/>
+                    </a:stretch>
+                  </pic:blipFill>
+                  <pic:spPr bwMode="auto">
+                    <a:xfrm>
+                      <a:off x="0" y="0"/>
+                      <a:ext cx="5210175" cy="5240291"/>
+                    </a:xfrm>
+                    <a:prstGeom prst="rect">
+                      <a:avLst/>
+                    </a:prstGeom>
+                    <a:noFill/>
+                    <a:ln>
+                      <a:noFill/>
+                    </a:ln>
+                  </pic:spPr>
+                </pic:pic>
+              </a:graphicData>
+            </a:graphic>
+          </wp:anchor>
+        </w:drawing>
+      </w:r>
+      <w:r>
         <w:t>Project Timeline</w:t>
       </w:r>
-    </w:p>
-    <w:p/>
-    <w:p>
+      <w:bookmarkEnd w:id="3"/>
+    </w:p>
+    <w:p>
+      <w:pPr>
+        <w:pStyle w:val="Heading3"/>
+      </w:pPr>
+      <w:bookmarkStart w:id="4" w:name="_Toc109849304"/>
       <w:r>
         <w:t>Ways to track progress</w:t>
       </w:r>
+      <w:bookmarkEnd w:id="4"/>
     </w:p>
     <w:p>
       <w:pPr>
@@ -1686,7 +2278,7 @@
                     </pic:cNvPicPr>
                   </pic:nvPicPr>
                   <pic:blipFill rotWithShape="1">
-                    <a:blip r:embed="rId10" cstate="print">
+                    <a:blip r:embed="rId11" cstate="print">
                       <a:extLst>
                         <a:ext uri="{28A0092B-C50C-407E-A947-70E740481C1C}">
                           <a14:useLocalDpi xmlns:a14="http://schemas.microsoft.com/office/drawing/2010/main" val="0"/>
@@ -1754,34 +2346,48 @@
         </w:numPr>
       </w:pPr>
       <w:r>
+        <w:t>Google Calendar</w:t>
+      </w:r>
+    </w:p>
+    <w:p>
+      <w:pPr>
+        <w:pStyle w:val="ListParagraph"/>
+        <w:numPr>
+          <w:ilvl w:val="1"/>
+          <w:numId w:val="2"/>
+        </w:numPr>
+      </w:pPr>
+      <w:r>
         <w:rPr>
           <w:noProof/>
         </w:rPr>
         <w:drawing>
-          <wp:anchor distT="0" distB="0" distL="114300" distR="114300" simplePos="0" relativeHeight="251661312" behindDoc="1" locked="0" layoutInCell="1" allowOverlap="1" wp14:anchorId="00FC46DA" wp14:editId="7DC4CD1C">
+          <wp:anchor distT="0" distB="0" distL="114300" distR="114300" simplePos="0" relativeHeight="251661312" behindDoc="1" locked="0" layoutInCell="1" allowOverlap="1" wp14:anchorId="6AB15E7B" wp14:editId="74AC0B41">
             <wp:simplePos x="0" y="0"/>
             <wp:positionH relativeFrom="column">
-              <wp:posOffset>4714240</wp:posOffset>
+              <wp:posOffset>4705350</wp:posOffset>
             </wp:positionH>
             <wp:positionV relativeFrom="paragraph">
-              <wp:posOffset>92075</wp:posOffset>
+              <wp:posOffset>5715</wp:posOffset>
             </wp:positionV>
-            <wp:extent cx="1209675" cy="1209675"/>
-            <wp:effectExtent l="0" t="0" r="9525" b="9525"/>
+            <wp:extent cx="1266825" cy="1271905"/>
+            <wp:effectExtent l="0" t="0" r="9525" b="4445"/>
             <wp:wrapTight wrapText="bothSides">
               <wp:wrapPolygon edited="0">
-                <wp:start x="2721" y="0"/>
-                <wp:lineTo x="0" y="2041"/>
-                <wp:lineTo x="0" y="19729"/>
-                <wp:lineTo x="2721" y="21430"/>
-                <wp:lineTo x="18709" y="21430"/>
-                <wp:lineTo x="21430" y="19729"/>
-                <wp:lineTo x="21430" y="2041"/>
-                <wp:lineTo x="18709" y="0"/>
-                <wp:lineTo x="2721" y="0"/>
+                <wp:start x="650" y="0"/>
+                <wp:lineTo x="0" y="4853"/>
+                <wp:lineTo x="0" y="17146"/>
+                <wp:lineTo x="650" y="20705"/>
+                <wp:lineTo x="974" y="21352"/>
+                <wp:lineTo x="16565" y="21352"/>
+                <wp:lineTo x="16890" y="20705"/>
+                <wp:lineTo x="21438" y="16176"/>
+                <wp:lineTo x="21438" y="4853"/>
+                <wp:lineTo x="20788" y="0"/>
+                <wp:lineTo x="650" y="0"/>
               </wp:wrapPolygon>
             </wp:wrapTight>
-            <wp:docPr id="10" name="Picture 10"/>
+            <wp:docPr id="5" name="Picture 5" descr="Calendar | Google Blog"/>
             <wp:cNvGraphicFramePr>
               <a:graphicFrameLocks xmlns:a="http://schemas.openxmlformats.org/drawingml/2006/main" noChangeAspect="1"/>
             </wp:cNvGraphicFramePr>
@@ -1789,33 +2395,39 @@
               <a:graphicData uri="http://schemas.openxmlformats.org/drawingml/2006/picture">
                 <pic:pic xmlns:pic="http://schemas.openxmlformats.org/drawingml/2006/picture">
                   <pic:nvPicPr>
-                    <pic:cNvPr id="0" name="Picture 2"/>
+                    <pic:cNvPr id="0" name="Picture 1" descr="Calendar | Google Blog"/>
                     <pic:cNvPicPr>
                       <a:picLocks noChangeAspect="1" noChangeArrowheads="1"/>
                     </pic:cNvPicPr>
                   </pic:nvPicPr>
-                  <pic:blipFill>
-                    <a:blip r:embed="rId11">
+                  <pic:blipFill rotWithShape="1">
+                    <a:blip r:embed="rId12" cstate="print">
                       <a:extLst>
                         <a:ext uri="{28A0092B-C50C-407E-A947-70E740481C1C}">
                           <a14:useLocalDpi xmlns:a14="http://schemas.microsoft.com/office/drawing/2010/main" val="0"/>
                         </a:ext>
                       </a:extLst>
                     </a:blip>
-                    <a:srcRect/>
-                    <a:stretch>
-                      <a:fillRect/>
-                    </a:stretch>
+                    <a:srcRect l="7478" t="7478" r="7268" b="6935"/>
+                    <a:stretch/>
                   </pic:blipFill>
                   <pic:spPr bwMode="auto">
                     <a:xfrm>
                       <a:off x="0" y="0"/>
-                      <a:ext cx="1209675" cy="1209675"/>
+                      <a:ext cx="1266825" cy="1271905"/>
                     </a:xfrm>
                     <a:prstGeom prst="rect">
                       <a:avLst/>
                     </a:prstGeom>
                     <a:noFill/>
+                    <a:ln>
+                      <a:noFill/>
+                    </a:ln>
+                    <a:extLst>
+                      <a:ext uri="{53640926-AAD7-44D8-BBD7-CCE9431645EC}">
+                        <a14:shadowObscured xmlns:a14="http://schemas.microsoft.com/office/drawing/2010/main"/>
+                      </a:ext>
+                    </a:extLst>
                   </pic:spPr>
                 </pic:pic>
               </a:graphicData>
@@ -1830,55 +2442,13 @@
         </w:drawing>
       </w:r>
       <w:r>
-        <w:t>Ganticc</w:t>
-      </w:r>
-    </w:p>
-    <w:p>
-      <w:pPr>
-        <w:pStyle w:val="ListParagraph"/>
-        <w:numPr>
-          <w:ilvl w:val="1"/>
-          <w:numId w:val="2"/>
-        </w:numPr>
-      </w:pPr>
-      <w:r>
-        <w:t xml:space="preserve">Ganticc is used to track </w:t>
-      </w:r>
-      <w:r>
-        <w:t>of the project Timeline</w:t>
-      </w:r>
-    </w:p>
-    <w:p>
-      <w:pPr>
-        <w:pStyle w:val="ListParagraph"/>
-        <w:numPr>
-          <w:ilvl w:val="1"/>
-          <w:numId w:val="2"/>
-        </w:numPr>
-      </w:pPr>
-    </w:p>
-    <w:p>
-      <w:pPr>
-        <w:rPr>
-          <w:rFonts w:eastAsiaTheme="majorEastAsia"/>
-        </w:rPr>
-      </w:pPr>
-      <w:r>
-        <w:br w:type="page"/>
-      </w:r>
-    </w:p>
-    <w:p>
-      <w:pPr>
-        <w:rPr>
-          <w:rFonts w:asciiTheme="majorHAnsi" w:eastAsiaTheme="majorEastAsia" w:hAnsiTheme="majorHAnsi" w:cstheme="majorBidi"/>
-          <w:color w:val="6E6E6E" w:themeColor="accent1" w:themeShade="80"/>
-          <w:sz w:val="36"/>
-          <w:szCs w:val="36"/>
-        </w:rPr>
-      </w:pPr>
-      <w:r>
-        <w:lastRenderedPageBreak/>
-        <w:br w:type="page"/>
+        <w:t>G</w:t>
+      </w:r>
+      <w:r>
+        <w:t xml:space="preserve">oogle Calendar is used to </w:t>
+      </w:r>
+      <w:r>
+        <w:t>plan and track tasks completion. Instead of using a Gantt chart I found using google calendar is enough due to its simplicity and easier to manage and edit tasks and events. While its not a good scheduling tool for a large team of members, for an individual project or a small group of developers, it is a powerful tool to plan projects effectively and efficiently.</w:t>
       </w:r>
     </w:p>
     <w:p>
@@ -1914,7 +2484,7 @@
                     </pic:cNvPicPr>
                   </pic:nvPicPr>
                   <pic:blipFill>
-                    <a:blip r:embed="rId12">
+                    <a:blip r:embed="rId13">
                       <a:extLst>
                         <a:ext uri="{28A0092B-C50C-407E-A947-70E740481C1C}">
                           <a14:useLocalDpi xmlns:a14="http://schemas.microsoft.com/office/drawing/2010/main" val="0"/>
@@ -1950,22 +2520,22 @@
       <w:pPr>
         <w:pStyle w:val="Heading1"/>
       </w:pPr>
-      <w:bookmarkStart w:id="1" w:name="_Toc109753121"/>
+      <w:bookmarkStart w:id="5" w:name="_Toc109849305"/>
       <w:r>
         <w:t>UX Research</w:t>
       </w:r>
-      <w:bookmarkEnd w:id="1"/>
+      <w:bookmarkEnd w:id="5"/>
     </w:p>
     <w:p/>
     <w:p>
       <w:pPr>
         <w:pStyle w:val="Heading2"/>
       </w:pPr>
-      <w:bookmarkStart w:id="2" w:name="_Toc109753122"/>
+      <w:bookmarkStart w:id="6" w:name="_Toc109849306"/>
       <w:r>
         <w:t>Introduction</w:t>
       </w:r>
-      <w:bookmarkEnd w:id="2"/>
+      <w:bookmarkEnd w:id="6"/>
     </w:p>
     <w:p>
       <w:pPr>
@@ -1976,11 +2546,11 @@
       <w:pPr>
         <w:pStyle w:val="Heading3"/>
       </w:pPr>
-      <w:bookmarkStart w:id="3" w:name="_Toc109753123"/>
+      <w:bookmarkStart w:id="7" w:name="_Toc109849307"/>
       <w:r>
         <w:t>Key Objectives</w:t>
       </w:r>
-      <w:bookmarkEnd w:id="3"/>
+      <w:bookmarkEnd w:id="7"/>
     </w:p>
     <w:p>
       <w:pPr>
@@ -2047,11 +2617,11 @@
       <w:pPr>
         <w:pStyle w:val="Heading3"/>
       </w:pPr>
-      <w:bookmarkStart w:id="4" w:name="_Toc109753124"/>
+      <w:bookmarkStart w:id="8" w:name="_Toc109849308"/>
       <w:r>
         <w:t>Hypothetical Scenario</w:t>
       </w:r>
-      <w:bookmarkEnd w:id="4"/>
+      <w:bookmarkEnd w:id="8"/>
     </w:p>
     <w:p>
       <w:r>
@@ -2080,17 +2650,17 @@
       <w:pPr>
         <w:pStyle w:val="Heading2"/>
       </w:pPr>
-      <w:bookmarkStart w:id="5" w:name="_Toc109753125"/>
+      <w:bookmarkStart w:id="9" w:name="_Toc109849309"/>
       <w:r>
         <w:t>Objective and Strategy</w:t>
       </w:r>
-      <w:bookmarkEnd w:id="5"/>
+      <w:bookmarkEnd w:id="9"/>
     </w:p>
     <w:p>
       <w:pPr>
         <w:pStyle w:val="Heading3"/>
       </w:pPr>
-      <w:bookmarkStart w:id="6" w:name="_Toc109753126"/>
+      <w:bookmarkStart w:id="10" w:name="_Toc109849310"/>
       <w:r>
         <w:t xml:space="preserve">Who is </w:t>
       </w:r>
@@ -2106,7 +2676,7 @@
       <w:r>
         <w:t>?</w:t>
       </w:r>
-      <w:bookmarkEnd w:id="6"/>
+      <w:bookmarkEnd w:id="10"/>
     </w:p>
     <w:p>
       <w:r>
@@ -2269,11 +2839,11 @@
       <w:pPr>
         <w:pStyle w:val="Heading3"/>
       </w:pPr>
-      <w:bookmarkStart w:id="7" w:name="_Toc109753127"/>
+      <w:bookmarkStart w:id="11" w:name="_Toc109849311"/>
       <w:r>
         <w:t>Target Audience Needs</w:t>
       </w:r>
-      <w:bookmarkEnd w:id="7"/>
+      <w:bookmarkEnd w:id="11"/>
     </w:p>
     <w:p>
       <w:r>
@@ -2393,11 +2963,11 @@
       <w:pPr>
         <w:pStyle w:val="Heading3"/>
       </w:pPr>
-      <w:bookmarkStart w:id="8" w:name="_Toc109753128"/>
+      <w:bookmarkStart w:id="12" w:name="_Toc109849312"/>
       <w:r>
         <w:t>User Needs</w:t>
       </w:r>
-      <w:bookmarkEnd w:id="8"/>
+      <w:bookmarkEnd w:id="12"/>
     </w:p>
     <w:p>
       <w:r>
@@ -2553,11 +3123,11 @@
       <w:pPr>
         <w:pStyle w:val="Heading3"/>
       </w:pPr>
-      <w:bookmarkStart w:id="9" w:name="_Toc109753129"/>
+      <w:bookmarkStart w:id="13" w:name="_Toc109849313"/>
       <w:r>
         <w:t>Slender: The Arrival Research</w:t>
       </w:r>
-      <w:bookmarkEnd w:id="9"/>
+      <w:bookmarkEnd w:id="13"/>
     </w:p>
     <w:p>
       <w:r>
@@ -2596,7 +3166,7 @@
                     </pic:cNvPicPr>
                   </pic:nvPicPr>
                   <pic:blipFill>
-                    <a:blip r:embed="rId13">
+                    <a:blip r:embed="rId14">
                       <a:extLst>
                         <a:ext uri="{28A0092B-C50C-407E-A947-70E740481C1C}">
                           <a14:useLocalDpi xmlns:a14="http://schemas.microsoft.com/office/drawing/2010/main" val="0"/>
@@ -2996,11 +3566,11 @@
       <w:pPr>
         <w:pStyle w:val="Heading3"/>
       </w:pPr>
-      <w:bookmarkStart w:id="10" w:name="_Toc109753130"/>
+      <w:bookmarkStart w:id="14" w:name="_Toc109849314"/>
       <w:r>
         <w:t>Competitor Analysis</w:t>
       </w:r>
-      <w:bookmarkEnd w:id="10"/>
+      <w:bookmarkEnd w:id="14"/>
     </w:p>
     <w:p>
       <w:r>
@@ -3352,12 +3922,12 @@
       <w:pPr>
         <w:pStyle w:val="Heading3"/>
       </w:pPr>
-      <w:bookmarkStart w:id="11" w:name="_Toc109753131"/>
+      <w:bookmarkStart w:id="15" w:name="_Toc109849315"/>
       <w:r>
         <w:lastRenderedPageBreak/>
         <w:t>Conclusion</w:t>
       </w:r>
-      <w:bookmarkEnd w:id="11"/>
+      <w:bookmarkEnd w:id="15"/>
     </w:p>
     <w:p>
       <w:r>
@@ -3394,12 +3964,12 @@
       <w:pPr>
         <w:pStyle w:val="Heading2"/>
       </w:pPr>
-      <w:bookmarkStart w:id="12" w:name="_Toc109753133"/>
+      <w:bookmarkStart w:id="16" w:name="_Toc109849316"/>
       <w:r>
         <w:lastRenderedPageBreak/>
         <w:t>Research</w:t>
       </w:r>
-      <w:bookmarkEnd w:id="12"/>
+      <w:bookmarkEnd w:id="16"/>
     </w:p>
     <w:p>
       <w:r>
@@ -3414,11 +3984,11 @@
       <w:pPr>
         <w:pStyle w:val="Heading3"/>
       </w:pPr>
-      <w:bookmarkStart w:id="13" w:name="_Toc109753134"/>
+      <w:bookmarkStart w:id="17" w:name="_Toc109849317"/>
       <w:r>
         <w:t>Survey</w:t>
       </w:r>
-      <w:bookmarkEnd w:id="13"/>
+      <w:bookmarkEnd w:id="17"/>
     </w:p>
     <w:p>
       <w:r>
@@ -3512,9 +4082,11 @@
       <w:pPr>
         <w:pStyle w:val="Heading3"/>
       </w:pPr>
+      <w:bookmarkStart w:id="18" w:name="_Toc109849318"/>
       <w:r>
         <w:t>Survey Results</w:t>
       </w:r>
+      <w:bookmarkEnd w:id="18"/>
     </w:p>
     <w:p>
       <w:r>
@@ -3526,9 +4098,11 @@
       <w:pPr>
         <w:pStyle w:val="Heading3"/>
       </w:pPr>
+      <w:bookmarkStart w:id="19" w:name="_Toc109849319"/>
       <w:r>
         <w:t>Interview</w:t>
       </w:r>
+      <w:bookmarkEnd w:id="19"/>
     </w:p>
     <w:p>
       <w:r>
@@ -3540,9 +4114,11 @@
       <w:pPr>
         <w:pStyle w:val="Heading3"/>
       </w:pPr>
+      <w:bookmarkStart w:id="20" w:name="_Toc109849320"/>
       <w:r>
         <w:t>Interview Results</w:t>
       </w:r>
+      <w:bookmarkEnd w:id="20"/>
     </w:p>
     <w:p>
       <w:r>
@@ -3556,12 +4132,12 @@
       <w:pPr>
         <w:pStyle w:val="Heading2"/>
       </w:pPr>
-      <w:bookmarkStart w:id="14" w:name="_Toc109753135"/>
+      <w:bookmarkStart w:id="21" w:name="_Toc109849321"/>
       <w:r>
         <w:lastRenderedPageBreak/>
         <w:t>Analysis</w:t>
       </w:r>
-      <w:bookmarkEnd w:id="14"/>
+      <w:bookmarkEnd w:id="21"/>
     </w:p>
     <w:p>
       <w:pPr>
@@ -3572,11 +4148,11 @@
       <w:pPr>
         <w:pStyle w:val="Heading3"/>
       </w:pPr>
-      <w:bookmarkStart w:id="15" w:name="_Toc109753136"/>
+      <w:bookmarkStart w:id="22" w:name="_Toc109849322"/>
       <w:r>
         <w:t>Personas</w:t>
       </w:r>
-      <w:bookmarkEnd w:id="15"/>
+      <w:bookmarkEnd w:id="22"/>
       <w:r>
         <w:t xml:space="preserve"> </w:t>
       </w:r>
@@ -3627,7 +4203,7 @@
                     </pic:cNvPicPr>
                   </pic:nvPicPr>
                   <pic:blipFill>
-                    <a:blip r:embed="rId14">
+                    <a:blip r:embed="rId15">
                       <a:extLst>
                         <a:ext uri="{28A0092B-C50C-407E-A947-70E740481C1C}">
                           <a14:useLocalDpi xmlns:a14="http://schemas.microsoft.com/office/drawing/2010/main" val="0"/>
@@ -3663,16 +4239,16 @@
       <w:pPr>
         <w:pStyle w:val="Heading1"/>
       </w:pPr>
-      <w:bookmarkStart w:id="16" w:name="_Toc109753137"/>
+      <w:bookmarkStart w:id="23" w:name="_Toc109849323"/>
       <w:r>
         <w:t>Design and Prototype</w:t>
       </w:r>
-      <w:bookmarkEnd w:id="16"/>
+      <w:bookmarkEnd w:id="23"/>
     </w:p>
     <w:p/>
     <w:p/>
     <w:sectPr>
-      <w:footerReference w:type="default" r:id="rId15"/>
+      <w:footerReference w:type="default" r:id="rId16"/>
       <w:pgSz w:w="11906" w:h="16838"/>
       <w:pgMar w:top="1440" w:right="1440" w:bottom="1440" w:left="1440" w:header="708" w:footer="708" w:gutter="0"/>
       <w:cols w:space="708"/>

--- a/CS104.1 Project Report - Ian Teves.docx
+++ b/CS104.1 Project Report - Ian Teves.docx
@@ -289,7 +289,7 @@
           <w:r>
             <w:fldChar w:fldCharType="separate"/>
           </w:r>
-          <w:hyperlink w:anchor="_Toc109849300" w:history="1">
+          <w:hyperlink w:anchor="_Toc109866481" w:history="1">
             <w:r>
               <w:rPr>
                 <w:rStyle w:val="Hyperlink"/>
@@ -316,7 +316,7 @@
                 <w:noProof/>
                 <w:webHidden/>
               </w:rPr>
-              <w:instrText xml:space="preserve"> PAGEREF _Toc109849300 \h </w:instrText>
+              <w:instrText xml:space="preserve"> PAGEREF _Toc109866481 \h </w:instrText>
             </w:r>
             <w:r>
               <w:rPr>
@@ -358,7 +358,7 @@
               <w:lang w:eastAsia="en-NZ"/>
             </w:rPr>
           </w:pPr>
-          <w:hyperlink w:anchor="_Toc109849301" w:history="1">
+          <w:hyperlink w:anchor="_Toc109866482" w:history="1">
             <w:r>
               <w:rPr>
                 <w:rStyle w:val="Hyperlink"/>
@@ -385,7 +385,7 @@
                 <w:noProof/>
                 <w:webHidden/>
               </w:rPr>
-              <w:instrText xml:space="preserve"> PAGEREF _Toc109849301 \h </w:instrText>
+              <w:instrText xml:space="preserve"> PAGEREF _Toc109866482 \h </w:instrText>
             </w:r>
             <w:r>
               <w:rPr>
@@ -427,7 +427,7 @@
               <w:lang w:eastAsia="en-NZ"/>
             </w:rPr>
           </w:pPr>
-          <w:hyperlink w:anchor="_Toc109849302" w:history="1">
+          <w:hyperlink w:anchor="_Toc109866483" w:history="1">
             <w:r>
               <w:rPr>
                 <w:rStyle w:val="Hyperlink"/>
@@ -454,7 +454,7 @@
                 <w:noProof/>
                 <w:webHidden/>
               </w:rPr>
-              <w:instrText xml:space="preserve"> PAGEREF _Toc109849302 \h </w:instrText>
+              <w:instrText xml:space="preserve"> PAGEREF _Toc109866483 \h </w:instrText>
             </w:r>
             <w:r>
               <w:rPr>
@@ -496,13 +496,13 @@
               <w:lang w:eastAsia="en-NZ"/>
             </w:rPr>
           </w:pPr>
-          <w:hyperlink w:anchor="_Toc109849303" w:history="1">
+          <w:hyperlink w:anchor="_Toc109866484" w:history="1">
             <w:r>
               <w:rPr>
                 <w:rStyle w:val="Hyperlink"/>
                 <w:noProof/>
               </w:rPr>
-              <w:t>Project Timeline</w:t>
+              <w:t>Ways to track progress</w:t>
             </w:r>
             <w:r>
               <w:rPr>
@@ -523,7 +523,7 @@
                 <w:noProof/>
                 <w:webHidden/>
               </w:rPr>
-              <w:instrText xml:space="preserve"> PAGEREF _Toc109849303 \h </w:instrText>
+              <w:instrText xml:space="preserve"> PAGEREF _Toc109866484 \h </w:instrText>
             </w:r>
             <w:r>
               <w:rPr>
@@ -544,6 +544,144 @@
                 <w:webHidden/>
               </w:rPr>
               <w:t>4</w:t>
+            </w:r>
+            <w:r>
+              <w:rPr>
+                <w:noProof/>
+                <w:webHidden/>
+              </w:rPr>
+              <w:fldChar w:fldCharType="end"/>
+            </w:r>
+          </w:hyperlink>
+        </w:p>
+        <w:p>
+          <w:pPr>
+            <w:pStyle w:val="TOC1"/>
+            <w:tabs>
+              <w:tab w:val="right" w:leader="dot" w:pos="9016"/>
+            </w:tabs>
+            <w:rPr>
+              <w:noProof/>
+              <w:lang w:eastAsia="en-NZ"/>
+            </w:rPr>
+          </w:pPr>
+          <w:hyperlink w:anchor="_Toc109866485" w:history="1">
+            <w:r>
+              <w:rPr>
+                <w:rStyle w:val="Hyperlink"/>
+                <w:noProof/>
+              </w:rPr>
+              <w:t>UX Research</w:t>
+            </w:r>
+            <w:r>
+              <w:rPr>
+                <w:noProof/>
+                <w:webHidden/>
+              </w:rPr>
+              <w:tab/>
+            </w:r>
+            <w:r>
+              <w:rPr>
+                <w:noProof/>
+                <w:webHidden/>
+              </w:rPr>
+              <w:fldChar w:fldCharType="begin"/>
+            </w:r>
+            <w:r>
+              <w:rPr>
+                <w:noProof/>
+                <w:webHidden/>
+              </w:rPr>
+              <w:instrText xml:space="preserve"> PAGEREF _Toc109866485 \h </w:instrText>
+            </w:r>
+            <w:r>
+              <w:rPr>
+                <w:noProof/>
+                <w:webHidden/>
+              </w:rPr>
+            </w:r>
+            <w:r>
+              <w:rPr>
+                <w:noProof/>
+                <w:webHidden/>
+              </w:rPr>
+              <w:fldChar w:fldCharType="separate"/>
+            </w:r>
+            <w:r>
+              <w:rPr>
+                <w:noProof/>
+                <w:webHidden/>
+              </w:rPr>
+              <w:t>5</w:t>
+            </w:r>
+            <w:r>
+              <w:rPr>
+                <w:noProof/>
+                <w:webHidden/>
+              </w:rPr>
+              <w:fldChar w:fldCharType="end"/>
+            </w:r>
+          </w:hyperlink>
+        </w:p>
+        <w:p>
+          <w:pPr>
+            <w:pStyle w:val="TOC2"/>
+            <w:tabs>
+              <w:tab w:val="right" w:leader="dot" w:pos="9016"/>
+            </w:tabs>
+            <w:rPr>
+              <w:noProof/>
+              <w:lang w:eastAsia="en-NZ"/>
+            </w:rPr>
+          </w:pPr>
+          <w:hyperlink w:anchor="_Toc109866486" w:history="1">
+            <w:r>
+              <w:rPr>
+                <w:rStyle w:val="Hyperlink"/>
+                <w:noProof/>
+              </w:rPr>
+              <w:t>Introduction</w:t>
+            </w:r>
+            <w:r>
+              <w:rPr>
+                <w:noProof/>
+                <w:webHidden/>
+              </w:rPr>
+              <w:tab/>
+            </w:r>
+            <w:r>
+              <w:rPr>
+                <w:noProof/>
+                <w:webHidden/>
+              </w:rPr>
+              <w:fldChar w:fldCharType="begin"/>
+            </w:r>
+            <w:r>
+              <w:rPr>
+                <w:noProof/>
+                <w:webHidden/>
+              </w:rPr>
+              <w:instrText xml:space="preserve"> PAGEREF _Toc109866486 \h </w:instrText>
+            </w:r>
+            <w:r>
+              <w:rPr>
+                <w:noProof/>
+                <w:webHidden/>
+              </w:rPr>
+            </w:r>
+            <w:r>
+              <w:rPr>
+                <w:noProof/>
+                <w:webHidden/>
+              </w:rPr>
+              <w:fldChar w:fldCharType="separate"/>
+            </w:r>
+            <w:r>
+              <w:rPr>
+                <w:noProof/>
+                <w:webHidden/>
+              </w:rPr>
+              <w:t>5</w:t>
             </w:r>
             <w:r>
               <w:rPr>
@@ -565,13 +703,13 @@
               <w:lang w:eastAsia="en-NZ"/>
             </w:rPr>
           </w:pPr>
-          <w:hyperlink w:anchor="_Toc109849304" w:history="1">
+          <w:hyperlink w:anchor="_Toc109866487" w:history="1">
             <w:r>
               <w:rPr>
                 <w:rStyle w:val="Hyperlink"/>
                 <w:noProof/>
               </w:rPr>
-              <w:t>Ways to track progress</w:t>
+              <w:t>Key Objectives</w:t>
             </w:r>
             <w:r>
               <w:rPr>
@@ -592,7 +730,7 @@
                 <w:noProof/>
                 <w:webHidden/>
               </w:rPr>
-              <w:instrText xml:space="preserve"> PAGEREF _Toc109849304 \h </w:instrText>
+              <w:instrText xml:space="preserve"> PAGEREF _Toc109866487 \h </w:instrText>
             </w:r>
             <w:r>
               <w:rPr>
@@ -612,7 +750,1042 @@
                 <w:noProof/>
                 <w:webHidden/>
               </w:rPr>
-              <w:t>4</w:t>
+              <w:t>5</w:t>
+            </w:r>
+            <w:r>
+              <w:rPr>
+                <w:noProof/>
+                <w:webHidden/>
+              </w:rPr>
+              <w:fldChar w:fldCharType="end"/>
+            </w:r>
+          </w:hyperlink>
+        </w:p>
+        <w:p>
+          <w:pPr>
+            <w:pStyle w:val="TOC3"/>
+            <w:tabs>
+              <w:tab w:val="right" w:leader="dot" w:pos="9016"/>
+            </w:tabs>
+            <w:rPr>
+              <w:noProof/>
+              <w:lang w:eastAsia="en-NZ"/>
+            </w:rPr>
+          </w:pPr>
+          <w:hyperlink w:anchor="_Toc109866488" w:history="1">
+            <w:r>
+              <w:rPr>
+                <w:rStyle w:val="Hyperlink"/>
+                <w:noProof/>
+              </w:rPr>
+              <w:t>Hypothetical Scenario</w:t>
+            </w:r>
+            <w:r>
+              <w:rPr>
+                <w:noProof/>
+                <w:webHidden/>
+              </w:rPr>
+              <w:tab/>
+            </w:r>
+            <w:r>
+              <w:rPr>
+                <w:noProof/>
+                <w:webHidden/>
+              </w:rPr>
+              <w:fldChar w:fldCharType="begin"/>
+            </w:r>
+            <w:r>
+              <w:rPr>
+                <w:noProof/>
+                <w:webHidden/>
+              </w:rPr>
+              <w:instrText xml:space="preserve"> PAGEREF _Toc109866488 \h </w:instrText>
+            </w:r>
+            <w:r>
+              <w:rPr>
+                <w:noProof/>
+                <w:webHidden/>
+              </w:rPr>
+            </w:r>
+            <w:r>
+              <w:rPr>
+                <w:noProof/>
+                <w:webHidden/>
+              </w:rPr>
+              <w:fldChar w:fldCharType="separate"/>
+            </w:r>
+            <w:r>
+              <w:rPr>
+                <w:noProof/>
+                <w:webHidden/>
+              </w:rPr>
+              <w:t>5</w:t>
+            </w:r>
+            <w:r>
+              <w:rPr>
+                <w:noProof/>
+                <w:webHidden/>
+              </w:rPr>
+              <w:fldChar w:fldCharType="end"/>
+            </w:r>
+          </w:hyperlink>
+        </w:p>
+        <w:p>
+          <w:pPr>
+            <w:pStyle w:val="TOC2"/>
+            <w:tabs>
+              <w:tab w:val="right" w:leader="dot" w:pos="9016"/>
+            </w:tabs>
+            <w:rPr>
+              <w:noProof/>
+              <w:lang w:eastAsia="en-NZ"/>
+            </w:rPr>
+          </w:pPr>
+          <w:hyperlink w:anchor="_Toc109866489" w:history="1">
+            <w:r>
+              <w:rPr>
+                <w:rStyle w:val="Hyperlink"/>
+                <w:noProof/>
+              </w:rPr>
+              <w:t>Objective and Strategy</w:t>
+            </w:r>
+            <w:r>
+              <w:rPr>
+                <w:noProof/>
+                <w:webHidden/>
+              </w:rPr>
+              <w:tab/>
+            </w:r>
+            <w:r>
+              <w:rPr>
+                <w:noProof/>
+                <w:webHidden/>
+              </w:rPr>
+              <w:fldChar w:fldCharType="begin"/>
+            </w:r>
+            <w:r>
+              <w:rPr>
+                <w:noProof/>
+                <w:webHidden/>
+              </w:rPr>
+              <w:instrText xml:space="preserve"> PAGEREF _Toc109866489 \h </w:instrText>
+            </w:r>
+            <w:r>
+              <w:rPr>
+                <w:noProof/>
+                <w:webHidden/>
+              </w:rPr>
+            </w:r>
+            <w:r>
+              <w:rPr>
+                <w:noProof/>
+                <w:webHidden/>
+              </w:rPr>
+              <w:fldChar w:fldCharType="separate"/>
+            </w:r>
+            <w:r>
+              <w:rPr>
+                <w:noProof/>
+                <w:webHidden/>
+              </w:rPr>
+              <w:t>6</w:t>
+            </w:r>
+            <w:r>
+              <w:rPr>
+                <w:noProof/>
+                <w:webHidden/>
+              </w:rPr>
+              <w:fldChar w:fldCharType="end"/>
+            </w:r>
+          </w:hyperlink>
+        </w:p>
+        <w:p>
+          <w:pPr>
+            <w:pStyle w:val="TOC3"/>
+            <w:tabs>
+              <w:tab w:val="right" w:leader="dot" w:pos="9016"/>
+            </w:tabs>
+            <w:rPr>
+              <w:noProof/>
+              <w:lang w:eastAsia="en-NZ"/>
+            </w:rPr>
+          </w:pPr>
+          <w:hyperlink w:anchor="_Toc109866490" w:history="1">
+            <w:r>
+              <w:rPr>
+                <w:rStyle w:val="Hyperlink"/>
+                <w:noProof/>
+              </w:rPr>
+              <w:t>Who is “Blue Isle Studios Inc.”?</w:t>
+            </w:r>
+            <w:r>
+              <w:rPr>
+                <w:noProof/>
+                <w:webHidden/>
+              </w:rPr>
+              <w:tab/>
+            </w:r>
+            <w:r>
+              <w:rPr>
+                <w:noProof/>
+                <w:webHidden/>
+              </w:rPr>
+              <w:fldChar w:fldCharType="begin"/>
+            </w:r>
+            <w:r>
+              <w:rPr>
+                <w:noProof/>
+                <w:webHidden/>
+              </w:rPr>
+              <w:instrText xml:space="preserve"> PAGEREF _Toc109866490 \h </w:instrText>
+            </w:r>
+            <w:r>
+              <w:rPr>
+                <w:noProof/>
+                <w:webHidden/>
+              </w:rPr>
+            </w:r>
+            <w:r>
+              <w:rPr>
+                <w:noProof/>
+                <w:webHidden/>
+              </w:rPr>
+              <w:fldChar w:fldCharType="separate"/>
+            </w:r>
+            <w:r>
+              <w:rPr>
+                <w:noProof/>
+                <w:webHidden/>
+              </w:rPr>
+              <w:t>6</w:t>
+            </w:r>
+            <w:r>
+              <w:rPr>
+                <w:noProof/>
+                <w:webHidden/>
+              </w:rPr>
+              <w:fldChar w:fldCharType="end"/>
+            </w:r>
+          </w:hyperlink>
+        </w:p>
+        <w:p>
+          <w:pPr>
+            <w:pStyle w:val="TOC3"/>
+            <w:tabs>
+              <w:tab w:val="right" w:leader="dot" w:pos="9016"/>
+            </w:tabs>
+            <w:rPr>
+              <w:noProof/>
+              <w:lang w:eastAsia="en-NZ"/>
+            </w:rPr>
+          </w:pPr>
+          <w:hyperlink w:anchor="_Toc109866491" w:history="1">
+            <w:r>
+              <w:rPr>
+                <w:rStyle w:val="Hyperlink"/>
+                <w:noProof/>
+              </w:rPr>
+              <w:t>Target Audience Needs</w:t>
+            </w:r>
+            <w:r>
+              <w:rPr>
+                <w:noProof/>
+                <w:webHidden/>
+              </w:rPr>
+              <w:tab/>
+            </w:r>
+            <w:r>
+              <w:rPr>
+                <w:noProof/>
+                <w:webHidden/>
+              </w:rPr>
+              <w:fldChar w:fldCharType="begin"/>
+            </w:r>
+            <w:r>
+              <w:rPr>
+                <w:noProof/>
+                <w:webHidden/>
+              </w:rPr>
+              <w:instrText xml:space="preserve"> PAGEREF _Toc109866491 \h </w:instrText>
+            </w:r>
+            <w:r>
+              <w:rPr>
+                <w:noProof/>
+                <w:webHidden/>
+              </w:rPr>
+            </w:r>
+            <w:r>
+              <w:rPr>
+                <w:noProof/>
+                <w:webHidden/>
+              </w:rPr>
+              <w:fldChar w:fldCharType="separate"/>
+            </w:r>
+            <w:r>
+              <w:rPr>
+                <w:noProof/>
+                <w:webHidden/>
+              </w:rPr>
+              <w:t>6</w:t>
+            </w:r>
+            <w:r>
+              <w:rPr>
+                <w:noProof/>
+                <w:webHidden/>
+              </w:rPr>
+              <w:fldChar w:fldCharType="end"/>
+            </w:r>
+          </w:hyperlink>
+        </w:p>
+        <w:p>
+          <w:pPr>
+            <w:pStyle w:val="TOC3"/>
+            <w:tabs>
+              <w:tab w:val="right" w:leader="dot" w:pos="9016"/>
+            </w:tabs>
+            <w:rPr>
+              <w:noProof/>
+              <w:lang w:eastAsia="en-NZ"/>
+            </w:rPr>
+          </w:pPr>
+          <w:hyperlink w:anchor="_Toc109866492" w:history="1">
+            <w:r>
+              <w:rPr>
+                <w:rStyle w:val="Hyperlink"/>
+                <w:noProof/>
+              </w:rPr>
+              <w:t>User Needs</w:t>
+            </w:r>
+            <w:r>
+              <w:rPr>
+                <w:noProof/>
+                <w:webHidden/>
+              </w:rPr>
+              <w:tab/>
+            </w:r>
+            <w:r>
+              <w:rPr>
+                <w:noProof/>
+                <w:webHidden/>
+              </w:rPr>
+              <w:fldChar w:fldCharType="begin"/>
+            </w:r>
+            <w:r>
+              <w:rPr>
+                <w:noProof/>
+                <w:webHidden/>
+              </w:rPr>
+              <w:instrText xml:space="preserve"> PAGEREF _Toc109866492 \h </w:instrText>
+            </w:r>
+            <w:r>
+              <w:rPr>
+                <w:noProof/>
+                <w:webHidden/>
+              </w:rPr>
+            </w:r>
+            <w:r>
+              <w:rPr>
+                <w:noProof/>
+                <w:webHidden/>
+              </w:rPr>
+              <w:fldChar w:fldCharType="separate"/>
+            </w:r>
+            <w:r>
+              <w:rPr>
+                <w:noProof/>
+                <w:webHidden/>
+              </w:rPr>
+              <w:t>7</w:t>
+            </w:r>
+            <w:r>
+              <w:rPr>
+                <w:noProof/>
+                <w:webHidden/>
+              </w:rPr>
+              <w:fldChar w:fldCharType="end"/>
+            </w:r>
+          </w:hyperlink>
+        </w:p>
+        <w:p>
+          <w:pPr>
+            <w:pStyle w:val="TOC3"/>
+            <w:tabs>
+              <w:tab w:val="right" w:leader="dot" w:pos="9016"/>
+            </w:tabs>
+            <w:rPr>
+              <w:noProof/>
+              <w:lang w:eastAsia="en-NZ"/>
+            </w:rPr>
+          </w:pPr>
+          <w:hyperlink w:anchor="_Toc109866493" w:history="1">
+            <w:r>
+              <w:rPr>
+                <w:rStyle w:val="Hyperlink"/>
+                <w:noProof/>
+              </w:rPr>
+              <w:t>Slender: The Arrival Research</w:t>
+            </w:r>
+            <w:r>
+              <w:rPr>
+                <w:noProof/>
+                <w:webHidden/>
+              </w:rPr>
+              <w:tab/>
+            </w:r>
+            <w:r>
+              <w:rPr>
+                <w:noProof/>
+                <w:webHidden/>
+              </w:rPr>
+              <w:fldChar w:fldCharType="begin"/>
+            </w:r>
+            <w:r>
+              <w:rPr>
+                <w:noProof/>
+                <w:webHidden/>
+              </w:rPr>
+              <w:instrText xml:space="preserve"> PAGEREF _Toc109866493 \h </w:instrText>
+            </w:r>
+            <w:r>
+              <w:rPr>
+                <w:noProof/>
+                <w:webHidden/>
+              </w:rPr>
+            </w:r>
+            <w:r>
+              <w:rPr>
+                <w:noProof/>
+                <w:webHidden/>
+              </w:rPr>
+              <w:fldChar w:fldCharType="separate"/>
+            </w:r>
+            <w:r>
+              <w:rPr>
+                <w:noProof/>
+                <w:webHidden/>
+              </w:rPr>
+              <w:t>7</w:t>
+            </w:r>
+            <w:r>
+              <w:rPr>
+                <w:noProof/>
+                <w:webHidden/>
+              </w:rPr>
+              <w:fldChar w:fldCharType="end"/>
+            </w:r>
+          </w:hyperlink>
+        </w:p>
+        <w:p>
+          <w:pPr>
+            <w:pStyle w:val="TOC3"/>
+            <w:tabs>
+              <w:tab w:val="right" w:leader="dot" w:pos="9016"/>
+            </w:tabs>
+            <w:rPr>
+              <w:noProof/>
+              <w:lang w:eastAsia="en-NZ"/>
+            </w:rPr>
+          </w:pPr>
+          <w:hyperlink w:anchor="_Toc109866494" w:history="1">
+            <w:r>
+              <w:rPr>
+                <w:rStyle w:val="Hyperlink"/>
+                <w:noProof/>
+              </w:rPr>
+              <w:t>Competitor Analysis</w:t>
+            </w:r>
+            <w:r>
+              <w:rPr>
+                <w:noProof/>
+                <w:webHidden/>
+              </w:rPr>
+              <w:tab/>
+            </w:r>
+            <w:r>
+              <w:rPr>
+                <w:noProof/>
+                <w:webHidden/>
+              </w:rPr>
+              <w:fldChar w:fldCharType="begin"/>
+            </w:r>
+            <w:r>
+              <w:rPr>
+                <w:noProof/>
+                <w:webHidden/>
+              </w:rPr>
+              <w:instrText xml:space="preserve"> PAGEREF _Toc109866494 \h </w:instrText>
+            </w:r>
+            <w:r>
+              <w:rPr>
+                <w:noProof/>
+                <w:webHidden/>
+              </w:rPr>
+            </w:r>
+            <w:r>
+              <w:rPr>
+                <w:noProof/>
+                <w:webHidden/>
+              </w:rPr>
+              <w:fldChar w:fldCharType="separate"/>
+            </w:r>
+            <w:r>
+              <w:rPr>
+                <w:noProof/>
+                <w:webHidden/>
+              </w:rPr>
+              <w:t>9</w:t>
+            </w:r>
+            <w:r>
+              <w:rPr>
+                <w:noProof/>
+                <w:webHidden/>
+              </w:rPr>
+              <w:fldChar w:fldCharType="end"/>
+            </w:r>
+          </w:hyperlink>
+        </w:p>
+        <w:p>
+          <w:pPr>
+            <w:pStyle w:val="TOC3"/>
+            <w:tabs>
+              <w:tab w:val="right" w:leader="dot" w:pos="9016"/>
+            </w:tabs>
+            <w:rPr>
+              <w:noProof/>
+              <w:lang w:eastAsia="en-NZ"/>
+            </w:rPr>
+          </w:pPr>
+          <w:hyperlink w:anchor="_Toc109866495" w:history="1">
+            <w:r>
+              <w:rPr>
+                <w:rStyle w:val="Hyperlink"/>
+                <w:noProof/>
+              </w:rPr>
+              <w:t>Conclusion</w:t>
+            </w:r>
+            <w:r>
+              <w:rPr>
+                <w:noProof/>
+                <w:webHidden/>
+              </w:rPr>
+              <w:tab/>
+            </w:r>
+            <w:r>
+              <w:rPr>
+                <w:noProof/>
+                <w:webHidden/>
+              </w:rPr>
+              <w:fldChar w:fldCharType="begin"/>
+            </w:r>
+            <w:r>
+              <w:rPr>
+                <w:noProof/>
+                <w:webHidden/>
+              </w:rPr>
+              <w:instrText xml:space="preserve"> PAGEREF _Toc109866495 \h </w:instrText>
+            </w:r>
+            <w:r>
+              <w:rPr>
+                <w:noProof/>
+                <w:webHidden/>
+              </w:rPr>
+            </w:r>
+            <w:r>
+              <w:rPr>
+                <w:noProof/>
+                <w:webHidden/>
+              </w:rPr>
+              <w:fldChar w:fldCharType="separate"/>
+            </w:r>
+            <w:r>
+              <w:rPr>
+                <w:noProof/>
+                <w:webHidden/>
+              </w:rPr>
+              <w:t>10</w:t>
+            </w:r>
+            <w:r>
+              <w:rPr>
+                <w:noProof/>
+                <w:webHidden/>
+              </w:rPr>
+              <w:fldChar w:fldCharType="end"/>
+            </w:r>
+          </w:hyperlink>
+        </w:p>
+        <w:p>
+          <w:pPr>
+            <w:pStyle w:val="TOC2"/>
+            <w:tabs>
+              <w:tab w:val="right" w:leader="dot" w:pos="9016"/>
+            </w:tabs>
+            <w:rPr>
+              <w:noProof/>
+              <w:lang w:eastAsia="en-NZ"/>
+            </w:rPr>
+          </w:pPr>
+          <w:hyperlink w:anchor="_Toc109866496" w:history="1">
+            <w:r>
+              <w:rPr>
+                <w:rStyle w:val="Hyperlink"/>
+                <w:noProof/>
+              </w:rPr>
+              <w:t>Research</w:t>
+            </w:r>
+            <w:r>
+              <w:rPr>
+                <w:noProof/>
+                <w:webHidden/>
+              </w:rPr>
+              <w:tab/>
+            </w:r>
+            <w:r>
+              <w:rPr>
+                <w:noProof/>
+                <w:webHidden/>
+              </w:rPr>
+              <w:fldChar w:fldCharType="begin"/>
+            </w:r>
+            <w:r>
+              <w:rPr>
+                <w:noProof/>
+                <w:webHidden/>
+              </w:rPr>
+              <w:instrText xml:space="preserve"> PAGEREF _Toc109866496 \h </w:instrText>
+            </w:r>
+            <w:r>
+              <w:rPr>
+                <w:noProof/>
+                <w:webHidden/>
+              </w:rPr>
+            </w:r>
+            <w:r>
+              <w:rPr>
+                <w:noProof/>
+                <w:webHidden/>
+              </w:rPr>
+              <w:fldChar w:fldCharType="separate"/>
+            </w:r>
+            <w:r>
+              <w:rPr>
+                <w:noProof/>
+                <w:webHidden/>
+              </w:rPr>
+              <w:t>11</w:t>
+            </w:r>
+            <w:r>
+              <w:rPr>
+                <w:noProof/>
+                <w:webHidden/>
+              </w:rPr>
+              <w:fldChar w:fldCharType="end"/>
+            </w:r>
+          </w:hyperlink>
+        </w:p>
+        <w:p>
+          <w:pPr>
+            <w:pStyle w:val="TOC3"/>
+            <w:tabs>
+              <w:tab w:val="right" w:leader="dot" w:pos="9016"/>
+            </w:tabs>
+            <w:rPr>
+              <w:noProof/>
+              <w:lang w:eastAsia="en-NZ"/>
+            </w:rPr>
+          </w:pPr>
+          <w:hyperlink w:anchor="_Toc109866497" w:history="1">
+            <w:r>
+              <w:rPr>
+                <w:rStyle w:val="Hyperlink"/>
+                <w:noProof/>
+              </w:rPr>
+              <w:t>Survey</w:t>
+            </w:r>
+            <w:r>
+              <w:rPr>
+                <w:noProof/>
+                <w:webHidden/>
+              </w:rPr>
+              <w:tab/>
+            </w:r>
+            <w:r>
+              <w:rPr>
+                <w:noProof/>
+                <w:webHidden/>
+              </w:rPr>
+              <w:fldChar w:fldCharType="begin"/>
+            </w:r>
+            <w:r>
+              <w:rPr>
+                <w:noProof/>
+                <w:webHidden/>
+              </w:rPr>
+              <w:instrText xml:space="preserve"> PAGEREF _Toc109866497 \h </w:instrText>
+            </w:r>
+            <w:r>
+              <w:rPr>
+                <w:noProof/>
+                <w:webHidden/>
+              </w:rPr>
+            </w:r>
+            <w:r>
+              <w:rPr>
+                <w:noProof/>
+                <w:webHidden/>
+              </w:rPr>
+              <w:fldChar w:fldCharType="separate"/>
+            </w:r>
+            <w:r>
+              <w:rPr>
+                <w:noProof/>
+                <w:webHidden/>
+              </w:rPr>
+              <w:t>11</w:t>
+            </w:r>
+            <w:r>
+              <w:rPr>
+                <w:noProof/>
+                <w:webHidden/>
+              </w:rPr>
+              <w:fldChar w:fldCharType="end"/>
+            </w:r>
+          </w:hyperlink>
+        </w:p>
+        <w:p>
+          <w:pPr>
+            <w:pStyle w:val="TOC3"/>
+            <w:tabs>
+              <w:tab w:val="right" w:leader="dot" w:pos="9016"/>
+            </w:tabs>
+            <w:rPr>
+              <w:noProof/>
+              <w:lang w:eastAsia="en-NZ"/>
+            </w:rPr>
+          </w:pPr>
+          <w:hyperlink w:anchor="_Toc109866498" w:history="1">
+            <w:r>
+              <w:rPr>
+                <w:rStyle w:val="Hyperlink"/>
+                <w:noProof/>
+              </w:rPr>
+              <w:t>Survey Results</w:t>
+            </w:r>
+            <w:r>
+              <w:rPr>
+                <w:noProof/>
+                <w:webHidden/>
+              </w:rPr>
+              <w:tab/>
+            </w:r>
+            <w:r>
+              <w:rPr>
+                <w:noProof/>
+                <w:webHidden/>
+              </w:rPr>
+              <w:fldChar w:fldCharType="begin"/>
+            </w:r>
+            <w:r>
+              <w:rPr>
+                <w:noProof/>
+                <w:webHidden/>
+              </w:rPr>
+              <w:instrText xml:space="preserve"> PAGEREF _Toc109866498 \h </w:instrText>
+            </w:r>
+            <w:r>
+              <w:rPr>
+                <w:noProof/>
+                <w:webHidden/>
+              </w:rPr>
+            </w:r>
+            <w:r>
+              <w:rPr>
+                <w:noProof/>
+                <w:webHidden/>
+              </w:rPr>
+              <w:fldChar w:fldCharType="separate"/>
+            </w:r>
+            <w:r>
+              <w:rPr>
+                <w:noProof/>
+                <w:webHidden/>
+              </w:rPr>
+              <w:t>11</w:t>
+            </w:r>
+            <w:r>
+              <w:rPr>
+                <w:noProof/>
+                <w:webHidden/>
+              </w:rPr>
+              <w:fldChar w:fldCharType="end"/>
+            </w:r>
+          </w:hyperlink>
+        </w:p>
+        <w:p>
+          <w:pPr>
+            <w:pStyle w:val="TOC3"/>
+            <w:tabs>
+              <w:tab w:val="right" w:leader="dot" w:pos="9016"/>
+            </w:tabs>
+            <w:rPr>
+              <w:noProof/>
+              <w:lang w:eastAsia="en-NZ"/>
+            </w:rPr>
+          </w:pPr>
+          <w:hyperlink w:anchor="_Toc109866499" w:history="1">
+            <w:r>
+              <w:rPr>
+                <w:rStyle w:val="Hyperlink"/>
+                <w:noProof/>
+              </w:rPr>
+              <w:t>Interview</w:t>
+            </w:r>
+            <w:r>
+              <w:rPr>
+                <w:noProof/>
+                <w:webHidden/>
+              </w:rPr>
+              <w:tab/>
+            </w:r>
+            <w:r>
+              <w:rPr>
+                <w:noProof/>
+                <w:webHidden/>
+              </w:rPr>
+              <w:fldChar w:fldCharType="begin"/>
+            </w:r>
+            <w:r>
+              <w:rPr>
+                <w:noProof/>
+                <w:webHidden/>
+              </w:rPr>
+              <w:instrText xml:space="preserve"> PAGEREF _Toc109866499 \h </w:instrText>
+            </w:r>
+            <w:r>
+              <w:rPr>
+                <w:noProof/>
+                <w:webHidden/>
+              </w:rPr>
+            </w:r>
+            <w:r>
+              <w:rPr>
+                <w:noProof/>
+                <w:webHidden/>
+              </w:rPr>
+              <w:fldChar w:fldCharType="separate"/>
+            </w:r>
+            <w:r>
+              <w:rPr>
+                <w:noProof/>
+                <w:webHidden/>
+              </w:rPr>
+              <w:t>11</w:t>
+            </w:r>
+            <w:r>
+              <w:rPr>
+                <w:noProof/>
+                <w:webHidden/>
+              </w:rPr>
+              <w:fldChar w:fldCharType="end"/>
+            </w:r>
+          </w:hyperlink>
+        </w:p>
+        <w:p>
+          <w:pPr>
+            <w:pStyle w:val="TOC3"/>
+            <w:tabs>
+              <w:tab w:val="right" w:leader="dot" w:pos="9016"/>
+            </w:tabs>
+            <w:rPr>
+              <w:noProof/>
+              <w:lang w:eastAsia="en-NZ"/>
+            </w:rPr>
+          </w:pPr>
+          <w:hyperlink w:anchor="_Toc109866500" w:history="1">
+            <w:r>
+              <w:rPr>
+                <w:rStyle w:val="Hyperlink"/>
+                <w:noProof/>
+              </w:rPr>
+              <w:t>Interview Results</w:t>
+            </w:r>
+            <w:r>
+              <w:rPr>
+                <w:noProof/>
+                <w:webHidden/>
+              </w:rPr>
+              <w:tab/>
+            </w:r>
+            <w:r>
+              <w:rPr>
+                <w:noProof/>
+                <w:webHidden/>
+              </w:rPr>
+              <w:fldChar w:fldCharType="begin"/>
+            </w:r>
+            <w:r>
+              <w:rPr>
+                <w:noProof/>
+                <w:webHidden/>
+              </w:rPr>
+              <w:instrText xml:space="preserve"> PAGEREF _Toc109866500 \h </w:instrText>
+            </w:r>
+            <w:r>
+              <w:rPr>
+                <w:noProof/>
+                <w:webHidden/>
+              </w:rPr>
+            </w:r>
+            <w:r>
+              <w:rPr>
+                <w:noProof/>
+                <w:webHidden/>
+              </w:rPr>
+              <w:fldChar w:fldCharType="separate"/>
+            </w:r>
+            <w:r>
+              <w:rPr>
+                <w:noProof/>
+                <w:webHidden/>
+              </w:rPr>
+              <w:t>11</w:t>
+            </w:r>
+            <w:r>
+              <w:rPr>
+                <w:noProof/>
+                <w:webHidden/>
+              </w:rPr>
+              <w:fldChar w:fldCharType="end"/>
+            </w:r>
+          </w:hyperlink>
+        </w:p>
+        <w:p>
+          <w:pPr>
+            <w:pStyle w:val="TOC2"/>
+            <w:tabs>
+              <w:tab w:val="right" w:leader="dot" w:pos="9016"/>
+            </w:tabs>
+            <w:rPr>
+              <w:noProof/>
+              <w:lang w:eastAsia="en-NZ"/>
+            </w:rPr>
+          </w:pPr>
+          <w:hyperlink w:anchor="_Toc109866501" w:history="1">
+            <w:r>
+              <w:rPr>
+                <w:rStyle w:val="Hyperlink"/>
+                <w:noProof/>
+              </w:rPr>
+              <w:t>Analysis</w:t>
+            </w:r>
+            <w:r>
+              <w:rPr>
+                <w:noProof/>
+                <w:webHidden/>
+              </w:rPr>
+              <w:tab/>
+            </w:r>
+            <w:r>
+              <w:rPr>
+                <w:noProof/>
+                <w:webHidden/>
+              </w:rPr>
+              <w:fldChar w:fldCharType="begin"/>
+            </w:r>
+            <w:r>
+              <w:rPr>
+                <w:noProof/>
+                <w:webHidden/>
+              </w:rPr>
+              <w:instrText xml:space="preserve"> PAGEREF _Toc109866501 \h </w:instrText>
+            </w:r>
+            <w:r>
+              <w:rPr>
+                <w:noProof/>
+                <w:webHidden/>
+              </w:rPr>
+            </w:r>
+            <w:r>
+              <w:rPr>
+                <w:noProof/>
+                <w:webHidden/>
+              </w:rPr>
+              <w:fldChar w:fldCharType="separate"/>
+            </w:r>
+            <w:r>
+              <w:rPr>
+                <w:noProof/>
+                <w:webHidden/>
+              </w:rPr>
+              <w:t>12</w:t>
+            </w:r>
+            <w:r>
+              <w:rPr>
+                <w:noProof/>
+                <w:webHidden/>
+              </w:rPr>
+              <w:fldChar w:fldCharType="end"/>
+            </w:r>
+          </w:hyperlink>
+        </w:p>
+        <w:p>
+          <w:pPr>
+            <w:pStyle w:val="TOC3"/>
+            <w:tabs>
+              <w:tab w:val="right" w:leader="dot" w:pos="9016"/>
+            </w:tabs>
+            <w:rPr>
+              <w:noProof/>
+              <w:lang w:eastAsia="en-NZ"/>
+            </w:rPr>
+          </w:pPr>
+          <w:hyperlink w:anchor="_Toc109866502" w:history="1">
+            <w:r>
+              <w:rPr>
+                <w:rStyle w:val="Hyperlink"/>
+                <w:noProof/>
+              </w:rPr>
+              <w:t>Personas</w:t>
+            </w:r>
+            <w:r>
+              <w:rPr>
+                <w:noProof/>
+                <w:webHidden/>
+              </w:rPr>
+              <w:tab/>
+            </w:r>
+            <w:r>
+              <w:rPr>
+                <w:noProof/>
+                <w:webHidden/>
+              </w:rPr>
+              <w:fldChar w:fldCharType="begin"/>
+            </w:r>
+            <w:r>
+              <w:rPr>
+                <w:noProof/>
+                <w:webHidden/>
+              </w:rPr>
+              <w:instrText xml:space="preserve"> PAGEREF _Toc109866502 \h </w:instrText>
+            </w:r>
+            <w:r>
+              <w:rPr>
+                <w:noProof/>
+                <w:webHidden/>
+              </w:rPr>
+            </w:r>
+            <w:r>
+              <w:rPr>
+                <w:noProof/>
+                <w:webHidden/>
+              </w:rPr>
+              <w:fldChar w:fldCharType="separate"/>
+            </w:r>
+            <w:r>
+              <w:rPr>
+                <w:noProof/>
+                <w:webHidden/>
+              </w:rPr>
+              <w:t>12</w:t>
             </w:r>
             <w:r>
               <w:rPr>
@@ -634,13 +1807,13 @@
               <w:lang w:eastAsia="en-NZ"/>
             </w:rPr>
           </w:pPr>
-          <w:hyperlink w:anchor="_Toc109849305" w:history="1">
+          <w:hyperlink w:anchor="_Toc109866503" w:history="1">
             <w:r>
               <w:rPr>
                 <w:rStyle w:val="Hyperlink"/>
                 <w:noProof/>
               </w:rPr>
-              <w:t>UX Research</w:t>
+              <w:t>Design and Prototype</w:t>
             </w:r>
             <w:r>
               <w:rPr>
@@ -661,1249 +1834,7 @@
                 <w:noProof/>
                 <w:webHidden/>
               </w:rPr>
-              <w:instrText xml:space="preserve"> PAGEREF _Toc109849305 \h </w:instrText>
-            </w:r>
-            <w:r>
-              <w:rPr>
-                <w:noProof/>
-                <w:webHidden/>
-              </w:rPr>
-            </w:r>
-            <w:r>
-              <w:rPr>
-                <w:noProof/>
-                <w:webHidden/>
-              </w:rPr>
-              <w:fldChar w:fldCharType="separate"/>
-            </w:r>
-            <w:r>
-              <w:rPr>
-                <w:noProof/>
-                <w:webHidden/>
-              </w:rPr>
-              <w:t>5</w:t>
-            </w:r>
-            <w:r>
-              <w:rPr>
-                <w:noProof/>
-                <w:webHidden/>
-              </w:rPr>
-              <w:fldChar w:fldCharType="end"/>
-            </w:r>
-          </w:hyperlink>
-        </w:p>
-        <w:p>
-          <w:pPr>
-            <w:pStyle w:val="TOC2"/>
-            <w:tabs>
-              <w:tab w:val="right" w:leader="dot" w:pos="9016"/>
-            </w:tabs>
-            <w:rPr>
-              <w:noProof/>
-              <w:lang w:eastAsia="en-NZ"/>
-            </w:rPr>
-          </w:pPr>
-          <w:hyperlink w:anchor="_Toc109849306" w:history="1">
-            <w:r>
-              <w:rPr>
-                <w:rStyle w:val="Hyperlink"/>
-                <w:noProof/>
-              </w:rPr>
-              <w:t>Introduction</w:t>
-            </w:r>
-            <w:r>
-              <w:rPr>
-                <w:noProof/>
-                <w:webHidden/>
-              </w:rPr>
-              <w:tab/>
-            </w:r>
-            <w:r>
-              <w:rPr>
-                <w:noProof/>
-                <w:webHidden/>
-              </w:rPr>
-              <w:fldChar w:fldCharType="begin"/>
-            </w:r>
-            <w:r>
-              <w:rPr>
-                <w:noProof/>
-                <w:webHidden/>
-              </w:rPr>
-              <w:instrText xml:space="preserve"> PAGEREF _Toc109849306 \h </w:instrText>
-            </w:r>
-            <w:r>
-              <w:rPr>
-                <w:noProof/>
-                <w:webHidden/>
-              </w:rPr>
-            </w:r>
-            <w:r>
-              <w:rPr>
-                <w:noProof/>
-                <w:webHidden/>
-              </w:rPr>
-              <w:fldChar w:fldCharType="separate"/>
-            </w:r>
-            <w:r>
-              <w:rPr>
-                <w:noProof/>
-                <w:webHidden/>
-              </w:rPr>
-              <w:t>5</w:t>
-            </w:r>
-            <w:r>
-              <w:rPr>
-                <w:noProof/>
-                <w:webHidden/>
-              </w:rPr>
-              <w:fldChar w:fldCharType="end"/>
-            </w:r>
-          </w:hyperlink>
-        </w:p>
-        <w:p>
-          <w:pPr>
-            <w:pStyle w:val="TOC3"/>
-            <w:tabs>
-              <w:tab w:val="right" w:leader="dot" w:pos="9016"/>
-            </w:tabs>
-            <w:rPr>
-              <w:noProof/>
-              <w:lang w:eastAsia="en-NZ"/>
-            </w:rPr>
-          </w:pPr>
-          <w:hyperlink w:anchor="_Toc109849307" w:history="1">
-            <w:r>
-              <w:rPr>
-                <w:rStyle w:val="Hyperlink"/>
-                <w:noProof/>
-              </w:rPr>
-              <w:t>Key Objectives</w:t>
-            </w:r>
-            <w:r>
-              <w:rPr>
-                <w:noProof/>
-                <w:webHidden/>
-              </w:rPr>
-              <w:tab/>
-            </w:r>
-            <w:r>
-              <w:rPr>
-                <w:noProof/>
-                <w:webHidden/>
-              </w:rPr>
-              <w:fldChar w:fldCharType="begin"/>
-            </w:r>
-            <w:r>
-              <w:rPr>
-                <w:noProof/>
-                <w:webHidden/>
-              </w:rPr>
-              <w:instrText xml:space="preserve"> PAGEREF _Toc109849307 \h </w:instrText>
-            </w:r>
-            <w:r>
-              <w:rPr>
-                <w:noProof/>
-                <w:webHidden/>
-              </w:rPr>
-            </w:r>
-            <w:r>
-              <w:rPr>
-                <w:noProof/>
-                <w:webHidden/>
-              </w:rPr>
-              <w:fldChar w:fldCharType="separate"/>
-            </w:r>
-            <w:r>
-              <w:rPr>
-                <w:noProof/>
-                <w:webHidden/>
-              </w:rPr>
-              <w:t>5</w:t>
-            </w:r>
-            <w:r>
-              <w:rPr>
-                <w:noProof/>
-                <w:webHidden/>
-              </w:rPr>
-              <w:fldChar w:fldCharType="end"/>
-            </w:r>
-          </w:hyperlink>
-        </w:p>
-        <w:p>
-          <w:pPr>
-            <w:pStyle w:val="TOC3"/>
-            <w:tabs>
-              <w:tab w:val="right" w:leader="dot" w:pos="9016"/>
-            </w:tabs>
-            <w:rPr>
-              <w:noProof/>
-              <w:lang w:eastAsia="en-NZ"/>
-            </w:rPr>
-          </w:pPr>
-          <w:hyperlink w:anchor="_Toc109849308" w:history="1">
-            <w:r>
-              <w:rPr>
-                <w:rStyle w:val="Hyperlink"/>
-                <w:noProof/>
-              </w:rPr>
-              <w:t>Hypothetical Scenario</w:t>
-            </w:r>
-            <w:r>
-              <w:rPr>
-                <w:noProof/>
-                <w:webHidden/>
-              </w:rPr>
-              <w:tab/>
-            </w:r>
-            <w:r>
-              <w:rPr>
-                <w:noProof/>
-                <w:webHidden/>
-              </w:rPr>
-              <w:fldChar w:fldCharType="begin"/>
-            </w:r>
-            <w:r>
-              <w:rPr>
-                <w:noProof/>
-                <w:webHidden/>
-              </w:rPr>
-              <w:instrText xml:space="preserve"> PAGEREF _Toc109849308 \h </w:instrText>
-            </w:r>
-            <w:r>
-              <w:rPr>
-                <w:noProof/>
-                <w:webHidden/>
-              </w:rPr>
-            </w:r>
-            <w:r>
-              <w:rPr>
-                <w:noProof/>
-                <w:webHidden/>
-              </w:rPr>
-              <w:fldChar w:fldCharType="separate"/>
-            </w:r>
-            <w:r>
-              <w:rPr>
-                <w:noProof/>
-                <w:webHidden/>
-              </w:rPr>
-              <w:t>5</w:t>
-            </w:r>
-            <w:r>
-              <w:rPr>
-                <w:noProof/>
-                <w:webHidden/>
-              </w:rPr>
-              <w:fldChar w:fldCharType="end"/>
-            </w:r>
-          </w:hyperlink>
-        </w:p>
-        <w:p>
-          <w:pPr>
-            <w:pStyle w:val="TOC2"/>
-            <w:tabs>
-              <w:tab w:val="right" w:leader="dot" w:pos="9016"/>
-            </w:tabs>
-            <w:rPr>
-              <w:noProof/>
-              <w:lang w:eastAsia="en-NZ"/>
-            </w:rPr>
-          </w:pPr>
-          <w:hyperlink w:anchor="_Toc109849309" w:history="1">
-            <w:r>
-              <w:rPr>
-                <w:rStyle w:val="Hyperlink"/>
-                <w:noProof/>
-              </w:rPr>
-              <w:t>Objective and Strategy</w:t>
-            </w:r>
-            <w:r>
-              <w:rPr>
-                <w:noProof/>
-                <w:webHidden/>
-              </w:rPr>
-              <w:tab/>
-            </w:r>
-            <w:r>
-              <w:rPr>
-                <w:noProof/>
-                <w:webHidden/>
-              </w:rPr>
-              <w:fldChar w:fldCharType="begin"/>
-            </w:r>
-            <w:r>
-              <w:rPr>
-                <w:noProof/>
-                <w:webHidden/>
-              </w:rPr>
-              <w:instrText xml:space="preserve"> PAGEREF _Toc109849309 \h </w:instrText>
-            </w:r>
-            <w:r>
-              <w:rPr>
-                <w:noProof/>
-                <w:webHidden/>
-              </w:rPr>
-            </w:r>
-            <w:r>
-              <w:rPr>
-                <w:noProof/>
-                <w:webHidden/>
-              </w:rPr>
-              <w:fldChar w:fldCharType="separate"/>
-            </w:r>
-            <w:r>
-              <w:rPr>
-                <w:noProof/>
-                <w:webHidden/>
-              </w:rPr>
-              <w:t>6</w:t>
-            </w:r>
-            <w:r>
-              <w:rPr>
-                <w:noProof/>
-                <w:webHidden/>
-              </w:rPr>
-              <w:fldChar w:fldCharType="end"/>
-            </w:r>
-          </w:hyperlink>
-        </w:p>
-        <w:p>
-          <w:pPr>
-            <w:pStyle w:val="TOC3"/>
-            <w:tabs>
-              <w:tab w:val="right" w:leader="dot" w:pos="9016"/>
-            </w:tabs>
-            <w:rPr>
-              <w:noProof/>
-              <w:lang w:eastAsia="en-NZ"/>
-            </w:rPr>
-          </w:pPr>
-          <w:hyperlink w:anchor="_Toc109849310" w:history="1">
-            <w:r>
-              <w:rPr>
-                <w:rStyle w:val="Hyperlink"/>
-                <w:noProof/>
-              </w:rPr>
-              <w:t>Who is “Blue Isle Studios Inc.”?</w:t>
-            </w:r>
-            <w:r>
-              <w:rPr>
-                <w:noProof/>
-                <w:webHidden/>
-              </w:rPr>
-              <w:tab/>
-            </w:r>
-            <w:r>
-              <w:rPr>
-                <w:noProof/>
-                <w:webHidden/>
-              </w:rPr>
-              <w:fldChar w:fldCharType="begin"/>
-            </w:r>
-            <w:r>
-              <w:rPr>
-                <w:noProof/>
-                <w:webHidden/>
-              </w:rPr>
-              <w:instrText xml:space="preserve"> PAGEREF _Toc109849310 \h </w:instrText>
-            </w:r>
-            <w:r>
-              <w:rPr>
-                <w:noProof/>
-                <w:webHidden/>
-              </w:rPr>
-            </w:r>
-            <w:r>
-              <w:rPr>
-                <w:noProof/>
-                <w:webHidden/>
-              </w:rPr>
-              <w:fldChar w:fldCharType="separate"/>
-            </w:r>
-            <w:r>
-              <w:rPr>
-                <w:noProof/>
-                <w:webHidden/>
-              </w:rPr>
-              <w:t>6</w:t>
-            </w:r>
-            <w:r>
-              <w:rPr>
-                <w:noProof/>
-                <w:webHidden/>
-              </w:rPr>
-              <w:fldChar w:fldCharType="end"/>
-            </w:r>
-          </w:hyperlink>
-        </w:p>
-        <w:p>
-          <w:pPr>
-            <w:pStyle w:val="TOC3"/>
-            <w:tabs>
-              <w:tab w:val="right" w:leader="dot" w:pos="9016"/>
-            </w:tabs>
-            <w:rPr>
-              <w:noProof/>
-              <w:lang w:eastAsia="en-NZ"/>
-            </w:rPr>
-          </w:pPr>
-          <w:hyperlink w:anchor="_Toc109849311" w:history="1">
-            <w:r>
-              <w:rPr>
-                <w:rStyle w:val="Hyperlink"/>
-                <w:noProof/>
-              </w:rPr>
-              <w:t>Target Audience Needs</w:t>
-            </w:r>
-            <w:r>
-              <w:rPr>
-                <w:noProof/>
-                <w:webHidden/>
-              </w:rPr>
-              <w:tab/>
-            </w:r>
-            <w:r>
-              <w:rPr>
-                <w:noProof/>
-                <w:webHidden/>
-              </w:rPr>
-              <w:fldChar w:fldCharType="begin"/>
-            </w:r>
-            <w:r>
-              <w:rPr>
-                <w:noProof/>
-                <w:webHidden/>
-              </w:rPr>
-              <w:instrText xml:space="preserve"> PAGEREF _Toc109849311 \h </w:instrText>
-            </w:r>
-            <w:r>
-              <w:rPr>
-                <w:noProof/>
-                <w:webHidden/>
-              </w:rPr>
-            </w:r>
-            <w:r>
-              <w:rPr>
-                <w:noProof/>
-                <w:webHidden/>
-              </w:rPr>
-              <w:fldChar w:fldCharType="separate"/>
-            </w:r>
-            <w:r>
-              <w:rPr>
-                <w:noProof/>
-                <w:webHidden/>
-              </w:rPr>
-              <w:t>6</w:t>
-            </w:r>
-            <w:r>
-              <w:rPr>
-                <w:noProof/>
-                <w:webHidden/>
-              </w:rPr>
-              <w:fldChar w:fldCharType="end"/>
-            </w:r>
-          </w:hyperlink>
-        </w:p>
-        <w:p>
-          <w:pPr>
-            <w:pStyle w:val="TOC3"/>
-            <w:tabs>
-              <w:tab w:val="right" w:leader="dot" w:pos="9016"/>
-            </w:tabs>
-            <w:rPr>
-              <w:noProof/>
-              <w:lang w:eastAsia="en-NZ"/>
-            </w:rPr>
-          </w:pPr>
-          <w:hyperlink w:anchor="_Toc109849312" w:history="1">
-            <w:r>
-              <w:rPr>
-                <w:rStyle w:val="Hyperlink"/>
-                <w:noProof/>
-              </w:rPr>
-              <w:t>User Needs</w:t>
-            </w:r>
-            <w:r>
-              <w:rPr>
-                <w:noProof/>
-                <w:webHidden/>
-              </w:rPr>
-              <w:tab/>
-            </w:r>
-            <w:r>
-              <w:rPr>
-                <w:noProof/>
-                <w:webHidden/>
-              </w:rPr>
-              <w:fldChar w:fldCharType="begin"/>
-            </w:r>
-            <w:r>
-              <w:rPr>
-                <w:noProof/>
-                <w:webHidden/>
-              </w:rPr>
-              <w:instrText xml:space="preserve"> PAGEREF _Toc109849312 \h </w:instrText>
-            </w:r>
-            <w:r>
-              <w:rPr>
-                <w:noProof/>
-                <w:webHidden/>
-              </w:rPr>
-            </w:r>
-            <w:r>
-              <w:rPr>
-                <w:noProof/>
-                <w:webHidden/>
-              </w:rPr>
-              <w:fldChar w:fldCharType="separate"/>
-            </w:r>
-            <w:r>
-              <w:rPr>
-                <w:noProof/>
-                <w:webHidden/>
-              </w:rPr>
-              <w:t>7</w:t>
-            </w:r>
-            <w:r>
-              <w:rPr>
-                <w:noProof/>
-                <w:webHidden/>
-              </w:rPr>
-              <w:fldChar w:fldCharType="end"/>
-            </w:r>
-          </w:hyperlink>
-        </w:p>
-        <w:p>
-          <w:pPr>
-            <w:pStyle w:val="TOC3"/>
-            <w:tabs>
-              <w:tab w:val="right" w:leader="dot" w:pos="9016"/>
-            </w:tabs>
-            <w:rPr>
-              <w:noProof/>
-              <w:lang w:eastAsia="en-NZ"/>
-            </w:rPr>
-          </w:pPr>
-          <w:hyperlink w:anchor="_Toc109849313" w:history="1">
-            <w:r>
-              <w:rPr>
-                <w:rStyle w:val="Hyperlink"/>
-                <w:noProof/>
-              </w:rPr>
-              <w:t>Slender: The Arrival Research</w:t>
-            </w:r>
-            <w:r>
-              <w:rPr>
-                <w:noProof/>
-                <w:webHidden/>
-              </w:rPr>
-              <w:tab/>
-            </w:r>
-            <w:r>
-              <w:rPr>
-                <w:noProof/>
-                <w:webHidden/>
-              </w:rPr>
-              <w:fldChar w:fldCharType="begin"/>
-            </w:r>
-            <w:r>
-              <w:rPr>
-                <w:noProof/>
-                <w:webHidden/>
-              </w:rPr>
-              <w:instrText xml:space="preserve"> PAGEREF _Toc109849313 \h </w:instrText>
-            </w:r>
-            <w:r>
-              <w:rPr>
-                <w:noProof/>
-                <w:webHidden/>
-              </w:rPr>
-            </w:r>
-            <w:r>
-              <w:rPr>
-                <w:noProof/>
-                <w:webHidden/>
-              </w:rPr>
-              <w:fldChar w:fldCharType="separate"/>
-            </w:r>
-            <w:r>
-              <w:rPr>
-                <w:noProof/>
-                <w:webHidden/>
-              </w:rPr>
-              <w:t>7</w:t>
-            </w:r>
-            <w:r>
-              <w:rPr>
-                <w:noProof/>
-                <w:webHidden/>
-              </w:rPr>
-              <w:fldChar w:fldCharType="end"/>
-            </w:r>
-          </w:hyperlink>
-        </w:p>
-        <w:p>
-          <w:pPr>
-            <w:pStyle w:val="TOC3"/>
-            <w:tabs>
-              <w:tab w:val="right" w:leader="dot" w:pos="9016"/>
-            </w:tabs>
-            <w:rPr>
-              <w:noProof/>
-              <w:lang w:eastAsia="en-NZ"/>
-            </w:rPr>
-          </w:pPr>
-          <w:hyperlink w:anchor="_Toc109849314" w:history="1">
-            <w:r>
-              <w:rPr>
-                <w:rStyle w:val="Hyperlink"/>
-                <w:noProof/>
-              </w:rPr>
-              <w:t>Competitor Analysis</w:t>
-            </w:r>
-            <w:r>
-              <w:rPr>
-                <w:noProof/>
-                <w:webHidden/>
-              </w:rPr>
-              <w:tab/>
-            </w:r>
-            <w:r>
-              <w:rPr>
-                <w:noProof/>
-                <w:webHidden/>
-              </w:rPr>
-              <w:fldChar w:fldCharType="begin"/>
-            </w:r>
-            <w:r>
-              <w:rPr>
-                <w:noProof/>
-                <w:webHidden/>
-              </w:rPr>
-              <w:instrText xml:space="preserve"> PAGEREF _Toc109849314 \h </w:instrText>
-            </w:r>
-            <w:r>
-              <w:rPr>
-                <w:noProof/>
-                <w:webHidden/>
-              </w:rPr>
-            </w:r>
-            <w:r>
-              <w:rPr>
-                <w:noProof/>
-                <w:webHidden/>
-              </w:rPr>
-              <w:fldChar w:fldCharType="separate"/>
-            </w:r>
-            <w:r>
-              <w:rPr>
-                <w:noProof/>
-                <w:webHidden/>
-              </w:rPr>
-              <w:t>8</w:t>
-            </w:r>
-            <w:r>
-              <w:rPr>
-                <w:noProof/>
-                <w:webHidden/>
-              </w:rPr>
-              <w:fldChar w:fldCharType="end"/>
-            </w:r>
-          </w:hyperlink>
-        </w:p>
-        <w:p>
-          <w:pPr>
-            <w:pStyle w:val="TOC3"/>
-            <w:tabs>
-              <w:tab w:val="right" w:leader="dot" w:pos="9016"/>
-            </w:tabs>
-            <w:rPr>
-              <w:noProof/>
-              <w:lang w:eastAsia="en-NZ"/>
-            </w:rPr>
-          </w:pPr>
-          <w:hyperlink w:anchor="_Toc109849315" w:history="1">
-            <w:r>
-              <w:rPr>
-                <w:rStyle w:val="Hyperlink"/>
-                <w:noProof/>
-              </w:rPr>
-              <w:t>Conclusion</w:t>
-            </w:r>
-            <w:r>
-              <w:rPr>
-                <w:noProof/>
-                <w:webHidden/>
-              </w:rPr>
-              <w:tab/>
-            </w:r>
-            <w:r>
-              <w:rPr>
-                <w:noProof/>
-                <w:webHidden/>
-              </w:rPr>
-              <w:fldChar w:fldCharType="begin"/>
-            </w:r>
-            <w:r>
-              <w:rPr>
-                <w:noProof/>
-                <w:webHidden/>
-              </w:rPr>
-              <w:instrText xml:space="preserve"> PAGEREF _Toc109849315 \h </w:instrText>
-            </w:r>
-            <w:r>
-              <w:rPr>
-                <w:noProof/>
-                <w:webHidden/>
-              </w:rPr>
-            </w:r>
-            <w:r>
-              <w:rPr>
-                <w:noProof/>
-                <w:webHidden/>
-              </w:rPr>
-              <w:fldChar w:fldCharType="separate"/>
-            </w:r>
-            <w:r>
-              <w:rPr>
-                <w:noProof/>
-                <w:webHidden/>
-              </w:rPr>
-              <w:t>10</w:t>
-            </w:r>
-            <w:r>
-              <w:rPr>
-                <w:noProof/>
-                <w:webHidden/>
-              </w:rPr>
-              <w:fldChar w:fldCharType="end"/>
-            </w:r>
-          </w:hyperlink>
-        </w:p>
-        <w:p>
-          <w:pPr>
-            <w:pStyle w:val="TOC2"/>
-            <w:tabs>
-              <w:tab w:val="right" w:leader="dot" w:pos="9016"/>
-            </w:tabs>
-            <w:rPr>
-              <w:noProof/>
-              <w:lang w:eastAsia="en-NZ"/>
-            </w:rPr>
-          </w:pPr>
-          <w:hyperlink w:anchor="_Toc109849316" w:history="1">
-            <w:r>
-              <w:rPr>
-                <w:rStyle w:val="Hyperlink"/>
-                <w:noProof/>
-              </w:rPr>
-              <w:t>Research</w:t>
-            </w:r>
-            <w:r>
-              <w:rPr>
-                <w:noProof/>
-                <w:webHidden/>
-              </w:rPr>
-              <w:tab/>
-            </w:r>
-            <w:r>
-              <w:rPr>
-                <w:noProof/>
-                <w:webHidden/>
-              </w:rPr>
-              <w:fldChar w:fldCharType="begin"/>
-            </w:r>
-            <w:r>
-              <w:rPr>
-                <w:noProof/>
-                <w:webHidden/>
-              </w:rPr>
-              <w:instrText xml:space="preserve"> PAGEREF _Toc109849316 \h </w:instrText>
-            </w:r>
-            <w:r>
-              <w:rPr>
-                <w:noProof/>
-                <w:webHidden/>
-              </w:rPr>
-            </w:r>
-            <w:r>
-              <w:rPr>
-                <w:noProof/>
-                <w:webHidden/>
-              </w:rPr>
-              <w:fldChar w:fldCharType="separate"/>
-            </w:r>
-            <w:r>
-              <w:rPr>
-                <w:noProof/>
-                <w:webHidden/>
-              </w:rPr>
-              <w:t>11</w:t>
-            </w:r>
-            <w:r>
-              <w:rPr>
-                <w:noProof/>
-                <w:webHidden/>
-              </w:rPr>
-              <w:fldChar w:fldCharType="end"/>
-            </w:r>
-          </w:hyperlink>
-        </w:p>
-        <w:p>
-          <w:pPr>
-            <w:pStyle w:val="TOC3"/>
-            <w:tabs>
-              <w:tab w:val="right" w:leader="dot" w:pos="9016"/>
-            </w:tabs>
-            <w:rPr>
-              <w:noProof/>
-              <w:lang w:eastAsia="en-NZ"/>
-            </w:rPr>
-          </w:pPr>
-          <w:hyperlink w:anchor="_Toc109849317" w:history="1">
-            <w:r>
-              <w:rPr>
-                <w:rStyle w:val="Hyperlink"/>
-                <w:noProof/>
-              </w:rPr>
-              <w:t>Survey</w:t>
-            </w:r>
-            <w:r>
-              <w:rPr>
-                <w:noProof/>
-                <w:webHidden/>
-              </w:rPr>
-              <w:tab/>
-            </w:r>
-            <w:r>
-              <w:rPr>
-                <w:noProof/>
-                <w:webHidden/>
-              </w:rPr>
-              <w:fldChar w:fldCharType="begin"/>
-            </w:r>
-            <w:r>
-              <w:rPr>
-                <w:noProof/>
-                <w:webHidden/>
-              </w:rPr>
-              <w:instrText xml:space="preserve"> PAGEREF _Toc109849317 \h </w:instrText>
-            </w:r>
-            <w:r>
-              <w:rPr>
-                <w:noProof/>
-                <w:webHidden/>
-              </w:rPr>
-            </w:r>
-            <w:r>
-              <w:rPr>
-                <w:noProof/>
-                <w:webHidden/>
-              </w:rPr>
-              <w:fldChar w:fldCharType="separate"/>
-            </w:r>
-            <w:r>
-              <w:rPr>
-                <w:noProof/>
-                <w:webHidden/>
-              </w:rPr>
-              <w:t>11</w:t>
-            </w:r>
-            <w:r>
-              <w:rPr>
-                <w:noProof/>
-                <w:webHidden/>
-              </w:rPr>
-              <w:fldChar w:fldCharType="end"/>
-            </w:r>
-          </w:hyperlink>
-        </w:p>
-        <w:p>
-          <w:pPr>
-            <w:pStyle w:val="TOC3"/>
-            <w:tabs>
-              <w:tab w:val="right" w:leader="dot" w:pos="9016"/>
-            </w:tabs>
-            <w:rPr>
-              <w:noProof/>
-              <w:lang w:eastAsia="en-NZ"/>
-            </w:rPr>
-          </w:pPr>
-          <w:hyperlink w:anchor="_Toc109849318" w:history="1">
-            <w:r>
-              <w:rPr>
-                <w:rStyle w:val="Hyperlink"/>
-                <w:noProof/>
-              </w:rPr>
-              <w:t>Survey Results</w:t>
-            </w:r>
-            <w:r>
-              <w:rPr>
-                <w:noProof/>
-                <w:webHidden/>
-              </w:rPr>
-              <w:tab/>
-            </w:r>
-            <w:r>
-              <w:rPr>
-                <w:noProof/>
-                <w:webHidden/>
-              </w:rPr>
-              <w:fldChar w:fldCharType="begin"/>
-            </w:r>
-            <w:r>
-              <w:rPr>
-                <w:noProof/>
-                <w:webHidden/>
-              </w:rPr>
-              <w:instrText xml:space="preserve"> PAGEREF _Toc109849318 \h </w:instrText>
-            </w:r>
-            <w:r>
-              <w:rPr>
-                <w:noProof/>
-                <w:webHidden/>
-              </w:rPr>
-            </w:r>
-            <w:r>
-              <w:rPr>
-                <w:noProof/>
-                <w:webHidden/>
-              </w:rPr>
-              <w:fldChar w:fldCharType="separate"/>
-            </w:r>
-            <w:r>
-              <w:rPr>
-                <w:noProof/>
-                <w:webHidden/>
-              </w:rPr>
-              <w:t>11</w:t>
-            </w:r>
-            <w:r>
-              <w:rPr>
-                <w:noProof/>
-                <w:webHidden/>
-              </w:rPr>
-              <w:fldChar w:fldCharType="end"/>
-            </w:r>
-          </w:hyperlink>
-        </w:p>
-        <w:p>
-          <w:pPr>
-            <w:pStyle w:val="TOC3"/>
-            <w:tabs>
-              <w:tab w:val="right" w:leader="dot" w:pos="9016"/>
-            </w:tabs>
-            <w:rPr>
-              <w:noProof/>
-              <w:lang w:eastAsia="en-NZ"/>
-            </w:rPr>
-          </w:pPr>
-          <w:hyperlink w:anchor="_Toc109849319" w:history="1">
-            <w:r>
-              <w:rPr>
-                <w:rStyle w:val="Hyperlink"/>
-                <w:noProof/>
-              </w:rPr>
-              <w:t>Interview</w:t>
-            </w:r>
-            <w:r>
-              <w:rPr>
-                <w:noProof/>
-                <w:webHidden/>
-              </w:rPr>
-              <w:tab/>
-            </w:r>
-            <w:r>
-              <w:rPr>
-                <w:noProof/>
-                <w:webHidden/>
-              </w:rPr>
-              <w:fldChar w:fldCharType="begin"/>
-            </w:r>
-            <w:r>
-              <w:rPr>
-                <w:noProof/>
-                <w:webHidden/>
-              </w:rPr>
-              <w:instrText xml:space="preserve"> PAGEREF _Toc109849319 \h </w:instrText>
-            </w:r>
-            <w:r>
-              <w:rPr>
-                <w:noProof/>
-                <w:webHidden/>
-              </w:rPr>
-            </w:r>
-            <w:r>
-              <w:rPr>
-                <w:noProof/>
-                <w:webHidden/>
-              </w:rPr>
-              <w:fldChar w:fldCharType="separate"/>
-            </w:r>
-            <w:r>
-              <w:rPr>
-                <w:noProof/>
-                <w:webHidden/>
-              </w:rPr>
-              <w:t>11</w:t>
-            </w:r>
-            <w:r>
-              <w:rPr>
-                <w:noProof/>
-                <w:webHidden/>
-              </w:rPr>
-              <w:fldChar w:fldCharType="end"/>
-            </w:r>
-          </w:hyperlink>
-        </w:p>
-        <w:p>
-          <w:pPr>
-            <w:pStyle w:val="TOC3"/>
-            <w:tabs>
-              <w:tab w:val="right" w:leader="dot" w:pos="9016"/>
-            </w:tabs>
-            <w:rPr>
-              <w:noProof/>
-              <w:lang w:eastAsia="en-NZ"/>
-            </w:rPr>
-          </w:pPr>
-          <w:hyperlink w:anchor="_Toc109849320" w:history="1">
-            <w:r>
-              <w:rPr>
-                <w:rStyle w:val="Hyperlink"/>
-                <w:noProof/>
-              </w:rPr>
-              <w:t>Interview Results</w:t>
-            </w:r>
-            <w:r>
-              <w:rPr>
-                <w:noProof/>
-                <w:webHidden/>
-              </w:rPr>
-              <w:tab/>
-            </w:r>
-            <w:r>
-              <w:rPr>
-                <w:noProof/>
-                <w:webHidden/>
-              </w:rPr>
-              <w:fldChar w:fldCharType="begin"/>
-            </w:r>
-            <w:r>
-              <w:rPr>
-                <w:noProof/>
-                <w:webHidden/>
-              </w:rPr>
-              <w:instrText xml:space="preserve"> PAGEREF _Toc109849320 \h </w:instrText>
-            </w:r>
-            <w:r>
-              <w:rPr>
-                <w:noProof/>
-                <w:webHidden/>
-              </w:rPr>
-            </w:r>
-            <w:r>
-              <w:rPr>
-                <w:noProof/>
-                <w:webHidden/>
-              </w:rPr>
-              <w:fldChar w:fldCharType="separate"/>
-            </w:r>
-            <w:r>
-              <w:rPr>
-                <w:noProof/>
-                <w:webHidden/>
-              </w:rPr>
-              <w:t>11</w:t>
-            </w:r>
-            <w:r>
-              <w:rPr>
-                <w:noProof/>
-                <w:webHidden/>
-              </w:rPr>
-              <w:fldChar w:fldCharType="end"/>
-            </w:r>
-          </w:hyperlink>
-        </w:p>
-        <w:p>
-          <w:pPr>
-            <w:pStyle w:val="TOC2"/>
-            <w:tabs>
-              <w:tab w:val="right" w:leader="dot" w:pos="9016"/>
-            </w:tabs>
-            <w:rPr>
-              <w:noProof/>
-              <w:lang w:eastAsia="en-NZ"/>
-            </w:rPr>
-          </w:pPr>
-          <w:hyperlink w:anchor="_Toc109849321" w:history="1">
-            <w:r>
-              <w:rPr>
-                <w:rStyle w:val="Hyperlink"/>
-                <w:noProof/>
-              </w:rPr>
-              <w:t>Analysis</w:t>
-            </w:r>
-            <w:r>
-              <w:rPr>
-                <w:noProof/>
-                <w:webHidden/>
-              </w:rPr>
-              <w:tab/>
-            </w:r>
-            <w:r>
-              <w:rPr>
-                <w:noProof/>
-                <w:webHidden/>
-              </w:rPr>
-              <w:fldChar w:fldCharType="begin"/>
-            </w:r>
-            <w:r>
-              <w:rPr>
-                <w:noProof/>
-                <w:webHidden/>
-              </w:rPr>
-              <w:instrText xml:space="preserve"> PAGEREF _Toc109849321 \h </w:instrText>
-            </w:r>
-            <w:r>
-              <w:rPr>
-                <w:noProof/>
-                <w:webHidden/>
-              </w:rPr>
-            </w:r>
-            <w:r>
-              <w:rPr>
-                <w:noProof/>
-                <w:webHidden/>
-              </w:rPr>
-              <w:fldChar w:fldCharType="separate"/>
-            </w:r>
-            <w:r>
-              <w:rPr>
-                <w:noProof/>
-                <w:webHidden/>
-              </w:rPr>
-              <w:t>12</w:t>
-            </w:r>
-            <w:r>
-              <w:rPr>
-                <w:noProof/>
-                <w:webHidden/>
-              </w:rPr>
-              <w:fldChar w:fldCharType="end"/>
-            </w:r>
-          </w:hyperlink>
-        </w:p>
-        <w:p>
-          <w:pPr>
-            <w:pStyle w:val="TOC3"/>
-            <w:tabs>
-              <w:tab w:val="right" w:leader="dot" w:pos="9016"/>
-            </w:tabs>
-            <w:rPr>
-              <w:noProof/>
-              <w:lang w:eastAsia="en-NZ"/>
-            </w:rPr>
-          </w:pPr>
-          <w:hyperlink w:anchor="_Toc109849322" w:history="1">
-            <w:r>
-              <w:rPr>
-                <w:rStyle w:val="Hyperlink"/>
-                <w:noProof/>
-              </w:rPr>
-              <w:t>Personas</w:t>
-            </w:r>
-            <w:r>
-              <w:rPr>
-                <w:noProof/>
-                <w:webHidden/>
-              </w:rPr>
-              <w:tab/>
-            </w:r>
-            <w:r>
-              <w:rPr>
-                <w:noProof/>
-                <w:webHidden/>
-              </w:rPr>
-              <w:fldChar w:fldCharType="begin"/>
-            </w:r>
-            <w:r>
-              <w:rPr>
-                <w:noProof/>
-                <w:webHidden/>
-              </w:rPr>
-              <w:instrText xml:space="preserve"> PAGEREF _Toc109849322 \h </w:instrText>
-            </w:r>
-            <w:r>
-              <w:rPr>
-                <w:noProof/>
-                <w:webHidden/>
-              </w:rPr>
-            </w:r>
-            <w:r>
-              <w:rPr>
-                <w:noProof/>
-                <w:webHidden/>
-              </w:rPr>
-              <w:fldChar w:fldCharType="separate"/>
-            </w:r>
-            <w:r>
-              <w:rPr>
-                <w:noProof/>
-                <w:webHidden/>
-              </w:rPr>
-              <w:t>12</w:t>
-            </w:r>
-            <w:r>
-              <w:rPr>
-                <w:noProof/>
-                <w:webHidden/>
-              </w:rPr>
-              <w:fldChar w:fldCharType="end"/>
-            </w:r>
-          </w:hyperlink>
-        </w:p>
-        <w:p>
-          <w:pPr>
-            <w:pStyle w:val="TOC1"/>
-            <w:tabs>
-              <w:tab w:val="right" w:leader="dot" w:pos="9016"/>
-            </w:tabs>
-            <w:rPr>
-              <w:noProof/>
-              <w:lang w:eastAsia="en-NZ"/>
-            </w:rPr>
-          </w:pPr>
-          <w:hyperlink w:anchor="_Toc109849323" w:history="1">
-            <w:r>
-              <w:rPr>
-                <w:rStyle w:val="Hyperlink"/>
-                <w:noProof/>
-              </w:rPr>
-              <w:t>Design and Prototype</w:t>
-            </w:r>
-            <w:r>
-              <w:rPr>
-                <w:noProof/>
-                <w:webHidden/>
-              </w:rPr>
-              <w:tab/>
-            </w:r>
-            <w:r>
-              <w:rPr>
-                <w:noProof/>
-                <w:webHidden/>
-              </w:rPr>
-              <w:fldChar w:fldCharType="begin"/>
-            </w:r>
-            <w:r>
-              <w:rPr>
-                <w:noProof/>
-                <w:webHidden/>
-              </w:rPr>
-              <w:instrText xml:space="preserve"> PAGEREF _Toc109849323 \h </w:instrText>
+              <w:instrText xml:space="preserve"> PAGEREF _Toc109866503 \h </w:instrText>
             </w:r>
             <w:r>
               <w:rPr>
@@ -2026,7 +1957,7 @@
       <w:pPr>
         <w:pStyle w:val="Heading1"/>
       </w:pPr>
-      <w:bookmarkStart w:id="0" w:name="_Toc109849300"/>
+      <w:bookmarkStart w:id="0" w:name="_Toc109866481"/>
       <w:r>
         <w:t>Introduction</w:t>
       </w:r>
@@ -2055,7 +1986,7 @@
       <w:pPr>
         <w:pStyle w:val="Heading2"/>
       </w:pPr>
-      <w:bookmarkStart w:id="1" w:name="_Toc109849301"/>
+      <w:bookmarkStart w:id="1" w:name="_Toc109866482"/>
       <w:r>
         <w:t>Project Strategy</w:t>
       </w:r>
@@ -2071,7 +2002,7 @@
       <w:pPr>
         <w:pStyle w:val="Heading3"/>
       </w:pPr>
-      <w:bookmarkStart w:id="2" w:name="_Toc109849302"/>
+      <w:bookmarkStart w:id="2" w:name="_Toc109866483"/>
       <w:r>
         <w:t>Values</w:t>
       </w:r>
@@ -2140,32 +2071,33 @@
       </w:r>
     </w:p>
     <w:p>
-      <w:pPr>
-        <w:pStyle w:val="Heading3"/>
-      </w:pPr>
-      <w:bookmarkStart w:id="3" w:name="_Toc109849303"/>
+      <w:r>
+        <w:lastRenderedPageBreak/>
+        <w:t>Project Timeline</w:t>
+      </w:r>
+    </w:p>
+    <w:p>
       <w:r>
         <w:rPr>
           <w:noProof/>
         </w:rPr>
-        <w:lastRenderedPageBreak/>
         <w:drawing>
-          <wp:anchor distT="0" distB="0" distL="114300" distR="114300" simplePos="0" relativeHeight="251662336" behindDoc="1" locked="0" layoutInCell="1" allowOverlap="1" wp14:anchorId="029A59D1" wp14:editId="09AFC0F1">
+          <wp:anchor distT="0" distB="0" distL="114300" distR="114300" simplePos="0" relativeHeight="251662336" behindDoc="1" locked="0" layoutInCell="1" allowOverlap="1" wp14:anchorId="029A59D1" wp14:editId="7C937F68">
             <wp:simplePos x="0" y="0"/>
             <wp:positionH relativeFrom="margin">
-              <wp:align>center</wp:align>
+              <wp:align>left</wp:align>
             </wp:positionH>
             <wp:positionV relativeFrom="paragraph">
-              <wp:posOffset>295275</wp:posOffset>
+              <wp:posOffset>90170</wp:posOffset>
             </wp:positionV>
-            <wp:extent cx="5210175" cy="5240291"/>
+            <wp:extent cx="4866640" cy="4895850"/>
             <wp:effectExtent l="0" t="0" r="0" b="0"/>
             <wp:wrapTight wrapText="bothSides">
               <wp:wrapPolygon edited="0">
                 <wp:start x="0" y="0"/>
                 <wp:lineTo x="0" y="21516"/>
-                <wp:lineTo x="21482" y="21516"/>
-                <wp:lineTo x="21482" y="0"/>
+                <wp:lineTo x="21476" y="21516"/>
+                <wp:lineTo x="21476" y="0"/>
                 <wp:lineTo x="0" y="0"/>
               </wp:wrapPolygon>
             </wp:wrapTight>
@@ -2198,7 +2130,7 @@
                   <pic:spPr bwMode="auto">
                     <a:xfrm>
                       <a:off x="0" y="0"/>
-                      <a:ext cx="5210175" cy="5240291"/>
+                      <a:ext cx="4872027" cy="4900734"/>
                     </a:xfrm>
                     <a:prstGeom prst="rect">
                       <a:avLst/>
@@ -2211,23 +2143,155 @@
                 </pic:pic>
               </a:graphicData>
             </a:graphic>
+            <wp14:sizeRelH relativeFrom="margin">
+              <wp14:pctWidth>0</wp14:pctWidth>
+            </wp14:sizeRelH>
+            <wp14:sizeRelV relativeFrom="margin">
+              <wp14:pctHeight>0</wp14:pctHeight>
+            </wp14:sizeRelV>
           </wp:anchor>
         </w:drawing>
       </w:r>
-      <w:r>
-        <w:t>Project Timeline</w:t>
+    </w:p>
+    <w:p/>
+    <w:p>
+      <w:pPr>
+        <w:rPr>
+          <w:b/>
+          <w:bCs/>
+        </w:rPr>
+      </w:pPr>
+      <w:r>
+        <w:rPr>
+          <w:b/>
+          <w:bCs/>
+        </w:rPr>
+        <w:t>Symbols</w:t>
+      </w:r>
+    </w:p>
+    <w:p>
+      <w:r>
+        <w:rPr>
+          <w:highlight w:val="red"/>
+        </w:rPr>
+        <w:t>Red</w:t>
+      </w:r>
+      <w:r>
+        <w:t xml:space="preserve">:  </w:t>
+      </w:r>
+    </w:p>
+    <w:p>
+      <w:r>
+        <w:t>Project</w:t>
+      </w:r>
+    </w:p>
+    <w:p/>
+    <w:p>
+      <w:r>
+        <w:rPr>
+          <w:highlight w:val="magenta"/>
+        </w:rPr>
+        <w:t>Purple</w:t>
+      </w:r>
+      <w:r>
+        <w:t>:</w:t>
+      </w:r>
+    </w:p>
+    <w:p>
+      <w:r>
+        <w:t>Project Tasks</w:t>
+      </w:r>
+    </w:p>
+    <w:p>
+      <w:pPr>
+        <w:pStyle w:val="Heading3"/>
+      </w:pPr>
+    </w:p>
+    <w:p>
+      <w:pPr>
+        <w:pStyle w:val="Heading3"/>
+      </w:pPr>
+    </w:p>
+    <w:p>
+      <w:pPr>
+        <w:pStyle w:val="Heading3"/>
+      </w:pPr>
+    </w:p>
+    <w:p>
+      <w:pPr>
+        <w:pStyle w:val="Heading3"/>
+      </w:pPr>
+    </w:p>
+    <w:p>
+      <w:pPr>
+        <w:pStyle w:val="Heading3"/>
+      </w:pPr>
+    </w:p>
+    <w:p>
+      <w:pPr>
+        <w:pStyle w:val="Heading3"/>
+      </w:pPr>
+    </w:p>
+    <w:p>
+      <w:pPr>
+        <w:pStyle w:val="Heading3"/>
+      </w:pPr>
+    </w:p>
+    <w:p>
+      <w:pPr>
+        <w:pStyle w:val="Heading3"/>
+      </w:pPr>
+    </w:p>
+    <w:p>
+      <w:pPr>
+        <w:pStyle w:val="Heading3"/>
+      </w:pPr>
+    </w:p>
+    <w:p>
+      <w:pPr>
+        <w:pStyle w:val="Heading3"/>
+      </w:pPr>
+    </w:p>
+    <w:p>
+      <w:pPr>
+        <w:pStyle w:val="Heading3"/>
+      </w:pPr>
+    </w:p>
+    <w:p>
+      <w:pPr>
+        <w:pStyle w:val="Heading3"/>
+      </w:pPr>
+    </w:p>
+    <w:p>
+      <w:pPr>
+        <w:pStyle w:val="Heading3"/>
+      </w:pPr>
+    </w:p>
+    <w:p>
+      <w:pPr>
+        <w:pStyle w:val="Heading3"/>
+      </w:pPr>
+    </w:p>
+    <w:p>
+      <w:pPr>
+        <w:pStyle w:val="Heading3"/>
+      </w:pPr>
+    </w:p>
+    <w:p/>
+    <w:p>
+      <w:pPr>
+        <w:pStyle w:val="Heading3"/>
+      </w:pPr>
+    </w:p>
+    <w:p>
+      <w:pPr>
+        <w:pStyle w:val="Heading3"/>
+      </w:pPr>
+      <w:bookmarkStart w:id="3" w:name="_Toc109866484"/>
+      <w:r>
+        <w:t>Ways to track progress</w:t>
       </w:r>
       <w:bookmarkEnd w:id="3"/>
-    </w:p>
-    <w:p>
-      <w:pPr>
-        <w:pStyle w:val="Heading3"/>
-      </w:pPr>
-      <w:bookmarkStart w:id="4" w:name="_Toc109849304"/>
-      <w:r>
-        <w:t>Ways to track progress</w:t>
-      </w:r>
-      <w:bookmarkEnd w:id="4"/>
     </w:p>
     <w:p>
       <w:pPr>
@@ -2520,108 +2584,108 @@
       <w:pPr>
         <w:pStyle w:val="Heading1"/>
       </w:pPr>
-      <w:bookmarkStart w:id="5" w:name="_Toc109849305"/>
+      <w:bookmarkStart w:id="4" w:name="_Toc109866485"/>
       <w:r>
         <w:t>UX Research</w:t>
       </w:r>
+      <w:bookmarkEnd w:id="4"/>
+    </w:p>
+    <w:p/>
+    <w:p>
+      <w:pPr>
+        <w:pStyle w:val="Heading2"/>
+      </w:pPr>
+      <w:bookmarkStart w:id="5" w:name="_Toc109866486"/>
+      <w:r>
+        <w:t>Introduction</w:t>
+      </w:r>
       <w:bookmarkEnd w:id="5"/>
     </w:p>
+    <w:p>
+      <w:pPr>
+        <w:pStyle w:val="Heading2"/>
+      </w:pPr>
+    </w:p>
+    <w:p>
+      <w:pPr>
+        <w:pStyle w:val="Heading3"/>
+      </w:pPr>
+      <w:bookmarkStart w:id="6" w:name="_Toc109866487"/>
+      <w:r>
+        <w:t>Key Objectives</w:t>
+      </w:r>
+      <w:bookmarkEnd w:id="6"/>
+    </w:p>
+    <w:p>
+      <w:pPr>
+        <w:pStyle w:val="ListParagraph"/>
+        <w:numPr>
+          <w:ilvl w:val="0"/>
+          <w:numId w:val="2"/>
+        </w:numPr>
+      </w:pPr>
+      <w:r>
+        <w:t>Objective</w:t>
+      </w:r>
+    </w:p>
+    <w:p>
+      <w:pPr>
+        <w:pStyle w:val="ListParagraph"/>
+        <w:numPr>
+          <w:ilvl w:val="0"/>
+          <w:numId w:val="2"/>
+        </w:numPr>
+      </w:pPr>
+      <w:r>
+        <w:t>Strategy</w:t>
+      </w:r>
+    </w:p>
+    <w:p>
+      <w:pPr>
+        <w:pStyle w:val="ListParagraph"/>
+        <w:numPr>
+          <w:ilvl w:val="0"/>
+          <w:numId w:val="2"/>
+        </w:numPr>
+      </w:pPr>
+      <w:r>
+        <w:t>Research</w:t>
+      </w:r>
+    </w:p>
+    <w:p>
+      <w:pPr>
+        <w:pStyle w:val="ListParagraph"/>
+        <w:numPr>
+          <w:ilvl w:val="0"/>
+          <w:numId w:val="2"/>
+        </w:numPr>
+      </w:pPr>
+      <w:r>
+        <w:t>Analysis</w:t>
+      </w:r>
+    </w:p>
+    <w:p>
+      <w:pPr>
+        <w:pStyle w:val="ListParagraph"/>
+        <w:numPr>
+          <w:ilvl w:val="0"/>
+          <w:numId w:val="2"/>
+        </w:numPr>
+      </w:pPr>
+      <w:r>
+        <w:t>Presentation</w:t>
+      </w:r>
+    </w:p>
     <w:p/>
     <w:p>
       <w:pPr>
-        <w:pStyle w:val="Heading2"/>
-      </w:pPr>
-      <w:bookmarkStart w:id="6" w:name="_Toc109849306"/>
-      <w:r>
-        <w:t>Introduction</w:t>
-      </w:r>
-      <w:bookmarkEnd w:id="6"/>
-    </w:p>
-    <w:p>
-      <w:pPr>
-        <w:pStyle w:val="Heading2"/>
-      </w:pPr>
-    </w:p>
-    <w:p>
-      <w:pPr>
         <w:pStyle w:val="Heading3"/>
       </w:pPr>
-      <w:bookmarkStart w:id="7" w:name="_Toc109849307"/>
-      <w:r>
-        <w:t>Key Objectives</w:t>
+      <w:bookmarkStart w:id="7" w:name="_Toc109866488"/>
+      <w:r>
+        <w:t>Hypothetical Scenario</w:t>
       </w:r>
       <w:bookmarkEnd w:id="7"/>
-    </w:p>
-    <w:p>
-      <w:pPr>
-        <w:pStyle w:val="ListParagraph"/>
-        <w:numPr>
-          <w:ilvl w:val="0"/>
-          <w:numId w:val="2"/>
-        </w:numPr>
-      </w:pPr>
-      <w:r>
-        <w:t>Objective</w:t>
-      </w:r>
-    </w:p>
-    <w:p>
-      <w:pPr>
-        <w:pStyle w:val="ListParagraph"/>
-        <w:numPr>
-          <w:ilvl w:val="0"/>
-          <w:numId w:val="2"/>
-        </w:numPr>
-      </w:pPr>
-      <w:r>
-        <w:t>Strategy</w:t>
-      </w:r>
-    </w:p>
-    <w:p>
-      <w:pPr>
-        <w:pStyle w:val="ListParagraph"/>
-        <w:numPr>
-          <w:ilvl w:val="0"/>
-          <w:numId w:val="2"/>
-        </w:numPr>
-      </w:pPr>
-      <w:r>
-        <w:t>Research</w:t>
-      </w:r>
-    </w:p>
-    <w:p>
-      <w:pPr>
-        <w:pStyle w:val="ListParagraph"/>
-        <w:numPr>
-          <w:ilvl w:val="0"/>
-          <w:numId w:val="2"/>
-        </w:numPr>
-      </w:pPr>
-      <w:r>
-        <w:t>Analysis</w:t>
-      </w:r>
-    </w:p>
-    <w:p>
-      <w:pPr>
-        <w:pStyle w:val="ListParagraph"/>
-        <w:numPr>
-          <w:ilvl w:val="0"/>
-          <w:numId w:val="2"/>
-        </w:numPr>
-      </w:pPr>
-      <w:r>
-        <w:t>Presentation</w:t>
-      </w:r>
-    </w:p>
-    <w:p/>
-    <w:p>
-      <w:pPr>
-        <w:pStyle w:val="Heading3"/>
-      </w:pPr>
-      <w:bookmarkStart w:id="8" w:name="_Toc109849308"/>
-      <w:r>
-        <w:t>Hypothetical Scenario</w:t>
-      </w:r>
-      <w:bookmarkEnd w:id="8"/>
     </w:p>
     <w:p>
       <w:r>
@@ -2650,33 +2714,33 @@
       <w:pPr>
         <w:pStyle w:val="Heading2"/>
       </w:pPr>
-      <w:bookmarkStart w:id="9" w:name="_Toc109849309"/>
+      <w:bookmarkStart w:id="8" w:name="_Toc109866489"/>
       <w:r>
         <w:t>Objective and Strategy</w:t>
       </w:r>
+      <w:bookmarkEnd w:id="8"/>
+    </w:p>
+    <w:p>
+      <w:pPr>
+        <w:pStyle w:val="Heading3"/>
+      </w:pPr>
+      <w:bookmarkStart w:id="9" w:name="_Toc109866490"/>
+      <w:r>
+        <w:t xml:space="preserve">Who is </w:t>
+      </w:r>
+      <w:r>
+        <w:t>“</w:t>
+      </w:r>
+      <w:r>
+        <w:t>Blue Isle Studios Inc.</w:t>
+      </w:r>
+      <w:r>
+        <w:t>”</w:t>
+      </w:r>
+      <w:r>
+        <w:t>?</w:t>
+      </w:r>
       <w:bookmarkEnd w:id="9"/>
-    </w:p>
-    <w:p>
-      <w:pPr>
-        <w:pStyle w:val="Heading3"/>
-      </w:pPr>
-      <w:bookmarkStart w:id="10" w:name="_Toc109849310"/>
-      <w:r>
-        <w:t xml:space="preserve">Who is </w:t>
-      </w:r>
-      <w:r>
-        <w:t>“</w:t>
-      </w:r>
-      <w:r>
-        <w:t>Blue Isle Studios Inc.</w:t>
-      </w:r>
-      <w:r>
-        <w:t>”</w:t>
-      </w:r>
-      <w:r>
-        <w:t>?</w:t>
-      </w:r>
-      <w:bookmarkEnd w:id="10"/>
     </w:p>
     <w:p>
       <w:r>
@@ -2834,103 +2898,272 @@
         <w:t>Proposing changes to User Interface</w:t>
       </w:r>
     </w:p>
+    <w:p>
+      <w:r>
+        <w:t>Key Need:</w:t>
+      </w:r>
+      <w:r>
+        <w:tab/>
+      </w:r>
+      <w:r>
+        <w:br/>
+        <w:t xml:space="preserve">Attract target audience of company with features they enjoy </w:t>
+      </w:r>
+      <w:proofErr w:type="gramStart"/>
+      <w:r>
+        <w:t>to lead</w:t>
+      </w:r>
+      <w:proofErr w:type="gramEnd"/>
+      <w:r>
+        <w:t xml:space="preserve"> to a successful remaster of “Slender: The Arrival” and bring profit and attention to the company. </w:t>
+      </w:r>
+    </w:p>
     <w:p/>
     <w:p>
       <w:pPr>
         <w:pStyle w:val="Heading3"/>
       </w:pPr>
-      <w:bookmarkStart w:id="11" w:name="_Toc109849311"/>
+      <w:bookmarkStart w:id="10" w:name="_Toc109866491"/>
       <w:r>
         <w:t>Target Audience Needs</w:t>
       </w:r>
+      <w:bookmarkEnd w:id="10"/>
+    </w:p>
+    <w:p>
+      <w:r>
+        <w:t>The target audience of this game are the first fans of “Blue Isle Studio Inc.,” the Slender Man community, and horror fans. Assuming this the target audience age range from 14 – 40 due to the age group which was born in slender man era and anyone that is old enough to enjoy horror games.</w:t>
+      </w:r>
+    </w:p>
+    <w:p>
+      <w:r>
+        <w:t>I assume that the target audience for the games remaster wont defined by anything else due to horror being a universal fear.</w:t>
+      </w:r>
+    </w:p>
+    <w:p/>
+    <w:p>
+      <w:r>
+        <w:t>I believe to successfully launch “Slender: The Arrival” to the target audience the game must…</w:t>
+      </w:r>
+    </w:p>
+    <w:p>
+      <w:pPr>
+        <w:pStyle w:val="ListParagraph"/>
+        <w:numPr>
+          <w:ilvl w:val="0"/>
+          <w:numId w:val="2"/>
+        </w:numPr>
+      </w:pPr>
+      <w:r>
+        <w:t>have basic instructions to guide the player to their first goal</w:t>
+      </w:r>
+    </w:p>
+    <w:p>
+      <w:pPr>
+        <w:pStyle w:val="ListParagraph"/>
+        <w:numPr>
+          <w:ilvl w:val="0"/>
+          <w:numId w:val="2"/>
+        </w:numPr>
+      </w:pPr>
+      <w:r>
+        <w:t>have basic instructions for player controls and how to interact in game</w:t>
+      </w:r>
+    </w:p>
+    <w:p>
+      <w:pPr>
+        <w:pStyle w:val="ListParagraph"/>
+        <w:numPr>
+          <w:ilvl w:val="0"/>
+          <w:numId w:val="2"/>
+        </w:numPr>
+      </w:pPr>
+      <w:r>
+        <w:t>be consistent within the Slenderman storyline</w:t>
+      </w:r>
+    </w:p>
+    <w:p>
+      <w:pPr>
+        <w:pStyle w:val="ListParagraph"/>
+        <w:numPr>
+          <w:ilvl w:val="0"/>
+          <w:numId w:val="2"/>
+        </w:numPr>
+      </w:pPr>
+      <w:r>
+        <w:t>build upon the original origin of Slenderman</w:t>
+      </w:r>
+    </w:p>
+    <w:p>
+      <w:pPr>
+        <w:pStyle w:val="ListParagraph"/>
+        <w:numPr>
+          <w:ilvl w:val="0"/>
+          <w:numId w:val="2"/>
+        </w:numPr>
+      </w:pPr>
+      <w:r>
+        <w:lastRenderedPageBreak/>
+        <w:t>have good gameplay that gives a sense of fear and excitement to the player to increase immersion in the atmosphere and story</w:t>
+      </w:r>
+    </w:p>
+    <w:p>
+      <w:pPr>
+        <w:pStyle w:val="ListParagraph"/>
+        <w:numPr>
+          <w:ilvl w:val="0"/>
+          <w:numId w:val="2"/>
+        </w:numPr>
+      </w:pPr>
+      <w:r>
+        <w:t>have good graphics that immerse the player</w:t>
+      </w:r>
+    </w:p>
+    <w:p>
+      <w:pPr>
+        <w:pStyle w:val="ListParagraph"/>
+        <w:numPr>
+          <w:ilvl w:val="1"/>
+          <w:numId w:val="2"/>
+        </w:numPr>
+      </w:pPr>
+      <w:r>
+        <w:t>due to the limitation of mobile devices, maybe stylizing to retro design to decrease problems of graphics limitations</w:t>
+      </w:r>
+    </w:p>
+    <w:p>
+      <w:pPr>
+        <w:pStyle w:val="ListParagraph"/>
+        <w:numPr>
+          <w:ilvl w:val="0"/>
+          <w:numId w:val="2"/>
+        </w:numPr>
+      </w:pPr>
+      <w:r>
+        <w:t>have good UI to further immerse player into story</w:t>
+      </w:r>
+    </w:p>
+    <w:p/>
+    <w:p>
+      <w:pPr>
+        <w:pStyle w:val="Heading3"/>
+      </w:pPr>
+      <w:bookmarkStart w:id="11" w:name="_Toc109866492"/>
+      <w:r>
+        <w:t>User Needs</w:t>
+      </w:r>
       <w:bookmarkEnd w:id="11"/>
     </w:p>
     <w:p>
       <w:r>
-        <w:t>The target audience of this game are the first fans of “Blue Isle Studio Inc.,” the Slender Man community, and horror fans. Assuming this the target audience age range from 14 – 40 due to the age group which was born in slender man era and anyone that is old enough to enjoy horror games.</w:t>
-      </w:r>
-    </w:p>
-    <w:p>
-      <w:r>
-        <w:t>I assume that the target audience for the games remaster wont defined by anything else due to horror being a universal fear.</w:t>
+        <w:t>For the game launch to be successful, the game must be appealing to its users. Game design fundamentals that must be taken into consideration to create a successful game appealing to the users are Objectives, Meaning Play, Design, Interactivity and System. For a game limited as a mobile application, controls and design is limited due to the decreased mobile processing power and touch screen controls.</w:t>
       </w:r>
     </w:p>
     <w:p/>
     <w:p>
       <w:r>
-        <w:t>I believe to successfully launch “Slender: The Arrival” to the target audience the game must…</w:t>
-      </w:r>
-    </w:p>
-    <w:p>
-      <w:pPr>
-        <w:pStyle w:val="ListParagraph"/>
-        <w:numPr>
-          <w:ilvl w:val="0"/>
-          <w:numId w:val="2"/>
-        </w:numPr>
-      </w:pPr>
-      <w:r>
-        <w:t>have basic instructions to guide the player to their first goal</w:t>
-      </w:r>
-    </w:p>
-    <w:p>
-      <w:pPr>
-        <w:pStyle w:val="ListParagraph"/>
-        <w:numPr>
-          <w:ilvl w:val="0"/>
-          <w:numId w:val="2"/>
-        </w:numPr>
-      </w:pPr>
-      <w:r>
-        <w:t>have basic instructions for player controls and how to interact in game</w:t>
-      </w:r>
-    </w:p>
-    <w:p>
-      <w:pPr>
-        <w:pStyle w:val="ListParagraph"/>
-        <w:numPr>
-          <w:ilvl w:val="0"/>
-          <w:numId w:val="2"/>
-        </w:numPr>
-      </w:pPr>
-      <w:r>
-        <w:t>be consistent within the Slenderman storyline</w:t>
-      </w:r>
-    </w:p>
-    <w:p>
-      <w:pPr>
-        <w:pStyle w:val="ListParagraph"/>
-        <w:numPr>
-          <w:ilvl w:val="0"/>
-          <w:numId w:val="2"/>
-        </w:numPr>
-      </w:pPr>
-      <w:r>
-        <w:t>build upon the original origin of Slenderman</w:t>
-      </w:r>
-    </w:p>
-    <w:p>
-      <w:pPr>
-        <w:pStyle w:val="ListParagraph"/>
-        <w:numPr>
-          <w:ilvl w:val="0"/>
-          <w:numId w:val="2"/>
-        </w:numPr>
-      </w:pPr>
-      <w:r>
-        <w:t>have good gameplay that gives a sense of fear and excitement to the player to increase immersion in the atmosphere and story</w:t>
-      </w:r>
-    </w:p>
-    <w:p>
-      <w:pPr>
-        <w:pStyle w:val="ListParagraph"/>
-        <w:numPr>
-          <w:ilvl w:val="0"/>
-          <w:numId w:val="2"/>
-        </w:numPr>
-      </w:pPr>
-      <w:r>
-        <w:t>have good graphics that immerse the player</w:t>
+        <w:t xml:space="preserve">I assume that for a horror mobile application to be successful, the game must meet the </w:t>
+      </w:r>
+      <w:r>
+        <w:t>users’</w:t>
+      </w:r>
+      <w:r>
+        <w:t xml:space="preserve"> needs which I assume are…</w:t>
+      </w:r>
+    </w:p>
+    <w:p>
+      <w:pPr>
+        <w:pStyle w:val="ListParagraph"/>
+        <w:numPr>
+          <w:ilvl w:val="0"/>
+          <w:numId w:val="2"/>
+        </w:numPr>
+      </w:pPr>
+      <w:r>
+        <w:t>good game controls / sensitivity</w:t>
+      </w:r>
+    </w:p>
+    <w:p>
+      <w:pPr>
+        <w:pStyle w:val="ListParagraph"/>
+        <w:numPr>
+          <w:ilvl w:val="0"/>
+          <w:numId w:val="2"/>
+        </w:numPr>
+      </w:pPr>
+      <w:r>
+        <w:t>good goals / objectives (interactivity in the world)</w:t>
+      </w:r>
+    </w:p>
+    <w:p>
+      <w:pPr>
+        <w:pStyle w:val="ListParagraph"/>
+        <w:numPr>
+          <w:ilvl w:val="0"/>
+          <w:numId w:val="2"/>
+        </w:numPr>
+      </w:pPr>
+      <w:r>
+        <w:t>good instructions to lead the player to the next objective</w:t>
+      </w:r>
+    </w:p>
+    <w:p>
+      <w:pPr>
+        <w:pStyle w:val="ListParagraph"/>
+        <w:numPr>
+          <w:ilvl w:val="0"/>
+          <w:numId w:val="2"/>
+        </w:numPr>
+      </w:pPr>
+      <w:r>
+        <w:t>good graphics and music to immerse player into the atmosphere</w:t>
+      </w:r>
+    </w:p>
+    <w:p>
+      <w:pPr>
+        <w:pStyle w:val="ListParagraph"/>
+        <w:numPr>
+          <w:ilvl w:val="0"/>
+          <w:numId w:val="2"/>
+        </w:numPr>
+      </w:pPr>
+      <w:r>
+        <w:t>attractive User Interface to increase immersion and gameplay</w:t>
+      </w:r>
+    </w:p>
+    <w:p>
+      <w:pPr>
+        <w:pStyle w:val="ListParagraph"/>
+        <w:numPr>
+          <w:ilvl w:val="0"/>
+          <w:numId w:val="2"/>
+        </w:numPr>
+      </w:pPr>
+      <w:r>
+        <w:t>Good Cognitive or Interpretive participation of the of the player by creating immersive events such as note gathering, Slenderman interaction and etc.</w:t>
+      </w:r>
+    </w:p>
+    <w:p>
+      <w:pPr>
+        <w:pStyle w:val="ListParagraph"/>
+        <w:numPr>
+          <w:ilvl w:val="0"/>
+          <w:numId w:val="2"/>
+        </w:numPr>
+      </w:pPr>
+      <w:r>
+        <w:t>Good Utilitarian Participation by creating a good environment which the user interacts with by decreasing player interactive objects to further increase helplessness in the game – to further extenuate the horror genre</w:t>
+      </w:r>
+    </w:p>
+    <w:p>
+      <w:pPr>
+        <w:pStyle w:val="ListParagraph"/>
+        <w:numPr>
+          <w:ilvl w:val="0"/>
+          <w:numId w:val="2"/>
+        </w:numPr>
+      </w:pPr>
+      <w:r>
+        <w:t>Good Explicit Interactivity by making…</w:t>
       </w:r>
     </w:p>
     <w:p>
@@ -2942,20 +3175,31 @@
         </w:numPr>
       </w:pPr>
       <w:r>
-        <w:lastRenderedPageBreak/>
-        <w:t>due to the limitation of mobile devices, maybe stylizing to retro design to decrease problems of graphics limitations</w:t>
-      </w:r>
-    </w:p>
-    <w:p>
-      <w:pPr>
-        <w:pStyle w:val="ListParagraph"/>
-        <w:numPr>
-          <w:ilvl w:val="0"/>
-          <w:numId w:val="2"/>
-        </w:numPr>
-      </w:pPr>
-      <w:r>
-        <w:t>have good UI to further immerse player into story</w:t>
+        <w:t>good controls of joysticks. I believe invisible joysticks would be the best to increase further immersion in the game.</w:t>
+      </w:r>
+    </w:p>
+    <w:p>
+      <w:pPr>
+        <w:pStyle w:val="ListParagraph"/>
+        <w:numPr>
+          <w:ilvl w:val="1"/>
+          <w:numId w:val="2"/>
+        </w:numPr>
+      </w:pPr>
+      <w:r>
+        <w:t>good main menu and options menu to increase readability and immersion</w:t>
+      </w:r>
+    </w:p>
+    <w:p>
+      <w:pPr>
+        <w:pStyle w:val="ListParagraph"/>
+        <w:numPr>
+          <w:ilvl w:val="0"/>
+          <w:numId w:val="2"/>
+        </w:numPr>
+      </w:pPr>
+      <w:r>
+        <w:t>Good Meta-Interactivity by following / adding onto the already built fan base of Slender Man by including notes and hints in the game</w:t>
       </w:r>
     </w:p>
     <w:p/>
@@ -2963,171 +3207,11 @@
       <w:pPr>
         <w:pStyle w:val="Heading3"/>
       </w:pPr>
-      <w:bookmarkStart w:id="12" w:name="_Toc109849312"/>
-      <w:r>
-        <w:t>User Needs</w:t>
+      <w:bookmarkStart w:id="12" w:name="_Toc109866493"/>
+      <w:r>
+        <w:t>Slender: The Arrival Research</w:t>
       </w:r>
       <w:bookmarkEnd w:id="12"/>
-    </w:p>
-    <w:p>
-      <w:r>
-        <w:t>For the game launch to be successful, the game must be appealing to its users. Game design fundamentals that must be taken into consideration to create a successful game appealing to the users are Objectives, Meaning Play, Design, Interactivity and System. For a game limited as a mobile application, controls and design is limited due to the decreased mobile processing power and touch screen controls.</w:t>
-      </w:r>
-    </w:p>
-    <w:p/>
-    <w:p>
-      <w:r>
-        <w:t xml:space="preserve">I assume that for a horror mobile application to be successful, the game must meet the </w:t>
-      </w:r>
-      <w:r>
-        <w:t>users’</w:t>
-      </w:r>
-      <w:r>
-        <w:t xml:space="preserve"> needs which I assume are…</w:t>
-      </w:r>
-    </w:p>
-    <w:p>
-      <w:pPr>
-        <w:pStyle w:val="ListParagraph"/>
-        <w:numPr>
-          <w:ilvl w:val="0"/>
-          <w:numId w:val="2"/>
-        </w:numPr>
-      </w:pPr>
-      <w:r>
-        <w:t>good game controls / sensitivity</w:t>
-      </w:r>
-    </w:p>
-    <w:p>
-      <w:pPr>
-        <w:pStyle w:val="ListParagraph"/>
-        <w:numPr>
-          <w:ilvl w:val="0"/>
-          <w:numId w:val="2"/>
-        </w:numPr>
-      </w:pPr>
-      <w:r>
-        <w:t>good goals / objectives (interactivity in the world)</w:t>
-      </w:r>
-    </w:p>
-    <w:p>
-      <w:pPr>
-        <w:pStyle w:val="ListParagraph"/>
-        <w:numPr>
-          <w:ilvl w:val="0"/>
-          <w:numId w:val="2"/>
-        </w:numPr>
-      </w:pPr>
-      <w:r>
-        <w:t>good instructions to lead the player to the next objective</w:t>
-      </w:r>
-    </w:p>
-    <w:p>
-      <w:pPr>
-        <w:pStyle w:val="ListParagraph"/>
-        <w:numPr>
-          <w:ilvl w:val="0"/>
-          <w:numId w:val="2"/>
-        </w:numPr>
-      </w:pPr>
-      <w:r>
-        <w:t>good graphics and music to immerse player into the atmosphere</w:t>
-      </w:r>
-    </w:p>
-    <w:p>
-      <w:pPr>
-        <w:pStyle w:val="ListParagraph"/>
-        <w:numPr>
-          <w:ilvl w:val="0"/>
-          <w:numId w:val="2"/>
-        </w:numPr>
-      </w:pPr>
-      <w:r>
-        <w:t>attractive User Interface to increase immersion and gameplay</w:t>
-      </w:r>
-    </w:p>
-    <w:p>
-      <w:pPr>
-        <w:pStyle w:val="ListParagraph"/>
-        <w:numPr>
-          <w:ilvl w:val="0"/>
-          <w:numId w:val="2"/>
-        </w:numPr>
-      </w:pPr>
-      <w:r>
-        <w:t>Good Cognitive or Interpretive participation of the of the player by creating immersive events such as note gathering, Slenderman interaction and etc.</w:t>
-      </w:r>
-    </w:p>
-    <w:p>
-      <w:pPr>
-        <w:pStyle w:val="ListParagraph"/>
-        <w:numPr>
-          <w:ilvl w:val="0"/>
-          <w:numId w:val="2"/>
-        </w:numPr>
-      </w:pPr>
-      <w:r>
-        <w:t>Good Utilitarian Participation by creating a good environment which the user interacts with by decreasing player interactive objects to further increase helplessness in the game – to further extenuate the horror genre</w:t>
-      </w:r>
-    </w:p>
-    <w:p>
-      <w:pPr>
-        <w:pStyle w:val="ListParagraph"/>
-        <w:numPr>
-          <w:ilvl w:val="0"/>
-          <w:numId w:val="2"/>
-        </w:numPr>
-      </w:pPr>
-      <w:r>
-        <w:t>Good Explicit Interactivity by making…</w:t>
-      </w:r>
-    </w:p>
-    <w:p>
-      <w:pPr>
-        <w:pStyle w:val="ListParagraph"/>
-        <w:numPr>
-          <w:ilvl w:val="1"/>
-          <w:numId w:val="2"/>
-        </w:numPr>
-      </w:pPr>
-      <w:r>
-        <w:t>good controls of joysticks. I believe invisible joysticks would be the best to increase further immersion in the game.</w:t>
-      </w:r>
-    </w:p>
-    <w:p>
-      <w:pPr>
-        <w:pStyle w:val="ListParagraph"/>
-        <w:numPr>
-          <w:ilvl w:val="1"/>
-          <w:numId w:val="2"/>
-        </w:numPr>
-      </w:pPr>
-      <w:r>
-        <w:t>good main menu and options menu to increase readability and immersion</w:t>
-      </w:r>
-    </w:p>
-    <w:p>
-      <w:pPr>
-        <w:pStyle w:val="ListParagraph"/>
-        <w:numPr>
-          <w:ilvl w:val="0"/>
-          <w:numId w:val="2"/>
-        </w:numPr>
-      </w:pPr>
-      <w:r>
-        <w:t>Good Meta-Interactivity by following / adding onto the already built fan base of Slender Man by including notes and hints in the game</w:t>
-      </w:r>
-    </w:p>
-    <w:p/>
-    <w:p>
-      <w:pPr>
-        <w:pStyle w:val="Heading3"/>
-      </w:pPr>
-      <w:bookmarkStart w:id="13" w:name="_Toc109849313"/>
-      <w:r>
-        <w:t>Slender: The Arrival Research</w:t>
-      </w:r>
-      <w:bookmarkEnd w:id="13"/>
     </w:p>
     <w:p>
       <w:r>
@@ -3140,6 +3224,7 @@
         <w:rPr>
           <w:noProof/>
         </w:rPr>
+        <w:lastRenderedPageBreak/>
         <w:drawing>
           <wp:anchor distT="0" distB="0" distL="114300" distR="114300" simplePos="0" relativeHeight="251659264" behindDoc="0" locked="0" layoutInCell="1" allowOverlap="1" wp14:anchorId="1F308017" wp14:editId="739F1E9C">
             <wp:simplePos x="0" y="0"/>
@@ -3504,6 +3589,7 @@
         </w:numPr>
       </w:pPr>
       <w:r>
+        <w:lastRenderedPageBreak/>
         <w:t xml:space="preserve">The </w:t>
       </w:r>
       <w:r>
@@ -3566,11 +3652,11 @@
       <w:pPr>
         <w:pStyle w:val="Heading3"/>
       </w:pPr>
-      <w:bookmarkStart w:id="14" w:name="_Toc109849314"/>
+      <w:bookmarkStart w:id="13" w:name="_Toc109866494"/>
       <w:r>
         <w:t>Competitor Analysis</w:t>
       </w:r>
-      <w:bookmarkEnd w:id="14"/>
+      <w:bookmarkEnd w:id="13"/>
     </w:p>
     <w:p>
       <w:r>
@@ -3581,6 +3667,598 @@
       </w:r>
       <w:r>
         <w:t xml:space="preserve"> and threats horror games faces in the present market.</w:t>
+      </w:r>
+    </w:p>
+    <w:p/>
+    <w:p>
+      <w:pPr>
+        <w:pStyle w:val="Heading4"/>
+      </w:pPr>
+      <w:r>
+        <w:t>Distraint: Pocket Pixel Horror</w:t>
+      </w:r>
+    </w:p>
+    <w:p>
+      <w:r>
+        <w:t>Strengths</w:t>
+      </w:r>
+    </w:p>
+    <w:p>
+      <w:pPr>
+        <w:pStyle w:val="ListParagraph"/>
+        <w:numPr>
+          <w:ilvl w:val="0"/>
+          <w:numId w:val="2"/>
+        </w:numPr>
+      </w:pPr>
+      <w:r>
+        <w:t>Stylized Art / Graphics appealing to the horror genre which suits its story and narrative immersing the player in the gameplay</w:t>
+      </w:r>
+    </w:p>
+    <w:p>
+      <w:pPr>
+        <w:pStyle w:val="ListParagraph"/>
+        <w:numPr>
+          <w:ilvl w:val="0"/>
+          <w:numId w:val="2"/>
+        </w:numPr>
+      </w:pPr>
+      <w:r>
+        <w:t>Good music to immerse player into the story</w:t>
+      </w:r>
+    </w:p>
+    <w:p>
+      <w:pPr>
+        <w:pStyle w:val="ListParagraph"/>
+        <w:numPr>
+          <w:ilvl w:val="0"/>
+          <w:numId w:val="2"/>
+        </w:numPr>
+      </w:pPr>
+      <w:r>
+        <w:t>Atmospheric Filters are used effectively to create immersion in the story of the game, giving emotions of fear and discomfort to the user</w:t>
+      </w:r>
+    </w:p>
+    <w:p>
+      <w:pPr>
+        <w:pStyle w:val="ListParagraph"/>
+        <w:numPr>
+          <w:ilvl w:val="0"/>
+          <w:numId w:val="2"/>
+        </w:numPr>
+      </w:pPr>
+      <w:r>
+        <w:t>Good gameplay and control</w:t>
+      </w:r>
+      <w:r>
+        <w:t>s with a linear narrative to indicate objectives via story</w:t>
+      </w:r>
+      <w:r>
+        <w:t xml:space="preserve"> </w:t>
+      </w:r>
+    </w:p>
+    <w:p>
+      <w:r>
+        <w:t>Weaknesses</w:t>
+      </w:r>
+    </w:p>
+    <w:p>
+      <w:pPr>
+        <w:pStyle w:val="ListParagraph"/>
+        <w:numPr>
+          <w:ilvl w:val="0"/>
+          <w:numId w:val="2"/>
+        </w:numPr>
+      </w:pPr>
+      <w:r>
+        <w:t>Controls are not well suited for mobile</w:t>
+      </w:r>
+    </w:p>
+    <w:p>
+      <w:pPr>
+        <w:pStyle w:val="ListParagraph"/>
+        <w:numPr>
+          <w:ilvl w:val="0"/>
+          <w:numId w:val="2"/>
+        </w:numPr>
+      </w:pPr>
+      <w:r>
+        <w:t xml:space="preserve">User Interface is bad due to the use of letters for buttons of menu, </w:t>
+      </w:r>
+      <w:r>
+        <w:t>inventory,</w:t>
+      </w:r>
+      <w:r>
+        <w:t xml:space="preserve"> and action as “A, B and C”</w:t>
+      </w:r>
+    </w:p>
+    <w:p>
+      <w:pPr>
+        <w:pStyle w:val="ListParagraph"/>
+        <w:numPr>
+          <w:ilvl w:val="0"/>
+          <w:numId w:val="2"/>
+        </w:numPr>
+      </w:pPr>
+      <w:r>
+        <w:t>Buttons take over half of the screen taking immersion away from the game</w:t>
+      </w:r>
+    </w:p>
+    <w:p>
+      <w:pPr>
+        <w:pStyle w:val="ListParagraph"/>
+        <w:numPr>
+          <w:ilvl w:val="0"/>
+          <w:numId w:val="2"/>
+        </w:numPr>
+      </w:pPr>
+      <w:r>
+        <w:t xml:space="preserve">Game screen is incorrectly proportioned making the game </w:t>
+      </w:r>
+      <w:r>
+        <w:t>unattractive</w:t>
+      </w:r>
+    </w:p>
+    <w:p>
+      <w:r>
+        <w:t>Opportunities</w:t>
+      </w:r>
+    </w:p>
+    <w:p>
+      <w:pPr>
+        <w:pStyle w:val="ListParagraph"/>
+        <w:numPr>
+          <w:ilvl w:val="0"/>
+          <w:numId w:val="2"/>
+        </w:numPr>
+      </w:pPr>
+      <w:r>
+        <w:t>Correctly portion the game screen to increase attractivity of game as well as increase player immersion</w:t>
+      </w:r>
+    </w:p>
+    <w:p>
+      <w:pPr>
+        <w:pStyle w:val="ListParagraph"/>
+        <w:numPr>
+          <w:ilvl w:val="0"/>
+          <w:numId w:val="2"/>
+        </w:numPr>
+      </w:pPr>
+      <w:r>
+        <w:t xml:space="preserve">Better control </w:t>
+      </w:r>
+      <w:r>
+        <w:t>UI</w:t>
+      </w:r>
+    </w:p>
+    <w:p>
+      <w:r>
+        <w:t>Threats</w:t>
+      </w:r>
+    </w:p>
+    <w:p>
+      <w:pPr>
+        <w:pStyle w:val="ListParagraph"/>
+        <w:numPr>
+          <w:ilvl w:val="0"/>
+          <w:numId w:val="2"/>
+        </w:numPr>
+      </w:pPr>
+      <w:r>
+        <w:t>Game targets more adult users to understand the story and be immersed as its narrative is adult in theme (man committing suicide due to regret)</w:t>
+      </w:r>
+    </w:p>
+    <w:p/>
+    <w:p>
+      <w:pPr>
+        <w:pStyle w:val="Heading4"/>
+      </w:pPr>
+      <w:r>
+        <w:t>Limbo</w:t>
+      </w:r>
+    </w:p>
+    <w:p>
+      <w:r>
+        <w:t>Strengths</w:t>
+      </w:r>
+    </w:p>
+    <w:p>
+      <w:pPr>
+        <w:pStyle w:val="ListParagraph"/>
+        <w:numPr>
+          <w:ilvl w:val="0"/>
+          <w:numId w:val="2"/>
+        </w:numPr>
+      </w:pPr>
+      <w:r>
+        <w:t>Stylized Art / Graphics appealing to the horror genre which suits its story and narrative immersing the player in the gameplay</w:t>
+      </w:r>
+    </w:p>
+    <w:p>
+      <w:pPr>
+        <w:pStyle w:val="ListParagraph"/>
+        <w:numPr>
+          <w:ilvl w:val="0"/>
+          <w:numId w:val="2"/>
+        </w:numPr>
+      </w:pPr>
+      <w:r>
+        <w:t>Good music to immerse player into the story</w:t>
+      </w:r>
+    </w:p>
+    <w:p>
+      <w:pPr>
+        <w:pStyle w:val="ListParagraph"/>
+        <w:numPr>
+          <w:ilvl w:val="0"/>
+          <w:numId w:val="2"/>
+        </w:numPr>
+      </w:pPr>
+      <w:r>
+        <w:t>Atmospheric Filters are used effectively to create immersion in the story of the game, giving emotions of fear and discomfort to the user</w:t>
+      </w:r>
+    </w:p>
+    <w:p>
+      <w:pPr>
+        <w:pStyle w:val="ListParagraph"/>
+        <w:numPr>
+          <w:ilvl w:val="0"/>
+          <w:numId w:val="2"/>
+        </w:numPr>
+      </w:pPr>
+      <w:r>
+        <w:t xml:space="preserve">Good gameplay and controls with a linear narrative to indicate objectives via story </w:t>
+      </w:r>
+    </w:p>
+    <w:p>
+      <w:pPr>
+        <w:pStyle w:val="ListParagraph"/>
+        <w:numPr>
+          <w:ilvl w:val="0"/>
+          <w:numId w:val="2"/>
+        </w:numPr>
+      </w:pPr>
+      <w:r>
+        <w:t>Invisible Controls / Joystick making the game much more immersive</w:t>
+      </w:r>
+    </w:p>
+    <w:p>
+      <w:r>
+        <w:t>Weaknesses</w:t>
+      </w:r>
+    </w:p>
+    <w:p>
+      <w:pPr>
+        <w:pStyle w:val="ListParagraph"/>
+        <w:numPr>
+          <w:ilvl w:val="0"/>
+          <w:numId w:val="2"/>
+        </w:numPr>
+      </w:pPr>
+      <w:r>
+        <w:t>Instructions are not well displayed</w:t>
+      </w:r>
+    </w:p>
+    <w:p>
+      <w:pPr>
+        <w:pStyle w:val="ListParagraph"/>
+        <w:numPr>
+          <w:ilvl w:val="0"/>
+          <w:numId w:val="2"/>
+        </w:numPr>
+      </w:pPr>
+      <w:r>
+        <w:t>Instructions are not clear enough</w:t>
+      </w:r>
+    </w:p>
+    <w:p>
+      <w:pPr>
+        <w:pStyle w:val="ListParagraph"/>
+        <w:numPr>
+          <w:ilvl w:val="0"/>
+          <w:numId w:val="2"/>
+        </w:numPr>
+      </w:pPr>
+      <w:r>
+        <w:lastRenderedPageBreak/>
+        <w:t>Finding the menu and instructions are difficult as exit / options button is invisible</w:t>
+      </w:r>
+    </w:p>
+    <w:p>
+      <w:pPr>
+        <w:pStyle w:val="ListParagraph"/>
+        <w:numPr>
+          <w:ilvl w:val="0"/>
+          <w:numId w:val="2"/>
+        </w:numPr>
+      </w:pPr>
+      <w:r>
+        <w:t>Interactable objects are not made clearly</w:t>
+      </w:r>
+    </w:p>
+    <w:p>
+      <w:r>
+        <w:t>Opportunities</w:t>
+      </w:r>
+    </w:p>
+    <w:p>
+      <w:pPr>
+        <w:pStyle w:val="ListParagraph"/>
+        <w:numPr>
+          <w:ilvl w:val="0"/>
+          <w:numId w:val="2"/>
+        </w:numPr>
+      </w:pPr>
+      <w:r>
+        <w:t>Highlighting of interactable objects / a button which highlights interactable objects would make the game a lot easier to traverse and enjoyable</w:t>
+      </w:r>
+    </w:p>
+    <w:p>
+      <w:pPr>
+        <w:pStyle w:val="ListParagraph"/>
+        <w:numPr>
+          <w:ilvl w:val="0"/>
+          <w:numId w:val="2"/>
+        </w:numPr>
+      </w:pPr>
+      <w:r>
+        <w:t>Non invisible options / menu button to make finding instructions easier</w:t>
+      </w:r>
+    </w:p>
+    <w:p>
+      <w:pPr>
+        <w:pStyle w:val="ListParagraph"/>
+        <w:numPr>
+          <w:ilvl w:val="0"/>
+          <w:numId w:val="2"/>
+        </w:numPr>
+      </w:pPr>
+      <w:r>
+        <w:t>Tutorial based start with instructions to make game more streamlined</w:t>
+      </w:r>
+    </w:p>
+    <w:p>
+      <w:r>
+        <w:br/>
+        <w:t>Threats</w:t>
+      </w:r>
+    </w:p>
+    <w:p>
+      <w:pPr>
+        <w:pStyle w:val="ListParagraph"/>
+        <w:numPr>
+          <w:ilvl w:val="0"/>
+          <w:numId w:val="2"/>
+        </w:numPr>
+      </w:pPr>
+      <w:r>
+        <w:t>Game targets older users 14+ to solve the difficult puzzles in the game</w:t>
+      </w:r>
+    </w:p>
+    <w:p>
+      <w:pPr>
+        <w:pStyle w:val="ListParagraph"/>
+        <w:numPr>
+          <w:ilvl w:val="0"/>
+          <w:numId w:val="2"/>
+        </w:numPr>
+      </w:pPr>
+      <w:r>
+        <w:t>Games story is hard to follow and understand unless analysed deeply which leads to a confusing story / narrative. Game only targets everyone who likes its gameplay and puzzles rather than its narrative</w:t>
+      </w:r>
+    </w:p>
+    <w:p/>
+    <w:p>
+      <w:pPr>
+        <w:pStyle w:val="Heading4"/>
+      </w:pPr>
+      <w:r>
+        <w:t>Endless Nightmare</w:t>
+      </w:r>
+    </w:p>
+    <w:p>
+      <w:r>
+        <w:t>Strengths</w:t>
+      </w:r>
+    </w:p>
+    <w:p>
+      <w:pPr>
+        <w:pStyle w:val="ListParagraph"/>
+        <w:numPr>
+          <w:ilvl w:val="0"/>
+          <w:numId w:val="2"/>
+        </w:numPr>
+      </w:pPr>
+      <w:r>
+        <w:t xml:space="preserve">Cutscenes </w:t>
+      </w:r>
+      <w:r>
+        <w:t>are high in quality making the game fun to explore</w:t>
+      </w:r>
+    </w:p>
+    <w:p>
+      <w:pPr>
+        <w:pStyle w:val="ListParagraph"/>
+        <w:numPr>
+          <w:ilvl w:val="0"/>
+          <w:numId w:val="2"/>
+        </w:numPr>
+      </w:pPr>
+      <w:r>
+        <w:t xml:space="preserve">Graphics is high in quality making looking at decorations </w:t>
+      </w:r>
+      <w:r>
+        <w:t>and the map fun to explore</w:t>
+      </w:r>
+    </w:p>
+    <w:p>
+      <w:r>
+        <w:t>Weaknesses</w:t>
+      </w:r>
+    </w:p>
+    <w:p>
+      <w:pPr>
+        <w:pStyle w:val="ListParagraph"/>
+        <w:numPr>
+          <w:ilvl w:val="0"/>
+          <w:numId w:val="2"/>
+        </w:numPr>
+      </w:pPr>
+      <w:r>
+        <w:t>Map is not well decorated (copy pasted pictures of Jesus and Mary and the last supper is everywhere to fill up the map)</w:t>
+      </w:r>
+    </w:p>
+    <w:p>
+      <w:pPr>
+        <w:pStyle w:val="ListParagraph"/>
+        <w:numPr>
+          <w:ilvl w:val="0"/>
+          <w:numId w:val="2"/>
+        </w:numPr>
+      </w:pPr>
+      <w:r>
+        <w:t xml:space="preserve">game is </w:t>
+      </w:r>
+      <w:r>
+        <w:t>Ad ridden going by pay to win making playing annoying</w:t>
+      </w:r>
+    </w:p>
+    <w:p>
+      <w:pPr>
+        <w:pStyle w:val="ListParagraph"/>
+        <w:numPr>
+          <w:ilvl w:val="0"/>
+          <w:numId w:val="2"/>
+        </w:numPr>
+      </w:pPr>
+      <w:r>
+        <w:t xml:space="preserve">High quality graphics unsuited for mobile devices leading to unsatisfying </w:t>
+      </w:r>
+      <w:r>
+        <w:t>and non-immersive art and models in game</w:t>
+      </w:r>
+    </w:p>
+    <w:p>
+      <w:pPr>
+        <w:pStyle w:val="ListParagraph"/>
+        <w:numPr>
+          <w:ilvl w:val="0"/>
+          <w:numId w:val="2"/>
+        </w:numPr>
+      </w:pPr>
+      <w:r>
+        <w:t>UI is ugly filling up the screen</w:t>
+      </w:r>
+    </w:p>
+    <w:p>
+      <w:pPr>
+        <w:pStyle w:val="ListParagraph"/>
+        <w:numPr>
+          <w:ilvl w:val="0"/>
+          <w:numId w:val="2"/>
+        </w:numPr>
+      </w:pPr>
+      <w:r>
+        <w:t>Enemy doesn’t strike fear to player due to it never being present</w:t>
+      </w:r>
+    </w:p>
+    <w:p>
+      <w:pPr>
+        <w:pStyle w:val="ListParagraph"/>
+        <w:numPr>
+          <w:ilvl w:val="0"/>
+          <w:numId w:val="2"/>
+        </w:numPr>
+      </w:pPr>
+      <w:r>
+        <w:t>Narrative and storyline are confusing that the player has to rely on the objective instructions text to continue the story</w:t>
+      </w:r>
+    </w:p>
+    <w:p>
+      <w:pPr>
+        <w:pStyle w:val="ListParagraph"/>
+        <w:numPr>
+          <w:ilvl w:val="0"/>
+          <w:numId w:val="2"/>
+        </w:numPr>
+      </w:pPr>
+      <w:r>
+        <w:t>Due to the lower graphics performance of mobile devices, they created unrealistic police tape barriers which is completely immersive to the player.</w:t>
+      </w:r>
+    </w:p>
+    <w:p>
+      <w:r>
+        <w:t>Opportunities</w:t>
+      </w:r>
+    </w:p>
+    <w:p>
+      <w:pPr>
+        <w:pStyle w:val="ListParagraph"/>
+        <w:numPr>
+          <w:ilvl w:val="0"/>
+          <w:numId w:val="2"/>
+        </w:numPr>
+      </w:pPr>
+      <w:r>
+        <w:t>Having a very high in quality game focusing on simple puzzles to keep the high quality rather than lose it to quantity of features</w:t>
+      </w:r>
+    </w:p>
+    <w:p>
+      <w:pPr>
+        <w:pStyle w:val="ListParagraph"/>
+        <w:numPr>
+          <w:ilvl w:val="0"/>
+          <w:numId w:val="2"/>
+        </w:numPr>
+      </w:pPr>
+      <w:r>
+        <w:t>Remove the ads and make it a paid game to attract players that will enjoy the game</w:t>
+      </w:r>
+    </w:p>
+    <w:p>
+      <w:pPr>
+        <w:pStyle w:val="ListParagraph"/>
+        <w:numPr>
+          <w:ilvl w:val="0"/>
+          <w:numId w:val="2"/>
+        </w:numPr>
+      </w:pPr>
+      <w:r>
+        <w:t>UI improvements to fit theme of game more</w:t>
+      </w:r>
+    </w:p>
+    <w:p>
+      <w:r>
+        <w:t>Threats</w:t>
+      </w:r>
+    </w:p>
+    <w:p>
+      <w:pPr>
+        <w:pStyle w:val="ListParagraph"/>
+        <w:numPr>
+          <w:ilvl w:val="0"/>
+          <w:numId w:val="2"/>
+        </w:numPr>
+      </w:pPr>
+      <w:r>
+        <w:t xml:space="preserve">Due to the large amount of </w:t>
+      </w:r>
+      <w:proofErr w:type="spellStart"/>
+      <w:r>
+        <w:t>fp-rpg</w:t>
+      </w:r>
+      <w:proofErr w:type="spellEnd"/>
+      <w:r>
+        <w:t xml:space="preserve"> (</w:t>
+      </w:r>
+      <w:r>
+        <w:t>first-person role-playing</w:t>
+      </w:r>
+      <w:r>
+        <w:t xml:space="preserve"> game) in the mobile app store, </w:t>
+      </w:r>
+      <w:r>
+        <w:t>standing out as a horror game is difficult. Due to the lack of quality of the game, it cannot attract anyone or any communities as the story attracts a mature audience while the ads and extra features they add for micro transactions take away from it</w:t>
       </w:r>
     </w:p>
     <w:p/>
@@ -3590,344 +4268,24 @@
           <w:rFonts w:asciiTheme="majorHAnsi" w:eastAsiaTheme="majorEastAsia" w:hAnsiTheme="majorHAnsi" w:cstheme="majorBidi"/>
           <w:b/>
           <w:color w:val="6E6E6E" w:themeColor="accent1" w:themeShade="80"/>
-          <w:szCs w:val="24"/>
+          <w:sz w:val="24"/>
+          <w:szCs w:val="28"/>
         </w:rPr>
       </w:pPr>
+      <w:bookmarkStart w:id="14" w:name="_Toc109866495"/>
       <w:r>
         <w:br w:type="page"/>
       </w:r>
     </w:p>
     <w:p>
       <w:pPr>
-        <w:pStyle w:val="Heading4"/>
-      </w:pPr>
-      <w:r>
-        <w:lastRenderedPageBreak/>
-        <w:t>Distraint: Pocket Pixel Horror</w:t>
-      </w:r>
-    </w:p>
-    <w:p>
-      <w:r>
-        <w:t>Strengths</w:t>
-      </w:r>
-    </w:p>
-    <w:p>
-      <w:pPr>
-        <w:pStyle w:val="ListParagraph"/>
-        <w:numPr>
-          <w:ilvl w:val="0"/>
-          <w:numId w:val="2"/>
-        </w:numPr>
-      </w:pPr>
-      <w:r>
-        <w:t>Stylized Art / Graphics appealing to the horror genre which suits its story and narrative immersing the player in the gameplay</w:t>
-      </w:r>
-    </w:p>
-    <w:p>
-      <w:pPr>
-        <w:pStyle w:val="ListParagraph"/>
-        <w:numPr>
-          <w:ilvl w:val="0"/>
-          <w:numId w:val="2"/>
-        </w:numPr>
-      </w:pPr>
-      <w:r>
-        <w:t>Good music to immerse player into the story</w:t>
-      </w:r>
-    </w:p>
-    <w:p>
-      <w:pPr>
-        <w:pStyle w:val="ListParagraph"/>
-        <w:numPr>
-          <w:ilvl w:val="0"/>
-          <w:numId w:val="2"/>
-        </w:numPr>
-      </w:pPr>
-      <w:r>
-        <w:t>Atmospheric Filters are used effectively to create immersion in the story of the game, giving emotions of fear and discomfort to the user</w:t>
-      </w:r>
-    </w:p>
-    <w:p>
-      <w:pPr>
-        <w:pStyle w:val="ListParagraph"/>
-        <w:numPr>
-          <w:ilvl w:val="0"/>
-          <w:numId w:val="2"/>
-        </w:numPr>
-      </w:pPr>
-      <w:r>
-        <w:t>Good gameplay and control</w:t>
-      </w:r>
-      <w:r>
-        <w:t>s with a linear narrative to indicate objectives via story</w:t>
-      </w:r>
-      <w:r>
-        <w:t xml:space="preserve"> </w:t>
-      </w:r>
-    </w:p>
-    <w:p>
-      <w:r>
-        <w:t>Weaknesses</w:t>
-      </w:r>
-    </w:p>
-    <w:p>
-      <w:pPr>
-        <w:pStyle w:val="ListParagraph"/>
-        <w:numPr>
-          <w:ilvl w:val="0"/>
-          <w:numId w:val="2"/>
-        </w:numPr>
-      </w:pPr>
-      <w:r>
-        <w:t>Controls are not well suited for mobile</w:t>
-      </w:r>
-    </w:p>
-    <w:p>
-      <w:pPr>
-        <w:pStyle w:val="ListParagraph"/>
-        <w:numPr>
-          <w:ilvl w:val="0"/>
-          <w:numId w:val="2"/>
-        </w:numPr>
-      </w:pPr>
-      <w:r>
-        <w:t xml:space="preserve">User Interface is bad due to the use of letters for buttons of menu, </w:t>
-      </w:r>
-      <w:r>
-        <w:t>inventory,</w:t>
-      </w:r>
-      <w:r>
-        <w:t xml:space="preserve"> and action as “A, B and C”</w:t>
-      </w:r>
-    </w:p>
-    <w:p>
-      <w:pPr>
-        <w:pStyle w:val="ListParagraph"/>
-        <w:numPr>
-          <w:ilvl w:val="0"/>
-          <w:numId w:val="2"/>
-        </w:numPr>
-      </w:pPr>
-      <w:r>
-        <w:t>Buttons take over half of the screen taking immersion away from the game</w:t>
-      </w:r>
-    </w:p>
-    <w:p>
-      <w:pPr>
-        <w:pStyle w:val="ListParagraph"/>
-        <w:numPr>
-          <w:ilvl w:val="0"/>
-          <w:numId w:val="2"/>
-        </w:numPr>
-      </w:pPr>
-      <w:r>
-        <w:t xml:space="preserve">Game screen is incorrectly proportioned making the game </w:t>
-      </w:r>
-      <w:r>
-        <w:t>unattractive</w:t>
-      </w:r>
-    </w:p>
-    <w:p>
-      <w:r>
-        <w:t>Opportunities</w:t>
-      </w:r>
-    </w:p>
-    <w:p>
-      <w:pPr>
-        <w:pStyle w:val="ListParagraph"/>
-        <w:numPr>
-          <w:ilvl w:val="0"/>
-          <w:numId w:val="2"/>
-        </w:numPr>
-      </w:pPr>
-      <w:r>
-        <w:t>Correctly portion the game screen to increase attractivity of game as well as increase player immersion</w:t>
-      </w:r>
-    </w:p>
-    <w:p>
-      <w:pPr>
-        <w:pStyle w:val="ListParagraph"/>
-        <w:numPr>
-          <w:ilvl w:val="0"/>
-          <w:numId w:val="2"/>
-        </w:numPr>
-      </w:pPr>
-      <w:r>
-        <w:t xml:space="preserve">Better control </w:t>
-      </w:r>
-      <w:r>
-        <w:t>UI</w:t>
-      </w:r>
-    </w:p>
-    <w:p>
-      <w:r>
-        <w:t>Threats</w:t>
-      </w:r>
-    </w:p>
-    <w:p>
-      <w:pPr>
-        <w:pStyle w:val="ListParagraph"/>
-        <w:numPr>
-          <w:ilvl w:val="0"/>
-          <w:numId w:val="2"/>
-        </w:numPr>
-      </w:pPr>
-      <w:r>
-        <w:t>Game targets more adult users to understand the story and be immersed as its narrative is adult in theme (man committing suicide due to regret)</w:t>
-      </w:r>
-    </w:p>
-    <w:p/>
-    <w:p>
-      <w:pPr>
-        <w:pStyle w:val="Heading4"/>
-      </w:pPr>
-      <w:r>
-        <w:t>Limbo</w:t>
-      </w:r>
-    </w:p>
-    <w:p>
-      <w:r>
-        <w:t>Strengths</w:t>
-      </w:r>
-    </w:p>
-    <w:p>
-      <w:pPr>
-        <w:pStyle w:val="ListParagraph"/>
-        <w:numPr>
-          <w:ilvl w:val="0"/>
-          <w:numId w:val="2"/>
-        </w:numPr>
-      </w:pPr>
-      <w:r>
-        <w:t>Stylized Art / Graphics appealing to the horror genre which suits its story and narrative immersing the player in the gameplay</w:t>
-      </w:r>
-    </w:p>
-    <w:p>
-      <w:pPr>
-        <w:pStyle w:val="ListParagraph"/>
-        <w:numPr>
-          <w:ilvl w:val="0"/>
-          <w:numId w:val="2"/>
-        </w:numPr>
-      </w:pPr>
-      <w:r>
-        <w:t>Good music to immerse player into the story</w:t>
-      </w:r>
-    </w:p>
-    <w:p>
-      <w:pPr>
-        <w:pStyle w:val="ListParagraph"/>
-        <w:numPr>
-          <w:ilvl w:val="0"/>
-          <w:numId w:val="2"/>
-        </w:numPr>
-      </w:pPr>
-      <w:r>
-        <w:t>Atmospheric Filters are used effectively to create immersion in the story of the game, giving emotions of fear and discomfort to the user</w:t>
-      </w:r>
-    </w:p>
-    <w:p>
-      <w:pPr>
-        <w:pStyle w:val="ListParagraph"/>
-        <w:numPr>
-          <w:ilvl w:val="0"/>
-          <w:numId w:val="2"/>
-        </w:numPr>
-      </w:pPr>
-      <w:r>
-        <w:t xml:space="preserve">Good gameplay and controls with a linear narrative to indicate objectives via story </w:t>
-      </w:r>
-    </w:p>
-    <w:p>
-      <w:pPr>
-        <w:pStyle w:val="ListParagraph"/>
-        <w:numPr>
-          <w:ilvl w:val="0"/>
-          <w:numId w:val="2"/>
-        </w:numPr>
-      </w:pPr>
-    </w:p>
-    <w:p/>
-    <w:p>
-      <w:pPr>
-        <w:pStyle w:val="Heading4"/>
-      </w:pPr>
-      <w:r>
-        <w:t>Endless Nightmare</w:t>
-      </w:r>
-    </w:p>
-    <w:p>
-      <w:r>
-        <w:t>Strengths</w:t>
-      </w:r>
-    </w:p>
-    <w:p>
-      <w:pPr>
-        <w:pStyle w:val="ListParagraph"/>
-        <w:numPr>
-          <w:ilvl w:val="0"/>
-          <w:numId w:val="2"/>
-        </w:numPr>
-      </w:pPr>
-      <w:r>
-        <w:br/>
-      </w:r>
-    </w:p>
-    <w:p>
-      <w:r>
-        <w:t>Weaknesses</w:t>
-      </w:r>
-    </w:p>
-    <w:p>
-      <w:pPr>
-        <w:pStyle w:val="ListParagraph"/>
-        <w:numPr>
-          <w:ilvl w:val="0"/>
-          <w:numId w:val="2"/>
-        </w:numPr>
-      </w:pPr>
-    </w:p>
-    <w:p/>
-    <w:p>
-      <w:r>
-        <w:t>Opportunities</w:t>
-      </w:r>
-    </w:p>
-    <w:p>
-      <w:pPr>
-        <w:pStyle w:val="ListParagraph"/>
-        <w:numPr>
-          <w:ilvl w:val="0"/>
-          <w:numId w:val="2"/>
-        </w:numPr>
-      </w:pPr>
-    </w:p>
-    <w:p/>
-    <w:p>
-      <w:r>
-        <w:t>Threats</w:t>
-      </w:r>
-    </w:p>
-    <w:p>
-      <w:pPr>
-        <w:pStyle w:val="ListParagraph"/>
-        <w:numPr>
-          <w:ilvl w:val="0"/>
-          <w:numId w:val="2"/>
-        </w:numPr>
-      </w:pPr>
-    </w:p>
-    <w:p/>
-    <w:p>
-      <w:pPr>
         <w:pStyle w:val="Heading3"/>
       </w:pPr>
-      <w:bookmarkStart w:id="15" w:name="_Toc109849315"/>
       <w:r>
         <w:lastRenderedPageBreak/>
         <w:t>Conclusion</w:t>
       </w:r>
-      <w:bookmarkEnd w:id="15"/>
+      <w:bookmarkEnd w:id="14"/>
     </w:p>
     <w:p>
       <w:r>
@@ -3944,18 +4302,7 @@
           <w:ilvl w:val="0"/>
           <w:numId w:val="2"/>
         </w:numPr>
-        <w:rPr>
-          <w:rFonts w:eastAsiaTheme="majorEastAsia"/>
-        </w:rPr>
-      </w:pPr>
-      <w:r>
-        <w:t>ads</w:t>
-      </w:r>
-      <w:r>
-        <w:br/>
-      </w:r>
-    </w:p>
-    <w:p>
+      </w:pPr>
       <w:r>
         <w:br w:type="page"/>
       </w:r>
@@ -3964,164 +4311,164 @@
       <w:pPr>
         <w:pStyle w:val="Heading2"/>
       </w:pPr>
-      <w:bookmarkStart w:id="16" w:name="_Toc109849316"/>
+      <w:bookmarkStart w:id="15" w:name="_Toc109866496"/>
       <w:r>
         <w:lastRenderedPageBreak/>
         <w:t>Research</w:t>
       </w:r>
+      <w:bookmarkEnd w:id="15"/>
+    </w:p>
+    <w:p>
+      <w:r>
+        <w:t xml:space="preserve">To ensure that my assumptions on </w:t>
+      </w:r>
+      <w:r>
+        <w:t>the reasons I have given of ‘threats and needs’ to be met to ensure the success of the games remastered launch is reasonable, I have created a survey and conducted interviews to validate my reasoning.</w:t>
+      </w:r>
+    </w:p>
+    <w:p/>
+    <w:p>
+      <w:pPr>
+        <w:pStyle w:val="Heading3"/>
+      </w:pPr>
+      <w:bookmarkStart w:id="16" w:name="_Toc109866497"/>
+      <w:r>
+        <w:t>Survey</w:t>
+      </w:r>
       <w:bookmarkEnd w:id="16"/>
     </w:p>
     <w:p>
       <w:r>
-        <w:t xml:space="preserve">To ensure that my assumptions on </w:t>
-      </w:r>
-      <w:r>
-        <w:t>the reasons I have given of ‘threats and needs’ to be met to ensure the success of the games remastered launch is reasonable, I have created a survey and conducted interviews to validate my reasoning.</w:t>
+        <w:t>This survey is to understand the requirements needed to be met to increase the chances of success of the remaster of “Slender: The Arrival” launch into the mobile market.</w:t>
       </w:r>
     </w:p>
     <w:p/>
     <w:p>
+      <w:r>
+        <w:t>What is your age group?</w:t>
+      </w:r>
+    </w:p>
+    <w:p>
+      <w:pPr>
+        <w:pStyle w:val="ListParagraph"/>
+        <w:numPr>
+          <w:ilvl w:val="0"/>
+          <w:numId w:val="5"/>
+        </w:numPr>
+      </w:pPr>
+      <w:r>
+        <w:t>14 – 20</w:t>
+      </w:r>
+    </w:p>
+    <w:p>
+      <w:pPr>
+        <w:pStyle w:val="ListParagraph"/>
+        <w:numPr>
+          <w:ilvl w:val="0"/>
+          <w:numId w:val="5"/>
+        </w:numPr>
+      </w:pPr>
+      <w:r>
+        <w:t>20 – 30</w:t>
+      </w:r>
+    </w:p>
+    <w:p>
+      <w:pPr>
+        <w:pStyle w:val="ListParagraph"/>
+        <w:numPr>
+          <w:ilvl w:val="0"/>
+          <w:numId w:val="5"/>
+        </w:numPr>
+      </w:pPr>
+      <w:r>
+        <w:t>30 – 40</w:t>
+      </w:r>
+    </w:p>
+    <w:p>
+      <w:pPr>
+        <w:pStyle w:val="ListParagraph"/>
+        <w:numPr>
+          <w:ilvl w:val="0"/>
+          <w:numId w:val="5"/>
+        </w:numPr>
+      </w:pPr>
+      <w:r>
+        <w:t>40+</w:t>
+      </w:r>
+    </w:p>
+    <w:p/>
+    <w:p>
+      <w:r>
+        <w:t xml:space="preserve">What variables do you think would </w:t>
+      </w:r>
+      <w:r>
+        <w:t xml:space="preserve">be needed to be considered to appeal to the audience? </w:t>
+      </w:r>
+    </w:p>
+    <w:p>
+      <w:r>
+        <w:t>(</w:t>
+      </w:r>
+      <w:proofErr w:type="gramStart"/>
+      <w:r>
+        <w:t>e.g.</w:t>
+      </w:r>
+      <w:proofErr w:type="gramEnd"/>
+      <w:r>
+        <w:t xml:space="preserve"> technological ability</w:t>
+      </w:r>
+      <w:r>
+        <w:t xml:space="preserve"> or occupation or financial status</w:t>
+      </w:r>
+      <w:r>
+        <w:t>)</w:t>
+      </w:r>
+    </w:p>
+    <w:p/>
+    <w:p>
       <w:pPr>
         <w:pStyle w:val="Heading3"/>
       </w:pPr>
-      <w:bookmarkStart w:id="17" w:name="_Toc109849317"/>
-      <w:r>
-        <w:t>Survey</w:t>
+      <w:bookmarkStart w:id="17" w:name="_Toc109866498"/>
+      <w:r>
+        <w:t>Survey Results</w:t>
       </w:r>
       <w:bookmarkEnd w:id="17"/>
     </w:p>
     <w:p>
       <w:r>
-        <w:t>This survey is to understand the requirements needed to be met to increase the chances of success of the remaster of “Slender: The Arrival” launch into the mobile market.</w:t>
+        <w:t>The survey…</w:t>
       </w:r>
     </w:p>
     <w:p/>
     <w:p>
-      <w:r>
-        <w:t>What is your age group?</w:t>
-      </w:r>
-    </w:p>
-    <w:p>
-      <w:pPr>
-        <w:pStyle w:val="ListParagraph"/>
-        <w:numPr>
-          <w:ilvl w:val="0"/>
-          <w:numId w:val="5"/>
-        </w:numPr>
-      </w:pPr>
-      <w:r>
-        <w:t>14 – 20</w:t>
-      </w:r>
-    </w:p>
-    <w:p>
-      <w:pPr>
-        <w:pStyle w:val="ListParagraph"/>
-        <w:numPr>
-          <w:ilvl w:val="0"/>
-          <w:numId w:val="5"/>
-        </w:numPr>
-      </w:pPr>
-      <w:r>
-        <w:t>20 – 30</w:t>
-      </w:r>
-    </w:p>
-    <w:p>
-      <w:pPr>
-        <w:pStyle w:val="ListParagraph"/>
-        <w:numPr>
-          <w:ilvl w:val="0"/>
-          <w:numId w:val="5"/>
-        </w:numPr>
-      </w:pPr>
-      <w:r>
-        <w:t>30 – 40</w:t>
-      </w:r>
-    </w:p>
-    <w:p>
-      <w:pPr>
-        <w:pStyle w:val="ListParagraph"/>
-        <w:numPr>
-          <w:ilvl w:val="0"/>
-          <w:numId w:val="5"/>
-        </w:numPr>
-      </w:pPr>
-      <w:r>
-        <w:t>40+</w:t>
+      <w:pPr>
+        <w:pStyle w:val="Heading3"/>
+      </w:pPr>
+      <w:bookmarkStart w:id="18" w:name="_Toc109866499"/>
+      <w:r>
+        <w:t>Interview</w:t>
+      </w:r>
+      <w:bookmarkEnd w:id="18"/>
+    </w:p>
+    <w:p>
+      <w:r>
+        <w:t>This Interview is to…</w:t>
       </w:r>
     </w:p>
     <w:p/>
     <w:p>
-      <w:r>
-        <w:t xml:space="preserve">What variables do you think would </w:t>
-      </w:r>
-      <w:r>
-        <w:t xml:space="preserve">be needed to be considered to appeal to the audience? </w:t>
-      </w:r>
-    </w:p>
-    <w:p>
-      <w:r>
-        <w:t>(</w:t>
-      </w:r>
-      <w:proofErr w:type="gramStart"/>
-      <w:r>
-        <w:t>e.g.</w:t>
-      </w:r>
-      <w:proofErr w:type="gramEnd"/>
-      <w:r>
-        <w:t xml:space="preserve"> technological ability</w:t>
-      </w:r>
-      <w:r>
-        <w:t xml:space="preserve"> or occupation or financial status</w:t>
-      </w:r>
-      <w:r>
-        <w:t>)</w:t>
-      </w:r>
-    </w:p>
-    <w:p/>
-    <w:p>
       <w:pPr>
         <w:pStyle w:val="Heading3"/>
       </w:pPr>
-      <w:bookmarkStart w:id="18" w:name="_Toc109849318"/>
-      <w:r>
-        <w:t>Survey Results</w:t>
-      </w:r>
-      <w:bookmarkEnd w:id="18"/>
-    </w:p>
-    <w:p>
-      <w:r>
-        <w:t>The survey…</w:t>
-      </w:r>
-    </w:p>
-    <w:p/>
-    <w:p>
-      <w:pPr>
-        <w:pStyle w:val="Heading3"/>
-      </w:pPr>
-      <w:bookmarkStart w:id="19" w:name="_Toc109849319"/>
-      <w:r>
-        <w:t>Interview</w:t>
+      <w:bookmarkStart w:id="19" w:name="_Toc109866500"/>
+      <w:r>
+        <w:t>Interview Results</w:t>
       </w:r>
       <w:bookmarkEnd w:id="19"/>
     </w:p>
     <w:p>
       <w:r>
-        <w:t>This Interview is to…</w:t>
-      </w:r>
-    </w:p>
-    <w:p/>
-    <w:p>
-      <w:pPr>
-        <w:pStyle w:val="Heading3"/>
-      </w:pPr>
-      <w:bookmarkStart w:id="20" w:name="_Toc109849320"/>
-      <w:r>
-        <w:t>Interview Results</w:t>
-      </w:r>
-      <w:bookmarkEnd w:id="20"/>
-    </w:p>
-    <w:p>
-      <w:r>
         <w:t>The interview…</w:t>
       </w:r>
       <w:r>
@@ -4132,27 +4479,27 @@
       <w:pPr>
         <w:pStyle w:val="Heading2"/>
       </w:pPr>
-      <w:bookmarkStart w:id="21" w:name="_Toc109849321"/>
+      <w:bookmarkStart w:id="20" w:name="_Toc109866501"/>
       <w:r>
         <w:lastRenderedPageBreak/>
         <w:t>Analysis</w:t>
       </w:r>
+      <w:bookmarkEnd w:id="20"/>
+    </w:p>
+    <w:p>
+      <w:pPr>
+        <w:pStyle w:val="Heading2"/>
+      </w:pPr>
+    </w:p>
+    <w:p>
+      <w:pPr>
+        <w:pStyle w:val="Heading3"/>
+      </w:pPr>
+      <w:bookmarkStart w:id="21" w:name="_Toc109866502"/>
+      <w:r>
+        <w:t>Personas</w:t>
+      </w:r>
       <w:bookmarkEnd w:id="21"/>
-    </w:p>
-    <w:p>
-      <w:pPr>
-        <w:pStyle w:val="Heading2"/>
-      </w:pPr>
-    </w:p>
-    <w:p>
-      <w:pPr>
-        <w:pStyle w:val="Heading3"/>
-      </w:pPr>
-      <w:bookmarkStart w:id="22" w:name="_Toc109849322"/>
-      <w:r>
-        <w:t>Personas</w:t>
-      </w:r>
-      <w:bookmarkEnd w:id="22"/>
       <w:r>
         <w:t xml:space="preserve"> </w:t>
       </w:r>
@@ -4239,11 +4586,11 @@
       <w:pPr>
         <w:pStyle w:val="Heading1"/>
       </w:pPr>
-      <w:bookmarkStart w:id="23" w:name="_Toc109849323"/>
+      <w:bookmarkStart w:id="22" w:name="_Toc109866503"/>
       <w:r>
         <w:t>Design and Prototype</w:t>
       </w:r>
-      <w:bookmarkEnd w:id="23"/>
+      <w:bookmarkEnd w:id="22"/>
     </w:p>
     <w:p/>
     <w:p/>

--- a/CS104.1 Project Report - Ian Teves.docx
+++ b/CS104.1 Project Report - Ian Teves.docx
@@ -2907,15 +2907,7 @@
       </w:r>
       <w:r>
         <w:br/>
-        <w:t xml:space="preserve">Attract target audience of company with features they enjoy </w:t>
-      </w:r>
-      <w:proofErr w:type="gramStart"/>
-      <w:r>
-        <w:t>to lead</w:t>
-      </w:r>
-      <w:proofErr w:type="gramEnd"/>
-      <w:r>
-        <w:t xml:space="preserve"> to a successful remaster of “Slender: The Arrival” and bring profit and attention to the company. </w:t>
+        <w:t xml:space="preserve">Attract target audience of company with features they enjoy to lead to a successful remaster of “Slender: The Arrival” and bring profit and attention to the company. </w:t>
       </w:r>
     </w:p>
     <w:p/>
@@ -4304,6 +4296,141 @@
         </w:numPr>
       </w:pPr>
       <w:r>
+        <w:t xml:space="preserve">Attract target audience of company </w:t>
+      </w:r>
+      <w:r>
+        <w:t>with</w:t>
+      </w:r>
+      <w:r>
+        <w:t xml:space="preserve"> features users enjoy to </w:t>
+      </w:r>
+      <w:r>
+        <w:t>lead</w:t>
+      </w:r>
+      <w:r>
+        <w:t xml:space="preserve"> to a successful remaster of the game and bring profit and attention to the company</w:t>
+      </w:r>
+    </w:p>
+    <w:p>
+      <w:pPr>
+        <w:pStyle w:val="ListParagraph"/>
+        <w:numPr>
+          <w:ilvl w:val="0"/>
+          <w:numId w:val="2"/>
+        </w:numPr>
+      </w:pPr>
+      <w:r>
+        <w:t>Attract and suit the target audience of...</w:t>
+      </w:r>
+    </w:p>
+    <w:p>
+      <w:pPr>
+        <w:pStyle w:val="ListParagraph"/>
+        <w:numPr>
+          <w:ilvl w:val="1"/>
+          <w:numId w:val="2"/>
+        </w:numPr>
+      </w:pPr>
+      <w:r>
+        <w:t>users ranging from 14 - 40 years in age</w:t>
+      </w:r>
+    </w:p>
+    <w:p>
+      <w:pPr>
+        <w:pStyle w:val="ListParagraph"/>
+        <w:numPr>
+          <w:ilvl w:val="1"/>
+          <w:numId w:val="2"/>
+        </w:numPr>
+      </w:pPr>
+      <w:r>
+        <w:t>Slenderman</w:t>
+      </w:r>
+      <w:r>
+        <w:t xml:space="preserve"> community</w:t>
+      </w:r>
+    </w:p>
+    <w:p>
+      <w:pPr>
+        <w:pStyle w:val="ListParagraph"/>
+        <w:numPr>
+          <w:ilvl w:val="1"/>
+          <w:numId w:val="2"/>
+        </w:numPr>
+      </w:pPr>
+      <w:r>
+        <w:t xml:space="preserve">horror </w:t>
+      </w:r>
+      <w:r>
+        <w:t>enthusiasts</w:t>
+      </w:r>
+    </w:p>
+    <w:p>
+      <w:pPr>
+        <w:pStyle w:val="ListParagraph"/>
+        <w:numPr>
+          <w:ilvl w:val="0"/>
+          <w:numId w:val="2"/>
+        </w:numPr>
+      </w:pPr>
+      <w:r>
+        <w:t>To successfully attract these audiences the remastered launch must...</w:t>
+      </w:r>
+    </w:p>
+    <w:p>
+      <w:pPr>
+        <w:pStyle w:val="ListParagraph"/>
+        <w:numPr>
+          <w:ilvl w:val="1"/>
+          <w:numId w:val="2"/>
+        </w:numPr>
+      </w:pPr>
+      <w:r>
+        <w:t>have story driven objective where user is driven to find objectives through where the story leads them to increase immersion in the game</w:t>
+      </w:r>
+    </w:p>
+    <w:p>
+      <w:pPr>
+        <w:pStyle w:val="ListParagraph"/>
+        <w:numPr>
+          <w:ilvl w:val="1"/>
+          <w:numId w:val="2"/>
+        </w:numPr>
+      </w:pPr>
+      <w:r>
+        <w:t>have basic instructions to guide player (either through story / narrative / visual design)</w:t>
+      </w:r>
+    </w:p>
+    <w:p>
+      <w:pPr>
+        <w:pStyle w:val="ListParagraph"/>
+        <w:numPr>
+          <w:ilvl w:val="1"/>
+          <w:numId w:val="2"/>
+        </w:numPr>
+      </w:pPr>
+      <w:r>
+        <w:t>have basic instructions of player control and world/ / object control</w:t>
+      </w:r>
+    </w:p>
+    <w:p>
+      <w:pPr>
+        <w:pStyle w:val="ListParagraph"/>
+        <w:numPr>
+          <w:ilvl w:val="1"/>
+          <w:numId w:val="2"/>
+        </w:numPr>
+      </w:pPr>
+      <w:r>
+        <w:t xml:space="preserve">build upon the origin of Slenderman to attract the </w:t>
+      </w:r>
+      <w:r>
+        <w:t>Slenderman</w:t>
+      </w:r>
+      <w:r>
+        <w:t xml:space="preserve"> community and not just be a repeat of the first game</w:t>
+      </w:r>
+      <w:r>
         <w:br w:type="page"/>
       </w:r>
     </w:p>
@@ -4407,15 +4534,7 @@
     </w:p>
     <w:p>
       <w:r>
-        <w:t>(</w:t>
-      </w:r>
-      <w:proofErr w:type="gramStart"/>
-      <w:r>
-        <w:t>e.g.</w:t>
-      </w:r>
-      <w:proofErr w:type="gramEnd"/>
-      <w:r>
-        <w:t xml:space="preserve"> technological ability</w:t>
+        <w:t>(e.g. technological ability</w:t>
       </w:r>
       <w:r>
         <w:t xml:space="preserve"> or occupation or financial status</w:t>

--- a/CS104.1 Project Report - Ian Teves.docx
+++ b/CS104.1 Project Report - Ian Teves.docx
@@ -289,7 +289,7 @@
           <w:r>
             <w:fldChar w:fldCharType="separate"/>
           </w:r>
-          <w:hyperlink w:anchor="_Toc109866481" w:history="1">
+          <w:hyperlink w:anchor="_Toc110339561" w:history="1">
             <w:r>
               <w:rPr>
                 <w:rStyle w:val="Hyperlink"/>
@@ -316,7 +316,7 @@
                 <w:noProof/>
                 <w:webHidden/>
               </w:rPr>
-              <w:instrText xml:space="preserve"> PAGEREF _Toc109866481 \h </w:instrText>
+              <w:instrText xml:space="preserve"> PAGEREF _Toc110339561 \h </w:instrText>
             </w:r>
             <w:r>
               <w:rPr>
@@ -358,7 +358,7 @@
               <w:lang w:eastAsia="en-NZ"/>
             </w:rPr>
           </w:pPr>
-          <w:hyperlink w:anchor="_Toc109866482" w:history="1">
+          <w:hyperlink w:anchor="_Toc110339562" w:history="1">
             <w:r>
               <w:rPr>
                 <w:rStyle w:val="Hyperlink"/>
@@ -385,7 +385,7 @@
                 <w:noProof/>
                 <w:webHidden/>
               </w:rPr>
-              <w:instrText xml:space="preserve"> PAGEREF _Toc109866482 \h </w:instrText>
+              <w:instrText xml:space="preserve"> PAGEREF _Toc110339562 \h </w:instrText>
             </w:r>
             <w:r>
               <w:rPr>
@@ -427,7 +427,7 @@
               <w:lang w:eastAsia="en-NZ"/>
             </w:rPr>
           </w:pPr>
-          <w:hyperlink w:anchor="_Toc109866483" w:history="1">
+          <w:hyperlink w:anchor="_Toc110339563" w:history="1">
             <w:r>
               <w:rPr>
                 <w:rStyle w:val="Hyperlink"/>
@@ -454,7 +454,7 @@
                 <w:noProof/>
                 <w:webHidden/>
               </w:rPr>
-              <w:instrText xml:space="preserve"> PAGEREF _Toc109866483 \h </w:instrText>
+              <w:instrText xml:space="preserve"> PAGEREF _Toc110339563 \h </w:instrText>
             </w:r>
             <w:r>
               <w:rPr>
@@ -496,7 +496,7 @@
               <w:lang w:eastAsia="en-NZ"/>
             </w:rPr>
           </w:pPr>
-          <w:hyperlink w:anchor="_Toc109866484" w:history="1">
+          <w:hyperlink w:anchor="_Toc110339564" w:history="1">
             <w:r>
               <w:rPr>
                 <w:rStyle w:val="Hyperlink"/>
@@ -523,7 +523,7 @@
                 <w:noProof/>
                 <w:webHidden/>
               </w:rPr>
-              <w:instrText xml:space="preserve"> PAGEREF _Toc109866484 \h </w:instrText>
+              <w:instrText xml:space="preserve"> PAGEREF _Toc110339564 \h </w:instrText>
             </w:r>
             <w:r>
               <w:rPr>
@@ -565,7 +565,7 @@
               <w:lang w:eastAsia="en-NZ"/>
             </w:rPr>
           </w:pPr>
-          <w:hyperlink w:anchor="_Toc109866485" w:history="1">
+          <w:hyperlink w:anchor="_Toc110339565" w:history="1">
             <w:r>
               <w:rPr>
                 <w:rStyle w:val="Hyperlink"/>
@@ -592,7 +592,7 @@
                 <w:noProof/>
                 <w:webHidden/>
               </w:rPr>
-              <w:instrText xml:space="preserve"> PAGEREF _Toc109866485 \h </w:instrText>
+              <w:instrText xml:space="preserve"> PAGEREF _Toc110339565 \h </w:instrText>
             </w:r>
             <w:r>
               <w:rPr>
@@ -634,7 +634,7 @@
               <w:lang w:eastAsia="en-NZ"/>
             </w:rPr>
           </w:pPr>
-          <w:hyperlink w:anchor="_Toc109866486" w:history="1">
+          <w:hyperlink w:anchor="_Toc110339566" w:history="1">
             <w:r>
               <w:rPr>
                 <w:rStyle w:val="Hyperlink"/>
@@ -661,7 +661,7 @@
                 <w:noProof/>
                 <w:webHidden/>
               </w:rPr>
-              <w:instrText xml:space="preserve"> PAGEREF _Toc109866486 \h </w:instrText>
+              <w:instrText xml:space="preserve"> PAGEREF _Toc110339566 \h </w:instrText>
             </w:r>
             <w:r>
               <w:rPr>
@@ -703,7 +703,7 @@
               <w:lang w:eastAsia="en-NZ"/>
             </w:rPr>
           </w:pPr>
-          <w:hyperlink w:anchor="_Toc109866487" w:history="1">
+          <w:hyperlink w:anchor="_Toc110339567" w:history="1">
             <w:r>
               <w:rPr>
                 <w:rStyle w:val="Hyperlink"/>
@@ -730,7 +730,7 @@
                 <w:noProof/>
                 <w:webHidden/>
               </w:rPr>
-              <w:instrText xml:space="preserve"> PAGEREF _Toc109866487 \h </w:instrText>
+              <w:instrText xml:space="preserve"> PAGEREF _Toc110339567 \h </w:instrText>
             </w:r>
             <w:r>
               <w:rPr>
@@ -772,7 +772,7 @@
               <w:lang w:eastAsia="en-NZ"/>
             </w:rPr>
           </w:pPr>
-          <w:hyperlink w:anchor="_Toc109866488" w:history="1">
+          <w:hyperlink w:anchor="_Toc110339568" w:history="1">
             <w:r>
               <w:rPr>
                 <w:rStyle w:val="Hyperlink"/>
@@ -799,7 +799,7 @@
                 <w:noProof/>
                 <w:webHidden/>
               </w:rPr>
-              <w:instrText xml:space="preserve"> PAGEREF _Toc109866488 \h </w:instrText>
+              <w:instrText xml:space="preserve"> PAGEREF _Toc110339568 \h </w:instrText>
             </w:r>
             <w:r>
               <w:rPr>
@@ -841,7 +841,7 @@
               <w:lang w:eastAsia="en-NZ"/>
             </w:rPr>
           </w:pPr>
-          <w:hyperlink w:anchor="_Toc109866489" w:history="1">
+          <w:hyperlink w:anchor="_Toc110339569" w:history="1">
             <w:r>
               <w:rPr>
                 <w:rStyle w:val="Hyperlink"/>
@@ -868,7 +868,7 @@
                 <w:noProof/>
                 <w:webHidden/>
               </w:rPr>
-              <w:instrText xml:space="preserve"> PAGEREF _Toc109866489 \h </w:instrText>
+              <w:instrText xml:space="preserve"> PAGEREF _Toc110339569 \h </w:instrText>
             </w:r>
             <w:r>
               <w:rPr>
@@ -910,7 +910,7 @@
               <w:lang w:eastAsia="en-NZ"/>
             </w:rPr>
           </w:pPr>
-          <w:hyperlink w:anchor="_Toc109866490" w:history="1">
+          <w:hyperlink w:anchor="_Toc110339570" w:history="1">
             <w:r>
               <w:rPr>
                 <w:rStyle w:val="Hyperlink"/>
@@ -937,7 +937,7 @@
                 <w:noProof/>
                 <w:webHidden/>
               </w:rPr>
-              <w:instrText xml:space="preserve"> PAGEREF _Toc109866490 \h </w:instrText>
+              <w:instrText xml:space="preserve"> PAGEREF _Toc110339570 \h </w:instrText>
             </w:r>
             <w:r>
               <w:rPr>
@@ -979,7 +979,7 @@
               <w:lang w:eastAsia="en-NZ"/>
             </w:rPr>
           </w:pPr>
-          <w:hyperlink w:anchor="_Toc109866491" w:history="1">
+          <w:hyperlink w:anchor="_Toc110339571" w:history="1">
             <w:r>
               <w:rPr>
                 <w:rStyle w:val="Hyperlink"/>
@@ -1006,7 +1006,7 @@
                 <w:noProof/>
                 <w:webHidden/>
               </w:rPr>
-              <w:instrText xml:space="preserve"> PAGEREF _Toc109866491 \h </w:instrText>
+              <w:instrText xml:space="preserve"> PAGEREF _Toc110339571 \h </w:instrText>
             </w:r>
             <w:r>
               <w:rPr>
@@ -1048,7 +1048,7 @@
               <w:lang w:eastAsia="en-NZ"/>
             </w:rPr>
           </w:pPr>
-          <w:hyperlink w:anchor="_Toc109866492" w:history="1">
+          <w:hyperlink w:anchor="_Toc110339572" w:history="1">
             <w:r>
               <w:rPr>
                 <w:rStyle w:val="Hyperlink"/>
@@ -1075,7 +1075,7 @@
                 <w:noProof/>
                 <w:webHidden/>
               </w:rPr>
-              <w:instrText xml:space="preserve"> PAGEREF _Toc109866492 \h </w:instrText>
+              <w:instrText xml:space="preserve"> PAGEREF _Toc110339572 \h </w:instrText>
             </w:r>
             <w:r>
               <w:rPr>
@@ -1117,7 +1117,7 @@
               <w:lang w:eastAsia="en-NZ"/>
             </w:rPr>
           </w:pPr>
-          <w:hyperlink w:anchor="_Toc109866493" w:history="1">
+          <w:hyperlink w:anchor="_Toc110339573" w:history="1">
             <w:r>
               <w:rPr>
                 <w:rStyle w:val="Hyperlink"/>
@@ -1144,7 +1144,7 @@
                 <w:noProof/>
                 <w:webHidden/>
               </w:rPr>
-              <w:instrText xml:space="preserve"> PAGEREF _Toc109866493 \h </w:instrText>
+              <w:instrText xml:space="preserve"> PAGEREF _Toc110339573 \h </w:instrText>
             </w:r>
             <w:r>
               <w:rPr>
@@ -1186,7 +1186,7 @@
               <w:lang w:eastAsia="en-NZ"/>
             </w:rPr>
           </w:pPr>
-          <w:hyperlink w:anchor="_Toc109866494" w:history="1">
+          <w:hyperlink w:anchor="_Toc110339574" w:history="1">
             <w:r>
               <w:rPr>
                 <w:rStyle w:val="Hyperlink"/>
@@ -1213,7 +1213,7 @@
                 <w:noProof/>
                 <w:webHidden/>
               </w:rPr>
-              <w:instrText xml:space="preserve"> PAGEREF _Toc109866494 \h </w:instrText>
+              <w:instrText xml:space="preserve"> PAGEREF _Toc110339574 \h </w:instrText>
             </w:r>
             <w:r>
               <w:rPr>
@@ -1255,7 +1255,7 @@
               <w:lang w:eastAsia="en-NZ"/>
             </w:rPr>
           </w:pPr>
-          <w:hyperlink w:anchor="_Toc109866495" w:history="1">
+          <w:hyperlink w:anchor="_Toc110339575" w:history="1">
             <w:r>
               <w:rPr>
                 <w:rStyle w:val="Hyperlink"/>
@@ -1282,7 +1282,7 @@
                 <w:noProof/>
                 <w:webHidden/>
               </w:rPr>
-              <w:instrText xml:space="preserve"> PAGEREF _Toc109866495 \h </w:instrText>
+              <w:instrText xml:space="preserve"> PAGEREF _Toc110339575 \h </w:instrText>
             </w:r>
             <w:r>
               <w:rPr>
@@ -1302,7 +1302,7 @@
                 <w:noProof/>
                 <w:webHidden/>
               </w:rPr>
-              <w:t>10</w:t>
+              <w:t>11</w:t>
             </w:r>
             <w:r>
               <w:rPr>
@@ -1324,7 +1324,7 @@
               <w:lang w:eastAsia="en-NZ"/>
             </w:rPr>
           </w:pPr>
-          <w:hyperlink w:anchor="_Toc109866496" w:history="1">
+          <w:hyperlink w:anchor="_Toc110339576" w:history="1">
             <w:r>
               <w:rPr>
                 <w:rStyle w:val="Hyperlink"/>
@@ -1351,7 +1351,7 @@
                 <w:noProof/>
                 <w:webHidden/>
               </w:rPr>
-              <w:instrText xml:space="preserve"> PAGEREF _Toc109866496 \h </w:instrText>
+              <w:instrText xml:space="preserve"> PAGEREF _Toc110339576 \h </w:instrText>
             </w:r>
             <w:r>
               <w:rPr>
@@ -1371,7 +1371,7 @@
                 <w:noProof/>
                 <w:webHidden/>
               </w:rPr>
-              <w:t>11</w:t>
+              <w:t>12</w:t>
             </w:r>
             <w:r>
               <w:rPr>
@@ -1393,7 +1393,7 @@
               <w:lang w:eastAsia="en-NZ"/>
             </w:rPr>
           </w:pPr>
-          <w:hyperlink w:anchor="_Toc109866497" w:history="1">
+          <w:hyperlink w:anchor="_Toc110339577" w:history="1">
             <w:r>
               <w:rPr>
                 <w:rStyle w:val="Hyperlink"/>
@@ -1420,7 +1420,7 @@
                 <w:noProof/>
                 <w:webHidden/>
               </w:rPr>
-              <w:instrText xml:space="preserve"> PAGEREF _Toc109866497 \h </w:instrText>
+              <w:instrText xml:space="preserve"> PAGEREF _Toc110339577 \h </w:instrText>
             </w:r>
             <w:r>
               <w:rPr>
@@ -1440,7 +1440,7 @@
                 <w:noProof/>
                 <w:webHidden/>
               </w:rPr>
-              <w:t>11</w:t>
+              <w:t>12</w:t>
             </w:r>
             <w:r>
               <w:rPr>
@@ -1462,7 +1462,7 @@
               <w:lang w:eastAsia="en-NZ"/>
             </w:rPr>
           </w:pPr>
-          <w:hyperlink w:anchor="_Toc109866498" w:history="1">
+          <w:hyperlink w:anchor="_Toc110339578" w:history="1">
             <w:r>
               <w:rPr>
                 <w:rStyle w:val="Hyperlink"/>
@@ -1489,7 +1489,7 @@
                 <w:noProof/>
                 <w:webHidden/>
               </w:rPr>
-              <w:instrText xml:space="preserve"> PAGEREF _Toc109866498 \h </w:instrText>
+              <w:instrText xml:space="preserve"> PAGEREF _Toc110339578 \h </w:instrText>
             </w:r>
             <w:r>
               <w:rPr>
@@ -1509,7 +1509,7 @@
                 <w:noProof/>
                 <w:webHidden/>
               </w:rPr>
-              <w:t>11</w:t>
+              <w:t>12</w:t>
             </w:r>
             <w:r>
               <w:rPr>
@@ -1531,7 +1531,7 @@
               <w:lang w:eastAsia="en-NZ"/>
             </w:rPr>
           </w:pPr>
-          <w:hyperlink w:anchor="_Toc109866499" w:history="1">
+          <w:hyperlink w:anchor="_Toc110339579" w:history="1">
             <w:r>
               <w:rPr>
                 <w:rStyle w:val="Hyperlink"/>
@@ -1558,7 +1558,7 @@
                 <w:noProof/>
                 <w:webHidden/>
               </w:rPr>
-              <w:instrText xml:space="preserve"> PAGEREF _Toc109866499 \h </w:instrText>
+              <w:instrText xml:space="preserve"> PAGEREF _Toc110339579 \h </w:instrText>
             </w:r>
             <w:r>
               <w:rPr>
@@ -1578,7 +1578,7 @@
                 <w:noProof/>
                 <w:webHidden/>
               </w:rPr>
-              <w:t>11</w:t>
+              <w:t>12</w:t>
             </w:r>
             <w:r>
               <w:rPr>
@@ -1600,7 +1600,7 @@
               <w:lang w:eastAsia="en-NZ"/>
             </w:rPr>
           </w:pPr>
-          <w:hyperlink w:anchor="_Toc109866500" w:history="1">
+          <w:hyperlink w:anchor="_Toc110339580" w:history="1">
             <w:r>
               <w:rPr>
                 <w:rStyle w:val="Hyperlink"/>
@@ -1627,7 +1627,7 @@
                 <w:noProof/>
                 <w:webHidden/>
               </w:rPr>
-              <w:instrText xml:space="preserve"> PAGEREF _Toc109866500 \h </w:instrText>
+              <w:instrText xml:space="preserve"> PAGEREF _Toc110339580 \h </w:instrText>
             </w:r>
             <w:r>
               <w:rPr>
@@ -1647,7 +1647,7 @@
                 <w:noProof/>
                 <w:webHidden/>
               </w:rPr>
-              <w:t>11</w:t>
+              <w:t>12</w:t>
             </w:r>
             <w:r>
               <w:rPr>
@@ -1669,7 +1669,7 @@
               <w:lang w:eastAsia="en-NZ"/>
             </w:rPr>
           </w:pPr>
-          <w:hyperlink w:anchor="_Toc109866501" w:history="1">
+          <w:hyperlink w:anchor="_Toc110339581" w:history="1">
             <w:r>
               <w:rPr>
                 <w:rStyle w:val="Hyperlink"/>
@@ -1696,7 +1696,7 @@
                 <w:noProof/>
                 <w:webHidden/>
               </w:rPr>
-              <w:instrText xml:space="preserve"> PAGEREF _Toc109866501 \h </w:instrText>
+              <w:instrText xml:space="preserve"> PAGEREF _Toc110339581 \h </w:instrText>
             </w:r>
             <w:r>
               <w:rPr>
@@ -1716,7 +1716,7 @@
                 <w:noProof/>
                 <w:webHidden/>
               </w:rPr>
-              <w:t>12</w:t>
+              <w:t>13</w:t>
             </w:r>
             <w:r>
               <w:rPr>
@@ -1738,7 +1738,7 @@
               <w:lang w:eastAsia="en-NZ"/>
             </w:rPr>
           </w:pPr>
-          <w:hyperlink w:anchor="_Toc109866502" w:history="1">
+          <w:hyperlink w:anchor="_Toc110339582" w:history="1">
             <w:r>
               <w:rPr>
                 <w:rStyle w:val="Hyperlink"/>
@@ -1765,7 +1765,7 @@
                 <w:noProof/>
                 <w:webHidden/>
               </w:rPr>
-              <w:instrText xml:space="preserve"> PAGEREF _Toc109866502 \h </w:instrText>
+              <w:instrText xml:space="preserve"> PAGEREF _Toc110339582 \h </w:instrText>
             </w:r>
             <w:r>
               <w:rPr>
@@ -1785,7 +1785,7 @@
                 <w:noProof/>
                 <w:webHidden/>
               </w:rPr>
-              <w:t>12</w:t>
+              <w:t>13</w:t>
             </w:r>
             <w:r>
               <w:rPr>
@@ -1807,7 +1807,7 @@
               <w:lang w:eastAsia="en-NZ"/>
             </w:rPr>
           </w:pPr>
-          <w:hyperlink w:anchor="_Toc109866503" w:history="1">
+          <w:hyperlink w:anchor="_Toc110339583" w:history="1">
             <w:r>
               <w:rPr>
                 <w:rStyle w:val="Hyperlink"/>
@@ -1834,7 +1834,7 @@
                 <w:noProof/>
                 <w:webHidden/>
               </w:rPr>
-              <w:instrText xml:space="preserve"> PAGEREF _Toc109866503 \h </w:instrText>
+              <w:instrText xml:space="preserve"> PAGEREF _Toc110339583 \h </w:instrText>
             </w:r>
             <w:r>
               <w:rPr>
@@ -1854,7 +1854,7 @@
                 <w:noProof/>
                 <w:webHidden/>
               </w:rPr>
-              <w:t>13</w:t>
+              <w:t>14</w:t>
             </w:r>
             <w:r>
               <w:rPr>
@@ -1957,7 +1957,7 @@
       <w:pPr>
         <w:pStyle w:val="Heading1"/>
       </w:pPr>
-      <w:bookmarkStart w:id="0" w:name="_Toc109866481"/>
+      <w:bookmarkStart w:id="0" w:name="_Toc110339561"/>
       <w:r>
         <w:t>Introduction</w:t>
       </w:r>
@@ -1986,7 +1986,7 @@
       <w:pPr>
         <w:pStyle w:val="Heading2"/>
       </w:pPr>
-      <w:bookmarkStart w:id="1" w:name="_Toc109866482"/>
+      <w:bookmarkStart w:id="1" w:name="_Toc110339562"/>
       <w:r>
         <w:t>Project Strategy</w:t>
       </w:r>
@@ -2002,7 +2002,7 @@
       <w:pPr>
         <w:pStyle w:val="Heading3"/>
       </w:pPr>
-      <w:bookmarkStart w:id="2" w:name="_Toc109866483"/>
+      <w:bookmarkStart w:id="2" w:name="_Toc110339563"/>
       <w:r>
         <w:t>Values</w:t>
       </w:r>
@@ -2287,7 +2287,7 @@
       <w:pPr>
         <w:pStyle w:val="Heading3"/>
       </w:pPr>
-      <w:bookmarkStart w:id="3" w:name="_Toc109866484"/>
+      <w:bookmarkStart w:id="3" w:name="_Toc110339564"/>
       <w:r>
         <w:t>Ways to track progress</w:t>
       </w:r>
@@ -2584,7 +2584,7 @@
       <w:pPr>
         <w:pStyle w:val="Heading1"/>
       </w:pPr>
-      <w:bookmarkStart w:id="4" w:name="_Toc109866485"/>
+      <w:bookmarkStart w:id="4" w:name="_Toc110339565"/>
       <w:r>
         <w:t>UX Research</w:t>
       </w:r>
@@ -2595,7 +2595,7 @@
       <w:pPr>
         <w:pStyle w:val="Heading2"/>
       </w:pPr>
-      <w:bookmarkStart w:id="5" w:name="_Toc109866486"/>
+      <w:bookmarkStart w:id="5" w:name="_Toc110339566"/>
       <w:r>
         <w:t>Introduction</w:t>
       </w:r>
@@ -2610,7 +2610,7 @@
       <w:pPr>
         <w:pStyle w:val="Heading3"/>
       </w:pPr>
-      <w:bookmarkStart w:id="6" w:name="_Toc109866487"/>
+      <w:bookmarkStart w:id="6" w:name="_Toc110339567"/>
       <w:r>
         <w:t>Key Objectives</w:t>
       </w:r>
@@ -2681,7 +2681,7 @@
       <w:pPr>
         <w:pStyle w:val="Heading3"/>
       </w:pPr>
-      <w:bookmarkStart w:id="7" w:name="_Toc109866488"/>
+      <w:bookmarkStart w:id="7" w:name="_Toc110339568"/>
       <w:r>
         <w:t>Hypothetical Scenario</w:t>
       </w:r>
@@ -2714,7 +2714,7 @@
       <w:pPr>
         <w:pStyle w:val="Heading2"/>
       </w:pPr>
-      <w:bookmarkStart w:id="8" w:name="_Toc109866489"/>
+      <w:bookmarkStart w:id="8" w:name="_Toc110339569"/>
       <w:r>
         <w:t>Objective and Strategy</w:t>
       </w:r>
@@ -2724,7 +2724,7 @@
       <w:pPr>
         <w:pStyle w:val="Heading3"/>
       </w:pPr>
-      <w:bookmarkStart w:id="9" w:name="_Toc109866490"/>
+      <w:bookmarkStart w:id="9" w:name="_Toc110339570"/>
       <w:r>
         <w:t xml:space="preserve">Who is </w:t>
       </w:r>
@@ -2907,7 +2907,13 @@
       </w:r>
       <w:r>
         <w:br/>
-        <w:t xml:space="preserve">Attract target audience of company with features they enjoy to lead to a successful remaster of “Slender: The Arrival” and bring profit and attention to the company. </w:t>
+        <w:t xml:space="preserve">Attract target audience of company with features they enjoy </w:t>
+      </w:r>
+      <w:r>
+        <w:t>leading</w:t>
+      </w:r>
+      <w:r>
+        <w:t xml:space="preserve"> to a successful remaster of “Slender: The Arrival” and bring profit and attention to the company. </w:t>
       </w:r>
     </w:p>
     <w:p/>
@@ -2915,7 +2921,7 @@
       <w:pPr>
         <w:pStyle w:val="Heading3"/>
       </w:pPr>
-      <w:bookmarkStart w:id="10" w:name="_Toc109866491"/>
+      <w:bookmarkStart w:id="10" w:name="_Toc110339571"/>
       <w:r>
         <w:t>Target Audience Needs</w:t>
       </w:r>
@@ -3039,7 +3045,7 @@
       <w:pPr>
         <w:pStyle w:val="Heading3"/>
       </w:pPr>
-      <w:bookmarkStart w:id="11" w:name="_Toc109866492"/>
+      <w:bookmarkStart w:id="11" w:name="_Toc110339572"/>
       <w:r>
         <w:t>User Needs</w:t>
       </w:r>
@@ -3154,6 +3160,7 @@
           <w:numId w:val="2"/>
         </w:numPr>
       </w:pPr>
+      <w:bookmarkStart w:id="12" w:name="_Hlk110340004"/>
       <w:r>
         <w:t>Good Explicit Interactivity by making…</w:t>
       </w:r>
@@ -3194,16 +3201,32 @@
         <w:t>Good Meta-Interactivity by following / adding onto the already built fan base of Slender Man by including notes and hints in the game</w:t>
       </w:r>
     </w:p>
+    <w:bookmarkEnd w:id="12"/>
     <w:p/>
     <w:p>
       <w:pPr>
+        <w:rPr>
+          <w:rFonts w:asciiTheme="majorHAnsi" w:eastAsiaTheme="majorEastAsia" w:hAnsiTheme="majorHAnsi" w:cstheme="majorBidi"/>
+          <w:b/>
+          <w:color w:val="6E6E6E" w:themeColor="accent1" w:themeShade="80"/>
+          <w:sz w:val="24"/>
+          <w:szCs w:val="28"/>
+        </w:rPr>
+      </w:pPr>
+      <w:bookmarkStart w:id="13" w:name="_Toc110339573"/>
+      <w:r>
+        <w:br w:type="page"/>
+      </w:r>
+    </w:p>
+    <w:p>
+      <w:pPr>
         <w:pStyle w:val="Heading3"/>
       </w:pPr>
-      <w:bookmarkStart w:id="12" w:name="_Toc109866493"/>
-      <w:r>
+      <w:r>
+        <w:lastRenderedPageBreak/>
         <w:t>Slender: The Arrival Research</w:t>
       </w:r>
-      <w:bookmarkEnd w:id="12"/>
+      <w:bookmarkEnd w:id="13"/>
     </w:p>
     <w:p>
       <w:r>
@@ -3216,7 +3239,6 @@
         <w:rPr>
           <w:noProof/>
         </w:rPr>
-        <w:lastRenderedPageBreak/>
         <w:drawing>
           <wp:anchor distT="0" distB="0" distL="114300" distR="114300" simplePos="0" relativeHeight="251659264" behindDoc="0" locked="0" layoutInCell="1" allowOverlap="1" wp14:anchorId="1F308017" wp14:editId="739F1E9C">
             <wp:simplePos x="0" y="0"/>
@@ -3563,6 +3585,7 @@
         </w:numPr>
       </w:pPr>
       <w:r>
+        <w:lastRenderedPageBreak/>
         <w:t>Having a stamina bar or indication through vision blurring or player breathing to increase realism and immersion</w:t>
       </w:r>
     </w:p>
@@ -3581,156 +3604,341 @@
         </w:numPr>
       </w:pPr>
       <w:r>
+        <w:t xml:space="preserve">The </w:t>
+      </w:r>
+      <w:r>
+        <w:t>highly</w:t>
+      </w:r>
+      <w:r>
+        <w:t xml:space="preserve"> sensitive controls causing nausea will decrease the audience which the game can be marketed to</w:t>
+      </w:r>
+    </w:p>
+    <w:p>
+      <w:pPr>
+        <w:pStyle w:val="ListParagraph"/>
+        <w:numPr>
+          <w:ilvl w:val="0"/>
+          <w:numId w:val="2"/>
+        </w:numPr>
+      </w:pPr>
+      <w:r>
+        <w:t xml:space="preserve">It relies on the </w:t>
+      </w:r>
+      <w:r>
+        <w:t>user knowledge</w:t>
+      </w:r>
+      <w:r>
+        <w:t xml:space="preserve"> that </w:t>
+      </w:r>
+      <w:r>
+        <w:t>they understand how to use a</w:t>
+      </w:r>
+      <w:r>
+        <w:t xml:space="preserve"> joystick and ho</w:t>
+      </w:r>
+      <w:r>
+        <w:t>w</w:t>
+      </w:r>
+      <w:r>
+        <w:t xml:space="preserve"> to move </w:t>
+      </w:r>
+      <w:r>
+        <w:t xml:space="preserve">and look </w:t>
+      </w:r>
+      <w:r>
+        <w:t>around in a mobile game</w:t>
+      </w:r>
+    </w:p>
+    <w:p>
+      <w:pPr>
+        <w:pStyle w:val="ListParagraph"/>
+        <w:numPr>
+          <w:ilvl w:val="0"/>
+          <w:numId w:val="2"/>
+        </w:numPr>
+      </w:pPr>
+      <w:r>
+        <w:t>The high graphics demand for good an immersive gameplay is demanding and may not be met by outdated phones decreasing audience market</w:t>
+      </w:r>
+    </w:p>
+    <w:p/>
+    <w:p>
+      <w:pPr>
+        <w:pStyle w:val="Heading3"/>
+      </w:pPr>
+      <w:bookmarkStart w:id="14" w:name="_Toc110339574"/>
+      <w:r>
+        <w:t>Competitor Analysis</w:t>
+      </w:r>
+      <w:bookmarkEnd w:id="14"/>
+    </w:p>
+    <w:p>
+      <w:r>
+        <w:t xml:space="preserve">To Successfully Understand the requirements to achieve a successful launch of the game in the mobile game market, I will be testing modern day horror games in the mobile market to identify the strengths, weaknesses, </w:t>
+      </w:r>
+      <w:r>
+        <w:t>opportunities,</w:t>
+      </w:r>
+      <w:r>
+        <w:t xml:space="preserve"> and threats horror games faces in the present market.</w:t>
+      </w:r>
+    </w:p>
+    <w:p/>
+    <w:p>
+      <w:pPr>
+        <w:pStyle w:val="Heading4"/>
+      </w:pPr>
+      <w:r>
+        <w:t>Distraint: Pocket Pixel Horror</w:t>
+      </w:r>
+    </w:p>
+    <w:p>
+      <w:r>
+        <w:t>Strengths</w:t>
+      </w:r>
+    </w:p>
+    <w:p>
+      <w:pPr>
+        <w:pStyle w:val="ListParagraph"/>
+        <w:numPr>
+          <w:ilvl w:val="0"/>
+          <w:numId w:val="2"/>
+        </w:numPr>
+      </w:pPr>
+      <w:r>
+        <w:t>Stylized Art / Graphics appealing to the horror genre which suits its story and narrative immersing the player in the gameplay</w:t>
+      </w:r>
+    </w:p>
+    <w:p>
+      <w:pPr>
+        <w:pStyle w:val="ListParagraph"/>
+        <w:numPr>
+          <w:ilvl w:val="0"/>
+          <w:numId w:val="2"/>
+        </w:numPr>
+      </w:pPr>
+      <w:r>
+        <w:t>Good music to immerse player into the story</w:t>
+      </w:r>
+    </w:p>
+    <w:p>
+      <w:pPr>
+        <w:pStyle w:val="ListParagraph"/>
+        <w:numPr>
+          <w:ilvl w:val="0"/>
+          <w:numId w:val="2"/>
+        </w:numPr>
+      </w:pPr>
+      <w:r>
+        <w:t>Atmospheric Filters are used effectively to create immersion in the story of the game, giving emotions of fear and discomfort to the user</w:t>
+      </w:r>
+    </w:p>
+    <w:p>
+      <w:pPr>
+        <w:pStyle w:val="ListParagraph"/>
+        <w:numPr>
+          <w:ilvl w:val="0"/>
+          <w:numId w:val="2"/>
+        </w:numPr>
+      </w:pPr>
+      <w:r>
+        <w:t>Good gameplay and control</w:t>
+      </w:r>
+      <w:r>
+        <w:t>s with a linear narrative to indicate objectives via story</w:t>
+      </w:r>
+      <w:r>
+        <w:t xml:space="preserve"> </w:t>
+      </w:r>
+    </w:p>
+    <w:p>
+      <w:r>
+        <w:t>Weaknesses</w:t>
+      </w:r>
+    </w:p>
+    <w:p>
+      <w:pPr>
+        <w:pStyle w:val="ListParagraph"/>
+        <w:numPr>
+          <w:ilvl w:val="0"/>
+          <w:numId w:val="2"/>
+        </w:numPr>
+      </w:pPr>
+      <w:r>
+        <w:t>Controls are not well suited for mobile</w:t>
+      </w:r>
+    </w:p>
+    <w:p>
+      <w:pPr>
+        <w:pStyle w:val="ListParagraph"/>
+        <w:numPr>
+          <w:ilvl w:val="0"/>
+          <w:numId w:val="2"/>
+        </w:numPr>
+      </w:pPr>
+      <w:r>
+        <w:t xml:space="preserve">User Interface is bad due to the use of letters for buttons of menu, </w:t>
+      </w:r>
+      <w:r>
+        <w:t>inventory,</w:t>
+      </w:r>
+      <w:r>
+        <w:t xml:space="preserve"> and action as “A, B and C”</w:t>
+      </w:r>
+    </w:p>
+    <w:p>
+      <w:pPr>
+        <w:pStyle w:val="ListParagraph"/>
+        <w:numPr>
+          <w:ilvl w:val="0"/>
+          <w:numId w:val="2"/>
+        </w:numPr>
+      </w:pPr>
+      <w:r>
+        <w:t>Buttons take over half of the screen taking immersion away from the game</w:t>
+      </w:r>
+    </w:p>
+    <w:p>
+      <w:pPr>
+        <w:pStyle w:val="ListParagraph"/>
+        <w:numPr>
+          <w:ilvl w:val="0"/>
+          <w:numId w:val="2"/>
+        </w:numPr>
+      </w:pPr>
+      <w:r>
+        <w:t xml:space="preserve">Game screen is incorrectly proportioned making the game </w:t>
+      </w:r>
+      <w:r>
+        <w:t>unattractive</w:t>
+      </w:r>
+    </w:p>
+    <w:p>
+      <w:r>
+        <w:t>Opportunities</w:t>
+      </w:r>
+    </w:p>
+    <w:p>
+      <w:pPr>
+        <w:pStyle w:val="ListParagraph"/>
+        <w:numPr>
+          <w:ilvl w:val="0"/>
+          <w:numId w:val="2"/>
+        </w:numPr>
+      </w:pPr>
+      <w:r>
+        <w:t>Correctly portion the game screen to increase attractivity of game as well as increase player immersion</w:t>
+      </w:r>
+    </w:p>
+    <w:p>
+      <w:pPr>
+        <w:pStyle w:val="ListParagraph"/>
+        <w:numPr>
+          <w:ilvl w:val="0"/>
+          <w:numId w:val="2"/>
+        </w:numPr>
+      </w:pPr>
+      <w:r>
+        <w:t xml:space="preserve">Better control </w:t>
+      </w:r>
+      <w:r>
+        <w:t>UI</w:t>
+      </w:r>
+    </w:p>
+    <w:p>
+      <w:r>
+        <w:t>Threats</w:t>
+      </w:r>
+    </w:p>
+    <w:p>
+      <w:pPr>
+        <w:pStyle w:val="ListParagraph"/>
+        <w:numPr>
+          <w:ilvl w:val="0"/>
+          <w:numId w:val="2"/>
+        </w:numPr>
+      </w:pPr>
+      <w:r>
+        <w:t>Game targets more adult users to understand the story and be immersed as its narrative is adult in theme (man committing suicide due to regret)</w:t>
+      </w:r>
+    </w:p>
+    <w:p/>
+    <w:p>
+      <w:pPr>
+        <w:pStyle w:val="Heading4"/>
+      </w:pPr>
+      <w:r>
+        <w:t>Limbo</w:t>
+      </w:r>
+    </w:p>
+    <w:p>
+      <w:r>
+        <w:t>Strengths</w:t>
+      </w:r>
+    </w:p>
+    <w:p>
+      <w:pPr>
+        <w:pStyle w:val="ListParagraph"/>
+        <w:numPr>
+          <w:ilvl w:val="0"/>
+          <w:numId w:val="2"/>
+        </w:numPr>
+      </w:pPr>
+      <w:r>
+        <w:t>Stylized Art / Graphics appealing to the horror genre which suits its story and narrative immersing the player in the gameplay</w:t>
+      </w:r>
+    </w:p>
+    <w:p>
+      <w:pPr>
+        <w:pStyle w:val="ListParagraph"/>
+        <w:numPr>
+          <w:ilvl w:val="0"/>
+          <w:numId w:val="2"/>
+        </w:numPr>
+      </w:pPr>
+      <w:r>
+        <w:t>Good music to immerse player into the story</w:t>
+      </w:r>
+    </w:p>
+    <w:p>
+      <w:pPr>
+        <w:pStyle w:val="ListParagraph"/>
+        <w:numPr>
+          <w:ilvl w:val="0"/>
+          <w:numId w:val="2"/>
+        </w:numPr>
+      </w:pPr>
+      <w:r>
+        <w:t>Atmospheric Filters are used effectively to create immersion in the story of the game, giving emotions of fear and discomfort to the user</w:t>
+      </w:r>
+    </w:p>
+    <w:p>
+      <w:pPr>
+        <w:pStyle w:val="ListParagraph"/>
+        <w:numPr>
+          <w:ilvl w:val="0"/>
+          <w:numId w:val="2"/>
+        </w:numPr>
+      </w:pPr>
+      <w:r>
+        <w:t xml:space="preserve">Good gameplay and controls with a linear narrative to indicate objectives via story </w:t>
+      </w:r>
+    </w:p>
+    <w:p>
+      <w:pPr>
+        <w:pStyle w:val="ListParagraph"/>
+        <w:numPr>
+          <w:ilvl w:val="0"/>
+          <w:numId w:val="2"/>
+        </w:numPr>
+      </w:pPr>
+      <w:r>
+        <w:t>Invisible Controls / Joystick making the game much more immersive</w:t>
+      </w:r>
+    </w:p>
+    <w:p>
+      <w:r>
         <w:lastRenderedPageBreak/>
-        <w:t xml:space="preserve">The </w:t>
-      </w:r>
-      <w:r>
-        <w:t>highly</w:t>
-      </w:r>
-      <w:r>
-        <w:t xml:space="preserve"> sensitive controls causing nausea will decrease the audience which the game can be marketed to</w:t>
-      </w:r>
-    </w:p>
-    <w:p>
-      <w:pPr>
-        <w:pStyle w:val="ListParagraph"/>
-        <w:numPr>
-          <w:ilvl w:val="0"/>
-          <w:numId w:val="2"/>
-        </w:numPr>
-      </w:pPr>
-      <w:r>
-        <w:t xml:space="preserve">It relies on the </w:t>
-      </w:r>
-      <w:r>
-        <w:t>user knowledge</w:t>
-      </w:r>
-      <w:r>
-        <w:t xml:space="preserve"> that </w:t>
-      </w:r>
-      <w:r>
-        <w:t>they understand how to use a</w:t>
-      </w:r>
-      <w:r>
-        <w:t xml:space="preserve"> joystick and ho</w:t>
-      </w:r>
-      <w:r>
-        <w:t>w</w:t>
-      </w:r>
-      <w:r>
-        <w:t xml:space="preserve"> to move </w:t>
-      </w:r>
-      <w:r>
-        <w:t xml:space="preserve">and look </w:t>
-      </w:r>
-      <w:r>
-        <w:t>around in a mobile game</w:t>
-      </w:r>
-    </w:p>
-    <w:p>
-      <w:pPr>
-        <w:pStyle w:val="ListParagraph"/>
-        <w:numPr>
-          <w:ilvl w:val="0"/>
-          <w:numId w:val="2"/>
-        </w:numPr>
-      </w:pPr>
-      <w:r>
-        <w:t>The high graphics demand for good an immersive gameplay is demanding and may not be met by outdated phones decreasing audience market</w:t>
-      </w:r>
-    </w:p>
-    <w:p/>
-    <w:p>
-      <w:pPr>
-        <w:pStyle w:val="Heading3"/>
-      </w:pPr>
-      <w:bookmarkStart w:id="13" w:name="_Toc109866494"/>
-      <w:r>
-        <w:t>Competitor Analysis</w:t>
-      </w:r>
-      <w:bookmarkEnd w:id="13"/>
-    </w:p>
-    <w:p>
-      <w:r>
-        <w:t xml:space="preserve">To Successfully Understand the requirements to achieve a successful launch of the game in the mobile game market, I will be testing modern day horror games in the mobile market to identify the strengths, weaknesses, </w:t>
-      </w:r>
-      <w:r>
-        <w:t>opportunities,</w:t>
-      </w:r>
-      <w:r>
-        <w:t xml:space="preserve"> and threats horror games faces in the present market.</w:t>
-      </w:r>
-    </w:p>
-    <w:p/>
-    <w:p>
-      <w:pPr>
-        <w:pStyle w:val="Heading4"/>
-      </w:pPr>
-      <w:r>
-        <w:t>Distraint: Pocket Pixel Horror</w:t>
-      </w:r>
-    </w:p>
-    <w:p>
-      <w:r>
-        <w:t>Strengths</w:t>
-      </w:r>
-    </w:p>
-    <w:p>
-      <w:pPr>
-        <w:pStyle w:val="ListParagraph"/>
-        <w:numPr>
-          <w:ilvl w:val="0"/>
-          <w:numId w:val="2"/>
-        </w:numPr>
-      </w:pPr>
-      <w:r>
-        <w:t>Stylized Art / Graphics appealing to the horror genre which suits its story and narrative immersing the player in the gameplay</w:t>
-      </w:r>
-    </w:p>
-    <w:p>
-      <w:pPr>
-        <w:pStyle w:val="ListParagraph"/>
-        <w:numPr>
-          <w:ilvl w:val="0"/>
-          <w:numId w:val="2"/>
-        </w:numPr>
-      </w:pPr>
-      <w:r>
-        <w:t>Good music to immerse player into the story</w:t>
-      </w:r>
-    </w:p>
-    <w:p>
-      <w:pPr>
-        <w:pStyle w:val="ListParagraph"/>
-        <w:numPr>
-          <w:ilvl w:val="0"/>
-          <w:numId w:val="2"/>
-        </w:numPr>
-      </w:pPr>
-      <w:r>
-        <w:t>Atmospheric Filters are used effectively to create immersion in the story of the game, giving emotions of fear and discomfort to the user</w:t>
-      </w:r>
-    </w:p>
-    <w:p>
-      <w:pPr>
-        <w:pStyle w:val="ListParagraph"/>
-        <w:numPr>
-          <w:ilvl w:val="0"/>
-          <w:numId w:val="2"/>
-        </w:numPr>
-      </w:pPr>
-      <w:r>
-        <w:t>Good gameplay and control</w:t>
-      </w:r>
-      <w:r>
-        <w:t>s with a linear narrative to indicate objectives via story</w:t>
-      </w:r>
-      <w:r>
-        <w:t xml:space="preserve"> </w:t>
-      </w:r>
-    </w:p>
-    <w:p>
-      <w:r>
         <w:t>Weaknesses</w:t>
       </w:r>
     </w:p>
@@ -3743,191 +3951,6 @@
         </w:numPr>
       </w:pPr>
       <w:r>
-        <w:t>Controls are not well suited for mobile</w:t>
-      </w:r>
-    </w:p>
-    <w:p>
-      <w:pPr>
-        <w:pStyle w:val="ListParagraph"/>
-        <w:numPr>
-          <w:ilvl w:val="0"/>
-          <w:numId w:val="2"/>
-        </w:numPr>
-      </w:pPr>
-      <w:r>
-        <w:t xml:space="preserve">User Interface is bad due to the use of letters for buttons of menu, </w:t>
-      </w:r>
-      <w:r>
-        <w:t>inventory,</w:t>
-      </w:r>
-      <w:r>
-        <w:t xml:space="preserve"> and action as “A, B and C”</w:t>
-      </w:r>
-    </w:p>
-    <w:p>
-      <w:pPr>
-        <w:pStyle w:val="ListParagraph"/>
-        <w:numPr>
-          <w:ilvl w:val="0"/>
-          <w:numId w:val="2"/>
-        </w:numPr>
-      </w:pPr>
-      <w:r>
-        <w:t>Buttons take over half of the screen taking immersion away from the game</w:t>
-      </w:r>
-    </w:p>
-    <w:p>
-      <w:pPr>
-        <w:pStyle w:val="ListParagraph"/>
-        <w:numPr>
-          <w:ilvl w:val="0"/>
-          <w:numId w:val="2"/>
-        </w:numPr>
-      </w:pPr>
-      <w:r>
-        <w:t xml:space="preserve">Game screen is incorrectly proportioned making the game </w:t>
-      </w:r>
-      <w:r>
-        <w:t>unattractive</w:t>
-      </w:r>
-    </w:p>
-    <w:p>
-      <w:r>
-        <w:t>Opportunities</w:t>
-      </w:r>
-    </w:p>
-    <w:p>
-      <w:pPr>
-        <w:pStyle w:val="ListParagraph"/>
-        <w:numPr>
-          <w:ilvl w:val="0"/>
-          <w:numId w:val="2"/>
-        </w:numPr>
-      </w:pPr>
-      <w:r>
-        <w:t>Correctly portion the game screen to increase attractivity of game as well as increase player immersion</w:t>
-      </w:r>
-    </w:p>
-    <w:p>
-      <w:pPr>
-        <w:pStyle w:val="ListParagraph"/>
-        <w:numPr>
-          <w:ilvl w:val="0"/>
-          <w:numId w:val="2"/>
-        </w:numPr>
-      </w:pPr>
-      <w:r>
-        <w:t xml:space="preserve">Better control </w:t>
-      </w:r>
-      <w:r>
-        <w:t>UI</w:t>
-      </w:r>
-    </w:p>
-    <w:p>
-      <w:r>
-        <w:t>Threats</w:t>
-      </w:r>
-    </w:p>
-    <w:p>
-      <w:pPr>
-        <w:pStyle w:val="ListParagraph"/>
-        <w:numPr>
-          <w:ilvl w:val="0"/>
-          <w:numId w:val="2"/>
-        </w:numPr>
-      </w:pPr>
-      <w:r>
-        <w:t>Game targets more adult users to understand the story and be immersed as its narrative is adult in theme (man committing suicide due to regret)</w:t>
-      </w:r>
-    </w:p>
-    <w:p/>
-    <w:p>
-      <w:pPr>
-        <w:pStyle w:val="Heading4"/>
-      </w:pPr>
-      <w:r>
-        <w:t>Limbo</w:t>
-      </w:r>
-    </w:p>
-    <w:p>
-      <w:r>
-        <w:t>Strengths</w:t>
-      </w:r>
-    </w:p>
-    <w:p>
-      <w:pPr>
-        <w:pStyle w:val="ListParagraph"/>
-        <w:numPr>
-          <w:ilvl w:val="0"/>
-          <w:numId w:val="2"/>
-        </w:numPr>
-      </w:pPr>
-      <w:r>
-        <w:t>Stylized Art / Graphics appealing to the horror genre which suits its story and narrative immersing the player in the gameplay</w:t>
-      </w:r>
-    </w:p>
-    <w:p>
-      <w:pPr>
-        <w:pStyle w:val="ListParagraph"/>
-        <w:numPr>
-          <w:ilvl w:val="0"/>
-          <w:numId w:val="2"/>
-        </w:numPr>
-      </w:pPr>
-      <w:r>
-        <w:t>Good music to immerse player into the story</w:t>
-      </w:r>
-    </w:p>
-    <w:p>
-      <w:pPr>
-        <w:pStyle w:val="ListParagraph"/>
-        <w:numPr>
-          <w:ilvl w:val="0"/>
-          <w:numId w:val="2"/>
-        </w:numPr>
-      </w:pPr>
-      <w:r>
-        <w:t>Atmospheric Filters are used effectively to create immersion in the story of the game, giving emotions of fear and discomfort to the user</w:t>
-      </w:r>
-    </w:p>
-    <w:p>
-      <w:pPr>
-        <w:pStyle w:val="ListParagraph"/>
-        <w:numPr>
-          <w:ilvl w:val="0"/>
-          <w:numId w:val="2"/>
-        </w:numPr>
-      </w:pPr>
-      <w:r>
-        <w:t xml:space="preserve">Good gameplay and controls with a linear narrative to indicate objectives via story </w:t>
-      </w:r>
-    </w:p>
-    <w:p>
-      <w:pPr>
-        <w:pStyle w:val="ListParagraph"/>
-        <w:numPr>
-          <w:ilvl w:val="0"/>
-          <w:numId w:val="2"/>
-        </w:numPr>
-      </w:pPr>
-      <w:r>
-        <w:t>Invisible Controls / Joystick making the game much more immersive</w:t>
-      </w:r>
-    </w:p>
-    <w:p>
-      <w:r>
-        <w:t>Weaknesses</w:t>
-      </w:r>
-    </w:p>
-    <w:p>
-      <w:pPr>
-        <w:pStyle w:val="ListParagraph"/>
-        <w:numPr>
-          <w:ilvl w:val="0"/>
-          <w:numId w:val="2"/>
-        </w:numPr>
-      </w:pPr>
-      <w:r>
         <w:t>Instructions are not well displayed</w:t>
       </w:r>
     </w:p>
@@ -3952,7 +3975,6 @@
         </w:numPr>
       </w:pPr>
       <w:r>
-        <w:lastRenderedPageBreak/>
         <w:t>Finding the menu and instructions are difficult as exit / options button is invisible</w:t>
       </w:r>
     </w:p>
@@ -4264,7 +4286,6 @@
           <w:szCs w:val="28"/>
         </w:rPr>
       </w:pPr>
-      <w:bookmarkStart w:id="14" w:name="_Toc109866495"/>
       <w:r>
         <w:br w:type="page"/>
       </w:r>
@@ -4277,35 +4298,25 @@
         <w:lastRenderedPageBreak/>
         <w:t>Conclusion</w:t>
       </w:r>
-      <w:bookmarkEnd w:id="14"/>
-    </w:p>
-    <w:p>
-      <w:r>
-        <w:t>For the game to succeed in its launch, I believe that</w:t>
-      </w:r>
-      <w:r>
-        <w:t xml:space="preserve"> the threats and needs that must be considered moving forward are…</w:t>
-      </w:r>
-    </w:p>
-    <w:p>
-      <w:pPr>
-        <w:pStyle w:val="ListParagraph"/>
-        <w:numPr>
-          <w:ilvl w:val="0"/>
-          <w:numId w:val="2"/>
-        </w:numPr>
-      </w:pPr>
-      <w:r>
-        <w:t xml:space="preserve">Attract target audience of company </w:t>
-      </w:r>
-      <w:r>
-        <w:t>with</w:t>
-      </w:r>
-      <w:r>
-        <w:t xml:space="preserve"> features users enjoy to </w:t>
-      </w:r>
-      <w:r>
-        <w:t>lead</w:t>
+    </w:p>
+    <w:p>
+      <w:r>
+        <w:t>For the game to succeed in its launch, I believe that the threats and needs that must be considered moving forward are…</w:t>
+      </w:r>
+    </w:p>
+    <w:p>
+      <w:pPr>
+        <w:pStyle w:val="ListParagraph"/>
+        <w:numPr>
+          <w:ilvl w:val="0"/>
+          <w:numId w:val="2"/>
+        </w:numPr>
+      </w:pPr>
+      <w:r>
+        <w:t xml:space="preserve">Attract target audience of company with features users enjoy </w:t>
+      </w:r>
+      <w:r>
+        <w:t>leading</w:t>
       </w:r>
       <w:r>
         <w:t xml:space="preserve"> to a successful remaster of the game and bring profit and attention to the company</w:t>
@@ -4344,10 +4355,7 @@
         </w:numPr>
       </w:pPr>
       <w:r>
-        <w:t>Slenderman</w:t>
-      </w:r>
-      <w:r>
-        <w:t xml:space="preserve"> community</w:t>
+        <w:t>Slenderman community</w:t>
       </w:r>
     </w:p>
     <w:p>
@@ -4359,10 +4367,7 @@
         </w:numPr>
       </w:pPr>
       <w:r>
-        <w:t xml:space="preserve">horror </w:t>
-      </w:r>
-      <w:r>
-        <w:t>enthusiasts</w:t>
+        <w:t>horror enthusiasts</w:t>
       </w:r>
     </w:p>
     <w:p>
@@ -4386,7 +4391,7 @@
         </w:numPr>
       </w:pPr>
       <w:r>
-        <w:t>have story driven objective where user is driven to find objectives through where the story leads them to increase immersion in the game</w:t>
+        <w:t>have story driven objective where user is driven to find objectives through narrative implications</w:t>
       </w:r>
     </w:p>
     <w:p>
@@ -4398,7 +4403,7 @@
         </w:numPr>
       </w:pPr>
       <w:r>
-        <w:t>have basic instructions to guide player (either through story / narrative / visual design)</w:t>
+        <w:t>have basic instructions to guide player (either by story / narrative / visual design)</w:t>
       </w:r>
     </w:p>
     <w:p>
@@ -4410,7 +4415,7 @@
         </w:numPr>
       </w:pPr>
       <w:r>
-        <w:t>have basic instructions of player control and world/ / object control</w:t>
+        <w:t>have basic instructions of player control and world / object control to include users that are not well versed in mobile controls</w:t>
       </w:r>
     </w:p>
     <w:p>
@@ -4422,14 +4427,179 @@
         </w:numPr>
       </w:pPr>
       <w:r>
-        <w:t xml:space="preserve">build upon the origin of Slenderman to attract the </w:t>
-      </w:r>
-      <w:r>
-        <w:t>Slenderman</w:t>
-      </w:r>
-      <w:r>
-        <w:t xml:space="preserve"> community and not just be a repeat of the first game</w:t>
-      </w:r>
+        <w:t>build upon the origin of Slenderman to attract the Slenderman community and not just be a repeat of the first game</w:t>
+      </w:r>
+    </w:p>
+    <w:p>
+      <w:pPr>
+        <w:pStyle w:val="ListParagraph"/>
+        <w:numPr>
+          <w:ilvl w:val="1"/>
+          <w:numId w:val="2"/>
+        </w:numPr>
+      </w:pPr>
+      <w:r>
+        <w:t>have a retro / stylized art style to avoid graphics limitation on mobile device</w:t>
+      </w:r>
+    </w:p>
+    <w:p>
+      <w:pPr>
+        <w:pStyle w:val="ListParagraph"/>
+        <w:numPr>
+          <w:ilvl w:val="1"/>
+          <w:numId w:val="2"/>
+        </w:numPr>
+      </w:pPr>
+      <w:r>
+        <w:t>have good cognitive and utilitarian participation by creating a good environment with limited character controls to face events such as note gathering and running away from slender man to increase fear / emotional immersion in the game</w:t>
+      </w:r>
+    </w:p>
+    <w:p>
+      <w:pPr>
+        <w:pStyle w:val="ListParagraph"/>
+        <w:numPr>
+          <w:ilvl w:val="1"/>
+          <w:numId w:val="2"/>
+        </w:numPr>
+      </w:pPr>
+      <w:r>
+        <w:t>Good Explicit Interactivity by making…</w:t>
+      </w:r>
+    </w:p>
+    <w:p>
+      <w:pPr>
+        <w:pStyle w:val="ListParagraph"/>
+        <w:numPr>
+          <w:ilvl w:val="2"/>
+          <w:numId w:val="2"/>
+        </w:numPr>
+      </w:pPr>
+      <w:r>
+        <w:t>good controls of joysticks. I believe invisible joysticks would be the best to increase further immersion in the game.</w:t>
+      </w:r>
+    </w:p>
+    <w:p>
+      <w:pPr>
+        <w:pStyle w:val="ListParagraph"/>
+        <w:numPr>
+          <w:ilvl w:val="2"/>
+          <w:numId w:val="2"/>
+        </w:numPr>
+      </w:pPr>
+      <w:r>
+        <w:t>good main menu and options menu to increase readability and immersion</w:t>
+      </w:r>
+    </w:p>
+    <w:p>
+      <w:pPr>
+        <w:pStyle w:val="ListParagraph"/>
+        <w:numPr>
+          <w:ilvl w:val="1"/>
+          <w:numId w:val="2"/>
+        </w:numPr>
+      </w:pPr>
+      <w:r>
+        <w:t>Good Meta-Interactivity by following / adding onto the already built fan base of Slender Man by including notes and hints in the game</w:t>
+      </w:r>
+    </w:p>
+    <w:p>
+      <w:pPr>
+        <w:pStyle w:val="ListParagraph"/>
+        <w:numPr>
+          <w:ilvl w:val="0"/>
+          <w:numId w:val="2"/>
+        </w:numPr>
+      </w:pPr>
+      <w:r>
+        <w:t>Lessons learnt by gameplay tests and competitor analysis are…</w:t>
+      </w:r>
+    </w:p>
+    <w:p>
+      <w:pPr>
+        <w:pStyle w:val="ListParagraph"/>
+        <w:numPr>
+          <w:ilvl w:val="1"/>
+          <w:numId w:val="2"/>
+        </w:numPr>
+      </w:pPr>
+      <w:r>
+        <w:t>redesigning main menu and options menu are important to introduce the game well to the user and immerse them into the story</w:t>
+      </w:r>
+    </w:p>
+    <w:p>
+      <w:pPr>
+        <w:pStyle w:val="ListParagraph"/>
+        <w:numPr>
+          <w:ilvl w:val="1"/>
+          <w:numId w:val="2"/>
+        </w:numPr>
+      </w:pPr>
+      <w:r>
+        <w:t>redesign of player controls / UI such as invisible controls and decreased sensitivity</w:t>
+      </w:r>
+    </w:p>
+    <w:p>
+      <w:pPr>
+        <w:pStyle w:val="ListParagraph"/>
+        <w:numPr>
+          <w:ilvl w:val="1"/>
+          <w:numId w:val="2"/>
+        </w:numPr>
+      </w:pPr>
+      <w:r>
+        <w:t>adding a rule of stamina and adding visual indication through stamina bar or screen blurring</w:t>
+      </w:r>
+    </w:p>
+    <w:p>
+      <w:pPr>
+        <w:pStyle w:val="ListParagraph"/>
+        <w:numPr>
+          <w:ilvl w:val="1"/>
+          <w:numId w:val="2"/>
+        </w:numPr>
+      </w:pPr>
+      <w:r>
+        <w:t>adding instructions and objectives to help first time players out as it relies on users already knowing how to play in mobile as well as learn to follow objectives</w:t>
+      </w:r>
+    </w:p>
+    <w:p>
+      <w:pPr>
+        <w:pStyle w:val="ListParagraph"/>
+        <w:numPr>
+          <w:ilvl w:val="1"/>
+          <w:numId w:val="2"/>
+        </w:numPr>
+      </w:pPr>
+      <w:r>
+        <w:t xml:space="preserve">realism doesn’t equal into a better horror experience, but the atmosphere created by </w:t>
+      </w:r>
+      <w:r>
+        <w:t>well-matched</w:t>
+      </w:r>
+      <w:r>
+        <w:t xml:space="preserve"> themes of music, </w:t>
+      </w:r>
+      <w:r>
+        <w:t>art,</w:t>
+      </w:r>
+      <w:r>
+        <w:t xml:space="preserve"> and game design</w:t>
+      </w:r>
+    </w:p>
+    <w:p/>
+    <w:p>
+      <w:r>
+        <w:t>These needs must be met to achieve the business need of attracting target audience of company with features they enjoy leading to a successful remaster of “Slender: The Arrival” and bring profit and attention to the company</w:t>
+      </w:r>
+    </w:p>
+    <w:p>
+      <w:pPr>
+        <w:pStyle w:val="ListParagraph"/>
+        <w:numPr>
+          <w:ilvl w:val="0"/>
+          <w:numId w:val="2"/>
+        </w:numPr>
+      </w:pPr>
       <w:r>
         <w:br w:type="page"/>
       </w:r>
@@ -4438,7 +4608,7 @@
       <w:pPr>
         <w:pStyle w:val="Heading2"/>
       </w:pPr>
-      <w:bookmarkStart w:id="15" w:name="_Toc109866496"/>
+      <w:bookmarkStart w:id="15" w:name="_Toc110339576"/>
       <w:r>
         <w:lastRenderedPageBreak/>
         <w:t>Research</w:t>
@@ -4458,7 +4628,7 @@
       <w:pPr>
         <w:pStyle w:val="Heading3"/>
       </w:pPr>
-      <w:bookmarkStart w:id="16" w:name="_Toc109866497"/>
+      <w:bookmarkStart w:id="16" w:name="_Toc110339577"/>
       <w:r>
         <w:t>Survey</w:t>
       </w:r>
@@ -4486,6 +4656,13 @@
       <w:r>
         <w:t>14 – 20</w:t>
       </w:r>
+      <w:r>
+        <w:tab/>
+      </w:r>
+      <w:r>
+        <w:tab/>
+        <w:t>(2)</w:t>
+      </w:r>
     </w:p>
     <w:p>
       <w:pPr>
@@ -4498,6 +4675,19 @@
       <w:r>
         <w:t>20 – 30</w:t>
       </w:r>
+      <w:r>
+        <w:tab/>
+      </w:r>
+      <w:r>
+        <w:tab/>
+        <w:t>(</w:t>
+      </w:r>
+      <w:r>
+        <w:t>8</w:t>
+      </w:r>
+      <w:r>
+        <w:t>)</w:t>
+      </w:r>
     </w:p>
     <w:p>
       <w:pPr>
@@ -4510,6 +4700,15 @@
       <w:r>
         <w:t>30 – 40</w:t>
       </w:r>
+      <w:r>
+        <w:tab/>
+      </w:r>
+      <w:r>
+        <w:tab/>
+      </w:r>
+      <w:r>
+        <w:t>(0)</w:t>
+      </w:r>
     </w:p>
     <w:p>
       <w:pPr>
@@ -4522,74 +4721,856 @@
       <w:r>
         <w:t>40+</w:t>
       </w:r>
+      <w:r>
+        <w:tab/>
+      </w:r>
+      <w:r>
+        <w:tab/>
+        <w:t>(3)</w:t>
+      </w:r>
     </w:p>
     <w:p/>
     <w:p>
       <w:r>
-        <w:t xml:space="preserve">What variables do you think would </w:t>
-      </w:r>
-      <w:r>
-        <w:t xml:space="preserve">be needed to be considered to appeal to the audience? </w:t>
-      </w:r>
-    </w:p>
-    <w:p>
-      <w:r>
-        <w:t>(e.g. technological ability</w:t>
-      </w:r>
-      <w:r>
-        <w:t xml:space="preserve"> or occupation or financial status</w:t>
+        <w:t>What is your technological level?</w:t>
+      </w:r>
+    </w:p>
+    <w:p>
+      <w:pPr>
+        <w:pStyle w:val="ListParagraph"/>
+        <w:numPr>
+          <w:ilvl w:val="0"/>
+          <w:numId w:val="10"/>
+        </w:numPr>
+      </w:pPr>
+      <w:r>
+        <w:t>low</w:t>
+      </w:r>
+      <w:r>
+        <w:tab/>
+      </w:r>
+      <w:r>
+        <w:tab/>
+      </w:r>
+      <w:r>
+        <w:t>(4)</w:t>
+      </w:r>
+    </w:p>
+    <w:p>
+      <w:pPr>
+        <w:pStyle w:val="ListParagraph"/>
+        <w:numPr>
+          <w:ilvl w:val="0"/>
+          <w:numId w:val="10"/>
+        </w:numPr>
+      </w:pPr>
+      <w:r>
+        <w:t>average</w:t>
+      </w:r>
+      <w:r>
+        <w:tab/>
+      </w:r>
+      <w:r>
+        <w:tab/>
+        <w:t>(5)</w:t>
+      </w:r>
+    </w:p>
+    <w:p>
+      <w:pPr>
+        <w:pStyle w:val="ListParagraph"/>
+        <w:numPr>
+          <w:ilvl w:val="0"/>
+          <w:numId w:val="10"/>
+        </w:numPr>
+      </w:pPr>
+      <w:r>
+        <w:t>high</w:t>
+      </w:r>
+      <w:r>
+        <w:tab/>
+      </w:r>
+      <w:r>
+        <w:tab/>
+      </w:r>
+      <w:r>
+        <w:t>(6)</w:t>
+      </w:r>
+    </w:p>
+    <w:p/>
+    <w:p>
+      <w:r>
+        <w:t>What is your likelihood on playing a horror game and why?</w:t>
+      </w:r>
+    </w:p>
+    <w:p>
+      <w:pPr>
+        <w:pStyle w:val="ListParagraph"/>
+        <w:numPr>
+          <w:ilvl w:val="0"/>
+          <w:numId w:val="11"/>
+        </w:numPr>
+      </w:pPr>
+      <w:r>
+        <w:t>low</w:t>
+      </w:r>
+      <w:r>
+        <w:tab/>
+      </w:r>
+      <w:r>
+        <w:tab/>
+        <w:t>(</w:t>
+      </w:r>
+      <w:r>
+        <w:t>6</w:t>
       </w:r>
       <w:r>
         <w:t>)</w:t>
       </w:r>
     </w:p>
+    <w:p>
+      <w:pPr>
+        <w:pStyle w:val="ListParagraph"/>
+        <w:numPr>
+          <w:ilvl w:val="0"/>
+          <w:numId w:val="11"/>
+        </w:numPr>
+      </w:pPr>
+      <w:r>
+        <w:t>average</w:t>
+      </w:r>
+      <w:r>
+        <w:tab/>
+      </w:r>
+      <w:r>
+        <w:tab/>
+        <w:t>(</w:t>
+      </w:r>
+      <w:r>
+        <w:t>4</w:t>
+      </w:r>
+      <w:r>
+        <w:t>)</w:t>
+      </w:r>
+    </w:p>
+    <w:p>
+      <w:pPr>
+        <w:pStyle w:val="ListParagraph"/>
+        <w:numPr>
+          <w:ilvl w:val="0"/>
+          <w:numId w:val="11"/>
+        </w:numPr>
+      </w:pPr>
+      <w:r>
+        <w:t>high</w:t>
+      </w:r>
+      <w:r>
+        <w:tab/>
+      </w:r>
+      <w:r>
+        <w:tab/>
+        <w:t>(</w:t>
+      </w:r>
+      <w:r>
+        <w:t>5</w:t>
+      </w:r>
+      <w:r>
+        <w:t>)</w:t>
+      </w:r>
+    </w:p>
+    <w:p>
+      <w:r>
+        <w:t>Users are either scared or they just don’t have the time or interest to play a horror game.</w:t>
+      </w:r>
+    </w:p>
+    <w:p>
+      <w:r>
+        <w:t>Some users also doubt their skills to play any type of games and comments that its past their time to play games due to their age.</w:t>
+      </w:r>
+    </w:p>
+    <w:p>
+      <w:r>
+        <w:t>Users that would play a horror game are thrill seeking fans with a love for the horror genre.</w:t>
+      </w:r>
+    </w:p>
     <w:p/>
     <w:p>
+      <w:r>
+        <w:t>What do you believe is important for a horror game to succeed in the mobile market</w:t>
+      </w:r>
+      <w:r>
+        <w:t>?</w:t>
+      </w:r>
+    </w:p>
+    <w:p>
+      <w:r>
+        <w:t xml:space="preserve">Jump scares. </w:t>
+      </w:r>
+    </w:p>
+    <w:p>
+      <w:r>
+        <w:t xml:space="preserve">Good Atmosphere created by good choices of game design / art and music through ambience and footsteps and etc. </w:t>
+      </w:r>
+    </w:p>
+    <w:p>
+      <w:r>
+        <w:t>Dark atmosphere.</w:t>
+      </w:r>
+    </w:p>
+    <w:p>
+      <w:r>
+        <w:t>Scary characters.</w:t>
+      </w:r>
+    </w:p>
+    <w:p>
+      <w:r>
+        <w:t xml:space="preserve">A fanbase built behind the game (compared to poppy playtime and five nights at </w:t>
+      </w:r>
+      <w:r>
+        <w:t>Freddy’s</w:t>
+      </w:r>
+      <w:r>
+        <w:t>)</w:t>
+      </w:r>
+    </w:p>
+    <w:p>
+      <w:r>
+        <w:t>Easy and simple controls.</w:t>
+      </w:r>
+    </w:p>
+    <w:p>
+      <w:r>
+        <w:br w:type="page"/>
+      </w:r>
+    </w:p>
+    <w:p>
       <w:pPr>
         <w:pStyle w:val="Heading3"/>
       </w:pPr>
-      <w:bookmarkStart w:id="17" w:name="_Toc109866498"/>
-      <w:r>
-        <w:t>Survey Results</w:t>
+      <w:bookmarkStart w:id="17" w:name="_Toc110339579"/>
+      <w:r>
+        <w:lastRenderedPageBreak/>
+        <w:t>Interview</w:t>
       </w:r>
       <w:bookmarkEnd w:id="17"/>
     </w:p>
     <w:p>
       <w:r>
-        <w:t>The survey…</w:t>
+        <w:t xml:space="preserve">This Interview is </w:t>
+      </w:r>
+      <w:r>
+        <w:t>to understand and assure our assumptions I made about the overall User Interface and User Experience of the game</w:t>
+      </w:r>
+      <w:r>
+        <w:t xml:space="preserve"> by giving instructions to the user that they attempt to achieve in the 10-minute time limit of the interview</w:t>
+      </w:r>
+      <w:r>
+        <w:t>.</w:t>
       </w:r>
     </w:p>
     <w:p/>
     <w:p>
+      <w:r>
+        <w:t>Instructions</w:t>
+      </w:r>
+    </w:p>
+    <w:p>
+      <w:pPr>
+        <w:pStyle w:val="ListParagraph"/>
+        <w:numPr>
+          <w:ilvl w:val="0"/>
+          <w:numId w:val="9"/>
+        </w:numPr>
+      </w:pPr>
+      <w:r>
+        <w:t>download “Slender: The Arrival” on your phone</w:t>
+      </w:r>
+    </w:p>
+    <w:p>
+      <w:pPr>
+        <w:pStyle w:val="ListParagraph"/>
+        <w:numPr>
+          <w:ilvl w:val="0"/>
+          <w:numId w:val="9"/>
+        </w:numPr>
+      </w:pPr>
+      <w:r>
+        <w:t xml:space="preserve">Give </w:t>
+      </w:r>
+      <w:r>
+        <w:t>Survey</w:t>
+      </w:r>
+      <w:r>
+        <w:t xml:space="preserve"> to Interviewee</w:t>
+      </w:r>
+    </w:p>
+    <w:p>
+      <w:pPr>
+        <w:pStyle w:val="ListParagraph"/>
+        <w:numPr>
+          <w:ilvl w:val="0"/>
+          <w:numId w:val="9"/>
+        </w:numPr>
+      </w:pPr>
+      <w:r>
+        <w:t>Give the phone to Interviewee</w:t>
+      </w:r>
+    </w:p>
+    <w:p>
+      <w:pPr>
+        <w:pStyle w:val="ListParagraph"/>
+        <w:numPr>
+          <w:ilvl w:val="0"/>
+          <w:numId w:val="9"/>
+        </w:numPr>
+      </w:pPr>
+      <w:r>
+        <w:t>Ask Interviewee to…</w:t>
+      </w:r>
+    </w:p>
+    <w:p>
+      <w:pPr>
+        <w:pStyle w:val="ListParagraph"/>
+        <w:numPr>
+          <w:ilvl w:val="1"/>
+          <w:numId w:val="9"/>
+        </w:numPr>
+      </w:pPr>
+      <w:r>
+        <w:t>open game</w:t>
+      </w:r>
+    </w:p>
+    <w:p>
+      <w:pPr>
+        <w:pStyle w:val="ListParagraph"/>
+        <w:numPr>
+          <w:ilvl w:val="1"/>
+          <w:numId w:val="9"/>
+        </w:numPr>
+      </w:pPr>
+      <w:r>
+        <w:t>watch the whole opening scene</w:t>
+      </w:r>
+    </w:p>
+    <w:p>
+      <w:pPr>
+        <w:pStyle w:val="ListParagraph"/>
+        <w:numPr>
+          <w:ilvl w:val="1"/>
+          <w:numId w:val="9"/>
+        </w:numPr>
+      </w:pPr>
+      <w:r>
+        <w:t xml:space="preserve">read the </w:t>
+      </w:r>
+      <w:r>
+        <w:t>menus</w:t>
+      </w:r>
+      <w:r>
+        <w:t xml:space="preserve"> on the title page</w:t>
+      </w:r>
+    </w:p>
+    <w:p>
+      <w:pPr>
+        <w:pStyle w:val="ListParagraph"/>
+        <w:numPr>
+          <w:ilvl w:val="0"/>
+          <w:numId w:val="9"/>
+        </w:numPr>
+      </w:pPr>
+      <w:r>
+        <w:t>Ask the interviewee to comment on the…</w:t>
+      </w:r>
+    </w:p>
+    <w:p>
+      <w:pPr>
+        <w:pStyle w:val="ListParagraph"/>
+        <w:numPr>
+          <w:ilvl w:val="1"/>
+          <w:numId w:val="9"/>
+        </w:numPr>
+      </w:pPr>
+      <w:r>
+        <w:t>opening scene of the game and how it is effective / ineffective</w:t>
+      </w:r>
+      <w:r>
+        <w:t xml:space="preserve"> in player immersion in the game</w:t>
+      </w:r>
+    </w:p>
+    <w:p>
+      <w:pPr>
+        <w:pStyle w:val="ListParagraph"/>
+        <w:numPr>
+          <w:ilvl w:val="1"/>
+          <w:numId w:val="9"/>
+        </w:numPr>
+      </w:pPr>
+      <w:r>
+        <w:t>title page menu and how it is effective / ineffective in player immersion in the game</w:t>
+      </w:r>
+    </w:p>
+    <w:p>
+      <w:pPr>
+        <w:pStyle w:val="ListParagraph"/>
+        <w:numPr>
+          <w:ilvl w:val="0"/>
+          <w:numId w:val="9"/>
+        </w:numPr>
+      </w:pPr>
+      <w:r>
+        <w:t>Ask Interviewee to…</w:t>
+      </w:r>
+    </w:p>
+    <w:p>
+      <w:pPr>
+        <w:pStyle w:val="ListParagraph"/>
+        <w:numPr>
+          <w:ilvl w:val="1"/>
+          <w:numId w:val="9"/>
+        </w:numPr>
+      </w:pPr>
+      <w:r>
+        <w:t>watch game opening scene</w:t>
+      </w:r>
+    </w:p>
+    <w:p>
+      <w:pPr>
+        <w:pStyle w:val="ListParagraph"/>
+        <w:numPr>
+          <w:ilvl w:val="1"/>
+          <w:numId w:val="9"/>
+        </w:numPr>
+      </w:pPr>
+      <w:r>
+        <w:t>Sprint and look around in the game</w:t>
+      </w:r>
+    </w:p>
+    <w:p>
+      <w:pPr>
+        <w:pStyle w:val="ListParagraph"/>
+        <w:numPr>
+          <w:ilvl w:val="1"/>
+          <w:numId w:val="9"/>
+        </w:numPr>
+      </w:pPr>
+      <w:r>
+        <w:t>go to menu and change look sensitivity if the controls are too high or low in sensitivity</w:t>
+      </w:r>
+    </w:p>
+    <w:p>
+      <w:pPr>
+        <w:pStyle w:val="ListParagraph"/>
+        <w:numPr>
+          <w:ilvl w:val="0"/>
+          <w:numId w:val="9"/>
+        </w:numPr>
+      </w:pPr>
+      <w:r>
+        <w:t>Ask the interviewee to comment on the…</w:t>
+      </w:r>
+    </w:p>
+    <w:p>
+      <w:pPr>
+        <w:pStyle w:val="ListParagraph"/>
+        <w:numPr>
+          <w:ilvl w:val="1"/>
+          <w:numId w:val="9"/>
+        </w:numPr>
+      </w:pPr>
+      <w:r>
+        <w:t>opening scene of the game and how it is effective / ineffective in player immersion in the game</w:t>
+      </w:r>
+    </w:p>
+    <w:p>
+      <w:pPr>
+        <w:pStyle w:val="ListParagraph"/>
+        <w:numPr>
+          <w:ilvl w:val="1"/>
+          <w:numId w:val="9"/>
+        </w:numPr>
+      </w:pPr>
+      <w:r>
+        <w:t>difficulty in finding out controls from 1-10</w:t>
+      </w:r>
+    </w:p>
+    <w:p>
+      <w:pPr>
+        <w:pStyle w:val="ListParagraph"/>
+        <w:numPr>
+          <w:ilvl w:val="1"/>
+          <w:numId w:val="9"/>
+        </w:numPr>
+      </w:pPr>
+      <w:r>
+        <w:t>difficulty in controlling character from 1-10</w:t>
+      </w:r>
+    </w:p>
+    <w:p>
+      <w:pPr>
+        <w:pStyle w:val="ListParagraph"/>
+        <w:numPr>
+          <w:ilvl w:val="1"/>
+          <w:numId w:val="9"/>
+        </w:numPr>
+      </w:pPr>
+      <w:r>
+        <w:t>difficulty in finding menu from 1-10</w:t>
+      </w:r>
+    </w:p>
+    <w:p>
+      <w:pPr>
+        <w:pStyle w:val="ListParagraph"/>
+        <w:numPr>
+          <w:ilvl w:val="1"/>
+          <w:numId w:val="9"/>
+        </w:numPr>
+      </w:pPr>
+      <w:r>
+        <w:t xml:space="preserve">why were they difficult and what do you suggest </w:t>
+      </w:r>
+      <w:r>
+        <w:t>decreasing</w:t>
+      </w:r>
+      <w:r>
+        <w:t xml:space="preserve"> difficulty?</w:t>
+      </w:r>
+    </w:p>
+    <w:p>
+      <w:pPr>
+        <w:pStyle w:val="ListParagraph"/>
+        <w:numPr>
+          <w:ilvl w:val="0"/>
+          <w:numId w:val="9"/>
+        </w:numPr>
+      </w:pPr>
+      <w:r>
+        <w:t>Ask Interviewee to…</w:t>
+      </w:r>
+    </w:p>
+    <w:p>
+      <w:pPr>
+        <w:pStyle w:val="ListParagraph"/>
+        <w:numPr>
+          <w:ilvl w:val="1"/>
+          <w:numId w:val="9"/>
+        </w:numPr>
+      </w:pPr>
+      <w:r>
+        <w:t>Follow the path an</w:t>
+      </w:r>
+      <w:r>
+        <w:t>d find the house</w:t>
+      </w:r>
+    </w:p>
+    <w:p>
+      <w:pPr>
+        <w:pStyle w:val="ListParagraph"/>
+        <w:numPr>
+          <w:ilvl w:val="1"/>
+          <w:numId w:val="9"/>
+        </w:numPr>
+      </w:pPr>
+      <w:r>
+        <w:t>find the swing and slide and go beside them around the house</w:t>
+      </w:r>
+    </w:p>
+    <w:p>
+      <w:pPr>
+        <w:pStyle w:val="ListParagraph"/>
+        <w:numPr>
+          <w:ilvl w:val="1"/>
+          <w:numId w:val="9"/>
+        </w:numPr>
+      </w:pPr>
+      <w:r>
+        <w:t>go inside the house and find the 1</w:t>
+      </w:r>
+      <w:r>
+        <w:rPr>
+          <w:vertAlign w:val="superscript"/>
+        </w:rPr>
+        <w:t>st</w:t>
+      </w:r>
+      <w:r>
+        <w:t xml:space="preserve"> note beside the stairs</w:t>
+      </w:r>
+    </w:p>
+    <w:p>
+      <w:pPr>
+        <w:pStyle w:val="ListParagraph"/>
+        <w:numPr>
+          <w:ilvl w:val="1"/>
+          <w:numId w:val="9"/>
+        </w:numPr>
+      </w:pPr>
+      <w:r>
+        <w:t>find the flashlight inside the house</w:t>
+      </w:r>
+    </w:p>
+    <w:p>
+      <w:pPr>
+        <w:pStyle w:val="ListParagraph"/>
+        <w:numPr>
+          <w:ilvl w:val="1"/>
+          <w:numId w:val="9"/>
+        </w:numPr>
+      </w:pPr>
+      <w:r>
+        <w:t>find the second note</w:t>
+      </w:r>
+    </w:p>
+    <w:p>
+      <w:pPr>
+        <w:pStyle w:val="ListParagraph"/>
+        <w:numPr>
+          <w:ilvl w:val="1"/>
+          <w:numId w:val="9"/>
+        </w:numPr>
+      </w:pPr>
+      <w:r>
+        <w:t>find the keys to open the locked bedroom on the 2</w:t>
+      </w:r>
+      <w:r>
+        <w:rPr>
+          <w:vertAlign w:val="superscript"/>
+        </w:rPr>
+        <w:t>nd</w:t>
+      </w:r>
+      <w:r>
+        <w:t xml:space="preserve"> floor of the house and find the third note</w:t>
+      </w:r>
+    </w:p>
+    <w:p>
+      <w:pPr>
+        <w:pStyle w:val="ListParagraph"/>
+        <w:numPr>
+          <w:ilvl w:val="1"/>
+          <w:numId w:val="9"/>
+        </w:numPr>
+      </w:pPr>
+      <w:r>
+        <w:t>go outside to the back of the house and exit to the back yard to go to the second house by following the path</w:t>
+      </w:r>
+    </w:p>
+    <w:p>
+      <w:pPr>
+        <w:pStyle w:val="ListParagraph"/>
+        <w:numPr>
+          <w:ilvl w:val="1"/>
+          <w:numId w:val="9"/>
+        </w:numPr>
+      </w:pPr>
+      <w:r>
+        <w:t>find the ghost</w:t>
+      </w:r>
+    </w:p>
+    <w:p>
+      <w:pPr>
+        <w:pStyle w:val="ListParagraph"/>
+        <w:numPr>
+          <w:ilvl w:val="1"/>
+          <w:numId w:val="9"/>
+        </w:numPr>
+      </w:pPr>
+      <w:r>
+        <w:t>find the note</w:t>
+      </w:r>
+    </w:p>
+    <w:p>
+      <w:pPr>
+        <w:pStyle w:val="ListParagraph"/>
+        <w:numPr>
+          <w:ilvl w:val="0"/>
+          <w:numId w:val="9"/>
+        </w:numPr>
+      </w:pPr>
+      <w:r>
+        <w:t>Ask the interviewee to comment on the…</w:t>
+      </w:r>
+    </w:p>
+    <w:p>
+      <w:pPr>
+        <w:pStyle w:val="ListParagraph"/>
+        <w:numPr>
+          <w:ilvl w:val="1"/>
+          <w:numId w:val="9"/>
+        </w:numPr>
+      </w:pPr>
+      <w:r>
+        <w:t xml:space="preserve">difficulty of finding </w:t>
+      </w:r>
+      <w:r>
+        <w:t>next objectives from 1-10</w:t>
+      </w:r>
+    </w:p>
+    <w:p>
+      <w:pPr>
+        <w:pStyle w:val="ListParagraph"/>
+        <w:numPr>
+          <w:ilvl w:val="1"/>
+          <w:numId w:val="9"/>
+        </w:numPr>
+      </w:pPr>
+      <w:r>
+        <w:t>difficulty in navigating the map from 1-10</w:t>
+      </w:r>
+    </w:p>
+    <w:p>
+      <w:pPr>
+        <w:pStyle w:val="ListParagraph"/>
+        <w:numPr>
+          <w:ilvl w:val="1"/>
+          <w:numId w:val="9"/>
+        </w:numPr>
+      </w:pPr>
+      <w:r>
+        <w:t>how do you rate the art and design of the game from 1-10 and why?</w:t>
+      </w:r>
+    </w:p>
+    <w:p>
+      <w:pPr>
+        <w:pStyle w:val="ListParagraph"/>
+        <w:numPr>
+          <w:ilvl w:val="1"/>
+          <w:numId w:val="9"/>
+        </w:numPr>
+      </w:pPr>
+      <w:r>
+        <w:t xml:space="preserve">how do you rate from 1-10 the story objective system that the game has? and should it have </w:t>
+      </w:r>
+      <w:r>
+        <w:t>an</w:t>
+      </w:r>
+      <w:r>
+        <w:t xml:space="preserve"> objective menu to guide the user?</w:t>
+      </w:r>
+    </w:p>
+    <w:p>
+      <w:pPr>
+        <w:pStyle w:val="ListParagraph"/>
+        <w:numPr>
+          <w:ilvl w:val="1"/>
+          <w:numId w:val="9"/>
+        </w:numPr>
+      </w:pPr>
+      <w:r>
+        <w:lastRenderedPageBreak/>
+        <w:t>how do you rate the controls of the game from 1-10 and why is it effective / ineffective?</w:t>
+      </w:r>
+    </w:p>
+    <w:p>
+      <w:pPr>
+        <w:pStyle w:val="ListParagraph"/>
+        <w:numPr>
+          <w:ilvl w:val="1"/>
+          <w:numId w:val="9"/>
+        </w:numPr>
+      </w:pPr>
+      <w:r>
+        <w:t>Would you suggest adding extra rules of character stamina in the game or no?</w:t>
+      </w:r>
+    </w:p>
+    <w:p>
+      <w:pPr>
+        <w:pStyle w:val="ListParagraph"/>
+        <w:numPr>
+          <w:ilvl w:val="1"/>
+          <w:numId w:val="9"/>
+        </w:numPr>
+      </w:pPr>
+      <w:r>
+        <w:t>Would you suggest having more instructions on character control in the game or no</w:t>
+      </w:r>
+      <w:r>
+        <w:t xml:space="preserve"> and if so why</w:t>
+      </w:r>
+      <w:r>
+        <w:t>?</w:t>
+      </w:r>
+    </w:p>
+    <w:p>
+      <w:pPr>
+        <w:pStyle w:val="ListParagraph"/>
+        <w:numPr>
+          <w:ilvl w:val="1"/>
+          <w:numId w:val="9"/>
+        </w:numPr>
+      </w:pPr>
+      <w:r>
+        <w:t xml:space="preserve">Would you suggest having an </w:t>
+      </w:r>
+      <w:r>
+        <w:t>invisible control joystick for a much more immersive gameplay and if so why?</w:t>
+      </w:r>
+    </w:p>
+    <w:p>
+      <w:pPr>
+        <w:pStyle w:val="ListParagraph"/>
+        <w:numPr>
+          <w:ilvl w:val="1"/>
+          <w:numId w:val="9"/>
+        </w:numPr>
+      </w:pPr>
+      <w:r>
+        <w:t>What do you believe “Slender: The Arrival” is lacking to be successful in today’s modern mobile market?</w:t>
+      </w:r>
+    </w:p>
+    <w:p/>
+    <w:p>
       <w:pPr>
         <w:pStyle w:val="Heading3"/>
       </w:pPr>
-      <w:bookmarkStart w:id="18" w:name="_Toc109866499"/>
-      <w:r>
-        <w:t>Interview</w:t>
+      <w:bookmarkStart w:id="18" w:name="_Toc110339580"/>
+      <w:r>
+        <w:t>Interview Results</w:t>
       </w:r>
       <w:bookmarkEnd w:id="18"/>
     </w:p>
     <w:p>
       <w:r>
-        <w:t>This Interview is to…</w:t>
+        <w:t>The interview</w:t>
+      </w:r>
+      <w:r>
+        <w:t xml:space="preserve"> resulted in finding out different unknown game mechanics as well as difficulties overlooked of playing the game.</w:t>
       </w:r>
     </w:p>
     <w:p/>
     <w:p>
-      <w:pPr>
-        <w:pStyle w:val="Heading3"/>
-      </w:pPr>
-      <w:bookmarkStart w:id="19" w:name="_Toc109866500"/>
-      <w:r>
-        <w:t>Interview Results</w:t>
-      </w:r>
-      <w:bookmarkEnd w:id="19"/>
-    </w:p>
-    <w:p>
-      <w:r>
-        <w:t>The interview…</w:t>
-      </w:r>
+      <w:r>
+        <w:t>Mobile application opening scene comments…</w:t>
+      </w:r>
+    </w:p>
+    <w:p/>
+    <w:p>
+      <w:r>
+        <w:t>Title Menu comments…</w:t>
+      </w:r>
+    </w:p>
+    <w:p/>
+    <w:p>
+      <w:r>
+        <w:t>Game opening scene comments…</w:t>
+      </w:r>
+    </w:p>
+    <w:p/>
+    <w:p>
+      <w:r>
+        <w:t>Character control comments…</w:t>
+      </w:r>
+    </w:p>
+    <w:p/>
+    <w:p>
+      <w:r>
+        <w:t>Objective and Map navigation comments…</w:t>
+      </w:r>
+    </w:p>
+    <w:p/>
+    <w:p>
+      <w:r>
+        <w:t>Doing a survey as well as Interviews helped me in understanding the goals, needs, behaviours and exceptions the user have of the game. () They are…</w:t>
+      </w:r>
+    </w:p>
+    <w:p/>
+    <w:p>
       <w:r>
         <w:br w:type="page"/>
       </w:r>
@@ -4598,27 +5579,27 @@
       <w:pPr>
         <w:pStyle w:val="Heading2"/>
       </w:pPr>
-      <w:bookmarkStart w:id="20" w:name="_Toc109866501"/>
+      <w:bookmarkStart w:id="19" w:name="_Toc110339581"/>
       <w:r>
         <w:lastRenderedPageBreak/>
         <w:t>Analysis</w:t>
       </w:r>
+      <w:bookmarkEnd w:id="19"/>
+    </w:p>
+    <w:p>
+      <w:pPr>
+        <w:pStyle w:val="Heading2"/>
+      </w:pPr>
+    </w:p>
+    <w:p>
+      <w:pPr>
+        <w:pStyle w:val="Heading3"/>
+      </w:pPr>
+      <w:bookmarkStart w:id="20" w:name="_Toc110339582"/>
+      <w:r>
+        <w:t>Personas</w:t>
+      </w:r>
       <w:bookmarkEnd w:id="20"/>
-    </w:p>
-    <w:p>
-      <w:pPr>
-        <w:pStyle w:val="Heading2"/>
-      </w:pPr>
-    </w:p>
-    <w:p>
-      <w:pPr>
-        <w:pStyle w:val="Heading3"/>
-      </w:pPr>
-      <w:bookmarkStart w:id="21" w:name="_Toc109866502"/>
-      <w:r>
-        <w:t>Personas</w:t>
-      </w:r>
-      <w:bookmarkEnd w:id="21"/>
       <w:r>
         <w:t xml:space="preserve"> </w:t>
       </w:r>
@@ -4705,11 +5686,11 @@
       <w:pPr>
         <w:pStyle w:val="Heading1"/>
       </w:pPr>
-      <w:bookmarkStart w:id="22" w:name="_Toc109866503"/>
+      <w:bookmarkStart w:id="21" w:name="_Toc110339583"/>
       <w:r>
         <w:t>Design and Prototype</w:t>
       </w:r>
-      <w:bookmarkEnd w:id="22"/>
+      <w:bookmarkEnd w:id="21"/>
     </w:p>
     <w:p/>
     <w:p/>
@@ -4933,6 +5914,273 @@
     </w:lvl>
   </w:abstractNum>
   <w:abstractNum w:abstractNumId="1" w15:restartNumberingAfterBreak="0">
+    <w:nsid w:val="036560A9"/>
+    <w:multiLevelType w:val="hybridMultilevel"/>
+    <w:tmpl w:val="C0EEF296"/>
+    <w:lvl w:ilvl="0" w:tplc="05305B0E">
+      <w:start w:val="1"/>
+      <w:numFmt w:val="decimal"/>
+      <w:lvlText w:val="%1)"/>
+      <w:lvlJc w:val="left"/>
+      <w:pPr>
+        <w:ind w:left="720" w:hanging="360"/>
+      </w:pPr>
+      <w:rPr>
+        <w:rFonts w:hint="default"/>
+      </w:rPr>
+    </w:lvl>
+    <w:lvl w:ilvl="1" w:tplc="14090019">
+      <w:start w:val="1"/>
+      <w:numFmt w:val="lowerLetter"/>
+      <w:lvlText w:val="%2."/>
+      <w:lvlJc w:val="left"/>
+      <w:pPr>
+        <w:ind w:left="1440" w:hanging="360"/>
+      </w:pPr>
+    </w:lvl>
+    <w:lvl w:ilvl="2" w:tplc="1409001B" w:tentative="1">
+      <w:start w:val="1"/>
+      <w:numFmt w:val="lowerRoman"/>
+      <w:lvlText w:val="%3."/>
+      <w:lvlJc w:val="right"/>
+      <w:pPr>
+        <w:ind w:left="2160" w:hanging="180"/>
+      </w:pPr>
+    </w:lvl>
+    <w:lvl w:ilvl="3" w:tplc="1409000F" w:tentative="1">
+      <w:start w:val="1"/>
+      <w:numFmt w:val="decimal"/>
+      <w:lvlText w:val="%4."/>
+      <w:lvlJc w:val="left"/>
+      <w:pPr>
+        <w:ind w:left="2880" w:hanging="360"/>
+      </w:pPr>
+    </w:lvl>
+    <w:lvl w:ilvl="4" w:tplc="14090019" w:tentative="1">
+      <w:start w:val="1"/>
+      <w:numFmt w:val="lowerLetter"/>
+      <w:lvlText w:val="%5."/>
+      <w:lvlJc w:val="left"/>
+      <w:pPr>
+        <w:ind w:left="3600" w:hanging="360"/>
+      </w:pPr>
+    </w:lvl>
+    <w:lvl w:ilvl="5" w:tplc="1409001B" w:tentative="1">
+      <w:start w:val="1"/>
+      <w:numFmt w:val="lowerRoman"/>
+      <w:lvlText w:val="%6."/>
+      <w:lvlJc w:val="right"/>
+      <w:pPr>
+        <w:ind w:left="4320" w:hanging="180"/>
+      </w:pPr>
+    </w:lvl>
+    <w:lvl w:ilvl="6" w:tplc="1409000F" w:tentative="1">
+      <w:start w:val="1"/>
+      <w:numFmt w:val="decimal"/>
+      <w:lvlText w:val="%7."/>
+      <w:lvlJc w:val="left"/>
+      <w:pPr>
+        <w:ind w:left="5040" w:hanging="360"/>
+      </w:pPr>
+    </w:lvl>
+    <w:lvl w:ilvl="7" w:tplc="14090019" w:tentative="1">
+      <w:start w:val="1"/>
+      <w:numFmt w:val="lowerLetter"/>
+      <w:lvlText w:val="%8."/>
+      <w:lvlJc w:val="left"/>
+      <w:pPr>
+        <w:ind w:left="5760" w:hanging="360"/>
+      </w:pPr>
+    </w:lvl>
+    <w:lvl w:ilvl="8" w:tplc="1409001B" w:tentative="1">
+      <w:start w:val="1"/>
+      <w:numFmt w:val="lowerRoman"/>
+      <w:lvlText w:val="%9."/>
+      <w:lvlJc w:val="right"/>
+      <w:pPr>
+        <w:ind w:left="6480" w:hanging="180"/>
+      </w:pPr>
+    </w:lvl>
+  </w:abstractNum>
+  <w:abstractNum w:abstractNumId="2" w15:restartNumberingAfterBreak="0">
+    <w:nsid w:val="0DE129CA"/>
+    <w:multiLevelType w:val="hybridMultilevel"/>
+    <w:tmpl w:val="22B03DC0"/>
+    <w:lvl w:ilvl="0" w:tplc="8BB648AA">
+      <w:start w:val="1"/>
+      <w:numFmt w:val="decimal"/>
+      <w:lvlText w:val="%1."/>
+      <w:lvlJc w:val="left"/>
+      <w:pPr>
+        <w:ind w:left="720" w:hanging="360"/>
+      </w:pPr>
+      <w:rPr>
+        <w:rFonts w:hint="default"/>
+      </w:rPr>
+    </w:lvl>
+    <w:lvl w:ilvl="1" w:tplc="14090019" w:tentative="1">
+      <w:start w:val="1"/>
+      <w:numFmt w:val="lowerLetter"/>
+      <w:lvlText w:val="%2."/>
+      <w:lvlJc w:val="left"/>
+      <w:pPr>
+        <w:ind w:left="1440" w:hanging="360"/>
+      </w:pPr>
+    </w:lvl>
+    <w:lvl w:ilvl="2" w:tplc="1409001B" w:tentative="1">
+      <w:start w:val="1"/>
+      <w:numFmt w:val="lowerRoman"/>
+      <w:lvlText w:val="%3."/>
+      <w:lvlJc w:val="right"/>
+      <w:pPr>
+        <w:ind w:left="2160" w:hanging="180"/>
+      </w:pPr>
+    </w:lvl>
+    <w:lvl w:ilvl="3" w:tplc="1409000F" w:tentative="1">
+      <w:start w:val="1"/>
+      <w:numFmt w:val="decimal"/>
+      <w:lvlText w:val="%4."/>
+      <w:lvlJc w:val="left"/>
+      <w:pPr>
+        <w:ind w:left="2880" w:hanging="360"/>
+      </w:pPr>
+    </w:lvl>
+    <w:lvl w:ilvl="4" w:tplc="14090019" w:tentative="1">
+      <w:start w:val="1"/>
+      <w:numFmt w:val="lowerLetter"/>
+      <w:lvlText w:val="%5."/>
+      <w:lvlJc w:val="left"/>
+      <w:pPr>
+        <w:ind w:left="3600" w:hanging="360"/>
+      </w:pPr>
+    </w:lvl>
+    <w:lvl w:ilvl="5" w:tplc="1409001B" w:tentative="1">
+      <w:start w:val="1"/>
+      <w:numFmt w:val="lowerRoman"/>
+      <w:lvlText w:val="%6."/>
+      <w:lvlJc w:val="right"/>
+      <w:pPr>
+        <w:ind w:left="4320" w:hanging="180"/>
+      </w:pPr>
+    </w:lvl>
+    <w:lvl w:ilvl="6" w:tplc="1409000F" w:tentative="1">
+      <w:start w:val="1"/>
+      <w:numFmt w:val="decimal"/>
+      <w:lvlText w:val="%7."/>
+      <w:lvlJc w:val="left"/>
+      <w:pPr>
+        <w:ind w:left="5040" w:hanging="360"/>
+      </w:pPr>
+    </w:lvl>
+    <w:lvl w:ilvl="7" w:tplc="14090019" w:tentative="1">
+      <w:start w:val="1"/>
+      <w:numFmt w:val="lowerLetter"/>
+      <w:lvlText w:val="%8."/>
+      <w:lvlJc w:val="left"/>
+      <w:pPr>
+        <w:ind w:left="5760" w:hanging="360"/>
+      </w:pPr>
+    </w:lvl>
+    <w:lvl w:ilvl="8" w:tplc="1409001B" w:tentative="1">
+      <w:start w:val="1"/>
+      <w:numFmt w:val="lowerRoman"/>
+      <w:lvlText w:val="%9."/>
+      <w:lvlJc w:val="right"/>
+      <w:pPr>
+        <w:ind w:left="6480" w:hanging="180"/>
+      </w:pPr>
+    </w:lvl>
+  </w:abstractNum>
+  <w:abstractNum w:abstractNumId="3" w15:restartNumberingAfterBreak="0">
+    <w:nsid w:val="2EDB5274"/>
+    <w:multiLevelType w:val="hybridMultilevel"/>
+    <w:tmpl w:val="46520EF8"/>
+    <w:lvl w:ilvl="0" w:tplc="770CAA22">
+      <w:start w:val="1"/>
+      <w:numFmt w:val="lowerLetter"/>
+      <w:lvlText w:val="%1)"/>
+      <w:lvlJc w:val="left"/>
+      <w:pPr>
+        <w:ind w:left="720" w:hanging="360"/>
+      </w:pPr>
+      <w:rPr>
+        <w:rFonts w:hint="default"/>
+      </w:rPr>
+    </w:lvl>
+    <w:lvl w:ilvl="1" w:tplc="14090019" w:tentative="1">
+      <w:start w:val="1"/>
+      <w:numFmt w:val="lowerLetter"/>
+      <w:lvlText w:val="%2."/>
+      <w:lvlJc w:val="left"/>
+      <w:pPr>
+        <w:ind w:left="1440" w:hanging="360"/>
+      </w:pPr>
+    </w:lvl>
+    <w:lvl w:ilvl="2" w:tplc="1409001B" w:tentative="1">
+      <w:start w:val="1"/>
+      <w:numFmt w:val="lowerRoman"/>
+      <w:lvlText w:val="%3."/>
+      <w:lvlJc w:val="right"/>
+      <w:pPr>
+        <w:ind w:left="2160" w:hanging="180"/>
+      </w:pPr>
+    </w:lvl>
+    <w:lvl w:ilvl="3" w:tplc="1409000F" w:tentative="1">
+      <w:start w:val="1"/>
+      <w:numFmt w:val="decimal"/>
+      <w:lvlText w:val="%4."/>
+      <w:lvlJc w:val="left"/>
+      <w:pPr>
+        <w:ind w:left="2880" w:hanging="360"/>
+      </w:pPr>
+    </w:lvl>
+    <w:lvl w:ilvl="4" w:tplc="14090019" w:tentative="1">
+      <w:start w:val="1"/>
+      <w:numFmt w:val="lowerLetter"/>
+      <w:lvlText w:val="%5."/>
+      <w:lvlJc w:val="left"/>
+      <w:pPr>
+        <w:ind w:left="3600" w:hanging="360"/>
+      </w:pPr>
+    </w:lvl>
+    <w:lvl w:ilvl="5" w:tplc="1409001B" w:tentative="1">
+      <w:start w:val="1"/>
+      <w:numFmt w:val="lowerRoman"/>
+      <w:lvlText w:val="%6."/>
+      <w:lvlJc w:val="right"/>
+      <w:pPr>
+        <w:ind w:left="4320" w:hanging="180"/>
+      </w:pPr>
+    </w:lvl>
+    <w:lvl w:ilvl="6" w:tplc="1409000F" w:tentative="1">
+      <w:start w:val="1"/>
+      <w:numFmt w:val="decimal"/>
+      <w:lvlText w:val="%7."/>
+      <w:lvlJc w:val="left"/>
+      <w:pPr>
+        <w:ind w:left="5040" w:hanging="360"/>
+      </w:pPr>
+    </w:lvl>
+    <w:lvl w:ilvl="7" w:tplc="14090019" w:tentative="1">
+      <w:start w:val="1"/>
+      <w:numFmt w:val="lowerLetter"/>
+      <w:lvlText w:val="%8."/>
+      <w:lvlJc w:val="left"/>
+      <w:pPr>
+        <w:ind w:left="5760" w:hanging="360"/>
+      </w:pPr>
+    </w:lvl>
+    <w:lvl w:ilvl="8" w:tplc="1409001B" w:tentative="1">
+      <w:start w:val="1"/>
+      <w:numFmt w:val="lowerRoman"/>
+      <w:lvlText w:val="%9."/>
+      <w:lvlJc w:val="right"/>
+      <w:pPr>
+        <w:ind w:left="6480" w:hanging="180"/>
+      </w:pPr>
+    </w:lvl>
+  </w:abstractNum>
+  <w:abstractNum w:abstractNumId="4" w15:restartNumberingAfterBreak="0">
     <w:nsid w:val="34555B75"/>
     <w:multiLevelType w:val="hybridMultilevel"/>
     <w:tmpl w:val="258CB754"/>
@@ -5044,7 +6292,7 @@
       </w:rPr>
     </w:lvl>
   </w:abstractNum>
-  <w:abstractNum w:abstractNumId="2" w15:restartNumberingAfterBreak="0">
+  <w:abstractNum w:abstractNumId="5" w15:restartNumberingAfterBreak="0">
     <w:nsid w:val="3EA87D7A"/>
     <w:multiLevelType w:val="hybridMultilevel"/>
     <w:tmpl w:val="27C65416"/>
@@ -5157,7 +6405,7 @@
       </w:rPr>
     </w:lvl>
   </w:abstractNum>
-  <w:abstractNum w:abstractNumId="3" w15:restartNumberingAfterBreak="0">
+  <w:abstractNum w:abstractNumId="6" w15:restartNumberingAfterBreak="0">
     <w:nsid w:val="46D92B1E"/>
     <w:multiLevelType w:val="hybridMultilevel"/>
     <w:tmpl w:val="368E5DA4"/>
@@ -5246,7 +6494,7 @@
       </w:pPr>
     </w:lvl>
   </w:abstractNum>
-  <w:abstractNum w:abstractNumId="4" w15:restartNumberingAfterBreak="0">
+  <w:abstractNum w:abstractNumId="7" w15:restartNumberingAfterBreak="0">
     <w:nsid w:val="4D0D3888"/>
     <w:multiLevelType w:val="hybridMultilevel"/>
     <w:tmpl w:val="163E9C8A"/>
@@ -5358,7 +6606,7 @@
       </w:rPr>
     </w:lvl>
   </w:abstractNum>
-  <w:abstractNum w:abstractNumId="5" w15:restartNumberingAfterBreak="0">
+  <w:abstractNum w:abstractNumId="8" w15:restartNumberingAfterBreak="0">
     <w:nsid w:val="5E3E2CFD"/>
     <w:multiLevelType w:val="hybridMultilevel"/>
     <w:tmpl w:val="C610CC3C"/>
@@ -5447,23 +6695,216 @@
       </w:pPr>
     </w:lvl>
   </w:abstractNum>
+  <w:abstractNum w:abstractNumId="9" w15:restartNumberingAfterBreak="0">
+    <w:nsid w:val="757847FB"/>
+    <w:multiLevelType w:val="hybridMultilevel"/>
+    <w:tmpl w:val="DD769F7A"/>
+    <w:lvl w:ilvl="0" w:tplc="BBA67B5C">
+      <w:start w:val="1"/>
+      <w:numFmt w:val="lowerLetter"/>
+      <w:lvlText w:val="%1)"/>
+      <w:lvlJc w:val="left"/>
+      <w:pPr>
+        <w:ind w:left="720" w:hanging="360"/>
+      </w:pPr>
+      <w:rPr>
+        <w:rFonts w:hint="default"/>
+      </w:rPr>
+    </w:lvl>
+    <w:lvl w:ilvl="1" w:tplc="14090019" w:tentative="1">
+      <w:start w:val="1"/>
+      <w:numFmt w:val="lowerLetter"/>
+      <w:lvlText w:val="%2."/>
+      <w:lvlJc w:val="left"/>
+      <w:pPr>
+        <w:ind w:left="1440" w:hanging="360"/>
+      </w:pPr>
+    </w:lvl>
+    <w:lvl w:ilvl="2" w:tplc="1409001B" w:tentative="1">
+      <w:start w:val="1"/>
+      <w:numFmt w:val="lowerRoman"/>
+      <w:lvlText w:val="%3."/>
+      <w:lvlJc w:val="right"/>
+      <w:pPr>
+        <w:ind w:left="2160" w:hanging="180"/>
+      </w:pPr>
+    </w:lvl>
+    <w:lvl w:ilvl="3" w:tplc="1409000F" w:tentative="1">
+      <w:start w:val="1"/>
+      <w:numFmt w:val="decimal"/>
+      <w:lvlText w:val="%4."/>
+      <w:lvlJc w:val="left"/>
+      <w:pPr>
+        <w:ind w:left="2880" w:hanging="360"/>
+      </w:pPr>
+    </w:lvl>
+    <w:lvl w:ilvl="4" w:tplc="14090019" w:tentative="1">
+      <w:start w:val="1"/>
+      <w:numFmt w:val="lowerLetter"/>
+      <w:lvlText w:val="%5."/>
+      <w:lvlJc w:val="left"/>
+      <w:pPr>
+        <w:ind w:left="3600" w:hanging="360"/>
+      </w:pPr>
+    </w:lvl>
+    <w:lvl w:ilvl="5" w:tplc="1409001B" w:tentative="1">
+      <w:start w:val="1"/>
+      <w:numFmt w:val="lowerRoman"/>
+      <w:lvlText w:val="%6."/>
+      <w:lvlJc w:val="right"/>
+      <w:pPr>
+        <w:ind w:left="4320" w:hanging="180"/>
+      </w:pPr>
+    </w:lvl>
+    <w:lvl w:ilvl="6" w:tplc="1409000F" w:tentative="1">
+      <w:start w:val="1"/>
+      <w:numFmt w:val="decimal"/>
+      <w:lvlText w:val="%7."/>
+      <w:lvlJc w:val="left"/>
+      <w:pPr>
+        <w:ind w:left="5040" w:hanging="360"/>
+      </w:pPr>
+    </w:lvl>
+    <w:lvl w:ilvl="7" w:tplc="14090019" w:tentative="1">
+      <w:start w:val="1"/>
+      <w:numFmt w:val="lowerLetter"/>
+      <w:lvlText w:val="%8."/>
+      <w:lvlJc w:val="left"/>
+      <w:pPr>
+        <w:ind w:left="5760" w:hanging="360"/>
+      </w:pPr>
+    </w:lvl>
+    <w:lvl w:ilvl="8" w:tplc="1409001B" w:tentative="1">
+      <w:start w:val="1"/>
+      <w:numFmt w:val="lowerRoman"/>
+      <w:lvlText w:val="%9."/>
+      <w:lvlJc w:val="right"/>
+      <w:pPr>
+        <w:ind w:left="6480" w:hanging="180"/>
+      </w:pPr>
+    </w:lvl>
+  </w:abstractNum>
+  <w:abstractNum w:abstractNumId="10" w15:restartNumberingAfterBreak="0">
+    <w:nsid w:val="7D0323B7"/>
+    <w:multiLevelType w:val="hybridMultilevel"/>
+    <w:tmpl w:val="D018CB76"/>
+    <w:lvl w:ilvl="0" w:tplc="E7EAB55A">
+      <w:start w:val="1"/>
+      <w:numFmt w:val="lowerLetter"/>
+      <w:lvlText w:val="%1)"/>
+      <w:lvlJc w:val="left"/>
+      <w:pPr>
+        <w:ind w:left="720" w:hanging="360"/>
+      </w:pPr>
+      <w:rPr>
+        <w:rFonts w:hint="default"/>
+      </w:rPr>
+    </w:lvl>
+    <w:lvl w:ilvl="1" w:tplc="14090019" w:tentative="1">
+      <w:start w:val="1"/>
+      <w:numFmt w:val="lowerLetter"/>
+      <w:lvlText w:val="%2."/>
+      <w:lvlJc w:val="left"/>
+      <w:pPr>
+        <w:ind w:left="1440" w:hanging="360"/>
+      </w:pPr>
+    </w:lvl>
+    <w:lvl w:ilvl="2" w:tplc="1409001B" w:tentative="1">
+      <w:start w:val="1"/>
+      <w:numFmt w:val="lowerRoman"/>
+      <w:lvlText w:val="%3."/>
+      <w:lvlJc w:val="right"/>
+      <w:pPr>
+        <w:ind w:left="2160" w:hanging="180"/>
+      </w:pPr>
+    </w:lvl>
+    <w:lvl w:ilvl="3" w:tplc="1409000F" w:tentative="1">
+      <w:start w:val="1"/>
+      <w:numFmt w:val="decimal"/>
+      <w:lvlText w:val="%4."/>
+      <w:lvlJc w:val="left"/>
+      <w:pPr>
+        <w:ind w:left="2880" w:hanging="360"/>
+      </w:pPr>
+    </w:lvl>
+    <w:lvl w:ilvl="4" w:tplc="14090019" w:tentative="1">
+      <w:start w:val="1"/>
+      <w:numFmt w:val="lowerLetter"/>
+      <w:lvlText w:val="%5."/>
+      <w:lvlJc w:val="left"/>
+      <w:pPr>
+        <w:ind w:left="3600" w:hanging="360"/>
+      </w:pPr>
+    </w:lvl>
+    <w:lvl w:ilvl="5" w:tplc="1409001B" w:tentative="1">
+      <w:start w:val="1"/>
+      <w:numFmt w:val="lowerRoman"/>
+      <w:lvlText w:val="%6."/>
+      <w:lvlJc w:val="right"/>
+      <w:pPr>
+        <w:ind w:left="4320" w:hanging="180"/>
+      </w:pPr>
+    </w:lvl>
+    <w:lvl w:ilvl="6" w:tplc="1409000F" w:tentative="1">
+      <w:start w:val="1"/>
+      <w:numFmt w:val="decimal"/>
+      <w:lvlText w:val="%7."/>
+      <w:lvlJc w:val="left"/>
+      <w:pPr>
+        <w:ind w:left="5040" w:hanging="360"/>
+      </w:pPr>
+    </w:lvl>
+    <w:lvl w:ilvl="7" w:tplc="14090019" w:tentative="1">
+      <w:start w:val="1"/>
+      <w:numFmt w:val="lowerLetter"/>
+      <w:lvlText w:val="%8."/>
+      <w:lvlJc w:val="left"/>
+      <w:pPr>
+        <w:ind w:left="5760" w:hanging="360"/>
+      </w:pPr>
+    </w:lvl>
+    <w:lvl w:ilvl="8" w:tplc="1409001B" w:tentative="1">
+      <w:start w:val="1"/>
+      <w:numFmt w:val="lowerRoman"/>
+      <w:lvlText w:val="%9."/>
+      <w:lvlJc w:val="right"/>
+      <w:pPr>
+        <w:ind w:left="6480" w:hanging="180"/>
+      </w:pPr>
+    </w:lvl>
+  </w:abstractNum>
   <w:num w:numId="1" w16cid:durableId="1398165158">
-    <w:abstractNumId w:val="1"/>
+    <w:abstractNumId w:val="4"/>
   </w:num>
   <w:num w:numId="2" w16cid:durableId="1914272747">
-    <w:abstractNumId w:val="2"/>
+    <w:abstractNumId w:val="5"/>
   </w:num>
   <w:num w:numId="3" w16cid:durableId="2076705610">
-    <w:abstractNumId w:val="4"/>
+    <w:abstractNumId w:val="7"/>
   </w:num>
   <w:num w:numId="4" w16cid:durableId="1392773936">
     <w:abstractNumId w:val="0"/>
   </w:num>
   <w:num w:numId="5" w16cid:durableId="973608501">
+    <w:abstractNumId w:val="6"/>
+  </w:num>
+  <w:num w:numId="6" w16cid:durableId="1996521011">
+    <w:abstractNumId w:val="8"/>
+  </w:num>
+  <w:num w:numId="7" w16cid:durableId="2004772635">
     <w:abstractNumId w:val="3"/>
   </w:num>
-  <w:num w:numId="6" w16cid:durableId="1996521011">
-    <w:abstractNumId w:val="5"/>
+  <w:num w:numId="8" w16cid:durableId="1340040073">
+    <w:abstractNumId w:val="2"/>
+  </w:num>
+  <w:num w:numId="9" w16cid:durableId="738476216">
+    <w:abstractNumId w:val="1"/>
+  </w:num>
+  <w:num w:numId="10" w16cid:durableId="198974985">
+    <w:abstractNumId w:val="10"/>
+  </w:num>
+  <w:num w:numId="11" w16cid:durableId="238908612">
+    <w:abstractNumId w:val="9"/>
   </w:num>
 </w:numbering>
 </file>

--- a/CS104.1 Project Report - Ian Teves.docx
+++ b/CS104.1 Project Report - Ian Teves.docx
@@ -42,7 +42,7 @@
                     </pic:cNvPicPr>
                   </pic:nvPicPr>
                   <pic:blipFill>
-                    <a:blip r:embed="rId8" cstate="print">
+                    <a:blip r:embed="rId11" cstate="print">
                       <a:extLst>
                         <a:ext uri="{28A0092B-C50C-407E-A947-70E740481C1C}">
                           <a14:useLocalDpi xmlns:a14="http://schemas.microsoft.com/office/drawing/2010/main" val="0"/>
@@ -289,7 +289,7 @@
           <w:r>
             <w:fldChar w:fldCharType="separate"/>
           </w:r>
-          <w:hyperlink w:anchor="_Toc110339561" w:history="1">
+          <w:hyperlink w:anchor="_Toc110372640" w:history="1">
             <w:r>
               <w:rPr>
                 <w:rStyle w:val="Hyperlink"/>
@@ -316,7 +316,7 @@
                 <w:noProof/>
                 <w:webHidden/>
               </w:rPr>
-              <w:instrText xml:space="preserve"> PAGEREF _Toc110339561 \h </w:instrText>
+              <w:instrText xml:space="preserve"> PAGEREF _Toc110372640 \h </w:instrText>
             </w:r>
             <w:r>
               <w:rPr>
@@ -358,7 +358,7 @@
               <w:lang w:eastAsia="en-NZ"/>
             </w:rPr>
           </w:pPr>
-          <w:hyperlink w:anchor="_Toc110339562" w:history="1">
+          <w:hyperlink w:anchor="_Toc110372641" w:history="1">
             <w:r>
               <w:rPr>
                 <w:rStyle w:val="Hyperlink"/>
@@ -385,7 +385,7 @@
                 <w:noProof/>
                 <w:webHidden/>
               </w:rPr>
-              <w:instrText xml:space="preserve"> PAGEREF _Toc110339562 \h </w:instrText>
+              <w:instrText xml:space="preserve"> PAGEREF _Toc110372641 \h </w:instrText>
             </w:r>
             <w:r>
               <w:rPr>
@@ -427,7 +427,7 @@
               <w:lang w:eastAsia="en-NZ"/>
             </w:rPr>
           </w:pPr>
-          <w:hyperlink w:anchor="_Toc110339563" w:history="1">
+          <w:hyperlink w:anchor="_Toc110372642" w:history="1">
             <w:r>
               <w:rPr>
                 <w:rStyle w:val="Hyperlink"/>
@@ -454,7 +454,7 @@
                 <w:noProof/>
                 <w:webHidden/>
               </w:rPr>
-              <w:instrText xml:space="preserve"> PAGEREF _Toc110339563 \h </w:instrText>
+              <w:instrText xml:space="preserve"> PAGEREF _Toc110372642 \h </w:instrText>
             </w:r>
             <w:r>
               <w:rPr>
@@ -496,7 +496,7 @@
               <w:lang w:eastAsia="en-NZ"/>
             </w:rPr>
           </w:pPr>
-          <w:hyperlink w:anchor="_Toc110339564" w:history="1">
+          <w:hyperlink w:anchor="_Toc110372643" w:history="1">
             <w:r>
               <w:rPr>
                 <w:rStyle w:val="Hyperlink"/>
@@ -523,7 +523,7 @@
                 <w:noProof/>
                 <w:webHidden/>
               </w:rPr>
-              <w:instrText xml:space="preserve"> PAGEREF _Toc110339564 \h </w:instrText>
+              <w:instrText xml:space="preserve"> PAGEREF _Toc110372643 \h </w:instrText>
             </w:r>
             <w:r>
               <w:rPr>
@@ -565,7 +565,7 @@
               <w:lang w:eastAsia="en-NZ"/>
             </w:rPr>
           </w:pPr>
-          <w:hyperlink w:anchor="_Toc110339565" w:history="1">
+          <w:hyperlink w:anchor="_Toc110372644" w:history="1">
             <w:r>
               <w:rPr>
                 <w:rStyle w:val="Hyperlink"/>
@@ -592,7 +592,7 @@
                 <w:noProof/>
                 <w:webHidden/>
               </w:rPr>
-              <w:instrText xml:space="preserve"> PAGEREF _Toc110339565 \h </w:instrText>
+              <w:instrText xml:space="preserve"> PAGEREF _Toc110372644 \h </w:instrText>
             </w:r>
             <w:r>
               <w:rPr>
@@ -634,7 +634,7 @@
               <w:lang w:eastAsia="en-NZ"/>
             </w:rPr>
           </w:pPr>
-          <w:hyperlink w:anchor="_Toc110339566" w:history="1">
+          <w:hyperlink w:anchor="_Toc110372645" w:history="1">
             <w:r>
               <w:rPr>
                 <w:rStyle w:val="Hyperlink"/>
@@ -661,7 +661,7 @@
                 <w:noProof/>
                 <w:webHidden/>
               </w:rPr>
-              <w:instrText xml:space="preserve"> PAGEREF _Toc110339566 \h </w:instrText>
+              <w:instrText xml:space="preserve"> PAGEREF _Toc110372645 \h </w:instrText>
             </w:r>
             <w:r>
               <w:rPr>
@@ -703,7 +703,7 @@
               <w:lang w:eastAsia="en-NZ"/>
             </w:rPr>
           </w:pPr>
-          <w:hyperlink w:anchor="_Toc110339567" w:history="1">
+          <w:hyperlink w:anchor="_Toc110372646" w:history="1">
             <w:r>
               <w:rPr>
                 <w:rStyle w:val="Hyperlink"/>
@@ -730,7 +730,7 @@
                 <w:noProof/>
                 <w:webHidden/>
               </w:rPr>
-              <w:instrText xml:space="preserve"> PAGEREF _Toc110339567 \h </w:instrText>
+              <w:instrText xml:space="preserve"> PAGEREF _Toc110372646 \h </w:instrText>
             </w:r>
             <w:r>
               <w:rPr>
@@ -772,7 +772,7 @@
               <w:lang w:eastAsia="en-NZ"/>
             </w:rPr>
           </w:pPr>
-          <w:hyperlink w:anchor="_Toc110339568" w:history="1">
+          <w:hyperlink w:anchor="_Toc110372647" w:history="1">
             <w:r>
               <w:rPr>
                 <w:rStyle w:val="Hyperlink"/>
@@ -799,7 +799,7 @@
                 <w:noProof/>
                 <w:webHidden/>
               </w:rPr>
-              <w:instrText xml:space="preserve"> PAGEREF _Toc110339568 \h </w:instrText>
+              <w:instrText xml:space="preserve"> PAGEREF _Toc110372647 \h </w:instrText>
             </w:r>
             <w:r>
               <w:rPr>
@@ -841,7 +841,7 @@
               <w:lang w:eastAsia="en-NZ"/>
             </w:rPr>
           </w:pPr>
-          <w:hyperlink w:anchor="_Toc110339569" w:history="1">
+          <w:hyperlink w:anchor="_Toc110372648" w:history="1">
             <w:r>
               <w:rPr>
                 <w:rStyle w:val="Hyperlink"/>
@@ -868,7 +868,7 @@
                 <w:noProof/>
                 <w:webHidden/>
               </w:rPr>
-              <w:instrText xml:space="preserve"> PAGEREF _Toc110339569 \h </w:instrText>
+              <w:instrText xml:space="preserve"> PAGEREF _Toc110372648 \h </w:instrText>
             </w:r>
             <w:r>
               <w:rPr>
@@ -910,7 +910,7 @@
               <w:lang w:eastAsia="en-NZ"/>
             </w:rPr>
           </w:pPr>
-          <w:hyperlink w:anchor="_Toc110339570" w:history="1">
+          <w:hyperlink w:anchor="_Toc110372649" w:history="1">
             <w:r>
               <w:rPr>
                 <w:rStyle w:val="Hyperlink"/>
@@ -937,7 +937,7 @@
                 <w:noProof/>
                 <w:webHidden/>
               </w:rPr>
-              <w:instrText xml:space="preserve"> PAGEREF _Toc110339570 \h </w:instrText>
+              <w:instrText xml:space="preserve"> PAGEREF _Toc110372649 \h </w:instrText>
             </w:r>
             <w:r>
               <w:rPr>
@@ -979,7 +979,7 @@
               <w:lang w:eastAsia="en-NZ"/>
             </w:rPr>
           </w:pPr>
-          <w:hyperlink w:anchor="_Toc110339571" w:history="1">
+          <w:hyperlink w:anchor="_Toc110372650" w:history="1">
             <w:r>
               <w:rPr>
                 <w:rStyle w:val="Hyperlink"/>
@@ -1006,7 +1006,7 @@
                 <w:noProof/>
                 <w:webHidden/>
               </w:rPr>
-              <w:instrText xml:space="preserve"> PAGEREF _Toc110339571 \h </w:instrText>
+              <w:instrText xml:space="preserve"> PAGEREF _Toc110372650 \h </w:instrText>
             </w:r>
             <w:r>
               <w:rPr>
@@ -1048,7 +1048,7 @@
               <w:lang w:eastAsia="en-NZ"/>
             </w:rPr>
           </w:pPr>
-          <w:hyperlink w:anchor="_Toc110339572" w:history="1">
+          <w:hyperlink w:anchor="_Toc110372651" w:history="1">
             <w:r>
               <w:rPr>
                 <w:rStyle w:val="Hyperlink"/>
@@ -1075,7 +1075,7 @@
                 <w:noProof/>
                 <w:webHidden/>
               </w:rPr>
-              <w:instrText xml:space="preserve"> PAGEREF _Toc110339572 \h </w:instrText>
+              <w:instrText xml:space="preserve"> PAGEREF _Toc110372651 \h </w:instrText>
             </w:r>
             <w:r>
               <w:rPr>
@@ -1117,7 +1117,7 @@
               <w:lang w:eastAsia="en-NZ"/>
             </w:rPr>
           </w:pPr>
-          <w:hyperlink w:anchor="_Toc110339573" w:history="1">
+          <w:hyperlink w:anchor="_Toc110372652" w:history="1">
             <w:r>
               <w:rPr>
                 <w:rStyle w:val="Hyperlink"/>
@@ -1144,7 +1144,7 @@
                 <w:noProof/>
                 <w:webHidden/>
               </w:rPr>
-              <w:instrText xml:space="preserve"> PAGEREF _Toc110339573 \h </w:instrText>
+              <w:instrText xml:space="preserve"> PAGEREF _Toc110372652 \h </w:instrText>
             </w:r>
             <w:r>
               <w:rPr>
@@ -1164,7 +1164,7 @@
                 <w:noProof/>
                 <w:webHidden/>
               </w:rPr>
-              <w:t>7</w:t>
+              <w:t>8</w:t>
             </w:r>
             <w:r>
               <w:rPr>
@@ -1186,7 +1186,7 @@
               <w:lang w:eastAsia="en-NZ"/>
             </w:rPr>
           </w:pPr>
-          <w:hyperlink w:anchor="_Toc110339574" w:history="1">
+          <w:hyperlink w:anchor="_Toc110372653" w:history="1">
             <w:r>
               <w:rPr>
                 <w:rStyle w:val="Hyperlink"/>
@@ -1213,7 +1213,7 @@
                 <w:noProof/>
                 <w:webHidden/>
               </w:rPr>
-              <w:instrText xml:space="preserve"> PAGEREF _Toc110339574 \h </w:instrText>
+              <w:instrText xml:space="preserve"> PAGEREF _Toc110372653 \h </w:instrText>
             </w:r>
             <w:r>
               <w:rPr>
@@ -1255,7 +1255,7 @@
               <w:lang w:eastAsia="en-NZ"/>
             </w:rPr>
           </w:pPr>
-          <w:hyperlink w:anchor="_Toc110339575" w:history="1">
+          <w:hyperlink w:anchor="_Toc110372654" w:history="1">
             <w:r>
               <w:rPr>
                 <w:rStyle w:val="Hyperlink"/>
@@ -1282,7 +1282,7 @@
                 <w:noProof/>
                 <w:webHidden/>
               </w:rPr>
-              <w:instrText xml:space="preserve"> PAGEREF _Toc110339575 \h </w:instrText>
+              <w:instrText xml:space="preserve"> PAGEREF _Toc110372654 \h </w:instrText>
             </w:r>
             <w:r>
               <w:rPr>
@@ -1324,7 +1324,7 @@
               <w:lang w:eastAsia="en-NZ"/>
             </w:rPr>
           </w:pPr>
-          <w:hyperlink w:anchor="_Toc110339576" w:history="1">
+          <w:hyperlink w:anchor="_Toc110372655" w:history="1">
             <w:r>
               <w:rPr>
                 <w:rStyle w:val="Hyperlink"/>
@@ -1351,7 +1351,7 @@
                 <w:noProof/>
                 <w:webHidden/>
               </w:rPr>
-              <w:instrText xml:space="preserve"> PAGEREF _Toc110339576 \h </w:instrText>
+              <w:instrText xml:space="preserve"> PAGEREF _Toc110372655 \h </w:instrText>
             </w:r>
             <w:r>
               <w:rPr>
@@ -1393,7 +1393,7 @@
               <w:lang w:eastAsia="en-NZ"/>
             </w:rPr>
           </w:pPr>
-          <w:hyperlink w:anchor="_Toc110339577" w:history="1">
+          <w:hyperlink w:anchor="_Toc110372656" w:history="1">
             <w:r>
               <w:rPr>
                 <w:rStyle w:val="Hyperlink"/>
@@ -1420,7 +1420,7 @@
                 <w:noProof/>
                 <w:webHidden/>
               </w:rPr>
-              <w:instrText xml:space="preserve"> PAGEREF _Toc110339577 \h </w:instrText>
+              <w:instrText xml:space="preserve"> PAGEREF _Toc110372656 \h </w:instrText>
             </w:r>
             <w:r>
               <w:rPr>
@@ -1462,13 +1462,13 @@
               <w:lang w:eastAsia="en-NZ"/>
             </w:rPr>
           </w:pPr>
-          <w:hyperlink w:anchor="_Toc110339578" w:history="1">
+          <w:hyperlink w:anchor="_Toc110372657" w:history="1">
             <w:r>
               <w:rPr>
                 <w:rStyle w:val="Hyperlink"/>
                 <w:noProof/>
               </w:rPr>
-              <w:t>Survey Results</w:t>
+              <w:t>Interview</w:t>
             </w:r>
             <w:r>
               <w:rPr>
@@ -1489,7 +1489,7 @@
                 <w:noProof/>
                 <w:webHidden/>
               </w:rPr>
-              <w:instrText xml:space="preserve"> PAGEREF _Toc110339578 \h </w:instrText>
+              <w:instrText xml:space="preserve"> PAGEREF _Toc110372657 \h </w:instrText>
             </w:r>
             <w:r>
               <w:rPr>
@@ -1509,7 +1509,7 @@
                 <w:noProof/>
                 <w:webHidden/>
               </w:rPr>
-              <w:t>12</w:t>
+              <w:t>13</w:t>
             </w:r>
             <w:r>
               <w:rPr>
@@ -1531,13 +1531,13 @@
               <w:lang w:eastAsia="en-NZ"/>
             </w:rPr>
           </w:pPr>
-          <w:hyperlink w:anchor="_Toc110339579" w:history="1">
+          <w:hyperlink w:anchor="_Toc110372658" w:history="1">
             <w:r>
               <w:rPr>
                 <w:rStyle w:val="Hyperlink"/>
                 <w:noProof/>
               </w:rPr>
-              <w:t>Interview</w:t>
+              <w:t>Interview Results</w:t>
             </w:r>
             <w:r>
               <w:rPr>
@@ -1558,7 +1558,7 @@
                 <w:noProof/>
                 <w:webHidden/>
               </w:rPr>
-              <w:instrText xml:space="preserve"> PAGEREF _Toc110339579 \h </w:instrText>
+              <w:instrText xml:space="preserve"> PAGEREF _Toc110372658 \h </w:instrText>
             </w:r>
             <w:r>
               <w:rPr>
@@ -1578,7 +1578,76 @@
                 <w:noProof/>
                 <w:webHidden/>
               </w:rPr>
-              <w:t>12</w:t>
+              <w:t>14</w:t>
+            </w:r>
+            <w:r>
+              <w:rPr>
+                <w:noProof/>
+                <w:webHidden/>
+              </w:rPr>
+              <w:fldChar w:fldCharType="end"/>
+            </w:r>
+          </w:hyperlink>
+        </w:p>
+        <w:p>
+          <w:pPr>
+            <w:pStyle w:val="TOC2"/>
+            <w:tabs>
+              <w:tab w:val="right" w:leader="dot" w:pos="9016"/>
+            </w:tabs>
+            <w:rPr>
+              <w:noProof/>
+              <w:lang w:eastAsia="en-NZ"/>
+            </w:rPr>
+          </w:pPr>
+          <w:hyperlink w:anchor="_Toc110372659" w:history="1">
+            <w:r>
+              <w:rPr>
+                <w:rStyle w:val="Hyperlink"/>
+                <w:noProof/>
+              </w:rPr>
+              <w:t>Analysis</w:t>
+            </w:r>
+            <w:r>
+              <w:rPr>
+                <w:noProof/>
+                <w:webHidden/>
+              </w:rPr>
+              <w:tab/>
+            </w:r>
+            <w:r>
+              <w:rPr>
+                <w:noProof/>
+                <w:webHidden/>
+              </w:rPr>
+              <w:fldChar w:fldCharType="begin"/>
+            </w:r>
+            <w:r>
+              <w:rPr>
+                <w:noProof/>
+                <w:webHidden/>
+              </w:rPr>
+              <w:instrText xml:space="preserve"> PAGEREF _Toc110372659 \h </w:instrText>
+            </w:r>
+            <w:r>
+              <w:rPr>
+                <w:noProof/>
+                <w:webHidden/>
+              </w:rPr>
+            </w:r>
+            <w:r>
+              <w:rPr>
+                <w:noProof/>
+                <w:webHidden/>
+              </w:rPr>
+              <w:fldChar w:fldCharType="separate"/>
+            </w:r>
+            <w:r>
+              <w:rPr>
+                <w:noProof/>
+                <w:webHidden/>
+              </w:rPr>
+              <w:t>17</w:t>
             </w:r>
             <w:r>
               <w:rPr>
@@ -1600,13 +1669,13 @@
               <w:lang w:eastAsia="en-NZ"/>
             </w:rPr>
           </w:pPr>
-          <w:hyperlink w:anchor="_Toc110339580" w:history="1">
+          <w:hyperlink w:anchor="_Toc110372660" w:history="1">
             <w:r>
               <w:rPr>
                 <w:rStyle w:val="Hyperlink"/>
                 <w:noProof/>
               </w:rPr>
-              <w:t>Interview Results</w:t>
+              <w:t>Personas</w:t>
             </w:r>
             <w:r>
               <w:rPr>
@@ -1627,7 +1696,7 @@
                 <w:noProof/>
                 <w:webHidden/>
               </w:rPr>
-              <w:instrText xml:space="preserve"> PAGEREF _Toc110339580 \h </w:instrText>
+              <w:instrText xml:space="preserve"> PAGEREF _Toc110372660 \h </w:instrText>
             </w:r>
             <w:r>
               <w:rPr>
@@ -1647,145 +1716,7 @@
                 <w:noProof/>
                 <w:webHidden/>
               </w:rPr>
-              <w:t>12</w:t>
-            </w:r>
-            <w:r>
-              <w:rPr>
-                <w:noProof/>
-                <w:webHidden/>
-              </w:rPr>
-              <w:fldChar w:fldCharType="end"/>
-            </w:r>
-          </w:hyperlink>
-        </w:p>
-        <w:p>
-          <w:pPr>
-            <w:pStyle w:val="TOC2"/>
-            <w:tabs>
-              <w:tab w:val="right" w:leader="dot" w:pos="9016"/>
-            </w:tabs>
-            <w:rPr>
-              <w:noProof/>
-              <w:lang w:eastAsia="en-NZ"/>
-            </w:rPr>
-          </w:pPr>
-          <w:hyperlink w:anchor="_Toc110339581" w:history="1">
-            <w:r>
-              <w:rPr>
-                <w:rStyle w:val="Hyperlink"/>
-                <w:noProof/>
-              </w:rPr>
-              <w:t>Analysis</w:t>
-            </w:r>
-            <w:r>
-              <w:rPr>
-                <w:noProof/>
-                <w:webHidden/>
-              </w:rPr>
-              <w:tab/>
-            </w:r>
-            <w:r>
-              <w:rPr>
-                <w:noProof/>
-                <w:webHidden/>
-              </w:rPr>
-              <w:fldChar w:fldCharType="begin"/>
-            </w:r>
-            <w:r>
-              <w:rPr>
-                <w:noProof/>
-                <w:webHidden/>
-              </w:rPr>
-              <w:instrText xml:space="preserve"> PAGEREF _Toc110339581 \h </w:instrText>
-            </w:r>
-            <w:r>
-              <w:rPr>
-                <w:noProof/>
-                <w:webHidden/>
-              </w:rPr>
-            </w:r>
-            <w:r>
-              <w:rPr>
-                <w:noProof/>
-                <w:webHidden/>
-              </w:rPr>
-              <w:fldChar w:fldCharType="separate"/>
-            </w:r>
-            <w:r>
-              <w:rPr>
-                <w:noProof/>
-                <w:webHidden/>
-              </w:rPr>
-              <w:t>13</w:t>
-            </w:r>
-            <w:r>
-              <w:rPr>
-                <w:noProof/>
-                <w:webHidden/>
-              </w:rPr>
-              <w:fldChar w:fldCharType="end"/>
-            </w:r>
-          </w:hyperlink>
-        </w:p>
-        <w:p>
-          <w:pPr>
-            <w:pStyle w:val="TOC3"/>
-            <w:tabs>
-              <w:tab w:val="right" w:leader="dot" w:pos="9016"/>
-            </w:tabs>
-            <w:rPr>
-              <w:noProof/>
-              <w:lang w:eastAsia="en-NZ"/>
-            </w:rPr>
-          </w:pPr>
-          <w:hyperlink w:anchor="_Toc110339582" w:history="1">
-            <w:r>
-              <w:rPr>
-                <w:rStyle w:val="Hyperlink"/>
-                <w:noProof/>
-              </w:rPr>
-              <w:t>Personas</w:t>
-            </w:r>
-            <w:r>
-              <w:rPr>
-                <w:noProof/>
-                <w:webHidden/>
-              </w:rPr>
-              <w:tab/>
-            </w:r>
-            <w:r>
-              <w:rPr>
-                <w:noProof/>
-                <w:webHidden/>
-              </w:rPr>
-              <w:fldChar w:fldCharType="begin"/>
-            </w:r>
-            <w:r>
-              <w:rPr>
-                <w:noProof/>
-                <w:webHidden/>
-              </w:rPr>
-              <w:instrText xml:space="preserve"> PAGEREF _Toc110339582 \h </w:instrText>
-            </w:r>
-            <w:r>
-              <w:rPr>
-                <w:noProof/>
-                <w:webHidden/>
-              </w:rPr>
-            </w:r>
-            <w:r>
-              <w:rPr>
-                <w:noProof/>
-                <w:webHidden/>
-              </w:rPr>
-              <w:fldChar w:fldCharType="separate"/>
-            </w:r>
-            <w:r>
-              <w:rPr>
-                <w:noProof/>
-                <w:webHidden/>
-              </w:rPr>
-              <w:t>13</w:t>
+              <w:t>17</w:t>
             </w:r>
             <w:r>
               <w:rPr>
@@ -1807,7 +1738,7 @@
               <w:lang w:eastAsia="en-NZ"/>
             </w:rPr>
           </w:pPr>
-          <w:hyperlink w:anchor="_Toc110339583" w:history="1">
+          <w:hyperlink w:anchor="_Toc110372661" w:history="1">
             <w:r>
               <w:rPr>
                 <w:rStyle w:val="Hyperlink"/>
@@ -1834,7 +1765,7 @@
                 <w:noProof/>
                 <w:webHidden/>
               </w:rPr>
-              <w:instrText xml:space="preserve"> PAGEREF _Toc110339583 \h </w:instrText>
+              <w:instrText xml:space="preserve"> PAGEREF _Toc110372661 \h </w:instrText>
             </w:r>
             <w:r>
               <w:rPr>
@@ -1854,7 +1785,7 @@
                 <w:noProof/>
                 <w:webHidden/>
               </w:rPr>
-              <w:t>14</w:t>
+              <w:t>18</w:t>
             </w:r>
             <w:r>
               <w:rPr>
@@ -1921,7 +1852,7 @@
                     </pic:cNvPicPr>
                   </pic:nvPicPr>
                   <pic:blipFill>
-                    <a:blip r:embed="rId9">
+                    <a:blip r:embed="rId12">
                       <a:extLst>
                         <a:ext uri="{28A0092B-C50C-407E-A947-70E740481C1C}">
                           <a14:useLocalDpi xmlns:a14="http://schemas.microsoft.com/office/drawing/2010/main" val="0"/>
@@ -1957,7 +1888,7 @@
       <w:pPr>
         <w:pStyle w:val="Heading1"/>
       </w:pPr>
-      <w:bookmarkStart w:id="0" w:name="_Toc110339561"/>
+      <w:bookmarkStart w:id="0" w:name="_Toc110372640"/>
       <w:r>
         <w:t>Introduction</w:t>
       </w:r>
@@ -1986,7 +1917,7 @@
       <w:pPr>
         <w:pStyle w:val="Heading2"/>
       </w:pPr>
-      <w:bookmarkStart w:id="1" w:name="_Toc110339562"/>
+      <w:bookmarkStart w:id="1" w:name="_Toc110372641"/>
       <w:r>
         <w:t>Project Strategy</w:t>
       </w:r>
@@ -2002,7 +1933,7 @@
       <w:pPr>
         <w:pStyle w:val="Heading3"/>
       </w:pPr>
-      <w:bookmarkStart w:id="2" w:name="_Toc110339563"/>
+      <w:bookmarkStart w:id="2" w:name="_Toc110372642"/>
       <w:r>
         <w:t>Values</w:t>
       </w:r>
@@ -2082,7 +2013,7 @@
           <w:noProof/>
         </w:rPr>
         <w:drawing>
-          <wp:anchor distT="0" distB="0" distL="114300" distR="114300" simplePos="0" relativeHeight="251662336" behindDoc="1" locked="0" layoutInCell="1" allowOverlap="1" wp14:anchorId="029A59D1" wp14:editId="7C937F68">
+          <wp:anchor distT="0" distB="0" distL="114300" distR="114300" simplePos="0" relativeHeight="251658244" behindDoc="1" locked="0" layoutInCell="1" allowOverlap="1" wp14:anchorId="029A59D1" wp14:editId="7C937F68">
             <wp:simplePos x="0" y="0"/>
             <wp:positionH relativeFrom="margin">
               <wp:align>left</wp:align>
@@ -2115,7 +2046,7 @@
                     </pic:cNvPicPr>
                   </pic:nvPicPr>
                   <pic:blipFill>
-                    <a:blip r:embed="rId10">
+                    <a:blip r:embed="rId13">
                       <a:extLst>
                         <a:ext uri="{28A0092B-C50C-407E-A947-70E740481C1C}">
                           <a14:useLocalDpi xmlns:a14="http://schemas.microsoft.com/office/drawing/2010/main" val="0"/>
@@ -2287,7 +2218,7 @@
       <w:pPr>
         <w:pStyle w:val="Heading3"/>
       </w:pPr>
-      <w:bookmarkStart w:id="3" w:name="_Toc110339564"/>
+      <w:bookmarkStart w:id="3" w:name="_Toc110372643"/>
       <w:r>
         <w:t>Ways to track progress</w:t>
       </w:r>
@@ -2309,7 +2240,7 @@
           <w:noProof/>
         </w:rPr>
         <w:drawing>
-          <wp:anchor distT="0" distB="0" distL="114300" distR="114300" simplePos="0" relativeHeight="251660288" behindDoc="1" locked="0" layoutInCell="1" allowOverlap="1" wp14:anchorId="15FFDBA7" wp14:editId="168DB738">
+          <wp:anchor distT="0" distB="0" distL="114300" distR="114300" simplePos="0" relativeHeight="251658242" behindDoc="1" locked="0" layoutInCell="1" allowOverlap="1" wp14:anchorId="15FFDBA7" wp14:editId="168DB738">
             <wp:simplePos x="0" y="0"/>
             <wp:positionH relativeFrom="column">
               <wp:posOffset>4657725</wp:posOffset>
@@ -2342,7 +2273,7 @@
                     </pic:cNvPicPr>
                   </pic:nvPicPr>
                   <pic:blipFill rotWithShape="1">
-                    <a:blip r:embed="rId11" cstate="print">
+                    <a:blip r:embed="rId14" cstate="print">
                       <a:extLst>
                         <a:ext uri="{28A0092B-C50C-407E-A947-70E740481C1C}">
                           <a14:useLocalDpi xmlns:a14="http://schemas.microsoft.com/office/drawing/2010/main" val="0"/>
@@ -2426,7 +2357,7 @@
           <w:noProof/>
         </w:rPr>
         <w:drawing>
-          <wp:anchor distT="0" distB="0" distL="114300" distR="114300" simplePos="0" relativeHeight="251661312" behindDoc="1" locked="0" layoutInCell="1" allowOverlap="1" wp14:anchorId="6AB15E7B" wp14:editId="74AC0B41">
+          <wp:anchor distT="0" distB="0" distL="114300" distR="114300" simplePos="0" relativeHeight="251658243" behindDoc="1" locked="0" layoutInCell="1" allowOverlap="1" wp14:anchorId="6AB15E7B" wp14:editId="74AC0B41">
             <wp:simplePos x="0" y="0"/>
             <wp:positionH relativeFrom="column">
               <wp:posOffset>4705350</wp:posOffset>
@@ -2465,7 +2396,7 @@
                     </pic:cNvPicPr>
                   </pic:nvPicPr>
                   <pic:blipFill rotWithShape="1">
-                    <a:blip r:embed="rId12" cstate="print">
+                    <a:blip r:embed="rId15" cstate="print">
                       <a:extLst>
                         <a:ext uri="{28A0092B-C50C-407E-A947-70E740481C1C}">
                           <a14:useLocalDpi xmlns:a14="http://schemas.microsoft.com/office/drawing/2010/main" val="0"/>
@@ -2548,7 +2479,7 @@
                     </pic:cNvPicPr>
                   </pic:nvPicPr>
                   <pic:blipFill>
-                    <a:blip r:embed="rId13">
+                    <a:blip r:embed="rId16">
                       <a:extLst>
                         <a:ext uri="{28A0092B-C50C-407E-A947-70E740481C1C}">
                           <a14:useLocalDpi xmlns:a14="http://schemas.microsoft.com/office/drawing/2010/main" val="0"/>
@@ -2584,7 +2515,7 @@
       <w:pPr>
         <w:pStyle w:val="Heading1"/>
       </w:pPr>
-      <w:bookmarkStart w:id="4" w:name="_Toc110339565"/>
+      <w:bookmarkStart w:id="4" w:name="_Toc110372644"/>
       <w:r>
         <w:t>UX Research</w:t>
       </w:r>
@@ -2595,7 +2526,7 @@
       <w:pPr>
         <w:pStyle w:val="Heading2"/>
       </w:pPr>
-      <w:bookmarkStart w:id="5" w:name="_Toc110339566"/>
+      <w:bookmarkStart w:id="5" w:name="_Toc110372645"/>
       <w:r>
         <w:t>Introduction</w:t>
       </w:r>
@@ -2610,7 +2541,7 @@
       <w:pPr>
         <w:pStyle w:val="Heading3"/>
       </w:pPr>
-      <w:bookmarkStart w:id="6" w:name="_Toc110339567"/>
+      <w:bookmarkStart w:id="6" w:name="_Toc110372646"/>
       <w:r>
         <w:t>Key Objectives</w:t>
       </w:r>
@@ -2681,7 +2612,7 @@
       <w:pPr>
         <w:pStyle w:val="Heading3"/>
       </w:pPr>
-      <w:bookmarkStart w:id="7" w:name="_Toc110339568"/>
+      <w:bookmarkStart w:id="7" w:name="_Toc110372647"/>
       <w:r>
         <w:t>Hypothetical Scenario</w:t>
       </w:r>
@@ -2714,7 +2645,7 @@
       <w:pPr>
         <w:pStyle w:val="Heading2"/>
       </w:pPr>
-      <w:bookmarkStart w:id="8" w:name="_Toc110339569"/>
+      <w:bookmarkStart w:id="8" w:name="_Toc110372648"/>
       <w:r>
         <w:t>Objective and Strategy</w:t>
       </w:r>
@@ -2724,7 +2655,7 @@
       <w:pPr>
         <w:pStyle w:val="Heading3"/>
       </w:pPr>
-      <w:bookmarkStart w:id="9" w:name="_Toc110339570"/>
+      <w:bookmarkStart w:id="9" w:name="_Toc110372649"/>
       <w:r>
         <w:t xml:space="preserve">Who is </w:t>
       </w:r>
@@ -2921,7 +2852,7 @@
       <w:pPr>
         <w:pStyle w:val="Heading3"/>
       </w:pPr>
-      <w:bookmarkStart w:id="10" w:name="_Toc110339571"/>
+      <w:bookmarkStart w:id="10" w:name="_Toc110372650"/>
       <w:r>
         <w:t>Target Audience Needs</w:t>
       </w:r>
@@ -3045,7 +2976,7 @@
       <w:pPr>
         <w:pStyle w:val="Heading3"/>
       </w:pPr>
-      <w:bookmarkStart w:id="11" w:name="_Toc110339572"/>
+      <w:bookmarkStart w:id="11" w:name="_Toc110372651"/>
       <w:r>
         <w:t>User Needs</w:t>
       </w:r>
@@ -3213,7 +3144,6 @@
           <w:szCs w:val="28"/>
         </w:rPr>
       </w:pPr>
-      <w:bookmarkStart w:id="13" w:name="_Toc110339573"/>
       <w:r>
         <w:br w:type="page"/>
       </w:r>
@@ -3222,6 +3152,7 @@
       <w:pPr>
         <w:pStyle w:val="Heading3"/>
       </w:pPr>
+      <w:bookmarkStart w:id="13" w:name="_Toc110372652"/>
       <w:r>
         <w:lastRenderedPageBreak/>
         <w:t>Slender: The Arrival Research</w:t>
@@ -3240,7 +3171,7 @@
           <w:noProof/>
         </w:rPr>
         <w:drawing>
-          <wp:anchor distT="0" distB="0" distL="114300" distR="114300" simplePos="0" relativeHeight="251659264" behindDoc="0" locked="0" layoutInCell="1" allowOverlap="1" wp14:anchorId="1F308017" wp14:editId="739F1E9C">
+          <wp:anchor distT="0" distB="0" distL="114300" distR="114300" simplePos="0" relativeHeight="251658241" behindDoc="0" locked="0" layoutInCell="1" allowOverlap="1" wp14:anchorId="1F308017" wp14:editId="739F1E9C">
             <wp:simplePos x="0" y="0"/>
             <wp:positionH relativeFrom="margin">
               <wp:align>left</wp:align>
@@ -3265,7 +3196,7 @@
                     </pic:cNvPicPr>
                   </pic:nvPicPr>
                   <pic:blipFill>
-                    <a:blip r:embed="rId14">
+                    <a:blip r:embed="rId17">
                       <a:extLst>
                         <a:ext uri="{28A0092B-C50C-407E-A947-70E740481C1C}">
                           <a14:useLocalDpi xmlns:a14="http://schemas.microsoft.com/office/drawing/2010/main" val="0"/>
@@ -3666,7 +3597,7 @@
       <w:pPr>
         <w:pStyle w:val="Heading3"/>
       </w:pPr>
-      <w:bookmarkStart w:id="14" w:name="_Toc110339574"/>
+      <w:bookmarkStart w:id="14" w:name="_Toc110372653"/>
       <w:r>
         <w:t>Competitor Analysis</w:t>
       </w:r>
@@ -4294,10 +4225,12 @@
       <w:pPr>
         <w:pStyle w:val="Heading3"/>
       </w:pPr>
+      <w:bookmarkStart w:id="15" w:name="_Toc110372654"/>
       <w:r>
         <w:lastRenderedPageBreak/>
         <w:t>Conclusion</w:t>
       </w:r>
+      <w:bookmarkEnd w:id="15"/>
     </w:p>
     <w:p>
       <w:r>
@@ -4313,13 +4246,7 @@
         </w:numPr>
       </w:pPr>
       <w:r>
-        <w:t xml:space="preserve">Attract target audience of company with features users enjoy </w:t>
-      </w:r>
-      <w:r>
-        <w:t>leading</w:t>
-      </w:r>
-      <w:r>
-        <w:t xml:space="preserve"> to a successful remaster of the game and bring profit and attention to the company</w:t>
+        <w:t>Attract target audience of company with features users enjoy leading to a successful remaster of the game and bring profit and attention to the company</w:t>
       </w:r>
     </w:p>
     <w:p>
@@ -4571,13 +4498,7 @@
         </w:numPr>
       </w:pPr>
       <w:r>
-        <w:t xml:space="preserve">realism doesn’t equal into a better horror experience, but the atmosphere created by </w:t>
-      </w:r>
-      <w:r>
-        <w:t>well-matched</w:t>
-      </w:r>
-      <w:r>
-        <w:t xml:space="preserve"> themes of music, </w:t>
+        <w:t xml:space="preserve">realism doesn’t equal into a better horror experience, but the atmosphere created by well-matched themes of music, </w:t>
       </w:r>
       <w:r>
         <w:t>art,</w:t>
@@ -4608,12 +4529,12 @@
       <w:pPr>
         <w:pStyle w:val="Heading2"/>
       </w:pPr>
-      <w:bookmarkStart w:id="15" w:name="_Toc110339576"/>
+      <w:bookmarkStart w:id="16" w:name="_Toc110372655"/>
       <w:r>
         <w:lastRenderedPageBreak/>
         <w:t>Research</w:t>
       </w:r>
-      <w:bookmarkEnd w:id="15"/>
+      <w:bookmarkEnd w:id="16"/>
     </w:p>
     <w:p>
       <w:r>
@@ -4628,15 +4549,33 @@
       <w:pPr>
         <w:pStyle w:val="Heading3"/>
       </w:pPr>
-      <w:bookmarkStart w:id="16" w:name="_Toc110339577"/>
+      <w:bookmarkStart w:id="17" w:name="_Toc110372656"/>
       <w:r>
         <w:t>Survey</w:t>
       </w:r>
-      <w:bookmarkEnd w:id="16"/>
+      <w:bookmarkEnd w:id="17"/>
     </w:p>
     <w:p>
       <w:r>
         <w:t>This survey is to understand the requirements needed to be met to increase the chances of success of the remaster of “Slender: The Arrival” launch into the mobile market.</w:t>
+      </w:r>
+      <w:r>
+        <w:t xml:space="preserve"> (This is the summary of all </w:t>
+      </w:r>
+      <w:r>
+        <w:t xml:space="preserve">surveyed </w:t>
+      </w:r>
+      <w:r>
+        <w:t>user’s</w:t>
+      </w:r>
+      <w:r>
+        <w:t xml:space="preserve"> </w:t>
+      </w:r>
+      <w:r>
+        <w:t>answers.</w:t>
+      </w:r>
+      <w:r>
+        <w:t xml:space="preserve"> </w:t>
       </w:r>
     </w:p>
     <w:p/>
@@ -4878,16 +4817,37 @@
       </w:r>
     </w:p>
     <w:p>
+      <w:pPr>
+        <w:pStyle w:val="ListParagraph"/>
+        <w:numPr>
+          <w:ilvl w:val="0"/>
+          <w:numId w:val="2"/>
+        </w:numPr>
+      </w:pPr>
       <w:r>
         <w:t>Users are either scared or they just don’t have the time or interest to play a horror game.</w:t>
       </w:r>
     </w:p>
     <w:p>
+      <w:pPr>
+        <w:pStyle w:val="ListParagraph"/>
+        <w:numPr>
+          <w:ilvl w:val="0"/>
+          <w:numId w:val="2"/>
+        </w:numPr>
+      </w:pPr>
       <w:r>
         <w:t>Some users also doubt their skills to play any type of games and comments that its past their time to play games due to their age.</w:t>
       </w:r>
     </w:p>
     <w:p>
+      <w:pPr>
+        <w:pStyle w:val="ListParagraph"/>
+        <w:numPr>
+          <w:ilvl w:val="0"/>
+          <w:numId w:val="2"/>
+        </w:numPr>
+      </w:pPr>
       <w:r>
         <w:t>Users that would play a horror game are thrill seeking fans with a love for the horror genre.</w:t>
       </w:r>
@@ -4895,6 +4855,182 @@
     <w:p/>
     <w:p>
       <w:r>
+        <w:t xml:space="preserve">Should a horror game imply the next task / objective through </w:t>
+      </w:r>
+      <w:proofErr w:type="spellStart"/>
+      <w:proofErr w:type="gramStart"/>
+      <w:r>
+        <w:t>a</w:t>
+      </w:r>
+      <w:proofErr w:type="spellEnd"/>
+      <w:proofErr w:type="gramEnd"/>
+      <w:r>
+        <w:t xml:space="preserve"> objective menu or through narrative implications? (Should it outright tell the user what to do next or imply it through the story)</w:t>
+      </w:r>
+    </w:p>
+    <w:p>
+      <w:pPr>
+        <w:pStyle w:val="ListParagraph"/>
+        <w:numPr>
+          <w:ilvl w:val="0"/>
+          <w:numId w:val="13"/>
+        </w:numPr>
+      </w:pPr>
+      <w:r>
+        <w:t>yes</w:t>
+      </w:r>
+      <w:r>
+        <w:tab/>
+      </w:r>
+      <w:r>
+        <w:tab/>
+        <w:t>(5)</w:t>
+      </w:r>
+    </w:p>
+    <w:p>
+      <w:pPr>
+        <w:pStyle w:val="ListParagraph"/>
+        <w:numPr>
+          <w:ilvl w:val="0"/>
+          <w:numId w:val="13"/>
+        </w:numPr>
+      </w:pPr>
+      <w:r>
+        <w:t>no</w:t>
+      </w:r>
+      <w:r>
+        <w:tab/>
+      </w:r>
+      <w:r>
+        <w:tab/>
+        <w:t>(10)</w:t>
+      </w:r>
+    </w:p>
+    <w:p>
+      <w:pPr>
+        <w:pStyle w:val="ListParagraph"/>
+        <w:numPr>
+          <w:ilvl w:val="0"/>
+          <w:numId w:val="2"/>
+        </w:numPr>
+      </w:pPr>
+      <w:r>
+        <w:t>it should because they are not good at playing games and</w:t>
+      </w:r>
+    </w:p>
+    <w:p>
+      <w:pPr>
+        <w:pStyle w:val="ListParagraph"/>
+        <w:numPr>
+          <w:ilvl w:val="0"/>
+          <w:numId w:val="2"/>
+        </w:numPr>
+      </w:pPr>
+      <w:r>
+        <w:t>it shouldn’t to prevent player un-¿immersion</w:t>
+      </w:r>
+    </w:p>
+    <w:p/>
+    <w:p>
+      <w:r>
+        <w:t>Should a mobile horror game have controls instructions (how to move character and interact) or assume that the player already knows the controls?</w:t>
+      </w:r>
+    </w:p>
+    <w:p>
+      <w:pPr>
+        <w:pStyle w:val="ListParagraph"/>
+        <w:numPr>
+          <w:ilvl w:val="0"/>
+          <w:numId w:val="12"/>
+        </w:numPr>
+      </w:pPr>
+      <w:r>
+        <w:t>yes</w:t>
+      </w:r>
+      <w:r>
+        <w:tab/>
+      </w:r>
+      <w:r>
+        <w:tab/>
+        <w:t>(15)</w:t>
+      </w:r>
+    </w:p>
+    <w:p>
+      <w:pPr>
+        <w:pStyle w:val="ListParagraph"/>
+        <w:numPr>
+          <w:ilvl w:val="0"/>
+          <w:numId w:val="12"/>
+        </w:numPr>
+      </w:pPr>
+      <w:r>
+        <w:t>no</w:t>
+      </w:r>
+      <w:r>
+        <w:tab/>
+      </w:r>
+      <w:r>
+        <w:tab/>
+        <w:t>(0)</w:t>
+      </w:r>
+    </w:p>
+    <w:p>
+      <w:pPr>
+        <w:pStyle w:val="ListParagraph"/>
+        <w:numPr>
+          <w:ilvl w:val="0"/>
+          <w:numId w:val="2"/>
+        </w:numPr>
+      </w:pPr>
+      <w:r>
+        <w:t>yes as not everyone is familiar on how to play mobile games</w:t>
+      </w:r>
+    </w:p>
+    <w:p/>
+    <w:p>
+      <w:r>
+        <w:t>What do you expect to see on a mobile horror game?</w:t>
+      </w:r>
+    </w:p>
+    <w:p>
+      <w:pPr>
+        <w:pStyle w:val="ListParagraph"/>
+        <w:numPr>
+          <w:ilvl w:val="0"/>
+          <w:numId w:val="2"/>
+        </w:numPr>
+      </w:pPr>
+      <w:r>
+        <w:t>a scary character as well as scary scenes / encounters</w:t>
+      </w:r>
+    </w:p>
+    <w:p>
+      <w:pPr>
+        <w:pStyle w:val="ListParagraph"/>
+        <w:numPr>
+          <w:ilvl w:val="0"/>
+          <w:numId w:val="2"/>
+        </w:numPr>
+      </w:pPr>
+      <w:r>
+        <w:t>horror themed art and music to scare / make the player uneasy</w:t>
+      </w:r>
+    </w:p>
+    <w:p>
+      <w:pPr>
+        <w:pStyle w:val="ListParagraph"/>
+        <w:numPr>
+          <w:ilvl w:val="0"/>
+          <w:numId w:val="2"/>
+        </w:numPr>
+      </w:pPr>
+      <w:r>
+        <w:t>footstep sounds</w:t>
+      </w:r>
+    </w:p>
+    <w:p>
+      <w:r>
+        <w:lastRenderedPageBreak/>
         <w:t>What do you believe is important for a horror game to succeed in the mobile market</w:t>
       </w:r>
       <w:r>
@@ -4902,26 +5038,61 @@
       </w:r>
     </w:p>
     <w:p>
+      <w:pPr>
+        <w:pStyle w:val="ListParagraph"/>
+        <w:numPr>
+          <w:ilvl w:val="0"/>
+          <w:numId w:val="2"/>
+        </w:numPr>
+      </w:pPr>
       <w:r>
         <w:t xml:space="preserve">Jump scares. </w:t>
       </w:r>
     </w:p>
     <w:p>
+      <w:pPr>
+        <w:pStyle w:val="ListParagraph"/>
+        <w:numPr>
+          <w:ilvl w:val="0"/>
+          <w:numId w:val="2"/>
+        </w:numPr>
+      </w:pPr>
       <w:r>
         <w:t xml:space="preserve">Good Atmosphere created by good choices of game design / art and music through ambience and footsteps and etc. </w:t>
       </w:r>
     </w:p>
     <w:p>
+      <w:pPr>
+        <w:pStyle w:val="ListParagraph"/>
+        <w:numPr>
+          <w:ilvl w:val="0"/>
+          <w:numId w:val="2"/>
+        </w:numPr>
+      </w:pPr>
       <w:r>
         <w:t>Dark atmosphere.</w:t>
       </w:r>
     </w:p>
     <w:p>
+      <w:pPr>
+        <w:pStyle w:val="ListParagraph"/>
+        <w:numPr>
+          <w:ilvl w:val="0"/>
+          <w:numId w:val="2"/>
+        </w:numPr>
+      </w:pPr>
       <w:r>
         <w:t>Scary characters.</w:t>
       </w:r>
     </w:p>
     <w:p>
+      <w:pPr>
+        <w:pStyle w:val="ListParagraph"/>
+        <w:numPr>
+          <w:ilvl w:val="0"/>
+          <w:numId w:val="2"/>
+        </w:numPr>
+      </w:pPr>
       <w:r>
         <w:t xml:space="preserve">A fanbase built behind the game (compared to poppy playtime and five nights at </w:t>
       </w:r>
@@ -4933,32 +5104,109 @@
       </w:r>
     </w:p>
     <w:p>
+      <w:pPr>
+        <w:pStyle w:val="ListParagraph"/>
+        <w:numPr>
+          <w:ilvl w:val="0"/>
+          <w:numId w:val="2"/>
+        </w:numPr>
+      </w:pPr>
       <w:r>
         <w:t>Easy and simple controls.</w:t>
       </w:r>
     </w:p>
-    <w:p>
-      <w:r>
-        <w:br w:type="page"/>
-      </w:r>
-    </w:p>
+    <w:p/>
+    <w:p>
+      <w:r>
+        <w:t xml:space="preserve">What problems </w:t>
+      </w:r>
+      <w:r>
+        <w:t>do you think you will have when playing a mobile horror game?</w:t>
+      </w:r>
+    </w:p>
+    <w:p>
+      <w:pPr>
+        <w:pStyle w:val="ListParagraph"/>
+        <w:numPr>
+          <w:ilvl w:val="0"/>
+          <w:numId w:val="2"/>
+        </w:numPr>
+      </w:pPr>
+      <w:r>
+        <w:t>controlling the character</w:t>
+      </w:r>
+    </w:p>
+    <w:p>
+      <w:pPr>
+        <w:pStyle w:val="ListParagraph"/>
+        <w:numPr>
+          <w:ilvl w:val="0"/>
+          <w:numId w:val="2"/>
+        </w:numPr>
+      </w:pPr>
+      <w:r>
+        <w:t>being engaged</w:t>
+      </w:r>
+    </w:p>
+    <w:p>
+      <w:pPr>
+        <w:pStyle w:val="ListParagraph"/>
+        <w:numPr>
+          <w:ilvl w:val="0"/>
+          <w:numId w:val="2"/>
+        </w:numPr>
+      </w:pPr>
+      <w:r>
+        <w:t>solving the puzzles</w:t>
+      </w:r>
+    </w:p>
+    <w:p>
+      <w:pPr>
+        <w:pStyle w:val="ListParagraph"/>
+        <w:numPr>
+          <w:ilvl w:val="0"/>
+          <w:numId w:val="2"/>
+        </w:numPr>
+      </w:pPr>
+      <w:r>
+        <w:t>understanding what to do / the next step</w:t>
+      </w:r>
+    </w:p>
+    <w:p>
+      <w:pPr>
+        <w:pStyle w:val="ListParagraph"/>
+        <w:numPr>
+          <w:ilvl w:val="0"/>
+          <w:numId w:val="2"/>
+        </w:numPr>
+      </w:pPr>
+      <w:r>
+        <w:t>seeing and navigating the world</w:t>
+      </w:r>
+    </w:p>
+    <w:p/>
     <w:p>
       <w:pPr>
         <w:pStyle w:val="Heading3"/>
       </w:pPr>
-      <w:bookmarkStart w:id="17" w:name="_Toc110339579"/>
-      <w:r>
-        <w:lastRenderedPageBreak/>
+      <w:bookmarkStart w:id="18" w:name="_Toc110372657"/>
+      <w:r>
         <w:t>Interview</w:t>
       </w:r>
-      <w:bookmarkEnd w:id="17"/>
+      <w:bookmarkEnd w:id="18"/>
     </w:p>
     <w:p>
       <w:r>
         <w:t xml:space="preserve">This Interview is </w:t>
       </w:r>
       <w:r>
-        <w:t>to understand and assure our assumptions I made about the overall User Interface and User Experience of the game</w:t>
+        <w:t xml:space="preserve">to understand and assure </w:t>
+      </w:r>
+      <w:r>
+        <w:t>the</w:t>
+      </w:r>
+      <w:r>
+        <w:t xml:space="preserve"> assumptions I made about the overall User Interface and User Experience of the game</w:t>
       </w:r>
       <w:r>
         <w:t xml:space="preserve"> by giving instructions to the user that they attempt to achieve in the 10-minute time limit of the interview</w:t>
@@ -5090,10 +5338,16 @@
         </w:numPr>
       </w:pPr>
       <w:r>
-        <w:t>opening scene of the game and how it is effective / ineffective</w:t>
+        <w:t xml:space="preserve">how is the opening scene </w:t>
+      </w:r>
+      <w:r>
+        <w:t>effective / ineffective</w:t>
       </w:r>
       <w:r>
         <w:t xml:space="preserve"> in player immersion in the game</w:t>
+      </w:r>
+      <w:r>
+        <w:t>?</w:t>
       </w:r>
     </w:p>
     <w:p>
@@ -5177,7 +5431,28 @@
         </w:numPr>
       </w:pPr>
       <w:r>
-        <w:t>opening scene of the game and how it is effective / ineffective in player immersion in the game</w:t>
+        <w:t>rate the effectivity of the</w:t>
+      </w:r>
+      <w:r>
+        <w:t xml:space="preserve"> opening scene</w:t>
+      </w:r>
+      <w:r>
+        <w:t xml:space="preserve"> of the game and why</w:t>
+      </w:r>
+      <w:r>
+        <w:t xml:space="preserve"> is it</w:t>
+      </w:r>
+      <w:r>
+        <w:t xml:space="preserve"> effective / ineffective in </w:t>
+      </w:r>
+      <w:r>
+        <w:t xml:space="preserve">creating </w:t>
+      </w:r>
+      <w:r>
+        <w:t xml:space="preserve">player immersion in the </w:t>
+      </w:r>
+      <w:r>
+        <w:t>game?</w:t>
       </w:r>
     </w:p>
     <w:p>
@@ -5282,6 +5557,7 @@
         </w:numPr>
       </w:pPr>
       <w:r>
+        <w:lastRenderedPageBreak/>
         <w:t>go inside the house and find the 1</w:t>
       </w:r>
       <w:r>
@@ -5435,13 +5711,7 @@
         </w:numPr>
       </w:pPr>
       <w:r>
-        <w:t xml:space="preserve">how do you rate from 1-10 the story objective system that the game has? and should it have </w:t>
-      </w:r>
-      <w:r>
-        <w:t>an</w:t>
-      </w:r>
-      <w:r>
-        <w:t xml:space="preserve"> objective menu to guide the user?</w:t>
+        <w:t>how do you rate from 1-10 the story objective system that the game has?</w:t>
       </w:r>
     </w:p>
     <w:p>
@@ -5453,7 +5723,6 @@
         </w:numPr>
       </w:pPr>
       <w:r>
-        <w:lastRenderedPageBreak/>
         <w:t>how do you rate the controls of the game from 1-10 and why is it effective / ineffective?</w:t>
       </w:r>
     </w:p>
@@ -5511,6 +5780,21 @@
         </w:numPr>
       </w:pPr>
       <w:r>
+        <w:t>Would you suggest adding a</w:t>
+      </w:r>
+      <w:r>
+        <w:t>n Objective Menu to understand your next task and if so why?</w:t>
+      </w:r>
+    </w:p>
+    <w:p>
+      <w:pPr>
+        <w:pStyle w:val="ListParagraph"/>
+        <w:numPr>
+          <w:ilvl w:val="1"/>
+          <w:numId w:val="9"/>
+        </w:numPr>
+      </w:pPr>
+      <w:r>
         <w:t>What do you believe “Slender: The Arrival” is lacking to be successful in today’s modern mobile market?</w:t>
       </w:r>
     </w:p>
@@ -5519,11 +5803,14 @@
       <w:pPr>
         <w:pStyle w:val="Heading3"/>
       </w:pPr>
-      <w:bookmarkStart w:id="18" w:name="_Toc110339580"/>
+      <w:bookmarkStart w:id="19" w:name="_Toc110372658"/>
       <w:r>
         <w:t>Interview Results</w:t>
       </w:r>
-      <w:bookmarkEnd w:id="18"/>
+      <w:bookmarkEnd w:id="19"/>
+      <w:r>
+        <w:t xml:space="preserve"> </w:t>
+      </w:r>
     </w:p>
     <w:p>
       <w:r>
@@ -5532,6 +5819,15 @@
       <w:r>
         <w:t xml:space="preserve"> resulted in finding out different unknown game mechanics as well as difficulties overlooked of playing the game.</w:t>
       </w:r>
+      <w:r>
+        <w:t xml:space="preserve"> (This is t</w:t>
+      </w:r>
+      <w:r>
+        <w:t>he summary of all interviewee’s comments on the user experience and user interface of the game</w:t>
+      </w:r>
+      <w:r>
+        <w:t>)</w:t>
+      </w:r>
     </w:p>
     <w:p/>
     <w:p>
@@ -5539,52 +5835,1296 @@
         <w:t>Mobile application opening scene comments…</w:t>
       </w:r>
     </w:p>
+    <w:p>
+      <w:r>
+        <w:t xml:space="preserve">It was effective in </w:t>
+      </w:r>
+      <w:r>
+        <w:t>creating player immersion due…</w:t>
+      </w:r>
+    </w:p>
+    <w:p>
+      <w:pPr>
+        <w:pStyle w:val="ListParagraph"/>
+        <w:numPr>
+          <w:ilvl w:val="0"/>
+          <w:numId w:val="2"/>
+        </w:numPr>
+      </w:pPr>
+      <w:r>
+        <w:t xml:space="preserve">to horror themed sound / music and art </w:t>
+      </w:r>
+      <w:r>
+        <w:t>which brought uneasiness feelings.</w:t>
+      </w:r>
+    </w:p>
+    <w:p>
+      <w:r>
+        <w:t>It was in</w:t>
+      </w:r>
+      <w:r>
+        <w:t>effective in creating player immersion due…</w:t>
+      </w:r>
+    </w:p>
+    <w:p>
+      <w:pPr>
+        <w:pStyle w:val="ListParagraph"/>
+        <w:numPr>
+          <w:ilvl w:val="0"/>
+          <w:numId w:val="2"/>
+        </w:numPr>
+      </w:pPr>
+      <w:r>
+        <w:t xml:space="preserve">to </w:t>
+      </w:r>
+      <w:r>
+        <w:t>it compromising of the companies and tools that is used / participated to create the game.</w:t>
+      </w:r>
+      <w:r>
+        <w:t xml:space="preserve"> The user expected a slender man opening scene.</w:t>
+      </w:r>
+    </w:p>
+    <w:p>
+      <w:pPr>
+        <w:pStyle w:val="ListParagraph"/>
+        <w:numPr>
+          <w:ilvl w:val="0"/>
+          <w:numId w:val="2"/>
+        </w:numPr>
+      </w:pPr>
+      <w:r>
+        <w:t>Reminds them of old horror movies and found it funny and nostalgic instead of scary and uneasy.</w:t>
+      </w:r>
+    </w:p>
     <w:p/>
     <w:p>
       <w:r>
         <w:t>Title Menu comments…</w:t>
       </w:r>
     </w:p>
+    <w:p>
+      <w:r>
+        <w:t xml:space="preserve">It is effective </w:t>
+      </w:r>
+      <w:r>
+        <w:t>in creating player immersion due…</w:t>
+      </w:r>
+    </w:p>
+    <w:p>
+      <w:pPr>
+        <w:pStyle w:val="ListParagraph"/>
+        <w:numPr>
+          <w:ilvl w:val="0"/>
+          <w:numId w:val="2"/>
+        </w:numPr>
+      </w:pPr>
+      <w:r>
+        <w:t>to it using horror themed art and music.</w:t>
+      </w:r>
+    </w:p>
+    <w:p>
+      <w:pPr>
+        <w:pStyle w:val="ListParagraph"/>
+        <w:numPr>
+          <w:ilvl w:val="0"/>
+          <w:numId w:val="2"/>
+        </w:numPr>
+      </w:pPr>
+      <w:r>
+        <w:t>to creepy font  / handwriting</w:t>
+      </w:r>
+    </w:p>
+    <w:p>
+      <w:r>
+        <w:t>It is ineffective</w:t>
+      </w:r>
+      <w:r>
+        <w:t xml:space="preserve"> in creating player immersions due...</w:t>
+      </w:r>
+    </w:p>
+    <w:p>
+      <w:pPr>
+        <w:pStyle w:val="ListParagraph"/>
+        <w:numPr>
+          <w:ilvl w:val="0"/>
+          <w:numId w:val="2"/>
+        </w:numPr>
+      </w:pPr>
+      <w:proofErr w:type="spellStart"/>
+      <w:r>
+        <w:t>to</w:t>
+      </w:r>
+      <w:proofErr w:type="spellEnd"/>
+      <w:r>
+        <w:t xml:space="preserve"> hard to read font</w:t>
+      </w:r>
+    </w:p>
+    <w:p>
+      <w:pPr>
+        <w:pStyle w:val="ListParagraph"/>
+        <w:numPr>
+          <w:ilvl w:val="0"/>
+          <w:numId w:val="2"/>
+        </w:numPr>
+      </w:pPr>
+      <w:r>
+        <w:t xml:space="preserve">bad lighting of the menu making it hard to read the </w:t>
+      </w:r>
+      <w:r>
+        <w:t>words</w:t>
+      </w:r>
+    </w:p>
     <w:p/>
     <w:p>
       <w:r>
         <w:t>Game opening scene comments…</w:t>
       </w:r>
     </w:p>
+    <w:p>
+      <w:r>
+        <w:t>Opening scene player immersion effectivity rating (</w:t>
+      </w:r>
+      <w:r>
+        <w:t>8.7 / 10</w:t>
+      </w:r>
+      <w:r>
+        <w:t>)</w:t>
+      </w:r>
+    </w:p>
+    <w:p>
+      <w:r>
+        <w:t>It is effective in creating player immersion due to</w:t>
+      </w:r>
+      <w:r>
+        <w:t>…</w:t>
+      </w:r>
+    </w:p>
+    <w:p>
+      <w:pPr>
+        <w:pStyle w:val="ListParagraph"/>
+        <w:numPr>
+          <w:ilvl w:val="0"/>
+          <w:numId w:val="2"/>
+        </w:numPr>
+      </w:pPr>
+      <w:r>
+        <w:t>good music and lighting to match with the art as well as narrative driving the uneasiness feeling of the scene</w:t>
+      </w:r>
+    </w:p>
+    <w:p>
+      <w:pPr>
+        <w:pStyle w:val="ListParagraph"/>
+        <w:numPr>
+          <w:ilvl w:val="0"/>
+          <w:numId w:val="2"/>
+        </w:numPr>
+      </w:pPr>
+      <w:r>
+        <w:t>dark atmosphere created by music and art</w:t>
+      </w:r>
+    </w:p>
+    <w:p>
+      <w:pPr>
+        <w:pStyle w:val="ListParagraph"/>
+        <w:numPr>
+          <w:ilvl w:val="0"/>
+          <w:numId w:val="2"/>
+        </w:numPr>
+      </w:pPr>
+      <w:r>
+        <w:t>spooky music</w:t>
+      </w:r>
+    </w:p>
+    <w:p>
+      <w:r>
+        <w:t>It is ineffective in creating player immersion due to…</w:t>
+      </w:r>
+    </w:p>
+    <w:p>
+      <w:pPr>
+        <w:pStyle w:val="ListParagraph"/>
+        <w:numPr>
+          <w:ilvl w:val="0"/>
+          <w:numId w:val="2"/>
+        </w:numPr>
+      </w:pPr>
+      <w:r>
+        <w:t>small writing making it hard to read</w:t>
+      </w:r>
+    </w:p>
     <w:p/>
     <w:p>
       <w:r>
         <w:t>Character control comments…</w:t>
       </w:r>
     </w:p>
+    <w:p>
+      <w:r>
+        <w:t xml:space="preserve">difficulty controls </w:t>
+      </w:r>
+      <w:r>
+        <w:t>rating (</w:t>
+      </w:r>
+      <w:r>
+        <w:t>2.3 / 10</w:t>
+      </w:r>
+      <w:r>
+        <w:t>)</w:t>
+      </w:r>
+    </w:p>
+    <w:p>
+      <w:r>
+        <w:t>Its difficult to control due to…</w:t>
+      </w:r>
+    </w:p>
+    <w:p>
+      <w:pPr>
+        <w:pStyle w:val="ListParagraph"/>
+        <w:numPr>
+          <w:ilvl w:val="0"/>
+          <w:numId w:val="2"/>
+        </w:numPr>
+      </w:pPr>
+      <w:r>
+        <w:t xml:space="preserve">high sensitivity </w:t>
+      </w:r>
+    </w:p>
+    <w:p>
+      <w:pPr>
+        <w:pStyle w:val="ListParagraph"/>
+        <w:numPr>
+          <w:ilvl w:val="0"/>
+          <w:numId w:val="2"/>
+        </w:numPr>
+      </w:pPr>
+      <w:r>
+        <w:t>unknown and unfamiliar with playing games on the phone</w:t>
+      </w:r>
+    </w:p>
+    <w:p>
+      <w:pPr>
+        <w:pStyle w:val="ListParagraph"/>
+        <w:numPr>
+          <w:ilvl w:val="0"/>
+          <w:numId w:val="2"/>
+        </w:numPr>
+      </w:pPr>
+      <w:r>
+        <w:t>not used to playing mobile games</w:t>
+      </w:r>
+    </w:p>
+    <w:p>
+      <w:r>
+        <w:t>Its not difficult due to…</w:t>
+      </w:r>
+    </w:p>
+    <w:p>
+      <w:pPr>
+        <w:pStyle w:val="ListParagraph"/>
+        <w:numPr>
+          <w:ilvl w:val="0"/>
+          <w:numId w:val="2"/>
+        </w:numPr>
+      </w:pPr>
+      <w:r>
+        <w:t>being used to playing mobile games</w:t>
+      </w:r>
+    </w:p>
+    <w:p>
+      <w:pPr>
+        <w:pStyle w:val="ListParagraph"/>
+        <w:numPr>
+          <w:ilvl w:val="0"/>
+          <w:numId w:val="2"/>
+        </w:numPr>
+      </w:pPr>
+      <w:r>
+        <w:t>familiar with mobile game controls</w:t>
+      </w:r>
+    </w:p>
+    <w:p>
+      <w:pPr>
+        <w:pStyle w:val="ListParagraph"/>
+        <w:numPr>
+          <w:ilvl w:val="0"/>
+          <w:numId w:val="2"/>
+        </w:numPr>
+      </w:pPr>
+      <w:r>
+        <w:t>familiar with sensitivity</w:t>
+      </w:r>
+    </w:p>
     <w:p/>
     <w:p>
       <w:r>
         <w:t>Objective and Map navigation comments…</w:t>
       </w:r>
     </w:p>
+    <w:p>
+      <w:r>
+        <w:t>difficulty in finding menu rating (</w:t>
+      </w:r>
+      <w:r>
+        <w:t>0</w:t>
+      </w:r>
+      <w:r>
+        <w:t xml:space="preserve"> / </w:t>
+      </w:r>
+      <w:r>
+        <w:t>10</w:t>
+      </w:r>
+      <w:r>
+        <w:t>)</w:t>
+      </w:r>
+    </w:p>
+    <w:p>
+      <w:r>
+        <w:t>its difficult to find the menu due…</w:t>
+      </w:r>
+    </w:p>
+    <w:p>
+      <w:pPr>
+        <w:pStyle w:val="ListParagraph"/>
+        <w:numPr>
+          <w:ilvl w:val="0"/>
+          <w:numId w:val="2"/>
+        </w:numPr>
+      </w:pPr>
+      <w:r>
+        <w:t xml:space="preserve">to </w:t>
+      </w:r>
+      <w:r>
+        <w:t xml:space="preserve">the screen being </w:t>
+      </w:r>
+      <w:r>
+        <w:t>surrounded</w:t>
+      </w:r>
+      <w:r>
+        <w:t xml:space="preserve"> by larger UI</w:t>
+      </w:r>
+    </w:p>
+    <w:p>
+      <w:pPr>
+        <w:pStyle w:val="ListParagraph"/>
+        <w:numPr>
+          <w:ilvl w:val="0"/>
+          <w:numId w:val="2"/>
+        </w:numPr>
+      </w:pPr>
+      <w:r>
+        <w:t xml:space="preserve">assumed it would be at the </w:t>
+      </w:r>
+      <w:r>
+        <w:t>centre</w:t>
+      </w:r>
+      <w:r>
+        <w:t xml:space="preserve"> of the screen</w:t>
+      </w:r>
+    </w:p>
+    <w:p>
+      <w:r>
+        <w:t>It’s not difficult due…</w:t>
+      </w:r>
+    </w:p>
+    <w:p>
+      <w:pPr>
+        <w:pStyle w:val="ListParagraph"/>
+        <w:numPr>
+          <w:ilvl w:val="0"/>
+          <w:numId w:val="2"/>
+        </w:numPr>
+      </w:pPr>
+      <w:r>
+        <w:t>to the</w:t>
+      </w:r>
+      <w:r>
+        <w:t xml:space="preserve"> assumption that menu / setting button is always at the top or left side of the screen</w:t>
+      </w:r>
+    </w:p>
     <w:p/>
     <w:p>
       <w:r>
-        <w:t>Doing a survey as well as Interviews helped me in understanding the goals, needs, behaviours and exceptions the user have of the game. () They are…</w:t>
+        <w:t>Difficulty in finding the next objective comments…</w:t>
+      </w:r>
+      <w:r>
+        <w:br/>
+        <w:t>difficulty in finding out next objective rating (</w:t>
+      </w:r>
+      <w:r>
+        <w:t xml:space="preserve">4.9 </w:t>
+      </w:r>
+      <w:r>
+        <w:t>/</w:t>
+      </w:r>
+      <w:r>
+        <w:t xml:space="preserve"> 10</w:t>
+      </w:r>
+      <w:r>
+        <w:t>)</w:t>
+      </w:r>
+    </w:p>
+    <w:p>
+      <w:r>
+        <w:t>its difficult to find the next objective because…</w:t>
+      </w:r>
+    </w:p>
+    <w:p>
+      <w:pPr>
+        <w:pStyle w:val="ListParagraph"/>
+        <w:numPr>
+          <w:ilvl w:val="0"/>
+          <w:numId w:val="2"/>
+        </w:numPr>
+      </w:pPr>
+      <w:r>
+        <w:t xml:space="preserve">the story notes </w:t>
+      </w:r>
+      <w:r>
+        <w:t>can’t</w:t>
+      </w:r>
+      <w:r>
+        <w:t xml:space="preserve"> be read due to accidental touches exiting reading mode and never being able to read that clue ever again</w:t>
+      </w:r>
+    </w:p>
+    <w:p>
+      <w:pPr>
+        <w:pStyle w:val="ListParagraph"/>
+        <w:numPr>
+          <w:ilvl w:val="0"/>
+          <w:numId w:val="2"/>
+        </w:numPr>
+      </w:pPr>
+      <w:r>
+        <w:t>the letters are too small making it hard to read</w:t>
+      </w:r>
+    </w:p>
+    <w:p>
+      <w:r>
+        <w:t>it’s</w:t>
+      </w:r>
+      <w:r>
+        <w:t xml:space="preserve"> not difficult because…</w:t>
+      </w:r>
+    </w:p>
+    <w:p>
+      <w:pPr>
+        <w:pStyle w:val="ListParagraph"/>
+        <w:numPr>
+          <w:ilvl w:val="0"/>
+          <w:numId w:val="2"/>
+        </w:numPr>
+      </w:pPr>
+      <w:r>
+        <w:t>objective is listed in the objective menu</w:t>
+      </w:r>
+    </w:p>
+    <w:p>
+      <w:pPr>
+        <w:pStyle w:val="ListParagraph"/>
+        <w:numPr>
+          <w:ilvl w:val="0"/>
+          <w:numId w:val="2"/>
+        </w:numPr>
+      </w:pPr>
+      <w:r>
+        <w:t>just normal difficulty in horror puzzle games</w:t>
       </w:r>
     </w:p>
     <w:p/>
     <w:p>
       <w:r>
+        <w:t>Difficulty in navigating the map comments…</w:t>
+      </w:r>
+    </w:p>
+    <w:p>
+      <w:r>
+        <w:t>difficulty in map navigation rating (</w:t>
+      </w:r>
+      <w:r>
+        <w:t xml:space="preserve">1.6 </w:t>
+      </w:r>
+      <w:r>
+        <w:t>/</w:t>
+      </w:r>
+      <w:r>
+        <w:t xml:space="preserve"> 10</w:t>
+      </w:r>
+      <w:r>
+        <w:t>)</w:t>
+      </w:r>
+    </w:p>
+    <w:p>
+      <w:r>
+        <w:t>its difficult to navigate the map because…</w:t>
+      </w:r>
+    </w:p>
+    <w:p>
+      <w:pPr>
+        <w:pStyle w:val="ListParagraph"/>
+        <w:numPr>
+          <w:ilvl w:val="0"/>
+          <w:numId w:val="2"/>
+        </w:numPr>
+      </w:pPr>
+      <w:r>
+        <w:t xml:space="preserve">when door is shut when </w:t>
+      </w:r>
+      <w:r>
+        <w:t>you’re</w:t>
+      </w:r>
+      <w:r>
+        <w:t xml:space="preserve"> in front of it. It can lead you to bug through and fling you into the roof.</w:t>
+      </w:r>
+    </w:p>
+    <w:p>
+      <w:pPr>
+        <w:pStyle w:val="ListParagraph"/>
+        <w:numPr>
+          <w:ilvl w:val="0"/>
+          <w:numId w:val="2"/>
+        </w:numPr>
+      </w:pPr>
+      <w:r>
+        <w:t xml:space="preserve">doors and windows automatically </w:t>
+      </w:r>
+      <w:r>
+        <w:t>interact</w:t>
+      </w:r>
+      <w:r>
+        <w:t xml:space="preserve"> without being interacted with</w:t>
+      </w:r>
+    </w:p>
+    <w:p>
+      <w:r>
+        <w:t>it’s</w:t>
+      </w:r>
+      <w:r>
+        <w:t xml:space="preserve"> not difficult because…</w:t>
+      </w:r>
+    </w:p>
+    <w:p>
+      <w:pPr>
+        <w:pStyle w:val="ListParagraph"/>
+        <w:numPr>
+          <w:ilvl w:val="0"/>
+          <w:numId w:val="2"/>
+        </w:numPr>
+      </w:pPr>
+      <w:r>
+        <w:lastRenderedPageBreak/>
+        <w:t>they are familiar with mobile controls and how games work</w:t>
+      </w:r>
+    </w:p>
+    <w:p/>
+    <w:p>
+      <w:r>
+        <w:t>Art and Design comment…</w:t>
+      </w:r>
+    </w:p>
+    <w:p>
+      <w:r>
+        <w:t>art and design rating (</w:t>
+      </w:r>
+      <w:r>
+        <w:t xml:space="preserve">7.7 </w:t>
+      </w:r>
+      <w:r>
+        <w:t>/</w:t>
+      </w:r>
+      <w:r>
+        <w:t xml:space="preserve"> 10</w:t>
+      </w:r>
+      <w:r>
+        <w:t>)</w:t>
+      </w:r>
+    </w:p>
+    <w:p>
+      <w:r>
+        <w:t>the art and design of the game was good because…</w:t>
+      </w:r>
+    </w:p>
+    <w:p>
+      <w:pPr>
+        <w:pStyle w:val="ListParagraph"/>
+        <w:numPr>
+          <w:ilvl w:val="0"/>
+          <w:numId w:val="2"/>
+        </w:numPr>
+      </w:pPr>
+      <w:r>
+        <w:t xml:space="preserve">its spooky </w:t>
+      </w:r>
+    </w:p>
+    <w:p>
+      <w:pPr>
+        <w:pStyle w:val="ListParagraph"/>
+        <w:numPr>
+          <w:ilvl w:val="0"/>
+          <w:numId w:val="2"/>
+        </w:numPr>
+      </w:pPr>
+      <w:r>
+        <w:t>it</w:t>
+      </w:r>
+      <w:r>
+        <w:t xml:space="preserve"> </w:t>
+      </w:r>
+      <w:r>
+        <w:t xml:space="preserve">matches in themes of dark and horror to create a sense of uneasiness to the </w:t>
+      </w:r>
+      <w:r>
+        <w:t>player</w:t>
+      </w:r>
+    </w:p>
+    <w:p>
+      <w:pPr>
+        <w:pStyle w:val="ListParagraph"/>
+        <w:numPr>
+          <w:ilvl w:val="0"/>
+          <w:numId w:val="2"/>
+        </w:numPr>
+      </w:pPr>
+      <w:r>
+        <w:t>most users thought the graphics was good as it is</w:t>
+      </w:r>
+    </w:p>
+    <w:p>
+      <w:r>
+        <w:t>the art and design are not good because…</w:t>
+      </w:r>
+    </w:p>
+    <w:p>
+      <w:pPr>
+        <w:pStyle w:val="ListParagraph"/>
+        <w:numPr>
+          <w:ilvl w:val="0"/>
+          <w:numId w:val="2"/>
+        </w:numPr>
+      </w:pPr>
+      <w:r>
+        <w:t>the high demand of the game for loading high graphics made the game laggy resulting in having to decrease graphics quality</w:t>
+      </w:r>
+    </w:p>
+    <w:p>
+      <w:pPr>
+        <w:pStyle w:val="ListParagraph"/>
+        <w:numPr>
+          <w:ilvl w:val="0"/>
+          <w:numId w:val="2"/>
+        </w:numPr>
+      </w:pPr>
+      <w:r>
+        <w:t>graphics not matching in resolution in some parts of the game due to lower quality</w:t>
+      </w:r>
+    </w:p>
+    <w:p/>
+    <w:p>
+      <w:r>
+        <w:t>O</w:t>
+      </w:r>
+      <w:r>
+        <w:t xml:space="preserve">bjective system </w:t>
+      </w:r>
+      <w:r>
+        <w:t>comments…</w:t>
+      </w:r>
+    </w:p>
+    <w:p>
+      <w:r>
+        <w:t>objective system rating (</w:t>
+      </w:r>
+      <w:r>
+        <w:t xml:space="preserve">6.9 </w:t>
+      </w:r>
+      <w:r>
+        <w:t>/</w:t>
+      </w:r>
+      <w:r>
+        <w:t xml:space="preserve"> 10</w:t>
+      </w:r>
+      <w:r>
+        <w:t>)</w:t>
+      </w:r>
+    </w:p>
+    <w:p>
+      <w:r>
+        <w:t>the objecting system of story / narrative implications was good because…</w:t>
+      </w:r>
+    </w:p>
+    <w:p>
+      <w:pPr>
+        <w:pStyle w:val="ListParagraph"/>
+        <w:numPr>
+          <w:ilvl w:val="0"/>
+          <w:numId w:val="2"/>
+        </w:numPr>
+      </w:pPr>
+      <w:r>
+        <w:t>it led them from one story to the next and doesn’t break player immersion</w:t>
+      </w:r>
+    </w:p>
+    <w:p>
+      <w:pPr>
+        <w:pStyle w:val="ListParagraph"/>
+        <w:numPr>
+          <w:ilvl w:val="0"/>
+          <w:numId w:val="2"/>
+        </w:numPr>
+      </w:pPr>
+      <w:r>
+        <w:t>it told a story and made the player have to understand it to understand the next objective</w:t>
+      </w:r>
+    </w:p>
+    <w:p>
+      <w:r>
+        <w:t>no, it wasn’t good because…</w:t>
+      </w:r>
+    </w:p>
+    <w:p>
+      <w:pPr>
+        <w:pStyle w:val="ListParagraph"/>
+        <w:numPr>
+          <w:ilvl w:val="0"/>
+          <w:numId w:val="2"/>
+        </w:numPr>
+      </w:pPr>
+      <w:r>
+        <w:t>note reading was difficult as it would lead to accidental touches which would put it away when the player has not finished reading it</w:t>
+      </w:r>
+    </w:p>
+    <w:p>
+      <w:pPr>
+        <w:pStyle w:val="ListParagraph"/>
+        <w:numPr>
+          <w:ilvl w:val="0"/>
+          <w:numId w:val="2"/>
+        </w:numPr>
+      </w:pPr>
+      <w:r>
+        <w:t>reading the notes were difficult due to small letters</w:t>
+      </w:r>
+    </w:p>
+    <w:p>
+      <w:pPr>
+        <w:pStyle w:val="ListParagraph"/>
+        <w:numPr>
+          <w:ilvl w:val="0"/>
+          <w:numId w:val="2"/>
+        </w:numPr>
+      </w:pPr>
+      <w:r>
+        <w:t xml:space="preserve">could not find out next objective as they couldn’t bring up the note they just </w:t>
+      </w:r>
+      <w:proofErr w:type="gramStart"/>
+      <w:r>
+        <w:t>red</w:t>
+      </w:r>
+      <w:proofErr w:type="gramEnd"/>
+      <w:r>
+        <w:t xml:space="preserve"> to read again</w:t>
+      </w:r>
+    </w:p>
+    <w:p/>
+    <w:p>
+      <w:r>
+        <w:t>Game control comments…</w:t>
+      </w:r>
+    </w:p>
+    <w:p>
+      <w:r>
+        <w:t>game controls rating (</w:t>
+      </w:r>
+      <w:r>
+        <w:t xml:space="preserve">8.4 </w:t>
+      </w:r>
+      <w:r>
+        <w:t>/</w:t>
+      </w:r>
+      <w:r>
+        <w:t xml:space="preserve"> 10</w:t>
+      </w:r>
+      <w:r>
+        <w:t>)</w:t>
+      </w:r>
+    </w:p>
+    <w:p>
+      <w:r>
+        <w:t>game controls were good because…</w:t>
+      </w:r>
+    </w:p>
+    <w:p>
+      <w:pPr>
+        <w:pStyle w:val="ListParagraph"/>
+        <w:numPr>
+          <w:ilvl w:val="0"/>
+          <w:numId w:val="2"/>
+        </w:numPr>
+      </w:pPr>
+      <w:r>
+        <w:t xml:space="preserve">it </w:t>
+      </w:r>
+      <w:r>
+        <w:t xml:space="preserve">was easy and intuitive </w:t>
+      </w:r>
+    </w:p>
+    <w:p>
+      <w:pPr>
+        <w:pStyle w:val="ListParagraph"/>
+        <w:numPr>
+          <w:ilvl w:val="0"/>
+          <w:numId w:val="2"/>
+        </w:numPr>
+      </w:pPr>
+      <w:r>
+        <w:t>game UI was where they were expected to be</w:t>
+      </w:r>
+    </w:p>
+    <w:p>
+      <w:pPr>
+        <w:pStyle w:val="ListParagraph"/>
+        <w:numPr>
+          <w:ilvl w:val="0"/>
+          <w:numId w:val="2"/>
+        </w:numPr>
+      </w:pPr>
+      <w:r>
+        <w:t>highlighted objects that were interactive made the game easy to navigate</w:t>
+      </w:r>
+    </w:p>
+    <w:p>
+      <w:r>
+        <w:t>game controls were not good because…</w:t>
+      </w:r>
+    </w:p>
+    <w:p>
+      <w:pPr>
+        <w:pStyle w:val="ListParagraph"/>
+        <w:numPr>
+          <w:ilvl w:val="0"/>
+          <w:numId w:val="2"/>
+        </w:numPr>
+      </w:pPr>
+      <w:r>
+        <w:t>accidental touches occurred because the whole screen was a button to interact and close reading mode</w:t>
+      </w:r>
+    </w:p>
+    <w:p>
+      <w:pPr>
+        <w:pStyle w:val="ListParagraph"/>
+        <w:numPr>
+          <w:ilvl w:val="0"/>
+          <w:numId w:val="2"/>
+        </w:numPr>
+      </w:pPr>
+      <w:r>
+        <w:t>UI filled up the whole screen and was not pretty</w:t>
+      </w:r>
+    </w:p>
+    <w:p>
+      <w:pPr>
+        <w:pStyle w:val="ListParagraph"/>
+        <w:numPr>
+          <w:ilvl w:val="0"/>
+          <w:numId w:val="2"/>
+        </w:numPr>
+      </w:pPr>
+      <w:r>
+        <w:t>UI was okay as it was intuitive but could look better</w:t>
+      </w:r>
+    </w:p>
+    <w:p/>
+    <w:p>
+      <w:r>
+        <w:t>Extra additions comments…</w:t>
+      </w:r>
+    </w:p>
+    <w:p>
+      <w:r>
+        <w:t>Would they suggest adding extra rules of character stamina in the game or no?</w:t>
+      </w:r>
+    </w:p>
+    <w:p>
+      <w:pPr>
+        <w:pStyle w:val="ListParagraph"/>
+        <w:numPr>
+          <w:ilvl w:val="0"/>
+          <w:numId w:val="2"/>
+        </w:numPr>
+      </w:pPr>
+      <w:r>
+        <w:t>Yes as it would add extra difficulty in the game</w:t>
+      </w:r>
+    </w:p>
+    <w:p>
+      <w:pPr>
+        <w:pStyle w:val="ListParagraph"/>
+        <w:numPr>
+          <w:ilvl w:val="0"/>
+          <w:numId w:val="2"/>
+        </w:numPr>
+      </w:pPr>
+      <w:r>
+        <w:t xml:space="preserve">No as they felt it was good enough as it is (most </w:t>
+      </w:r>
+      <w:r>
+        <w:t>interviewees felt this way</w:t>
+      </w:r>
+      <w:r>
+        <w:t>)</w:t>
+      </w:r>
+    </w:p>
+    <w:p>
+      <w:pPr>
+        <w:pStyle w:val="ListParagraph"/>
+        <w:numPr>
+          <w:ilvl w:val="0"/>
+          <w:numId w:val="2"/>
+        </w:numPr>
+      </w:pPr>
+      <w:r>
+        <w:t>No as it would make running across the map annoying and boring</w:t>
+      </w:r>
+    </w:p>
+    <w:p/>
+    <w:p>
+      <w:r>
+        <w:t xml:space="preserve">Would </w:t>
+      </w:r>
+      <w:r>
+        <w:t>they</w:t>
+      </w:r>
+      <w:r>
+        <w:t xml:space="preserve"> suggest having more instructions on character control in the game or no</w:t>
+      </w:r>
+      <w:r>
+        <w:t>?</w:t>
+      </w:r>
+    </w:p>
+    <w:p>
+      <w:pPr>
+        <w:pStyle w:val="ListParagraph"/>
+        <w:numPr>
+          <w:ilvl w:val="0"/>
+          <w:numId w:val="2"/>
+        </w:numPr>
+      </w:pPr>
+      <w:r>
+        <w:t xml:space="preserve">yes as its always good to explain all controls of a game </w:t>
+      </w:r>
+    </w:p>
+    <w:p>
+      <w:pPr>
+        <w:pStyle w:val="ListParagraph"/>
+        <w:numPr>
+          <w:ilvl w:val="0"/>
+          <w:numId w:val="2"/>
+        </w:numPr>
+      </w:pPr>
+      <w:r>
+        <w:t>no, as they felt there was enough instructions in the game</w:t>
+      </w:r>
+    </w:p>
+    <w:p/>
+    <w:p>
+      <w:r>
+        <w:lastRenderedPageBreak/>
+        <w:t xml:space="preserve">Would </w:t>
+      </w:r>
+      <w:r>
+        <w:t>they</w:t>
+      </w:r>
+      <w:r>
+        <w:t xml:space="preserve"> suggest having an invisible control joystick for a much more immersive gameplay and if so why?</w:t>
+      </w:r>
+    </w:p>
+    <w:p>
+      <w:pPr>
+        <w:pStyle w:val="ListParagraph"/>
+        <w:numPr>
+          <w:ilvl w:val="0"/>
+          <w:numId w:val="2"/>
+        </w:numPr>
+      </w:pPr>
+      <w:r>
+        <w:t>yes to adding transparent controls to increase immersion to gameplay</w:t>
+      </w:r>
+    </w:p>
+    <w:p>
+      <w:pPr>
+        <w:pStyle w:val="ListParagraph"/>
+        <w:numPr>
+          <w:ilvl w:val="0"/>
+          <w:numId w:val="2"/>
+        </w:numPr>
+      </w:pPr>
+      <w:r>
+        <w:t>no to adding transparent controls as it would make it harder to play the game</w:t>
+      </w:r>
+    </w:p>
+    <w:p>
+      <w:pPr>
+        <w:pStyle w:val="ListParagraph"/>
+        <w:numPr>
+          <w:ilvl w:val="0"/>
+          <w:numId w:val="2"/>
+        </w:numPr>
+      </w:pPr>
+      <w:r>
+        <w:t>no, as they believe its fine as it is</w:t>
+      </w:r>
+    </w:p>
+    <w:p/>
+    <w:p>
+      <w:r>
+        <w:t xml:space="preserve">Would </w:t>
+      </w:r>
+      <w:r>
+        <w:t>they</w:t>
+      </w:r>
+      <w:r>
+        <w:t xml:space="preserve"> suggest adding an Objective Menu to understand your next task and if so why?</w:t>
+      </w:r>
+    </w:p>
+    <w:p>
+      <w:pPr>
+        <w:pStyle w:val="ListParagraph"/>
+        <w:numPr>
+          <w:ilvl w:val="0"/>
+          <w:numId w:val="2"/>
+        </w:numPr>
+      </w:pPr>
+      <w:r>
+        <w:t>yes to adding an objective menu and instructions to make it easier to go through the game</w:t>
+      </w:r>
+    </w:p>
+    <w:p>
+      <w:pPr>
+        <w:pStyle w:val="ListParagraph"/>
+        <w:numPr>
+          <w:ilvl w:val="0"/>
+          <w:numId w:val="2"/>
+        </w:numPr>
+      </w:pPr>
+      <w:r>
+        <w:t>no to adding an objective menu and instructions as they believe that its common knowledge</w:t>
+      </w:r>
+    </w:p>
+    <w:p>
+      <w:pPr>
+        <w:pStyle w:val="ListParagraph"/>
+        <w:numPr>
+          <w:ilvl w:val="0"/>
+          <w:numId w:val="2"/>
+        </w:numPr>
+      </w:pPr>
+      <w:r>
+        <w:t>objective menu has already been added into the game at the setting when pausing the game</w:t>
+      </w:r>
+    </w:p>
+    <w:p/>
+    <w:p>
+      <w:r>
+        <w:t xml:space="preserve">What do </w:t>
+      </w:r>
+      <w:r>
+        <w:t>they</w:t>
+      </w:r>
+      <w:r>
+        <w:t xml:space="preserve"> believe “Slender: The Arrival” is lacking to be successful in today’s modern mobile market?</w:t>
+      </w:r>
+    </w:p>
+    <w:p>
+      <w:pPr>
+        <w:pStyle w:val="ListParagraph"/>
+        <w:numPr>
+          <w:ilvl w:val="0"/>
+          <w:numId w:val="2"/>
+        </w:numPr>
+      </w:pPr>
+      <w:r>
+        <w:t>transparent controls / buttons to decrease cluttering of screen</w:t>
+      </w:r>
+    </w:p>
+    <w:p>
+      <w:pPr>
+        <w:pStyle w:val="ListParagraph"/>
+        <w:numPr>
+          <w:ilvl w:val="0"/>
+          <w:numId w:val="2"/>
+        </w:numPr>
+      </w:pPr>
+      <w:r>
+        <w:t>larger writing</w:t>
+      </w:r>
+    </w:p>
+    <w:p>
+      <w:pPr>
+        <w:pStyle w:val="ListParagraph"/>
+        <w:numPr>
+          <w:ilvl w:val="0"/>
+          <w:numId w:val="2"/>
+        </w:numPr>
+      </w:pPr>
+      <w:r>
+        <w:t>nothing as they feel that its good as it is</w:t>
+      </w:r>
+    </w:p>
+    <w:p>
+      <w:pPr>
+        <w:pStyle w:val="ListParagraph"/>
+        <w:numPr>
+          <w:ilvl w:val="0"/>
+          <w:numId w:val="2"/>
+        </w:numPr>
+      </w:pPr>
+      <w:r>
+        <w:t>a</w:t>
+      </w:r>
+      <w:r>
+        <w:t>dding slender man at the start of the game to make the player more fearful of their surroundings (never saw Slenderman in the 10 min play time)</w:t>
+      </w:r>
+    </w:p>
+    <w:p>
+      <w:pPr>
+        <w:pStyle w:val="ListParagraph"/>
+        <w:numPr>
+          <w:ilvl w:val="0"/>
+          <w:numId w:val="2"/>
+        </w:numPr>
+      </w:pPr>
+      <w:r>
+        <w:t>fix door collision bug</w:t>
+      </w:r>
+    </w:p>
+    <w:p>
+      <w:pPr>
+        <w:pStyle w:val="ListParagraph"/>
+        <w:numPr>
+          <w:ilvl w:val="0"/>
+          <w:numId w:val="2"/>
+        </w:numPr>
+      </w:pPr>
+      <w:r>
+        <w:t>make the go back button when viewing papers as the main button to exit reading view as it leads to accidental touches making finding out next objective through story difficult</w:t>
+      </w:r>
+    </w:p>
+    <w:p>
+      <w:pPr>
+        <w:pStyle w:val="ListParagraph"/>
+        <w:numPr>
+          <w:ilvl w:val="0"/>
+          <w:numId w:val="2"/>
+        </w:numPr>
+      </w:pPr>
+      <w:r>
+        <w:t>make objective menu easier to find out to the player</w:t>
+      </w:r>
+    </w:p>
+    <w:p>
+      <w:pPr>
+        <w:pStyle w:val="ListParagraph"/>
+        <w:numPr>
+          <w:ilvl w:val="0"/>
+          <w:numId w:val="2"/>
+        </w:numPr>
+      </w:pPr>
+      <w:r>
+        <w:t xml:space="preserve">Adding a reading mode where letters are easier to read </w:t>
+      </w:r>
+    </w:p>
+    <w:p>
+      <w:pPr>
+        <w:pStyle w:val="ListParagraph"/>
+        <w:numPr>
+          <w:ilvl w:val="0"/>
+          <w:numId w:val="2"/>
+        </w:numPr>
+      </w:pPr>
+      <w:r>
+        <w:t>Adding an inventory to look back at previous notes picked up</w:t>
+      </w:r>
+    </w:p>
+    <w:p/>
+    <w:p>
+      <w:pPr>
+        <w:pStyle w:val="Heading3"/>
+      </w:pPr>
+      <w:r>
+        <w:t>Research Conclusion</w:t>
+      </w:r>
+    </w:p>
+    <w:p>
+      <w:r>
+        <w:t>Doing a survey as well as Interviews helped me in understanding the goals, needs, behaviours and exceptions the user have of the game.</w:t>
+      </w:r>
+      <w:r>
+        <w:t xml:space="preserve"> </w:t>
+      </w:r>
+      <w:r>
+        <w:t>They are…</w:t>
+      </w:r>
+    </w:p>
+    <w:p>
+      <w:pPr>
+        <w:pStyle w:val="ListParagraph"/>
+        <w:numPr>
+          <w:ilvl w:val="0"/>
+          <w:numId w:val="2"/>
+        </w:numPr>
+      </w:pPr>
+      <w:r>
+        <w:t>Having an option for transparent controls for those looking for more immersion in the game</w:t>
+      </w:r>
+    </w:p>
+    <w:p>
+      <w:pPr>
+        <w:pStyle w:val="ListParagraph"/>
+        <w:numPr>
+          <w:ilvl w:val="0"/>
+          <w:numId w:val="2"/>
+        </w:numPr>
+      </w:pPr>
+      <w:r>
+        <w:t>Keeping UI position the same but creating an interact button as well as inventory button to see past notes</w:t>
+      </w:r>
+    </w:p>
+    <w:p>
+      <w:pPr>
+        <w:pStyle w:val="ListParagraph"/>
+        <w:numPr>
+          <w:ilvl w:val="0"/>
+          <w:numId w:val="2"/>
+        </w:numPr>
+      </w:pPr>
+      <w:r>
+        <w:t>Having an objective menu to make the next task easy to understand</w:t>
+      </w:r>
+    </w:p>
+    <w:p>
+      <w:pPr>
+        <w:pStyle w:val="ListParagraph"/>
+        <w:numPr>
+          <w:ilvl w:val="0"/>
+          <w:numId w:val="2"/>
+        </w:numPr>
+      </w:pPr>
+      <w:r>
+        <w:t>Having more instructions over character control, interaction, objective menu and etc. to make sure player understands what they have to do.</w:t>
+      </w:r>
+    </w:p>
+    <w:p>
+      <w:pPr>
+        <w:pStyle w:val="Heading2"/>
+      </w:pPr>
+      <w:r>
         <w:br w:type="page"/>
       </w:r>
-    </w:p>
-    <w:p>
-      <w:pPr>
-        <w:pStyle w:val="Heading2"/>
-      </w:pPr>
-      <w:bookmarkStart w:id="19" w:name="_Toc110339581"/>
+      <w:bookmarkStart w:id="20" w:name="_Toc110372659"/>
       <w:r>
         <w:lastRenderedPageBreak/>
         <w:t>Analysis</w:t>
       </w:r>
-      <w:bookmarkEnd w:id="19"/>
+      <w:bookmarkEnd w:id="20"/>
     </w:p>
     <w:p>
       <w:pPr>
@@ -5595,11 +7135,11 @@
       <w:pPr>
         <w:pStyle w:val="Heading3"/>
       </w:pPr>
-      <w:bookmarkStart w:id="20" w:name="_Toc110339582"/>
+      <w:bookmarkStart w:id="21" w:name="_Toc110372660"/>
       <w:r>
         <w:t>Personas</w:t>
       </w:r>
-      <w:bookmarkEnd w:id="20"/>
+      <w:bookmarkEnd w:id="21"/>
       <w:r>
         <w:t xml:space="preserve"> </w:t>
       </w:r>
@@ -5650,7 +7190,7 @@
                     </pic:cNvPicPr>
                   </pic:nvPicPr>
                   <pic:blipFill>
-                    <a:blip r:embed="rId15">
+                    <a:blip r:embed="rId18">
                       <a:extLst>
                         <a:ext uri="{28A0092B-C50C-407E-A947-70E740481C1C}">
                           <a14:useLocalDpi xmlns:a14="http://schemas.microsoft.com/office/drawing/2010/main" val="0"/>
@@ -5686,16 +7226,17 @@
       <w:pPr>
         <w:pStyle w:val="Heading1"/>
       </w:pPr>
-      <w:bookmarkStart w:id="21" w:name="_Toc110339583"/>
+      <w:bookmarkStart w:id="22" w:name="_Toc110372661"/>
       <w:r>
         <w:t>Design and Prototype</w:t>
       </w:r>
-      <w:bookmarkEnd w:id="21"/>
+      <w:bookmarkEnd w:id="22"/>
     </w:p>
     <w:p/>
     <w:p/>
     <w:sectPr>
-      <w:footerReference w:type="default" r:id="rId16"/>
+      <w:headerReference w:type="default" r:id="rId19"/>
+      <w:footerReference w:type="default" r:id="rId20"/>
       <w:pgSz w:w="11906" w:h="16838"/>
       <w:pgMar w:top="1440" w:right="1440" w:bottom="1440" w:left="1440" w:header="708" w:footer="708" w:gutter="0"/>
       <w:cols w:space="708"/>
@@ -5725,6 +7266,13 @@
       <w:r>
         <w:continuationSeparator/>
       </w:r>
+    </w:p>
+  </w:endnote>
+  <w:endnote w:type="continuationNotice" w:id="1">
+    <w:p>
+      <w:pPr>
+        <w:spacing w:line="240" w:lineRule="auto"/>
+      </w:pPr>
     </w:p>
   </w:endnote>
 </w:endnotes>
@@ -5819,7 +7367,72 @@
       </w:r>
     </w:p>
   </w:footnote>
+  <w:footnote w:type="continuationNotice" w:id="1">
+    <w:p>
+      <w:pPr>
+        <w:spacing w:line="240" w:lineRule="auto"/>
+      </w:pPr>
+    </w:p>
+  </w:footnote>
 </w:footnotes>
+</file>
+
+<file path=word/header1.xml><?xml version="1.0" encoding="utf-8"?>
+<w:hdr xmlns:wpc="http://schemas.microsoft.com/office/word/2010/wordprocessingCanvas" xmlns:cx="http://schemas.microsoft.com/office/drawing/2014/chartex" xmlns:cx1="http://schemas.microsoft.com/office/drawing/2015/9/8/chartex" xmlns:cx2="http://schemas.microsoft.com/office/drawing/2015/10/21/chartex" xmlns:cx3="http://schemas.microsoft.com/office/drawing/2016/5/9/chartex" xmlns:cx4="http://schemas.microsoft.com/office/drawing/2016/5/10/chartex" xmlns:cx5="http://schemas.microsoft.com/office/drawing/2016/5/11/chartex" xmlns:cx6="http://schemas.microsoft.com/office/drawing/2016/5/12/chartex" xmlns:cx7="http://schemas.microsoft.com/office/drawing/2016/5/13/chartex" xmlns:cx8="http://schemas.microsoft.com/office/drawing/2016/5/14/chartex" xmlns:mc="http://schemas.openxmlformats.org/markup-compatibility/2006" xmlns:aink="http://schemas.microsoft.com/office/drawing/2016/ink" xmlns:am3d="http://schemas.microsoft.com/office/drawing/2017/model3d" xmlns:o="urn:schemas-microsoft-com:office:office" xmlns:oel="http://schemas.microsoft.com/office/2019/extlst" xmlns:r="http://schemas.openxmlformats.org/officeDocument/2006/relationships" xmlns:m="http://schemas.openxmlformats.org/officeDocument/2006/math" xmlns:v="urn:schemas-microsoft-com:vml" xmlns:wp14="http://schemas.microsoft.com/office/word/2010/wordprocessingDrawing" xmlns:wp="http://schemas.openxmlformats.org/drawingml/2006/wordprocessingDrawing" xmlns:w10="urn:schemas-microsoft-com:office:word" xmlns:w="http://schemas.openxmlformats.org/wordprocessingml/2006/main" xmlns:w14="http://schemas.microsoft.com/office/word/2010/wordml" xmlns:w15="http://schemas.microsoft.com/office/word/2012/wordml" xmlns:w16cex="http://schemas.microsoft.com/office/word/2018/wordml/cex" xmlns:w16cid="http://schemas.microsoft.com/office/word/2016/wordml/cid" xmlns:w16="http://schemas.microsoft.com/office/word/2018/wordml" xmlns:w16sdtdh="http://schemas.microsoft.com/office/word/2020/wordml/sdtdatahash" xmlns:w16se="http://schemas.microsoft.com/office/word/2015/wordml/symex" xmlns:wpg="http://schemas.microsoft.com/office/word/2010/wordprocessingGroup" xmlns:wpi="http://schemas.microsoft.com/office/word/2010/wordprocessingInk" xmlns:wne="http://schemas.microsoft.com/office/word/2006/wordml" xmlns:wps="http://schemas.microsoft.com/office/word/2010/wordprocessingShape" mc:Ignorable="w14 w15 w16se w16cid w16 w16cex w16sdtdh wp14">
+  <w:tbl>
+    <w:tblPr>
+      <w:tblW w:w="0" w:type="auto"/>
+      <w:tblLayout w:type="fixed"/>
+      <w:tblLook w:val="06A0" w:firstRow="1" w:lastRow="0" w:firstColumn="1" w:lastColumn="0" w:noHBand="1" w:noVBand="1"/>
+    </w:tblPr>
+    <w:tblGrid>
+      <w:gridCol w:w="3005"/>
+      <w:gridCol w:w="3005"/>
+      <w:gridCol w:w="3005"/>
+    </w:tblGrid>
+    <w:tr>
+      <w:tc>
+        <w:tcPr>
+          <w:tcW w:w="3005" w:type="dxa"/>
+        </w:tcPr>
+        <w:p>
+          <w:pPr>
+            <w:pStyle w:val="Header"/>
+            <w:ind w:left="-115"/>
+          </w:pPr>
+        </w:p>
+      </w:tc>
+      <w:tc>
+        <w:tcPr>
+          <w:tcW w:w="3005" w:type="dxa"/>
+        </w:tcPr>
+        <w:p>
+          <w:pPr>
+            <w:pStyle w:val="Header"/>
+            <w:jc w:val="center"/>
+          </w:pPr>
+        </w:p>
+      </w:tc>
+      <w:tc>
+        <w:tcPr>
+          <w:tcW w:w="3005" w:type="dxa"/>
+        </w:tcPr>
+        <w:p>
+          <w:pPr>
+            <w:pStyle w:val="Header"/>
+            <w:ind w:right="-115"/>
+            <w:jc w:val="right"/>
+          </w:pPr>
+        </w:p>
+      </w:tc>
+    </w:tr>
+  </w:tbl>
+  <w:p>
+    <w:pPr>
+      <w:pStyle w:val="Header"/>
+    </w:pPr>
+  </w:p>
+</w:hdr>
 </file>
 
 <file path=word/numbering.xml><?xml version="1.0" encoding="utf-8"?>
@@ -6092,6 +7705,95 @@
     </w:lvl>
   </w:abstractNum>
   <w:abstractNum w:abstractNumId="3" w15:restartNumberingAfterBreak="0">
+    <w:nsid w:val="2C894205"/>
+    <w:multiLevelType w:val="hybridMultilevel"/>
+    <w:tmpl w:val="A5C894C6"/>
+    <w:lvl w:ilvl="0" w:tplc="015A1A56">
+      <w:start w:val="1"/>
+      <w:numFmt w:val="lowerLetter"/>
+      <w:lvlText w:val="%1)"/>
+      <w:lvlJc w:val="left"/>
+      <w:pPr>
+        <w:ind w:left="720" w:hanging="360"/>
+      </w:pPr>
+      <w:rPr>
+        <w:rFonts w:hint="default"/>
+      </w:rPr>
+    </w:lvl>
+    <w:lvl w:ilvl="1" w:tplc="14090019" w:tentative="1">
+      <w:start w:val="1"/>
+      <w:numFmt w:val="lowerLetter"/>
+      <w:lvlText w:val="%2."/>
+      <w:lvlJc w:val="left"/>
+      <w:pPr>
+        <w:ind w:left="1440" w:hanging="360"/>
+      </w:pPr>
+    </w:lvl>
+    <w:lvl w:ilvl="2" w:tplc="1409001B" w:tentative="1">
+      <w:start w:val="1"/>
+      <w:numFmt w:val="lowerRoman"/>
+      <w:lvlText w:val="%3."/>
+      <w:lvlJc w:val="right"/>
+      <w:pPr>
+        <w:ind w:left="2160" w:hanging="180"/>
+      </w:pPr>
+    </w:lvl>
+    <w:lvl w:ilvl="3" w:tplc="1409000F" w:tentative="1">
+      <w:start w:val="1"/>
+      <w:numFmt w:val="decimal"/>
+      <w:lvlText w:val="%4."/>
+      <w:lvlJc w:val="left"/>
+      <w:pPr>
+        <w:ind w:left="2880" w:hanging="360"/>
+      </w:pPr>
+    </w:lvl>
+    <w:lvl w:ilvl="4" w:tplc="14090019" w:tentative="1">
+      <w:start w:val="1"/>
+      <w:numFmt w:val="lowerLetter"/>
+      <w:lvlText w:val="%5."/>
+      <w:lvlJc w:val="left"/>
+      <w:pPr>
+        <w:ind w:left="3600" w:hanging="360"/>
+      </w:pPr>
+    </w:lvl>
+    <w:lvl w:ilvl="5" w:tplc="1409001B" w:tentative="1">
+      <w:start w:val="1"/>
+      <w:numFmt w:val="lowerRoman"/>
+      <w:lvlText w:val="%6."/>
+      <w:lvlJc w:val="right"/>
+      <w:pPr>
+        <w:ind w:left="4320" w:hanging="180"/>
+      </w:pPr>
+    </w:lvl>
+    <w:lvl w:ilvl="6" w:tplc="1409000F" w:tentative="1">
+      <w:start w:val="1"/>
+      <w:numFmt w:val="decimal"/>
+      <w:lvlText w:val="%7."/>
+      <w:lvlJc w:val="left"/>
+      <w:pPr>
+        <w:ind w:left="5040" w:hanging="360"/>
+      </w:pPr>
+    </w:lvl>
+    <w:lvl w:ilvl="7" w:tplc="14090019" w:tentative="1">
+      <w:start w:val="1"/>
+      <w:numFmt w:val="lowerLetter"/>
+      <w:lvlText w:val="%8."/>
+      <w:lvlJc w:val="left"/>
+      <w:pPr>
+        <w:ind w:left="5760" w:hanging="360"/>
+      </w:pPr>
+    </w:lvl>
+    <w:lvl w:ilvl="8" w:tplc="1409001B" w:tentative="1">
+      <w:start w:val="1"/>
+      <w:numFmt w:val="lowerRoman"/>
+      <w:lvlText w:val="%9."/>
+      <w:lvlJc w:val="right"/>
+      <w:pPr>
+        <w:ind w:left="6480" w:hanging="180"/>
+      </w:pPr>
+    </w:lvl>
+  </w:abstractNum>
+  <w:abstractNum w:abstractNumId="4" w15:restartNumberingAfterBreak="0">
     <w:nsid w:val="2EDB5274"/>
     <w:multiLevelType w:val="hybridMultilevel"/>
     <w:tmpl w:val="46520EF8"/>
@@ -6180,7 +7882,7 @@
       </w:pPr>
     </w:lvl>
   </w:abstractNum>
-  <w:abstractNum w:abstractNumId="4" w15:restartNumberingAfterBreak="0">
+  <w:abstractNum w:abstractNumId="5" w15:restartNumberingAfterBreak="0">
     <w:nsid w:val="34555B75"/>
     <w:multiLevelType w:val="hybridMultilevel"/>
     <w:tmpl w:val="258CB754"/>
@@ -6292,7 +7994,7 @@
       </w:rPr>
     </w:lvl>
   </w:abstractNum>
-  <w:abstractNum w:abstractNumId="5" w15:restartNumberingAfterBreak="0">
+  <w:abstractNum w:abstractNumId="6" w15:restartNumberingAfterBreak="0">
     <w:nsid w:val="3EA87D7A"/>
     <w:multiLevelType w:val="hybridMultilevel"/>
     <w:tmpl w:val="27C65416"/>
@@ -6405,7 +8107,93 @@
       </w:rPr>
     </w:lvl>
   </w:abstractNum>
-  <w:abstractNum w:abstractNumId="6" w15:restartNumberingAfterBreak="0">
+  <w:abstractNum w:abstractNumId="7" w15:restartNumberingAfterBreak="0">
+    <w:nsid w:val="45021254"/>
+    <w:multiLevelType w:val="hybridMultilevel"/>
+    <w:tmpl w:val="8BAAA50A"/>
+    <w:lvl w:ilvl="0" w:tplc="14090019">
+      <w:start w:val="1"/>
+      <w:numFmt w:val="lowerLetter"/>
+      <w:lvlText w:val="%1."/>
+      <w:lvlJc w:val="left"/>
+      <w:pPr>
+        <w:ind w:left="360" w:hanging="360"/>
+      </w:pPr>
+    </w:lvl>
+    <w:lvl w:ilvl="1" w:tplc="14090019" w:tentative="1">
+      <w:start w:val="1"/>
+      <w:numFmt w:val="lowerLetter"/>
+      <w:lvlText w:val="%2."/>
+      <w:lvlJc w:val="left"/>
+      <w:pPr>
+        <w:ind w:left="1080" w:hanging="360"/>
+      </w:pPr>
+    </w:lvl>
+    <w:lvl w:ilvl="2" w:tplc="1409001B" w:tentative="1">
+      <w:start w:val="1"/>
+      <w:numFmt w:val="lowerRoman"/>
+      <w:lvlText w:val="%3."/>
+      <w:lvlJc w:val="right"/>
+      <w:pPr>
+        <w:ind w:left="1800" w:hanging="180"/>
+      </w:pPr>
+    </w:lvl>
+    <w:lvl w:ilvl="3" w:tplc="1409000F" w:tentative="1">
+      <w:start w:val="1"/>
+      <w:numFmt w:val="decimal"/>
+      <w:lvlText w:val="%4."/>
+      <w:lvlJc w:val="left"/>
+      <w:pPr>
+        <w:ind w:left="2520" w:hanging="360"/>
+      </w:pPr>
+    </w:lvl>
+    <w:lvl w:ilvl="4" w:tplc="14090019" w:tentative="1">
+      <w:start w:val="1"/>
+      <w:numFmt w:val="lowerLetter"/>
+      <w:lvlText w:val="%5."/>
+      <w:lvlJc w:val="left"/>
+      <w:pPr>
+        <w:ind w:left="3240" w:hanging="360"/>
+      </w:pPr>
+    </w:lvl>
+    <w:lvl w:ilvl="5" w:tplc="1409001B" w:tentative="1">
+      <w:start w:val="1"/>
+      <w:numFmt w:val="lowerRoman"/>
+      <w:lvlText w:val="%6."/>
+      <w:lvlJc w:val="right"/>
+      <w:pPr>
+        <w:ind w:left="3960" w:hanging="180"/>
+      </w:pPr>
+    </w:lvl>
+    <w:lvl w:ilvl="6" w:tplc="1409000F" w:tentative="1">
+      <w:start w:val="1"/>
+      <w:numFmt w:val="decimal"/>
+      <w:lvlText w:val="%7."/>
+      <w:lvlJc w:val="left"/>
+      <w:pPr>
+        <w:ind w:left="4680" w:hanging="360"/>
+      </w:pPr>
+    </w:lvl>
+    <w:lvl w:ilvl="7" w:tplc="14090019" w:tentative="1">
+      <w:start w:val="1"/>
+      <w:numFmt w:val="lowerLetter"/>
+      <w:lvlText w:val="%8."/>
+      <w:lvlJc w:val="left"/>
+      <w:pPr>
+        <w:ind w:left="5400" w:hanging="360"/>
+      </w:pPr>
+    </w:lvl>
+    <w:lvl w:ilvl="8" w:tplc="1409001B" w:tentative="1">
+      <w:start w:val="1"/>
+      <w:numFmt w:val="lowerRoman"/>
+      <w:lvlText w:val="%9."/>
+      <w:lvlJc w:val="right"/>
+      <w:pPr>
+        <w:ind w:left="6120" w:hanging="180"/>
+      </w:pPr>
+    </w:lvl>
+  </w:abstractNum>
+  <w:abstractNum w:abstractNumId="8" w15:restartNumberingAfterBreak="0">
     <w:nsid w:val="46D92B1E"/>
     <w:multiLevelType w:val="hybridMultilevel"/>
     <w:tmpl w:val="368E5DA4"/>
@@ -6494,7 +8282,7 @@
       </w:pPr>
     </w:lvl>
   </w:abstractNum>
-  <w:abstractNum w:abstractNumId="7" w15:restartNumberingAfterBreak="0">
+  <w:abstractNum w:abstractNumId="9" w15:restartNumberingAfterBreak="0">
     <w:nsid w:val="4D0D3888"/>
     <w:multiLevelType w:val="hybridMultilevel"/>
     <w:tmpl w:val="163E9C8A"/>
@@ -6606,7 +8394,7 @@
       </w:rPr>
     </w:lvl>
   </w:abstractNum>
-  <w:abstractNum w:abstractNumId="8" w15:restartNumberingAfterBreak="0">
+  <w:abstractNum w:abstractNumId="10" w15:restartNumberingAfterBreak="0">
     <w:nsid w:val="5E3E2CFD"/>
     <w:multiLevelType w:val="hybridMultilevel"/>
     <w:tmpl w:val="C610CC3C"/>
@@ -6695,7 +8483,96 @@
       </w:pPr>
     </w:lvl>
   </w:abstractNum>
-  <w:abstractNum w:abstractNumId="9" w15:restartNumberingAfterBreak="0">
+  <w:abstractNum w:abstractNumId="11" w15:restartNumberingAfterBreak="0">
+    <w:nsid w:val="72422DA9"/>
+    <w:multiLevelType w:val="hybridMultilevel"/>
+    <w:tmpl w:val="49FE04B6"/>
+    <w:lvl w:ilvl="0" w:tplc="568EDBA0">
+      <w:start w:val="1"/>
+      <w:numFmt w:val="lowerLetter"/>
+      <w:lvlText w:val="%1)"/>
+      <w:lvlJc w:val="left"/>
+      <w:pPr>
+        <w:ind w:left="720" w:hanging="360"/>
+      </w:pPr>
+      <w:rPr>
+        <w:rFonts w:hint="default"/>
+      </w:rPr>
+    </w:lvl>
+    <w:lvl w:ilvl="1" w:tplc="14090019" w:tentative="1">
+      <w:start w:val="1"/>
+      <w:numFmt w:val="lowerLetter"/>
+      <w:lvlText w:val="%2."/>
+      <w:lvlJc w:val="left"/>
+      <w:pPr>
+        <w:ind w:left="1440" w:hanging="360"/>
+      </w:pPr>
+    </w:lvl>
+    <w:lvl w:ilvl="2" w:tplc="1409001B" w:tentative="1">
+      <w:start w:val="1"/>
+      <w:numFmt w:val="lowerRoman"/>
+      <w:lvlText w:val="%3."/>
+      <w:lvlJc w:val="right"/>
+      <w:pPr>
+        <w:ind w:left="2160" w:hanging="180"/>
+      </w:pPr>
+    </w:lvl>
+    <w:lvl w:ilvl="3" w:tplc="1409000F" w:tentative="1">
+      <w:start w:val="1"/>
+      <w:numFmt w:val="decimal"/>
+      <w:lvlText w:val="%4."/>
+      <w:lvlJc w:val="left"/>
+      <w:pPr>
+        <w:ind w:left="2880" w:hanging="360"/>
+      </w:pPr>
+    </w:lvl>
+    <w:lvl w:ilvl="4" w:tplc="14090019" w:tentative="1">
+      <w:start w:val="1"/>
+      <w:numFmt w:val="lowerLetter"/>
+      <w:lvlText w:val="%5."/>
+      <w:lvlJc w:val="left"/>
+      <w:pPr>
+        <w:ind w:left="3600" w:hanging="360"/>
+      </w:pPr>
+    </w:lvl>
+    <w:lvl w:ilvl="5" w:tplc="1409001B" w:tentative="1">
+      <w:start w:val="1"/>
+      <w:numFmt w:val="lowerRoman"/>
+      <w:lvlText w:val="%6."/>
+      <w:lvlJc w:val="right"/>
+      <w:pPr>
+        <w:ind w:left="4320" w:hanging="180"/>
+      </w:pPr>
+    </w:lvl>
+    <w:lvl w:ilvl="6" w:tplc="1409000F" w:tentative="1">
+      <w:start w:val="1"/>
+      <w:numFmt w:val="decimal"/>
+      <w:lvlText w:val="%7."/>
+      <w:lvlJc w:val="left"/>
+      <w:pPr>
+        <w:ind w:left="5040" w:hanging="360"/>
+      </w:pPr>
+    </w:lvl>
+    <w:lvl w:ilvl="7" w:tplc="14090019" w:tentative="1">
+      <w:start w:val="1"/>
+      <w:numFmt w:val="lowerLetter"/>
+      <w:lvlText w:val="%8."/>
+      <w:lvlJc w:val="left"/>
+      <w:pPr>
+        <w:ind w:left="5760" w:hanging="360"/>
+      </w:pPr>
+    </w:lvl>
+    <w:lvl w:ilvl="8" w:tplc="1409001B" w:tentative="1">
+      <w:start w:val="1"/>
+      <w:numFmt w:val="lowerRoman"/>
+      <w:lvlText w:val="%9."/>
+      <w:lvlJc w:val="right"/>
+      <w:pPr>
+        <w:ind w:left="6480" w:hanging="180"/>
+      </w:pPr>
+    </w:lvl>
+  </w:abstractNum>
+  <w:abstractNum w:abstractNumId="12" w15:restartNumberingAfterBreak="0">
     <w:nsid w:val="757847FB"/>
     <w:multiLevelType w:val="hybridMultilevel"/>
     <w:tmpl w:val="DD769F7A"/>
@@ -6784,7 +8661,7 @@
       </w:pPr>
     </w:lvl>
   </w:abstractNum>
-  <w:abstractNum w:abstractNumId="10" w15:restartNumberingAfterBreak="0">
+  <w:abstractNum w:abstractNumId="13" w15:restartNumberingAfterBreak="0">
     <w:nsid w:val="7D0323B7"/>
     <w:multiLevelType w:val="hybridMultilevel"/>
     <w:tmpl w:val="D018CB76"/>
@@ -6874,25 +8751,25 @@
     </w:lvl>
   </w:abstractNum>
   <w:num w:numId="1" w16cid:durableId="1398165158">
-    <w:abstractNumId w:val="4"/>
+    <w:abstractNumId w:val="5"/>
   </w:num>
   <w:num w:numId="2" w16cid:durableId="1914272747">
-    <w:abstractNumId w:val="5"/>
+    <w:abstractNumId w:val="6"/>
   </w:num>
   <w:num w:numId="3" w16cid:durableId="2076705610">
-    <w:abstractNumId w:val="7"/>
+    <w:abstractNumId w:val="9"/>
   </w:num>
   <w:num w:numId="4" w16cid:durableId="1392773936">
     <w:abstractNumId w:val="0"/>
   </w:num>
   <w:num w:numId="5" w16cid:durableId="973608501">
-    <w:abstractNumId w:val="6"/>
+    <w:abstractNumId w:val="8"/>
   </w:num>
   <w:num w:numId="6" w16cid:durableId="1996521011">
-    <w:abstractNumId w:val="8"/>
+    <w:abstractNumId w:val="10"/>
   </w:num>
   <w:num w:numId="7" w16cid:durableId="2004772635">
-    <w:abstractNumId w:val="3"/>
+    <w:abstractNumId w:val="4"/>
   </w:num>
   <w:num w:numId="8" w16cid:durableId="1340040073">
     <w:abstractNumId w:val="2"/>
@@ -6901,10 +8778,19 @@
     <w:abstractNumId w:val="1"/>
   </w:num>
   <w:num w:numId="10" w16cid:durableId="198974985">
-    <w:abstractNumId w:val="10"/>
+    <w:abstractNumId w:val="13"/>
   </w:num>
   <w:num w:numId="11" w16cid:durableId="238908612">
-    <w:abstractNumId w:val="9"/>
+    <w:abstractNumId w:val="12"/>
+  </w:num>
+  <w:num w:numId="12" w16cid:durableId="1427312633">
+    <w:abstractNumId w:val="3"/>
+  </w:num>
+  <w:num w:numId="13" w16cid:durableId="1993021822">
+    <w:abstractNumId w:val="11"/>
+  </w:num>
+  <w:num w:numId="14" w16cid:durableId="417598973">
+    <w:abstractNumId w:val="7"/>
   </w:num>
 </w:numbering>
 </file>
@@ -7081,7 +8967,7 @@
     <w:lsdException w:name="Table Web 2" w:semiHidden="1" w:unhideWhenUsed="1"/>
     <w:lsdException w:name="Table Web 3" w:semiHidden="1" w:unhideWhenUsed="1"/>
     <w:lsdException w:name="Balloon Text" w:semiHidden="1" w:unhideWhenUsed="1"/>
-    <w:lsdException w:name="Table Grid" w:uiPriority="39"/>
+    <w:lsdException w:name="Table Grid" w:uiPriority="59"/>
     <w:lsdException w:name="Table Theme" w:semiHidden="1" w:unhideWhenUsed="1"/>
     <w:lsdException w:name="Placeholder Text" w:semiHidden="1"/>
     <w:lsdException w:name="No Spacing" w:uiPriority="1" w:qFormat="1"/>
@@ -8032,6 +9918,25 @@
       <w:u w:val="single"/>
     </w:rPr>
   </w:style>
+  <w:style w:type="table" w:styleId="TableGrid">
+    <w:name w:val="Table Grid"/>
+    <w:basedOn w:val="TableNormal"/>
+    <w:uiPriority w:val="59"/>
+    <w:rsid w:val="006819FC"/>
+    <w:pPr>
+      <w:spacing w:line="240" w:lineRule="auto"/>
+    </w:pPr>
+    <w:tblPr>
+      <w:tblBorders>
+        <w:top w:val="single" w:sz="4" w:space="0" w:color="000000" w:themeColor="text1"/>
+        <w:left w:val="single" w:sz="4" w:space="0" w:color="000000" w:themeColor="text1"/>
+        <w:bottom w:val="single" w:sz="4" w:space="0" w:color="000000" w:themeColor="text1"/>
+        <w:right w:val="single" w:sz="4" w:space="0" w:color="000000" w:themeColor="text1"/>
+        <w:insideH w:val="single" w:sz="4" w:space="0" w:color="000000" w:themeColor="text1"/>
+        <w:insideV w:val="single" w:sz="4" w:space="0" w:color="000000" w:themeColor="text1"/>
+      </w:tblBorders>
+    </w:tblPr>
+  </w:style>
 </w:styles>
 </file>
 
@@ -8331,13 +10236,287 @@
 </file>
 
 <file path=customXml/item1.xml><?xml version="1.0" encoding="utf-8"?>
+<?mso-contentType ?>
+<FormTemplates xmlns="http://schemas.microsoft.com/sharepoint/v3/contenttype/forms">
+  <Display>DocumentLibraryForm</Display>
+  <Edit>DocumentLibraryForm</Edit>
+  <New>DocumentLibraryForm</New>
+</FormTemplates>
+</file>
+
+<file path=customXml/item2.xml><?xml version="1.0" encoding="utf-8"?>
+<p:properties xmlns:p="http://schemas.microsoft.com/office/2006/metadata/properties" xmlns:xsi="http://www.w3.org/2001/XMLSchema-instance" xmlns:pc="http://schemas.microsoft.com/office/infopath/2007/PartnerControls">
+  <documentManagement/>
+</p:properties>
+</file>
+
+<file path=customXml/item3.xml><?xml version="1.0" encoding="utf-8"?>
 <b:Sources xmlns:b="http://schemas.openxmlformats.org/officeDocument/2006/bibliography" xmlns="http://schemas.openxmlformats.org/officeDocument/2006/bibliography" SelectedStyle="\APASixthEditionOfficeOnline.xsl" StyleName="APA" Version="6"/>
 </file>
 
+<file path=customXml/item4.xml><?xml version="1.0" encoding="utf-8"?>
+<ct:contentTypeSchema xmlns:ct="http://schemas.microsoft.com/office/2006/metadata/contentType" xmlns:ma="http://schemas.microsoft.com/office/2006/metadata/properties/metaAttributes" ct:_="" ma:_="" ma:contentTypeName="Document" ma:contentTypeID="0x01010011A86022ECD9624D834128A5CCE8BD1C" ma:contentTypeVersion="13" ma:contentTypeDescription="Create a new document." ma:contentTypeScope="" ma:versionID="4de41a728d6634163da7196203671aa7">
+  <xsd:schema xmlns:xsd="http://www.w3.org/2001/XMLSchema" xmlns:xs="http://www.w3.org/2001/XMLSchema" xmlns:p="http://schemas.microsoft.com/office/2006/metadata/properties" xmlns:ns3="cce175d5-bff9-4a5a-94d2-9eabd11c5299" xmlns:ns4="727a456c-8b7b-4dda-bf96-5c905dc6b7ec" targetNamespace="http://schemas.microsoft.com/office/2006/metadata/properties" ma:root="true" ma:fieldsID="b510811f0e339f6b0636b3abc3306e07" ns3:_="" ns4:_="">
+    <xsd:import namespace="cce175d5-bff9-4a5a-94d2-9eabd11c5299"/>
+    <xsd:import namespace="727a456c-8b7b-4dda-bf96-5c905dc6b7ec"/>
+    <xsd:element name="properties">
+      <xsd:complexType>
+        <xsd:sequence>
+          <xsd:element name="documentManagement">
+            <xsd:complexType>
+              <xsd:all>
+                <xsd:element ref="ns3:MediaServiceMetadata" minOccurs="0"/>
+                <xsd:element ref="ns3:MediaServiceFastMetadata" minOccurs="0"/>
+                <xsd:element ref="ns3:MediaServiceAutoKeyPoints" minOccurs="0"/>
+                <xsd:element ref="ns3:MediaServiceKeyPoints" minOccurs="0"/>
+                <xsd:element ref="ns3:MediaServiceAutoTags" minOccurs="0"/>
+                <xsd:element ref="ns3:MediaServiceGenerationTime" minOccurs="0"/>
+                <xsd:element ref="ns3:MediaServiceEventHashCode" minOccurs="0"/>
+                <xsd:element ref="ns3:MediaServiceOCR" minOccurs="0"/>
+                <xsd:element ref="ns4:SharedWithUsers" minOccurs="0"/>
+                <xsd:element ref="ns4:SharedWithDetails" minOccurs="0"/>
+                <xsd:element ref="ns4:SharingHintHash" minOccurs="0"/>
+                <xsd:element ref="ns3:MediaServiceDateTaken" minOccurs="0"/>
+                <xsd:element ref="ns3:MediaLengthInSeconds" minOccurs="0"/>
+              </xsd:all>
+            </xsd:complexType>
+          </xsd:element>
+        </xsd:sequence>
+      </xsd:complexType>
+    </xsd:element>
+  </xsd:schema>
+  <xsd:schema xmlns:xsd="http://www.w3.org/2001/XMLSchema" xmlns:xs="http://www.w3.org/2001/XMLSchema" xmlns:dms="http://schemas.microsoft.com/office/2006/documentManagement/types" xmlns:pc="http://schemas.microsoft.com/office/infopath/2007/PartnerControls" targetNamespace="cce175d5-bff9-4a5a-94d2-9eabd11c5299" elementFormDefault="qualified">
+    <xsd:import namespace="http://schemas.microsoft.com/office/2006/documentManagement/types"/>
+    <xsd:import namespace="http://schemas.microsoft.com/office/infopath/2007/PartnerControls"/>
+    <xsd:element name="MediaServiceMetadata" ma:index="8" nillable="true" ma:displayName="MediaServiceMetadata" ma:hidden="true" ma:internalName="MediaServiceMetadata" ma:readOnly="true">
+      <xsd:simpleType>
+        <xsd:restriction base="dms:Note"/>
+      </xsd:simpleType>
+    </xsd:element>
+    <xsd:element name="MediaServiceFastMetadata" ma:index="9" nillable="true" ma:displayName="MediaServiceFastMetadata" ma:hidden="true" ma:internalName="MediaServiceFastMetadata" ma:readOnly="true">
+      <xsd:simpleType>
+        <xsd:restriction base="dms:Note"/>
+      </xsd:simpleType>
+    </xsd:element>
+    <xsd:element name="MediaServiceAutoKeyPoints" ma:index="10" nillable="true" ma:displayName="MediaServiceAutoKeyPoints" ma:hidden="true" ma:internalName="MediaServiceAutoKeyPoints" ma:readOnly="true">
+      <xsd:simpleType>
+        <xsd:restriction base="dms:Note"/>
+      </xsd:simpleType>
+    </xsd:element>
+    <xsd:element name="MediaServiceKeyPoints" ma:index="11" nillable="true" ma:displayName="KeyPoints" ma:internalName="MediaServiceKeyPoints" ma:readOnly="true">
+      <xsd:simpleType>
+        <xsd:restriction base="dms:Note">
+          <xsd:maxLength value="255"/>
+        </xsd:restriction>
+      </xsd:simpleType>
+    </xsd:element>
+    <xsd:element name="MediaServiceAutoTags" ma:index="12" nillable="true" ma:displayName="Tags" ma:internalName="MediaServiceAutoTags" ma:readOnly="true">
+      <xsd:simpleType>
+        <xsd:restriction base="dms:Text"/>
+      </xsd:simpleType>
+    </xsd:element>
+    <xsd:element name="MediaServiceGenerationTime" ma:index="13" nillable="true" ma:displayName="MediaServiceGenerationTime" ma:hidden="true" ma:internalName="MediaServiceGenerationTime" ma:readOnly="true">
+      <xsd:simpleType>
+        <xsd:restriction base="dms:Text"/>
+      </xsd:simpleType>
+    </xsd:element>
+    <xsd:element name="MediaServiceEventHashCode" ma:index="14" nillable="true" ma:displayName="MediaServiceEventHashCode" ma:hidden="true" ma:internalName="MediaServiceEventHashCode" ma:readOnly="true">
+      <xsd:simpleType>
+        <xsd:restriction base="dms:Text"/>
+      </xsd:simpleType>
+    </xsd:element>
+    <xsd:element name="MediaServiceOCR" ma:index="15" nillable="true" ma:displayName="Extracted Text" ma:internalName="MediaServiceOCR" ma:readOnly="true">
+      <xsd:simpleType>
+        <xsd:restriction base="dms:Note">
+          <xsd:maxLength value="255"/>
+        </xsd:restriction>
+      </xsd:simpleType>
+    </xsd:element>
+    <xsd:element name="MediaServiceDateTaken" ma:index="19" nillable="true" ma:displayName="MediaServiceDateTaken" ma:hidden="true" ma:internalName="MediaServiceDateTaken" ma:readOnly="true">
+      <xsd:simpleType>
+        <xsd:restriction base="dms:Text"/>
+      </xsd:simpleType>
+    </xsd:element>
+    <xsd:element name="MediaLengthInSeconds" ma:index="20" nillable="true" ma:displayName="MediaLengthInSeconds" ma:hidden="true" ma:internalName="MediaLengthInSeconds" ma:readOnly="true">
+      <xsd:simpleType>
+        <xsd:restriction base="dms:Unknown"/>
+      </xsd:simpleType>
+    </xsd:element>
+  </xsd:schema>
+  <xsd:schema xmlns:xsd="http://www.w3.org/2001/XMLSchema" xmlns:xs="http://www.w3.org/2001/XMLSchema" xmlns:dms="http://schemas.microsoft.com/office/2006/documentManagement/types" xmlns:pc="http://schemas.microsoft.com/office/infopath/2007/PartnerControls" targetNamespace="727a456c-8b7b-4dda-bf96-5c905dc6b7ec" elementFormDefault="qualified">
+    <xsd:import namespace="http://schemas.microsoft.com/office/2006/documentManagement/types"/>
+    <xsd:import namespace="http://schemas.microsoft.com/office/infopath/2007/PartnerControls"/>
+    <xsd:element name="SharedWithUsers" ma:index="16" nillable="true" ma:displayName="Shared With" ma:internalName="SharedWithUsers" ma:readOnly="true">
+      <xsd:complexType>
+        <xsd:complexContent>
+          <xsd:extension base="dms:UserMulti">
+            <xsd:sequence>
+              <xsd:element name="UserInfo" minOccurs="0" maxOccurs="unbounded">
+                <xsd:complexType>
+                  <xsd:sequence>
+                    <xsd:element name="DisplayName" type="xsd:string" minOccurs="0"/>
+                    <xsd:element name="AccountId" type="dms:UserId" minOccurs="0" nillable="true"/>
+                    <xsd:element name="AccountType" type="xsd:string" minOccurs="0"/>
+                  </xsd:sequence>
+                </xsd:complexType>
+              </xsd:element>
+            </xsd:sequence>
+          </xsd:extension>
+        </xsd:complexContent>
+      </xsd:complexType>
+    </xsd:element>
+    <xsd:element name="SharedWithDetails" ma:index="17" nillable="true" ma:displayName="Shared With Details" ma:internalName="SharedWithDetails" ma:readOnly="true">
+      <xsd:simpleType>
+        <xsd:restriction base="dms:Note">
+          <xsd:maxLength value="255"/>
+        </xsd:restriction>
+      </xsd:simpleType>
+    </xsd:element>
+    <xsd:element name="SharingHintHash" ma:index="18" nillable="true" ma:displayName="Sharing Hint Hash" ma:hidden="true" ma:internalName="SharingHintHash" ma:readOnly="true">
+      <xsd:simpleType>
+        <xsd:restriction base="dms:Text"/>
+      </xsd:simpleType>
+    </xsd:element>
+  </xsd:schema>
+  <xsd:schema xmlns="http://schemas.openxmlformats.org/package/2006/metadata/core-properties" xmlns:xsd="http://www.w3.org/2001/XMLSchema" xmlns:xsi="http://www.w3.org/2001/XMLSchema-instance" xmlns:dc="http://purl.org/dc/elements/1.1/" xmlns:dcterms="http://purl.org/dc/terms/" xmlns:odoc="http://schemas.microsoft.com/internal/obd" targetNamespace="http://schemas.openxmlformats.org/package/2006/metadata/core-properties" elementFormDefault="qualified" attributeFormDefault="unqualified" blockDefault="#all">
+    <xsd:import namespace="http://purl.org/dc/elements/1.1/" schemaLocation="http://dublincore.org/schemas/xmls/qdc/2003/04/02/dc.xsd"/>
+    <xsd:import namespace="http://purl.org/dc/terms/" schemaLocation="http://dublincore.org/schemas/xmls/qdc/2003/04/02/dcterms.xsd"/>
+    <xsd:element name="coreProperties" type="CT_coreProperties"/>
+    <xsd:complexType name="CT_coreProperties">
+      <xsd:all>
+        <xsd:element ref="dc:creator" minOccurs="0" maxOccurs="1"/>
+        <xsd:element ref="dcterms:created" minOccurs="0" maxOccurs="1"/>
+        <xsd:element ref="dc:identifier" minOccurs="0" maxOccurs="1"/>
+        <xsd:element name="contentType" minOccurs="0" maxOccurs="1" type="xsd:string" ma:index="0" ma:displayName="Content Type"/>
+        <xsd:element ref="dc:title" minOccurs="0" maxOccurs="1" ma:index="4" ma:displayName="Title"/>
+        <xsd:element ref="dc:subject" minOccurs="0" maxOccurs="1"/>
+        <xsd:element ref="dc:description" minOccurs="0" maxOccurs="1"/>
+        <xsd:element name="keywords" minOccurs="0" maxOccurs="1" type="xsd:string"/>
+        <xsd:element ref="dc:language" minOccurs="0" maxOccurs="1"/>
+        <xsd:element name="category" minOccurs="0" maxOccurs="1" type="xsd:string"/>
+        <xsd:element name="version" minOccurs="0" maxOccurs="1" type="xsd:string"/>
+        <xsd:element name="revision" minOccurs="0" maxOccurs="1" type="xsd:string">
+          <xsd:annotation>
+            <xsd:documentation>
+                        This value indicates the number of saves or revisions. The application is responsible for updating this value after each revision.
+                    </xsd:documentation>
+          </xsd:annotation>
+        </xsd:element>
+        <xsd:element name="lastModifiedBy" minOccurs="0" maxOccurs="1" type="xsd:string"/>
+        <xsd:element ref="dcterms:modified" minOccurs="0" maxOccurs="1"/>
+        <xsd:element name="contentStatus" minOccurs="0" maxOccurs="1" type="xsd:string"/>
+      </xsd:all>
+    </xsd:complexType>
+  </xsd:schema>
+  <xs:schema xmlns:pc="http://schemas.microsoft.com/office/infopath/2007/PartnerControls" xmlns:xs="http://www.w3.org/2001/XMLSchema" targetNamespace="http://schemas.microsoft.com/office/infopath/2007/PartnerControls" elementFormDefault="qualified" attributeFormDefault="unqualified">
+    <xs:element name="Person">
+      <xs:complexType>
+        <xs:sequence>
+          <xs:element ref="pc:DisplayName" minOccurs="0"/>
+          <xs:element ref="pc:AccountId" minOccurs="0"/>
+          <xs:element ref="pc:AccountType" minOccurs="0"/>
+        </xs:sequence>
+      </xs:complexType>
+    </xs:element>
+    <xs:element name="DisplayName" type="xs:string"/>
+    <xs:element name="AccountId" type="xs:string"/>
+    <xs:element name="AccountType" type="xs:string"/>
+    <xs:element name="BDCAssociatedEntity">
+      <xs:complexType>
+        <xs:sequence>
+          <xs:element ref="pc:BDCEntity" minOccurs="0" maxOccurs="unbounded"/>
+        </xs:sequence>
+        <xs:attribute ref="pc:EntityNamespace"/>
+        <xs:attribute ref="pc:EntityName"/>
+        <xs:attribute ref="pc:SystemInstanceName"/>
+        <xs:attribute ref="pc:AssociationName"/>
+      </xs:complexType>
+    </xs:element>
+    <xs:attribute name="EntityNamespace" type="xs:string"/>
+    <xs:attribute name="EntityName" type="xs:string"/>
+    <xs:attribute name="SystemInstanceName" type="xs:string"/>
+    <xs:attribute name="AssociationName" type="xs:string"/>
+    <xs:element name="BDCEntity">
+      <xs:complexType>
+        <xs:sequence>
+          <xs:element ref="pc:EntityDisplayName" minOccurs="0"/>
+          <xs:element ref="pc:EntityInstanceReference" minOccurs="0"/>
+          <xs:element ref="pc:EntityId1" minOccurs="0"/>
+          <xs:element ref="pc:EntityId2" minOccurs="0"/>
+          <xs:element ref="pc:EntityId3" minOccurs="0"/>
+          <xs:element ref="pc:EntityId4" minOccurs="0"/>
+          <xs:element ref="pc:EntityId5" minOccurs="0"/>
+        </xs:sequence>
+      </xs:complexType>
+    </xs:element>
+    <xs:element name="EntityDisplayName" type="xs:string"/>
+    <xs:element name="EntityInstanceReference" type="xs:string"/>
+    <xs:element name="EntityId1" type="xs:string"/>
+    <xs:element name="EntityId2" type="xs:string"/>
+    <xs:element name="EntityId3" type="xs:string"/>
+    <xs:element name="EntityId4" type="xs:string"/>
+    <xs:element name="EntityId5" type="xs:string"/>
+    <xs:element name="Terms">
+      <xs:complexType>
+        <xs:sequence>
+          <xs:element ref="pc:TermInfo" minOccurs="0" maxOccurs="unbounded"/>
+        </xs:sequence>
+      </xs:complexType>
+    </xs:element>
+    <xs:element name="TermInfo">
+      <xs:complexType>
+        <xs:sequence>
+          <xs:element ref="pc:TermName" minOccurs="0"/>
+          <xs:element ref="pc:TermId" minOccurs="0"/>
+        </xs:sequence>
+      </xs:complexType>
+    </xs:element>
+    <xs:element name="TermName" type="xs:string"/>
+    <xs:element name="TermId" type="xs:string"/>
+  </xs:schema>
+</ct:contentTypeSchema>
+</file>
+
 <file path=customXml/itemProps1.xml><?xml version="1.0" encoding="utf-8"?>
+<ds:datastoreItem xmlns:ds="http://schemas.openxmlformats.org/officeDocument/2006/customXml" ds:itemID="{61962B23-6D7E-4327-80C1-3145E2C14D9A}">
+  <ds:schemaRefs>
+    <ds:schemaRef ds:uri="http://schemas.microsoft.com/sharepoint/v3/contenttype/forms"/>
+  </ds:schemaRefs>
+</ds:datastoreItem>
+</file>
+
+<file path=customXml/itemProps2.xml><?xml version="1.0" encoding="utf-8"?>
+<ds:datastoreItem xmlns:ds="http://schemas.openxmlformats.org/officeDocument/2006/customXml" ds:itemID="{1ABB8EC5-05E9-40CE-ABF9-C55551082E83}">
+  <ds:schemaRefs>
+    <ds:schemaRef ds:uri="http://schemas.microsoft.com/office/2006/metadata/properties"/>
+    <ds:schemaRef ds:uri="http://schemas.microsoft.com/office/infopath/2007/PartnerControls"/>
+  </ds:schemaRefs>
+</ds:datastoreItem>
+</file>
+
+<file path=customXml/itemProps3.xml><?xml version="1.0" encoding="utf-8"?>
 <ds:datastoreItem xmlns:ds="http://schemas.openxmlformats.org/officeDocument/2006/customXml" ds:itemID="{09F49CE5-C88B-4C3B-97A1-234A89C87526}">
   <ds:schemaRefs>
     <ds:schemaRef ds:uri="http://schemas.openxmlformats.org/officeDocument/2006/bibliography"/>
   </ds:schemaRefs>
 </ds:datastoreItem>
+</file>
+
+<file path=customXml/itemProps4.xml><?xml version="1.0" encoding="utf-8"?>
+<ds:datastoreItem xmlns:ds="http://schemas.openxmlformats.org/officeDocument/2006/customXml" ds:itemID="{1E2DCFA4-FF97-41C9-A028-714ECC4D108F}">
+  <ds:schemaRefs>
+    <ds:schemaRef ds:uri="http://schemas.microsoft.com/office/2006/metadata/contentType"/>
+    <ds:schemaRef ds:uri="http://schemas.microsoft.com/office/2006/metadata/properties/metaAttributes"/>
+    <ds:schemaRef ds:uri="http://www.w3.org/2001/XMLSchema"/>
+    <ds:schemaRef ds:uri="http://schemas.microsoft.com/office/2006/metadata/properties"/>
+    <ds:schemaRef ds:uri="cce175d5-bff9-4a5a-94d2-9eabd11c5299"/>
+    <ds:schemaRef ds:uri="727a456c-8b7b-4dda-bf96-5c905dc6b7ec"/>
+    <ds:schemaRef ds:uri="http://schemas.microsoft.com/office/2006/documentManagement/types"/>
+    <ds:schemaRef ds:uri="http://schemas.microsoft.com/office/infopath/2007/PartnerControls"/>
+    <ds:schemaRef ds:uri="http://schemas.openxmlformats.org/package/2006/metadata/core-properties"/>
+    <ds:schemaRef ds:uri="http://purl.org/dc/elements/1.1/"/>
+    <ds:schemaRef ds:uri="http://purl.org/dc/terms/"/>
+    <ds:schemaRef ds:uri="http://schemas.microsoft.com/internal/obd"/>
+  </ds:schemaRefs>
+</ds:datastoreItem>
 </file>
--- a/CS104.1 Project Report - Ian Teves.docx
+++ b/CS104.1 Project Report - Ian Teves.docx
@@ -7042,6 +7042,18 @@
       </w:pPr>
       <w:r>
         <w:t>Adding an inventory to look back at previous notes picked up</w:t>
+      </w:r>
+    </w:p>
+    <w:p>
+      <w:pPr>
+        <w:pStyle w:val="ListParagraph"/>
+        <w:numPr>
+          <w:ilvl w:val="0"/>
+          <w:numId w:val="2"/>
+        </w:numPr>
+      </w:pPr>
+      <w:r>
+        <w:t>Serious optimizations to run better</w:t>
       </w:r>
     </w:p>
     <w:p/>
@@ -10236,6 +10248,12 @@
 </file>
 
 <file path=customXml/item1.xml><?xml version="1.0" encoding="utf-8"?>
+<p:properties xmlns:p="http://schemas.microsoft.com/office/2006/metadata/properties" xmlns:xsi="http://www.w3.org/2001/XMLSchema-instance" xmlns:pc="http://schemas.microsoft.com/office/infopath/2007/PartnerControls">
+  <documentManagement/>
+</p:properties>
+</file>
+
+<file path=customXml/item2.xml><?xml version="1.0" encoding="utf-8"?>
 <?mso-contentType ?>
 <FormTemplates xmlns="http://schemas.microsoft.com/sharepoint/v3/contenttype/forms">
   <Display>DocumentLibraryForm</Display>
@@ -10244,17 +10262,7 @@
 </FormTemplates>
 </file>
 
-<file path=customXml/item2.xml><?xml version="1.0" encoding="utf-8"?>
-<p:properties xmlns:p="http://schemas.microsoft.com/office/2006/metadata/properties" xmlns:xsi="http://www.w3.org/2001/XMLSchema-instance" xmlns:pc="http://schemas.microsoft.com/office/infopath/2007/PartnerControls">
-  <documentManagement/>
-</p:properties>
-</file>
-
 <file path=customXml/item3.xml><?xml version="1.0" encoding="utf-8"?>
-<b:Sources xmlns:b="http://schemas.openxmlformats.org/officeDocument/2006/bibliography" xmlns="http://schemas.openxmlformats.org/officeDocument/2006/bibliography" SelectedStyle="\APASixthEditionOfficeOnline.xsl" StyleName="APA" Version="6"/>
-</file>
-
-<file path=customXml/item4.xml><?xml version="1.0" encoding="utf-8"?>
 <ct:contentTypeSchema xmlns:ct="http://schemas.microsoft.com/office/2006/metadata/contentType" xmlns:ma="http://schemas.microsoft.com/office/2006/metadata/properties/metaAttributes" ct:_="" ma:_="" ma:contentTypeName="Document" ma:contentTypeID="0x01010011A86022ECD9624D834128A5CCE8BD1C" ma:contentTypeVersion="13" ma:contentTypeDescription="Create a new document." ma:contentTypeScope="" ma:versionID="4de41a728d6634163da7196203671aa7">
   <xsd:schema xmlns:xsd="http://www.w3.org/2001/XMLSchema" xmlns:xs="http://www.w3.org/2001/XMLSchema" xmlns:p="http://schemas.microsoft.com/office/2006/metadata/properties" xmlns:ns3="cce175d5-bff9-4a5a-94d2-9eabd11c5299" xmlns:ns4="727a456c-8b7b-4dda-bf96-5c905dc6b7ec" targetNamespace="http://schemas.microsoft.com/office/2006/metadata/properties" ma:root="true" ma:fieldsID="b510811f0e339f6b0636b3abc3306e07" ns3:_="" ns4:_="">
     <xsd:import namespace="cce175d5-bff9-4a5a-94d2-9eabd11c5299"/>
@@ -10477,15 +10485,11 @@
 </ct:contentTypeSchema>
 </file>
 
-<file path=customXml/itemProps1.xml><?xml version="1.0" encoding="utf-8"?>
-<ds:datastoreItem xmlns:ds="http://schemas.openxmlformats.org/officeDocument/2006/customXml" ds:itemID="{61962B23-6D7E-4327-80C1-3145E2C14D9A}">
-  <ds:schemaRefs>
-    <ds:schemaRef ds:uri="http://schemas.microsoft.com/sharepoint/v3/contenttype/forms"/>
-  </ds:schemaRefs>
-</ds:datastoreItem>
+<file path=customXml/item4.xml><?xml version="1.0" encoding="utf-8"?>
+<b:Sources xmlns:b="http://schemas.openxmlformats.org/officeDocument/2006/bibliography" xmlns="http://schemas.openxmlformats.org/officeDocument/2006/bibliography" SelectedStyle="\APASixthEditionOfficeOnline.xsl" StyleName="APA" Version="6"/>
 </file>
 
-<file path=customXml/itemProps2.xml><?xml version="1.0" encoding="utf-8"?>
+<file path=customXml/itemProps1.xml><?xml version="1.0" encoding="utf-8"?>
 <ds:datastoreItem xmlns:ds="http://schemas.openxmlformats.org/officeDocument/2006/customXml" ds:itemID="{1ABB8EC5-05E9-40CE-ABF9-C55551082E83}">
   <ds:schemaRefs>
     <ds:schemaRef ds:uri="http://schemas.microsoft.com/office/2006/metadata/properties"/>
@@ -10494,15 +10498,15 @@
 </ds:datastoreItem>
 </file>
 
-<file path=customXml/itemProps3.xml><?xml version="1.0" encoding="utf-8"?>
-<ds:datastoreItem xmlns:ds="http://schemas.openxmlformats.org/officeDocument/2006/customXml" ds:itemID="{09F49CE5-C88B-4C3B-97A1-234A89C87526}">
+<file path=customXml/itemProps2.xml><?xml version="1.0" encoding="utf-8"?>
+<ds:datastoreItem xmlns:ds="http://schemas.openxmlformats.org/officeDocument/2006/customXml" ds:itemID="{61962B23-6D7E-4327-80C1-3145E2C14D9A}">
   <ds:schemaRefs>
-    <ds:schemaRef ds:uri="http://schemas.openxmlformats.org/officeDocument/2006/bibliography"/>
+    <ds:schemaRef ds:uri="http://schemas.microsoft.com/sharepoint/v3/contenttype/forms"/>
   </ds:schemaRefs>
 </ds:datastoreItem>
 </file>
 
-<file path=customXml/itemProps4.xml><?xml version="1.0" encoding="utf-8"?>
+<file path=customXml/itemProps3.xml><?xml version="1.0" encoding="utf-8"?>
 <ds:datastoreItem xmlns:ds="http://schemas.openxmlformats.org/officeDocument/2006/customXml" ds:itemID="{1E2DCFA4-FF97-41C9-A028-714ECC4D108F}">
   <ds:schemaRefs>
     <ds:schemaRef ds:uri="http://schemas.microsoft.com/office/2006/metadata/contentType"/>
@@ -10519,4 +10523,12 @@
     <ds:schemaRef ds:uri="http://schemas.microsoft.com/internal/obd"/>
   </ds:schemaRefs>
 </ds:datastoreItem>
+</file>
+
+<file path=customXml/itemProps4.xml><?xml version="1.0" encoding="utf-8"?>
+<ds:datastoreItem xmlns:ds="http://schemas.openxmlformats.org/officeDocument/2006/customXml" ds:itemID="{09F49CE5-C88B-4C3B-97A1-234A89C87526}">
+  <ds:schemaRefs>
+    <ds:schemaRef ds:uri="http://schemas.openxmlformats.org/officeDocument/2006/bibliography"/>
+  </ds:schemaRefs>
+</ds:datastoreItem>
 </file>
--- a/CS104.1 Project Report - Ian Teves.docx
+++ b/CS104.1 Project Report - Ian Teves.docx
@@ -1,6 +1,6 @@
 
 <file path=word/document.xml><?xml version="1.0" encoding="utf-8"?>
-<w:document xmlns:wpc="http://schemas.microsoft.com/office/word/2010/wordprocessingCanvas" xmlns:cx="http://schemas.microsoft.com/office/drawing/2014/chartex" xmlns:cx1="http://schemas.microsoft.com/office/drawing/2015/9/8/chartex" xmlns:cx2="http://schemas.microsoft.com/office/drawing/2015/10/21/chartex" xmlns:cx3="http://schemas.microsoft.com/office/drawing/2016/5/9/chartex" xmlns:cx4="http://schemas.microsoft.com/office/drawing/2016/5/10/chartex" xmlns:cx5="http://schemas.microsoft.com/office/drawing/2016/5/11/chartex" xmlns:cx6="http://schemas.microsoft.com/office/drawing/2016/5/12/chartex" xmlns:cx7="http://schemas.microsoft.com/office/drawing/2016/5/13/chartex" xmlns:cx8="http://schemas.microsoft.com/office/drawing/2016/5/14/chartex" xmlns:mc="http://schemas.openxmlformats.org/markup-compatibility/2006" xmlns:aink="http://schemas.microsoft.com/office/drawing/2016/ink" xmlns:am3d="http://schemas.microsoft.com/office/drawing/2017/model3d" xmlns:o="urn:schemas-microsoft-com:office:office" xmlns:oel="http://schemas.microsoft.com/office/2019/extlst" xmlns:r="http://schemas.openxmlformats.org/officeDocument/2006/relationships" xmlns:m="http://schemas.openxmlformats.org/officeDocument/2006/math" xmlns:v="urn:schemas-microsoft-com:vml" xmlns:wp14="http://schemas.microsoft.com/office/word/2010/wordprocessingDrawing" xmlns:wp="http://schemas.openxmlformats.org/drawingml/2006/wordprocessingDrawing" xmlns:w10="urn:schemas-microsoft-com:office:word" xmlns:w="http://schemas.openxmlformats.org/wordprocessingml/2006/main" xmlns:w14="http://schemas.microsoft.com/office/word/2010/wordml" xmlns:w15="http://schemas.microsoft.com/office/word/2012/wordml" xmlns:w16cex="http://schemas.microsoft.com/office/word/2018/wordml/cex" xmlns:w16cid="http://schemas.microsoft.com/office/word/2016/wordml/cid" xmlns:w16="http://schemas.microsoft.com/office/word/2018/wordml" xmlns:w16sdtdh="http://schemas.microsoft.com/office/word/2020/wordml/sdtdatahash" xmlns:w16se="http://schemas.microsoft.com/office/word/2015/wordml/symex" xmlns:wpg="http://schemas.microsoft.com/office/word/2010/wordprocessingGroup" xmlns:wpi="http://schemas.microsoft.com/office/word/2010/wordprocessingInk" xmlns:wne="http://schemas.microsoft.com/office/word/2006/wordml" xmlns:wps="http://schemas.microsoft.com/office/word/2010/wordprocessingShape" mc:Ignorable="w14 w15 w16se w16cid w16 w16cex w16sdtdh wp14">
+<w:document xmlns:wpc="http://schemas.microsoft.com/office/word/2010/wordprocessingCanvas" xmlns:cx="http://schemas.microsoft.com/office/drawing/2014/chartex" xmlns:cx1="http://schemas.microsoft.com/office/drawing/2015/9/8/chartex" xmlns:cx2="http://schemas.microsoft.com/office/drawing/2015/10/21/chartex" xmlns:cx3="http://schemas.microsoft.com/office/drawing/2016/5/9/chartex" xmlns:cx4="http://schemas.microsoft.com/office/drawing/2016/5/10/chartex" xmlns:cx5="http://schemas.microsoft.com/office/drawing/2016/5/11/chartex" xmlns:cx6="http://schemas.microsoft.com/office/drawing/2016/5/12/chartex" xmlns:cx7="http://schemas.microsoft.com/office/drawing/2016/5/13/chartex" xmlns:cx8="http://schemas.microsoft.com/office/drawing/2016/5/14/chartex" xmlns:mc="http://schemas.openxmlformats.org/markup-compatibility/2006" xmlns:aink="http://schemas.microsoft.com/office/drawing/2016/ink" xmlns:am3d="http://schemas.microsoft.com/office/drawing/2017/model3d" xmlns:o="urn:schemas-microsoft-com:office:office" xmlns:oel="http://schemas.microsoft.com/office/2019/extlst" xmlns:r="http://schemas.openxmlformats.org/officeDocument/2006/relationships" xmlns:m="http://schemas.openxmlformats.org/officeDocument/2006/math" xmlns:v="urn:schemas-microsoft-com:vml" xmlns:wp14="http://schemas.microsoft.com/office/word/2010/wordprocessingDrawing" xmlns:wp="http://schemas.openxmlformats.org/drawingml/2006/wordprocessingDrawing" xmlns:w10="urn:schemas-microsoft-com:office:word" xmlns:w="http://schemas.openxmlformats.org/wordprocessingml/2006/main" xmlns:w14="http://schemas.microsoft.com/office/word/2010/wordml" xmlns:w15="http://schemas.microsoft.com/office/word/2012/wordml" xmlns:w16cex="http://schemas.microsoft.com/office/word/2018/wordml/cex" xmlns:w16cid="http://schemas.microsoft.com/office/word/2016/wordml/cid" xmlns:w16="http://schemas.microsoft.com/office/word/2018/wordml" xmlns:w16sdtdh="http://schemas.microsoft.com/office/word/2020/wordml/sdtdatahash" xmlns:w16se="http://schemas.microsoft.com/office/word/2015/wordml/symex" xmlns:wpg="http://schemas.microsoft.com/office/word/2010/wordprocessingGroup" xmlns:wpi="http://schemas.microsoft.com/office/word/2010/wordprocessingInk" xmlns:wne="http://schemas.microsoft.com/office/word/2006/wordml" xmlns:wps="http://schemas.microsoft.com/office/word/2010/wordprocessingShape" xmlns:a="http://schemas.openxmlformats.org/drawingml/2006/main" xmlns:pic="http://schemas.openxmlformats.org/drawingml/2006/picture" xmlns:a14="http://schemas.microsoft.com/office/drawing/2010/main" mc:Ignorable="w14 w15 w16se w16cid w16 w16cex w16sdtdh wp14">
   <w:body>
     <w:p/>
     <w:p>
@@ -9,7 +9,7 @@
           <w:noProof/>
         </w:rPr>
         <w:drawing>
-          <wp:anchor distT="0" distB="0" distL="114300" distR="114300" simplePos="0" relativeHeight="251658240" behindDoc="1" locked="0" layoutInCell="1" allowOverlap="1" wp14:anchorId="1F6A59A6" wp14:editId="06AD5C9A">
+          <wp:anchor distT="0" distB="0" distL="114300" distR="114300" simplePos="0" relativeHeight="251658241" behindDoc="1" locked="0" layoutInCell="1" allowOverlap="1" wp14:anchorId="1F6A59A6" wp14:editId="06AD5C9A">
             <wp:simplePos x="0" y="0"/>
             <wp:positionH relativeFrom="margin">
               <wp:align>left</wp:align>
@@ -242,7 +242,7 @@
     <w:sdt>
       <w:sdtPr>
         <w:rPr>
-          <w:rFonts w:asciiTheme="minorHAnsi" w:eastAsiaTheme="minorEastAsia" w:hAnsiTheme="minorHAnsi" w:cstheme="minorBidi"/>
+          <w:rFonts w:asciiTheme="minorHAnsi" w:hAnsiTheme="minorHAnsi" w:eastAsiaTheme="minorEastAsia" w:cstheme="minorBidi"/>
           <w:color w:val="auto"/>
           <w:sz w:val="22"/>
           <w:szCs w:val="22"/>
@@ -289,7 +289,7 @@
           <w:r>
             <w:fldChar w:fldCharType="separate"/>
           </w:r>
-          <w:hyperlink w:anchor="_Toc110372640" w:history="1">
+          <w:hyperlink w:history="1" w:anchor="_Toc110957898">
             <w:r>
               <w:rPr>
                 <w:rStyle w:val="Hyperlink"/>
@@ -316,7 +316,7 @@
                 <w:noProof/>
                 <w:webHidden/>
               </w:rPr>
-              <w:instrText xml:space="preserve"> PAGEREF _Toc110372640 \h </w:instrText>
+              <w:instrText xml:space="preserve"> PAGEREF _Toc110957898 \h </w:instrText>
             </w:r>
             <w:r>
               <w:rPr>
@@ -358,7 +358,7 @@
               <w:lang w:eastAsia="en-NZ"/>
             </w:rPr>
           </w:pPr>
-          <w:hyperlink w:anchor="_Toc110372641" w:history="1">
+          <w:hyperlink w:history="1" w:anchor="_Toc110957899">
             <w:r>
               <w:rPr>
                 <w:rStyle w:val="Hyperlink"/>
@@ -385,7 +385,7 @@
                 <w:noProof/>
                 <w:webHidden/>
               </w:rPr>
-              <w:instrText xml:space="preserve"> PAGEREF _Toc110372641 \h </w:instrText>
+              <w:instrText xml:space="preserve"> PAGEREF _Toc110957899 \h </w:instrText>
             </w:r>
             <w:r>
               <w:rPr>
@@ -427,7 +427,7 @@
               <w:lang w:eastAsia="en-NZ"/>
             </w:rPr>
           </w:pPr>
-          <w:hyperlink w:anchor="_Toc110372642" w:history="1">
+          <w:hyperlink w:history="1" w:anchor="_Toc110957900">
             <w:r>
               <w:rPr>
                 <w:rStyle w:val="Hyperlink"/>
@@ -454,7 +454,7 @@
                 <w:noProof/>
                 <w:webHidden/>
               </w:rPr>
-              <w:instrText xml:space="preserve"> PAGEREF _Toc110372642 \h </w:instrText>
+              <w:instrText xml:space="preserve"> PAGEREF _Toc110957900 \h </w:instrText>
             </w:r>
             <w:r>
               <w:rPr>
@@ -496,7 +496,7 @@
               <w:lang w:eastAsia="en-NZ"/>
             </w:rPr>
           </w:pPr>
-          <w:hyperlink w:anchor="_Toc110372643" w:history="1">
+          <w:hyperlink w:history="1" w:anchor="_Toc110957901">
             <w:r>
               <w:rPr>
                 <w:rStyle w:val="Hyperlink"/>
@@ -523,7 +523,7 @@
                 <w:noProof/>
                 <w:webHidden/>
               </w:rPr>
-              <w:instrText xml:space="preserve"> PAGEREF _Toc110372643 \h </w:instrText>
+              <w:instrText xml:space="preserve"> PAGEREF _Toc110957901 \h </w:instrText>
             </w:r>
             <w:r>
               <w:rPr>
@@ -565,7 +565,7 @@
               <w:lang w:eastAsia="en-NZ"/>
             </w:rPr>
           </w:pPr>
-          <w:hyperlink w:anchor="_Toc110372644" w:history="1">
+          <w:hyperlink w:history="1" w:anchor="_Toc110957902">
             <w:r>
               <w:rPr>
                 <w:rStyle w:val="Hyperlink"/>
@@ -592,7 +592,7 @@
                 <w:noProof/>
                 <w:webHidden/>
               </w:rPr>
-              <w:instrText xml:space="preserve"> PAGEREF _Toc110372644 \h </w:instrText>
+              <w:instrText xml:space="preserve"> PAGEREF _Toc110957902 \h </w:instrText>
             </w:r>
             <w:r>
               <w:rPr>
@@ -634,7 +634,7 @@
               <w:lang w:eastAsia="en-NZ"/>
             </w:rPr>
           </w:pPr>
-          <w:hyperlink w:anchor="_Toc110372645" w:history="1">
+          <w:hyperlink w:history="1" w:anchor="_Toc110957903">
             <w:r>
               <w:rPr>
                 <w:rStyle w:val="Hyperlink"/>
@@ -661,7 +661,7 @@
                 <w:noProof/>
                 <w:webHidden/>
               </w:rPr>
-              <w:instrText xml:space="preserve"> PAGEREF _Toc110372645 \h </w:instrText>
+              <w:instrText xml:space="preserve"> PAGEREF _Toc110957903 \h </w:instrText>
             </w:r>
             <w:r>
               <w:rPr>
@@ -703,7 +703,7 @@
               <w:lang w:eastAsia="en-NZ"/>
             </w:rPr>
           </w:pPr>
-          <w:hyperlink w:anchor="_Toc110372646" w:history="1">
+          <w:hyperlink w:history="1" w:anchor="_Toc110957904">
             <w:r>
               <w:rPr>
                 <w:rStyle w:val="Hyperlink"/>
@@ -730,7 +730,7 @@
                 <w:noProof/>
                 <w:webHidden/>
               </w:rPr>
-              <w:instrText xml:space="preserve"> PAGEREF _Toc110372646 \h </w:instrText>
+              <w:instrText xml:space="preserve"> PAGEREF _Toc110957904 \h </w:instrText>
             </w:r>
             <w:r>
               <w:rPr>
@@ -772,7 +772,7 @@
               <w:lang w:eastAsia="en-NZ"/>
             </w:rPr>
           </w:pPr>
-          <w:hyperlink w:anchor="_Toc110372647" w:history="1">
+          <w:hyperlink w:history="1" w:anchor="_Toc110957905">
             <w:r>
               <w:rPr>
                 <w:rStyle w:val="Hyperlink"/>
@@ -799,7 +799,7 @@
                 <w:noProof/>
                 <w:webHidden/>
               </w:rPr>
-              <w:instrText xml:space="preserve"> PAGEREF _Toc110372647 \h </w:instrText>
+              <w:instrText xml:space="preserve"> PAGEREF _Toc110957905 \h </w:instrText>
             </w:r>
             <w:r>
               <w:rPr>
@@ -841,7 +841,7 @@
               <w:lang w:eastAsia="en-NZ"/>
             </w:rPr>
           </w:pPr>
-          <w:hyperlink w:anchor="_Toc110372648" w:history="1">
+          <w:hyperlink w:history="1" w:anchor="_Toc110957906">
             <w:r>
               <w:rPr>
                 <w:rStyle w:val="Hyperlink"/>
@@ -868,7 +868,7 @@
                 <w:noProof/>
                 <w:webHidden/>
               </w:rPr>
-              <w:instrText xml:space="preserve"> PAGEREF _Toc110372648 \h </w:instrText>
+              <w:instrText xml:space="preserve"> PAGEREF _Toc110957906 \h </w:instrText>
             </w:r>
             <w:r>
               <w:rPr>
@@ -910,7 +910,7 @@
               <w:lang w:eastAsia="en-NZ"/>
             </w:rPr>
           </w:pPr>
-          <w:hyperlink w:anchor="_Toc110372649" w:history="1">
+          <w:hyperlink w:history="1" w:anchor="_Toc110957907">
             <w:r>
               <w:rPr>
                 <w:rStyle w:val="Hyperlink"/>
@@ -937,7 +937,7 @@
                 <w:noProof/>
                 <w:webHidden/>
               </w:rPr>
-              <w:instrText xml:space="preserve"> PAGEREF _Toc110372649 \h </w:instrText>
+              <w:instrText xml:space="preserve"> PAGEREF _Toc110957907 \h </w:instrText>
             </w:r>
             <w:r>
               <w:rPr>
@@ -979,7 +979,7 @@
               <w:lang w:eastAsia="en-NZ"/>
             </w:rPr>
           </w:pPr>
-          <w:hyperlink w:anchor="_Toc110372650" w:history="1">
+          <w:hyperlink w:history="1" w:anchor="_Toc110957908">
             <w:r>
               <w:rPr>
                 <w:rStyle w:val="Hyperlink"/>
@@ -1006,7 +1006,7 @@
                 <w:noProof/>
                 <w:webHidden/>
               </w:rPr>
-              <w:instrText xml:space="preserve"> PAGEREF _Toc110372650 \h </w:instrText>
+              <w:instrText xml:space="preserve"> PAGEREF _Toc110957908 \h </w:instrText>
             </w:r>
             <w:r>
               <w:rPr>
@@ -1048,7 +1048,7 @@
               <w:lang w:eastAsia="en-NZ"/>
             </w:rPr>
           </w:pPr>
-          <w:hyperlink w:anchor="_Toc110372651" w:history="1">
+          <w:hyperlink w:history="1" w:anchor="_Toc110957909">
             <w:r>
               <w:rPr>
                 <w:rStyle w:val="Hyperlink"/>
@@ -1075,7 +1075,7 @@
                 <w:noProof/>
                 <w:webHidden/>
               </w:rPr>
-              <w:instrText xml:space="preserve"> PAGEREF _Toc110372651 \h </w:instrText>
+              <w:instrText xml:space="preserve"> PAGEREF _Toc110957909 \h </w:instrText>
             </w:r>
             <w:r>
               <w:rPr>
@@ -1117,7 +1117,7 @@
               <w:lang w:eastAsia="en-NZ"/>
             </w:rPr>
           </w:pPr>
-          <w:hyperlink w:anchor="_Toc110372652" w:history="1">
+          <w:hyperlink w:history="1" w:anchor="_Toc110957910">
             <w:r>
               <w:rPr>
                 <w:rStyle w:val="Hyperlink"/>
@@ -1144,7 +1144,7 @@
                 <w:noProof/>
                 <w:webHidden/>
               </w:rPr>
-              <w:instrText xml:space="preserve"> PAGEREF _Toc110372652 \h </w:instrText>
+              <w:instrText xml:space="preserve"> PAGEREF _Toc110957910 \h </w:instrText>
             </w:r>
             <w:r>
               <w:rPr>
@@ -1186,7 +1186,7 @@
               <w:lang w:eastAsia="en-NZ"/>
             </w:rPr>
           </w:pPr>
-          <w:hyperlink w:anchor="_Toc110372653" w:history="1">
+          <w:hyperlink w:history="1" w:anchor="_Toc110957911">
             <w:r>
               <w:rPr>
                 <w:rStyle w:val="Hyperlink"/>
@@ -1213,7 +1213,7 @@
                 <w:noProof/>
                 <w:webHidden/>
               </w:rPr>
-              <w:instrText xml:space="preserve"> PAGEREF _Toc110372653 \h </w:instrText>
+              <w:instrText xml:space="preserve"> PAGEREF _Toc110957911 \h </w:instrText>
             </w:r>
             <w:r>
               <w:rPr>
@@ -1255,7 +1255,7 @@
               <w:lang w:eastAsia="en-NZ"/>
             </w:rPr>
           </w:pPr>
-          <w:hyperlink w:anchor="_Toc110372654" w:history="1">
+          <w:hyperlink w:history="1" w:anchor="_Toc110957912">
             <w:r>
               <w:rPr>
                 <w:rStyle w:val="Hyperlink"/>
@@ -1282,7 +1282,7 @@
                 <w:noProof/>
                 <w:webHidden/>
               </w:rPr>
-              <w:instrText xml:space="preserve"> PAGEREF _Toc110372654 \h </w:instrText>
+              <w:instrText xml:space="preserve"> PAGEREF _Toc110957912 \h </w:instrText>
             </w:r>
             <w:r>
               <w:rPr>
@@ -1324,7 +1324,7 @@
               <w:lang w:eastAsia="en-NZ"/>
             </w:rPr>
           </w:pPr>
-          <w:hyperlink w:anchor="_Toc110372655" w:history="1">
+          <w:hyperlink w:history="1" w:anchor="_Toc110957913">
             <w:r>
               <w:rPr>
                 <w:rStyle w:val="Hyperlink"/>
@@ -1351,7 +1351,7 @@
                 <w:noProof/>
                 <w:webHidden/>
               </w:rPr>
-              <w:instrText xml:space="preserve"> PAGEREF _Toc110372655 \h </w:instrText>
+              <w:instrText xml:space="preserve"> PAGEREF _Toc110957913 \h </w:instrText>
             </w:r>
             <w:r>
               <w:rPr>
@@ -1393,7 +1393,7 @@
               <w:lang w:eastAsia="en-NZ"/>
             </w:rPr>
           </w:pPr>
-          <w:hyperlink w:anchor="_Toc110372656" w:history="1">
+          <w:hyperlink w:history="1" w:anchor="_Toc110957914">
             <w:r>
               <w:rPr>
                 <w:rStyle w:val="Hyperlink"/>
@@ -1420,7 +1420,7 @@
                 <w:noProof/>
                 <w:webHidden/>
               </w:rPr>
-              <w:instrText xml:space="preserve"> PAGEREF _Toc110372656 \h </w:instrText>
+              <w:instrText xml:space="preserve"> PAGEREF _Toc110957914 \h </w:instrText>
             </w:r>
             <w:r>
               <w:rPr>
@@ -1462,7 +1462,7 @@
               <w:lang w:eastAsia="en-NZ"/>
             </w:rPr>
           </w:pPr>
-          <w:hyperlink w:anchor="_Toc110372657" w:history="1">
+          <w:hyperlink w:history="1" w:anchor="_Toc110957915">
             <w:r>
               <w:rPr>
                 <w:rStyle w:val="Hyperlink"/>
@@ -1489,7 +1489,7 @@
                 <w:noProof/>
                 <w:webHidden/>
               </w:rPr>
-              <w:instrText xml:space="preserve"> PAGEREF _Toc110372657 \h </w:instrText>
+              <w:instrText xml:space="preserve"> PAGEREF _Toc110957915 \h </w:instrText>
             </w:r>
             <w:r>
               <w:rPr>
@@ -1531,7 +1531,7 @@
               <w:lang w:eastAsia="en-NZ"/>
             </w:rPr>
           </w:pPr>
-          <w:hyperlink w:anchor="_Toc110372658" w:history="1">
+          <w:hyperlink w:history="1" w:anchor="_Toc110957916">
             <w:r>
               <w:rPr>
                 <w:rStyle w:val="Hyperlink"/>
@@ -1558,7 +1558,7 @@
                 <w:noProof/>
                 <w:webHidden/>
               </w:rPr>
-              <w:instrText xml:space="preserve"> PAGEREF _Toc110372658 \h </w:instrText>
+              <w:instrText xml:space="preserve"> PAGEREF _Toc110957916 \h </w:instrText>
             </w:r>
             <w:r>
               <w:rPr>
@@ -1579,6 +1579,75 @@
                 <w:webHidden/>
               </w:rPr>
               <w:t>14</w:t>
+            </w:r>
+            <w:r>
+              <w:rPr>
+                <w:noProof/>
+                <w:webHidden/>
+              </w:rPr>
+              <w:fldChar w:fldCharType="end"/>
+            </w:r>
+          </w:hyperlink>
+        </w:p>
+        <w:p>
+          <w:pPr>
+            <w:pStyle w:val="TOC3"/>
+            <w:tabs>
+              <w:tab w:val="right" w:leader="dot" w:pos="9016"/>
+            </w:tabs>
+            <w:rPr>
+              <w:noProof/>
+              <w:lang w:eastAsia="en-NZ"/>
+            </w:rPr>
+          </w:pPr>
+          <w:hyperlink w:history="1" w:anchor="_Toc110957917">
+            <w:r>
+              <w:rPr>
+                <w:rStyle w:val="Hyperlink"/>
+                <w:noProof/>
+              </w:rPr>
+              <w:t>Research Conclusion</w:t>
+            </w:r>
+            <w:r>
+              <w:rPr>
+                <w:noProof/>
+                <w:webHidden/>
+              </w:rPr>
+              <w:tab/>
+            </w:r>
+            <w:r>
+              <w:rPr>
+                <w:noProof/>
+                <w:webHidden/>
+              </w:rPr>
+              <w:fldChar w:fldCharType="begin"/>
+            </w:r>
+            <w:r>
+              <w:rPr>
+                <w:noProof/>
+                <w:webHidden/>
+              </w:rPr>
+              <w:instrText xml:space="preserve"> PAGEREF _Toc110957917 \h </w:instrText>
+            </w:r>
+            <w:r>
+              <w:rPr>
+                <w:noProof/>
+                <w:webHidden/>
+              </w:rPr>
+            </w:r>
+            <w:r>
+              <w:rPr>
+                <w:noProof/>
+                <w:webHidden/>
+              </w:rPr>
+              <w:fldChar w:fldCharType="separate"/>
+            </w:r>
+            <w:r>
+              <w:rPr>
+                <w:noProof/>
+                <w:webHidden/>
+              </w:rPr>
+              <w:t>17</w:t>
             </w:r>
             <w:r>
               <w:rPr>
@@ -1600,7 +1669,7 @@
               <w:lang w:eastAsia="en-NZ"/>
             </w:rPr>
           </w:pPr>
-          <w:hyperlink w:anchor="_Toc110372659" w:history="1">
+          <w:hyperlink w:history="1" w:anchor="_Toc110957918">
             <w:r>
               <w:rPr>
                 <w:rStyle w:val="Hyperlink"/>
@@ -1627,7 +1696,7 @@
                 <w:noProof/>
                 <w:webHidden/>
               </w:rPr>
-              <w:instrText xml:space="preserve"> PAGEREF _Toc110372659 \h </w:instrText>
+              <w:instrText xml:space="preserve"> PAGEREF _Toc110957918 \h </w:instrText>
             </w:r>
             <w:r>
               <w:rPr>
@@ -1647,7 +1716,7 @@
                 <w:noProof/>
                 <w:webHidden/>
               </w:rPr>
-              <w:t>17</w:t>
+              <w:t>18</w:t>
             </w:r>
             <w:r>
               <w:rPr>
@@ -1669,12 +1738,81 @@
               <w:lang w:eastAsia="en-NZ"/>
             </w:rPr>
           </w:pPr>
-          <w:hyperlink w:anchor="_Toc110372660" w:history="1">
+          <w:hyperlink w:history="1" w:anchor="_Toc110957919">
             <w:r>
               <w:rPr>
                 <w:rStyle w:val="Hyperlink"/>
                 <w:noProof/>
               </w:rPr>
+              <w:t>Assumptions (Revised)</w:t>
+            </w:r>
+            <w:r>
+              <w:rPr>
+                <w:noProof/>
+                <w:webHidden/>
+              </w:rPr>
+              <w:tab/>
+            </w:r>
+            <w:r>
+              <w:rPr>
+                <w:noProof/>
+                <w:webHidden/>
+              </w:rPr>
+              <w:fldChar w:fldCharType="begin"/>
+            </w:r>
+            <w:r>
+              <w:rPr>
+                <w:noProof/>
+                <w:webHidden/>
+              </w:rPr>
+              <w:instrText xml:space="preserve"> PAGEREF _Toc110957919 \h </w:instrText>
+            </w:r>
+            <w:r>
+              <w:rPr>
+                <w:noProof/>
+                <w:webHidden/>
+              </w:rPr>
+            </w:r>
+            <w:r>
+              <w:rPr>
+                <w:noProof/>
+                <w:webHidden/>
+              </w:rPr>
+              <w:fldChar w:fldCharType="separate"/>
+            </w:r>
+            <w:r>
+              <w:rPr>
+                <w:noProof/>
+                <w:webHidden/>
+              </w:rPr>
+              <w:t>18</w:t>
+            </w:r>
+            <w:r>
+              <w:rPr>
+                <w:noProof/>
+                <w:webHidden/>
+              </w:rPr>
+              <w:fldChar w:fldCharType="end"/>
+            </w:r>
+          </w:hyperlink>
+        </w:p>
+        <w:p>
+          <w:pPr>
+            <w:pStyle w:val="TOC3"/>
+            <w:tabs>
+              <w:tab w:val="right" w:leader="dot" w:pos="9016"/>
+            </w:tabs>
+            <w:rPr>
+              <w:noProof/>
+              <w:lang w:eastAsia="en-NZ"/>
+            </w:rPr>
+          </w:pPr>
+          <w:hyperlink w:history="1" w:anchor="_Toc110957920">
+            <w:r>
+              <w:rPr>
+                <w:rStyle w:val="Hyperlink"/>
+                <w:noProof/>
+              </w:rPr>
               <w:t>Personas</w:t>
             </w:r>
             <w:r>
@@ -1696,7 +1834,7 @@
                 <w:noProof/>
                 <w:webHidden/>
               </w:rPr>
-              <w:instrText xml:space="preserve"> PAGEREF _Toc110372660 \h </w:instrText>
+              <w:instrText xml:space="preserve"> PAGEREF _Toc110957920 \h </w:instrText>
             </w:r>
             <w:r>
               <w:rPr>
@@ -1716,7 +1854,69 @@
                 <w:noProof/>
                 <w:webHidden/>
               </w:rPr>
-              <w:t>17</w:t>
+              <w:t>18</w:t>
+            </w:r>
+            <w:r>
+              <w:rPr>
+                <w:noProof/>
+                <w:webHidden/>
+              </w:rPr>
+              <w:fldChar w:fldCharType="end"/>
+            </w:r>
+          </w:hyperlink>
+        </w:p>
+        <w:p>
+          <w:pPr>
+            <w:pStyle w:val="TOC3"/>
+            <w:tabs>
+              <w:tab w:val="right" w:leader="dot" w:pos="9016"/>
+            </w:tabs>
+            <w:rPr>
+              <w:noProof/>
+              <w:lang w:eastAsia="en-NZ"/>
+            </w:rPr>
+          </w:pPr>
+          <w:hyperlink w:history="1" w:anchor="_Toc110957921">
+            <w:r>
+              <w:rPr>
+                <w:noProof/>
+                <w:webHidden/>
+              </w:rPr>
+              <w:tab/>
+            </w:r>
+            <w:r>
+              <w:rPr>
+                <w:noProof/>
+                <w:webHidden/>
+              </w:rPr>
+              <w:fldChar w:fldCharType="begin"/>
+            </w:r>
+            <w:r>
+              <w:rPr>
+                <w:noProof/>
+                <w:webHidden/>
+              </w:rPr>
+              <w:instrText xml:space="preserve"> PAGEREF _Toc110957921 \h </w:instrText>
+            </w:r>
+            <w:r>
+              <w:rPr>
+                <w:noProof/>
+                <w:webHidden/>
+              </w:rPr>
+            </w:r>
+            <w:r>
+              <w:rPr>
+                <w:noProof/>
+                <w:webHidden/>
+              </w:rPr>
+              <w:fldChar w:fldCharType="separate"/>
+            </w:r>
+            <w:r>
+              <w:rPr>
+                <w:noProof/>
+                <w:webHidden/>
+              </w:rPr>
+              <w:t>18</w:t>
             </w:r>
             <w:r>
               <w:rPr>
@@ -1738,7 +1938,7 @@
               <w:lang w:eastAsia="en-NZ"/>
             </w:rPr>
           </w:pPr>
-          <w:hyperlink w:anchor="_Toc110372661" w:history="1">
+          <w:hyperlink w:history="1" w:anchor="_Toc110957922">
             <w:r>
               <w:rPr>
                 <w:rStyle w:val="Hyperlink"/>
@@ -1765,7 +1965,7 @@
                 <w:noProof/>
                 <w:webHidden/>
               </w:rPr>
-              <w:instrText xml:space="preserve"> PAGEREF _Toc110372661 \h </w:instrText>
+              <w:instrText xml:space="preserve"> PAGEREF _Toc110957922 \h </w:instrText>
             </w:r>
             <w:r>
               <w:rPr>
@@ -1785,7 +1985,7 @@
                 <w:noProof/>
                 <w:webHidden/>
               </w:rPr>
-              <w:t>18</w:t>
+              <w:t>19</w:t>
             </w:r>
             <w:r>
               <w:rPr>
@@ -1888,7 +2088,7 @@
       <w:pPr>
         <w:pStyle w:val="Heading1"/>
       </w:pPr>
-      <w:bookmarkStart w:id="0" w:name="_Toc110372640"/>
+      <w:bookmarkStart w:name="_Toc110957898" w:id="0"/>
       <w:r>
         <w:t>Introduction</w:t>
       </w:r>
@@ -1917,7 +2117,7 @@
       <w:pPr>
         <w:pStyle w:val="Heading2"/>
       </w:pPr>
-      <w:bookmarkStart w:id="1" w:name="_Toc110372641"/>
+      <w:bookmarkStart w:name="_Toc110957899" w:id="1"/>
       <w:r>
         <w:t>Project Strategy</w:t>
       </w:r>
@@ -1933,7 +2133,7 @@
       <w:pPr>
         <w:pStyle w:val="Heading3"/>
       </w:pPr>
-      <w:bookmarkStart w:id="2" w:name="_Toc110372642"/>
+      <w:bookmarkStart w:name="_Toc110957900" w:id="2"/>
       <w:r>
         <w:t>Values</w:t>
       </w:r>
@@ -2003,7 +2203,6 @@
     </w:p>
     <w:p>
       <w:r>
-        <w:lastRenderedPageBreak/>
         <w:t>Project Timeline</w:t>
       </w:r>
     </w:p>
@@ -2013,7 +2212,7 @@
           <w:noProof/>
         </w:rPr>
         <w:drawing>
-          <wp:anchor distT="0" distB="0" distL="114300" distR="114300" simplePos="0" relativeHeight="251658244" behindDoc="1" locked="0" layoutInCell="1" allowOverlap="1" wp14:anchorId="029A59D1" wp14:editId="7C937F68">
+          <wp:anchor distT="0" distB="0" distL="114300" distR="114300" simplePos="0" relativeHeight="251658245" behindDoc="1" locked="0" layoutInCell="1" allowOverlap="1" wp14:anchorId="029A59D1" wp14:editId="7C937F68">
             <wp:simplePos x="0" y="0"/>
             <wp:positionH relativeFrom="margin">
               <wp:align>left</wp:align>
@@ -2218,7 +2417,7 @@
       <w:pPr>
         <w:pStyle w:val="Heading3"/>
       </w:pPr>
-      <w:bookmarkStart w:id="3" w:name="_Toc110372643"/>
+      <w:bookmarkStart w:name="_Toc110957901" w:id="3"/>
       <w:r>
         <w:t>Ways to track progress</w:t>
       </w:r>
@@ -2240,7 +2439,7 @@
           <w:noProof/>
         </w:rPr>
         <w:drawing>
-          <wp:anchor distT="0" distB="0" distL="114300" distR="114300" simplePos="0" relativeHeight="251658242" behindDoc="1" locked="0" layoutInCell="1" allowOverlap="1" wp14:anchorId="15FFDBA7" wp14:editId="168DB738">
+          <wp:anchor distT="0" distB="0" distL="114300" distR="114300" simplePos="0" relativeHeight="251658243" behindDoc="1" locked="0" layoutInCell="1" allowOverlap="1" wp14:anchorId="15FFDBA7" wp14:editId="168DB738">
             <wp:simplePos x="0" y="0"/>
             <wp:positionH relativeFrom="column">
               <wp:posOffset>4657725</wp:posOffset>
@@ -2357,7 +2556,7 @@
           <w:noProof/>
         </w:rPr>
         <w:drawing>
-          <wp:anchor distT="0" distB="0" distL="114300" distR="114300" simplePos="0" relativeHeight="251658243" behindDoc="1" locked="0" layoutInCell="1" allowOverlap="1" wp14:anchorId="6AB15E7B" wp14:editId="74AC0B41">
+          <wp:anchor distT="0" distB="0" distL="114300" distR="114300" simplePos="0" relativeHeight="251658244" behindDoc="1" locked="0" layoutInCell="1" allowOverlap="1" wp14:anchorId="6AB15E7B" wp14:editId="74AC0B41">
             <wp:simplePos x="0" y="0"/>
             <wp:positionH relativeFrom="column">
               <wp:posOffset>4705350</wp:posOffset>
@@ -2515,7 +2714,7 @@
       <w:pPr>
         <w:pStyle w:val="Heading1"/>
       </w:pPr>
-      <w:bookmarkStart w:id="4" w:name="_Toc110372644"/>
+      <w:bookmarkStart w:name="_Toc110957902" w:id="4"/>
       <w:r>
         <w:t>UX Research</w:t>
       </w:r>
@@ -2526,7 +2725,7 @@
       <w:pPr>
         <w:pStyle w:val="Heading2"/>
       </w:pPr>
-      <w:bookmarkStart w:id="5" w:name="_Toc110372645"/>
+      <w:bookmarkStart w:name="_Toc110957903" w:id="5"/>
       <w:r>
         <w:t>Introduction</w:t>
       </w:r>
@@ -2541,7 +2740,7 @@
       <w:pPr>
         <w:pStyle w:val="Heading3"/>
       </w:pPr>
-      <w:bookmarkStart w:id="6" w:name="_Toc110372646"/>
+      <w:bookmarkStart w:name="_Toc110957904" w:id="6"/>
       <w:r>
         <w:t>Key Objectives</w:t>
       </w:r>
@@ -2612,7 +2811,7 @@
       <w:pPr>
         <w:pStyle w:val="Heading3"/>
       </w:pPr>
-      <w:bookmarkStart w:id="7" w:name="_Toc110372647"/>
+      <w:bookmarkStart w:name="_Toc110957905" w:id="7"/>
       <w:r>
         <w:t>Hypothetical Scenario</w:t>
       </w:r>
@@ -2626,7 +2825,7 @@
     <w:p>
       <w:pPr>
         <w:rPr>
-          <w:rFonts w:asciiTheme="majorHAnsi" w:eastAsiaTheme="majorEastAsia" w:hAnsiTheme="majorHAnsi" w:cstheme="majorBidi"/>
+          <w:rFonts w:asciiTheme="majorHAnsi" w:hAnsiTheme="majorHAnsi" w:eastAsiaTheme="majorEastAsia" w:cstheme="majorBidi"/>
           <w:color w:val="6E6E6E" w:themeColor="accent1" w:themeShade="80"/>
           <w:sz w:val="36"/>
           <w:szCs w:val="36"/>
@@ -2645,7 +2844,7 @@
       <w:pPr>
         <w:pStyle w:val="Heading2"/>
       </w:pPr>
-      <w:bookmarkStart w:id="8" w:name="_Toc110372648"/>
+      <w:bookmarkStart w:name="_Toc110957906" w:id="8"/>
       <w:r>
         <w:t>Objective and Strategy</w:t>
       </w:r>
@@ -2655,7 +2854,7 @@
       <w:pPr>
         <w:pStyle w:val="Heading3"/>
       </w:pPr>
-      <w:bookmarkStart w:id="9" w:name="_Toc110372649"/>
+      <w:bookmarkStart w:name="_Toc110957907" w:id="9"/>
       <w:r>
         <w:t xml:space="preserve">Who is </w:t>
       </w:r>
@@ -2697,6 +2896,8 @@
       </w:r>
       <w:r>
         <w:br/>
+      </w:r>
+      <w:r>
         <w:t xml:space="preserve">After its burst in popularity died down and they now look back at their very foundation, they want to understand their pitfalls and strengths and remaster their first ever game to give back to their studios first clients/fans by providing a remastered version of the game. For the game remaster to be successful </w:t>
       </w:r>
       <w:r>
@@ -2838,6 +3039,8 @@
       </w:r>
       <w:r>
         <w:br/>
+      </w:r>
+      <w:r>
         <w:t xml:space="preserve">Attract target audience of company with features they enjoy </w:t>
       </w:r>
       <w:r>
@@ -2852,7 +3055,7 @@
       <w:pPr>
         <w:pStyle w:val="Heading3"/>
       </w:pPr>
-      <w:bookmarkStart w:id="10" w:name="_Toc110372650"/>
+      <w:bookmarkStart w:name="_Toc110957908" w:id="10"/>
       <w:r>
         <w:t>Target Audience Needs</w:t>
       </w:r>
@@ -2931,7 +3134,6 @@
         </w:numPr>
       </w:pPr>
       <w:r>
-        <w:lastRenderedPageBreak/>
         <w:t>have good gameplay that gives a sense of fear and excitement to the player to increase immersion in the atmosphere and story</w:t>
       </w:r>
     </w:p>
@@ -2976,7 +3178,7 @@
       <w:pPr>
         <w:pStyle w:val="Heading3"/>
       </w:pPr>
-      <w:bookmarkStart w:id="11" w:name="_Toc110372651"/>
+      <w:bookmarkStart w:name="_Toc110957909" w:id="11"/>
       <w:r>
         <w:t>User Needs</w:t>
       </w:r>
@@ -3091,7 +3293,7 @@
           <w:numId w:val="2"/>
         </w:numPr>
       </w:pPr>
-      <w:bookmarkStart w:id="12" w:name="_Hlk110340004"/>
+      <w:bookmarkStart w:name="_Hlk110340004" w:id="12"/>
       <w:r>
         <w:t>Good Explicit Interactivity by making…</w:t>
       </w:r>
@@ -3137,7 +3339,7 @@
     <w:p>
       <w:pPr>
         <w:rPr>
-          <w:rFonts w:asciiTheme="majorHAnsi" w:eastAsiaTheme="majorEastAsia" w:hAnsiTheme="majorHAnsi" w:cstheme="majorBidi"/>
+          <w:rFonts w:asciiTheme="majorHAnsi" w:hAnsiTheme="majorHAnsi" w:eastAsiaTheme="majorEastAsia" w:cstheme="majorBidi"/>
           <w:b/>
           <w:color w:val="6E6E6E" w:themeColor="accent1" w:themeShade="80"/>
           <w:sz w:val="24"/>
@@ -3152,9 +3354,8 @@
       <w:pPr>
         <w:pStyle w:val="Heading3"/>
       </w:pPr>
-      <w:bookmarkStart w:id="13" w:name="_Toc110372652"/>
-      <w:r>
-        <w:lastRenderedPageBreak/>
+      <w:bookmarkStart w:name="_Toc110957910" w:id="13"/>
+      <w:r>
         <w:t>Slender: The Arrival Research</w:t>
       </w:r>
       <w:bookmarkEnd w:id="13"/>
@@ -3171,7 +3372,7 @@
           <w:noProof/>
         </w:rPr>
         <w:drawing>
-          <wp:anchor distT="0" distB="0" distL="114300" distR="114300" simplePos="0" relativeHeight="251658241" behindDoc="0" locked="0" layoutInCell="1" allowOverlap="1" wp14:anchorId="1F308017" wp14:editId="739F1E9C">
+          <wp:anchor distT="0" distB="0" distL="114300" distR="114300" simplePos="0" relativeHeight="251658242" behindDoc="0" locked="0" layoutInCell="1" allowOverlap="1" wp14:anchorId="1F308017" wp14:editId="739F1E9C">
             <wp:simplePos x="0" y="0"/>
             <wp:positionH relativeFrom="margin">
               <wp:align>left</wp:align>
@@ -3270,6 +3471,8 @@
       </w:r>
       <w:r>
         <w:br/>
+      </w:r>
+      <w:r>
         <w:t>Strengths</w:t>
       </w:r>
     </w:p>
@@ -3516,7 +3719,6 @@
         </w:numPr>
       </w:pPr>
       <w:r>
-        <w:lastRenderedPageBreak/>
         <w:t>Having a stamina bar or indication through vision blurring or player breathing to increase realism and immersion</w:t>
       </w:r>
     </w:p>
@@ -3597,7 +3799,7 @@
       <w:pPr>
         <w:pStyle w:val="Heading3"/>
       </w:pPr>
-      <w:bookmarkStart w:id="14" w:name="_Toc110372653"/>
+      <w:bookmarkStart w:name="_Toc110957911" w:id="14"/>
       <w:r>
         <w:t>Competitor Analysis</w:t>
       </w:r>
@@ -3869,7 +4071,6 @@
     </w:p>
     <w:p>
       <w:r>
-        <w:lastRenderedPageBreak/>
         <w:t>Weaknesses</w:t>
       </w:r>
     </w:p>
@@ -3965,6 +4166,8 @@
     <w:p>
       <w:r>
         <w:br/>
+      </w:r>
+      <w:r>
         <w:t>Threats</w:t>
       </w:r>
     </w:p>
@@ -4186,15 +4389,7 @@
         </w:numPr>
       </w:pPr>
       <w:r>
-        <w:t xml:space="preserve">Due to the large amount of </w:t>
-      </w:r>
-      <w:proofErr w:type="spellStart"/>
-      <w:r>
-        <w:t>fp-rpg</w:t>
-      </w:r>
-      <w:proofErr w:type="spellEnd"/>
-      <w:r>
-        <w:t xml:space="preserve"> (</w:t>
+        <w:t>Due to the large amount of fp-rpg (</w:t>
       </w:r>
       <w:r>
         <w:t>first-person role-playing</w:t>
@@ -4210,7 +4405,7 @@
     <w:p>
       <w:pPr>
         <w:rPr>
-          <w:rFonts w:asciiTheme="majorHAnsi" w:eastAsiaTheme="majorEastAsia" w:hAnsiTheme="majorHAnsi" w:cstheme="majorBidi"/>
+          <w:rFonts w:asciiTheme="majorHAnsi" w:hAnsiTheme="majorHAnsi" w:eastAsiaTheme="majorEastAsia" w:cstheme="majorBidi"/>
           <w:b/>
           <w:color w:val="6E6E6E" w:themeColor="accent1" w:themeShade="80"/>
           <w:sz w:val="24"/>
@@ -4225,9 +4420,8 @@
       <w:pPr>
         <w:pStyle w:val="Heading3"/>
       </w:pPr>
-      <w:bookmarkStart w:id="15" w:name="_Toc110372654"/>
-      <w:r>
-        <w:lastRenderedPageBreak/>
+      <w:bookmarkStart w:name="_Toc110957912" w:id="15"/>
+      <w:r>
         <w:t>Conclusion</w:t>
       </w:r>
       <w:bookmarkEnd w:id="15"/>
@@ -4529,19 +4723,15 @@
       <w:pPr>
         <w:pStyle w:val="Heading2"/>
       </w:pPr>
-      <w:bookmarkStart w:id="16" w:name="_Toc110372655"/>
-      <w:r>
-        <w:lastRenderedPageBreak/>
+      <w:bookmarkStart w:name="_Toc110957913" w:id="16"/>
+      <w:r>
         <w:t>Research</w:t>
       </w:r>
       <w:bookmarkEnd w:id="16"/>
     </w:p>
     <w:p>
       <w:r>
-        <w:t xml:space="preserve">To ensure that my assumptions on </w:t>
-      </w:r>
-      <w:r>
-        <w:t>the reasons I have given of ‘threats and needs’ to be met to ensure the success of the games remastered launch is reasonable, I have created a survey and conducted interviews to validate my reasoning.</w:t>
+        <w:t>To ensure that my assumptions on the reasons I have given of ‘threats and needs’ to be met to ensure the success of the games remastered launch is reasonable, I have created a survey and conducted interviews to validate my reasoning.</w:t>
       </w:r>
     </w:p>
     <w:p/>
@@ -4549,7 +4739,7 @@
       <w:pPr>
         <w:pStyle w:val="Heading3"/>
       </w:pPr>
-      <w:bookmarkStart w:id="17" w:name="_Toc110372656"/>
+      <w:bookmarkStart w:name="_Toc110957914" w:id="17"/>
       <w:r>
         <w:t>Survey</w:t>
       </w:r>
@@ -4557,25 +4747,7 @@
     </w:p>
     <w:p>
       <w:r>
-        <w:t>This survey is to understand the requirements needed to be met to increase the chances of success of the remaster of “Slender: The Arrival” launch into the mobile market.</w:t>
-      </w:r>
-      <w:r>
-        <w:t xml:space="preserve"> (This is the summary of all </w:t>
-      </w:r>
-      <w:r>
-        <w:t xml:space="preserve">surveyed </w:t>
-      </w:r>
-      <w:r>
-        <w:t>user’s</w:t>
-      </w:r>
-      <w:r>
-        <w:t xml:space="preserve"> </w:t>
-      </w:r>
-      <w:r>
-        <w:t>answers.</w:t>
-      </w:r>
-      <w:r>
-        <w:t xml:space="preserve"> </w:t>
+        <w:t xml:space="preserve">This survey is to understand the requirements needed to be met to increase the chances of success of the remaster of “Slender: The Arrival” launch into the mobile market. (This is the summary of all surveyed user’s answers. </w:t>
       </w:r>
     </w:p>
     <w:p/>
@@ -4600,6 +4772,8 @@
       </w:r>
       <w:r>
         <w:tab/>
+      </w:r>
+      <w:r>
         <w:t>(2)</w:t>
       </w:r>
     </w:p>
@@ -4619,13 +4793,9 @@
       </w:r>
       <w:r>
         <w:tab/>
-        <w:t>(</w:t>
-      </w:r>
-      <w:r>
-        <w:t>8</w:t>
-      </w:r>
-      <w:r>
-        <w:t>)</w:t>
+      </w:r>
+      <w:r>
+        <w:t>(8)</w:t>
       </w:r>
     </w:p>
     <w:p>
@@ -4665,6 +4835,8 @@
       </w:r>
       <w:r>
         <w:tab/>
+      </w:r>
+      <w:r>
         <w:t>(3)</w:t>
       </w:r>
     </w:p>
@@ -4711,6 +4883,8 @@
       </w:r>
       <w:r>
         <w:tab/>
+      </w:r>
+      <w:r>
         <w:t>(5)</w:t>
       </w:r>
     </w:p>
@@ -4757,13 +4931,9 @@
       </w:r>
       <w:r>
         <w:tab/>
-        <w:t>(</w:t>
-      </w:r>
-      <w:r>
-        <w:t>6</w:t>
-      </w:r>
-      <w:r>
-        <w:t>)</w:t>
+      </w:r>
+      <w:r>
+        <w:t>(6)</w:t>
       </w:r>
     </w:p>
     <w:p>
@@ -4782,13 +4952,9 @@
       </w:r>
       <w:r>
         <w:tab/>
-        <w:t>(</w:t>
-      </w:r>
-      <w:r>
-        <w:t>4</w:t>
-      </w:r>
-      <w:r>
-        <w:t>)</w:t>
+      </w:r>
+      <w:r>
+        <w:t>(4)</w:t>
       </w:r>
     </w:p>
     <w:p>
@@ -4807,13 +4973,9 @@
       </w:r>
       <w:r>
         <w:tab/>
-        <w:t>(</w:t>
-      </w:r>
-      <w:r>
-        <w:t>5</w:t>
-      </w:r>
-      <w:r>
-        <w:t>)</w:t>
+      </w:r>
+      <w:r>
+        <w:t>(5)</w:t>
       </w:r>
     </w:p>
     <w:p>
@@ -4855,17 +5017,7 @@
     <w:p/>
     <w:p>
       <w:r>
-        <w:t xml:space="preserve">Should a horror game imply the next task / objective through </w:t>
-      </w:r>
-      <w:proofErr w:type="spellStart"/>
-      <w:proofErr w:type="gramStart"/>
-      <w:r>
-        <w:t>a</w:t>
-      </w:r>
-      <w:proofErr w:type="spellEnd"/>
-      <w:proofErr w:type="gramEnd"/>
-      <w:r>
-        <w:t xml:space="preserve"> objective menu or through narrative implications? (Should it outright tell the user what to do next or imply it through the story)</w:t>
+        <w:t>Should a horror game imply the next task / objective through a objective menu or through narrative implications? (Should it outright tell the user what to do next or imply it through the story)</w:t>
       </w:r>
     </w:p>
     <w:p>
@@ -4884,6 +5036,8 @@
       </w:r>
       <w:r>
         <w:tab/>
+      </w:r>
+      <w:r>
         <w:t>(5)</w:t>
       </w:r>
     </w:p>
@@ -4903,6 +5057,8 @@
       </w:r>
       <w:r>
         <w:tab/>
+      </w:r>
+      <w:r>
         <w:t>(10)</w:t>
       </w:r>
     </w:p>
@@ -4952,6 +5108,8 @@
       </w:r>
       <w:r>
         <w:tab/>
+      </w:r>
+      <w:r>
         <w:t>(15)</w:t>
       </w:r>
     </w:p>
@@ -4971,6 +5129,8 @@
       </w:r>
       <w:r>
         <w:tab/>
+      </w:r>
+      <w:r>
         <w:t>(0)</w:t>
       </w:r>
     </w:p>
@@ -5030,11 +5190,7 @@
     </w:p>
     <w:p>
       <w:r>
-        <w:lastRenderedPageBreak/>
-        <w:t>What do you believe is important for a horror game to succeed in the mobile market</w:t>
-      </w:r>
-      <w:r>
-        <w:t>?</w:t>
+        <w:t>What do you believe is important for a horror game to succeed in the mobile market?</w:t>
       </w:r>
     </w:p>
     <w:p>
@@ -5094,13 +5250,7 @@
         </w:numPr>
       </w:pPr>
       <w:r>
-        <w:t xml:space="preserve">A fanbase built behind the game (compared to poppy playtime and five nights at </w:t>
-      </w:r>
-      <w:r>
-        <w:t>Freddy’s</w:t>
-      </w:r>
-      <w:r>
-        <w:t>)</w:t>
+        <w:t>A fanbase built behind the game (compared to poppy playtime and five nights at Freddy’s)</w:t>
       </w:r>
     </w:p>
     <w:p>
@@ -5118,10 +5268,7 @@
     <w:p/>
     <w:p>
       <w:r>
-        <w:t xml:space="preserve">What problems </w:t>
-      </w:r>
-      <w:r>
-        <w:t>do you think you will have when playing a mobile horror game?</w:t>
+        <w:t>What problems do you think you will have when playing a mobile horror game?</w:t>
       </w:r>
     </w:p>
     <w:p>
@@ -5189,7 +5336,7 @@
       <w:pPr>
         <w:pStyle w:val="Heading3"/>
       </w:pPr>
-      <w:bookmarkStart w:id="18" w:name="_Toc110372657"/>
+      <w:bookmarkStart w:name="_Toc110957915" w:id="18"/>
       <w:r>
         <w:t>Interview</w:t>
       </w:r>
@@ -5197,22 +5344,7 @@
     </w:p>
     <w:p>
       <w:r>
-        <w:t xml:space="preserve">This Interview is </w:t>
-      </w:r>
-      <w:r>
-        <w:t xml:space="preserve">to understand and assure </w:t>
-      </w:r>
-      <w:r>
-        <w:t>the</w:t>
-      </w:r>
-      <w:r>
-        <w:t xml:space="preserve"> assumptions I made about the overall User Interface and User Experience of the game</w:t>
-      </w:r>
-      <w:r>
-        <w:t xml:space="preserve"> by giving instructions to the user that they attempt to achieve in the 10-minute time limit of the interview</w:t>
-      </w:r>
-      <w:r>
-        <w:t>.</w:t>
+        <w:t>This Interview is to understand and assure the assumptions I made about the overall User Interface and User Experience of the game by giving instructions to the user that they attempt to achieve in the 10-minute time limit of the interview.</w:t>
       </w:r>
     </w:p>
     <w:p/>
@@ -5242,13 +5374,7 @@
         </w:numPr>
       </w:pPr>
       <w:r>
-        <w:t xml:space="preserve">Give </w:t>
-      </w:r>
-      <w:r>
-        <w:t>Survey</w:t>
-      </w:r>
-      <w:r>
-        <w:t xml:space="preserve"> to Interviewee</w:t>
+        <w:t>Give Survey to Interviewee</w:t>
       </w:r>
     </w:p>
     <w:p>
@@ -5308,13 +5434,7 @@
         </w:numPr>
       </w:pPr>
       <w:r>
-        <w:t xml:space="preserve">read the </w:t>
-      </w:r>
-      <w:r>
-        <w:t>menus</w:t>
-      </w:r>
-      <w:r>
-        <w:t xml:space="preserve"> on the title page</w:t>
+        <w:t>read the menus on the title page</w:t>
       </w:r>
     </w:p>
     <w:p>
@@ -5338,16 +5458,7 @@
         </w:numPr>
       </w:pPr>
       <w:r>
-        <w:t xml:space="preserve">how is the opening scene </w:t>
-      </w:r>
-      <w:r>
-        <w:t>effective / ineffective</w:t>
-      </w:r>
-      <w:r>
-        <w:t xml:space="preserve"> in player immersion in the game</w:t>
-      </w:r>
-      <w:r>
-        <w:t>?</w:t>
+        <w:t>how is the opening scene effective / ineffective in player immersion in the game?</w:t>
       </w:r>
     </w:p>
     <w:p>
@@ -5431,28 +5542,7 @@
         </w:numPr>
       </w:pPr>
       <w:r>
-        <w:t>rate the effectivity of the</w:t>
-      </w:r>
-      <w:r>
-        <w:t xml:space="preserve"> opening scene</w:t>
-      </w:r>
-      <w:r>
-        <w:t xml:space="preserve"> of the game and why</w:t>
-      </w:r>
-      <w:r>
-        <w:t xml:space="preserve"> is it</w:t>
-      </w:r>
-      <w:r>
-        <w:t xml:space="preserve"> effective / ineffective in </w:t>
-      </w:r>
-      <w:r>
-        <w:t xml:space="preserve">creating </w:t>
-      </w:r>
-      <w:r>
-        <w:t xml:space="preserve">player immersion in the </w:t>
-      </w:r>
-      <w:r>
-        <w:t>game?</w:t>
+        <w:t>rate the effectivity of the opening scene of the game and why is it effective / ineffective in creating player immersion in the game?</w:t>
       </w:r>
     </w:p>
     <w:p>
@@ -5500,13 +5590,7 @@
         </w:numPr>
       </w:pPr>
       <w:r>
-        <w:t xml:space="preserve">why were they difficult and what do you suggest </w:t>
-      </w:r>
-      <w:r>
-        <w:t>decreasing</w:t>
-      </w:r>
-      <w:r>
-        <w:t xml:space="preserve"> difficulty?</w:t>
+        <w:t>why were they difficult and what do you suggest decreasing difficulty?</w:t>
       </w:r>
     </w:p>
     <w:p>
@@ -5530,10 +5614,7 @@
         </w:numPr>
       </w:pPr>
       <w:r>
-        <w:t>Follow the path an</w:t>
-      </w:r>
-      <w:r>
-        <w:t>d find the house</w:t>
+        <w:t>Follow the path and find the house</w:t>
       </w:r>
     </w:p>
     <w:p>
@@ -5557,7 +5638,6 @@
         </w:numPr>
       </w:pPr>
       <w:r>
-        <w:lastRenderedPageBreak/>
         <w:t>go inside the house and find the 1</w:t>
       </w:r>
       <w:r>
@@ -5672,10 +5752,7 @@
         </w:numPr>
       </w:pPr>
       <w:r>
-        <w:t xml:space="preserve">difficulty of finding </w:t>
-      </w:r>
-      <w:r>
-        <w:t>next objectives from 1-10</w:t>
+        <w:t>difficulty of finding next objectives from 1-10</w:t>
       </w:r>
     </w:p>
     <w:p>
@@ -5747,13 +5824,7 @@
         </w:numPr>
       </w:pPr>
       <w:r>
-        <w:t>Would you suggest having more instructions on character control in the game or no</w:t>
-      </w:r>
-      <w:r>
-        <w:t xml:space="preserve"> and if so why</w:t>
-      </w:r>
-      <w:r>
-        <w:t>?</w:t>
+        <w:t>Would you suggest having more instructions on character control in the game or no and if so why?</w:t>
       </w:r>
     </w:p>
     <w:p>
@@ -5765,10 +5836,7 @@
         </w:numPr>
       </w:pPr>
       <w:r>
-        <w:t xml:space="preserve">Would you suggest having an </w:t>
-      </w:r>
-      <w:r>
-        <w:t>invisible control joystick for a much more immersive gameplay and if so why?</w:t>
+        <w:t>Would you suggest having an invisible control joystick for a much more immersive gameplay and if so why?</w:t>
       </w:r>
     </w:p>
     <w:p>
@@ -5780,10 +5848,7 @@
         </w:numPr>
       </w:pPr>
       <w:r>
-        <w:t>Would you suggest adding a</w:t>
-      </w:r>
-      <w:r>
-        <w:t>n Objective Menu to understand your next task and if so why?</w:t>
+        <w:t>Would you suggest adding an Objective Menu to understand your next task and if so why?</w:t>
       </w:r>
     </w:p>
     <w:p>
@@ -5803,7 +5868,7 @@
       <w:pPr>
         <w:pStyle w:val="Heading3"/>
       </w:pPr>
-      <w:bookmarkStart w:id="19" w:name="_Toc110372658"/>
+      <w:bookmarkStart w:name="_Toc110957916" w:id="19"/>
       <w:r>
         <w:t>Interview Results</w:t>
       </w:r>
@@ -5814,19 +5879,7 @@
     </w:p>
     <w:p>
       <w:r>
-        <w:t>The interview</w:t>
-      </w:r>
-      <w:r>
-        <w:t xml:space="preserve"> resulted in finding out different unknown game mechanics as well as difficulties overlooked of playing the game.</w:t>
-      </w:r>
-      <w:r>
-        <w:t xml:space="preserve"> (This is t</w:t>
-      </w:r>
-      <w:r>
-        <w:t>he summary of all interviewee’s comments on the user experience and user interface of the game</w:t>
-      </w:r>
-      <w:r>
-        <w:t>)</w:t>
+        <w:t>The interview resulted in finding out different unknown game mechanics as well as difficulties overlooked of playing the game. (This is the summary of all interviewee’s comments on the user experience and user interface of the game)</w:t>
       </w:r>
     </w:p>
     <w:p/>
@@ -5837,51 +5890,36 @@
     </w:p>
     <w:p>
       <w:r>
-        <w:t xml:space="preserve">It was effective in </w:t>
-      </w:r>
-      <w:r>
-        <w:t>creating player immersion due…</w:t>
-      </w:r>
-    </w:p>
-    <w:p>
-      <w:pPr>
-        <w:pStyle w:val="ListParagraph"/>
-        <w:numPr>
-          <w:ilvl w:val="0"/>
-          <w:numId w:val="2"/>
-        </w:numPr>
-      </w:pPr>
-      <w:r>
-        <w:t xml:space="preserve">to horror themed sound / music and art </w:t>
-      </w:r>
-      <w:r>
-        <w:t>which brought uneasiness feelings.</w:t>
-      </w:r>
-    </w:p>
-    <w:p>
-      <w:r>
-        <w:t>It was in</w:t>
-      </w:r>
-      <w:r>
-        <w:t>effective in creating player immersion due…</w:t>
-      </w:r>
-    </w:p>
-    <w:p>
-      <w:pPr>
-        <w:pStyle w:val="ListParagraph"/>
-        <w:numPr>
-          <w:ilvl w:val="0"/>
-          <w:numId w:val="2"/>
-        </w:numPr>
-      </w:pPr>
-      <w:r>
-        <w:t xml:space="preserve">to </w:t>
-      </w:r>
-      <w:r>
-        <w:t>it compromising of the companies and tools that is used / participated to create the game.</w:t>
-      </w:r>
-      <w:r>
-        <w:t xml:space="preserve"> The user expected a slender man opening scene.</w:t>
+        <w:t>It was effective in creating player immersion due…</w:t>
+      </w:r>
+    </w:p>
+    <w:p>
+      <w:pPr>
+        <w:pStyle w:val="ListParagraph"/>
+        <w:numPr>
+          <w:ilvl w:val="0"/>
+          <w:numId w:val="2"/>
+        </w:numPr>
+      </w:pPr>
+      <w:r>
+        <w:t>to horror themed sound / music and art which brought uneasiness feelings.</w:t>
+      </w:r>
+    </w:p>
+    <w:p>
+      <w:r>
+        <w:t>It was ineffective in creating player immersion due…</w:t>
+      </w:r>
+    </w:p>
+    <w:p>
+      <w:pPr>
+        <w:pStyle w:val="ListParagraph"/>
+        <w:numPr>
+          <w:ilvl w:val="0"/>
+          <w:numId w:val="2"/>
+        </w:numPr>
+      </w:pPr>
+      <w:r>
+        <w:t>to it compromising of the companies and tools that is used / participated to create the game. The user expected a slender man opening scene.</w:t>
       </w:r>
     </w:p>
     <w:p>
@@ -5896,1275 +5934,1473 @@
         <w:t>Reminds them of old horror movies and found it funny and nostalgic instead of scary and uneasy.</w:t>
       </w:r>
     </w:p>
+    <w:p>
+      <w:pPr>
+        <w:pStyle w:val="ListParagraph"/>
+        <w:numPr>
+          <w:ilvl w:val="0"/>
+          <w:numId w:val="2"/>
+        </w:numPr>
+      </w:pPr>
+      <w:r>
+        <w:t>players thought it wasn’t entirely necessary, though they liked being able to skip it</w:t>
+      </w:r>
+    </w:p>
+    <w:p>
+      <w:pPr>
+        <w:pStyle w:val="ListParagraph"/>
+      </w:pPr>
+    </w:p>
+    <w:p>
+      <w:r>
+        <w:t>Title Menu comments…</w:t>
+      </w:r>
+    </w:p>
+    <w:p>
+      <w:r>
+        <w:t>It is effective in creating player immersion due…</w:t>
+      </w:r>
+    </w:p>
+    <w:p>
+      <w:pPr>
+        <w:pStyle w:val="ListParagraph"/>
+        <w:numPr>
+          <w:ilvl w:val="0"/>
+          <w:numId w:val="2"/>
+        </w:numPr>
+      </w:pPr>
+      <w:r>
+        <w:t>to it using horror themed art and music.</w:t>
+      </w:r>
+    </w:p>
+    <w:p>
+      <w:pPr>
+        <w:pStyle w:val="ListParagraph"/>
+        <w:numPr>
+          <w:ilvl w:val="0"/>
+          <w:numId w:val="2"/>
+        </w:numPr>
+      </w:pPr>
+      <w:r>
+        <w:t>to creepy font  / handwriting</w:t>
+      </w:r>
+    </w:p>
+    <w:p>
+      <w:r>
+        <w:t>It is ineffective in creating player immersions due...</w:t>
+      </w:r>
+    </w:p>
+    <w:p>
+      <w:pPr>
+        <w:pStyle w:val="ListParagraph"/>
+        <w:numPr>
+          <w:ilvl w:val="0"/>
+          <w:numId w:val="2"/>
+        </w:numPr>
+      </w:pPr>
+      <w:r>
+        <w:t>t</w:t>
+      </w:r>
+      <w:r>
+        <w:t>o</w:t>
+      </w:r>
+      <w:r>
+        <w:t xml:space="preserve">o hard to read </w:t>
+      </w:r>
+      <w:r>
+        <w:t>font</w:t>
+      </w:r>
+    </w:p>
+    <w:p>
+      <w:pPr>
+        <w:pStyle w:val="ListParagraph"/>
+        <w:numPr>
+          <w:ilvl w:val="0"/>
+          <w:numId w:val="2"/>
+        </w:numPr>
+      </w:pPr>
+      <w:r>
+        <w:t>bad lighting of the menu making it hard to read the words</w:t>
+      </w:r>
+    </w:p>
+    <w:p>
+      <w:pPr>
+        <w:pStyle w:val="ListParagraph"/>
+      </w:pPr>
+    </w:p>
+    <w:p>
+      <w:r>
+        <w:t>Game opening scene comments…</w:t>
+      </w:r>
+    </w:p>
+    <w:p>
+      <w:r>
+        <w:t>Opening scene player immersion effectivity rating (8.7 / 10)</w:t>
+      </w:r>
+    </w:p>
+    <w:p>
+      <w:r>
+        <w:t>It is effective in creating player immersion due to…</w:t>
+      </w:r>
+    </w:p>
+    <w:p>
+      <w:pPr>
+        <w:pStyle w:val="ListParagraph"/>
+        <w:numPr>
+          <w:ilvl w:val="0"/>
+          <w:numId w:val="2"/>
+        </w:numPr>
+      </w:pPr>
+      <w:r>
+        <w:t>good music and lighting to match with the art as well as narrative driving the uneasiness feeling of the scene</w:t>
+      </w:r>
+    </w:p>
+    <w:p>
+      <w:pPr>
+        <w:pStyle w:val="ListParagraph"/>
+        <w:numPr>
+          <w:ilvl w:val="0"/>
+          <w:numId w:val="2"/>
+        </w:numPr>
+      </w:pPr>
+      <w:r>
+        <w:t>good setup for story/incentive to play</w:t>
+      </w:r>
+    </w:p>
+    <w:p>
+      <w:pPr>
+        <w:pStyle w:val="ListParagraph"/>
+        <w:numPr>
+          <w:ilvl w:val="0"/>
+          <w:numId w:val="2"/>
+        </w:numPr>
+      </w:pPr>
+      <w:r>
+        <w:t>dark atmosphere created by music and art</w:t>
+      </w:r>
+    </w:p>
+    <w:p>
+      <w:pPr>
+        <w:pStyle w:val="ListParagraph"/>
+        <w:numPr>
+          <w:ilvl w:val="0"/>
+          <w:numId w:val="2"/>
+        </w:numPr>
+      </w:pPr>
+      <w:r>
+        <w:t>spooky music</w:t>
+      </w:r>
+    </w:p>
+    <w:p>
+      <w:r>
+        <w:t>It is ineffective in creating player immersion due to…</w:t>
+      </w:r>
+    </w:p>
+    <w:p>
+      <w:pPr>
+        <w:pStyle w:val="ListParagraph"/>
+        <w:numPr>
+          <w:ilvl w:val="0"/>
+          <w:numId w:val="2"/>
+        </w:numPr>
+      </w:pPr>
+      <w:r>
+        <w:t>small writing making it hard to read</w:t>
+      </w:r>
+    </w:p>
     <w:p/>
     <w:p>
       <w:r>
-        <w:t>Title Menu comments…</w:t>
-      </w:r>
-    </w:p>
-    <w:p>
-      <w:r>
-        <w:t xml:space="preserve">It is effective </w:t>
-      </w:r>
-      <w:r>
-        <w:t>in creating player immersion due…</w:t>
-      </w:r>
-    </w:p>
-    <w:p>
-      <w:pPr>
-        <w:pStyle w:val="ListParagraph"/>
-        <w:numPr>
-          <w:ilvl w:val="0"/>
-          <w:numId w:val="2"/>
-        </w:numPr>
-      </w:pPr>
-      <w:r>
-        <w:t>to it using horror themed art and music.</w:t>
-      </w:r>
-    </w:p>
-    <w:p>
-      <w:pPr>
-        <w:pStyle w:val="ListParagraph"/>
-        <w:numPr>
-          <w:ilvl w:val="0"/>
-          <w:numId w:val="2"/>
-        </w:numPr>
-      </w:pPr>
-      <w:r>
-        <w:t>to creepy font  / handwriting</w:t>
-      </w:r>
-    </w:p>
-    <w:p>
-      <w:r>
-        <w:t>It is ineffective</w:t>
-      </w:r>
-      <w:r>
-        <w:t xml:space="preserve"> in creating player immersions due...</w:t>
-      </w:r>
-    </w:p>
-    <w:p>
-      <w:pPr>
-        <w:pStyle w:val="ListParagraph"/>
-        <w:numPr>
-          <w:ilvl w:val="0"/>
-          <w:numId w:val="2"/>
-        </w:numPr>
-      </w:pPr>
-      <w:proofErr w:type="spellStart"/>
-      <w:r>
-        <w:t>to</w:t>
-      </w:r>
-      <w:proofErr w:type="spellEnd"/>
-      <w:r>
-        <w:t xml:space="preserve"> hard to read font</w:t>
-      </w:r>
-    </w:p>
-    <w:p>
-      <w:pPr>
-        <w:pStyle w:val="ListParagraph"/>
-        <w:numPr>
-          <w:ilvl w:val="0"/>
-          <w:numId w:val="2"/>
-        </w:numPr>
-      </w:pPr>
-      <w:r>
-        <w:t xml:space="preserve">bad lighting of the menu making it hard to read the </w:t>
-      </w:r>
-      <w:r>
-        <w:t>words</w:t>
+        <w:t>Character control comments…</w:t>
+      </w:r>
+    </w:p>
+    <w:p>
+      <w:r>
+        <w:t>difficulty controls rating (2.3 / 10)</w:t>
+      </w:r>
+    </w:p>
+    <w:p>
+      <w:r>
+        <w:t>Its difficult to control due to…</w:t>
+      </w:r>
+    </w:p>
+    <w:p>
+      <w:pPr>
+        <w:pStyle w:val="ListParagraph"/>
+        <w:numPr>
+          <w:ilvl w:val="0"/>
+          <w:numId w:val="2"/>
+        </w:numPr>
+      </w:pPr>
+      <w:r>
+        <w:t xml:space="preserve">high sensitivity </w:t>
+      </w:r>
+      <w:r>
+        <w:t>(even with the lowest setting)</w:t>
+      </w:r>
+    </w:p>
+    <w:p>
+      <w:pPr>
+        <w:pStyle w:val="ListParagraph"/>
+        <w:numPr>
+          <w:ilvl w:val="0"/>
+          <w:numId w:val="2"/>
+        </w:numPr>
+      </w:pPr>
+      <w:r>
+        <w:t>unknown and unfamiliar with playing games on the phone</w:t>
+      </w:r>
+    </w:p>
+    <w:p>
+      <w:pPr>
+        <w:pStyle w:val="ListParagraph"/>
+        <w:numPr>
+          <w:ilvl w:val="0"/>
+          <w:numId w:val="2"/>
+        </w:numPr>
+      </w:pPr>
+      <w:r>
+        <w:t>not used to playing mobile games</w:t>
+      </w:r>
+    </w:p>
+    <w:p>
+      <w:r>
+        <w:t>Its not difficult due to…</w:t>
+      </w:r>
+    </w:p>
+    <w:p>
+      <w:pPr>
+        <w:pStyle w:val="ListParagraph"/>
+        <w:numPr>
+          <w:ilvl w:val="0"/>
+          <w:numId w:val="2"/>
+        </w:numPr>
+      </w:pPr>
+      <w:r>
+        <w:t>being used to playing mobile games</w:t>
+      </w:r>
+    </w:p>
+    <w:p>
+      <w:pPr>
+        <w:pStyle w:val="ListParagraph"/>
+        <w:numPr>
+          <w:ilvl w:val="0"/>
+          <w:numId w:val="2"/>
+        </w:numPr>
+      </w:pPr>
+      <w:r>
+        <w:t>familiar with mobile game controls</w:t>
+      </w:r>
+    </w:p>
+    <w:p>
+      <w:pPr>
+        <w:pStyle w:val="ListParagraph"/>
+        <w:numPr>
+          <w:ilvl w:val="0"/>
+          <w:numId w:val="2"/>
+        </w:numPr>
+      </w:pPr>
+      <w:r>
+        <w:t>familiar with sensitivity</w:t>
       </w:r>
     </w:p>
     <w:p/>
     <w:p>
       <w:r>
-        <w:t>Game opening scene comments…</w:t>
-      </w:r>
-    </w:p>
-    <w:p>
-      <w:r>
-        <w:t>Opening scene player immersion effectivity rating (</w:t>
-      </w:r>
-      <w:r>
-        <w:t>8.7 / 10</w:t>
-      </w:r>
-      <w:r>
-        <w:t>)</w:t>
-      </w:r>
-    </w:p>
-    <w:p>
-      <w:r>
-        <w:t>It is effective in creating player immersion due to</w:t>
-      </w:r>
-      <w:r>
-        <w:t>…</w:t>
-      </w:r>
-    </w:p>
-    <w:p>
-      <w:pPr>
-        <w:pStyle w:val="ListParagraph"/>
-        <w:numPr>
-          <w:ilvl w:val="0"/>
-          <w:numId w:val="2"/>
-        </w:numPr>
-      </w:pPr>
-      <w:r>
-        <w:t>good music and lighting to match with the art as well as narrative driving the uneasiness feeling of the scene</w:t>
-      </w:r>
-    </w:p>
-    <w:p>
-      <w:pPr>
-        <w:pStyle w:val="ListParagraph"/>
-        <w:numPr>
-          <w:ilvl w:val="0"/>
-          <w:numId w:val="2"/>
-        </w:numPr>
-      </w:pPr>
-      <w:r>
-        <w:t>dark atmosphere created by music and art</w:t>
-      </w:r>
-    </w:p>
-    <w:p>
-      <w:pPr>
-        <w:pStyle w:val="ListParagraph"/>
-        <w:numPr>
-          <w:ilvl w:val="0"/>
-          <w:numId w:val="2"/>
-        </w:numPr>
-      </w:pPr>
-      <w:r>
-        <w:t>spooky music</w:t>
-      </w:r>
-    </w:p>
-    <w:p>
-      <w:r>
-        <w:t>It is ineffective in creating player immersion due to…</w:t>
-      </w:r>
-    </w:p>
-    <w:p>
-      <w:pPr>
-        <w:pStyle w:val="ListParagraph"/>
-        <w:numPr>
-          <w:ilvl w:val="0"/>
-          <w:numId w:val="2"/>
-        </w:numPr>
-      </w:pPr>
-      <w:r>
-        <w:t>small writing making it hard to read</w:t>
+        <w:t>Objective and Map navigation comments…</w:t>
+      </w:r>
+    </w:p>
+    <w:p>
+      <w:r>
+        <w:t>difficulty in finding menu rating (0 / 10)</w:t>
+      </w:r>
+    </w:p>
+    <w:p>
+      <w:r>
+        <w:t>its difficult to find the menu due…</w:t>
+      </w:r>
+    </w:p>
+    <w:p>
+      <w:pPr>
+        <w:pStyle w:val="ListParagraph"/>
+        <w:numPr>
+          <w:ilvl w:val="0"/>
+          <w:numId w:val="2"/>
+        </w:numPr>
+      </w:pPr>
+      <w:r>
+        <w:t>to the screen being surrounded by larger UI</w:t>
+      </w:r>
+    </w:p>
+    <w:p>
+      <w:pPr>
+        <w:pStyle w:val="ListParagraph"/>
+        <w:numPr>
+          <w:ilvl w:val="0"/>
+          <w:numId w:val="2"/>
+        </w:numPr>
+      </w:pPr>
+      <w:r>
+        <w:t>assumed it would be at the centre of the screen</w:t>
+      </w:r>
+    </w:p>
+    <w:p>
+      <w:r>
+        <w:t>It’s not difficult due…</w:t>
+      </w:r>
+    </w:p>
+    <w:p>
+      <w:pPr>
+        <w:pStyle w:val="ListParagraph"/>
+        <w:numPr>
+          <w:ilvl w:val="0"/>
+          <w:numId w:val="2"/>
+        </w:numPr>
+      </w:pPr>
+      <w:r>
+        <w:t>to the assumption that menu / setting button is always at the top or left side of the screen</w:t>
       </w:r>
     </w:p>
     <w:p/>
     <w:p>
       <w:r>
-        <w:t>Character control comments…</w:t>
-      </w:r>
-    </w:p>
-    <w:p>
-      <w:r>
-        <w:t xml:space="preserve">difficulty controls </w:t>
-      </w:r>
-      <w:r>
-        <w:t>rating (</w:t>
-      </w:r>
-      <w:r>
-        <w:t>2.3 / 10</w:t>
-      </w:r>
-      <w:r>
-        <w:t>)</w:t>
-      </w:r>
-    </w:p>
-    <w:p>
-      <w:r>
-        <w:t>Its difficult to control due to…</w:t>
-      </w:r>
-    </w:p>
-    <w:p>
-      <w:pPr>
-        <w:pStyle w:val="ListParagraph"/>
-        <w:numPr>
-          <w:ilvl w:val="0"/>
-          <w:numId w:val="2"/>
-        </w:numPr>
-      </w:pPr>
-      <w:r>
-        <w:t xml:space="preserve">high sensitivity </w:t>
-      </w:r>
-    </w:p>
-    <w:p>
-      <w:pPr>
-        <w:pStyle w:val="ListParagraph"/>
-        <w:numPr>
-          <w:ilvl w:val="0"/>
-          <w:numId w:val="2"/>
-        </w:numPr>
-      </w:pPr>
-      <w:r>
-        <w:t>unknown and unfamiliar with playing games on the phone</w:t>
-      </w:r>
-    </w:p>
-    <w:p>
-      <w:pPr>
-        <w:pStyle w:val="ListParagraph"/>
-        <w:numPr>
-          <w:ilvl w:val="0"/>
-          <w:numId w:val="2"/>
-        </w:numPr>
-      </w:pPr>
-      <w:r>
-        <w:t>not used to playing mobile games</w:t>
-      </w:r>
-    </w:p>
-    <w:p>
-      <w:r>
-        <w:t>Its not difficult due to…</w:t>
-      </w:r>
-    </w:p>
-    <w:p>
-      <w:pPr>
-        <w:pStyle w:val="ListParagraph"/>
-        <w:numPr>
-          <w:ilvl w:val="0"/>
-          <w:numId w:val="2"/>
-        </w:numPr>
-      </w:pPr>
-      <w:r>
-        <w:t>being used to playing mobile games</w:t>
-      </w:r>
-    </w:p>
-    <w:p>
-      <w:pPr>
-        <w:pStyle w:val="ListParagraph"/>
-        <w:numPr>
-          <w:ilvl w:val="0"/>
-          <w:numId w:val="2"/>
-        </w:numPr>
-      </w:pPr>
-      <w:r>
-        <w:t>familiar with mobile game controls</w:t>
-      </w:r>
-    </w:p>
-    <w:p>
-      <w:pPr>
-        <w:pStyle w:val="ListParagraph"/>
-        <w:numPr>
-          <w:ilvl w:val="0"/>
-          <w:numId w:val="2"/>
-        </w:numPr>
-      </w:pPr>
-      <w:r>
-        <w:t>familiar with sensitivity</w:t>
+        <w:t>Difficulty in finding the next objective comments…</w:t>
+      </w:r>
+      <w:r>
+        <w:br/>
+      </w:r>
+      <w:r>
+        <w:t>difficulty in finding out next objective rating (4.9 / 10)</w:t>
+      </w:r>
+    </w:p>
+    <w:p>
+      <w:r>
+        <w:t>its difficult to find the next objective because…</w:t>
+      </w:r>
+    </w:p>
+    <w:p>
+      <w:pPr>
+        <w:pStyle w:val="ListParagraph"/>
+        <w:numPr>
+          <w:ilvl w:val="0"/>
+          <w:numId w:val="2"/>
+        </w:numPr>
+      </w:pPr>
+      <w:r>
+        <w:t>the story notes can’t be read due to accidental touches exiting reading mode and never being able to read that clue ever again</w:t>
+      </w:r>
+    </w:p>
+    <w:p>
+      <w:pPr>
+        <w:pStyle w:val="ListParagraph"/>
+        <w:numPr>
+          <w:ilvl w:val="0"/>
+          <w:numId w:val="2"/>
+        </w:numPr>
+      </w:pPr>
+      <w:r>
+        <w:t>the letters are too small making it hard to read</w:t>
+      </w:r>
+    </w:p>
+    <w:p>
+      <w:r>
+        <w:t>it’s not difficult because…</w:t>
+      </w:r>
+    </w:p>
+    <w:p>
+      <w:pPr>
+        <w:pStyle w:val="ListParagraph"/>
+        <w:numPr>
+          <w:ilvl w:val="0"/>
+          <w:numId w:val="2"/>
+        </w:numPr>
+      </w:pPr>
+      <w:r>
+        <w:t>objective is listed in the objective menu</w:t>
+      </w:r>
+    </w:p>
+    <w:p>
+      <w:pPr>
+        <w:pStyle w:val="ListParagraph"/>
+        <w:numPr>
+          <w:ilvl w:val="0"/>
+          <w:numId w:val="2"/>
+        </w:numPr>
+      </w:pPr>
+      <w:r>
+        <w:t>just normal difficulty in horror puzzle games</w:t>
       </w:r>
     </w:p>
     <w:p/>
     <w:p>
       <w:r>
-        <w:t>Objective and Map navigation comments…</w:t>
-      </w:r>
-    </w:p>
-    <w:p>
-      <w:r>
-        <w:t>difficulty in finding menu rating (</w:t>
-      </w:r>
-      <w:r>
-        <w:t>0</w:t>
-      </w:r>
-      <w:r>
-        <w:t xml:space="preserve"> / </w:t>
-      </w:r>
-      <w:r>
-        <w:t>10</w:t>
-      </w:r>
-      <w:r>
-        <w:t>)</w:t>
-      </w:r>
-    </w:p>
-    <w:p>
-      <w:r>
-        <w:t>its difficult to find the menu due…</w:t>
-      </w:r>
-    </w:p>
-    <w:p>
-      <w:pPr>
-        <w:pStyle w:val="ListParagraph"/>
-        <w:numPr>
-          <w:ilvl w:val="0"/>
-          <w:numId w:val="2"/>
-        </w:numPr>
-      </w:pPr>
-      <w:r>
-        <w:t xml:space="preserve">to </w:t>
-      </w:r>
-      <w:r>
-        <w:t xml:space="preserve">the screen being </w:t>
-      </w:r>
-      <w:r>
-        <w:t>surrounded</w:t>
-      </w:r>
-      <w:r>
-        <w:t xml:space="preserve"> by larger UI</w:t>
-      </w:r>
-    </w:p>
-    <w:p>
-      <w:pPr>
-        <w:pStyle w:val="ListParagraph"/>
-        <w:numPr>
-          <w:ilvl w:val="0"/>
-          <w:numId w:val="2"/>
-        </w:numPr>
-      </w:pPr>
-      <w:r>
-        <w:t xml:space="preserve">assumed it would be at the </w:t>
-      </w:r>
-      <w:r>
-        <w:t>centre</w:t>
-      </w:r>
-      <w:r>
-        <w:t xml:space="preserve"> of the screen</w:t>
-      </w:r>
-    </w:p>
-    <w:p>
-      <w:r>
-        <w:t>It’s not difficult due…</w:t>
-      </w:r>
-    </w:p>
-    <w:p>
-      <w:pPr>
-        <w:pStyle w:val="ListParagraph"/>
-        <w:numPr>
-          <w:ilvl w:val="0"/>
-          <w:numId w:val="2"/>
-        </w:numPr>
-      </w:pPr>
-      <w:r>
-        <w:t>to the</w:t>
-      </w:r>
-      <w:r>
-        <w:t xml:space="preserve"> assumption that menu / setting button is always at the top or left side of the screen</w:t>
+        <w:t>Difficulty in navigating the map comments…</w:t>
+      </w:r>
+    </w:p>
+    <w:p>
+      <w:r>
+        <w:t>difficulty in map navigation rating (1.6 / 10)</w:t>
+      </w:r>
+    </w:p>
+    <w:p>
+      <w:r>
+        <w:t>its difficult to navigate the map because…</w:t>
+      </w:r>
+    </w:p>
+    <w:p>
+      <w:pPr>
+        <w:pStyle w:val="ListParagraph"/>
+        <w:numPr>
+          <w:ilvl w:val="0"/>
+          <w:numId w:val="2"/>
+        </w:numPr>
+      </w:pPr>
+      <w:r>
+        <w:t>when door is shut when you’re in front of it. It can lead you to bug through and fling you into the roof.</w:t>
+      </w:r>
+    </w:p>
+    <w:p>
+      <w:pPr>
+        <w:pStyle w:val="ListParagraph"/>
+        <w:numPr>
+          <w:ilvl w:val="0"/>
+          <w:numId w:val="2"/>
+        </w:numPr>
+      </w:pPr>
+      <w:r>
+        <w:t>doors and windows automatically interact without being interacted with</w:t>
+      </w:r>
+    </w:p>
+    <w:p>
+      <w:r>
+        <w:t>it’s not difficult because…</w:t>
+      </w:r>
+    </w:p>
+    <w:p>
+      <w:pPr>
+        <w:pStyle w:val="ListParagraph"/>
+        <w:numPr>
+          <w:ilvl w:val="0"/>
+          <w:numId w:val="2"/>
+        </w:numPr>
+      </w:pPr>
+      <w:r>
+        <w:t>they are familiar with mobile controls and how games work</w:t>
       </w:r>
     </w:p>
     <w:p/>
     <w:p>
       <w:r>
-        <w:t>Difficulty in finding the next objective comments…</w:t>
-      </w:r>
-      <w:r>
-        <w:br/>
-        <w:t>difficulty in finding out next objective rating (</w:t>
-      </w:r>
-      <w:r>
-        <w:t xml:space="preserve">4.9 </w:t>
-      </w:r>
-      <w:r>
-        <w:t>/</w:t>
-      </w:r>
-      <w:r>
-        <w:t xml:space="preserve"> 10</w:t>
-      </w:r>
-      <w:r>
-        <w:t>)</w:t>
-      </w:r>
-    </w:p>
-    <w:p>
-      <w:r>
-        <w:t>its difficult to find the next objective because…</w:t>
-      </w:r>
-    </w:p>
-    <w:p>
-      <w:pPr>
-        <w:pStyle w:val="ListParagraph"/>
-        <w:numPr>
-          <w:ilvl w:val="0"/>
-          <w:numId w:val="2"/>
-        </w:numPr>
-      </w:pPr>
-      <w:r>
-        <w:t xml:space="preserve">the story notes </w:t>
-      </w:r>
-      <w:r>
-        <w:t>can’t</w:t>
-      </w:r>
-      <w:r>
-        <w:t xml:space="preserve"> be read due to accidental touches exiting reading mode and never being able to read that clue ever again</w:t>
-      </w:r>
-    </w:p>
-    <w:p>
-      <w:pPr>
-        <w:pStyle w:val="ListParagraph"/>
-        <w:numPr>
-          <w:ilvl w:val="0"/>
-          <w:numId w:val="2"/>
-        </w:numPr>
-      </w:pPr>
-      <w:r>
-        <w:t>the letters are too small making it hard to read</w:t>
-      </w:r>
-    </w:p>
-    <w:p>
-      <w:r>
-        <w:t>it’s</w:t>
-      </w:r>
-      <w:r>
-        <w:t xml:space="preserve"> not difficult because…</w:t>
-      </w:r>
-    </w:p>
-    <w:p>
-      <w:pPr>
-        <w:pStyle w:val="ListParagraph"/>
-        <w:numPr>
-          <w:ilvl w:val="0"/>
-          <w:numId w:val="2"/>
-        </w:numPr>
-      </w:pPr>
-      <w:r>
-        <w:t>objective is listed in the objective menu</w:t>
-      </w:r>
-    </w:p>
-    <w:p>
-      <w:pPr>
-        <w:pStyle w:val="ListParagraph"/>
-        <w:numPr>
-          <w:ilvl w:val="0"/>
-          <w:numId w:val="2"/>
-        </w:numPr>
-      </w:pPr>
-      <w:r>
-        <w:t>just normal difficulty in horror puzzle games</w:t>
+        <w:t>Art and Design comment…</w:t>
+      </w:r>
+    </w:p>
+    <w:p>
+      <w:r>
+        <w:t>art and design rating (7.7 / 10)</w:t>
+      </w:r>
+    </w:p>
+    <w:p>
+      <w:r>
+        <w:t>the art and design of the game was good because…</w:t>
+      </w:r>
+    </w:p>
+    <w:p>
+      <w:pPr>
+        <w:pStyle w:val="ListParagraph"/>
+        <w:numPr>
+          <w:ilvl w:val="0"/>
+          <w:numId w:val="2"/>
+        </w:numPr>
+      </w:pPr>
+      <w:r>
+        <w:t xml:space="preserve">its spooky </w:t>
+      </w:r>
+    </w:p>
+    <w:p>
+      <w:pPr>
+        <w:pStyle w:val="ListParagraph"/>
+        <w:numPr>
+          <w:ilvl w:val="0"/>
+          <w:numId w:val="2"/>
+        </w:numPr>
+      </w:pPr>
+      <w:r>
+        <w:t>it matches in themes of dark and horror to create a sense of uneasiness to the player</w:t>
+      </w:r>
+    </w:p>
+    <w:p>
+      <w:pPr>
+        <w:pStyle w:val="ListParagraph"/>
+        <w:numPr>
+          <w:ilvl w:val="0"/>
+          <w:numId w:val="2"/>
+        </w:numPr>
+      </w:pPr>
+      <w:r>
+        <w:t>most users thought the graphics was good as it is</w:t>
+      </w:r>
+    </w:p>
+    <w:p>
+      <w:r>
+        <w:t>the art and design are not good because…</w:t>
+      </w:r>
+    </w:p>
+    <w:p>
+      <w:pPr>
+        <w:pStyle w:val="ListParagraph"/>
+        <w:numPr>
+          <w:ilvl w:val="0"/>
+          <w:numId w:val="2"/>
+        </w:numPr>
+      </w:pPr>
+      <w:r>
+        <w:t>the high demand of the game for loading high graphics made the game laggy resulting in having to decrease graphics quality</w:t>
+      </w:r>
+    </w:p>
+    <w:p>
+      <w:pPr>
+        <w:pStyle w:val="ListParagraph"/>
+        <w:numPr>
+          <w:ilvl w:val="0"/>
+          <w:numId w:val="2"/>
+        </w:numPr>
+      </w:pPr>
+      <w:r>
+        <w:t>graphics not matching in resolution in some parts of the game due to lower quality</w:t>
       </w:r>
     </w:p>
     <w:p/>
     <w:p>
       <w:r>
-        <w:t>Difficulty in navigating the map comments…</w:t>
-      </w:r>
-    </w:p>
-    <w:p>
-      <w:r>
-        <w:t>difficulty in map navigation rating (</w:t>
-      </w:r>
-      <w:r>
-        <w:t xml:space="preserve">1.6 </w:t>
-      </w:r>
-      <w:r>
-        <w:t>/</w:t>
-      </w:r>
-      <w:r>
-        <w:t xml:space="preserve"> 10</w:t>
-      </w:r>
-      <w:r>
-        <w:t>)</w:t>
-      </w:r>
-    </w:p>
-    <w:p>
-      <w:r>
-        <w:t>its difficult to navigate the map because…</w:t>
-      </w:r>
-    </w:p>
-    <w:p>
-      <w:pPr>
-        <w:pStyle w:val="ListParagraph"/>
-        <w:numPr>
-          <w:ilvl w:val="0"/>
-          <w:numId w:val="2"/>
-        </w:numPr>
-      </w:pPr>
-      <w:r>
-        <w:t xml:space="preserve">when door is shut when </w:t>
-      </w:r>
-      <w:r>
-        <w:t>you’re</w:t>
-      </w:r>
-      <w:r>
-        <w:t xml:space="preserve"> in front of it. It can lead you to bug through and fling you into the roof.</w:t>
-      </w:r>
-    </w:p>
-    <w:p>
-      <w:pPr>
-        <w:pStyle w:val="ListParagraph"/>
-        <w:numPr>
-          <w:ilvl w:val="0"/>
-          <w:numId w:val="2"/>
-        </w:numPr>
-      </w:pPr>
-      <w:r>
-        <w:t xml:space="preserve">doors and windows automatically </w:t>
-      </w:r>
-      <w:r>
-        <w:t>interact</w:t>
-      </w:r>
-      <w:r>
-        <w:t xml:space="preserve"> without being interacted with</w:t>
-      </w:r>
-    </w:p>
-    <w:p>
-      <w:r>
-        <w:t>it’s</w:t>
-      </w:r>
-      <w:r>
-        <w:t xml:space="preserve"> not difficult because…</w:t>
-      </w:r>
-    </w:p>
-    <w:p>
-      <w:pPr>
-        <w:pStyle w:val="ListParagraph"/>
-        <w:numPr>
-          <w:ilvl w:val="0"/>
-          <w:numId w:val="2"/>
-        </w:numPr>
-      </w:pPr>
-      <w:r>
-        <w:lastRenderedPageBreak/>
-        <w:t>they are familiar with mobile controls and how games work</w:t>
+        <w:t>Objective system comments…</w:t>
+      </w:r>
+    </w:p>
+    <w:p>
+      <w:r>
+        <w:t>objective system rating (6.9 / 10)</w:t>
+      </w:r>
+    </w:p>
+    <w:p>
+      <w:r>
+        <w:t>the objecting system of story / narrative implications was good because…</w:t>
+      </w:r>
+    </w:p>
+    <w:p>
+      <w:pPr>
+        <w:pStyle w:val="ListParagraph"/>
+        <w:numPr>
+          <w:ilvl w:val="0"/>
+          <w:numId w:val="2"/>
+        </w:numPr>
+      </w:pPr>
+      <w:r>
+        <w:t>it led them from one story to the next and doesn’t break player immersion</w:t>
+      </w:r>
+    </w:p>
+    <w:p>
+      <w:pPr>
+        <w:pStyle w:val="ListParagraph"/>
+        <w:numPr>
+          <w:ilvl w:val="0"/>
+          <w:numId w:val="2"/>
+        </w:numPr>
+      </w:pPr>
+      <w:r>
+        <w:t>it told a story and made the player have to understand it to understand the next objective</w:t>
+      </w:r>
+    </w:p>
+    <w:p>
+      <w:r>
+        <w:t>no, it wasn’t good because…</w:t>
+      </w:r>
+    </w:p>
+    <w:p>
+      <w:pPr>
+        <w:pStyle w:val="ListParagraph"/>
+        <w:numPr>
+          <w:ilvl w:val="0"/>
+          <w:numId w:val="2"/>
+        </w:numPr>
+      </w:pPr>
+      <w:r>
+        <w:t>note reading was difficult as it would lead to accidental touches which would put it away when the player has not finished reading it</w:t>
+      </w:r>
+    </w:p>
+    <w:p>
+      <w:pPr>
+        <w:pStyle w:val="ListParagraph"/>
+        <w:numPr>
+          <w:ilvl w:val="0"/>
+          <w:numId w:val="2"/>
+        </w:numPr>
+      </w:pPr>
+      <w:r>
+        <w:t>reading the notes were difficult due to small letters</w:t>
+      </w:r>
+    </w:p>
+    <w:p>
+      <w:pPr>
+        <w:pStyle w:val="ListParagraph"/>
+        <w:numPr>
+          <w:ilvl w:val="0"/>
+          <w:numId w:val="2"/>
+        </w:numPr>
+      </w:pPr>
+      <w:r>
+        <w:t>could not find out next objective as they couldn’t bring up the note they just red to read again</w:t>
       </w:r>
     </w:p>
     <w:p/>
     <w:p>
       <w:r>
-        <w:t>Art and Design comment…</w:t>
-      </w:r>
-    </w:p>
-    <w:p>
-      <w:r>
-        <w:t>art and design rating (</w:t>
-      </w:r>
-      <w:r>
-        <w:t xml:space="preserve">7.7 </w:t>
-      </w:r>
-      <w:r>
-        <w:t>/</w:t>
-      </w:r>
-      <w:r>
-        <w:t xml:space="preserve"> 10</w:t>
-      </w:r>
-      <w:r>
-        <w:t>)</w:t>
-      </w:r>
-    </w:p>
-    <w:p>
-      <w:r>
-        <w:t>the art and design of the game was good because…</w:t>
-      </w:r>
-    </w:p>
-    <w:p>
-      <w:pPr>
-        <w:pStyle w:val="ListParagraph"/>
-        <w:numPr>
-          <w:ilvl w:val="0"/>
-          <w:numId w:val="2"/>
-        </w:numPr>
-      </w:pPr>
-      <w:r>
-        <w:t xml:space="preserve">its spooky </w:t>
-      </w:r>
-    </w:p>
-    <w:p>
-      <w:pPr>
-        <w:pStyle w:val="ListParagraph"/>
-        <w:numPr>
-          <w:ilvl w:val="0"/>
-          <w:numId w:val="2"/>
-        </w:numPr>
-      </w:pPr>
-      <w:r>
-        <w:t>it</w:t>
-      </w:r>
+        <w:t>Game control comments…</w:t>
+      </w:r>
+    </w:p>
+    <w:p>
+      <w:r>
+        <w:t>game controls rating (8.4 / 10)</w:t>
+      </w:r>
+    </w:p>
+    <w:p>
+      <w:r>
+        <w:t>game controls were good because…</w:t>
+      </w:r>
+    </w:p>
+    <w:p>
+      <w:pPr>
+        <w:pStyle w:val="ListParagraph"/>
+        <w:numPr>
+          <w:ilvl w:val="0"/>
+          <w:numId w:val="2"/>
+        </w:numPr>
+      </w:pPr>
+      <w:r>
+        <w:t xml:space="preserve">it was easy and intuitive </w:t>
+      </w:r>
+    </w:p>
+    <w:p>
+      <w:pPr>
+        <w:pStyle w:val="ListParagraph"/>
+        <w:numPr>
+          <w:ilvl w:val="0"/>
+          <w:numId w:val="2"/>
+        </w:numPr>
+      </w:pPr>
+      <w:r>
+        <w:t>game UI was where they were expected to be</w:t>
+      </w:r>
+    </w:p>
+    <w:p>
+      <w:pPr>
+        <w:pStyle w:val="ListParagraph"/>
+        <w:numPr>
+          <w:ilvl w:val="0"/>
+          <w:numId w:val="2"/>
+        </w:numPr>
+      </w:pPr>
+      <w:r>
+        <w:t>highlighted objects that were interactive made the game easy to navigate</w:t>
+      </w:r>
+    </w:p>
+    <w:p>
+      <w:r>
+        <w:t>game controls were not good because…</w:t>
+      </w:r>
+    </w:p>
+    <w:p>
+      <w:pPr>
+        <w:pStyle w:val="ListParagraph"/>
+        <w:numPr>
+          <w:ilvl w:val="0"/>
+          <w:numId w:val="2"/>
+        </w:numPr>
+      </w:pPr>
+      <w:r>
+        <w:t>accidental touches occurred because the whole screen was a button to interact and close reading mode</w:t>
+      </w:r>
+    </w:p>
+    <w:p>
+      <w:pPr>
+        <w:pStyle w:val="ListParagraph"/>
+        <w:numPr>
+          <w:ilvl w:val="0"/>
+          <w:numId w:val="2"/>
+        </w:numPr>
+      </w:pPr>
+      <w:r>
+        <w:t>UI filled up the whole screen and was not pretty</w:t>
+      </w:r>
+    </w:p>
+    <w:p>
+      <w:pPr>
+        <w:pStyle w:val="ListParagraph"/>
+        <w:numPr>
+          <w:ilvl w:val="0"/>
+          <w:numId w:val="2"/>
+        </w:numPr>
+      </w:pPr>
+      <w:r>
+        <w:t>UI was okay as it was intuitive but could look better</w:t>
+      </w:r>
+    </w:p>
+    <w:p/>
+    <w:p>
+      <w:r>
+        <w:t>Extra additions comments…</w:t>
+      </w:r>
+    </w:p>
+    <w:p>
+      <w:r>
+        <w:t>Would they suggest adding extra rules of character stamina in the game or no?</w:t>
+      </w:r>
+    </w:p>
+    <w:p>
+      <w:pPr>
+        <w:pStyle w:val="ListParagraph"/>
+        <w:numPr>
+          <w:ilvl w:val="0"/>
+          <w:numId w:val="2"/>
+        </w:numPr>
+      </w:pPr>
+      <w:r>
+        <w:t>Yes as it would add extra difficulty in the game</w:t>
+      </w:r>
+    </w:p>
+    <w:p>
+      <w:pPr>
+        <w:pStyle w:val="ListParagraph"/>
+        <w:numPr>
+          <w:ilvl w:val="0"/>
+          <w:numId w:val="2"/>
+        </w:numPr>
+      </w:pPr>
+      <w:r>
+        <w:t>No as they felt it was good enough as it is (most interviewees felt this way)</w:t>
+      </w:r>
+    </w:p>
+    <w:p>
+      <w:pPr>
+        <w:pStyle w:val="ListParagraph"/>
+        <w:numPr>
+          <w:ilvl w:val="0"/>
+          <w:numId w:val="2"/>
+        </w:numPr>
+      </w:pPr>
+      <w:r>
+        <w:t>No as it would make running across the map annoying and boring</w:t>
+      </w:r>
+    </w:p>
+    <w:p/>
+    <w:p>
+      <w:r>
+        <w:t>Would they suggest having more instructions on character control in the game or no?</w:t>
+      </w:r>
+    </w:p>
+    <w:p>
+      <w:pPr>
+        <w:pStyle w:val="ListParagraph"/>
+        <w:numPr>
+          <w:ilvl w:val="0"/>
+          <w:numId w:val="2"/>
+        </w:numPr>
+      </w:pPr>
+      <w:r>
+        <w:t xml:space="preserve">yes as its always good to explain all controls of a game </w:t>
+      </w:r>
+    </w:p>
+    <w:p>
+      <w:pPr>
+        <w:pStyle w:val="ListParagraph"/>
+        <w:numPr>
+          <w:ilvl w:val="0"/>
+          <w:numId w:val="2"/>
+        </w:numPr>
+      </w:pPr>
+      <w:r>
+        <w:t>no, as they felt there was enough instructions in the game</w:t>
+      </w:r>
+    </w:p>
+    <w:p/>
+    <w:p>
+      <w:r>
+        <w:t>Would they suggest having an invisible control joystick for a much more immersive gameplay and if so why?</w:t>
+      </w:r>
+    </w:p>
+    <w:p>
+      <w:pPr>
+        <w:pStyle w:val="ListParagraph"/>
+        <w:numPr>
+          <w:ilvl w:val="0"/>
+          <w:numId w:val="2"/>
+        </w:numPr>
+      </w:pPr>
+      <w:r>
+        <w:t>yes to adding transparent controls to increase immersion to gameplay</w:t>
+      </w:r>
+    </w:p>
+    <w:p>
+      <w:pPr>
+        <w:pStyle w:val="ListParagraph"/>
+        <w:numPr>
+          <w:ilvl w:val="0"/>
+          <w:numId w:val="2"/>
+        </w:numPr>
+      </w:pPr>
+      <w:r>
+        <w:t>no to adding transparent controls as it would make it harder to play the game</w:t>
+      </w:r>
+    </w:p>
+    <w:p>
+      <w:pPr>
+        <w:pStyle w:val="ListParagraph"/>
+        <w:numPr>
+          <w:ilvl w:val="0"/>
+          <w:numId w:val="2"/>
+        </w:numPr>
+      </w:pPr>
+      <w:r>
+        <w:t>no, as they believe its fine as it is</w:t>
+      </w:r>
+    </w:p>
+    <w:p/>
+    <w:p>
+      <w:r>
+        <w:t>Would they suggest adding an Objective Menu to understand your next task and if so why?</w:t>
+      </w:r>
+    </w:p>
+    <w:p>
+      <w:pPr>
+        <w:pStyle w:val="ListParagraph"/>
+        <w:numPr>
+          <w:ilvl w:val="0"/>
+          <w:numId w:val="2"/>
+        </w:numPr>
+      </w:pPr>
+      <w:r>
+        <w:t>yes to adding an objective menu and instructions to make it easier to go through the game</w:t>
+      </w:r>
+    </w:p>
+    <w:p>
+      <w:pPr>
+        <w:pStyle w:val="ListParagraph"/>
+        <w:numPr>
+          <w:ilvl w:val="0"/>
+          <w:numId w:val="2"/>
+        </w:numPr>
+      </w:pPr>
+      <w:r>
+        <w:t>no to adding an objective menu and instructions as they believe that its common knowledge</w:t>
+      </w:r>
+    </w:p>
+    <w:p>
+      <w:pPr>
+        <w:pStyle w:val="ListParagraph"/>
+        <w:numPr>
+          <w:ilvl w:val="0"/>
+          <w:numId w:val="2"/>
+        </w:numPr>
+      </w:pPr>
+      <w:r>
+        <w:t>objective menu has already been added into the game at the setting when pausing the game</w:t>
+      </w:r>
+    </w:p>
+    <w:p/>
+    <w:p>
+      <w:r>
+        <w:t>What do they believe “Slender: The Arrival” is lacking to be successful in today’s modern mobile market?</w:t>
+      </w:r>
+    </w:p>
+    <w:p>
+      <w:pPr>
+        <w:pStyle w:val="ListParagraph"/>
+        <w:numPr>
+          <w:ilvl w:val="0"/>
+          <w:numId w:val="2"/>
+        </w:numPr>
+      </w:pPr>
+      <w:r>
+        <w:t>transparent controls / buttons to decrease cluttering of screen</w:t>
+      </w:r>
+    </w:p>
+    <w:p>
+      <w:pPr>
+        <w:pStyle w:val="ListParagraph"/>
+        <w:numPr>
+          <w:ilvl w:val="0"/>
+          <w:numId w:val="2"/>
+        </w:numPr>
+      </w:pPr>
+      <w:r>
+        <w:t>larger writing</w:t>
+      </w:r>
+    </w:p>
+    <w:p>
+      <w:pPr>
+        <w:pStyle w:val="ListParagraph"/>
+        <w:numPr>
+          <w:ilvl w:val="0"/>
+          <w:numId w:val="2"/>
+        </w:numPr>
+      </w:pPr>
+      <w:r>
+        <w:t>nothing as they feel that its good as it is</w:t>
+      </w:r>
+    </w:p>
+    <w:p>
+      <w:pPr>
+        <w:pStyle w:val="ListParagraph"/>
+        <w:numPr>
+          <w:ilvl w:val="0"/>
+          <w:numId w:val="2"/>
+        </w:numPr>
+      </w:pPr>
+      <w:r>
+        <w:t>adding slender man at the start of the game to make the player more fearful of their surroundings (never saw Slenderman in the 10 min play time)</w:t>
+      </w:r>
+    </w:p>
+    <w:p>
+      <w:pPr>
+        <w:pStyle w:val="ListParagraph"/>
+        <w:numPr>
+          <w:ilvl w:val="0"/>
+          <w:numId w:val="2"/>
+        </w:numPr>
+      </w:pPr>
+      <w:r>
+        <w:t>fix door collision bug</w:t>
+      </w:r>
+    </w:p>
+    <w:p>
+      <w:pPr>
+        <w:pStyle w:val="ListParagraph"/>
+        <w:numPr>
+          <w:ilvl w:val="0"/>
+          <w:numId w:val="2"/>
+        </w:numPr>
+      </w:pPr>
+      <w:r>
+        <w:t>make the go back button when viewing papers as the main button to exit reading view as it leads to accidental touches making finding out next objective through story difficult</w:t>
+      </w:r>
+    </w:p>
+    <w:p>
+      <w:pPr>
+        <w:pStyle w:val="ListParagraph"/>
+        <w:numPr>
+          <w:ilvl w:val="0"/>
+          <w:numId w:val="2"/>
+        </w:numPr>
+      </w:pPr>
+      <w:r>
+        <w:t>make objective menu easier to find out to the player</w:t>
+      </w:r>
+    </w:p>
+    <w:p>
+      <w:pPr>
+        <w:pStyle w:val="ListParagraph"/>
+        <w:numPr>
+          <w:ilvl w:val="0"/>
+          <w:numId w:val="2"/>
+        </w:numPr>
+      </w:pPr>
+      <w:r>
+        <w:t xml:space="preserve">Adding a reading mode where letters are easier to read </w:t>
+      </w:r>
+    </w:p>
+    <w:p>
+      <w:pPr>
+        <w:pStyle w:val="ListParagraph"/>
+        <w:numPr>
+          <w:ilvl w:val="0"/>
+          <w:numId w:val="2"/>
+        </w:numPr>
+      </w:pPr>
+      <w:r>
+        <w:t>Adding an inventory to look back at previous notes picked up</w:t>
+      </w:r>
+    </w:p>
+    <w:p>
+      <w:pPr>
+        <w:pStyle w:val="ListParagraph"/>
+        <w:numPr>
+          <w:ilvl w:val="0"/>
+          <w:numId w:val="2"/>
+        </w:numPr>
+      </w:pPr>
+      <w:r>
+        <w:t>Serious</w:t>
+      </w:r>
+      <w:r>
+        <w:t xml:space="preserve"> optimizations to run better</w:t>
+      </w:r>
+    </w:p>
+    <w:p/>
+    <w:p>
+      <w:pPr>
+        <w:pStyle w:val="Heading3"/>
+      </w:pPr>
+      <w:bookmarkStart w:name="_Toc110957917" w:id="20"/>
+      <w:r>
+        <w:t>Research Conclusion</w:t>
+      </w:r>
+      <w:bookmarkEnd w:id="20"/>
+    </w:p>
+    <w:p>
+      <w:r>
+        <w:t>Doing a survey as well as Interviews helped me in understanding the goals, needs, behaviours and exceptions the user have of the game. They are…</w:t>
+      </w:r>
+    </w:p>
+    <w:p>
+      <w:pPr>
+        <w:pStyle w:val="ListParagraph"/>
+        <w:numPr>
+          <w:ilvl w:val="0"/>
+          <w:numId w:val="2"/>
+        </w:numPr>
+      </w:pPr>
+      <w:r>
+        <w:t>Having an option for transparent controls for those looking for more immersion in the game</w:t>
+      </w:r>
+    </w:p>
+    <w:p>
+      <w:pPr>
+        <w:pStyle w:val="ListParagraph"/>
+        <w:numPr>
+          <w:ilvl w:val="0"/>
+          <w:numId w:val="2"/>
+        </w:numPr>
+      </w:pPr>
+      <w:r>
+        <w:t>Keeping UI position the same but creating an interact button as well as inventory button to see past notes</w:t>
+      </w:r>
+    </w:p>
+    <w:p>
+      <w:pPr>
+        <w:pStyle w:val="ListParagraph"/>
+        <w:numPr>
+          <w:ilvl w:val="0"/>
+          <w:numId w:val="2"/>
+        </w:numPr>
+      </w:pPr>
+      <w:r>
+        <w:t>Having an objective menu to make the next task easy to understand</w:t>
+      </w:r>
+    </w:p>
+    <w:p>
+      <w:pPr>
+        <w:pStyle w:val="ListParagraph"/>
+        <w:numPr>
+          <w:ilvl w:val="0"/>
+          <w:numId w:val="2"/>
+        </w:numPr>
+      </w:pPr>
+      <w:r>
+        <w:t>Having more instructions over character control, interaction, objective menu and etc. to make sure player understands what they have to do.</w:t>
+      </w:r>
+    </w:p>
+    <w:p>
+      <w:r>
+        <w:br w:type="page"/>
+      </w:r>
+    </w:p>
+    <w:p>
+      <w:pPr>
+        <w:pStyle w:val="Heading2"/>
+      </w:pPr>
+      <w:bookmarkStart w:name="_Toc110957918" w:id="21"/>
+      <w:r>
+        <w:t>Analysis</w:t>
+      </w:r>
+      <w:bookmarkEnd w:id="21"/>
+    </w:p>
+    <w:p>
+      <w:r>
+        <w:t>Using the research gathered, we can put together a collection of typical personas which would play the game and use the interviews and surveys come up with suggestions and improve the game further. These suggestions have been compiled below:</w:t>
+      </w:r>
+    </w:p>
+    <w:p>
+      <w:pPr>
+        <w:pStyle w:val="ListParagraph"/>
+        <w:numPr>
+          <w:ilvl w:val="0"/>
+          <w:numId w:val="14"/>
+        </w:numPr>
+      </w:pPr>
+      <w:r>
+        <w:t>Users want the game to run smoother, see some bug fixes too</w:t>
+      </w:r>
+    </w:p>
+    <w:p>
+      <w:pPr>
+        <w:pStyle w:val="ListParagraph"/>
+        <w:numPr>
+          <w:ilvl w:val="0"/>
+          <w:numId w:val="14"/>
+        </w:numPr>
+      </w:pPr>
+      <w:r>
+        <w:t>Users want to be able to customise the controls, e.g. change the size of joystick, make them transparent</w:t>
+      </w:r>
+    </w:p>
+    <w:p>
+      <w:pPr>
+        <w:pStyle w:val="ListParagraph"/>
+        <w:numPr>
+          <w:ilvl w:val="0"/>
+          <w:numId w:val="14"/>
+        </w:numPr>
+      </w:pPr>
+      <w:r>
+        <w:t>Users would like to make finding the objective a bit easier</w:t>
+      </w:r>
+    </w:p>
+    <w:p>
+      <w:pPr>
+        <w:pStyle w:val="ListParagraph"/>
+        <w:numPr>
+          <w:ilvl w:val="0"/>
+          <w:numId w:val="14"/>
+        </w:numPr>
+      </w:pPr>
+      <w:r>
+        <w:t xml:space="preserve">Users want the starting menus to be brighter, and see a </w:t>
+      </w:r>
+      <w:r>
+        <w:rPr>
+          <w:vertAlign w:val="subscript"/>
+        </w:rPr>
+        <w:softHyphen/>
+      </w:r>
+      <w:r>
+        <w:rPr>
+          <w:vertAlign w:val="subscript"/>
+        </w:rPr>
+        <w:softHyphen/>
+      </w:r>
+      <w:r>
+        <w:t>font which is easier to read</w:t>
+      </w:r>
+    </w:p>
+    <w:p>
+      <w:pPr>
+        <w:pStyle w:val="ListParagraph"/>
+      </w:pPr>
+    </w:p>
+    <w:p>
+      <w:pPr>
+        <w:pStyle w:val="Heading3"/>
+      </w:pPr>
+      <w:r>
+        <w:t>Revised User Requirements</w:t>
+      </w:r>
+    </w:p>
+    <w:p>
+      <w:pPr>
+        <w:pStyle w:val="ListParagraph"/>
+        <w:numPr>
+          <w:ilvl w:val="0"/>
+          <w:numId w:val="16"/>
+        </w:numPr>
+      </w:pPr>
+      <w:r>
+        <w:t>Users feel that the game sensitivity needs work</w:t>
+      </w:r>
+    </w:p>
+    <w:p>
+      <w:pPr>
+        <w:pStyle w:val="ListParagraph"/>
+        <w:numPr>
+          <w:ilvl w:val="0"/>
+          <w:numId w:val="16"/>
+        </w:numPr>
+      </w:pPr>
+      <w:r>
+        <w:t>Goals and objectives very vague, the objectives screen could at least be easier to find</w:t>
+      </w:r>
+    </w:p>
+    <w:p>
+      <w:pPr>
+        <w:pStyle w:val="ListParagraph"/>
+        <w:numPr>
+          <w:ilvl w:val="0"/>
+          <w:numId w:val="16"/>
+        </w:numPr>
+      </w:pPr>
+      <w:r>
+        <w:t>Users say the appearance of the game needs a fair amount of work, though the sound is fantastic</w:t>
+      </w:r>
+    </w:p>
+    <w:p>
+      <w:pPr>
+        <w:pStyle w:val="ListParagraph"/>
+        <w:numPr>
+          <w:ilvl w:val="0"/>
+          <w:numId w:val="16"/>
+        </w:numPr>
+      </w:pPr>
+      <w:r>
+        <w:t>The interface is okay, though users want some customisability to aid their immersion</w:t>
+      </w:r>
+    </w:p>
+    <w:p>
+      <w:pPr>
+        <w:pStyle w:val="ListParagraph"/>
+        <w:numPr>
+          <w:ilvl w:val="0"/>
+          <w:numId w:val="16"/>
+        </w:numPr>
+      </w:pPr>
+      <w:r>
+        <w:t>The note gathering across a big map users found frustrating, though it pushed them perfectly into feeling helpless</w:t>
+      </w:r>
+    </w:p>
+    <w:p>
+      <w:pPr>
+        <w:pStyle w:val="ListParagraph"/>
+        <w:numPr>
+          <w:ilvl w:val="0"/>
+          <w:numId w:val="16"/>
+        </w:numPr>
+      </w:pPr>
+      <w:r>
+        <w:t>Users believe the controls don’t obstruct much of the game, though the option to turn them off would help the feeling of helplessness</w:t>
+      </w:r>
+    </w:p>
+    <w:p>
+      <w:pPr>
+        <w:pStyle w:val="ListParagraph"/>
+        <w:numPr>
+          <w:ilvl w:val="0"/>
+          <w:numId w:val="16"/>
+        </w:numPr>
+      </w:pPr>
+      <w:r>
+        <w:t>Users believe the main menu is poor and is in dire need of an update</w:t>
+      </w:r>
+    </w:p>
+    <w:p/>
+    <w:p>
+      <w:pPr>
+        <w:pStyle w:val="Heading3"/>
+      </w:pPr>
+      <w:bookmarkStart w:name="_Toc110957920" w:id="22"/>
+      <w:r>
+        <w:t>Personas</w:t>
+      </w:r>
+      <w:bookmarkEnd w:id="22"/>
       <w:r>
         <w:t xml:space="preserve"> </w:t>
       </w:r>
-      <w:r>
-        <w:t xml:space="preserve">matches in themes of dark and horror to create a sense of uneasiness to the </w:t>
-      </w:r>
-      <w:r>
-        <w:t>player</w:t>
-      </w:r>
-    </w:p>
-    <w:p>
-      <w:pPr>
-        <w:pStyle w:val="ListParagraph"/>
-        <w:numPr>
-          <w:ilvl w:val="0"/>
-          <w:numId w:val="2"/>
-        </w:numPr>
-      </w:pPr>
-      <w:r>
-        <w:t>most users thought the graphics was good as it is</w:t>
-      </w:r>
-    </w:p>
-    <w:p>
-      <w:r>
-        <w:t>the art and design are not good because…</w:t>
-      </w:r>
-    </w:p>
-    <w:p>
-      <w:pPr>
-        <w:pStyle w:val="ListParagraph"/>
-        <w:numPr>
-          <w:ilvl w:val="0"/>
-          <w:numId w:val="2"/>
-        </w:numPr>
-      </w:pPr>
-      <w:r>
-        <w:t>the high demand of the game for loading high graphics made the game laggy resulting in having to decrease graphics quality</w:t>
-      </w:r>
-    </w:p>
-    <w:p>
-      <w:pPr>
-        <w:pStyle w:val="ListParagraph"/>
-        <w:numPr>
-          <w:ilvl w:val="0"/>
-          <w:numId w:val="2"/>
-        </w:numPr>
-      </w:pPr>
-      <w:r>
-        <w:t>graphics not matching in resolution in some parts of the game due to lower quality</w:t>
-      </w:r>
-    </w:p>
-    <w:p/>
-    <w:p>
-      <w:r>
-        <w:t>O</w:t>
-      </w:r>
-      <w:r>
-        <w:t xml:space="preserve">bjective system </w:t>
-      </w:r>
-      <w:r>
-        <w:t>comments…</w:t>
-      </w:r>
-    </w:p>
-    <w:p>
-      <w:r>
-        <w:t>objective system rating (</w:t>
-      </w:r>
-      <w:r>
-        <w:t xml:space="preserve">6.9 </w:t>
-      </w:r>
-      <w:r>
-        <w:t>/</w:t>
-      </w:r>
-      <w:r>
-        <w:t xml:space="preserve"> 10</w:t>
-      </w:r>
-      <w:r>
-        <w:t>)</w:t>
-      </w:r>
-    </w:p>
-    <w:p>
-      <w:r>
-        <w:t>the objecting system of story / narrative implications was good because…</w:t>
-      </w:r>
-    </w:p>
-    <w:p>
-      <w:pPr>
-        <w:pStyle w:val="ListParagraph"/>
-        <w:numPr>
-          <w:ilvl w:val="0"/>
-          <w:numId w:val="2"/>
-        </w:numPr>
-      </w:pPr>
-      <w:r>
-        <w:t>it led them from one story to the next and doesn’t break player immersion</w:t>
-      </w:r>
-    </w:p>
-    <w:p>
-      <w:pPr>
-        <w:pStyle w:val="ListParagraph"/>
-        <w:numPr>
-          <w:ilvl w:val="0"/>
-          <w:numId w:val="2"/>
-        </w:numPr>
-      </w:pPr>
-      <w:r>
-        <w:t>it told a story and made the player have to understand it to understand the next objective</w:t>
-      </w:r>
-    </w:p>
-    <w:p>
-      <w:r>
-        <w:t>no, it wasn’t good because…</w:t>
-      </w:r>
-    </w:p>
-    <w:p>
-      <w:pPr>
-        <w:pStyle w:val="ListParagraph"/>
-        <w:numPr>
-          <w:ilvl w:val="0"/>
-          <w:numId w:val="2"/>
-        </w:numPr>
-      </w:pPr>
-      <w:r>
-        <w:t>note reading was difficult as it would lead to accidental touches which would put it away when the player has not finished reading it</w:t>
-      </w:r>
-    </w:p>
-    <w:p>
-      <w:pPr>
-        <w:pStyle w:val="ListParagraph"/>
-        <w:numPr>
-          <w:ilvl w:val="0"/>
-          <w:numId w:val="2"/>
-        </w:numPr>
-      </w:pPr>
-      <w:r>
-        <w:t>reading the notes were difficult due to small letters</w:t>
-      </w:r>
-    </w:p>
-    <w:p>
-      <w:pPr>
-        <w:pStyle w:val="ListParagraph"/>
-        <w:numPr>
-          <w:ilvl w:val="0"/>
-          <w:numId w:val="2"/>
-        </w:numPr>
-      </w:pPr>
-      <w:r>
-        <w:t xml:space="preserve">could not find out next objective as they couldn’t bring up the note they just </w:t>
-      </w:r>
-      <w:proofErr w:type="gramStart"/>
-      <w:r>
-        <w:t>red</w:t>
-      </w:r>
-      <w:proofErr w:type="gramEnd"/>
-      <w:r>
-        <w:t xml:space="preserve"> to read again</w:t>
-      </w:r>
-    </w:p>
-    <w:p/>
-    <w:p>
-      <w:r>
-        <w:t>Game control comments…</w:t>
-      </w:r>
-    </w:p>
-    <w:p>
-      <w:r>
-        <w:t>game controls rating (</w:t>
-      </w:r>
-      <w:r>
-        <w:t xml:space="preserve">8.4 </w:t>
-      </w:r>
-      <w:r>
-        <w:t>/</w:t>
-      </w:r>
-      <w:r>
-        <w:t xml:space="preserve"> 10</w:t>
-      </w:r>
-      <w:r>
-        <w:t>)</w:t>
-      </w:r>
-    </w:p>
-    <w:p>
-      <w:r>
-        <w:t>game controls were good because…</w:t>
-      </w:r>
-    </w:p>
-    <w:p>
-      <w:pPr>
-        <w:pStyle w:val="ListParagraph"/>
-        <w:numPr>
-          <w:ilvl w:val="0"/>
-          <w:numId w:val="2"/>
-        </w:numPr>
-      </w:pPr>
-      <w:r>
-        <w:t xml:space="preserve">it </w:t>
-      </w:r>
-      <w:r>
-        <w:t xml:space="preserve">was easy and intuitive </w:t>
-      </w:r>
-    </w:p>
-    <w:p>
-      <w:pPr>
-        <w:pStyle w:val="ListParagraph"/>
-        <w:numPr>
-          <w:ilvl w:val="0"/>
-          <w:numId w:val="2"/>
-        </w:numPr>
-      </w:pPr>
-      <w:r>
-        <w:t>game UI was where they were expected to be</w:t>
-      </w:r>
-    </w:p>
-    <w:p>
-      <w:pPr>
-        <w:pStyle w:val="ListParagraph"/>
-        <w:numPr>
-          <w:ilvl w:val="0"/>
-          <w:numId w:val="2"/>
-        </w:numPr>
-      </w:pPr>
-      <w:r>
-        <w:t>highlighted objects that were interactive made the game easy to navigate</w:t>
-      </w:r>
-    </w:p>
-    <w:p>
-      <w:r>
-        <w:t>game controls were not good because…</w:t>
-      </w:r>
-    </w:p>
-    <w:p>
-      <w:pPr>
-        <w:pStyle w:val="ListParagraph"/>
-        <w:numPr>
-          <w:ilvl w:val="0"/>
-          <w:numId w:val="2"/>
-        </w:numPr>
-      </w:pPr>
-      <w:r>
-        <w:t>accidental touches occurred because the whole screen was a button to interact and close reading mode</w:t>
-      </w:r>
-    </w:p>
-    <w:p>
-      <w:pPr>
-        <w:pStyle w:val="ListParagraph"/>
-        <w:numPr>
-          <w:ilvl w:val="0"/>
-          <w:numId w:val="2"/>
-        </w:numPr>
-      </w:pPr>
-      <w:r>
-        <w:t>UI filled up the whole screen and was not pretty</w:t>
-      </w:r>
-    </w:p>
-    <w:p>
-      <w:pPr>
-        <w:pStyle w:val="ListParagraph"/>
-        <w:numPr>
-          <w:ilvl w:val="0"/>
-          <w:numId w:val="2"/>
-        </w:numPr>
-      </w:pPr>
-      <w:r>
-        <w:t>UI was okay as it was intuitive but could look better</w:t>
-      </w:r>
-    </w:p>
-    <w:p/>
-    <w:p>
-      <w:r>
-        <w:t>Extra additions comments…</w:t>
-      </w:r>
-    </w:p>
-    <w:p>
-      <w:r>
-        <w:t>Would they suggest adding extra rules of character stamina in the game or no?</w:t>
-      </w:r>
-    </w:p>
-    <w:p>
-      <w:pPr>
-        <w:pStyle w:val="ListParagraph"/>
-        <w:numPr>
-          <w:ilvl w:val="0"/>
-          <w:numId w:val="2"/>
-        </w:numPr>
-      </w:pPr>
-      <w:r>
-        <w:t>Yes as it would add extra difficulty in the game</w:t>
-      </w:r>
-    </w:p>
-    <w:p>
-      <w:pPr>
-        <w:pStyle w:val="ListParagraph"/>
-        <w:numPr>
-          <w:ilvl w:val="0"/>
-          <w:numId w:val="2"/>
-        </w:numPr>
-      </w:pPr>
-      <w:r>
-        <w:t xml:space="preserve">No as they felt it was good enough as it is (most </w:t>
-      </w:r>
-      <w:r>
-        <w:t>interviewees felt this way</w:t>
-      </w:r>
-      <w:r>
-        <w:t>)</w:t>
-      </w:r>
-    </w:p>
-    <w:p>
-      <w:pPr>
-        <w:pStyle w:val="ListParagraph"/>
-        <w:numPr>
-          <w:ilvl w:val="0"/>
-          <w:numId w:val="2"/>
-        </w:numPr>
-      </w:pPr>
-      <w:r>
-        <w:t>No as it would make running across the map annoying and boring</w:t>
-      </w:r>
-    </w:p>
-    <w:p/>
-    <w:p>
-      <w:r>
-        <w:t xml:space="preserve">Would </w:t>
-      </w:r>
-      <w:r>
-        <w:t>they</w:t>
-      </w:r>
-      <w:r>
-        <w:t xml:space="preserve"> suggest having more instructions on character control in the game or no</w:t>
-      </w:r>
-      <w:r>
-        <w:t>?</w:t>
-      </w:r>
-    </w:p>
-    <w:p>
-      <w:pPr>
-        <w:pStyle w:val="ListParagraph"/>
-        <w:numPr>
-          <w:ilvl w:val="0"/>
-          <w:numId w:val="2"/>
-        </w:numPr>
-      </w:pPr>
-      <w:r>
-        <w:t xml:space="preserve">yes as its always good to explain all controls of a game </w:t>
-      </w:r>
-    </w:p>
-    <w:p>
-      <w:pPr>
-        <w:pStyle w:val="ListParagraph"/>
-        <w:numPr>
-          <w:ilvl w:val="0"/>
-          <w:numId w:val="2"/>
-        </w:numPr>
-      </w:pPr>
-      <w:r>
-        <w:t>no, as they felt there was enough instructions in the game</w:t>
-      </w:r>
-    </w:p>
-    <w:p/>
-    <w:p>
-      <w:r>
-        <w:lastRenderedPageBreak/>
-        <w:t xml:space="preserve">Would </w:t>
-      </w:r>
-      <w:r>
-        <w:t>they</w:t>
-      </w:r>
-      <w:r>
-        <w:t xml:space="preserve"> suggest having an invisible control joystick for a much more immersive gameplay and if so why?</w:t>
-      </w:r>
-    </w:p>
-    <w:p>
-      <w:pPr>
-        <w:pStyle w:val="ListParagraph"/>
-        <w:numPr>
-          <w:ilvl w:val="0"/>
-          <w:numId w:val="2"/>
-        </w:numPr>
-      </w:pPr>
-      <w:r>
-        <w:t>yes to adding transparent controls to increase immersion to gameplay</w:t>
-      </w:r>
-    </w:p>
-    <w:p>
-      <w:pPr>
-        <w:pStyle w:val="ListParagraph"/>
-        <w:numPr>
-          <w:ilvl w:val="0"/>
-          <w:numId w:val="2"/>
-        </w:numPr>
-      </w:pPr>
-      <w:r>
-        <w:t>no to adding transparent controls as it would make it harder to play the game</w:t>
-      </w:r>
-    </w:p>
-    <w:p>
-      <w:pPr>
-        <w:pStyle w:val="ListParagraph"/>
-        <w:numPr>
-          <w:ilvl w:val="0"/>
-          <w:numId w:val="2"/>
-        </w:numPr>
-      </w:pPr>
-      <w:r>
-        <w:t>no, as they believe its fine as it is</w:t>
-      </w:r>
-    </w:p>
-    <w:p/>
-    <w:p>
-      <w:r>
-        <w:t xml:space="preserve">Would </w:t>
-      </w:r>
-      <w:r>
-        <w:t>they</w:t>
-      </w:r>
-      <w:r>
-        <w:t xml:space="preserve"> suggest adding an Objective Menu to understand your next task and if so why?</w:t>
-      </w:r>
-    </w:p>
-    <w:p>
-      <w:pPr>
-        <w:pStyle w:val="ListParagraph"/>
-        <w:numPr>
-          <w:ilvl w:val="0"/>
-          <w:numId w:val="2"/>
-        </w:numPr>
-      </w:pPr>
-      <w:r>
-        <w:t>yes to adding an objective menu and instructions to make it easier to go through the game</w:t>
-      </w:r>
-    </w:p>
-    <w:p>
-      <w:pPr>
-        <w:pStyle w:val="ListParagraph"/>
-        <w:numPr>
-          <w:ilvl w:val="0"/>
-          <w:numId w:val="2"/>
-        </w:numPr>
-      </w:pPr>
-      <w:r>
-        <w:t>no to adding an objective menu and instructions as they believe that its common knowledge</w:t>
-      </w:r>
-    </w:p>
-    <w:p>
-      <w:pPr>
-        <w:pStyle w:val="ListParagraph"/>
-        <w:numPr>
-          <w:ilvl w:val="0"/>
-          <w:numId w:val="2"/>
-        </w:numPr>
-      </w:pPr>
-      <w:r>
-        <w:t>objective menu has already been added into the game at the setting when pausing the game</w:t>
-      </w:r>
-    </w:p>
-    <w:p/>
-    <w:p>
-      <w:r>
-        <w:t xml:space="preserve">What do </w:t>
-      </w:r>
-      <w:r>
-        <w:t>they</w:t>
-      </w:r>
-      <w:r>
-        <w:t xml:space="preserve"> believe “Slender: The Arrival” is lacking to be successful in today’s modern mobile market?</w:t>
-      </w:r>
-    </w:p>
-    <w:p>
-      <w:pPr>
-        <w:pStyle w:val="ListParagraph"/>
-        <w:numPr>
-          <w:ilvl w:val="0"/>
-          <w:numId w:val="2"/>
-        </w:numPr>
-      </w:pPr>
-      <w:r>
-        <w:t>transparent controls / buttons to decrease cluttering of screen</w:t>
-      </w:r>
-    </w:p>
-    <w:p>
-      <w:pPr>
-        <w:pStyle w:val="ListParagraph"/>
-        <w:numPr>
-          <w:ilvl w:val="0"/>
-          <w:numId w:val="2"/>
-        </w:numPr>
-      </w:pPr>
-      <w:r>
-        <w:t>larger writing</w:t>
-      </w:r>
-    </w:p>
-    <w:p>
-      <w:pPr>
-        <w:pStyle w:val="ListParagraph"/>
-        <w:numPr>
-          <w:ilvl w:val="0"/>
-          <w:numId w:val="2"/>
-        </w:numPr>
-      </w:pPr>
-      <w:r>
-        <w:t>nothing as they feel that its good as it is</w:t>
-      </w:r>
-    </w:p>
-    <w:p>
-      <w:pPr>
-        <w:pStyle w:val="ListParagraph"/>
-        <w:numPr>
-          <w:ilvl w:val="0"/>
-          <w:numId w:val="2"/>
-        </w:numPr>
-      </w:pPr>
-      <w:r>
-        <w:t>a</w:t>
-      </w:r>
-      <w:r>
-        <w:t>dding slender man at the start of the game to make the player more fearful of their surroundings (never saw Slenderman in the 10 min play time)</w:t>
-      </w:r>
-    </w:p>
-    <w:p>
-      <w:pPr>
-        <w:pStyle w:val="ListParagraph"/>
-        <w:numPr>
-          <w:ilvl w:val="0"/>
-          <w:numId w:val="2"/>
-        </w:numPr>
-      </w:pPr>
-      <w:r>
-        <w:t>fix door collision bug</w:t>
-      </w:r>
-    </w:p>
-    <w:p>
-      <w:pPr>
-        <w:pStyle w:val="ListParagraph"/>
-        <w:numPr>
-          <w:ilvl w:val="0"/>
-          <w:numId w:val="2"/>
-        </w:numPr>
-      </w:pPr>
-      <w:r>
-        <w:t>make the go back button when viewing papers as the main button to exit reading view as it leads to accidental touches making finding out next objective through story difficult</w:t>
-      </w:r>
-    </w:p>
-    <w:p>
-      <w:pPr>
-        <w:pStyle w:val="ListParagraph"/>
-        <w:numPr>
-          <w:ilvl w:val="0"/>
-          <w:numId w:val="2"/>
-        </w:numPr>
-      </w:pPr>
-      <w:r>
-        <w:t>make objective menu easier to find out to the player</w:t>
-      </w:r>
-    </w:p>
-    <w:p>
-      <w:pPr>
-        <w:pStyle w:val="ListParagraph"/>
-        <w:numPr>
-          <w:ilvl w:val="0"/>
-          <w:numId w:val="2"/>
-        </w:numPr>
-      </w:pPr>
-      <w:r>
-        <w:t xml:space="preserve">Adding a reading mode where letters are easier to read </w:t>
-      </w:r>
-    </w:p>
-    <w:p>
-      <w:pPr>
-        <w:pStyle w:val="ListParagraph"/>
-        <w:numPr>
-          <w:ilvl w:val="0"/>
-          <w:numId w:val="2"/>
-        </w:numPr>
-      </w:pPr>
-      <w:r>
-        <w:t>Adding an inventory to look back at previous notes picked up</w:t>
-      </w:r>
-    </w:p>
-    <w:p>
-      <w:pPr>
-        <w:pStyle w:val="ListParagraph"/>
-        <w:numPr>
-          <w:ilvl w:val="0"/>
-          <w:numId w:val="2"/>
-        </w:numPr>
-      </w:pPr>
-      <w:r>
-        <w:t>Serious optimizations to run better</w:t>
-      </w:r>
-    </w:p>
-    <w:p/>
+    </w:p>
     <w:p>
       <w:pPr>
         <w:pStyle w:val="Heading3"/>
       </w:pPr>
-      <w:r>
-        <w:t>Research Conclusion</w:t>
-      </w:r>
-    </w:p>
-    <w:p>
-      <w:r>
-        <w:t>Doing a survey as well as Interviews helped me in understanding the goals, needs, behaviours and exceptions the user have of the game.</w:t>
-      </w:r>
-      <w:r>
-        <w:t xml:space="preserve"> </w:t>
-      </w:r>
-      <w:r>
-        <w:t>They are…</w:t>
-      </w:r>
-    </w:p>
-    <w:p>
-      <w:pPr>
-        <w:pStyle w:val="ListParagraph"/>
-        <w:numPr>
-          <w:ilvl w:val="0"/>
-          <w:numId w:val="2"/>
-        </w:numPr>
-      </w:pPr>
-      <w:r>
-        <w:t>Having an option for transparent controls for those looking for more immersion in the game</w:t>
-      </w:r>
-    </w:p>
-    <w:p>
-      <w:pPr>
-        <w:pStyle w:val="ListParagraph"/>
-        <w:numPr>
-          <w:ilvl w:val="0"/>
-          <w:numId w:val="2"/>
-        </w:numPr>
-      </w:pPr>
-      <w:r>
-        <w:t>Keeping UI position the same but creating an interact button as well as inventory button to see past notes</w:t>
-      </w:r>
-    </w:p>
-    <w:p>
-      <w:pPr>
-        <w:pStyle w:val="ListParagraph"/>
-        <w:numPr>
-          <w:ilvl w:val="0"/>
-          <w:numId w:val="2"/>
-        </w:numPr>
-      </w:pPr>
-      <w:r>
-        <w:t>Having an objective menu to make the next task easy to understand</w:t>
-      </w:r>
-    </w:p>
-    <w:p>
-      <w:pPr>
-        <w:pStyle w:val="ListParagraph"/>
-        <w:numPr>
-          <w:ilvl w:val="0"/>
-          <w:numId w:val="2"/>
-        </w:numPr>
-      </w:pPr>
-      <w:r>
-        <w:t>Having more instructions over character control, interaction, objective menu and etc. to make sure player understands what they have to do.</w:t>
-      </w:r>
-    </w:p>
-    <w:p>
-      <w:pPr>
-        <w:pStyle w:val="Heading2"/>
-      </w:pPr>
-      <w:r>
-        <w:br w:type="page"/>
-      </w:r>
-      <w:bookmarkStart w:id="20" w:name="_Toc110372659"/>
-      <w:r>
-        <w:lastRenderedPageBreak/>
-        <w:t>Analysis</w:t>
-      </w:r>
-      <w:bookmarkEnd w:id="20"/>
-    </w:p>
-    <w:p>
-      <w:pPr>
-        <w:pStyle w:val="Heading2"/>
-      </w:pPr>
-    </w:p>
-    <w:p>
-      <w:pPr>
-        <w:pStyle w:val="Heading3"/>
-      </w:pPr>
-      <w:bookmarkStart w:id="21" w:name="_Toc110372660"/>
-      <w:r>
-        <w:t>Personas</w:t>
-      </w:r>
-      <w:bookmarkEnd w:id="21"/>
-      <w:r>
-        <w:t xml:space="preserve"> </w:t>
-      </w:r>
-    </w:p>
-    <w:p>
-      <w:pPr>
-        <w:pStyle w:val="Heading3"/>
-      </w:pPr>
-    </w:p>
-    <w:p>
-      <w:pPr>
-        <w:pStyle w:val="Heading3"/>
-      </w:pPr>
+      <w:bookmarkStart w:name="_Toc110957921" w:id="23"/>
+      <w:r>
+        <w:rPr>
+          <w:noProof/>
+        </w:rPr>
+        <w:drawing>
+          <wp:anchor distT="0" distB="0" distL="114300" distR="114300" simplePos="0" relativeHeight="251658246" behindDoc="1" locked="0" layoutInCell="1" allowOverlap="1" wp14:anchorId="2AA9D887" wp14:editId="21AB9996">
+            <wp:simplePos x="0" y="0"/>
+            <wp:positionH relativeFrom="margin">
+              <wp:posOffset>3036570</wp:posOffset>
+            </wp:positionH>
+            <wp:positionV relativeFrom="paragraph">
+              <wp:posOffset>1081405</wp:posOffset>
+            </wp:positionV>
+            <wp:extent cx="3361690" cy="2041525"/>
+            <wp:effectExtent l="0" t="0" r="0" b="0"/>
+            <wp:wrapTight wrapText="bothSides">
+              <wp:wrapPolygon edited="0">
+                <wp:start x="0" y="0"/>
+                <wp:lineTo x="0" y="21365"/>
+                <wp:lineTo x="21420" y="21365"/>
+                <wp:lineTo x="21420" y="0"/>
+                <wp:lineTo x="0" y="0"/>
+              </wp:wrapPolygon>
+            </wp:wrapTight>
+            <wp:docPr id="9" name="Picture 9" descr="Graphical user interface, application&#10;&#10;Description automatically generated"/>
+            <wp:cNvGraphicFramePr>
+              <a:graphicFrameLocks xmlns:a="http://schemas.openxmlformats.org/drawingml/2006/main" noChangeAspect="1"/>
+            </wp:cNvGraphicFramePr>
+            <a:graphic xmlns:a="http://schemas.openxmlformats.org/drawingml/2006/main">
+              <a:graphicData uri="http://schemas.openxmlformats.org/drawingml/2006/picture">
+                <pic:pic xmlns:pic="http://schemas.openxmlformats.org/drawingml/2006/picture">
+                  <pic:nvPicPr>
+                    <pic:cNvPr id="9" name="Picture 9" descr="Graphical user interface, application&#10;&#10;Description automatically generated"/>
+                    <pic:cNvPicPr/>
+                  </pic:nvPicPr>
+                  <pic:blipFill>
+                    <a:blip r:embed="rId18" cstate="print">
+                      <a:extLst>
+                        <a:ext uri="{28A0092B-C50C-407E-A947-70E740481C1C}">
+                          <a14:useLocalDpi xmlns:a14="http://schemas.microsoft.com/office/drawing/2010/main" val="0"/>
+                        </a:ext>
+                      </a:extLst>
+                    </a:blip>
+                    <a:stretch>
+                      <a:fillRect/>
+                    </a:stretch>
+                  </pic:blipFill>
+                  <pic:spPr>
+                    <a:xfrm>
+                      <a:off x="0" y="0"/>
+                      <a:ext cx="3361690" cy="2041525"/>
+                    </a:xfrm>
+                    <a:prstGeom prst="rect">
+                      <a:avLst/>
+                    </a:prstGeom>
+                  </pic:spPr>
+                </pic:pic>
+              </a:graphicData>
+            </a:graphic>
+            <wp14:sizeRelH relativeFrom="margin">
+              <wp14:pctWidth>0</wp14:pctWidth>
+            </wp14:sizeRelH>
+            <wp14:sizeRelV relativeFrom="margin">
+              <wp14:pctHeight>0</wp14:pctHeight>
+            </wp14:sizeRelV>
+          </wp:anchor>
+        </w:drawing>
+      </w:r>
+      <w:r>
+        <w:rPr>
+          <w:noProof/>
+        </w:rPr>
+        <w:drawing>
+          <wp:anchor distT="0" distB="0" distL="114300" distR="114300" simplePos="0" relativeHeight="251658240" behindDoc="1" locked="0" layoutInCell="1" allowOverlap="1" wp14:anchorId="1CF2F341" wp14:editId="2C28CED2">
+            <wp:simplePos x="0" y="0"/>
+            <wp:positionH relativeFrom="margin">
+              <wp:align>left</wp:align>
+            </wp:positionH>
+            <wp:positionV relativeFrom="paragraph">
+              <wp:posOffset>3824605</wp:posOffset>
+            </wp:positionV>
+            <wp:extent cx="3299460" cy="2339340"/>
+            <wp:effectExtent l="0" t="0" r="0" b="3810"/>
+            <wp:wrapTight wrapText="bothSides">
+              <wp:wrapPolygon edited="0">
+                <wp:start x="0" y="0"/>
+                <wp:lineTo x="0" y="21459"/>
+                <wp:lineTo x="21450" y="21459"/>
+                <wp:lineTo x="21450" y="0"/>
+                <wp:lineTo x="0" y="0"/>
+              </wp:wrapPolygon>
+            </wp:wrapTight>
+            <wp:docPr id="10" name="Picture 10" descr="Graphical user interface, application&#10;&#10;Description automatically generated"/>
+            <wp:cNvGraphicFramePr>
+              <a:graphicFrameLocks xmlns:a="http://schemas.openxmlformats.org/drawingml/2006/main" noChangeAspect="1"/>
+            </wp:cNvGraphicFramePr>
+            <a:graphic xmlns:a="http://schemas.openxmlformats.org/drawingml/2006/main">
+              <a:graphicData uri="http://schemas.openxmlformats.org/drawingml/2006/picture">
+                <pic:pic xmlns:pic="http://schemas.openxmlformats.org/drawingml/2006/picture">
+                  <pic:nvPicPr>
+                    <pic:cNvPr id="10" name="Picture 10" descr="Graphical user interface, application&#10;&#10;Description automatically generated"/>
+                    <pic:cNvPicPr/>
+                  </pic:nvPicPr>
+                  <pic:blipFill>
+                    <a:blip r:embed="rId19" cstate="print">
+                      <a:extLst>
+                        <a:ext uri="{28A0092B-C50C-407E-A947-70E740481C1C}">
+                          <a14:useLocalDpi xmlns:a14="http://schemas.microsoft.com/office/drawing/2010/main" val="0"/>
+                        </a:ext>
+                      </a:extLst>
+                    </a:blip>
+                    <a:stretch>
+                      <a:fillRect/>
+                    </a:stretch>
+                  </pic:blipFill>
+                  <pic:spPr>
+                    <a:xfrm>
+                      <a:off x="0" y="0"/>
+                      <a:ext cx="3299460" cy="2339340"/>
+                    </a:xfrm>
+                    <a:prstGeom prst="rect">
+                      <a:avLst/>
+                    </a:prstGeom>
+                  </pic:spPr>
+                </pic:pic>
+              </a:graphicData>
+            </a:graphic>
+            <wp14:sizeRelH relativeFrom="margin">
+              <wp14:pctWidth>0</wp14:pctWidth>
+            </wp14:sizeRelH>
+            <wp14:sizeRelV relativeFrom="margin">
+              <wp14:pctHeight>0</wp14:pctHeight>
+            </wp14:sizeRelV>
+          </wp:anchor>
+        </w:drawing>
+      </w:r>
+      <w:r>
+        <w:rPr>
+          <w:noProof/>
+        </w:rPr>
+        <w:drawing>
+          <wp:anchor distT="0" distB="0" distL="114300" distR="114300" simplePos="0" relativeHeight="251658247" behindDoc="1" locked="0" layoutInCell="1" allowOverlap="1" wp14:anchorId="59520720" wp14:editId="19A04ACF">
+            <wp:simplePos x="0" y="0"/>
+            <wp:positionH relativeFrom="margin">
+              <wp:align>left</wp:align>
+            </wp:positionH>
+            <wp:positionV relativeFrom="paragraph">
+              <wp:posOffset>81280</wp:posOffset>
+            </wp:positionV>
+            <wp:extent cx="3364865" cy="1952625"/>
+            <wp:effectExtent l="0" t="0" r="6985" b="9525"/>
+            <wp:wrapTight wrapText="bothSides">
+              <wp:wrapPolygon edited="0">
+                <wp:start x="0" y="0"/>
+                <wp:lineTo x="0" y="21495"/>
+                <wp:lineTo x="21523" y="21495"/>
+                <wp:lineTo x="21523" y="0"/>
+                <wp:lineTo x="0" y="0"/>
+              </wp:wrapPolygon>
+            </wp:wrapTight>
+            <wp:docPr id="8" name="Picture 8"/>
+            <wp:cNvGraphicFramePr>
+              <a:graphicFrameLocks xmlns:a="http://schemas.openxmlformats.org/drawingml/2006/main" noChangeAspect="1"/>
+            </wp:cNvGraphicFramePr>
+            <a:graphic xmlns:a="http://schemas.openxmlformats.org/drawingml/2006/main">
+              <a:graphicData uri="http://schemas.openxmlformats.org/drawingml/2006/picture">
+                <pic:pic xmlns:pic="http://schemas.openxmlformats.org/drawingml/2006/picture">
+                  <pic:nvPicPr>
+                    <pic:cNvPr id="1" name=""/>
+                    <pic:cNvPicPr/>
+                  </pic:nvPicPr>
+                  <pic:blipFill>
+                    <a:blip r:embed="rId20" cstate="print">
+                      <a:extLst>
+                        <a:ext uri="{28A0092B-C50C-407E-A947-70E740481C1C}">
+                          <a14:useLocalDpi xmlns:a14="http://schemas.microsoft.com/office/drawing/2010/main" val="0"/>
+                        </a:ext>
+                      </a:extLst>
+                    </a:blip>
+                    <a:stretch>
+                      <a:fillRect/>
+                    </a:stretch>
+                  </pic:blipFill>
+                  <pic:spPr>
+                    <a:xfrm>
+                      <a:off x="0" y="0"/>
+                      <a:ext cx="3364865" cy="1952625"/>
+                    </a:xfrm>
+                    <a:prstGeom prst="rect">
+                      <a:avLst/>
+                    </a:prstGeom>
+                  </pic:spPr>
+                </pic:pic>
+              </a:graphicData>
+            </a:graphic>
+            <wp14:sizeRelH relativeFrom="margin">
+              <wp14:pctWidth>0</wp14:pctWidth>
+            </wp14:sizeRelH>
+            <wp14:sizeRelV relativeFrom="margin">
+              <wp14:pctHeight>0</wp14:pctHeight>
+            </wp14:sizeRelV>
+          </wp:anchor>
+        </w:drawing>
+      </w:r>
+      <w:bookmarkEnd w:id="23"/>
       <w:r>
         <w:br w:type="page"/>
       </w:r>
@@ -7202,7 +7438,7 @@
                     </pic:cNvPicPr>
                   </pic:nvPicPr>
                   <pic:blipFill>
-                    <a:blip r:embed="rId18">
+                    <a:blip r:embed="rId21">
                       <a:extLst>
                         <a:ext uri="{28A0092B-C50C-407E-A947-70E740481C1C}">
                           <a14:useLocalDpi xmlns:a14="http://schemas.microsoft.com/office/drawing/2010/main" val="0"/>
@@ -7238,17 +7474,17 @@
       <w:pPr>
         <w:pStyle w:val="Heading1"/>
       </w:pPr>
-      <w:bookmarkStart w:id="22" w:name="_Toc110372661"/>
+      <w:bookmarkStart w:name="_Toc110957922" w:id="24"/>
       <w:r>
         <w:t>Design and Prototype</w:t>
       </w:r>
-      <w:bookmarkEnd w:id="22"/>
+      <w:bookmarkEnd w:id="24"/>
     </w:p>
     <w:p/>
     <w:p/>
     <w:sectPr>
-      <w:headerReference w:type="default" r:id="rId19"/>
-      <w:footerReference w:type="default" r:id="rId20"/>
+      <w:headerReference w:type="default" r:id="rId22"/>
+      <w:footerReference w:type="default" r:id="rId23"/>
       <w:pgSz w:w="11906" w:h="16838"/>
       <w:pgMar w:top="1440" w:right="1440" w:bottom="1440" w:left="1440" w:header="708" w:footer="708" w:gutter="0"/>
       <w:cols w:space="708"/>
@@ -7311,7 +7547,7 @@
         <w:pPr>
           <w:pStyle w:val="Footer"/>
           <w:pBdr>
-            <w:top w:val="single" w:sz="4" w:space="1" w:color="D9D9D9" w:themeColor="background1" w:themeShade="D9"/>
+            <w:top w:val="single" w:color="D9D9D9" w:themeColor="background1" w:themeShade="D9" w:sz="4" w:space="1"/>
           </w:pBdr>
           <w:jc w:val="right"/>
         </w:pPr>
@@ -7628,6 +7864,119 @@
     </w:lvl>
   </w:abstractNum>
   <w:abstractNum w:abstractNumId="2" w15:restartNumberingAfterBreak="0">
+    <w:nsid w:val="04C5221E"/>
+    <w:multiLevelType w:val="hybridMultilevel"/>
+    <w:tmpl w:val="463CBAE4"/>
+    <w:lvl w:ilvl="0" w:tplc="14090001">
+      <w:start w:val="1"/>
+      <w:numFmt w:val="bullet"/>
+      <w:lvlText w:val=""/>
+      <w:lvlJc w:val="left"/>
+      <w:pPr>
+        <w:ind w:left="720" w:hanging="360"/>
+      </w:pPr>
+      <w:rPr>
+        <w:rFonts w:hint="default" w:ascii="Symbol" w:hAnsi="Symbol"/>
+      </w:rPr>
+    </w:lvl>
+    <w:lvl w:ilvl="1" w:tplc="14090003" w:tentative="1">
+      <w:start w:val="1"/>
+      <w:numFmt w:val="bullet"/>
+      <w:lvlText w:val="o"/>
+      <w:lvlJc w:val="left"/>
+      <w:pPr>
+        <w:ind w:left="1440" w:hanging="360"/>
+      </w:pPr>
+      <w:rPr>
+        <w:rFonts w:hint="default" w:ascii="Courier New" w:hAnsi="Courier New" w:cs="Courier New"/>
+      </w:rPr>
+    </w:lvl>
+    <w:lvl w:ilvl="2" w:tplc="14090005" w:tentative="1">
+      <w:start w:val="1"/>
+      <w:numFmt w:val="bullet"/>
+      <w:lvlText w:val=""/>
+      <w:lvlJc w:val="left"/>
+      <w:pPr>
+        <w:ind w:left="2160" w:hanging="360"/>
+      </w:pPr>
+      <w:rPr>
+        <w:rFonts w:hint="default" w:ascii="Wingdings" w:hAnsi="Wingdings"/>
+      </w:rPr>
+    </w:lvl>
+    <w:lvl w:ilvl="3" w:tplc="14090001" w:tentative="1">
+      <w:start w:val="1"/>
+      <w:numFmt w:val="bullet"/>
+      <w:lvlText w:val=""/>
+      <w:lvlJc w:val="left"/>
+      <w:pPr>
+        <w:ind w:left="2880" w:hanging="360"/>
+      </w:pPr>
+      <w:rPr>
+        <w:rFonts w:hint="default" w:ascii="Symbol" w:hAnsi="Symbol"/>
+      </w:rPr>
+    </w:lvl>
+    <w:lvl w:ilvl="4" w:tplc="14090003" w:tentative="1">
+      <w:start w:val="1"/>
+      <w:numFmt w:val="bullet"/>
+      <w:lvlText w:val="o"/>
+      <w:lvlJc w:val="left"/>
+      <w:pPr>
+        <w:ind w:left="3600" w:hanging="360"/>
+      </w:pPr>
+      <w:rPr>
+        <w:rFonts w:hint="default" w:ascii="Courier New" w:hAnsi="Courier New" w:cs="Courier New"/>
+      </w:rPr>
+    </w:lvl>
+    <w:lvl w:ilvl="5" w:tplc="14090005" w:tentative="1">
+      <w:start w:val="1"/>
+      <w:numFmt w:val="bullet"/>
+      <w:lvlText w:val=""/>
+      <w:lvlJc w:val="left"/>
+      <w:pPr>
+        <w:ind w:left="4320" w:hanging="360"/>
+      </w:pPr>
+      <w:rPr>
+        <w:rFonts w:hint="default" w:ascii="Wingdings" w:hAnsi="Wingdings"/>
+      </w:rPr>
+    </w:lvl>
+    <w:lvl w:ilvl="6" w:tplc="14090001" w:tentative="1">
+      <w:start w:val="1"/>
+      <w:numFmt w:val="bullet"/>
+      <w:lvlText w:val=""/>
+      <w:lvlJc w:val="left"/>
+      <w:pPr>
+        <w:ind w:left="5040" w:hanging="360"/>
+      </w:pPr>
+      <w:rPr>
+        <w:rFonts w:hint="default" w:ascii="Symbol" w:hAnsi="Symbol"/>
+      </w:rPr>
+    </w:lvl>
+    <w:lvl w:ilvl="7" w:tplc="14090003" w:tentative="1">
+      <w:start w:val="1"/>
+      <w:numFmt w:val="bullet"/>
+      <w:lvlText w:val="o"/>
+      <w:lvlJc w:val="left"/>
+      <w:pPr>
+        <w:ind w:left="5760" w:hanging="360"/>
+      </w:pPr>
+      <w:rPr>
+        <w:rFonts w:hint="default" w:ascii="Courier New" w:hAnsi="Courier New" w:cs="Courier New"/>
+      </w:rPr>
+    </w:lvl>
+    <w:lvl w:ilvl="8" w:tplc="14090005" w:tentative="1">
+      <w:start w:val="1"/>
+      <w:numFmt w:val="bullet"/>
+      <w:lvlText w:val=""/>
+      <w:lvlJc w:val="left"/>
+      <w:pPr>
+        <w:ind w:left="6480" w:hanging="360"/>
+      </w:pPr>
+      <w:rPr>
+        <w:rFonts w:hint="default" w:ascii="Wingdings" w:hAnsi="Wingdings"/>
+      </w:rPr>
+    </w:lvl>
+  </w:abstractNum>
+  <w:abstractNum w:abstractNumId="3" w15:restartNumberingAfterBreak="0">
     <w:nsid w:val="0DE129CA"/>
     <w:multiLevelType w:val="hybridMultilevel"/>
     <w:tmpl w:val="22B03DC0"/>
@@ -7716,7 +8065,7 @@
       </w:pPr>
     </w:lvl>
   </w:abstractNum>
-  <w:abstractNum w:abstractNumId="3" w15:restartNumberingAfterBreak="0">
+  <w:abstractNum w:abstractNumId="4" w15:restartNumberingAfterBreak="0">
     <w:nsid w:val="2C894205"/>
     <w:multiLevelType w:val="hybridMultilevel"/>
     <w:tmpl w:val="A5C894C6"/>
@@ -7805,7 +8154,7 @@
       </w:pPr>
     </w:lvl>
   </w:abstractNum>
-  <w:abstractNum w:abstractNumId="4" w15:restartNumberingAfterBreak="0">
+  <w:abstractNum w:abstractNumId="5" w15:restartNumberingAfterBreak="0">
     <w:nsid w:val="2EDB5274"/>
     <w:multiLevelType w:val="hybridMultilevel"/>
     <w:tmpl w:val="46520EF8"/>
@@ -7894,7 +8243,7 @@
       </w:pPr>
     </w:lvl>
   </w:abstractNum>
-  <w:abstractNum w:abstractNumId="5" w15:restartNumberingAfterBreak="0">
+  <w:abstractNum w:abstractNumId="6" w15:restartNumberingAfterBreak="0">
     <w:nsid w:val="34555B75"/>
     <w:multiLevelType w:val="hybridMultilevel"/>
     <w:tmpl w:val="258CB754"/>
@@ -7906,7 +8255,7 @@
         <w:ind w:left="1080" w:hanging="360"/>
       </w:pPr>
       <w:rPr>
-        <w:rFonts w:ascii="Symbol" w:eastAsiaTheme="minorEastAsia" w:hAnsi="Symbol" w:cstheme="minorBidi" w:hint="default"/>
+        <w:rFonts w:hint="default" w:ascii="Symbol" w:hAnsi="Symbol" w:eastAsiaTheme="minorEastAsia" w:cstheme="minorBidi"/>
       </w:rPr>
     </w:lvl>
     <w:lvl w:ilvl="1" w:tplc="14090003" w:tentative="1">
@@ -7918,7 +8267,7 @@
         <w:ind w:left="1800" w:hanging="360"/>
       </w:pPr>
       <w:rPr>
-        <w:rFonts w:ascii="Courier New" w:hAnsi="Courier New" w:cs="Courier New" w:hint="default"/>
+        <w:rFonts w:hint="default" w:ascii="Courier New" w:hAnsi="Courier New" w:cs="Courier New"/>
       </w:rPr>
     </w:lvl>
     <w:lvl w:ilvl="2" w:tplc="14090005" w:tentative="1">
@@ -7930,7 +8279,7 @@
         <w:ind w:left="2520" w:hanging="360"/>
       </w:pPr>
       <w:rPr>
-        <w:rFonts w:ascii="Wingdings" w:hAnsi="Wingdings" w:hint="default"/>
+        <w:rFonts w:hint="default" w:ascii="Wingdings" w:hAnsi="Wingdings"/>
       </w:rPr>
     </w:lvl>
     <w:lvl w:ilvl="3" w:tplc="14090001" w:tentative="1">
@@ -7942,7 +8291,7 @@
         <w:ind w:left="3240" w:hanging="360"/>
       </w:pPr>
       <w:rPr>
-        <w:rFonts w:ascii="Symbol" w:hAnsi="Symbol" w:hint="default"/>
+        <w:rFonts w:hint="default" w:ascii="Symbol" w:hAnsi="Symbol"/>
       </w:rPr>
     </w:lvl>
     <w:lvl w:ilvl="4" w:tplc="14090003" w:tentative="1">
@@ -7954,7 +8303,7 @@
         <w:ind w:left="3960" w:hanging="360"/>
       </w:pPr>
       <w:rPr>
-        <w:rFonts w:ascii="Courier New" w:hAnsi="Courier New" w:cs="Courier New" w:hint="default"/>
+        <w:rFonts w:hint="default" w:ascii="Courier New" w:hAnsi="Courier New" w:cs="Courier New"/>
       </w:rPr>
     </w:lvl>
     <w:lvl w:ilvl="5" w:tplc="14090005" w:tentative="1">
@@ -7966,7 +8315,7 @@
         <w:ind w:left="4680" w:hanging="360"/>
       </w:pPr>
       <w:rPr>
-        <w:rFonts w:ascii="Wingdings" w:hAnsi="Wingdings" w:hint="default"/>
+        <w:rFonts w:hint="default" w:ascii="Wingdings" w:hAnsi="Wingdings"/>
       </w:rPr>
     </w:lvl>
     <w:lvl w:ilvl="6" w:tplc="14090001" w:tentative="1">
@@ -7978,7 +8327,7 @@
         <w:ind w:left="5400" w:hanging="360"/>
       </w:pPr>
       <w:rPr>
-        <w:rFonts w:ascii="Symbol" w:hAnsi="Symbol" w:hint="default"/>
+        <w:rFonts w:hint="default" w:ascii="Symbol" w:hAnsi="Symbol"/>
       </w:rPr>
     </w:lvl>
     <w:lvl w:ilvl="7" w:tplc="14090003" w:tentative="1">
@@ -7990,7 +8339,7 @@
         <w:ind w:left="6120" w:hanging="360"/>
       </w:pPr>
       <w:rPr>
-        <w:rFonts w:ascii="Courier New" w:hAnsi="Courier New" w:cs="Courier New" w:hint="default"/>
+        <w:rFonts w:hint="default" w:ascii="Courier New" w:hAnsi="Courier New" w:cs="Courier New"/>
       </w:rPr>
     </w:lvl>
     <w:lvl w:ilvl="8" w:tplc="14090005" w:tentative="1">
@@ -8002,11 +8351,11 @@
         <w:ind w:left="6840" w:hanging="360"/>
       </w:pPr>
       <w:rPr>
-        <w:rFonts w:ascii="Wingdings" w:hAnsi="Wingdings" w:hint="default"/>
+        <w:rFonts w:hint="default" w:ascii="Wingdings" w:hAnsi="Wingdings"/>
       </w:rPr>
     </w:lvl>
   </w:abstractNum>
-  <w:abstractNum w:abstractNumId="6" w15:restartNumberingAfterBreak="0">
+  <w:abstractNum w:abstractNumId="7" w15:restartNumberingAfterBreak="0">
     <w:nsid w:val="3EA87D7A"/>
     <w:multiLevelType w:val="hybridMultilevel"/>
     <w:tmpl w:val="27C65416"/>
@@ -8019,7 +8368,7 @@
         <w:ind w:left="720" w:hanging="360"/>
       </w:pPr>
       <w:rPr>
-        <w:rFonts w:ascii="Symbol" w:hAnsi="Symbol" w:hint="default"/>
+        <w:rFonts w:hint="default" w:ascii="Symbol" w:hAnsi="Symbol"/>
       </w:rPr>
     </w:lvl>
     <w:lvl w:ilvl="1" w:tplc="14090003">
@@ -8031,7 +8380,7 @@
         <w:ind w:left="1440" w:hanging="360"/>
       </w:pPr>
       <w:rPr>
-        <w:rFonts w:ascii="Courier New" w:hAnsi="Courier New" w:cs="Courier New" w:hint="default"/>
+        <w:rFonts w:hint="default" w:ascii="Courier New" w:hAnsi="Courier New" w:cs="Courier New"/>
       </w:rPr>
     </w:lvl>
     <w:lvl w:ilvl="2" w:tplc="14090005">
@@ -8043,7 +8392,7 @@
         <w:ind w:left="2160" w:hanging="360"/>
       </w:pPr>
       <w:rPr>
-        <w:rFonts w:ascii="Wingdings" w:hAnsi="Wingdings" w:hint="default"/>
+        <w:rFonts w:hint="default" w:ascii="Wingdings" w:hAnsi="Wingdings"/>
       </w:rPr>
     </w:lvl>
     <w:lvl w:ilvl="3" w:tplc="14090001" w:tentative="1">
@@ -8055,7 +8404,7 @@
         <w:ind w:left="2880" w:hanging="360"/>
       </w:pPr>
       <w:rPr>
-        <w:rFonts w:ascii="Symbol" w:hAnsi="Symbol" w:hint="default"/>
+        <w:rFonts w:hint="default" w:ascii="Symbol" w:hAnsi="Symbol"/>
       </w:rPr>
     </w:lvl>
     <w:lvl w:ilvl="4" w:tplc="14090003" w:tentative="1">
@@ -8067,7 +8416,7 @@
         <w:ind w:left="3600" w:hanging="360"/>
       </w:pPr>
       <w:rPr>
-        <w:rFonts w:ascii="Courier New" w:hAnsi="Courier New" w:cs="Courier New" w:hint="default"/>
+        <w:rFonts w:hint="default" w:ascii="Courier New" w:hAnsi="Courier New" w:cs="Courier New"/>
       </w:rPr>
     </w:lvl>
     <w:lvl w:ilvl="5" w:tplc="14090005" w:tentative="1">
@@ -8079,7 +8428,7 @@
         <w:ind w:left="4320" w:hanging="360"/>
       </w:pPr>
       <w:rPr>
-        <w:rFonts w:ascii="Wingdings" w:hAnsi="Wingdings" w:hint="default"/>
+        <w:rFonts w:hint="default" w:ascii="Wingdings" w:hAnsi="Wingdings"/>
       </w:rPr>
     </w:lvl>
     <w:lvl w:ilvl="6" w:tplc="14090001" w:tentative="1">
@@ -8091,7 +8440,7 @@
         <w:ind w:left="5040" w:hanging="360"/>
       </w:pPr>
       <w:rPr>
-        <w:rFonts w:ascii="Symbol" w:hAnsi="Symbol" w:hint="default"/>
+        <w:rFonts w:hint="default" w:ascii="Symbol" w:hAnsi="Symbol"/>
       </w:rPr>
     </w:lvl>
     <w:lvl w:ilvl="7" w:tplc="14090003" w:tentative="1">
@@ -8103,7 +8452,7 @@
         <w:ind w:left="5760" w:hanging="360"/>
       </w:pPr>
       <w:rPr>
-        <w:rFonts w:ascii="Courier New" w:hAnsi="Courier New" w:cs="Courier New" w:hint="default"/>
+        <w:rFonts w:hint="default" w:ascii="Courier New" w:hAnsi="Courier New" w:cs="Courier New"/>
       </w:rPr>
     </w:lvl>
     <w:lvl w:ilvl="8" w:tplc="14090005" w:tentative="1">
@@ -8115,94 +8464,8 @@
         <w:ind w:left="6480" w:hanging="360"/>
       </w:pPr>
       <w:rPr>
-        <w:rFonts w:ascii="Wingdings" w:hAnsi="Wingdings" w:hint="default"/>
+        <w:rFonts w:hint="default" w:ascii="Wingdings" w:hAnsi="Wingdings"/>
       </w:rPr>
-    </w:lvl>
-  </w:abstractNum>
-  <w:abstractNum w:abstractNumId="7" w15:restartNumberingAfterBreak="0">
-    <w:nsid w:val="45021254"/>
-    <w:multiLevelType w:val="hybridMultilevel"/>
-    <w:tmpl w:val="8BAAA50A"/>
-    <w:lvl w:ilvl="0" w:tplc="14090019">
-      <w:start w:val="1"/>
-      <w:numFmt w:val="lowerLetter"/>
-      <w:lvlText w:val="%1."/>
-      <w:lvlJc w:val="left"/>
-      <w:pPr>
-        <w:ind w:left="360" w:hanging="360"/>
-      </w:pPr>
-    </w:lvl>
-    <w:lvl w:ilvl="1" w:tplc="14090019" w:tentative="1">
-      <w:start w:val="1"/>
-      <w:numFmt w:val="lowerLetter"/>
-      <w:lvlText w:val="%2."/>
-      <w:lvlJc w:val="left"/>
-      <w:pPr>
-        <w:ind w:left="1080" w:hanging="360"/>
-      </w:pPr>
-    </w:lvl>
-    <w:lvl w:ilvl="2" w:tplc="1409001B" w:tentative="1">
-      <w:start w:val="1"/>
-      <w:numFmt w:val="lowerRoman"/>
-      <w:lvlText w:val="%3."/>
-      <w:lvlJc w:val="right"/>
-      <w:pPr>
-        <w:ind w:left="1800" w:hanging="180"/>
-      </w:pPr>
-    </w:lvl>
-    <w:lvl w:ilvl="3" w:tplc="1409000F" w:tentative="1">
-      <w:start w:val="1"/>
-      <w:numFmt w:val="decimal"/>
-      <w:lvlText w:val="%4."/>
-      <w:lvlJc w:val="left"/>
-      <w:pPr>
-        <w:ind w:left="2520" w:hanging="360"/>
-      </w:pPr>
-    </w:lvl>
-    <w:lvl w:ilvl="4" w:tplc="14090019" w:tentative="1">
-      <w:start w:val="1"/>
-      <w:numFmt w:val="lowerLetter"/>
-      <w:lvlText w:val="%5."/>
-      <w:lvlJc w:val="left"/>
-      <w:pPr>
-        <w:ind w:left="3240" w:hanging="360"/>
-      </w:pPr>
-    </w:lvl>
-    <w:lvl w:ilvl="5" w:tplc="1409001B" w:tentative="1">
-      <w:start w:val="1"/>
-      <w:numFmt w:val="lowerRoman"/>
-      <w:lvlText w:val="%6."/>
-      <w:lvlJc w:val="right"/>
-      <w:pPr>
-        <w:ind w:left="3960" w:hanging="180"/>
-      </w:pPr>
-    </w:lvl>
-    <w:lvl w:ilvl="6" w:tplc="1409000F" w:tentative="1">
-      <w:start w:val="1"/>
-      <w:numFmt w:val="decimal"/>
-      <w:lvlText w:val="%7."/>
-      <w:lvlJc w:val="left"/>
-      <w:pPr>
-        <w:ind w:left="4680" w:hanging="360"/>
-      </w:pPr>
-    </w:lvl>
-    <w:lvl w:ilvl="7" w:tplc="14090019" w:tentative="1">
-      <w:start w:val="1"/>
-      <w:numFmt w:val="lowerLetter"/>
-      <w:lvlText w:val="%8."/>
-      <w:lvlJc w:val="left"/>
-      <w:pPr>
-        <w:ind w:left="5400" w:hanging="360"/>
-      </w:pPr>
-    </w:lvl>
-    <w:lvl w:ilvl="8" w:tplc="1409001B" w:tentative="1">
-      <w:start w:val="1"/>
-      <w:numFmt w:val="lowerRoman"/>
-      <w:lvlText w:val="%9."/>
-      <w:lvlJc w:val="right"/>
-      <w:pPr>
-        <w:ind w:left="6120" w:hanging="180"/>
-      </w:pPr>
     </w:lvl>
   </w:abstractNum>
   <w:abstractNum w:abstractNumId="8" w15:restartNumberingAfterBreak="0">
@@ -8306,7 +8569,7 @@
         <w:ind w:left="3600" w:hanging="360"/>
       </w:pPr>
       <w:rPr>
-        <w:rFonts w:ascii="Symbol" w:eastAsiaTheme="minorEastAsia" w:hAnsi="Symbol" w:cstheme="minorBidi" w:hint="default"/>
+        <w:rFonts w:hint="default" w:ascii="Symbol" w:hAnsi="Symbol" w:eastAsiaTheme="minorEastAsia" w:cstheme="minorBidi"/>
       </w:rPr>
     </w:lvl>
     <w:lvl w:ilvl="1" w:tplc="14090003" w:tentative="1">
@@ -8318,7 +8581,7 @@
         <w:ind w:left="4320" w:hanging="360"/>
       </w:pPr>
       <w:rPr>
-        <w:rFonts w:ascii="Courier New" w:hAnsi="Courier New" w:cs="Courier New" w:hint="default"/>
+        <w:rFonts w:hint="default" w:ascii="Courier New" w:hAnsi="Courier New" w:cs="Courier New"/>
       </w:rPr>
     </w:lvl>
     <w:lvl w:ilvl="2" w:tplc="14090005" w:tentative="1">
@@ -8330,7 +8593,7 @@
         <w:ind w:left="5040" w:hanging="360"/>
       </w:pPr>
       <w:rPr>
-        <w:rFonts w:ascii="Wingdings" w:hAnsi="Wingdings" w:hint="default"/>
+        <w:rFonts w:hint="default" w:ascii="Wingdings" w:hAnsi="Wingdings"/>
       </w:rPr>
     </w:lvl>
     <w:lvl w:ilvl="3" w:tplc="14090001" w:tentative="1">
@@ -8342,7 +8605,7 @@
         <w:ind w:left="5760" w:hanging="360"/>
       </w:pPr>
       <w:rPr>
-        <w:rFonts w:ascii="Symbol" w:hAnsi="Symbol" w:hint="default"/>
+        <w:rFonts w:hint="default" w:ascii="Symbol" w:hAnsi="Symbol"/>
       </w:rPr>
     </w:lvl>
     <w:lvl w:ilvl="4" w:tplc="14090003" w:tentative="1">
@@ -8354,7 +8617,7 @@
         <w:ind w:left="6480" w:hanging="360"/>
       </w:pPr>
       <w:rPr>
-        <w:rFonts w:ascii="Courier New" w:hAnsi="Courier New" w:cs="Courier New" w:hint="default"/>
+        <w:rFonts w:hint="default" w:ascii="Courier New" w:hAnsi="Courier New" w:cs="Courier New"/>
       </w:rPr>
     </w:lvl>
     <w:lvl w:ilvl="5" w:tplc="14090005" w:tentative="1">
@@ -8366,7 +8629,7 @@
         <w:ind w:left="7200" w:hanging="360"/>
       </w:pPr>
       <w:rPr>
-        <w:rFonts w:ascii="Wingdings" w:hAnsi="Wingdings" w:hint="default"/>
+        <w:rFonts w:hint="default" w:ascii="Wingdings" w:hAnsi="Wingdings"/>
       </w:rPr>
     </w:lvl>
     <w:lvl w:ilvl="6" w:tplc="14090001" w:tentative="1">
@@ -8378,7 +8641,7 @@
         <w:ind w:left="7920" w:hanging="360"/>
       </w:pPr>
       <w:rPr>
-        <w:rFonts w:ascii="Symbol" w:hAnsi="Symbol" w:hint="default"/>
+        <w:rFonts w:hint="default" w:ascii="Symbol" w:hAnsi="Symbol"/>
       </w:rPr>
     </w:lvl>
     <w:lvl w:ilvl="7" w:tplc="14090003" w:tentative="1">
@@ -8390,7 +8653,7 @@
         <w:ind w:left="8640" w:hanging="360"/>
       </w:pPr>
       <w:rPr>
-        <w:rFonts w:ascii="Courier New" w:hAnsi="Courier New" w:cs="Courier New" w:hint="default"/>
+        <w:rFonts w:hint="default" w:ascii="Courier New" w:hAnsi="Courier New" w:cs="Courier New"/>
       </w:rPr>
     </w:lvl>
     <w:lvl w:ilvl="8" w:tplc="14090005" w:tentative="1">
@@ -8402,7 +8665,7 @@
         <w:ind w:left="9360" w:hanging="360"/>
       </w:pPr>
       <w:rPr>
-        <w:rFonts w:ascii="Wingdings" w:hAnsi="Wingdings" w:hint="default"/>
+        <w:rFonts w:hint="default" w:ascii="Wingdings" w:hAnsi="Wingdings"/>
       </w:rPr>
     </w:lvl>
   </w:abstractNum>
@@ -8496,6 +8759,119 @@
     </w:lvl>
   </w:abstractNum>
   <w:abstractNum w:abstractNumId="11" w15:restartNumberingAfterBreak="0">
+    <w:nsid w:val="6FA42DFC"/>
+    <w:multiLevelType w:val="hybridMultilevel"/>
+    <w:tmpl w:val="B442D4F8"/>
+    <w:lvl w:ilvl="0" w:tplc="14090001">
+      <w:start w:val="1"/>
+      <w:numFmt w:val="bullet"/>
+      <w:lvlText w:val=""/>
+      <w:lvlJc w:val="left"/>
+      <w:pPr>
+        <w:ind w:left="720" w:hanging="360"/>
+      </w:pPr>
+      <w:rPr>
+        <w:rFonts w:hint="default" w:ascii="Symbol" w:hAnsi="Symbol"/>
+      </w:rPr>
+    </w:lvl>
+    <w:lvl w:ilvl="1" w:tplc="14090003" w:tentative="1">
+      <w:start w:val="1"/>
+      <w:numFmt w:val="bullet"/>
+      <w:lvlText w:val="o"/>
+      <w:lvlJc w:val="left"/>
+      <w:pPr>
+        <w:ind w:left="1440" w:hanging="360"/>
+      </w:pPr>
+      <w:rPr>
+        <w:rFonts w:hint="default" w:ascii="Courier New" w:hAnsi="Courier New" w:cs="Courier New"/>
+      </w:rPr>
+    </w:lvl>
+    <w:lvl w:ilvl="2" w:tplc="14090005" w:tentative="1">
+      <w:start w:val="1"/>
+      <w:numFmt w:val="bullet"/>
+      <w:lvlText w:val=""/>
+      <w:lvlJc w:val="left"/>
+      <w:pPr>
+        <w:ind w:left="2160" w:hanging="360"/>
+      </w:pPr>
+      <w:rPr>
+        <w:rFonts w:hint="default" w:ascii="Wingdings" w:hAnsi="Wingdings"/>
+      </w:rPr>
+    </w:lvl>
+    <w:lvl w:ilvl="3" w:tplc="14090001" w:tentative="1">
+      <w:start w:val="1"/>
+      <w:numFmt w:val="bullet"/>
+      <w:lvlText w:val=""/>
+      <w:lvlJc w:val="left"/>
+      <w:pPr>
+        <w:ind w:left="2880" w:hanging="360"/>
+      </w:pPr>
+      <w:rPr>
+        <w:rFonts w:hint="default" w:ascii="Symbol" w:hAnsi="Symbol"/>
+      </w:rPr>
+    </w:lvl>
+    <w:lvl w:ilvl="4" w:tplc="14090003" w:tentative="1">
+      <w:start w:val="1"/>
+      <w:numFmt w:val="bullet"/>
+      <w:lvlText w:val="o"/>
+      <w:lvlJc w:val="left"/>
+      <w:pPr>
+        <w:ind w:left="3600" w:hanging="360"/>
+      </w:pPr>
+      <w:rPr>
+        <w:rFonts w:hint="default" w:ascii="Courier New" w:hAnsi="Courier New" w:cs="Courier New"/>
+      </w:rPr>
+    </w:lvl>
+    <w:lvl w:ilvl="5" w:tplc="14090005" w:tentative="1">
+      <w:start w:val="1"/>
+      <w:numFmt w:val="bullet"/>
+      <w:lvlText w:val=""/>
+      <w:lvlJc w:val="left"/>
+      <w:pPr>
+        <w:ind w:left="4320" w:hanging="360"/>
+      </w:pPr>
+      <w:rPr>
+        <w:rFonts w:hint="default" w:ascii="Wingdings" w:hAnsi="Wingdings"/>
+      </w:rPr>
+    </w:lvl>
+    <w:lvl w:ilvl="6" w:tplc="14090001" w:tentative="1">
+      <w:start w:val="1"/>
+      <w:numFmt w:val="bullet"/>
+      <w:lvlText w:val=""/>
+      <w:lvlJc w:val="left"/>
+      <w:pPr>
+        <w:ind w:left="5040" w:hanging="360"/>
+      </w:pPr>
+      <w:rPr>
+        <w:rFonts w:hint="default" w:ascii="Symbol" w:hAnsi="Symbol"/>
+      </w:rPr>
+    </w:lvl>
+    <w:lvl w:ilvl="7" w:tplc="14090003" w:tentative="1">
+      <w:start w:val="1"/>
+      <w:numFmt w:val="bullet"/>
+      <w:lvlText w:val="o"/>
+      <w:lvlJc w:val="left"/>
+      <w:pPr>
+        <w:ind w:left="5760" w:hanging="360"/>
+      </w:pPr>
+      <w:rPr>
+        <w:rFonts w:hint="default" w:ascii="Courier New" w:hAnsi="Courier New" w:cs="Courier New"/>
+      </w:rPr>
+    </w:lvl>
+    <w:lvl w:ilvl="8" w:tplc="14090005" w:tentative="1">
+      <w:start w:val="1"/>
+      <w:numFmt w:val="bullet"/>
+      <w:lvlText w:val=""/>
+      <w:lvlJc w:val="left"/>
+      <w:pPr>
+        <w:ind w:left="6480" w:hanging="360"/>
+      </w:pPr>
+      <w:rPr>
+        <w:rFonts w:hint="default" w:ascii="Wingdings" w:hAnsi="Wingdings"/>
+      </w:rPr>
+    </w:lvl>
+  </w:abstractNum>
+  <w:abstractNum w:abstractNumId="12" w15:restartNumberingAfterBreak="0">
     <w:nsid w:val="72422DA9"/>
     <w:multiLevelType w:val="hybridMultilevel"/>
     <w:tmpl w:val="49FE04B6"/>
@@ -8584,7 +8960,120 @@
       </w:pPr>
     </w:lvl>
   </w:abstractNum>
-  <w:abstractNum w:abstractNumId="12" w15:restartNumberingAfterBreak="0">
+  <w:abstractNum w:abstractNumId="13" w15:restartNumberingAfterBreak="0">
+    <w:nsid w:val="736D7821"/>
+    <w:multiLevelType w:val="hybridMultilevel"/>
+    <w:tmpl w:val="A510C19C"/>
+    <w:lvl w:ilvl="0" w:tplc="14090001">
+      <w:start w:val="1"/>
+      <w:numFmt w:val="bullet"/>
+      <w:lvlText w:val=""/>
+      <w:lvlJc w:val="left"/>
+      <w:pPr>
+        <w:ind w:left="720" w:hanging="360"/>
+      </w:pPr>
+      <w:rPr>
+        <w:rFonts w:hint="default" w:ascii="Symbol" w:hAnsi="Symbol"/>
+      </w:rPr>
+    </w:lvl>
+    <w:lvl w:ilvl="1" w:tplc="14090003" w:tentative="1">
+      <w:start w:val="1"/>
+      <w:numFmt w:val="bullet"/>
+      <w:lvlText w:val="o"/>
+      <w:lvlJc w:val="left"/>
+      <w:pPr>
+        <w:ind w:left="1440" w:hanging="360"/>
+      </w:pPr>
+      <w:rPr>
+        <w:rFonts w:hint="default" w:ascii="Courier New" w:hAnsi="Courier New" w:cs="Courier New"/>
+      </w:rPr>
+    </w:lvl>
+    <w:lvl w:ilvl="2" w:tplc="14090005" w:tentative="1">
+      <w:start w:val="1"/>
+      <w:numFmt w:val="bullet"/>
+      <w:lvlText w:val=""/>
+      <w:lvlJc w:val="left"/>
+      <w:pPr>
+        <w:ind w:left="2160" w:hanging="360"/>
+      </w:pPr>
+      <w:rPr>
+        <w:rFonts w:hint="default" w:ascii="Wingdings" w:hAnsi="Wingdings"/>
+      </w:rPr>
+    </w:lvl>
+    <w:lvl w:ilvl="3" w:tplc="14090001" w:tentative="1">
+      <w:start w:val="1"/>
+      <w:numFmt w:val="bullet"/>
+      <w:lvlText w:val=""/>
+      <w:lvlJc w:val="left"/>
+      <w:pPr>
+        <w:ind w:left="2880" w:hanging="360"/>
+      </w:pPr>
+      <w:rPr>
+        <w:rFonts w:hint="default" w:ascii="Symbol" w:hAnsi="Symbol"/>
+      </w:rPr>
+    </w:lvl>
+    <w:lvl w:ilvl="4" w:tplc="14090003" w:tentative="1">
+      <w:start w:val="1"/>
+      <w:numFmt w:val="bullet"/>
+      <w:lvlText w:val="o"/>
+      <w:lvlJc w:val="left"/>
+      <w:pPr>
+        <w:ind w:left="3600" w:hanging="360"/>
+      </w:pPr>
+      <w:rPr>
+        <w:rFonts w:hint="default" w:ascii="Courier New" w:hAnsi="Courier New" w:cs="Courier New"/>
+      </w:rPr>
+    </w:lvl>
+    <w:lvl w:ilvl="5" w:tplc="14090005" w:tentative="1">
+      <w:start w:val="1"/>
+      <w:numFmt w:val="bullet"/>
+      <w:lvlText w:val=""/>
+      <w:lvlJc w:val="left"/>
+      <w:pPr>
+        <w:ind w:left="4320" w:hanging="360"/>
+      </w:pPr>
+      <w:rPr>
+        <w:rFonts w:hint="default" w:ascii="Wingdings" w:hAnsi="Wingdings"/>
+      </w:rPr>
+    </w:lvl>
+    <w:lvl w:ilvl="6" w:tplc="14090001" w:tentative="1">
+      <w:start w:val="1"/>
+      <w:numFmt w:val="bullet"/>
+      <w:lvlText w:val=""/>
+      <w:lvlJc w:val="left"/>
+      <w:pPr>
+        <w:ind w:left="5040" w:hanging="360"/>
+      </w:pPr>
+      <w:rPr>
+        <w:rFonts w:hint="default" w:ascii="Symbol" w:hAnsi="Symbol"/>
+      </w:rPr>
+    </w:lvl>
+    <w:lvl w:ilvl="7" w:tplc="14090003" w:tentative="1">
+      <w:start w:val="1"/>
+      <w:numFmt w:val="bullet"/>
+      <w:lvlText w:val="o"/>
+      <w:lvlJc w:val="left"/>
+      <w:pPr>
+        <w:ind w:left="5760" w:hanging="360"/>
+      </w:pPr>
+      <w:rPr>
+        <w:rFonts w:hint="default" w:ascii="Courier New" w:hAnsi="Courier New" w:cs="Courier New"/>
+      </w:rPr>
+    </w:lvl>
+    <w:lvl w:ilvl="8" w:tplc="14090005" w:tentative="1">
+      <w:start w:val="1"/>
+      <w:numFmt w:val="bullet"/>
+      <w:lvlText w:val=""/>
+      <w:lvlJc w:val="left"/>
+      <w:pPr>
+        <w:ind w:left="6480" w:hanging="360"/>
+      </w:pPr>
+      <w:rPr>
+        <w:rFonts w:hint="default" w:ascii="Wingdings" w:hAnsi="Wingdings"/>
+      </w:rPr>
+    </w:lvl>
+  </w:abstractNum>
+  <w:abstractNum w:abstractNumId="14" w15:restartNumberingAfterBreak="0">
     <w:nsid w:val="757847FB"/>
     <w:multiLevelType w:val="hybridMultilevel"/>
     <w:tmpl w:val="DD769F7A"/>
@@ -8673,7 +9162,7 @@
       </w:pPr>
     </w:lvl>
   </w:abstractNum>
-  <w:abstractNum w:abstractNumId="13" w15:restartNumberingAfterBreak="0">
+  <w:abstractNum w:abstractNumId="15" w15:restartNumberingAfterBreak="0">
     <w:nsid w:val="7D0323B7"/>
     <w:multiLevelType w:val="hybridMultilevel"/>
     <w:tmpl w:val="D018CB76"/>
@@ -8763,10 +9252,10 @@
     </w:lvl>
   </w:abstractNum>
   <w:num w:numId="1" w16cid:durableId="1398165158">
-    <w:abstractNumId w:val="5"/>
+    <w:abstractNumId w:val="6"/>
   </w:num>
   <w:num w:numId="2" w16cid:durableId="1914272747">
-    <w:abstractNumId w:val="6"/>
+    <w:abstractNumId w:val="7"/>
   </w:num>
   <w:num w:numId="3" w16cid:durableId="2076705610">
     <w:abstractNumId w:val="9"/>
@@ -8781,38 +9270,44 @@
     <w:abstractNumId w:val="10"/>
   </w:num>
   <w:num w:numId="7" w16cid:durableId="2004772635">
-    <w:abstractNumId w:val="4"/>
+    <w:abstractNumId w:val="5"/>
   </w:num>
   <w:num w:numId="8" w16cid:durableId="1340040073">
-    <w:abstractNumId w:val="2"/>
+    <w:abstractNumId w:val="3"/>
   </w:num>
   <w:num w:numId="9" w16cid:durableId="738476216">
     <w:abstractNumId w:val="1"/>
   </w:num>
   <w:num w:numId="10" w16cid:durableId="198974985">
+    <w:abstractNumId w:val="15"/>
+  </w:num>
+  <w:num w:numId="11" w16cid:durableId="238908612">
+    <w:abstractNumId w:val="14"/>
+  </w:num>
+  <w:num w:numId="12" w16cid:durableId="1427312633">
+    <w:abstractNumId w:val="4"/>
+  </w:num>
+  <w:num w:numId="13" w16cid:durableId="1993021822">
+    <w:abstractNumId w:val="12"/>
+  </w:num>
+  <w:num w:numId="14" w16cid:durableId="965234110">
     <w:abstractNumId w:val="13"/>
   </w:num>
-  <w:num w:numId="11" w16cid:durableId="238908612">
-    <w:abstractNumId w:val="12"/>
-  </w:num>
-  <w:num w:numId="12" w16cid:durableId="1427312633">
-    <w:abstractNumId w:val="3"/>
-  </w:num>
-  <w:num w:numId="13" w16cid:durableId="1993021822">
+  <w:num w:numId="15" w16cid:durableId="660427398">
     <w:abstractNumId w:val="11"/>
   </w:num>
-  <w:num w:numId="14" w16cid:durableId="417598973">
-    <w:abstractNumId w:val="7"/>
+  <w:num w:numId="16" w16cid:durableId="698357474">
+    <w:abstractNumId w:val="2"/>
   </w:num>
 </w:numbering>
 </file>
 
 <file path=word/styles.xml><?xml version="1.0" encoding="utf-8"?>
-<w:styles xmlns:mc="http://schemas.openxmlformats.org/markup-compatibility/2006" xmlns:r="http://schemas.openxmlformats.org/officeDocument/2006/relationships" xmlns:w="http://schemas.openxmlformats.org/wordprocessingml/2006/main" xmlns:w14="http://schemas.microsoft.com/office/word/2010/wordml" xmlns:w15="http://schemas.microsoft.com/office/word/2012/wordml" xmlns:w16cex="http://schemas.microsoft.com/office/word/2018/wordml/cex" xmlns:w16cid="http://schemas.microsoft.com/office/word/2016/wordml/cid" xmlns:w16="http://schemas.microsoft.com/office/word/2018/wordml" xmlns:w16sdtdh="http://schemas.microsoft.com/office/word/2020/wordml/sdtdatahash" xmlns:w16se="http://schemas.microsoft.com/office/word/2015/wordml/symex" mc:Ignorable="w14 w15 w16se w16cid w16 w16cex w16sdtdh">
+<w:styles xmlns:wp14="http://schemas.microsoft.com/office/word/2010/wordprocessingDrawing" xmlns:mc="http://schemas.openxmlformats.org/markup-compatibility/2006" xmlns:r="http://schemas.openxmlformats.org/officeDocument/2006/relationships" xmlns:w="http://schemas.openxmlformats.org/wordprocessingml/2006/main" xmlns:w14="http://schemas.microsoft.com/office/word/2010/wordml" xmlns:w15="http://schemas.microsoft.com/office/word/2012/wordml" xmlns:w16cex="http://schemas.microsoft.com/office/word/2018/wordml/cex" xmlns:w16cid="http://schemas.microsoft.com/office/word/2016/wordml/cid" xmlns:w16="http://schemas.microsoft.com/office/word/2018/wordml" xmlns:w16sdtdh="http://schemas.microsoft.com/office/word/2020/wordml/sdtdatahash" xmlns:w16se="http://schemas.microsoft.com/office/word/2015/wordml/symex" mc:Ignorable="w14 w15 w16se w16cid w16 w16cex w16sdtdh wp14">
   <w:docDefaults>
     <w:rPrDefault>
       <w:rPr>
-        <w:rFonts w:asciiTheme="minorHAnsi" w:eastAsiaTheme="minorEastAsia" w:hAnsiTheme="minorHAnsi" w:cstheme="minorBidi"/>
+        <w:rFonts w:asciiTheme="minorHAnsi" w:hAnsiTheme="minorHAnsi" w:eastAsiaTheme="minorEastAsia" w:cstheme="minorBidi"/>
         <w:sz w:val="22"/>
         <w:szCs w:val="22"/>
         <w:lang w:val="en-NZ" w:eastAsia="en-US" w:bidi="ar-SA"/>
@@ -8827,14 +9322,14 @@
   <w:latentStyles w:defLockedState="0" w:defUIPriority="99" w:defSemiHidden="0" w:defUnhideWhenUsed="0" w:defQFormat="0" w:count="376">
     <w:lsdException w:name="Normal" w:uiPriority="0" w:qFormat="1"/>
     <w:lsdException w:name="heading 1" w:uiPriority="9" w:qFormat="1"/>
-    <w:lsdException w:name="heading 2" w:semiHidden="1" w:uiPriority="9" w:unhideWhenUsed="1" w:qFormat="1"/>
-    <w:lsdException w:name="heading 3" w:semiHidden="1" w:uiPriority="9" w:unhideWhenUsed="1" w:qFormat="1"/>
-    <w:lsdException w:name="heading 4" w:semiHidden="1" w:uiPriority="9" w:unhideWhenUsed="1" w:qFormat="1"/>
-    <w:lsdException w:name="heading 5" w:semiHidden="1" w:uiPriority="9" w:unhideWhenUsed="1" w:qFormat="1"/>
-    <w:lsdException w:name="heading 6" w:semiHidden="1" w:uiPriority="9" w:unhideWhenUsed="1" w:qFormat="1"/>
-    <w:lsdException w:name="heading 7" w:semiHidden="1" w:uiPriority="9" w:unhideWhenUsed="1" w:qFormat="1"/>
-    <w:lsdException w:name="heading 8" w:semiHidden="1" w:uiPriority="9" w:unhideWhenUsed="1" w:qFormat="1"/>
-    <w:lsdException w:name="heading 9" w:semiHidden="1" w:uiPriority="9" w:unhideWhenUsed="1" w:qFormat="1"/>
+    <w:lsdException w:name="heading 2" w:uiPriority="9" w:semiHidden="1" w:unhideWhenUsed="1" w:qFormat="1"/>
+    <w:lsdException w:name="heading 3" w:uiPriority="9" w:semiHidden="1" w:unhideWhenUsed="1" w:qFormat="1"/>
+    <w:lsdException w:name="heading 4" w:uiPriority="9" w:semiHidden="1" w:unhideWhenUsed="1" w:qFormat="1"/>
+    <w:lsdException w:name="heading 5" w:uiPriority="9" w:semiHidden="1" w:unhideWhenUsed="1" w:qFormat="1"/>
+    <w:lsdException w:name="heading 6" w:uiPriority="9" w:semiHidden="1" w:unhideWhenUsed="1" w:qFormat="1"/>
+    <w:lsdException w:name="heading 7" w:uiPriority="9" w:semiHidden="1" w:unhideWhenUsed="1" w:qFormat="1"/>
+    <w:lsdException w:name="heading 8" w:uiPriority="9" w:semiHidden="1" w:unhideWhenUsed="1" w:qFormat="1"/>
+    <w:lsdException w:name="heading 9" w:uiPriority="9" w:semiHidden="1" w:unhideWhenUsed="1" w:qFormat="1"/>
     <w:lsdException w:name="index 1" w:semiHidden="1" w:unhideWhenUsed="1"/>
     <w:lsdException w:name="index 2" w:semiHidden="1" w:unhideWhenUsed="1"/>
     <w:lsdException w:name="index 3" w:semiHidden="1" w:unhideWhenUsed="1"/>
@@ -8844,22 +9339,22 @@
     <w:lsdException w:name="index 7" w:semiHidden="1" w:unhideWhenUsed="1"/>
     <w:lsdException w:name="index 8" w:semiHidden="1" w:unhideWhenUsed="1"/>
     <w:lsdException w:name="index 9" w:semiHidden="1" w:unhideWhenUsed="1"/>
-    <w:lsdException w:name="toc 1" w:semiHidden="1" w:uiPriority="39" w:unhideWhenUsed="1"/>
-    <w:lsdException w:name="toc 2" w:semiHidden="1" w:uiPriority="39" w:unhideWhenUsed="1"/>
-    <w:lsdException w:name="toc 3" w:semiHidden="1" w:uiPriority="39" w:unhideWhenUsed="1"/>
-    <w:lsdException w:name="toc 4" w:semiHidden="1" w:uiPriority="39" w:unhideWhenUsed="1"/>
-    <w:lsdException w:name="toc 5" w:semiHidden="1" w:uiPriority="39" w:unhideWhenUsed="1"/>
-    <w:lsdException w:name="toc 6" w:semiHidden="1" w:uiPriority="39" w:unhideWhenUsed="1"/>
-    <w:lsdException w:name="toc 7" w:semiHidden="1" w:uiPriority="39" w:unhideWhenUsed="1"/>
-    <w:lsdException w:name="toc 8" w:semiHidden="1" w:uiPriority="39" w:unhideWhenUsed="1"/>
-    <w:lsdException w:name="toc 9" w:semiHidden="1" w:uiPriority="39" w:unhideWhenUsed="1"/>
+    <w:lsdException w:name="toc 1" w:uiPriority="39" w:semiHidden="1" w:unhideWhenUsed="1"/>
+    <w:lsdException w:name="toc 2" w:uiPriority="39" w:semiHidden="1" w:unhideWhenUsed="1"/>
+    <w:lsdException w:name="toc 3" w:uiPriority="39" w:semiHidden="1" w:unhideWhenUsed="1"/>
+    <w:lsdException w:name="toc 4" w:uiPriority="39" w:semiHidden="1" w:unhideWhenUsed="1"/>
+    <w:lsdException w:name="toc 5" w:uiPriority="39" w:semiHidden="1" w:unhideWhenUsed="1"/>
+    <w:lsdException w:name="toc 6" w:uiPriority="39" w:semiHidden="1" w:unhideWhenUsed="1"/>
+    <w:lsdException w:name="toc 7" w:uiPriority="39" w:semiHidden="1" w:unhideWhenUsed="1"/>
+    <w:lsdException w:name="toc 8" w:uiPriority="39" w:semiHidden="1" w:unhideWhenUsed="1"/>
+    <w:lsdException w:name="toc 9" w:uiPriority="39" w:semiHidden="1" w:unhideWhenUsed="1"/>
     <w:lsdException w:name="Normal Indent" w:semiHidden="1" w:unhideWhenUsed="1"/>
     <w:lsdException w:name="footnote text" w:semiHidden="1" w:unhideWhenUsed="1"/>
     <w:lsdException w:name="annotation text" w:semiHidden="1" w:unhideWhenUsed="1"/>
     <w:lsdException w:name="header" w:semiHidden="1" w:unhideWhenUsed="1"/>
     <w:lsdException w:name="footer" w:semiHidden="1" w:unhideWhenUsed="1"/>
     <w:lsdException w:name="index heading" w:semiHidden="1" w:unhideWhenUsed="1"/>
-    <w:lsdException w:name="caption" w:semiHidden="1" w:uiPriority="35" w:unhideWhenUsed="1" w:qFormat="1"/>
+    <w:lsdException w:name="caption" w:uiPriority="35" w:semiHidden="1" w:unhideWhenUsed="1" w:qFormat="1"/>
     <w:lsdException w:name="table of figures" w:semiHidden="1" w:unhideWhenUsed="1"/>
     <w:lsdException w:name="envelope address" w:semiHidden="1" w:unhideWhenUsed="1"/>
     <w:lsdException w:name="envelope return" w:semiHidden="1" w:unhideWhenUsed="1"/>
@@ -8890,7 +9385,7 @@
     <w:lsdException w:name="Title" w:uiPriority="10" w:qFormat="1"/>
     <w:lsdException w:name="Closing" w:semiHidden="1" w:unhideWhenUsed="1"/>
     <w:lsdException w:name="Signature" w:semiHidden="1" w:unhideWhenUsed="1"/>
-    <w:lsdException w:name="Default Paragraph Font" w:semiHidden="1" w:uiPriority="1" w:unhideWhenUsed="1"/>
+    <w:lsdException w:name="Default Paragraph Font" w:uiPriority="1" w:semiHidden="1" w:unhideWhenUsed="1"/>
     <w:lsdException w:name="Body Text" w:semiHidden="1" w:unhideWhenUsed="1"/>
     <w:lsdException w:name="Body Text Indent" w:semiHidden="1" w:unhideWhenUsed="1"/>
     <w:lsdException w:name="List Continue" w:semiHidden="1" w:unhideWhenUsed="1"/>
@@ -9090,8 +9585,8 @@
     <w:lsdException w:name="Subtle Reference" w:uiPriority="31" w:qFormat="1"/>
     <w:lsdException w:name="Intense Reference" w:uiPriority="32" w:qFormat="1"/>
     <w:lsdException w:name="Book Title" w:uiPriority="33" w:qFormat="1"/>
-    <w:lsdException w:name="Bibliography" w:semiHidden="1" w:uiPriority="37" w:unhideWhenUsed="1"/>
-    <w:lsdException w:name="TOC Heading" w:semiHidden="1" w:uiPriority="39" w:unhideWhenUsed="1" w:qFormat="1"/>
+    <w:lsdException w:name="Bibliography" w:uiPriority="37" w:semiHidden="1" w:unhideWhenUsed="1"/>
+    <w:lsdException w:name="TOC Heading" w:uiPriority="39" w:semiHidden="1" w:unhideWhenUsed="1" w:qFormat="1"/>
     <w:lsdException w:name="Plain Table 1" w:uiPriority="41"/>
     <w:lsdException w:name="Plain Table 2" w:uiPriority="42"/>
     <w:lsdException w:name="Plain Table 3" w:uiPriority="43"/>
@@ -9202,7 +9697,7 @@
     <w:lsdException w:name="Unresolved Mention" w:semiHidden="1" w:unhideWhenUsed="1"/>
     <w:lsdException w:name="Smart Link" w:semiHidden="1" w:unhideWhenUsed="1"/>
   </w:latentStyles>
-  <w:style w:type="paragraph" w:default="1" w:styleId="Normal">
+  <w:style w:type="paragraph" w:styleId="Normal" w:default="1">
     <w:name w:val="Normal"/>
     <w:qFormat/>
     <w:rsid w:val="004D665F"/>
@@ -9222,7 +9717,7 @@
       <w:outlineLvl w:val="0"/>
     </w:pPr>
     <w:rPr>
-      <w:rFonts w:asciiTheme="majorHAnsi" w:eastAsiaTheme="majorEastAsia" w:hAnsiTheme="majorHAnsi" w:cstheme="majorBidi"/>
+      <w:rFonts w:asciiTheme="majorHAnsi" w:hAnsiTheme="majorHAnsi" w:eastAsiaTheme="majorEastAsia" w:cstheme="majorBidi"/>
       <w:color w:val="6E6E6E" w:themeColor="accent1" w:themeShade="80"/>
       <w:sz w:val="36"/>
       <w:szCs w:val="36"/>
@@ -9244,7 +9739,7 @@
       <w:outlineLvl w:val="1"/>
     </w:pPr>
     <w:rPr>
-      <w:rFonts w:asciiTheme="majorHAnsi" w:eastAsiaTheme="majorEastAsia" w:hAnsiTheme="majorHAnsi" w:cstheme="majorBidi"/>
+      <w:rFonts w:asciiTheme="majorHAnsi" w:hAnsiTheme="majorHAnsi" w:eastAsiaTheme="majorEastAsia" w:cstheme="majorBidi"/>
       <w:color w:val="6E6E6E" w:themeColor="accent1" w:themeShade="80"/>
       <w:sz w:val="28"/>
       <w:szCs w:val="32"/>
@@ -9266,7 +9761,7 @@
       <w:outlineLvl w:val="2"/>
     </w:pPr>
     <w:rPr>
-      <w:rFonts w:asciiTheme="majorHAnsi" w:eastAsiaTheme="majorEastAsia" w:hAnsiTheme="majorHAnsi" w:cstheme="majorBidi"/>
+      <w:rFonts w:asciiTheme="majorHAnsi" w:hAnsiTheme="majorHAnsi" w:eastAsiaTheme="majorEastAsia" w:cstheme="majorBidi"/>
       <w:b/>
       <w:color w:val="6E6E6E" w:themeColor="accent1" w:themeShade="80"/>
       <w:sz w:val="24"/>
@@ -9289,7 +9784,7 @@
       <w:outlineLvl w:val="3"/>
     </w:pPr>
     <w:rPr>
-      <w:rFonts w:asciiTheme="majorHAnsi" w:eastAsiaTheme="majorEastAsia" w:hAnsiTheme="majorHAnsi" w:cstheme="majorBidi"/>
+      <w:rFonts w:asciiTheme="majorHAnsi" w:hAnsiTheme="majorHAnsi" w:eastAsiaTheme="majorEastAsia" w:cstheme="majorBidi"/>
       <w:b/>
       <w:color w:val="6E6E6E" w:themeColor="accent1" w:themeShade="80"/>
       <w:szCs w:val="24"/>
@@ -9312,7 +9807,7 @@
       <w:outlineLvl w:val="4"/>
     </w:pPr>
     <w:rPr>
-      <w:rFonts w:asciiTheme="majorHAnsi" w:eastAsiaTheme="majorEastAsia" w:hAnsiTheme="majorHAnsi" w:cstheme="majorBidi"/>
+      <w:rFonts w:asciiTheme="majorHAnsi" w:hAnsiTheme="majorHAnsi" w:eastAsiaTheme="majorEastAsia" w:cstheme="majorBidi"/>
       <w:caps/>
       <w:color w:val="A5A5A5" w:themeColor="accent1" w:themeShade="BF"/>
     </w:rPr>
@@ -9334,7 +9829,7 @@
       <w:outlineLvl w:val="5"/>
     </w:pPr>
     <w:rPr>
-      <w:rFonts w:asciiTheme="majorHAnsi" w:eastAsiaTheme="majorEastAsia" w:hAnsiTheme="majorHAnsi" w:cstheme="majorBidi"/>
+      <w:rFonts w:asciiTheme="majorHAnsi" w:hAnsiTheme="majorHAnsi" w:eastAsiaTheme="majorEastAsia" w:cstheme="majorBidi"/>
       <w:i/>
       <w:iCs/>
       <w:caps/>
@@ -9358,7 +9853,7 @@
       <w:outlineLvl w:val="6"/>
     </w:pPr>
     <w:rPr>
-      <w:rFonts w:asciiTheme="majorHAnsi" w:eastAsiaTheme="majorEastAsia" w:hAnsiTheme="majorHAnsi" w:cstheme="majorBidi"/>
+      <w:rFonts w:asciiTheme="majorHAnsi" w:hAnsiTheme="majorHAnsi" w:eastAsiaTheme="majorEastAsia" w:cstheme="majorBidi"/>
       <w:b/>
       <w:bCs/>
       <w:color w:val="6E6E6E" w:themeColor="accent1" w:themeShade="80"/>
@@ -9381,7 +9876,7 @@
       <w:outlineLvl w:val="7"/>
     </w:pPr>
     <w:rPr>
-      <w:rFonts w:asciiTheme="majorHAnsi" w:eastAsiaTheme="majorEastAsia" w:hAnsiTheme="majorHAnsi" w:cstheme="majorBidi"/>
+      <w:rFonts w:asciiTheme="majorHAnsi" w:hAnsiTheme="majorHAnsi" w:eastAsiaTheme="majorEastAsia" w:cstheme="majorBidi"/>
       <w:b/>
       <w:bCs/>
       <w:i/>
@@ -9406,19 +9901,19 @@
       <w:outlineLvl w:val="8"/>
     </w:pPr>
     <w:rPr>
-      <w:rFonts w:asciiTheme="majorHAnsi" w:eastAsiaTheme="majorEastAsia" w:hAnsiTheme="majorHAnsi" w:cstheme="majorBidi"/>
+      <w:rFonts w:asciiTheme="majorHAnsi" w:hAnsiTheme="majorHAnsi" w:eastAsiaTheme="majorEastAsia" w:cstheme="majorBidi"/>
       <w:i/>
       <w:iCs/>
       <w:color w:val="6E6E6E" w:themeColor="accent1" w:themeShade="80"/>
     </w:rPr>
   </w:style>
-  <w:style w:type="character" w:default="1" w:styleId="DefaultParagraphFont">
+  <w:style w:type="character" w:styleId="DefaultParagraphFont" w:default="1">
     <w:name w:val="Default Paragraph Font"/>
     <w:uiPriority w:val="1"/>
     <w:semiHidden/>
     <w:unhideWhenUsed/>
   </w:style>
-  <w:style w:type="table" w:default="1" w:styleId="TableNormal">
+  <w:style w:type="table" w:styleId="TableNormal" w:default="1">
     <w:name w:val="Normal Table"/>
     <w:uiPriority w:val="99"/>
     <w:semiHidden/>
@@ -9433,7 +9928,7 @@
       </w:tblCellMar>
     </w:tblPr>
   </w:style>
-  <w:style w:type="numbering" w:default="1" w:styleId="NoList">
+  <w:style w:type="numbering" w:styleId="NoList" w:default="1">
     <w:name w:val="No List"/>
     <w:uiPriority w:val="99"/>
     <w:semiHidden/>
@@ -9452,7 +9947,7 @@
       <w:contextualSpacing/>
     </w:pPr>
     <w:rPr>
-      <w:rFonts w:asciiTheme="majorHAnsi" w:eastAsiaTheme="majorEastAsia" w:hAnsiTheme="majorHAnsi" w:cstheme="majorBidi"/>
+      <w:rFonts w:asciiTheme="majorHAnsi" w:hAnsiTheme="majorHAnsi" w:eastAsiaTheme="majorEastAsia" w:cstheme="majorBidi"/>
       <w:caps/>
       <w:color w:val="000000" w:themeColor="text2"/>
       <w:spacing w:val="-15"/>
@@ -9460,14 +9955,14 @@
       <w:szCs w:val="72"/>
     </w:rPr>
   </w:style>
-  <w:style w:type="character" w:customStyle="1" w:styleId="TitleChar">
+  <w:style w:type="character" w:styleId="TitleChar" w:customStyle="1">
     <w:name w:val="Title Char"/>
     <w:basedOn w:val="DefaultParagraphFont"/>
     <w:link w:val="Title"/>
     <w:uiPriority w:val="10"/>
     <w:rsid w:val="004D665F"/>
     <w:rPr>
-      <w:rFonts w:asciiTheme="majorHAnsi" w:eastAsiaTheme="majorEastAsia" w:hAnsiTheme="majorHAnsi" w:cstheme="majorBidi"/>
+      <w:rFonts w:asciiTheme="majorHAnsi" w:hAnsiTheme="majorHAnsi" w:eastAsiaTheme="majorEastAsia" w:cstheme="majorBidi"/>
       <w:caps/>
       <w:color w:val="000000" w:themeColor="text2"/>
       <w:spacing w:val="-15"/>
@@ -9475,60 +9970,60 @@
       <w:szCs w:val="72"/>
     </w:rPr>
   </w:style>
-  <w:style w:type="character" w:customStyle="1" w:styleId="Heading1Char">
+  <w:style w:type="character" w:styleId="Heading1Char" w:customStyle="1">
     <w:name w:val="Heading 1 Char"/>
     <w:basedOn w:val="DefaultParagraphFont"/>
     <w:link w:val="Heading1"/>
     <w:uiPriority w:val="9"/>
     <w:rsid w:val="004D665F"/>
     <w:rPr>
-      <w:rFonts w:asciiTheme="majorHAnsi" w:eastAsiaTheme="majorEastAsia" w:hAnsiTheme="majorHAnsi" w:cstheme="majorBidi"/>
+      <w:rFonts w:asciiTheme="majorHAnsi" w:hAnsiTheme="majorHAnsi" w:eastAsiaTheme="majorEastAsia" w:cstheme="majorBidi"/>
       <w:color w:val="6E6E6E" w:themeColor="accent1" w:themeShade="80"/>
       <w:sz w:val="36"/>
       <w:szCs w:val="36"/>
     </w:rPr>
   </w:style>
-  <w:style w:type="character" w:customStyle="1" w:styleId="Heading2Char">
+  <w:style w:type="character" w:styleId="Heading2Char" w:customStyle="1">
     <w:name w:val="Heading 2 Char"/>
     <w:basedOn w:val="DefaultParagraphFont"/>
     <w:link w:val="Heading2"/>
     <w:uiPriority w:val="9"/>
     <w:rsid w:val="00E521EB"/>
     <w:rPr>
-      <w:rFonts w:asciiTheme="majorHAnsi" w:eastAsiaTheme="majorEastAsia" w:hAnsiTheme="majorHAnsi" w:cstheme="majorBidi"/>
+      <w:rFonts w:asciiTheme="majorHAnsi" w:hAnsiTheme="majorHAnsi" w:eastAsiaTheme="majorEastAsia" w:cstheme="majorBidi"/>
       <w:color w:val="6E6E6E" w:themeColor="accent1" w:themeShade="80"/>
       <w:sz w:val="28"/>
       <w:szCs w:val="32"/>
     </w:rPr>
   </w:style>
-  <w:style w:type="character" w:customStyle="1" w:styleId="Heading3Char">
+  <w:style w:type="character" w:styleId="Heading3Char" w:customStyle="1">
     <w:name w:val="Heading 3 Char"/>
     <w:basedOn w:val="DefaultParagraphFont"/>
     <w:link w:val="Heading3"/>
     <w:uiPriority w:val="9"/>
     <w:rsid w:val="00E521EB"/>
     <w:rPr>
-      <w:rFonts w:asciiTheme="majorHAnsi" w:eastAsiaTheme="majorEastAsia" w:hAnsiTheme="majorHAnsi" w:cstheme="majorBidi"/>
+      <w:rFonts w:asciiTheme="majorHAnsi" w:hAnsiTheme="majorHAnsi" w:eastAsiaTheme="majorEastAsia" w:cstheme="majorBidi"/>
       <w:b/>
       <w:color w:val="6E6E6E" w:themeColor="accent1" w:themeShade="80"/>
       <w:sz w:val="24"/>
       <w:szCs w:val="28"/>
     </w:rPr>
   </w:style>
-  <w:style w:type="character" w:customStyle="1" w:styleId="Heading4Char">
+  <w:style w:type="character" w:styleId="Heading4Char" w:customStyle="1">
     <w:name w:val="Heading 4 Char"/>
     <w:basedOn w:val="DefaultParagraphFont"/>
     <w:link w:val="Heading4"/>
     <w:uiPriority w:val="9"/>
     <w:rsid w:val="006E1DA0"/>
     <w:rPr>
-      <w:rFonts w:asciiTheme="majorHAnsi" w:eastAsiaTheme="majorEastAsia" w:hAnsiTheme="majorHAnsi" w:cstheme="majorBidi"/>
+      <w:rFonts w:asciiTheme="majorHAnsi" w:hAnsiTheme="majorHAnsi" w:eastAsiaTheme="majorEastAsia" w:cstheme="majorBidi"/>
       <w:b/>
       <w:color w:val="6E6E6E" w:themeColor="accent1" w:themeShade="80"/>
       <w:szCs w:val="24"/>
     </w:rPr>
   </w:style>
-  <w:style w:type="character" w:customStyle="1" w:styleId="Heading5Char">
+  <w:style w:type="character" w:styleId="Heading5Char" w:customStyle="1">
     <w:name w:val="Heading 5 Char"/>
     <w:basedOn w:val="DefaultParagraphFont"/>
     <w:link w:val="Heading5"/>
@@ -9536,12 +10031,12 @@
     <w:semiHidden/>
     <w:rsid w:val="004D665F"/>
     <w:rPr>
-      <w:rFonts w:asciiTheme="majorHAnsi" w:eastAsiaTheme="majorEastAsia" w:hAnsiTheme="majorHAnsi" w:cstheme="majorBidi"/>
+      <w:rFonts w:asciiTheme="majorHAnsi" w:hAnsiTheme="majorHAnsi" w:eastAsiaTheme="majorEastAsia" w:cstheme="majorBidi"/>
       <w:caps/>
       <w:color w:val="A5A5A5" w:themeColor="accent1" w:themeShade="BF"/>
     </w:rPr>
   </w:style>
-  <w:style w:type="character" w:customStyle="1" w:styleId="Heading6Char">
+  <w:style w:type="character" w:styleId="Heading6Char" w:customStyle="1">
     <w:name w:val="Heading 6 Char"/>
     <w:basedOn w:val="DefaultParagraphFont"/>
     <w:link w:val="Heading6"/>
@@ -9549,14 +10044,14 @@
     <w:semiHidden/>
     <w:rsid w:val="004D665F"/>
     <w:rPr>
-      <w:rFonts w:asciiTheme="majorHAnsi" w:eastAsiaTheme="majorEastAsia" w:hAnsiTheme="majorHAnsi" w:cstheme="majorBidi"/>
+      <w:rFonts w:asciiTheme="majorHAnsi" w:hAnsiTheme="majorHAnsi" w:eastAsiaTheme="majorEastAsia" w:cstheme="majorBidi"/>
       <w:i/>
       <w:iCs/>
       <w:caps/>
       <w:color w:val="6E6E6E" w:themeColor="accent1" w:themeShade="80"/>
     </w:rPr>
   </w:style>
-  <w:style w:type="character" w:customStyle="1" w:styleId="Heading7Char">
+  <w:style w:type="character" w:styleId="Heading7Char" w:customStyle="1">
     <w:name w:val="Heading 7 Char"/>
     <w:basedOn w:val="DefaultParagraphFont"/>
     <w:link w:val="Heading7"/>
@@ -9564,13 +10059,13 @@
     <w:semiHidden/>
     <w:rsid w:val="004D665F"/>
     <w:rPr>
-      <w:rFonts w:asciiTheme="majorHAnsi" w:eastAsiaTheme="majorEastAsia" w:hAnsiTheme="majorHAnsi" w:cstheme="majorBidi"/>
+      <w:rFonts w:asciiTheme="majorHAnsi" w:hAnsiTheme="majorHAnsi" w:eastAsiaTheme="majorEastAsia" w:cstheme="majorBidi"/>
       <w:b/>
       <w:bCs/>
       <w:color w:val="6E6E6E" w:themeColor="accent1" w:themeShade="80"/>
     </w:rPr>
   </w:style>
-  <w:style w:type="character" w:customStyle="1" w:styleId="Heading8Char">
+  <w:style w:type="character" w:styleId="Heading8Char" w:customStyle="1">
     <w:name w:val="Heading 8 Char"/>
     <w:basedOn w:val="DefaultParagraphFont"/>
     <w:link w:val="Heading8"/>
@@ -9578,7 +10073,7 @@
     <w:semiHidden/>
     <w:rsid w:val="004D665F"/>
     <w:rPr>
-      <w:rFonts w:asciiTheme="majorHAnsi" w:eastAsiaTheme="majorEastAsia" w:hAnsiTheme="majorHAnsi" w:cstheme="majorBidi"/>
+      <w:rFonts w:asciiTheme="majorHAnsi" w:hAnsiTheme="majorHAnsi" w:eastAsiaTheme="majorEastAsia" w:cstheme="majorBidi"/>
       <w:b/>
       <w:bCs/>
       <w:i/>
@@ -9586,7 +10081,7 @@
       <w:color w:val="6E6E6E" w:themeColor="accent1" w:themeShade="80"/>
     </w:rPr>
   </w:style>
-  <w:style w:type="character" w:customStyle="1" w:styleId="Heading9Char">
+  <w:style w:type="character" w:styleId="Heading9Char" w:customStyle="1">
     <w:name w:val="Heading 9 Char"/>
     <w:basedOn w:val="DefaultParagraphFont"/>
     <w:link w:val="Heading9"/>
@@ -9594,7 +10089,7 @@
     <w:semiHidden/>
     <w:rsid w:val="004D665F"/>
     <w:rPr>
-      <w:rFonts w:asciiTheme="majorHAnsi" w:eastAsiaTheme="majorEastAsia" w:hAnsiTheme="majorHAnsi" w:cstheme="majorBidi"/>
+      <w:rFonts w:asciiTheme="majorHAnsi" w:hAnsiTheme="majorHAnsi" w:eastAsiaTheme="majorEastAsia" w:cstheme="majorBidi"/>
       <w:i/>
       <w:iCs/>
       <w:color w:val="6E6E6E" w:themeColor="accent1" w:themeShade="80"/>
@@ -9634,20 +10129,20 @@
       <w:spacing w:after="240" w:line="240" w:lineRule="auto"/>
     </w:pPr>
     <w:rPr>
-      <w:rFonts w:asciiTheme="majorHAnsi" w:eastAsiaTheme="majorEastAsia" w:hAnsiTheme="majorHAnsi" w:cstheme="majorBidi"/>
+      <w:rFonts w:asciiTheme="majorHAnsi" w:hAnsiTheme="majorHAnsi" w:eastAsiaTheme="majorEastAsia" w:cstheme="majorBidi"/>
       <w:color w:val="DDDDDD" w:themeColor="accent1"/>
       <w:sz w:val="28"/>
       <w:szCs w:val="28"/>
     </w:rPr>
   </w:style>
-  <w:style w:type="character" w:customStyle="1" w:styleId="SubtitleChar">
+  <w:style w:type="character" w:styleId="SubtitleChar" w:customStyle="1">
     <w:name w:val="Subtitle Char"/>
     <w:basedOn w:val="DefaultParagraphFont"/>
     <w:link w:val="Subtitle"/>
     <w:uiPriority w:val="11"/>
     <w:rsid w:val="004D665F"/>
     <w:rPr>
-      <w:rFonts w:asciiTheme="majorHAnsi" w:eastAsiaTheme="majorEastAsia" w:hAnsiTheme="majorHAnsi" w:cstheme="majorBidi"/>
+      <w:rFonts w:asciiTheme="majorHAnsi" w:hAnsiTheme="majorHAnsi" w:eastAsiaTheme="majorEastAsia" w:cstheme="majorBidi"/>
       <w:color w:val="DDDDDD" w:themeColor="accent1"/>
       <w:sz w:val="28"/>
       <w:szCs w:val="28"/>
@@ -9702,7 +10197,7 @@
       <w:szCs w:val="24"/>
     </w:rPr>
   </w:style>
-  <w:style w:type="character" w:customStyle="1" w:styleId="QuoteChar">
+  <w:style w:type="character" w:styleId="QuoteChar" w:customStyle="1">
     <w:name w:val="Quote Char"/>
     <w:basedOn w:val="DefaultParagraphFont"/>
     <w:link w:val="Quote"/>
@@ -9728,21 +10223,21 @@
       <w:jc w:val="center"/>
     </w:pPr>
     <w:rPr>
-      <w:rFonts w:asciiTheme="majorHAnsi" w:eastAsiaTheme="majorEastAsia" w:hAnsiTheme="majorHAnsi" w:cstheme="majorBidi"/>
+      <w:rFonts w:asciiTheme="majorHAnsi" w:hAnsiTheme="majorHAnsi" w:eastAsiaTheme="majorEastAsia" w:cstheme="majorBidi"/>
       <w:color w:val="000000" w:themeColor="text2"/>
       <w:spacing w:val="-6"/>
       <w:sz w:val="32"/>
       <w:szCs w:val="32"/>
     </w:rPr>
   </w:style>
-  <w:style w:type="character" w:customStyle="1" w:styleId="IntenseQuoteChar">
+  <w:style w:type="character" w:styleId="IntenseQuoteChar" w:customStyle="1">
     <w:name w:val="Intense Quote Char"/>
     <w:basedOn w:val="DefaultParagraphFont"/>
     <w:link w:val="IntenseQuote"/>
     <w:uiPriority w:val="30"/>
     <w:rsid w:val="004D665F"/>
     <w:rPr>
-      <w:rFonts w:asciiTheme="majorHAnsi" w:eastAsiaTheme="majorEastAsia" w:hAnsiTheme="majorHAnsi" w:cstheme="majorBidi"/>
+      <w:rFonts w:asciiTheme="majorHAnsi" w:hAnsiTheme="majorHAnsi" w:eastAsiaTheme="majorEastAsia" w:cstheme="majorBidi"/>
       <w:color w:val="000000" w:themeColor="text2"/>
       <w:spacing w:val="-6"/>
       <w:sz w:val="32"/>
@@ -9784,7 +10279,7 @@
       <w:smallCaps/>
       <w:color w:val="595959" w:themeColor="text1" w:themeTint="A6"/>
       <w:u w:val="none" w:color="7F7F7F" w:themeColor="text1" w:themeTint="80"/>
-      <w:bdr w:val="none" w:sz="0" w:space="0" w:color="auto"/>
+      <w:bdr w:val="none" w:color="auto" w:sz="0" w:space="0"/>
     </w:rPr>
   </w:style>
   <w:style w:type="character" w:styleId="IntenseReference">
@@ -9841,7 +10336,7 @@
       <w:spacing w:line="240" w:lineRule="auto"/>
     </w:pPr>
   </w:style>
-  <w:style w:type="character" w:customStyle="1" w:styleId="HeaderChar">
+  <w:style w:type="character" w:styleId="HeaderChar" w:customStyle="1">
     <w:name w:val="Header Char"/>
     <w:basedOn w:val="DefaultParagraphFont"/>
     <w:link w:val="Header"/>
@@ -9863,7 +10358,7 @@
       <w:spacing w:line="240" w:lineRule="auto"/>
     </w:pPr>
   </w:style>
-  <w:style w:type="character" w:customStyle="1" w:styleId="FooterChar">
+  <w:style w:type="character" w:styleId="FooterChar" w:customStyle="1">
     <w:name w:val="Footer Char"/>
     <w:basedOn w:val="DefaultParagraphFont"/>
     <w:link w:val="Footer"/>
@@ -9940,12 +10435,12 @@
     </w:pPr>
     <w:tblPr>
       <w:tblBorders>
-        <w:top w:val="single" w:sz="4" w:space="0" w:color="000000" w:themeColor="text1"/>
-        <w:left w:val="single" w:sz="4" w:space="0" w:color="000000" w:themeColor="text1"/>
-        <w:bottom w:val="single" w:sz="4" w:space="0" w:color="000000" w:themeColor="text1"/>
-        <w:right w:val="single" w:sz="4" w:space="0" w:color="000000" w:themeColor="text1"/>
-        <w:insideH w:val="single" w:sz="4" w:space="0" w:color="000000" w:themeColor="text1"/>
-        <w:insideV w:val="single" w:sz="4" w:space="0" w:color="000000" w:themeColor="text1"/>
+        <w:top w:val="single" w:color="000000" w:themeColor="text1" w:sz="4" w:space="0"/>
+        <w:left w:val="single" w:color="000000" w:themeColor="text1" w:sz="4" w:space="0"/>
+        <w:bottom w:val="single" w:color="000000" w:themeColor="text1" w:sz="4" w:space="0"/>
+        <w:right w:val="single" w:color="000000" w:themeColor="text1" w:sz="4" w:space="0"/>
+        <w:insideH w:val="single" w:color="000000" w:themeColor="text1" w:sz="4" w:space="0"/>
+        <w:insideV w:val="single" w:color="000000" w:themeColor="text1" w:sz="4" w:space="0"/>
       </w:tblBorders>
     </w:tblPr>
   </w:style>
@@ -10248,12 +10743,6 @@
 </file>
 
 <file path=customXml/item1.xml><?xml version="1.0" encoding="utf-8"?>
-<p:properties xmlns:p="http://schemas.microsoft.com/office/2006/metadata/properties" xmlns:xsi="http://www.w3.org/2001/XMLSchema-instance" xmlns:pc="http://schemas.microsoft.com/office/infopath/2007/PartnerControls">
-  <documentManagement/>
-</p:properties>
-</file>
-
-<file path=customXml/item2.xml><?xml version="1.0" encoding="utf-8"?>
 <?mso-contentType ?>
 <FormTemplates xmlns="http://schemas.microsoft.com/sharepoint/v3/contenttype/forms">
   <Display>DocumentLibraryForm</Display>
@@ -10262,7 +10751,7 @@
 </FormTemplates>
 </file>
 
-<file path=customXml/item3.xml><?xml version="1.0" encoding="utf-8"?>
+<file path=customXml/item2.xml><?xml version="1.0" encoding="utf-8"?>
 <ct:contentTypeSchema xmlns:ct="http://schemas.microsoft.com/office/2006/metadata/contentType" xmlns:ma="http://schemas.microsoft.com/office/2006/metadata/properties/metaAttributes" ct:_="" ma:_="" ma:contentTypeName="Document" ma:contentTypeID="0x01010011A86022ECD9624D834128A5CCE8BD1C" ma:contentTypeVersion="13" ma:contentTypeDescription="Create a new document." ma:contentTypeScope="" ma:versionID="4de41a728d6634163da7196203671aa7">
   <xsd:schema xmlns:xsd="http://www.w3.org/2001/XMLSchema" xmlns:xs="http://www.w3.org/2001/XMLSchema" xmlns:p="http://schemas.microsoft.com/office/2006/metadata/properties" xmlns:ns3="cce175d5-bff9-4a5a-94d2-9eabd11c5299" xmlns:ns4="727a456c-8b7b-4dda-bf96-5c905dc6b7ec" targetNamespace="http://schemas.microsoft.com/office/2006/metadata/properties" ma:root="true" ma:fieldsID="b510811f0e339f6b0636b3abc3306e07" ns3:_="" ns4:_="">
     <xsd:import namespace="cce175d5-bff9-4a5a-94d2-9eabd11c5299"/>
@@ -10485,20 +10974,17 @@
 </ct:contentTypeSchema>
 </file>
 
+<file path=customXml/item3.xml><?xml version="1.0" encoding="utf-8"?>
+<p:properties xmlns:p="http://schemas.microsoft.com/office/2006/metadata/properties" xmlns:xsi="http://www.w3.org/2001/XMLSchema-instance" xmlns:pc="http://schemas.microsoft.com/office/infopath/2007/PartnerControls">
+  <documentManagement/>
+</p:properties>
+</file>
+
 <file path=customXml/item4.xml><?xml version="1.0" encoding="utf-8"?>
 <b:Sources xmlns:b="http://schemas.openxmlformats.org/officeDocument/2006/bibliography" xmlns="http://schemas.openxmlformats.org/officeDocument/2006/bibliography" SelectedStyle="\APASixthEditionOfficeOnline.xsl" StyleName="APA" Version="6"/>
 </file>
 
 <file path=customXml/itemProps1.xml><?xml version="1.0" encoding="utf-8"?>
-<ds:datastoreItem xmlns:ds="http://schemas.openxmlformats.org/officeDocument/2006/customXml" ds:itemID="{1ABB8EC5-05E9-40CE-ABF9-C55551082E83}">
-  <ds:schemaRefs>
-    <ds:schemaRef ds:uri="http://schemas.microsoft.com/office/2006/metadata/properties"/>
-    <ds:schemaRef ds:uri="http://schemas.microsoft.com/office/infopath/2007/PartnerControls"/>
-  </ds:schemaRefs>
-</ds:datastoreItem>
-</file>
-
-<file path=customXml/itemProps2.xml><?xml version="1.0" encoding="utf-8"?>
 <ds:datastoreItem xmlns:ds="http://schemas.openxmlformats.org/officeDocument/2006/customXml" ds:itemID="{61962B23-6D7E-4327-80C1-3145E2C14D9A}">
   <ds:schemaRefs>
     <ds:schemaRef ds:uri="http://schemas.microsoft.com/sharepoint/v3/contenttype/forms"/>
@@ -10506,7 +10992,7 @@
 </ds:datastoreItem>
 </file>
 
-<file path=customXml/itemProps3.xml><?xml version="1.0" encoding="utf-8"?>
+<file path=customXml/itemProps2.xml><?xml version="1.0" encoding="utf-8"?>
 <ds:datastoreItem xmlns:ds="http://schemas.openxmlformats.org/officeDocument/2006/customXml" ds:itemID="{1E2DCFA4-FF97-41C9-A028-714ECC4D108F}">
   <ds:schemaRefs>
     <ds:schemaRef ds:uri="http://schemas.microsoft.com/office/2006/metadata/contentType"/>
@@ -10525,6 +11011,15 @@
 </ds:datastoreItem>
 </file>
 
+<file path=customXml/itemProps3.xml><?xml version="1.0" encoding="utf-8"?>
+<ds:datastoreItem xmlns:ds="http://schemas.openxmlformats.org/officeDocument/2006/customXml" ds:itemID="{1ABB8EC5-05E9-40CE-ABF9-C55551082E83}">
+  <ds:schemaRefs>
+    <ds:schemaRef ds:uri="http://schemas.microsoft.com/office/2006/metadata/properties"/>
+    <ds:schemaRef ds:uri="http://schemas.microsoft.com/office/infopath/2007/PartnerControls"/>
+  </ds:schemaRefs>
+</ds:datastoreItem>
+</file>
+
 <file path=customXml/itemProps4.xml><?xml version="1.0" encoding="utf-8"?>
 <ds:datastoreItem xmlns:ds="http://schemas.openxmlformats.org/officeDocument/2006/customXml" ds:itemID="{09F49CE5-C88B-4C3B-97A1-234A89C87526}">
   <ds:schemaRefs>

--- a/CS104.1 Project Report - Ian Teves.docx
+++ b/CS104.1 Project Report - Ian Teves.docx
@@ -1,6 +1,6 @@
 
 <file path=word/document.xml><?xml version="1.0" encoding="utf-8"?>
-<w:document xmlns:wpc="http://schemas.microsoft.com/office/word/2010/wordprocessingCanvas" xmlns:cx="http://schemas.microsoft.com/office/drawing/2014/chartex" xmlns:cx1="http://schemas.microsoft.com/office/drawing/2015/9/8/chartex" xmlns:cx2="http://schemas.microsoft.com/office/drawing/2015/10/21/chartex" xmlns:cx3="http://schemas.microsoft.com/office/drawing/2016/5/9/chartex" xmlns:cx4="http://schemas.microsoft.com/office/drawing/2016/5/10/chartex" xmlns:cx5="http://schemas.microsoft.com/office/drawing/2016/5/11/chartex" xmlns:cx6="http://schemas.microsoft.com/office/drawing/2016/5/12/chartex" xmlns:cx7="http://schemas.microsoft.com/office/drawing/2016/5/13/chartex" xmlns:cx8="http://schemas.microsoft.com/office/drawing/2016/5/14/chartex" xmlns:mc="http://schemas.openxmlformats.org/markup-compatibility/2006" xmlns:aink="http://schemas.microsoft.com/office/drawing/2016/ink" xmlns:am3d="http://schemas.microsoft.com/office/drawing/2017/model3d" xmlns:o="urn:schemas-microsoft-com:office:office" xmlns:oel="http://schemas.microsoft.com/office/2019/extlst" xmlns:r="http://schemas.openxmlformats.org/officeDocument/2006/relationships" xmlns:m="http://schemas.openxmlformats.org/officeDocument/2006/math" xmlns:v="urn:schemas-microsoft-com:vml" xmlns:wp14="http://schemas.microsoft.com/office/word/2010/wordprocessingDrawing" xmlns:wp="http://schemas.openxmlformats.org/drawingml/2006/wordprocessingDrawing" xmlns:w10="urn:schemas-microsoft-com:office:word" xmlns:w="http://schemas.openxmlformats.org/wordprocessingml/2006/main" xmlns:w14="http://schemas.microsoft.com/office/word/2010/wordml" xmlns:w15="http://schemas.microsoft.com/office/word/2012/wordml" xmlns:w16cex="http://schemas.microsoft.com/office/word/2018/wordml/cex" xmlns:w16cid="http://schemas.microsoft.com/office/word/2016/wordml/cid" xmlns:w16="http://schemas.microsoft.com/office/word/2018/wordml" xmlns:w16sdtdh="http://schemas.microsoft.com/office/word/2020/wordml/sdtdatahash" xmlns:w16se="http://schemas.microsoft.com/office/word/2015/wordml/symex" xmlns:wpg="http://schemas.microsoft.com/office/word/2010/wordprocessingGroup" xmlns:wpi="http://schemas.microsoft.com/office/word/2010/wordprocessingInk" xmlns:wne="http://schemas.microsoft.com/office/word/2006/wordml" xmlns:wps="http://schemas.microsoft.com/office/word/2010/wordprocessingShape" xmlns:a="http://schemas.openxmlformats.org/drawingml/2006/main" xmlns:pic="http://schemas.openxmlformats.org/drawingml/2006/picture" xmlns:a14="http://schemas.microsoft.com/office/drawing/2010/main" mc:Ignorable="w14 w15 w16se w16cid w16 w16cex w16sdtdh wp14">
+<w:document xmlns:wpc="http://schemas.microsoft.com/office/word/2010/wordprocessingCanvas" xmlns:cx="http://schemas.microsoft.com/office/drawing/2014/chartex" xmlns:cx1="http://schemas.microsoft.com/office/drawing/2015/9/8/chartex" xmlns:cx2="http://schemas.microsoft.com/office/drawing/2015/10/21/chartex" xmlns:cx3="http://schemas.microsoft.com/office/drawing/2016/5/9/chartex" xmlns:cx4="http://schemas.microsoft.com/office/drawing/2016/5/10/chartex" xmlns:cx5="http://schemas.microsoft.com/office/drawing/2016/5/11/chartex" xmlns:cx6="http://schemas.microsoft.com/office/drawing/2016/5/12/chartex" xmlns:cx7="http://schemas.microsoft.com/office/drawing/2016/5/13/chartex" xmlns:cx8="http://schemas.microsoft.com/office/drawing/2016/5/14/chartex" xmlns:mc="http://schemas.openxmlformats.org/markup-compatibility/2006" xmlns:aink="http://schemas.microsoft.com/office/drawing/2016/ink" xmlns:am3d="http://schemas.microsoft.com/office/drawing/2017/model3d" xmlns:o="urn:schemas-microsoft-com:office:office" xmlns:oel="http://schemas.microsoft.com/office/2019/extlst" xmlns:r="http://schemas.openxmlformats.org/officeDocument/2006/relationships" xmlns:m="http://schemas.openxmlformats.org/officeDocument/2006/math" xmlns:v="urn:schemas-microsoft-com:vml" xmlns:wp14="http://schemas.microsoft.com/office/word/2010/wordprocessingDrawing" xmlns:wp="http://schemas.openxmlformats.org/drawingml/2006/wordprocessingDrawing" xmlns:w10="urn:schemas-microsoft-com:office:word" xmlns:w="http://schemas.openxmlformats.org/wordprocessingml/2006/main" xmlns:w14="http://schemas.microsoft.com/office/word/2010/wordml" xmlns:w15="http://schemas.microsoft.com/office/word/2012/wordml" xmlns:w16cex="http://schemas.microsoft.com/office/word/2018/wordml/cex" xmlns:w16cid="http://schemas.microsoft.com/office/word/2016/wordml/cid" xmlns:w16="http://schemas.microsoft.com/office/word/2018/wordml" xmlns:w16sdtdh="http://schemas.microsoft.com/office/word/2020/wordml/sdtdatahash" xmlns:w16se="http://schemas.microsoft.com/office/word/2015/wordml/symex" xmlns:wpg="http://schemas.microsoft.com/office/word/2010/wordprocessingGroup" xmlns:wpi="http://schemas.microsoft.com/office/word/2010/wordprocessingInk" xmlns:wne="http://schemas.microsoft.com/office/word/2006/wordml" xmlns:wps="http://schemas.microsoft.com/office/word/2010/wordprocessingShape" mc:Ignorable="w14 w15 w16se w16cid w16 w16cex w16sdtdh wp14">
   <w:body>
     <w:p/>
     <w:p>
@@ -242,7 +242,7 @@
     <w:sdt>
       <w:sdtPr>
         <w:rPr>
-          <w:rFonts w:asciiTheme="minorHAnsi" w:hAnsiTheme="minorHAnsi" w:eastAsiaTheme="minorEastAsia" w:cstheme="minorBidi"/>
+          <w:rFonts w:asciiTheme="minorHAnsi" w:eastAsiaTheme="minorEastAsia" w:hAnsiTheme="minorHAnsi" w:cstheme="minorBidi"/>
           <w:color w:val="auto"/>
           <w:sz w:val="22"/>
           <w:szCs w:val="22"/>
@@ -289,7 +289,7 @@
           <w:r>
             <w:fldChar w:fldCharType="separate"/>
           </w:r>
-          <w:hyperlink w:history="1" w:anchor="_Toc110957898">
+          <w:hyperlink w:anchor="_Toc110957898" w:history="1">
             <w:r>
               <w:rPr>
                 <w:rStyle w:val="Hyperlink"/>
@@ -358,7 +358,7 @@
               <w:lang w:eastAsia="en-NZ"/>
             </w:rPr>
           </w:pPr>
-          <w:hyperlink w:history="1" w:anchor="_Toc110957899">
+          <w:hyperlink w:anchor="_Toc110957899" w:history="1">
             <w:r>
               <w:rPr>
                 <w:rStyle w:val="Hyperlink"/>
@@ -427,7 +427,7 @@
               <w:lang w:eastAsia="en-NZ"/>
             </w:rPr>
           </w:pPr>
-          <w:hyperlink w:history="1" w:anchor="_Toc110957900">
+          <w:hyperlink w:anchor="_Toc110957900" w:history="1">
             <w:r>
               <w:rPr>
                 <w:rStyle w:val="Hyperlink"/>
@@ -496,7 +496,7 @@
               <w:lang w:eastAsia="en-NZ"/>
             </w:rPr>
           </w:pPr>
-          <w:hyperlink w:history="1" w:anchor="_Toc110957901">
+          <w:hyperlink w:anchor="_Toc110957901" w:history="1">
             <w:r>
               <w:rPr>
                 <w:rStyle w:val="Hyperlink"/>
@@ -565,7 +565,7 @@
               <w:lang w:eastAsia="en-NZ"/>
             </w:rPr>
           </w:pPr>
-          <w:hyperlink w:history="1" w:anchor="_Toc110957902">
+          <w:hyperlink w:anchor="_Toc110957902" w:history="1">
             <w:r>
               <w:rPr>
                 <w:rStyle w:val="Hyperlink"/>
@@ -634,7 +634,7 @@
               <w:lang w:eastAsia="en-NZ"/>
             </w:rPr>
           </w:pPr>
-          <w:hyperlink w:history="1" w:anchor="_Toc110957903">
+          <w:hyperlink w:anchor="_Toc110957903" w:history="1">
             <w:r>
               <w:rPr>
                 <w:rStyle w:val="Hyperlink"/>
@@ -703,7 +703,7 @@
               <w:lang w:eastAsia="en-NZ"/>
             </w:rPr>
           </w:pPr>
-          <w:hyperlink w:history="1" w:anchor="_Toc110957904">
+          <w:hyperlink w:anchor="_Toc110957904" w:history="1">
             <w:r>
               <w:rPr>
                 <w:rStyle w:val="Hyperlink"/>
@@ -772,7 +772,7 @@
               <w:lang w:eastAsia="en-NZ"/>
             </w:rPr>
           </w:pPr>
-          <w:hyperlink w:history="1" w:anchor="_Toc110957905">
+          <w:hyperlink w:anchor="_Toc110957905" w:history="1">
             <w:r>
               <w:rPr>
                 <w:rStyle w:val="Hyperlink"/>
@@ -841,7 +841,7 @@
               <w:lang w:eastAsia="en-NZ"/>
             </w:rPr>
           </w:pPr>
-          <w:hyperlink w:history="1" w:anchor="_Toc110957906">
+          <w:hyperlink w:anchor="_Toc110957906" w:history="1">
             <w:r>
               <w:rPr>
                 <w:rStyle w:val="Hyperlink"/>
@@ -910,7 +910,7 @@
               <w:lang w:eastAsia="en-NZ"/>
             </w:rPr>
           </w:pPr>
-          <w:hyperlink w:history="1" w:anchor="_Toc110957907">
+          <w:hyperlink w:anchor="_Toc110957907" w:history="1">
             <w:r>
               <w:rPr>
                 <w:rStyle w:val="Hyperlink"/>
@@ -979,7 +979,7 @@
               <w:lang w:eastAsia="en-NZ"/>
             </w:rPr>
           </w:pPr>
-          <w:hyperlink w:history="1" w:anchor="_Toc110957908">
+          <w:hyperlink w:anchor="_Toc110957908" w:history="1">
             <w:r>
               <w:rPr>
                 <w:rStyle w:val="Hyperlink"/>
@@ -1048,7 +1048,7 @@
               <w:lang w:eastAsia="en-NZ"/>
             </w:rPr>
           </w:pPr>
-          <w:hyperlink w:history="1" w:anchor="_Toc110957909">
+          <w:hyperlink w:anchor="_Toc110957909" w:history="1">
             <w:r>
               <w:rPr>
                 <w:rStyle w:val="Hyperlink"/>
@@ -1117,7 +1117,7 @@
               <w:lang w:eastAsia="en-NZ"/>
             </w:rPr>
           </w:pPr>
-          <w:hyperlink w:history="1" w:anchor="_Toc110957910">
+          <w:hyperlink w:anchor="_Toc110957910" w:history="1">
             <w:r>
               <w:rPr>
                 <w:rStyle w:val="Hyperlink"/>
@@ -1186,7 +1186,7 @@
               <w:lang w:eastAsia="en-NZ"/>
             </w:rPr>
           </w:pPr>
-          <w:hyperlink w:history="1" w:anchor="_Toc110957911">
+          <w:hyperlink w:anchor="_Toc110957911" w:history="1">
             <w:r>
               <w:rPr>
                 <w:rStyle w:val="Hyperlink"/>
@@ -1255,7 +1255,7 @@
               <w:lang w:eastAsia="en-NZ"/>
             </w:rPr>
           </w:pPr>
-          <w:hyperlink w:history="1" w:anchor="_Toc110957912">
+          <w:hyperlink w:anchor="_Toc110957912" w:history="1">
             <w:r>
               <w:rPr>
                 <w:rStyle w:val="Hyperlink"/>
@@ -1324,7 +1324,7 @@
               <w:lang w:eastAsia="en-NZ"/>
             </w:rPr>
           </w:pPr>
-          <w:hyperlink w:history="1" w:anchor="_Toc110957913">
+          <w:hyperlink w:anchor="_Toc110957913" w:history="1">
             <w:r>
               <w:rPr>
                 <w:rStyle w:val="Hyperlink"/>
@@ -1393,7 +1393,7 @@
               <w:lang w:eastAsia="en-NZ"/>
             </w:rPr>
           </w:pPr>
-          <w:hyperlink w:history="1" w:anchor="_Toc110957914">
+          <w:hyperlink w:anchor="_Toc110957914" w:history="1">
             <w:r>
               <w:rPr>
                 <w:rStyle w:val="Hyperlink"/>
@@ -1462,7 +1462,7 @@
               <w:lang w:eastAsia="en-NZ"/>
             </w:rPr>
           </w:pPr>
-          <w:hyperlink w:history="1" w:anchor="_Toc110957915">
+          <w:hyperlink w:anchor="_Toc110957915" w:history="1">
             <w:r>
               <w:rPr>
                 <w:rStyle w:val="Hyperlink"/>
@@ -1531,7 +1531,7 @@
               <w:lang w:eastAsia="en-NZ"/>
             </w:rPr>
           </w:pPr>
-          <w:hyperlink w:history="1" w:anchor="_Toc110957916">
+          <w:hyperlink w:anchor="_Toc110957916" w:history="1">
             <w:r>
               <w:rPr>
                 <w:rStyle w:val="Hyperlink"/>
@@ -1600,7 +1600,7 @@
               <w:lang w:eastAsia="en-NZ"/>
             </w:rPr>
           </w:pPr>
-          <w:hyperlink w:history="1" w:anchor="_Toc110957917">
+          <w:hyperlink w:anchor="_Toc110957917" w:history="1">
             <w:r>
               <w:rPr>
                 <w:rStyle w:val="Hyperlink"/>
@@ -1669,7 +1669,7 @@
               <w:lang w:eastAsia="en-NZ"/>
             </w:rPr>
           </w:pPr>
-          <w:hyperlink w:history="1" w:anchor="_Toc110957918">
+          <w:hyperlink w:anchor="_Toc110957918" w:history="1">
             <w:r>
               <w:rPr>
                 <w:rStyle w:val="Hyperlink"/>
@@ -1738,7 +1738,7 @@
               <w:lang w:eastAsia="en-NZ"/>
             </w:rPr>
           </w:pPr>
-          <w:hyperlink w:history="1" w:anchor="_Toc110957919">
+          <w:hyperlink w:anchor="_Toc110957919" w:history="1">
             <w:r>
               <w:rPr>
                 <w:rStyle w:val="Hyperlink"/>
@@ -1807,7 +1807,7 @@
               <w:lang w:eastAsia="en-NZ"/>
             </w:rPr>
           </w:pPr>
-          <w:hyperlink w:history="1" w:anchor="_Toc110957920">
+          <w:hyperlink w:anchor="_Toc110957920" w:history="1">
             <w:r>
               <w:rPr>
                 <w:rStyle w:val="Hyperlink"/>
@@ -1876,7 +1876,7 @@
               <w:lang w:eastAsia="en-NZ"/>
             </w:rPr>
           </w:pPr>
-          <w:hyperlink w:history="1" w:anchor="_Toc110957921">
+          <w:hyperlink w:anchor="_Toc110957921" w:history="1">
             <w:r>
               <w:rPr>
                 <w:noProof/>
@@ -1938,7 +1938,7 @@
               <w:lang w:eastAsia="en-NZ"/>
             </w:rPr>
           </w:pPr>
-          <w:hyperlink w:history="1" w:anchor="_Toc110957922">
+          <w:hyperlink w:anchor="_Toc110957922" w:history="1">
             <w:r>
               <w:rPr>
                 <w:rStyle w:val="Hyperlink"/>
@@ -2088,7 +2088,7 @@
       <w:pPr>
         <w:pStyle w:val="Heading1"/>
       </w:pPr>
-      <w:bookmarkStart w:name="_Toc110957898" w:id="0"/>
+      <w:bookmarkStart w:id="0" w:name="_Toc110957898"/>
       <w:r>
         <w:t>Introduction</w:t>
       </w:r>
@@ -2117,7 +2117,7 @@
       <w:pPr>
         <w:pStyle w:val="Heading2"/>
       </w:pPr>
-      <w:bookmarkStart w:name="_Toc110957899" w:id="1"/>
+      <w:bookmarkStart w:id="1" w:name="_Toc110957899"/>
       <w:r>
         <w:t>Project Strategy</w:t>
       </w:r>
@@ -2133,7 +2133,7 @@
       <w:pPr>
         <w:pStyle w:val="Heading3"/>
       </w:pPr>
-      <w:bookmarkStart w:name="_Toc110957900" w:id="2"/>
+      <w:bookmarkStart w:id="2" w:name="_Toc110957900"/>
       <w:r>
         <w:t>Values</w:t>
       </w:r>
@@ -2203,6 +2203,7 @@
     </w:p>
     <w:p>
       <w:r>
+        <w:lastRenderedPageBreak/>
         <w:t>Project Timeline</w:t>
       </w:r>
     </w:p>
@@ -2417,7 +2418,7 @@
       <w:pPr>
         <w:pStyle w:val="Heading3"/>
       </w:pPr>
-      <w:bookmarkStart w:name="_Toc110957901" w:id="3"/>
+      <w:bookmarkStart w:id="3" w:name="_Toc110957901"/>
       <w:r>
         <w:t>Ways to track progress</w:t>
       </w:r>
@@ -2642,7 +2643,15 @@
         <w:t xml:space="preserve">oogle Calendar is used to </w:t>
       </w:r>
       <w:r>
-        <w:t>plan and track tasks completion. Instead of using a Gantt chart I found using google calendar is enough due to its simplicity and easier to manage and edit tasks and events. While its not a good scheduling tool for a large team of members, for an individual project or a small group of developers, it is a powerful tool to plan projects effectively and efficiently.</w:t>
+        <w:t xml:space="preserve">plan and track tasks completion. Instead of using a Gantt chart I found using google calendar is enough due to its simplicity and easier to manage and edit tasks and events. While </w:t>
+      </w:r>
+      <w:proofErr w:type="spellStart"/>
+      <w:r>
+        <w:t>its</w:t>
+      </w:r>
+      <w:proofErr w:type="spellEnd"/>
+      <w:r>
+        <w:t xml:space="preserve"> not a good scheduling tool for a large team of members, for an individual project or a small group of developers, it is a powerful tool to plan projects effectively and efficiently.</w:t>
       </w:r>
     </w:p>
     <w:p>
@@ -2714,7 +2723,7 @@
       <w:pPr>
         <w:pStyle w:val="Heading1"/>
       </w:pPr>
-      <w:bookmarkStart w:name="_Toc110957902" w:id="4"/>
+      <w:bookmarkStart w:id="4" w:name="_Toc110957902"/>
       <w:r>
         <w:t>UX Research</w:t>
       </w:r>
@@ -2725,7 +2734,7 @@
       <w:pPr>
         <w:pStyle w:val="Heading2"/>
       </w:pPr>
-      <w:bookmarkStart w:name="_Toc110957903" w:id="5"/>
+      <w:bookmarkStart w:id="5" w:name="_Toc110957903"/>
       <w:r>
         <w:t>Introduction</w:t>
       </w:r>
@@ -2740,7 +2749,7 @@
       <w:pPr>
         <w:pStyle w:val="Heading3"/>
       </w:pPr>
-      <w:bookmarkStart w:name="_Toc110957904" w:id="6"/>
+      <w:bookmarkStart w:id="6" w:name="_Toc110957904"/>
       <w:r>
         <w:t>Key Objectives</w:t>
       </w:r>
@@ -2811,7 +2820,7 @@
       <w:pPr>
         <w:pStyle w:val="Heading3"/>
       </w:pPr>
-      <w:bookmarkStart w:name="_Toc110957905" w:id="7"/>
+      <w:bookmarkStart w:id="7" w:name="_Toc110957905"/>
       <w:r>
         <w:t>Hypothetical Scenario</w:t>
       </w:r>
@@ -2825,7 +2834,7 @@
     <w:p>
       <w:pPr>
         <w:rPr>
-          <w:rFonts w:asciiTheme="majorHAnsi" w:hAnsiTheme="majorHAnsi" w:eastAsiaTheme="majorEastAsia" w:cstheme="majorBidi"/>
+          <w:rFonts w:asciiTheme="majorHAnsi" w:eastAsiaTheme="majorEastAsia" w:hAnsiTheme="majorHAnsi" w:cstheme="majorBidi"/>
           <w:color w:val="6E6E6E" w:themeColor="accent1" w:themeShade="80"/>
           <w:sz w:val="36"/>
           <w:szCs w:val="36"/>
@@ -2844,7 +2853,7 @@
       <w:pPr>
         <w:pStyle w:val="Heading2"/>
       </w:pPr>
-      <w:bookmarkStart w:name="_Toc110957906" w:id="8"/>
+      <w:bookmarkStart w:id="8" w:name="_Toc110957906"/>
       <w:r>
         <w:t>Objective and Strategy</w:t>
       </w:r>
@@ -2854,7 +2863,7 @@
       <w:pPr>
         <w:pStyle w:val="Heading3"/>
       </w:pPr>
-      <w:bookmarkStart w:name="_Toc110957907" w:id="9"/>
+      <w:bookmarkStart w:id="9" w:name="_Toc110957907"/>
       <w:r>
         <w:t xml:space="preserve">Who is </w:t>
       </w:r>
@@ -2880,7 +2889,15 @@
         <w:t>led</w:t>
       </w:r>
       <w:r>
-        <w:t xml:space="preserve"> by Alex Tintor and Brenden Frank which helps guide and direct the company in creating games that excites their audiences.</w:t>
+        <w:t xml:space="preserve"> by Alex </w:t>
+      </w:r>
+      <w:proofErr w:type="spellStart"/>
+      <w:r>
+        <w:t>Tintor</w:t>
+      </w:r>
+      <w:proofErr w:type="spellEnd"/>
+      <w:r>
+        <w:t xml:space="preserve"> and Brenden Frank which helps guide and direct the company in creating games that excites their audiences.</w:t>
       </w:r>
       <w:r>
         <w:t xml:space="preserve"> They produce games available mostly on consoles and </w:t>
@@ -2889,15 +2906,21 @@
         <w:t>pc,</w:t>
       </w:r>
       <w:r>
-        <w:t xml:space="preserve"> but the company was mainly founded by their popular game called “Slender: The Arrival, ”  which is a spin off of the popular game “Slender: The Eight Pages.” </w:t>
+        <w:t xml:space="preserve"> but the company was mainly founded by their popular game called “Slender: The Arrival, ”  which is a </w:t>
+      </w:r>
+      <w:proofErr w:type="spellStart"/>
+      <w:r>
+        <w:t>spin off</w:t>
+      </w:r>
+      <w:proofErr w:type="spellEnd"/>
+      <w:r>
+        <w:t xml:space="preserve"> of the popular game “Slender: The Eight Pages.” </w:t>
       </w:r>
       <w:r>
         <w:br/>
       </w:r>
       <w:r>
         <w:br/>
-      </w:r>
-      <w:r>
         <w:t xml:space="preserve">After its burst in popularity died down and they now look back at their very foundation, they want to understand their pitfalls and strengths and remaster their first ever game to give back to their studios first clients/fans by providing a remastered version of the game. For the game remaster to be successful </w:t>
       </w:r>
       <w:r>
@@ -3039,8 +3062,6 @@
       </w:r>
       <w:r>
         <w:br/>
-      </w:r>
-      <w:r>
         <w:t xml:space="preserve">Attract target audience of company with features they enjoy </w:t>
       </w:r>
       <w:r>
@@ -3055,7 +3076,7 @@
       <w:pPr>
         <w:pStyle w:val="Heading3"/>
       </w:pPr>
-      <w:bookmarkStart w:name="_Toc110957908" w:id="10"/>
+      <w:bookmarkStart w:id="10" w:name="_Toc110957908"/>
       <w:r>
         <w:t>Target Audience Needs</w:t>
       </w:r>
@@ -3134,6 +3155,7 @@
         </w:numPr>
       </w:pPr>
       <w:r>
+        <w:lastRenderedPageBreak/>
         <w:t>have good gameplay that gives a sense of fear and excitement to the player to increase immersion in the atmosphere and story</w:t>
       </w:r>
     </w:p>
@@ -3178,7 +3200,7 @@
       <w:pPr>
         <w:pStyle w:val="Heading3"/>
       </w:pPr>
-      <w:bookmarkStart w:name="_Toc110957909" w:id="11"/>
+      <w:bookmarkStart w:id="11" w:name="_Toc110957909"/>
       <w:r>
         <w:t>User Needs</w:t>
       </w:r>
@@ -3293,7 +3315,7 @@
           <w:numId w:val="2"/>
         </w:numPr>
       </w:pPr>
-      <w:bookmarkStart w:name="_Hlk110340004" w:id="12"/>
+      <w:bookmarkStart w:id="12" w:name="_Hlk110340004"/>
       <w:r>
         <w:t>Good Explicit Interactivity by making…</w:t>
       </w:r>
@@ -3339,7 +3361,7 @@
     <w:p>
       <w:pPr>
         <w:rPr>
-          <w:rFonts w:asciiTheme="majorHAnsi" w:hAnsiTheme="majorHAnsi" w:eastAsiaTheme="majorEastAsia" w:cstheme="majorBidi"/>
+          <w:rFonts w:asciiTheme="majorHAnsi" w:eastAsiaTheme="majorEastAsia" w:hAnsiTheme="majorHAnsi" w:cstheme="majorBidi"/>
           <w:b/>
           <w:color w:val="6E6E6E" w:themeColor="accent1" w:themeShade="80"/>
           <w:sz w:val="24"/>
@@ -3354,8 +3376,9 @@
       <w:pPr>
         <w:pStyle w:val="Heading3"/>
       </w:pPr>
-      <w:bookmarkStart w:name="_Toc110957910" w:id="13"/>
-      <w:r>
+      <w:bookmarkStart w:id="13" w:name="_Toc110957910"/>
+      <w:r>
+        <w:lastRenderedPageBreak/>
         <w:t>Slender: The Arrival Research</w:t>
       </w:r>
       <w:bookmarkEnd w:id="13"/>
@@ -3471,8 +3494,6 @@
       </w:r>
       <w:r>
         <w:br/>
-      </w:r>
-      <w:r>
         <w:t>Strengths</w:t>
       </w:r>
     </w:p>
@@ -3719,6 +3740,7 @@
         </w:numPr>
       </w:pPr>
       <w:r>
+        <w:lastRenderedPageBreak/>
         <w:t>Having a stamina bar or indication through vision blurring or player breathing to increase realism and immersion</w:t>
       </w:r>
     </w:p>
@@ -3799,7 +3821,7 @@
       <w:pPr>
         <w:pStyle w:val="Heading3"/>
       </w:pPr>
-      <w:bookmarkStart w:name="_Toc110957911" w:id="14"/>
+      <w:bookmarkStart w:id="14" w:name="_Toc110957911"/>
       <w:r>
         <w:t>Competitor Analysis</w:t>
       </w:r>
@@ -4071,6 +4093,7 @@
     </w:p>
     <w:p>
       <w:r>
+        <w:lastRenderedPageBreak/>
         <w:t>Weaknesses</w:t>
       </w:r>
     </w:p>
@@ -4166,8 +4189,6 @@
     <w:p>
       <w:r>
         <w:br/>
-      </w:r>
-      <w:r>
         <w:t>Threats</w:t>
       </w:r>
     </w:p>
@@ -4389,7 +4410,15 @@
         </w:numPr>
       </w:pPr>
       <w:r>
-        <w:t>Due to the large amount of fp-rpg (</w:t>
+        <w:t xml:space="preserve">Due to the large amount of </w:t>
+      </w:r>
+      <w:proofErr w:type="spellStart"/>
+      <w:r>
+        <w:t>fp-rpg</w:t>
+      </w:r>
+      <w:proofErr w:type="spellEnd"/>
+      <w:r>
+        <w:t xml:space="preserve"> (</w:t>
       </w:r>
       <w:r>
         <w:t>first-person role-playing</w:t>
@@ -4405,7 +4434,7 @@
     <w:p>
       <w:pPr>
         <w:rPr>
-          <w:rFonts w:asciiTheme="majorHAnsi" w:hAnsiTheme="majorHAnsi" w:eastAsiaTheme="majorEastAsia" w:cstheme="majorBidi"/>
+          <w:rFonts w:asciiTheme="majorHAnsi" w:eastAsiaTheme="majorEastAsia" w:hAnsiTheme="majorHAnsi" w:cstheme="majorBidi"/>
           <w:b/>
           <w:color w:val="6E6E6E" w:themeColor="accent1" w:themeShade="80"/>
           <w:sz w:val="24"/>
@@ -4420,8 +4449,9 @@
       <w:pPr>
         <w:pStyle w:val="Heading3"/>
       </w:pPr>
-      <w:bookmarkStart w:name="_Toc110957912" w:id="15"/>
-      <w:r>
+      <w:bookmarkStart w:id="15" w:name="_Toc110957912"/>
+      <w:r>
+        <w:lastRenderedPageBreak/>
         <w:t>Conclusion</w:t>
       </w:r>
       <w:bookmarkEnd w:id="15"/>
@@ -4723,8 +4753,9 @@
       <w:pPr>
         <w:pStyle w:val="Heading2"/>
       </w:pPr>
-      <w:bookmarkStart w:name="_Toc110957913" w:id="16"/>
-      <w:r>
+      <w:bookmarkStart w:id="16" w:name="_Toc110957913"/>
+      <w:r>
+        <w:lastRenderedPageBreak/>
         <w:t>Research</w:t>
       </w:r>
       <w:bookmarkEnd w:id="16"/>
@@ -4739,7 +4770,7 @@
       <w:pPr>
         <w:pStyle w:val="Heading3"/>
       </w:pPr>
-      <w:bookmarkStart w:name="_Toc110957914" w:id="17"/>
+      <w:bookmarkStart w:id="17" w:name="_Toc110957914"/>
       <w:r>
         <w:t>Survey</w:t>
       </w:r>
@@ -4772,8 +4803,6 @@
       </w:r>
       <w:r>
         <w:tab/>
-      </w:r>
-      <w:r>
         <w:t>(2)</w:t>
       </w:r>
     </w:p>
@@ -4793,8 +4822,6 @@
       </w:r>
       <w:r>
         <w:tab/>
-      </w:r>
-      <w:r>
         <w:t>(8)</w:t>
       </w:r>
     </w:p>
@@ -4814,8 +4841,6 @@
       </w:r>
       <w:r>
         <w:tab/>
-      </w:r>
-      <w:r>
         <w:t>(0)</w:t>
       </w:r>
     </w:p>
@@ -4835,8 +4860,6 @@
       </w:r>
       <w:r>
         <w:tab/>
-      </w:r>
-      <w:r>
         <w:t>(3)</w:t>
       </w:r>
     </w:p>
@@ -4862,8 +4885,6 @@
       </w:r>
       <w:r>
         <w:tab/>
-      </w:r>
-      <w:r>
         <w:t>(4)</w:t>
       </w:r>
     </w:p>
@@ -4883,8 +4904,6 @@
       </w:r>
       <w:r>
         <w:tab/>
-      </w:r>
-      <w:r>
         <w:t>(5)</w:t>
       </w:r>
     </w:p>
@@ -4904,8 +4923,6 @@
       </w:r>
       <w:r>
         <w:tab/>
-      </w:r>
-      <w:r>
         <w:t>(6)</w:t>
       </w:r>
     </w:p>
@@ -4931,8 +4948,6 @@
       </w:r>
       <w:r>
         <w:tab/>
-      </w:r>
-      <w:r>
         <w:t>(6)</w:t>
       </w:r>
     </w:p>
@@ -4952,8 +4967,6 @@
       </w:r>
       <w:r>
         <w:tab/>
-      </w:r>
-      <w:r>
         <w:t>(4)</w:t>
       </w:r>
     </w:p>
@@ -4973,8 +4986,6 @@
       </w:r>
       <w:r>
         <w:tab/>
-      </w:r>
-      <w:r>
         <w:t>(5)</w:t>
       </w:r>
     </w:p>
@@ -5017,7 +5028,17 @@
     <w:p/>
     <w:p>
       <w:r>
-        <w:t>Should a horror game imply the next task / objective through a objective menu or through narrative implications? (Should it outright tell the user what to do next or imply it through the story)</w:t>
+        <w:t xml:space="preserve">Should a horror game imply the next task / objective through </w:t>
+      </w:r>
+      <w:proofErr w:type="spellStart"/>
+      <w:proofErr w:type="gramStart"/>
+      <w:r>
+        <w:t>a</w:t>
+      </w:r>
+      <w:proofErr w:type="spellEnd"/>
+      <w:proofErr w:type="gramEnd"/>
+      <w:r>
+        <w:t xml:space="preserve"> objective menu or through narrative implications? (Should it outright tell the user what to do next or imply it through the story)</w:t>
       </w:r>
     </w:p>
     <w:p>
@@ -5036,8 +5057,6 @@
       </w:r>
       <w:r>
         <w:tab/>
-      </w:r>
-      <w:r>
         <w:t>(5)</w:t>
       </w:r>
     </w:p>
@@ -5057,8 +5076,6 @@
       </w:r>
       <w:r>
         <w:tab/>
-      </w:r>
-      <w:r>
         <w:t>(10)</w:t>
       </w:r>
     </w:p>
@@ -5108,8 +5125,6 @@
       </w:r>
       <w:r>
         <w:tab/>
-      </w:r>
-      <w:r>
         <w:t>(15)</w:t>
       </w:r>
     </w:p>
@@ -5129,8 +5144,6 @@
       </w:r>
       <w:r>
         <w:tab/>
-      </w:r>
-      <w:r>
         <w:t>(0)</w:t>
       </w:r>
     </w:p>
@@ -5190,6 +5203,7 @@
     </w:p>
     <w:p>
       <w:r>
+        <w:lastRenderedPageBreak/>
         <w:t>What do you believe is important for a horror game to succeed in the mobile market?</w:t>
       </w:r>
     </w:p>
@@ -5336,7 +5350,7 @@
       <w:pPr>
         <w:pStyle w:val="Heading3"/>
       </w:pPr>
-      <w:bookmarkStart w:name="_Toc110957915" w:id="18"/>
+      <w:bookmarkStart w:id="18" w:name="_Toc110957915"/>
       <w:r>
         <w:t>Interview</w:t>
       </w:r>
@@ -5638,6 +5652,7 @@
         </w:numPr>
       </w:pPr>
       <w:r>
+        <w:lastRenderedPageBreak/>
         <w:t>go inside the house and find the 1</w:t>
       </w:r>
       <w:r>
@@ -5868,7 +5883,7 @@
       <w:pPr>
         <w:pStyle w:val="Heading3"/>
       </w:pPr>
-      <w:bookmarkStart w:name="_Toc110957916" w:id="19"/>
+      <w:bookmarkStart w:id="19" w:name="_Toc110957916"/>
       <w:r>
         <w:t>Interview Results</w:t>
       </w:r>
@@ -6020,6 +6035,7 @@
         </w:numPr>
       </w:pPr>
       <w:r>
+        <w:lastRenderedPageBreak/>
         <w:t>bad lighting of the menu making it hard to read the words</w:t>
       </w:r>
     </w:p>
@@ -6121,7 +6137,10 @@
     </w:p>
     <w:p>
       <w:r>
-        <w:t>Its difficult to control due to…</w:t>
+        <w:t>It’s</w:t>
+      </w:r>
+      <w:r>
+        <w:t xml:space="preserve"> difficult to control due to…</w:t>
       </w:r>
     </w:p>
     <w:p>
@@ -6165,7 +6184,10 @@
     </w:p>
     <w:p>
       <w:r>
-        <w:t>Its not difficult due to…</w:t>
+        <w:t>It’s</w:t>
+      </w:r>
+      <w:r>
+        <w:t xml:space="preserve"> not difficult due to…</w:t>
       </w:r>
     </w:p>
     <w:p>
@@ -6217,7 +6239,10 @@
     </w:p>
     <w:p>
       <w:r>
-        <w:t>its difficult to find the menu due…</w:t>
+        <w:t>it’s</w:t>
+      </w:r>
+      <w:r>
+        <w:t xml:space="preserve"> difficult to find the menu due…</w:t>
       </w:r>
     </w:p>
     <w:p>
@@ -6268,14 +6293,15 @@
       </w:r>
       <w:r>
         <w:br/>
-      </w:r>
-      <w:r>
         <w:t>difficulty in finding out next objective rating (4.9 / 10)</w:t>
       </w:r>
     </w:p>
     <w:p>
       <w:r>
-        <w:t>its difficult to find the next objective because…</w:t>
+        <w:t>it’s</w:t>
+      </w:r>
+      <w:r>
+        <w:t xml:space="preserve"> difficult to find the next objective because…</w:t>
       </w:r>
     </w:p>
     <w:p>
@@ -6344,7 +6370,10 @@
     </w:p>
     <w:p>
       <w:r>
-        <w:t>its difficult to navigate the map because…</w:t>
+        <w:t>it’s</w:t>
+      </w:r>
+      <w:r>
+        <w:t xml:space="preserve"> difficult to navigate the map because…</w:t>
       </w:r>
     </w:p>
     <w:p>
@@ -6368,6 +6397,7 @@
         </w:numPr>
       </w:pPr>
       <w:r>
+        <w:lastRenderedPageBreak/>
         <w:t>doors and windows automatically interact without being interacted with</w:t>
       </w:r>
     </w:p>
@@ -6547,7 +6577,15 @@
         </w:numPr>
       </w:pPr>
       <w:r>
-        <w:t>could not find out next objective as they couldn’t bring up the note they just red to read again</w:t>
+        <w:t xml:space="preserve">could not find out next objective as they couldn’t bring up the note they just </w:t>
+      </w:r>
+      <w:proofErr w:type="gramStart"/>
+      <w:r>
+        <w:t>red</w:t>
+      </w:r>
+      <w:proofErr w:type="gramEnd"/>
+      <w:r>
+        <w:t xml:space="preserve"> to read again</w:t>
       </w:r>
     </w:p>
     <w:p/>
@@ -6705,18 +6743,25 @@
         </w:numPr>
       </w:pPr>
       <w:r>
-        <w:t xml:space="preserve">yes as its always good to explain all controls of a game </w:t>
-      </w:r>
-    </w:p>
-    <w:p>
-      <w:pPr>
-        <w:pStyle w:val="ListParagraph"/>
-        <w:numPr>
-          <w:ilvl w:val="0"/>
-          <w:numId w:val="2"/>
-        </w:numPr>
-      </w:pPr>
-      <w:r>
+        <w:t xml:space="preserve">yes as </w:t>
+      </w:r>
+      <w:r>
+        <w:t>it’s</w:t>
+      </w:r>
+      <w:r>
+        <w:t xml:space="preserve"> always good to explain all controls of a game </w:t>
+      </w:r>
+    </w:p>
+    <w:p>
+      <w:pPr>
+        <w:pStyle w:val="ListParagraph"/>
+        <w:numPr>
+          <w:ilvl w:val="0"/>
+          <w:numId w:val="2"/>
+        </w:numPr>
+      </w:pPr>
+      <w:r>
+        <w:lastRenderedPageBreak/>
         <w:t>no, as they felt there was enough instructions in the game</w:t>
       </w:r>
     </w:p>
@@ -6938,7 +6983,7 @@
       <w:pPr>
         <w:pStyle w:val="Heading3"/>
       </w:pPr>
-      <w:bookmarkStart w:name="_Toc110957917" w:id="20"/>
+      <w:bookmarkStart w:id="20" w:name="_Toc110957917"/>
       <w:r>
         <w:t>Research Conclusion</w:t>
       </w:r>
@@ -7006,8 +7051,9 @@
       <w:pPr>
         <w:pStyle w:val="Heading2"/>
       </w:pPr>
-      <w:bookmarkStart w:name="_Toc110957918" w:id="21"/>
-      <w:r>
+      <w:bookmarkStart w:id="21" w:name="_Toc110957918"/>
+      <w:r>
+        <w:lastRenderedPageBreak/>
         <w:t>Analysis</w:t>
       </w:r>
       <w:bookmarkEnd w:id="21"/>
@@ -7038,7 +7084,15 @@
         </w:numPr>
       </w:pPr>
       <w:r>
-        <w:t>Users want to be able to customise the controls, e.g. change the size of joystick, make them transparent</w:t>
+        <w:t xml:space="preserve">Users want to be able to customise the controls, </w:t>
+      </w:r>
+      <w:proofErr w:type="gramStart"/>
+      <w:r>
+        <w:t>e.g.</w:t>
+      </w:r>
+      <w:proofErr w:type="gramEnd"/>
+      <w:r>
+        <w:t xml:space="preserve"> change the size of joystick, make them transparent</w:t>
       </w:r>
     </w:p>
     <w:p>
@@ -7080,11 +7134,116 @@
         <w:t>font which is easier to read</w:t>
       </w:r>
     </w:p>
-    <w:p>
-      <w:pPr>
-        <w:pStyle w:val="ListParagraph"/>
-      </w:pPr>
-    </w:p>
+    <w:p/>
+    <w:p>
+      <w:r>
+        <w:rPr>
+          <w:noProof/>
+        </w:rPr>
+        <w:drawing>
+          <wp:inline distT="0" distB="0" distL="0" distR="0" wp14:anchorId="2734983A" wp14:editId="1365B614">
+            <wp:extent cx="4572000" cy="2743200"/>
+            <wp:effectExtent l="0" t="0" r="0" b="0"/>
+            <wp:docPr id="12" name="Chart 12">
+              <a:extLst xmlns:a="http://schemas.openxmlformats.org/drawingml/2006/main">
+                <a:ext uri="{FF2B5EF4-FFF2-40B4-BE49-F238E27FC236}">
+                  <a16:creationId xmlns:a16="http://schemas.microsoft.com/office/drawing/2014/main" id="{A1869DC2-E47F-19CD-C364-52036733AB31}"/>
+                </a:ext>
+              </a:extLst>
+            </wp:docPr>
+            <wp:cNvGraphicFramePr/>
+            <a:graphic xmlns:a="http://schemas.openxmlformats.org/drawingml/2006/main">
+              <a:graphicData uri="http://schemas.openxmlformats.org/drawingml/2006/chart">
+                <c:chart xmlns:c="http://schemas.openxmlformats.org/drawingml/2006/chart" xmlns:r="http://schemas.openxmlformats.org/officeDocument/2006/relationships" r:id="rId18"/>
+              </a:graphicData>
+            </a:graphic>
+          </wp:inline>
+        </w:drawing>
+      </w:r>
+    </w:p>
+    <w:p/>
+    <w:p>
+      <w:r>
+        <w:rPr>
+          <w:noProof/>
+        </w:rPr>
+        <w:drawing>
+          <wp:inline distT="0" distB="0" distL="0" distR="0" wp14:anchorId="364386DE" wp14:editId="7FED7639">
+            <wp:extent cx="4572000" cy="2743200"/>
+            <wp:effectExtent l="0" t="0" r="0" b="0"/>
+            <wp:docPr id="13" name="Chart 13">
+              <a:extLst xmlns:a="http://schemas.openxmlformats.org/drawingml/2006/main">
+                <a:ext uri="{FF2B5EF4-FFF2-40B4-BE49-F238E27FC236}">
+                  <a16:creationId xmlns:a16="http://schemas.microsoft.com/office/drawing/2014/main" id="{CB8F990A-F7A3-F6A7-8334-EA564ACE54DE}"/>
+                </a:ext>
+              </a:extLst>
+            </wp:docPr>
+            <wp:cNvGraphicFramePr/>
+            <a:graphic xmlns:a="http://schemas.openxmlformats.org/drawingml/2006/main">
+              <a:graphicData uri="http://schemas.openxmlformats.org/drawingml/2006/chart">
+                <c:chart xmlns:c="http://schemas.openxmlformats.org/drawingml/2006/chart" xmlns:r="http://schemas.openxmlformats.org/officeDocument/2006/relationships" r:id="rId19"/>
+              </a:graphicData>
+            </a:graphic>
+          </wp:inline>
+        </w:drawing>
+      </w:r>
+    </w:p>
+    <w:p/>
+    <w:p>
+      <w:r>
+        <w:rPr>
+          <w:noProof/>
+        </w:rPr>
+        <w:lastRenderedPageBreak/>
+        <w:drawing>
+          <wp:inline distT="0" distB="0" distL="0" distR="0" wp14:anchorId="13B1180D" wp14:editId="62135E74">
+            <wp:extent cx="4572000" cy="2743200"/>
+            <wp:effectExtent l="0" t="0" r="0" b="0"/>
+            <wp:docPr id="16" name="Chart 16">
+              <a:extLst xmlns:a="http://schemas.openxmlformats.org/drawingml/2006/main">
+                <a:ext uri="{FF2B5EF4-FFF2-40B4-BE49-F238E27FC236}">
+                  <a16:creationId xmlns:a16="http://schemas.microsoft.com/office/drawing/2014/main" id="{E39A6941-F069-9B2A-8F04-18B2BDD75BB5}"/>
+                </a:ext>
+              </a:extLst>
+            </wp:docPr>
+            <wp:cNvGraphicFramePr/>
+            <a:graphic xmlns:a="http://schemas.openxmlformats.org/drawingml/2006/main">
+              <a:graphicData uri="http://schemas.openxmlformats.org/drawingml/2006/chart">
+                <c:chart xmlns:c="http://schemas.openxmlformats.org/drawingml/2006/chart" xmlns:r="http://schemas.openxmlformats.org/officeDocument/2006/relationships" r:id="rId20"/>
+              </a:graphicData>
+            </a:graphic>
+          </wp:inline>
+        </w:drawing>
+      </w:r>
+    </w:p>
+    <w:p/>
+    <w:p>
+      <w:r>
+        <w:rPr>
+          <w:noProof/>
+        </w:rPr>
+        <w:drawing>
+          <wp:inline distT="0" distB="0" distL="0" distR="0" wp14:anchorId="0C3FAA3E" wp14:editId="1D10E537">
+            <wp:extent cx="4572000" cy="2743200"/>
+            <wp:effectExtent l="0" t="0" r="0" b="0"/>
+            <wp:docPr id="18" name="Chart 18">
+              <a:extLst xmlns:a="http://schemas.openxmlformats.org/drawingml/2006/main">
+                <a:ext uri="{FF2B5EF4-FFF2-40B4-BE49-F238E27FC236}">
+                  <a16:creationId xmlns:a16="http://schemas.microsoft.com/office/drawing/2014/main" id="{7E517209-BAF3-AF3F-1046-089B8D33325C}"/>
+                </a:ext>
+              </a:extLst>
+            </wp:docPr>
+            <wp:cNvGraphicFramePr/>
+            <a:graphic xmlns:a="http://schemas.openxmlformats.org/drawingml/2006/main">
+              <a:graphicData uri="http://schemas.openxmlformats.org/drawingml/2006/chart">
+                <c:chart xmlns:c="http://schemas.openxmlformats.org/drawingml/2006/chart" xmlns:r="http://schemas.openxmlformats.org/officeDocument/2006/relationships" r:id="rId21"/>
+              </a:graphicData>
+            </a:graphic>
+          </wp:inline>
+        </w:drawing>
+      </w:r>
+    </w:p>
+    <w:p/>
     <w:p>
       <w:pPr>
         <w:pStyle w:val="Heading3"/>
@@ -7182,8 +7341,9 @@
       <w:pPr>
         <w:pStyle w:val="Heading3"/>
       </w:pPr>
-      <w:bookmarkStart w:name="_Toc110957920" w:id="22"/>
-      <w:r>
+      <w:bookmarkStart w:id="22" w:name="_Toc110957920"/>
+      <w:r>
+        <w:lastRenderedPageBreak/>
         <w:t>Personas</w:t>
       </w:r>
       <w:bookmarkEnd w:id="22"/>
@@ -7195,7 +7355,7 @@
       <w:pPr>
         <w:pStyle w:val="Heading3"/>
       </w:pPr>
-      <w:bookmarkStart w:name="_Toc110957921" w:id="23"/>
+      <w:bookmarkStart w:id="23" w:name="_Toc110957921"/>
       <w:r>
         <w:rPr>
           <w:noProof/>
@@ -7232,7 +7392,7 @@
                     <pic:cNvPicPr/>
                   </pic:nvPicPr>
                   <pic:blipFill>
-                    <a:blip r:embed="rId18" cstate="print">
+                    <a:blip r:embed="rId22" cstate="print">
                       <a:extLst>
                         <a:ext uri="{28A0092B-C50C-407E-A947-70E740481C1C}">
                           <a14:useLocalDpi xmlns:a14="http://schemas.microsoft.com/office/drawing/2010/main" val="0"/>
@@ -7300,7 +7460,7 @@
                     <pic:cNvPicPr/>
                   </pic:nvPicPr>
                   <pic:blipFill>
-                    <a:blip r:embed="rId19" cstate="print">
+                    <a:blip r:embed="rId23" cstate="print">
                       <a:extLst>
                         <a:ext uri="{28A0092B-C50C-407E-A947-70E740481C1C}">
                           <a14:useLocalDpi xmlns:a14="http://schemas.microsoft.com/office/drawing/2010/main" val="0"/>
@@ -7368,7 +7528,7 @@
                     <pic:cNvPicPr/>
                   </pic:nvPicPr>
                   <pic:blipFill>
-                    <a:blip r:embed="rId20" cstate="print">
+                    <a:blip r:embed="rId24" cstate="print">
                       <a:extLst>
                         <a:ext uri="{28A0092B-C50C-407E-A947-70E740481C1C}">
                           <a14:useLocalDpi xmlns:a14="http://schemas.microsoft.com/office/drawing/2010/main" val="0"/>
@@ -7401,90 +7561,10 @@
         </w:drawing>
       </w:r>
       <w:bookmarkEnd w:id="23"/>
-      <w:r>
-        <w:br w:type="page"/>
-      </w:r>
-    </w:p>
-    <w:p>
-      <w:pPr>
-        <w:pStyle w:val="Heading1"/>
-      </w:pPr>
-    </w:p>
-    <w:p>
-      <w:pPr>
-        <w:pStyle w:val="Heading1"/>
-      </w:pPr>
-    </w:p>
-    <w:p>
-      <w:r>
-        <w:rPr>
-          <w:noProof/>
-        </w:rPr>
-        <w:drawing>
-          <wp:inline distT="0" distB="0" distL="0" distR="0" wp14:anchorId="09262AAD" wp14:editId="5FB74A29">
-            <wp:extent cx="5731510" cy="3361055"/>
-            <wp:effectExtent l="0" t="0" r="2540" b="0"/>
-            <wp:docPr id="4" name="Picture 4" descr="Tesla coil | Dark Asylum"/>
-            <wp:cNvGraphicFramePr>
-              <a:graphicFrameLocks xmlns:a="http://schemas.openxmlformats.org/drawingml/2006/main" noChangeAspect="1"/>
-            </wp:cNvGraphicFramePr>
-            <a:graphic xmlns:a="http://schemas.openxmlformats.org/drawingml/2006/main">
-              <a:graphicData uri="http://schemas.openxmlformats.org/drawingml/2006/picture">
-                <pic:pic xmlns:pic="http://schemas.openxmlformats.org/drawingml/2006/picture">
-                  <pic:nvPicPr>
-                    <pic:cNvPr id="0" name="Picture 3" descr="Tesla coil | Dark Asylum"/>
-                    <pic:cNvPicPr>
-                      <a:picLocks noChangeAspect="1" noChangeArrowheads="1"/>
-                    </pic:cNvPicPr>
-                  </pic:nvPicPr>
-                  <pic:blipFill>
-                    <a:blip r:embed="rId21">
-                      <a:extLst>
-                        <a:ext uri="{28A0092B-C50C-407E-A947-70E740481C1C}">
-                          <a14:useLocalDpi xmlns:a14="http://schemas.microsoft.com/office/drawing/2010/main" val="0"/>
-                        </a:ext>
-                      </a:extLst>
-                    </a:blip>
-                    <a:srcRect/>
-                    <a:stretch>
-                      <a:fillRect/>
-                    </a:stretch>
-                  </pic:blipFill>
-                  <pic:spPr bwMode="auto">
-                    <a:xfrm>
-                      <a:off x="0" y="0"/>
-                      <a:ext cx="5731510" cy="3361055"/>
-                    </a:xfrm>
-                    <a:prstGeom prst="rect">
-                      <a:avLst/>
-                    </a:prstGeom>
-                    <a:noFill/>
-                    <a:ln>
-                      <a:noFill/>
-                    </a:ln>
-                  </pic:spPr>
-                </pic:pic>
-              </a:graphicData>
-            </a:graphic>
-          </wp:inline>
-        </w:drawing>
-      </w:r>
-    </w:p>
-    <w:p>
-      <w:pPr>
-        <w:pStyle w:val="Heading1"/>
-      </w:pPr>
-      <w:bookmarkStart w:name="_Toc110957922" w:id="24"/>
-      <w:r>
-        <w:t>Design and Prototype</w:t>
-      </w:r>
-      <w:bookmarkEnd w:id="24"/>
-    </w:p>
-    <w:p/>
-    <w:p/>
+    </w:p>
     <w:sectPr>
-      <w:headerReference w:type="default" r:id="rId22"/>
-      <w:footerReference w:type="default" r:id="rId23"/>
+      <w:headerReference w:type="default" r:id="rId25"/>
+      <w:footerReference w:type="default" r:id="rId26"/>
       <w:pgSz w:w="11906" w:h="16838"/>
       <w:pgMar w:top="1440" w:right="1440" w:bottom="1440" w:left="1440" w:header="708" w:footer="708" w:gutter="0"/>
       <w:cols w:space="708"/>
@@ -7547,7 +7627,7 @@
         <w:pPr>
           <w:pStyle w:val="Footer"/>
           <w:pBdr>
-            <w:top w:val="single" w:color="D9D9D9" w:themeColor="background1" w:themeShade="D9" w:sz="4" w:space="1"/>
+            <w:top w:val="single" w:sz="4" w:space="1" w:color="D9D9D9" w:themeColor="background1" w:themeShade="D9"/>
           </w:pBdr>
           <w:jc w:val="right"/>
         </w:pPr>
@@ -7876,7 +7956,7 @@
         <w:ind w:left="720" w:hanging="360"/>
       </w:pPr>
       <w:rPr>
-        <w:rFonts w:hint="default" w:ascii="Symbol" w:hAnsi="Symbol"/>
+        <w:rFonts w:ascii="Symbol" w:hAnsi="Symbol" w:hint="default"/>
       </w:rPr>
     </w:lvl>
     <w:lvl w:ilvl="1" w:tplc="14090003" w:tentative="1">
@@ -7888,7 +7968,7 @@
         <w:ind w:left="1440" w:hanging="360"/>
       </w:pPr>
       <w:rPr>
-        <w:rFonts w:hint="default" w:ascii="Courier New" w:hAnsi="Courier New" w:cs="Courier New"/>
+        <w:rFonts w:ascii="Courier New" w:hAnsi="Courier New" w:cs="Courier New" w:hint="default"/>
       </w:rPr>
     </w:lvl>
     <w:lvl w:ilvl="2" w:tplc="14090005" w:tentative="1">
@@ -7900,7 +7980,7 @@
         <w:ind w:left="2160" w:hanging="360"/>
       </w:pPr>
       <w:rPr>
-        <w:rFonts w:hint="default" w:ascii="Wingdings" w:hAnsi="Wingdings"/>
+        <w:rFonts w:ascii="Wingdings" w:hAnsi="Wingdings" w:hint="default"/>
       </w:rPr>
     </w:lvl>
     <w:lvl w:ilvl="3" w:tplc="14090001" w:tentative="1">
@@ -7912,7 +7992,7 @@
         <w:ind w:left="2880" w:hanging="360"/>
       </w:pPr>
       <w:rPr>
-        <w:rFonts w:hint="default" w:ascii="Symbol" w:hAnsi="Symbol"/>
+        <w:rFonts w:ascii="Symbol" w:hAnsi="Symbol" w:hint="default"/>
       </w:rPr>
     </w:lvl>
     <w:lvl w:ilvl="4" w:tplc="14090003" w:tentative="1">
@@ -7924,7 +8004,7 @@
         <w:ind w:left="3600" w:hanging="360"/>
       </w:pPr>
       <w:rPr>
-        <w:rFonts w:hint="default" w:ascii="Courier New" w:hAnsi="Courier New" w:cs="Courier New"/>
+        <w:rFonts w:ascii="Courier New" w:hAnsi="Courier New" w:cs="Courier New" w:hint="default"/>
       </w:rPr>
     </w:lvl>
     <w:lvl w:ilvl="5" w:tplc="14090005" w:tentative="1">
@@ -7936,7 +8016,7 @@
         <w:ind w:left="4320" w:hanging="360"/>
       </w:pPr>
       <w:rPr>
-        <w:rFonts w:hint="default" w:ascii="Wingdings" w:hAnsi="Wingdings"/>
+        <w:rFonts w:ascii="Wingdings" w:hAnsi="Wingdings" w:hint="default"/>
       </w:rPr>
     </w:lvl>
     <w:lvl w:ilvl="6" w:tplc="14090001" w:tentative="1">
@@ -7948,7 +8028,7 @@
         <w:ind w:left="5040" w:hanging="360"/>
       </w:pPr>
       <w:rPr>
-        <w:rFonts w:hint="default" w:ascii="Symbol" w:hAnsi="Symbol"/>
+        <w:rFonts w:ascii="Symbol" w:hAnsi="Symbol" w:hint="default"/>
       </w:rPr>
     </w:lvl>
     <w:lvl w:ilvl="7" w:tplc="14090003" w:tentative="1">
@@ -7960,7 +8040,7 @@
         <w:ind w:left="5760" w:hanging="360"/>
       </w:pPr>
       <w:rPr>
-        <w:rFonts w:hint="default" w:ascii="Courier New" w:hAnsi="Courier New" w:cs="Courier New"/>
+        <w:rFonts w:ascii="Courier New" w:hAnsi="Courier New" w:cs="Courier New" w:hint="default"/>
       </w:rPr>
     </w:lvl>
     <w:lvl w:ilvl="8" w:tplc="14090005" w:tentative="1">
@@ -7972,7 +8052,7 @@
         <w:ind w:left="6480" w:hanging="360"/>
       </w:pPr>
       <w:rPr>
-        <w:rFonts w:hint="default" w:ascii="Wingdings" w:hAnsi="Wingdings"/>
+        <w:rFonts w:ascii="Wingdings" w:hAnsi="Wingdings" w:hint="default"/>
       </w:rPr>
     </w:lvl>
   </w:abstractNum>
@@ -8255,7 +8335,7 @@
         <w:ind w:left="1080" w:hanging="360"/>
       </w:pPr>
       <w:rPr>
-        <w:rFonts w:hint="default" w:ascii="Symbol" w:hAnsi="Symbol" w:eastAsiaTheme="minorEastAsia" w:cstheme="minorBidi"/>
+        <w:rFonts w:ascii="Symbol" w:eastAsiaTheme="minorEastAsia" w:hAnsi="Symbol" w:cstheme="minorBidi" w:hint="default"/>
       </w:rPr>
     </w:lvl>
     <w:lvl w:ilvl="1" w:tplc="14090003" w:tentative="1">
@@ -8267,7 +8347,7 @@
         <w:ind w:left="1800" w:hanging="360"/>
       </w:pPr>
       <w:rPr>
-        <w:rFonts w:hint="default" w:ascii="Courier New" w:hAnsi="Courier New" w:cs="Courier New"/>
+        <w:rFonts w:ascii="Courier New" w:hAnsi="Courier New" w:cs="Courier New" w:hint="default"/>
       </w:rPr>
     </w:lvl>
     <w:lvl w:ilvl="2" w:tplc="14090005" w:tentative="1">
@@ -8279,7 +8359,7 @@
         <w:ind w:left="2520" w:hanging="360"/>
       </w:pPr>
       <w:rPr>
-        <w:rFonts w:hint="default" w:ascii="Wingdings" w:hAnsi="Wingdings"/>
+        <w:rFonts w:ascii="Wingdings" w:hAnsi="Wingdings" w:hint="default"/>
       </w:rPr>
     </w:lvl>
     <w:lvl w:ilvl="3" w:tplc="14090001" w:tentative="1">
@@ -8291,7 +8371,7 @@
         <w:ind w:left="3240" w:hanging="360"/>
       </w:pPr>
       <w:rPr>
-        <w:rFonts w:hint="default" w:ascii="Symbol" w:hAnsi="Symbol"/>
+        <w:rFonts w:ascii="Symbol" w:hAnsi="Symbol" w:hint="default"/>
       </w:rPr>
     </w:lvl>
     <w:lvl w:ilvl="4" w:tplc="14090003" w:tentative="1">
@@ -8303,7 +8383,7 @@
         <w:ind w:left="3960" w:hanging="360"/>
       </w:pPr>
       <w:rPr>
-        <w:rFonts w:hint="default" w:ascii="Courier New" w:hAnsi="Courier New" w:cs="Courier New"/>
+        <w:rFonts w:ascii="Courier New" w:hAnsi="Courier New" w:cs="Courier New" w:hint="default"/>
       </w:rPr>
     </w:lvl>
     <w:lvl w:ilvl="5" w:tplc="14090005" w:tentative="1">
@@ -8315,7 +8395,7 @@
         <w:ind w:left="4680" w:hanging="360"/>
       </w:pPr>
       <w:rPr>
-        <w:rFonts w:hint="default" w:ascii="Wingdings" w:hAnsi="Wingdings"/>
+        <w:rFonts w:ascii="Wingdings" w:hAnsi="Wingdings" w:hint="default"/>
       </w:rPr>
     </w:lvl>
     <w:lvl w:ilvl="6" w:tplc="14090001" w:tentative="1">
@@ -8327,7 +8407,7 @@
         <w:ind w:left="5400" w:hanging="360"/>
       </w:pPr>
       <w:rPr>
-        <w:rFonts w:hint="default" w:ascii="Symbol" w:hAnsi="Symbol"/>
+        <w:rFonts w:ascii="Symbol" w:hAnsi="Symbol" w:hint="default"/>
       </w:rPr>
     </w:lvl>
     <w:lvl w:ilvl="7" w:tplc="14090003" w:tentative="1">
@@ -8339,7 +8419,7 @@
         <w:ind w:left="6120" w:hanging="360"/>
       </w:pPr>
       <w:rPr>
-        <w:rFonts w:hint="default" w:ascii="Courier New" w:hAnsi="Courier New" w:cs="Courier New"/>
+        <w:rFonts w:ascii="Courier New" w:hAnsi="Courier New" w:cs="Courier New" w:hint="default"/>
       </w:rPr>
     </w:lvl>
     <w:lvl w:ilvl="8" w:tplc="14090005" w:tentative="1">
@@ -8351,7 +8431,7 @@
         <w:ind w:left="6840" w:hanging="360"/>
       </w:pPr>
       <w:rPr>
-        <w:rFonts w:hint="default" w:ascii="Wingdings" w:hAnsi="Wingdings"/>
+        <w:rFonts w:ascii="Wingdings" w:hAnsi="Wingdings" w:hint="default"/>
       </w:rPr>
     </w:lvl>
   </w:abstractNum>
@@ -8368,7 +8448,7 @@
         <w:ind w:left="720" w:hanging="360"/>
       </w:pPr>
       <w:rPr>
-        <w:rFonts w:hint="default" w:ascii="Symbol" w:hAnsi="Symbol"/>
+        <w:rFonts w:ascii="Symbol" w:hAnsi="Symbol" w:hint="default"/>
       </w:rPr>
     </w:lvl>
     <w:lvl w:ilvl="1" w:tplc="14090003">
@@ -8380,7 +8460,7 @@
         <w:ind w:left="1440" w:hanging="360"/>
       </w:pPr>
       <w:rPr>
-        <w:rFonts w:hint="default" w:ascii="Courier New" w:hAnsi="Courier New" w:cs="Courier New"/>
+        <w:rFonts w:ascii="Courier New" w:hAnsi="Courier New" w:cs="Courier New" w:hint="default"/>
       </w:rPr>
     </w:lvl>
     <w:lvl w:ilvl="2" w:tplc="14090005">
@@ -8392,7 +8472,7 @@
         <w:ind w:left="2160" w:hanging="360"/>
       </w:pPr>
       <w:rPr>
-        <w:rFonts w:hint="default" w:ascii="Wingdings" w:hAnsi="Wingdings"/>
+        <w:rFonts w:ascii="Wingdings" w:hAnsi="Wingdings" w:hint="default"/>
       </w:rPr>
     </w:lvl>
     <w:lvl w:ilvl="3" w:tplc="14090001" w:tentative="1">
@@ -8404,7 +8484,7 @@
         <w:ind w:left="2880" w:hanging="360"/>
       </w:pPr>
       <w:rPr>
-        <w:rFonts w:hint="default" w:ascii="Symbol" w:hAnsi="Symbol"/>
+        <w:rFonts w:ascii="Symbol" w:hAnsi="Symbol" w:hint="default"/>
       </w:rPr>
     </w:lvl>
     <w:lvl w:ilvl="4" w:tplc="14090003" w:tentative="1">
@@ -8416,7 +8496,7 @@
         <w:ind w:left="3600" w:hanging="360"/>
       </w:pPr>
       <w:rPr>
-        <w:rFonts w:hint="default" w:ascii="Courier New" w:hAnsi="Courier New" w:cs="Courier New"/>
+        <w:rFonts w:ascii="Courier New" w:hAnsi="Courier New" w:cs="Courier New" w:hint="default"/>
       </w:rPr>
     </w:lvl>
     <w:lvl w:ilvl="5" w:tplc="14090005" w:tentative="1">
@@ -8428,7 +8508,7 @@
         <w:ind w:left="4320" w:hanging="360"/>
       </w:pPr>
       <w:rPr>
-        <w:rFonts w:hint="default" w:ascii="Wingdings" w:hAnsi="Wingdings"/>
+        <w:rFonts w:ascii="Wingdings" w:hAnsi="Wingdings" w:hint="default"/>
       </w:rPr>
     </w:lvl>
     <w:lvl w:ilvl="6" w:tplc="14090001" w:tentative="1">
@@ -8440,7 +8520,7 @@
         <w:ind w:left="5040" w:hanging="360"/>
       </w:pPr>
       <w:rPr>
-        <w:rFonts w:hint="default" w:ascii="Symbol" w:hAnsi="Symbol"/>
+        <w:rFonts w:ascii="Symbol" w:hAnsi="Symbol" w:hint="default"/>
       </w:rPr>
     </w:lvl>
     <w:lvl w:ilvl="7" w:tplc="14090003" w:tentative="1">
@@ -8452,7 +8532,7 @@
         <w:ind w:left="5760" w:hanging="360"/>
       </w:pPr>
       <w:rPr>
-        <w:rFonts w:hint="default" w:ascii="Courier New" w:hAnsi="Courier New" w:cs="Courier New"/>
+        <w:rFonts w:ascii="Courier New" w:hAnsi="Courier New" w:cs="Courier New" w:hint="default"/>
       </w:rPr>
     </w:lvl>
     <w:lvl w:ilvl="8" w:tplc="14090005" w:tentative="1">
@@ -8464,7 +8544,7 @@
         <w:ind w:left="6480" w:hanging="360"/>
       </w:pPr>
       <w:rPr>
-        <w:rFonts w:hint="default" w:ascii="Wingdings" w:hAnsi="Wingdings"/>
+        <w:rFonts w:ascii="Wingdings" w:hAnsi="Wingdings" w:hint="default"/>
       </w:rPr>
     </w:lvl>
   </w:abstractNum>
@@ -8569,7 +8649,7 @@
         <w:ind w:left="3600" w:hanging="360"/>
       </w:pPr>
       <w:rPr>
-        <w:rFonts w:hint="default" w:ascii="Symbol" w:hAnsi="Symbol" w:eastAsiaTheme="minorEastAsia" w:cstheme="minorBidi"/>
+        <w:rFonts w:ascii="Symbol" w:eastAsiaTheme="minorEastAsia" w:hAnsi="Symbol" w:cstheme="minorBidi" w:hint="default"/>
       </w:rPr>
     </w:lvl>
     <w:lvl w:ilvl="1" w:tplc="14090003" w:tentative="1">
@@ -8581,7 +8661,7 @@
         <w:ind w:left="4320" w:hanging="360"/>
       </w:pPr>
       <w:rPr>
-        <w:rFonts w:hint="default" w:ascii="Courier New" w:hAnsi="Courier New" w:cs="Courier New"/>
+        <w:rFonts w:ascii="Courier New" w:hAnsi="Courier New" w:cs="Courier New" w:hint="default"/>
       </w:rPr>
     </w:lvl>
     <w:lvl w:ilvl="2" w:tplc="14090005" w:tentative="1">
@@ -8593,7 +8673,7 @@
         <w:ind w:left="5040" w:hanging="360"/>
       </w:pPr>
       <w:rPr>
-        <w:rFonts w:hint="default" w:ascii="Wingdings" w:hAnsi="Wingdings"/>
+        <w:rFonts w:ascii="Wingdings" w:hAnsi="Wingdings" w:hint="default"/>
       </w:rPr>
     </w:lvl>
     <w:lvl w:ilvl="3" w:tplc="14090001" w:tentative="1">
@@ -8605,7 +8685,7 @@
         <w:ind w:left="5760" w:hanging="360"/>
       </w:pPr>
       <w:rPr>
-        <w:rFonts w:hint="default" w:ascii="Symbol" w:hAnsi="Symbol"/>
+        <w:rFonts w:ascii="Symbol" w:hAnsi="Symbol" w:hint="default"/>
       </w:rPr>
     </w:lvl>
     <w:lvl w:ilvl="4" w:tplc="14090003" w:tentative="1">
@@ -8617,7 +8697,7 @@
         <w:ind w:left="6480" w:hanging="360"/>
       </w:pPr>
       <w:rPr>
-        <w:rFonts w:hint="default" w:ascii="Courier New" w:hAnsi="Courier New" w:cs="Courier New"/>
+        <w:rFonts w:ascii="Courier New" w:hAnsi="Courier New" w:cs="Courier New" w:hint="default"/>
       </w:rPr>
     </w:lvl>
     <w:lvl w:ilvl="5" w:tplc="14090005" w:tentative="1">
@@ -8629,7 +8709,7 @@
         <w:ind w:left="7200" w:hanging="360"/>
       </w:pPr>
       <w:rPr>
-        <w:rFonts w:hint="default" w:ascii="Wingdings" w:hAnsi="Wingdings"/>
+        <w:rFonts w:ascii="Wingdings" w:hAnsi="Wingdings" w:hint="default"/>
       </w:rPr>
     </w:lvl>
     <w:lvl w:ilvl="6" w:tplc="14090001" w:tentative="1">
@@ -8641,7 +8721,7 @@
         <w:ind w:left="7920" w:hanging="360"/>
       </w:pPr>
       <w:rPr>
-        <w:rFonts w:hint="default" w:ascii="Symbol" w:hAnsi="Symbol"/>
+        <w:rFonts w:ascii="Symbol" w:hAnsi="Symbol" w:hint="default"/>
       </w:rPr>
     </w:lvl>
     <w:lvl w:ilvl="7" w:tplc="14090003" w:tentative="1">
@@ -8653,7 +8733,7 @@
         <w:ind w:left="8640" w:hanging="360"/>
       </w:pPr>
       <w:rPr>
-        <w:rFonts w:hint="default" w:ascii="Courier New" w:hAnsi="Courier New" w:cs="Courier New"/>
+        <w:rFonts w:ascii="Courier New" w:hAnsi="Courier New" w:cs="Courier New" w:hint="default"/>
       </w:rPr>
     </w:lvl>
     <w:lvl w:ilvl="8" w:tplc="14090005" w:tentative="1">
@@ -8665,7 +8745,7 @@
         <w:ind w:left="9360" w:hanging="360"/>
       </w:pPr>
       <w:rPr>
-        <w:rFonts w:hint="default" w:ascii="Wingdings" w:hAnsi="Wingdings"/>
+        <w:rFonts w:ascii="Wingdings" w:hAnsi="Wingdings" w:hint="default"/>
       </w:rPr>
     </w:lvl>
   </w:abstractNum>
@@ -8771,7 +8851,7 @@
         <w:ind w:left="720" w:hanging="360"/>
       </w:pPr>
       <w:rPr>
-        <w:rFonts w:hint="default" w:ascii="Symbol" w:hAnsi="Symbol"/>
+        <w:rFonts w:ascii="Symbol" w:hAnsi="Symbol" w:hint="default"/>
       </w:rPr>
     </w:lvl>
     <w:lvl w:ilvl="1" w:tplc="14090003" w:tentative="1">
@@ -8783,7 +8863,7 @@
         <w:ind w:left="1440" w:hanging="360"/>
       </w:pPr>
       <w:rPr>
-        <w:rFonts w:hint="default" w:ascii="Courier New" w:hAnsi="Courier New" w:cs="Courier New"/>
+        <w:rFonts w:ascii="Courier New" w:hAnsi="Courier New" w:cs="Courier New" w:hint="default"/>
       </w:rPr>
     </w:lvl>
     <w:lvl w:ilvl="2" w:tplc="14090005" w:tentative="1">
@@ -8795,7 +8875,7 @@
         <w:ind w:left="2160" w:hanging="360"/>
       </w:pPr>
       <w:rPr>
-        <w:rFonts w:hint="default" w:ascii="Wingdings" w:hAnsi="Wingdings"/>
+        <w:rFonts w:ascii="Wingdings" w:hAnsi="Wingdings" w:hint="default"/>
       </w:rPr>
     </w:lvl>
     <w:lvl w:ilvl="3" w:tplc="14090001" w:tentative="1">
@@ -8807,7 +8887,7 @@
         <w:ind w:left="2880" w:hanging="360"/>
       </w:pPr>
       <w:rPr>
-        <w:rFonts w:hint="default" w:ascii="Symbol" w:hAnsi="Symbol"/>
+        <w:rFonts w:ascii="Symbol" w:hAnsi="Symbol" w:hint="default"/>
       </w:rPr>
     </w:lvl>
     <w:lvl w:ilvl="4" w:tplc="14090003" w:tentative="1">
@@ -8819,7 +8899,7 @@
         <w:ind w:left="3600" w:hanging="360"/>
       </w:pPr>
       <w:rPr>
-        <w:rFonts w:hint="default" w:ascii="Courier New" w:hAnsi="Courier New" w:cs="Courier New"/>
+        <w:rFonts w:ascii="Courier New" w:hAnsi="Courier New" w:cs="Courier New" w:hint="default"/>
       </w:rPr>
     </w:lvl>
     <w:lvl w:ilvl="5" w:tplc="14090005" w:tentative="1">
@@ -8831,7 +8911,7 @@
         <w:ind w:left="4320" w:hanging="360"/>
       </w:pPr>
       <w:rPr>
-        <w:rFonts w:hint="default" w:ascii="Wingdings" w:hAnsi="Wingdings"/>
+        <w:rFonts w:ascii="Wingdings" w:hAnsi="Wingdings" w:hint="default"/>
       </w:rPr>
     </w:lvl>
     <w:lvl w:ilvl="6" w:tplc="14090001" w:tentative="1">
@@ -8843,7 +8923,7 @@
         <w:ind w:left="5040" w:hanging="360"/>
       </w:pPr>
       <w:rPr>
-        <w:rFonts w:hint="default" w:ascii="Symbol" w:hAnsi="Symbol"/>
+        <w:rFonts w:ascii="Symbol" w:hAnsi="Symbol" w:hint="default"/>
       </w:rPr>
     </w:lvl>
     <w:lvl w:ilvl="7" w:tplc="14090003" w:tentative="1">
@@ -8855,7 +8935,7 @@
         <w:ind w:left="5760" w:hanging="360"/>
       </w:pPr>
       <w:rPr>
-        <w:rFonts w:hint="default" w:ascii="Courier New" w:hAnsi="Courier New" w:cs="Courier New"/>
+        <w:rFonts w:ascii="Courier New" w:hAnsi="Courier New" w:cs="Courier New" w:hint="default"/>
       </w:rPr>
     </w:lvl>
     <w:lvl w:ilvl="8" w:tplc="14090005" w:tentative="1">
@@ -8867,7 +8947,7 @@
         <w:ind w:left="6480" w:hanging="360"/>
       </w:pPr>
       <w:rPr>
-        <w:rFonts w:hint="default" w:ascii="Wingdings" w:hAnsi="Wingdings"/>
+        <w:rFonts w:ascii="Wingdings" w:hAnsi="Wingdings" w:hint="default"/>
       </w:rPr>
     </w:lvl>
   </w:abstractNum>
@@ -8973,7 +9053,7 @@
         <w:ind w:left="720" w:hanging="360"/>
       </w:pPr>
       <w:rPr>
-        <w:rFonts w:hint="default" w:ascii="Symbol" w:hAnsi="Symbol"/>
+        <w:rFonts w:ascii="Symbol" w:hAnsi="Symbol" w:hint="default"/>
       </w:rPr>
     </w:lvl>
     <w:lvl w:ilvl="1" w:tplc="14090003" w:tentative="1">
@@ -8985,7 +9065,7 @@
         <w:ind w:left="1440" w:hanging="360"/>
       </w:pPr>
       <w:rPr>
-        <w:rFonts w:hint="default" w:ascii="Courier New" w:hAnsi="Courier New" w:cs="Courier New"/>
+        <w:rFonts w:ascii="Courier New" w:hAnsi="Courier New" w:cs="Courier New" w:hint="default"/>
       </w:rPr>
     </w:lvl>
     <w:lvl w:ilvl="2" w:tplc="14090005" w:tentative="1">
@@ -8997,7 +9077,7 @@
         <w:ind w:left="2160" w:hanging="360"/>
       </w:pPr>
       <w:rPr>
-        <w:rFonts w:hint="default" w:ascii="Wingdings" w:hAnsi="Wingdings"/>
+        <w:rFonts w:ascii="Wingdings" w:hAnsi="Wingdings" w:hint="default"/>
       </w:rPr>
     </w:lvl>
     <w:lvl w:ilvl="3" w:tplc="14090001" w:tentative="1">
@@ -9009,7 +9089,7 @@
         <w:ind w:left="2880" w:hanging="360"/>
       </w:pPr>
       <w:rPr>
-        <w:rFonts w:hint="default" w:ascii="Symbol" w:hAnsi="Symbol"/>
+        <w:rFonts w:ascii="Symbol" w:hAnsi="Symbol" w:hint="default"/>
       </w:rPr>
     </w:lvl>
     <w:lvl w:ilvl="4" w:tplc="14090003" w:tentative="1">
@@ -9021,7 +9101,7 @@
         <w:ind w:left="3600" w:hanging="360"/>
       </w:pPr>
       <w:rPr>
-        <w:rFonts w:hint="default" w:ascii="Courier New" w:hAnsi="Courier New" w:cs="Courier New"/>
+        <w:rFonts w:ascii="Courier New" w:hAnsi="Courier New" w:cs="Courier New" w:hint="default"/>
       </w:rPr>
     </w:lvl>
     <w:lvl w:ilvl="5" w:tplc="14090005" w:tentative="1">
@@ -9033,7 +9113,7 @@
         <w:ind w:left="4320" w:hanging="360"/>
       </w:pPr>
       <w:rPr>
-        <w:rFonts w:hint="default" w:ascii="Wingdings" w:hAnsi="Wingdings"/>
+        <w:rFonts w:ascii="Wingdings" w:hAnsi="Wingdings" w:hint="default"/>
       </w:rPr>
     </w:lvl>
     <w:lvl w:ilvl="6" w:tplc="14090001" w:tentative="1">
@@ -9045,7 +9125,7 @@
         <w:ind w:left="5040" w:hanging="360"/>
       </w:pPr>
       <w:rPr>
-        <w:rFonts w:hint="default" w:ascii="Symbol" w:hAnsi="Symbol"/>
+        <w:rFonts w:ascii="Symbol" w:hAnsi="Symbol" w:hint="default"/>
       </w:rPr>
     </w:lvl>
     <w:lvl w:ilvl="7" w:tplc="14090003" w:tentative="1">
@@ -9057,7 +9137,7 @@
         <w:ind w:left="5760" w:hanging="360"/>
       </w:pPr>
       <w:rPr>
-        <w:rFonts w:hint="default" w:ascii="Courier New" w:hAnsi="Courier New" w:cs="Courier New"/>
+        <w:rFonts w:ascii="Courier New" w:hAnsi="Courier New" w:cs="Courier New" w:hint="default"/>
       </w:rPr>
     </w:lvl>
     <w:lvl w:ilvl="8" w:tplc="14090005" w:tentative="1">
@@ -9069,7 +9149,7 @@
         <w:ind w:left="6480" w:hanging="360"/>
       </w:pPr>
       <w:rPr>
-        <w:rFonts w:hint="default" w:ascii="Wingdings" w:hAnsi="Wingdings"/>
+        <w:rFonts w:ascii="Wingdings" w:hAnsi="Wingdings" w:hint="default"/>
       </w:rPr>
     </w:lvl>
   </w:abstractNum>
@@ -9303,11 +9383,11 @@
 </file>
 
 <file path=word/styles.xml><?xml version="1.0" encoding="utf-8"?>
-<w:styles xmlns:wp14="http://schemas.microsoft.com/office/word/2010/wordprocessingDrawing" xmlns:mc="http://schemas.openxmlformats.org/markup-compatibility/2006" xmlns:r="http://schemas.openxmlformats.org/officeDocument/2006/relationships" xmlns:w="http://schemas.openxmlformats.org/wordprocessingml/2006/main" xmlns:w14="http://schemas.microsoft.com/office/word/2010/wordml" xmlns:w15="http://schemas.microsoft.com/office/word/2012/wordml" xmlns:w16cex="http://schemas.microsoft.com/office/word/2018/wordml/cex" xmlns:w16cid="http://schemas.microsoft.com/office/word/2016/wordml/cid" xmlns:w16="http://schemas.microsoft.com/office/word/2018/wordml" xmlns:w16sdtdh="http://schemas.microsoft.com/office/word/2020/wordml/sdtdatahash" xmlns:w16se="http://schemas.microsoft.com/office/word/2015/wordml/symex" mc:Ignorable="w14 w15 w16se w16cid w16 w16cex w16sdtdh wp14">
+<w:styles xmlns:mc="http://schemas.openxmlformats.org/markup-compatibility/2006" xmlns:r="http://schemas.openxmlformats.org/officeDocument/2006/relationships" xmlns:w="http://schemas.openxmlformats.org/wordprocessingml/2006/main" xmlns:w14="http://schemas.microsoft.com/office/word/2010/wordml" xmlns:w15="http://schemas.microsoft.com/office/word/2012/wordml" xmlns:w16cex="http://schemas.microsoft.com/office/word/2018/wordml/cex" xmlns:w16cid="http://schemas.microsoft.com/office/word/2016/wordml/cid" xmlns:w16="http://schemas.microsoft.com/office/word/2018/wordml" xmlns:w16sdtdh="http://schemas.microsoft.com/office/word/2020/wordml/sdtdatahash" xmlns:w16se="http://schemas.microsoft.com/office/word/2015/wordml/symex" mc:Ignorable="w14 w15 w16se w16cid w16 w16cex w16sdtdh">
   <w:docDefaults>
     <w:rPrDefault>
       <w:rPr>
-        <w:rFonts w:asciiTheme="minorHAnsi" w:hAnsiTheme="minorHAnsi" w:eastAsiaTheme="minorEastAsia" w:cstheme="minorBidi"/>
+        <w:rFonts w:asciiTheme="minorHAnsi" w:eastAsiaTheme="minorEastAsia" w:hAnsiTheme="minorHAnsi" w:cstheme="minorBidi"/>
         <w:sz w:val="22"/>
         <w:szCs w:val="22"/>
         <w:lang w:val="en-NZ" w:eastAsia="en-US" w:bidi="ar-SA"/>
@@ -9322,14 +9402,14 @@
   <w:latentStyles w:defLockedState="0" w:defUIPriority="99" w:defSemiHidden="0" w:defUnhideWhenUsed="0" w:defQFormat="0" w:count="376">
     <w:lsdException w:name="Normal" w:uiPriority="0" w:qFormat="1"/>
     <w:lsdException w:name="heading 1" w:uiPriority="9" w:qFormat="1"/>
-    <w:lsdException w:name="heading 2" w:uiPriority="9" w:semiHidden="1" w:unhideWhenUsed="1" w:qFormat="1"/>
-    <w:lsdException w:name="heading 3" w:uiPriority="9" w:semiHidden="1" w:unhideWhenUsed="1" w:qFormat="1"/>
-    <w:lsdException w:name="heading 4" w:uiPriority="9" w:semiHidden="1" w:unhideWhenUsed="1" w:qFormat="1"/>
-    <w:lsdException w:name="heading 5" w:uiPriority="9" w:semiHidden="1" w:unhideWhenUsed="1" w:qFormat="1"/>
-    <w:lsdException w:name="heading 6" w:uiPriority="9" w:semiHidden="1" w:unhideWhenUsed="1" w:qFormat="1"/>
-    <w:lsdException w:name="heading 7" w:uiPriority="9" w:semiHidden="1" w:unhideWhenUsed="1" w:qFormat="1"/>
-    <w:lsdException w:name="heading 8" w:uiPriority="9" w:semiHidden="1" w:unhideWhenUsed="1" w:qFormat="1"/>
-    <w:lsdException w:name="heading 9" w:uiPriority="9" w:semiHidden="1" w:unhideWhenUsed="1" w:qFormat="1"/>
+    <w:lsdException w:name="heading 2" w:semiHidden="1" w:uiPriority="9" w:unhideWhenUsed="1" w:qFormat="1"/>
+    <w:lsdException w:name="heading 3" w:semiHidden="1" w:uiPriority="9" w:unhideWhenUsed="1" w:qFormat="1"/>
+    <w:lsdException w:name="heading 4" w:semiHidden="1" w:uiPriority="9" w:unhideWhenUsed="1" w:qFormat="1"/>
+    <w:lsdException w:name="heading 5" w:semiHidden="1" w:uiPriority="9" w:unhideWhenUsed="1" w:qFormat="1"/>
+    <w:lsdException w:name="heading 6" w:semiHidden="1" w:uiPriority="9" w:unhideWhenUsed="1" w:qFormat="1"/>
+    <w:lsdException w:name="heading 7" w:semiHidden="1" w:uiPriority="9" w:unhideWhenUsed="1" w:qFormat="1"/>
+    <w:lsdException w:name="heading 8" w:semiHidden="1" w:uiPriority="9" w:unhideWhenUsed="1" w:qFormat="1"/>
+    <w:lsdException w:name="heading 9" w:semiHidden="1" w:uiPriority="9" w:unhideWhenUsed="1" w:qFormat="1"/>
     <w:lsdException w:name="index 1" w:semiHidden="1" w:unhideWhenUsed="1"/>
     <w:lsdException w:name="index 2" w:semiHidden="1" w:unhideWhenUsed="1"/>
     <w:lsdException w:name="index 3" w:semiHidden="1" w:unhideWhenUsed="1"/>
@@ -9339,22 +9419,22 @@
     <w:lsdException w:name="index 7" w:semiHidden="1" w:unhideWhenUsed="1"/>
     <w:lsdException w:name="index 8" w:semiHidden="1" w:unhideWhenUsed="1"/>
     <w:lsdException w:name="index 9" w:semiHidden="1" w:unhideWhenUsed="1"/>
-    <w:lsdException w:name="toc 1" w:uiPriority="39" w:semiHidden="1" w:unhideWhenUsed="1"/>
-    <w:lsdException w:name="toc 2" w:uiPriority="39" w:semiHidden="1" w:unhideWhenUsed="1"/>
-    <w:lsdException w:name="toc 3" w:uiPriority="39" w:semiHidden="1" w:unhideWhenUsed="1"/>
-    <w:lsdException w:name="toc 4" w:uiPriority="39" w:semiHidden="1" w:unhideWhenUsed="1"/>
-    <w:lsdException w:name="toc 5" w:uiPriority="39" w:semiHidden="1" w:unhideWhenUsed="1"/>
-    <w:lsdException w:name="toc 6" w:uiPriority="39" w:semiHidden="1" w:unhideWhenUsed="1"/>
-    <w:lsdException w:name="toc 7" w:uiPriority="39" w:semiHidden="1" w:unhideWhenUsed="1"/>
-    <w:lsdException w:name="toc 8" w:uiPriority="39" w:semiHidden="1" w:unhideWhenUsed="1"/>
-    <w:lsdException w:name="toc 9" w:uiPriority="39" w:semiHidden="1" w:unhideWhenUsed="1"/>
+    <w:lsdException w:name="toc 1" w:semiHidden="1" w:uiPriority="39" w:unhideWhenUsed="1"/>
+    <w:lsdException w:name="toc 2" w:semiHidden="1" w:uiPriority="39" w:unhideWhenUsed="1"/>
+    <w:lsdException w:name="toc 3" w:semiHidden="1" w:uiPriority="39" w:unhideWhenUsed="1"/>
+    <w:lsdException w:name="toc 4" w:semiHidden="1" w:uiPriority="39" w:unhideWhenUsed="1"/>
+    <w:lsdException w:name="toc 5" w:semiHidden="1" w:uiPriority="39" w:unhideWhenUsed="1"/>
+    <w:lsdException w:name="toc 6" w:semiHidden="1" w:uiPriority="39" w:unhideWhenUsed="1"/>
+    <w:lsdException w:name="toc 7" w:semiHidden="1" w:uiPriority="39" w:unhideWhenUsed="1"/>
+    <w:lsdException w:name="toc 8" w:semiHidden="1" w:uiPriority="39" w:unhideWhenUsed="1"/>
+    <w:lsdException w:name="toc 9" w:semiHidden="1" w:uiPriority="39" w:unhideWhenUsed="1"/>
     <w:lsdException w:name="Normal Indent" w:semiHidden="1" w:unhideWhenUsed="1"/>
     <w:lsdException w:name="footnote text" w:semiHidden="1" w:unhideWhenUsed="1"/>
     <w:lsdException w:name="annotation text" w:semiHidden="1" w:unhideWhenUsed="1"/>
     <w:lsdException w:name="header" w:semiHidden="1" w:unhideWhenUsed="1"/>
     <w:lsdException w:name="footer" w:semiHidden="1" w:unhideWhenUsed="1"/>
     <w:lsdException w:name="index heading" w:semiHidden="1" w:unhideWhenUsed="1"/>
-    <w:lsdException w:name="caption" w:uiPriority="35" w:semiHidden="1" w:unhideWhenUsed="1" w:qFormat="1"/>
+    <w:lsdException w:name="caption" w:semiHidden="1" w:uiPriority="35" w:unhideWhenUsed="1" w:qFormat="1"/>
     <w:lsdException w:name="table of figures" w:semiHidden="1" w:unhideWhenUsed="1"/>
     <w:lsdException w:name="envelope address" w:semiHidden="1" w:unhideWhenUsed="1"/>
     <w:lsdException w:name="envelope return" w:semiHidden="1" w:unhideWhenUsed="1"/>
@@ -9385,7 +9465,7 @@
     <w:lsdException w:name="Title" w:uiPriority="10" w:qFormat="1"/>
     <w:lsdException w:name="Closing" w:semiHidden="1" w:unhideWhenUsed="1"/>
     <w:lsdException w:name="Signature" w:semiHidden="1" w:unhideWhenUsed="1"/>
-    <w:lsdException w:name="Default Paragraph Font" w:uiPriority="1" w:semiHidden="1" w:unhideWhenUsed="1"/>
+    <w:lsdException w:name="Default Paragraph Font" w:semiHidden="1" w:uiPriority="1" w:unhideWhenUsed="1"/>
     <w:lsdException w:name="Body Text" w:semiHidden="1" w:unhideWhenUsed="1"/>
     <w:lsdException w:name="Body Text Indent" w:semiHidden="1" w:unhideWhenUsed="1"/>
     <w:lsdException w:name="List Continue" w:semiHidden="1" w:unhideWhenUsed="1"/>
@@ -9585,8 +9665,8 @@
     <w:lsdException w:name="Subtle Reference" w:uiPriority="31" w:qFormat="1"/>
     <w:lsdException w:name="Intense Reference" w:uiPriority="32" w:qFormat="1"/>
     <w:lsdException w:name="Book Title" w:uiPriority="33" w:qFormat="1"/>
-    <w:lsdException w:name="Bibliography" w:uiPriority="37" w:semiHidden="1" w:unhideWhenUsed="1"/>
-    <w:lsdException w:name="TOC Heading" w:uiPriority="39" w:semiHidden="1" w:unhideWhenUsed="1" w:qFormat="1"/>
+    <w:lsdException w:name="Bibliography" w:semiHidden="1" w:uiPriority="37" w:unhideWhenUsed="1"/>
+    <w:lsdException w:name="TOC Heading" w:semiHidden="1" w:uiPriority="39" w:unhideWhenUsed="1" w:qFormat="1"/>
     <w:lsdException w:name="Plain Table 1" w:uiPriority="41"/>
     <w:lsdException w:name="Plain Table 2" w:uiPriority="42"/>
     <w:lsdException w:name="Plain Table 3" w:uiPriority="43"/>
@@ -9697,7 +9777,7 @@
     <w:lsdException w:name="Unresolved Mention" w:semiHidden="1" w:unhideWhenUsed="1"/>
     <w:lsdException w:name="Smart Link" w:semiHidden="1" w:unhideWhenUsed="1"/>
   </w:latentStyles>
-  <w:style w:type="paragraph" w:styleId="Normal" w:default="1">
+  <w:style w:type="paragraph" w:default="1" w:styleId="Normal">
     <w:name w:val="Normal"/>
     <w:qFormat/>
     <w:rsid w:val="004D665F"/>
@@ -9717,7 +9797,7 @@
       <w:outlineLvl w:val="0"/>
     </w:pPr>
     <w:rPr>
-      <w:rFonts w:asciiTheme="majorHAnsi" w:hAnsiTheme="majorHAnsi" w:eastAsiaTheme="majorEastAsia" w:cstheme="majorBidi"/>
+      <w:rFonts w:asciiTheme="majorHAnsi" w:eastAsiaTheme="majorEastAsia" w:hAnsiTheme="majorHAnsi" w:cstheme="majorBidi"/>
       <w:color w:val="6E6E6E" w:themeColor="accent1" w:themeShade="80"/>
       <w:sz w:val="36"/>
       <w:szCs w:val="36"/>
@@ -9739,7 +9819,7 @@
       <w:outlineLvl w:val="1"/>
     </w:pPr>
     <w:rPr>
-      <w:rFonts w:asciiTheme="majorHAnsi" w:hAnsiTheme="majorHAnsi" w:eastAsiaTheme="majorEastAsia" w:cstheme="majorBidi"/>
+      <w:rFonts w:asciiTheme="majorHAnsi" w:eastAsiaTheme="majorEastAsia" w:hAnsiTheme="majorHAnsi" w:cstheme="majorBidi"/>
       <w:color w:val="6E6E6E" w:themeColor="accent1" w:themeShade="80"/>
       <w:sz w:val="28"/>
       <w:szCs w:val="32"/>
@@ -9761,7 +9841,7 @@
       <w:outlineLvl w:val="2"/>
     </w:pPr>
     <w:rPr>
-      <w:rFonts w:asciiTheme="majorHAnsi" w:hAnsiTheme="majorHAnsi" w:eastAsiaTheme="majorEastAsia" w:cstheme="majorBidi"/>
+      <w:rFonts w:asciiTheme="majorHAnsi" w:eastAsiaTheme="majorEastAsia" w:hAnsiTheme="majorHAnsi" w:cstheme="majorBidi"/>
       <w:b/>
       <w:color w:val="6E6E6E" w:themeColor="accent1" w:themeShade="80"/>
       <w:sz w:val="24"/>
@@ -9784,7 +9864,7 @@
       <w:outlineLvl w:val="3"/>
     </w:pPr>
     <w:rPr>
-      <w:rFonts w:asciiTheme="majorHAnsi" w:hAnsiTheme="majorHAnsi" w:eastAsiaTheme="majorEastAsia" w:cstheme="majorBidi"/>
+      <w:rFonts w:asciiTheme="majorHAnsi" w:eastAsiaTheme="majorEastAsia" w:hAnsiTheme="majorHAnsi" w:cstheme="majorBidi"/>
       <w:b/>
       <w:color w:val="6E6E6E" w:themeColor="accent1" w:themeShade="80"/>
       <w:szCs w:val="24"/>
@@ -9807,7 +9887,7 @@
       <w:outlineLvl w:val="4"/>
     </w:pPr>
     <w:rPr>
-      <w:rFonts w:asciiTheme="majorHAnsi" w:hAnsiTheme="majorHAnsi" w:eastAsiaTheme="majorEastAsia" w:cstheme="majorBidi"/>
+      <w:rFonts w:asciiTheme="majorHAnsi" w:eastAsiaTheme="majorEastAsia" w:hAnsiTheme="majorHAnsi" w:cstheme="majorBidi"/>
       <w:caps/>
       <w:color w:val="A5A5A5" w:themeColor="accent1" w:themeShade="BF"/>
     </w:rPr>
@@ -9829,7 +9909,7 @@
       <w:outlineLvl w:val="5"/>
     </w:pPr>
     <w:rPr>
-      <w:rFonts w:asciiTheme="majorHAnsi" w:hAnsiTheme="majorHAnsi" w:eastAsiaTheme="majorEastAsia" w:cstheme="majorBidi"/>
+      <w:rFonts w:asciiTheme="majorHAnsi" w:eastAsiaTheme="majorEastAsia" w:hAnsiTheme="majorHAnsi" w:cstheme="majorBidi"/>
       <w:i/>
       <w:iCs/>
       <w:caps/>
@@ -9853,7 +9933,7 @@
       <w:outlineLvl w:val="6"/>
     </w:pPr>
     <w:rPr>
-      <w:rFonts w:asciiTheme="majorHAnsi" w:hAnsiTheme="majorHAnsi" w:eastAsiaTheme="majorEastAsia" w:cstheme="majorBidi"/>
+      <w:rFonts w:asciiTheme="majorHAnsi" w:eastAsiaTheme="majorEastAsia" w:hAnsiTheme="majorHAnsi" w:cstheme="majorBidi"/>
       <w:b/>
       <w:bCs/>
       <w:color w:val="6E6E6E" w:themeColor="accent1" w:themeShade="80"/>
@@ -9876,7 +9956,7 @@
       <w:outlineLvl w:val="7"/>
     </w:pPr>
     <w:rPr>
-      <w:rFonts w:asciiTheme="majorHAnsi" w:hAnsiTheme="majorHAnsi" w:eastAsiaTheme="majorEastAsia" w:cstheme="majorBidi"/>
+      <w:rFonts w:asciiTheme="majorHAnsi" w:eastAsiaTheme="majorEastAsia" w:hAnsiTheme="majorHAnsi" w:cstheme="majorBidi"/>
       <w:b/>
       <w:bCs/>
       <w:i/>
@@ -9901,19 +9981,19 @@
       <w:outlineLvl w:val="8"/>
     </w:pPr>
     <w:rPr>
-      <w:rFonts w:asciiTheme="majorHAnsi" w:hAnsiTheme="majorHAnsi" w:eastAsiaTheme="majorEastAsia" w:cstheme="majorBidi"/>
+      <w:rFonts w:asciiTheme="majorHAnsi" w:eastAsiaTheme="majorEastAsia" w:hAnsiTheme="majorHAnsi" w:cstheme="majorBidi"/>
       <w:i/>
       <w:iCs/>
       <w:color w:val="6E6E6E" w:themeColor="accent1" w:themeShade="80"/>
     </w:rPr>
   </w:style>
-  <w:style w:type="character" w:styleId="DefaultParagraphFont" w:default="1">
+  <w:style w:type="character" w:default="1" w:styleId="DefaultParagraphFont">
     <w:name w:val="Default Paragraph Font"/>
     <w:uiPriority w:val="1"/>
     <w:semiHidden/>
     <w:unhideWhenUsed/>
   </w:style>
-  <w:style w:type="table" w:styleId="TableNormal" w:default="1">
+  <w:style w:type="table" w:default="1" w:styleId="TableNormal">
     <w:name w:val="Normal Table"/>
     <w:uiPriority w:val="99"/>
     <w:semiHidden/>
@@ -9928,7 +10008,7 @@
       </w:tblCellMar>
     </w:tblPr>
   </w:style>
-  <w:style w:type="numbering" w:styleId="NoList" w:default="1">
+  <w:style w:type="numbering" w:default="1" w:styleId="NoList">
     <w:name w:val="No List"/>
     <w:uiPriority w:val="99"/>
     <w:semiHidden/>
@@ -9947,7 +10027,7 @@
       <w:contextualSpacing/>
     </w:pPr>
     <w:rPr>
-      <w:rFonts w:asciiTheme="majorHAnsi" w:hAnsiTheme="majorHAnsi" w:eastAsiaTheme="majorEastAsia" w:cstheme="majorBidi"/>
+      <w:rFonts w:asciiTheme="majorHAnsi" w:eastAsiaTheme="majorEastAsia" w:hAnsiTheme="majorHAnsi" w:cstheme="majorBidi"/>
       <w:caps/>
       <w:color w:val="000000" w:themeColor="text2"/>
       <w:spacing w:val="-15"/>
@@ -9955,14 +10035,14 @@
       <w:szCs w:val="72"/>
     </w:rPr>
   </w:style>
-  <w:style w:type="character" w:styleId="TitleChar" w:customStyle="1">
+  <w:style w:type="character" w:customStyle="1" w:styleId="TitleChar">
     <w:name w:val="Title Char"/>
     <w:basedOn w:val="DefaultParagraphFont"/>
     <w:link w:val="Title"/>
     <w:uiPriority w:val="10"/>
     <w:rsid w:val="004D665F"/>
     <w:rPr>
-      <w:rFonts w:asciiTheme="majorHAnsi" w:hAnsiTheme="majorHAnsi" w:eastAsiaTheme="majorEastAsia" w:cstheme="majorBidi"/>
+      <w:rFonts w:asciiTheme="majorHAnsi" w:eastAsiaTheme="majorEastAsia" w:hAnsiTheme="majorHAnsi" w:cstheme="majorBidi"/>
       <w:caps/>
       <w:color w:val="000000" w:themeColor="text2"/>
       <w:spacing w:val="-15"/>
@@ -9970,60 +10050,60 @@
       <w:szCs w:val="72"/>
     </w:rPr>
   </w:style>
-  <w:style w:type="character" w:styleId="Heading1Char" w:customStyle="1">
+  <w:style w:type="character" w:customStyle="1" w:styleId="Heading1Char">
     <w:name w:val="Heading 1 Char"/>
     <w:basedOn w:val="DefaultParagraphFont"/>
     <w:link w:val="Heading1"/>
     <w:uiPriority w:val="9"/>
     <w:rsid w:val="004D665F"/>
     <w:rPr>
-      <w:rFonts w:asciiTheme="majorHAnsi" w:hAnsiTheme="majorHAnsi" w:eastAsiaTheme="majorEastAsia" w:cstheme="majorBidi"/>
+      <w:rFonts w:asciiTheme="majorHAnsi" w:eastAsiaTheme="majorEastAsia" w:hAnsiTheme="majorHAnsi" w:cstheme="majorBidi"/>
       <w:color w:val="6E6E6E" w:themeColor="accent1" w:themeShade="80"/>
       <w:sz w:val="36"/>
       <w:szCs w:val="36"/>
     </w:rPr>
   </w:style>
-  <w:style w:type="character" w:styleId="Heading2Char" w:customStyle="1">
+  <w:style w:type="character" w:customStyle="1" w:styleId="Heading2Char">
     <w:name w:val="Heading 2 Char"/>
     <w:basedOn w:val="DefaultParagraphFont"/>
     <w:link w:val="Heading2"/>
     <w:uiPriority w:val="9"/>
     <w:rsid w:val="00E521EB"/>
     <w:rPr>
-      <w:rFonts w:asciiTheme="majorHAnsi" w:hAnsiTheme="majorHAnsi" w:eastAsiaTheme="majorEastAsia" w:cstheme="majorBidi"/>
+      <w:rFonts w:asciiTheme="majorHAnsi" w:eastAsiaTheme="majorEastAsia" w:hAnsiTheme="majorHAnsi" w:cstheme="majorBidi"/>
       <w:color w:val="6E6E6E" w:themeColor="accent1" w:themeShade="80"/>
       <w:sz w:val="28"/>
       <w:szCs w:val="32"/>
     </w:rPr>
   </w:style>
-  <w:style w:type="character" w:styleId="Heading3Char" w:customStyle="1">
+  <w:style w:type="character" w:customStyle="1" w:styleId="Heading3Char">
     <w:name w:val="Heading 3 Char"/>
     <w:basedOn w:val="DefaultParagraphFont"/>
     <w:link w:val="Heading3"/>
     <w:uiPriority w:val="9"/>
     <w:rsid w:val="00E521EB"/>
     <w:rPr>
-      <w:rFonts w:asciiTheme="majorHAnsi" w:hAnsiTheme="majorHAnsi" w:eastAsiaTheme="majorEastAsia" w:cstheme="majorBidi"/>
+      <w:rFonts w:asciiTheme="majorHAnsi" w:eastAsiaTheme="majorEastAsia" w:hAnsiTheme="majorHAnsi" w:cstheme="majorBidi"/>
       <w:b/>
       <w:color w:val="6E6E6E" w:themeColor="accent1" w:themeShade="80"/>
       <w:sz w:val="24"/>
       <w:szCs w:val="28"/>
     </w:rPr>
   </w:style>
-  <w:style w:type="character" w:styleId="Heading4Char" w:customStyle="1">
+  <w:style w:type="character" w:customStyle="1" w:styleId="Heading4Char">
     <w:name w:val="Heading 4 Char"/>
     <w:basedOn w:val="DefaultParagraphFont"/>
     <w:link w:val="Heading4"/>
     <w:uiPriority w:val="9"/>
     <w:rsid w:val="006E1DA0"/>
     <w:rPr>
-      <w:rFonts w:asciiTheme="majorHAnsi" w:hAnsiTheme="majorHAnsi" w:eastAsiaTheme="majorEastAsia" w:cstheme="majorBidi"/>
+      <w:rFonts w:asciiTheme="majorHAnsi" w:eastAsiaTheme="majorEastAsia" w:hAnsiTheme="majorHAnsi" w:cstheme="majorBidi"/>
       <w:b/>
       <w:color w:val="6E6E6E" w:themeColor="accent1" w:themeShade="80"/>
       <w:szCs w:val="24"/>
     </w:rPr>
   </w:style>
-  <w:style w:type="character" w:styleId="Heading5Char" w:customStyle="1">
+  <w:style w:type="character" w:customStyle="1" w:styleId="Heading5Char">
     <w:name w:val="Heading 5 Char"/>
     <w:basedOn w:val="DefaultParagraphFont"/>
     <w:link w:val="Heading5"/>
@@ -10031,12 +10111,12 @@
     <w:semiHidden/>
     <w:rsid w:val="004D665F"/>
     <w:rPr>
-      <w:rFonts w:asciiTheme="majorHAnsi" w:hAnsiTheme="majorHAnsi" w:eastAsiaTheme="majorEastAsia" w:cstheme="majorBidi"/>
+      <w:rFonts w:asciiTheme="majorHAnsi" w:eastAsiaTheme="majorEastAsia" w:hAnsiTheme="majorHAnsi" w:cstheme="majorBidi"/>
       <w:caps/>
       <w:color w:val="A5A5A5" w:themeColor="accent1" w:themeShade="BF"/>
     </w:rPr>
   </w:style>
-  <w:style w:type="character" w:styleId="Heading6Char" w:customStyle="1">
+  <w:style w:type="character" w:customStyle="1" w:styleId="Heading6Char">
     <w:name w:val="Heading 6 Char"/>
     <w:basedOn w:val="DefaultParagraphFont"/>
     <w:link w:val="Heading6"/>
@@ -10044,14 +10124,14 @@
     <w:semiHidden/>
     <w:rsid w:val="004D665F"/>
     <w:rPr>
-      <w:rFonts w:asciiTheme="majorHAnsi" w:hAnsiTheme="majorHAnsi" w:eastAsiaTheme="majorEastAsia" w:cstheme="majorBidi"/>
+      <w:rFonts w:asciiTheme="majorHAnsi" w:eastAsiaTheme="majorEastAsia" w:hAnsiTheme="majorHAnsi" w:cstheme="majorBidi"/>
       <w:i/>
       <w:iCs/>
       <w:caps/>
       <w:color w:val="6E6E6E" w:themeColor="accent1" w:themeShade="80"/>
     </w:rPr>
   </w:style>
-  <w:style w:type="character" w:styleId="Heading7Char" w:customStyle="1">
+  <w:style w:type="character" w:customStyle="1" w:styleId="Heading7Char">
     <w:name w:val="Heading 7 Char"/>
     <w:basedOn w:val="DefaultParagraphFont"/>
     <w:link w:val="Heading7"/>
@@ -10059,13 +10139,13 @@
     <w:semiHidden/>
     <w:rsid w:val="004D665F"/>
     <w:rPr>
-      <w:rFonts w:asciiTheme="majorHAnsi" w:hAnsiTheme="majorHAnsi" w:eastAsiaTheme="majorEastAsia" w:cstheme="majorBidi"/>
+      <w:rFonts w:asciiTheme="majorHAnsi" w:eastAsiaTheme="majorEastAsia" w:hAnsiTheme="majorHAnsi" w:cstheme="majorBidi"/>
       <w:b/>
       <w:bCs/>
       <w:color w:val="6E6E6E" w:themeColor="accent1" w:themeShade="80"/>
     </w:rPr>
   </w:style>
-  <w:style w:type="character" w:styleId="Heading8Char" w:customStyle="1">
+  <w:style w:type="character" w:customStyle="1" w:styleId="Heading8Char">
     <w:name w:val="Heading 8 Char"/>
     <w:basedOn w:val="DefaultParagraphFont"/>
     <w:link w:val="Heading8"/>
@@ -10073,7 +10153,7 @@
     <w:semiHidden/>
     <w:rsid w:val="004D665F"/>
     <w:rPr>
-      <w:rFonts w:asciiTheme="majorHAnsi" w:hAnsiTheme="majorHAnsi" w:eastAsiaTheme="majorEastAsia" w:cstheme="majorBidi"/>
+      <w:rFonts w:asciiTheme="majorHAnsi" w:eastAsiaTheme="majorEastAsia" w:hAnsiTheme="majorHAnsi" w:cstheme="majorBidi"/>
       <w:b/>
       <w:bCs/>
       <w:i/>
@@ -10081,7 +10161,7 @@
       <w:color w:val="6E6E6E" w:themeColor="accent1" w:themeShade="80"/>
     </w:rPr>
   </w:style>
-  <w:style w:type="character" w:styleId="Heading9Char" w:customStyle="1">
+  <w:style w:type="character" w:customStyle="1" w:styleId="Heading9Char">
     <w:name w:val="Heading 9 Char"/>
     <w:basedOn w:val="DefaultParagraphFont"/>
     <w:link w:val="Heading9"/>
@@ -10089,7 +10169,7 @@
     <w:semiHidden/>
     <w:rsid w:val="004D665F"/>
     <w:rPr>
-      <w:rFonts w:asciiTheme="majorHAnsi" w:hAnsiTheme="majorHAnsi" w:eastAsiaTheme="majorEastAsia" w:cstheme="majorBidi"/>
+      <w:rFonts w:asciiTheme="majorHAnsi" w:eastAsiaTheme="majorEastAsia" w:hAnsiTheme="majorHAnsi" w:cstheme="majorBidi"/>
       <w:i/>
       <w:iCs/>
       <w:color w:val="6E6E6E" w:themeColor="accent1" w:themeShade="80"/>
@@ -10129,20 +10209,20 @@
       <w:spacing w:after="240" w:line="240" w:lineRule="auto"/>
     </w:pPr>
     <w:rPr>
-      <w:rFonts w:asciiTheme="majorHAnsi" w:hAnsiTheme="majorHAnsi" w:eastAsiaTheme="majorEastAsia" w:cstheme="majorBidi"/>
+      <w:rFonts w:asciiTheme="majorHAnsi" w:eastAsiaTheme="majorEastAsia" w:hAnsiTheme="majorHAnsi" w:cstheme="majorBidi"/>
       <w:color w:val="DDDDDD" w:themeColor="accent1"/>
       <w:sz w:val="28"/>
       <w:szCs w:val="28"/>
     </w:rPr>
   </w:style>
-  <w:style w:type="character" w:styleId="SubtitleChar" w:customStyle="1">
+  <w:style w:type="character" w:customStyle="1" w:styleId="SubtitleChar">
     <w:name w:val="Subtitle Char"/>
     <w:basedOn w:val="DefaultParagraphFont"/>
     <w:link w:val="Subtitle"/>
     <w:uiPriority w:val="11"/>
     <w:rsid w:val="004D665F"/>
     <w:rPr>
-      <w:rFonts w:asciiTheme="majorHAnsi" w:hAnsiTheme="majorHAnsi" w:eastAsiaTheme="majorEastAsia" w:cstheme="majorBidi"/>
+      <w:rFonts w:asciiTheme="majorHAnsi" w:eastAsiaTheme="majorEastAsia" w:hAnsiTheme="majorHAnsi" w:cstheme="majorBidi"/>
       <w:color w:val="DDDDDD" w:themeColor="accent1"/>
       <w:sz w:val="28"/>
       <w:szCs w:val="28"/>
@@ -10197,7 +10277,7 @@
       <w:szCs w:val="24"/>
     </w:rPr>
   </w:style>
-  <w:style w:type="character" w:styleId="QuoteChar" w:customStyle="1">
+  <w:style w:type="character" w:customStyle="1" w:styleId="QuoteChar">
     <w:name w:val="Quote Char"/>
     <w:basedOn w:val="DefaultParagraphFont"/>
     <w:link w:val="Quote"/>
@@ -10223,21 +10303,21 @@
       <w:jc w:val="center"/>
     </w:pPr>
     <w:rPr>
-      <w:rFonts w:asciiTheme="majorHAnsi" w:hAnsiTheme="majorHAnsi" w:eastAsiaTheme="majorEastAsia" w:cstheme="majorBidi"/>
+      <w:rFonts w:asciiTheme="majorHAnsi" w:eastAsiaTheme="majorEastAsia" w:hAnsiTheme="majorHAnsi" w:cstheme="majorBidi"/>
       <w:color w:val="000000" w:themeColor="text2"/>
       <w:spacing w:val="-6"/>
       <w:sz w:val="32"/>
       <w:szCs w:val="32"/>
     </w:rPr>
   </w:style>
-  <w:style w:type="character" w:styleId="IntenseQuoteChar" w:customStyle="1">
+  <w:style w:type="character" w:customStyle="1" w:styleId="IntenseQuoteChar">
     <w:name w:val="Intense Quote Char"/>
     <w:basedOn w:val="DefaultParagraphFont"/>
     <w:link w:val="IntenseQuote"/>
     <w:uiPriority w:val="30"/>
     <w:rsid w:val="004D665F"/>
     <w:rPr>
-      <w:rFonts w:asciiTheme="majorHAnsi" w:hAnsiTheme="majorHAnsi" w:eastAsiaTheme="majorEastAsia" w:cstheme="majorBidi"/>
+      <w:rFonts w:asciiTheme="majorHAnsi" w:eastAsiaTheme="majorEastAsia" w:hAnsiTheme="majorHAnsi" w:cstheme="majorBidi"/>
       <w:color w:val="000000" w:themeColor="text2"/>
       <w:spacing w:val="-6"/>
       <w:sz w:val="32"/>
@@ -10279,7 +10359,7 @@
       <w:smallCaps/>
       <w:color w:val="595959" w:themeColor="text1" w:themeTint="A6"/>
       <w:u w:val="none" w:color="7F7F7F" w:themeColor="text1" w:themeTint="80"/>
-      <w:bdr w:val="none" w:color="auto" w:sz="0" w:space="0"/>
+      <w:bdr w:val="none" w:sz="0" w:space="0" w:color="auto"/>
     </w:rPr>
   </w:style>
   <w:style w:type="character" w:styleId="IntenseReference">
@@ -10336,7 +10416,7 @@
       <w:spacing w:line="240" w:lineRule="auto"/>
     </w:pPr>
   </w:style>
-  <w:style w:type="character" w:styleId="HeaderChar" w:customStyle="1">
+  <w:style w:type="character" w:customStyle="1" w:styleId="HeaderChar">
     <w:name w:val="Header Char"/>
     <w:basedOn w:val="DefaultParagraphFont"/>
     <w:link w:val="Header"/>
@@ -10358,7 +10438,7 @@
       <w:spacing w:line="240" w:lineRule="auto"/>
     </w:pPr>
   </w:style>
-  <w:style w:type="character" w:styleId="FooterChar" w:customStyle="1">
+  <w:style w:type="character" w:customStyle="1" w:styleId="FooterChar">
     <w:name w:val="Footer Char"/>
     <w:basedOn w:val="DefaultParagraphFont"/>
     <w:link w:val="Footer"/>
@@ -10435,16 +10515,4372 @@
     </w:pPr>
     <w:tblPr>
       <w:tblBorders>
-        <w:top w:val="single" w:color="000000" w:themeColor="text1" w:sz="4" w:space="0"/>
-        <w:left w:val="single" w:color="000000" w:themeColor="text1" w:sz="4" w:space="0"/>
-        <w:bottom w:val="single" w:color="000000" w:themeColor="text1" w:sz="4" w:space="0"/>
-        <w:right w:val="single" w:color="000000" w:themeColor="text1" w:sz="4" w:space="0"/>
-        <w:insideH w:val="single" w:color="000000" w:themeColor="text1" w:sz="4" w:space="0"/>
-        <w:insideV w:val="single" w:color="000000" w:themeColor="text1" w:sz="4" w:space="0"/>
+        <w:top w:val="single" w:sz="4" w:space="0" w:color="000000" w:themeColor="text1"/>
+        <w:left w:val="single" w:sz="4" w:space="0" w:color="000000" w:themeColor="text1"/>
+        <w:bottom w:val="single" w:sz="4" w:space="0" w:color="000000" w:themeColor="text1"/>
+        <w:right w:val="single" w:sz="4" w:space="0" w:color="000000" w:themeColor="text1"/>
+        <w:insideH w:val="single" w:sz="4" w:space="0" w:color="000000" w:themeColor="text1"/>
+        <w:insideV w:val="single" w:sz="4" w:space="0" w:color="000000" w:themeColor="text1"/>
       </w:tblBorders>
     </w:tblPr>
   </w:style>
 </w:styles>
+</file>
+
+<file path=word/charts/chart1.xml><?xml version="1.0" encoding="utf-8"?>
+<c:chartSpace xmlns:c="http://schemas.openxmlformats.org/drawingml/2006/chart" xmlns:a="http://schemas.openxmlformats.org/drawingml/2006/main" xmlns:r="http://schemas.openxmlformats.org/officeDocument/2006/relationships" xmlns:c16r2="http://schemas.microsoft.com/office/drawing/2015/06/chart">
+  <c:date1904 val="0"/>
+  <c:lang val="en-US"/>
+  <c:roundedCorners val="0"/>
+  <mc:AlternateContent xmlns:mc="http://schemas.openxmlformats.org/markup-compatibility/2006">
+    <mc:Choice xmlns:c14="http://schemas.microsoft.com/office/drawing/2007/8/2/chart" Requires="c14">
+      <c14:style val="102"/>
+    </mc:Choice>
+    <mc:Fallback>
+      <c:style val="2"/>
+    </mc:Fallback>
+  </mc:AlternateContent>
+  <c:clrMapOvr bg1="lt1" tx1="dk1" bg2="lt2" tx2="dk2" accent1="accent1" accent2="accent2" accent3="accent3" accent4="accent4" accent5="accent5" accent6="accent6" hlink="hlink" folHlink="folHlink"/>
+  <c:chart>
+    <c:title>
+      <c:tx>
+        <c:rich>
+          <a:bodyPr rot="0" spcFirstLastPara="1" vertOverflow="ellipsis" vert="horz" wrap="square" anchor="ctr" anchorCtr="1"/>
+          <a:lstStyle/>
+          <a:p>
+            <a:pPr>
+              <a:defRPr sz="1400" b="0" i="0" u="none" strike="noStrike" kern="1200" spc="0" baseline="0">
+                <a:solidFill>
+                  <a:schemeClr val="tx1">
+                    <a:lumMod val="65000"/>
+                    <a:lumOff val="35000"/>
+                  </a:schemeClr>
+                </a:solidFill>
+                <a:latin typeface="+mn-lt"/>
+                <a:ea typeface="+mn-ea"/>
+                <a:cs typeface="+mn-cs"/>
+              </a:defRPr>
+            </a:pPr>
+            <a:r>
+              <a:rPr lang="en-NZ"/>
+              <a:t>Relationship</a:t>
+            </a:r>
+            <a:r>
+              <a:rPr lang="en-NZ" baseline="0"/>
+              <a:t> of User Age and Likelihood of playing "Slender: The Arrival"</a:t>
+            </a:r>
+            <a:endParaRPr lang="en-NZ"/>
+          </a:p>
+        </c:rich>
+      </c:tx>
+      <c:overlay val="0"/>
+      <c:spPr>
+        <a:noFill/>
+        <a:ln>
+          <a:noFill/>
+        </a:ln>
+        <a:effectLst/>
+      </c:spPr>
+      <c:txPr>
+        <a:bodyPr rot="0" spcFirstLastPara="1" vertOverflow="ellipsis" vert="horz" wrap="square" anchor="ctr" anchorCtr="1"/>
+        <a:lstStyle/>
+        <a:p>
+          <a:pPr>
+            <a:defRPr sz="1400" b="0" i="0" u="none" strike="noStrike" kern="1200" spc="0" baseline="0">
+              <a:solidFill>
+                <a:schemeClr val="tx1">
+                  <a:lumMod val="65000"/>
+                  <a:lumOff val="35000"/>
+                </a:schemeClr>
+              </a:solidFill>
+              <a:latin typeface="+mn-lt"/>
+              <a:ea typeface="+mn-ea"/>
+              <a:cs typeface="+mn-cs"/>
+            </a:defRPr>
+          </a:pPr>
+          <a:endParaRPr lang="en-US"/>
+        </a:p>
+      </c:txPr>
+    </c:title>
+    <c:autoTitleDeleted val="0"/>
+    <c:plotArea>
+      <c:layout/>
+      <c:barChart>
+        <c:barDir val="col"/>
+        <c:grouping val="percentStacked"/>
+        <c:varyColors val="0"/>
+        <c:ser>
+          <c:idx val="0"/>
+          <c:order val="0"/>
+          <c:tx>
+            <c:strRef>
+              <c:f>Sheet1!$C$19</c:f>
+              <c:strCache>
+                <c:ptCount val="1"/>
+                <c:pt idx="0">
+                  <c:v>low</c:v>
+                </c:pt>
+              </c:strCache>
+            </c:strRef>
+          </c:tx>
+          <c:spPr>
+            <a:solidFill>
+              <a:schemeClr val="accent1"/>
+            </a:solidFill>
+            <a:ln>
+              <a:noFill/>
+            </a:ln>
+            <a:effectLst/>
+          </c:spPr>
+          <c:invertIfNegative val="0"/>
+          <c:cat>
+            <c:strRef>
+              <c:f>Sheet1!$B$20:$B$22</c:f>
+              <c:strCache>
+                <c:ptCount val="3"/>
+                <c:pt idx="0">
+                  <c:v>14-20</c:v>
+                </c:pt>
+                <c:pt idx="1">
+                  <c:v>20-30</c:v>
+                </c:pt>
+                <c:pt idx="2">
+                  <c:v>30+</c:v>
+                </c:pt>
+              </c:strCache>
+            </c:strRef>
+          </c:cat>
+          <c:val>
+            <c:numRef>
+              <c:f>Sheet1!$C$20:$C$22</c:f>
+              <c:numCache>
+                <c:formatCode>General</c:formatCode>
+                <c:ptCount val="3"/>
+                <c:pt idx="0">
+                  <c:v>0</c:v>
+                </c:pt>
+                <c:pt idx="1">
+                  <c:v>3</c:v>
+                </c:pt>
+                <c:pt idx="2">
+                  <c:v>1</c:v>
+                </c:pt>
+              </c:numCache>
+            </c:numRef>
+          </c:val>
+          <c:extLst>
+            <c:ext xmlns:c16="http://schemas.microsoft.com/office/drawing/2014/chart" uri="{C3380CC4-5D6E-409C-BE32-E72D297353CC}">
+              <c16:uniqueId val="{00000000-C43B-429A-A6B8-0A18AE535BE7}"/>
+            </c:ext>
+          </c:extLst>
+        </c:ser>
+        <c:ser>
+          <c:idx val="1"/>
+          <c:order val="1"/>
+          <c:tx>
+            <c:strRef>
+              <c:f>Sheet1!$D$19</c:f>
+              <c:strCache>
+                <c:ptCount val="1"/>
+                <c:pt idx="0">
+                  <c:v>average</c:v>
+                </c:pt>
+              </c:strCache>
+            </c:strRef>
+          </c:tx>
+          <c:spPr>
+            <a:solidFill>
+              <a:schemeClr val="accent2"/>
+            </a:solidFill>
+            <a:ln>
+              <a:noFill/>
+            </a:ln>
+            <a:effectLst/>
+          </c:spPr>
+          <c:invertIfNegative val="0"/>
+          <c:cat>
+            <c:strRef>
+              <c:f>Sheet1!$B$20:$B$22</c:f>
+              <c:strCache>
+                <c:ptCount val="3"/>
+                <c:pt idx="0">
+                  <c:v>14-20</c:v>
+                </c:pt>
+                <c:pt idx="1">
+                  <c:v>20-30</c:v>
+                </c:pt>
+                <c:pt idx="2">
+                  <c:v>30+</c:v>
+                </c:pt>
+              </c:strCache>
+            </c:strRef>
+          </c:cat>
+          <c:val>
+            <c:numRef>
+              <c:f>Sheet1!$D$20:$D$22</c:f>
+              <c:numCache>
+                <c:formatCode>General</c:formatCode>
+                <c:ptCount val="3"/>
+                <c:pt idx="0">
+                  <c:v>1</c:v>
+                </c:pt>
+                <c:pt idx="1">
+                  <c:v>3</c:v>
+                </c:pt>
+                <c:pt idx="2">
+                  <c:v>0</c:v>
+                </c:pt>
+              </c:numCache>
+            </c:numRef>
+          </c:val>
+          <c:extLst>
+            <c:ext xmlns:c16="http://schemas.microsoft.com/office/drawing/2014/chart" uri="{C3380CC4-5D6E-409C-BE32-E72D297353CC}">
+              <c16:uniqueId val="{00000001-C43B-429A-A6B8-0A18AE535BE7}"/>
+            </c:ext>
+          </c:extLst>
+        </c:ser>
+        <c:ser>
+          <c:idx val="2"/>
+          <c:order val="2"/>
+          <c:tx>
+            <c:strRef>
+              <c:f>Sheet1!$E$19</c:f>
+              <c:strCache>
+                <c:ptCount val="1"/>
+                <c:pt idx="0">
+                  <c:v>high</c:v>
+                </c:pt>
+              </c:strCache>
+            </c:strRef>
+          </c:tx>
+          <c:spPr>
+            <a:solidFill>
+              <a:schemeClr val="accent3"/>
+            </a:solidFill>
+            <a:ln>
+              <a:noFill/>
+            </a:ln>
+            <a:effectLst/>
+          </c:spPr>
+          <c:invertIfNegative val="0"/>
+          <c:cat>
+            <c:strRef>
+              <c:f>Sheet1!$B$20:$B$22</c:f>
+              <c:strCache>
+                <c:ptCount val="3"/>
+                <c:pt idx="0">
+                  <c:v>14-20</c:v>
+                </c:pt>
+                <c:pt idx="1">
+                  <c:v>20-30</c:v>
+                </c:pt>
+                <c:pt idx="2">
+                  <c:v>30+</c:v>
+                </c:pt>
+              </c:strCache>
+            </c:strRef>
+          </c:cat>
+          <c:val>
+            <c:numRef>
+              <c:f>Sheet1!$E$20:$E$22</c:f>
+              <c:numCache>
+                <c:formatCode>General</c:formatCode>
+                <c:ptCount val="3"/>
+                <c:pt idx="0">
+                  <c:v>1</c:v>
+                </c:pt>
+                <c:pt idx="1">
+                  <c:v>4</c:v>
+                </c:pt>
+                <c:pt idx="2">
+                  <c:v>0</c:v>
+                </c:pt>
+              </c:numCache>
+            </c:numRef>
+          </c:val>
+          <c:extLst>
+            <c:ext xmlns:c16="http://schemas.microsoft.com/office/drawing/2014/chart" uri="{C3380CC4-5D6E-409C-BE32-E72D297353CC}">
+              <c16:uniqueId val="{00000002-C43B-429A-A6B8-0A18AE535BE7}"/>
+            </c:ext>
+          </c:extLst>
+        </c:ser>
+        <c:dLbls>
+          <c:showLegendKey val="0"/>
+          <c:showVal val="0"/>
+          <c:showCatName val="0"/>
+          <c:showSerName val="0"/>
+          <c:showPercent val="0"/>
+          <c:showBubbleSize val="0"/>
+        </c:dLbls>
+        <c:gapWidth val="150"/>
+        <c:overlap val="100"/>
+        <c:axId val="26448736"/>
+        <c:axId val="203606720"/>
+      </c:barChart>
+      <c:catAx>
+        <c:axId val="26448736"/>
+        <c:scaling>
+          <c:orientation val="minMax"/>
+        </c:scaling>
+        <c:delete val="0"/>
+        <c:axPos val="b"/>
+        <c:title>
+          <c:tx>
+            <c:rich>
+              <a:bodyPr rot="0" spcFirstLastPara="1" vertOverflow="ellipsis" vert="horz" wrap="square" anchor="ctr" anchorCtr="1"/>
+              <a:lstStyle/>
+              <a:p>
+                <a:pPr>
+                  <a:defRPr sz="1000" b="0" i="0" u="none" strike="noStrike" kern="1200" baseline="0">
+                    <a:solidFill>
+                      <a:schemeClr val="tx1">
+                        <a:lumMod val="65000"/>
+                        <a:lumOff val="35000"/>
+                      </a:schemeClr>
+                    </a:solidFill>
+                    <a:latin typeface="+mn-lt"/>
+                    <a:ea typeface="+mn-ea"/>
+                    <a:cs typeface="+mn-cs"/>
+                  </a:defRPr>
+                </a:pPr>
+                <a:r>
+                  <a:rPr lang="en-NZ"/>
+                  <a:t>Age Range</a:t>
+                </a:r>
+              </a:p>
+            </c:rich>
+          </c:tx>
+          <c:overlay val="0"/>
+          <c:spPr>
+            <a:noFill/>
+            <a:ln>
+              <a:noFill/>
+            </a:ln>
+            <a:effectLst/>
+          </c:spPr>
+          <c:txPr>
+            <a:bodyPr rot="0" spcFirstLastPara="1" vertOverflow="ellipsis" vert="horz" wrap="square" anchor="ctr" anchorCtr="1"/>
+            <a:lstStyle/>
+            <a:p>
+              <a:pPr>
+                <a:defRPr sz="1000" b="0" i="0" u="none" strike="noStrike" kern="1200" baseline="0">
+                  <a:solidFill>
+                    <a:schemeClr val="tx1">
+                      <a:lumMod val="65000"/>
+                      <a:lumOff val="35000"/>
+                    </a:schemeClr>
+                  </a:solidFill>
+                  <a:latin typeface="+mn-lt"/>
+                  <a:ea typeface="+mn-ea"/>
+                  <a:cs typeface="+mn-cs"/>
+                </a:defRPr>
+              </a:pPr>
+              <a:endParaRPr lang="en-US"/>
+            </a:p>
+          </c:txPr>
+        </c:title>
+        <c:numFmt formatCode="General" sourceLinked="1"/>
+        <c:majorTickMark val="none"/>
+        <c:minorTickMark val="none"/>
+        <c:tickLblPos val="nextTo"/>
+        <c:spPr>
+          <a:noFill/>
+          <a:ln w="9525" cap="flat" cmpd="sng" algn="ctr">
+            <a:solidFill>
+              <a:schemeClr val="tx1">
+                <a:lumMod val="15000"/>
+                <a:lumOff val="85000"/>
+              </a:schemeClr>
+            </a:solidFill>
+            <a:round/>
+          </a:ln>
+          <a:effectLst/>
+        </c:spPr>
+        <c:txPr>
+          <a:bodyPr rot="-60000000" spcFirstLastPara="1" vertOverflow="ellipsis" vert="horz" wrap="square" anchor="ctr" anchorCtr="1"/>
+          <a:lstStyle/>
+          <a:p>
+            <a:pPr>
+              <a:defRPr sz="900" b="0" i="0" u="none" strike="noStrike" kern="1200" baseline="0">
+                <a:solidFill>
+                  <a:schemeClr val="tx1">
+                    <a:lumMod val="65000"/>
+                    <a:lumOff val="35000"/>
+                  </a:schemeClr>
+                </a:solidFill>
+                <a:latin typeface="+mn-lt"/>
+                <a:ea typeface="+mn-ea"/>
+                <a:cs typeface="+mn-cs"/>
+              </a:defRPr>
+            </a:pPr>
+            <a:endParaRPr lang="en-US"/>
+          </a:p>
+        </c:txPr>
+        <c:crossAx val="203606720"/>
+        <c:crosses val="autoZero"/>
+        <c:auto val="1"/>
+        <c:lblAlgn val="ctr"/>
+        <c:lblOffset val="100"/>
+        <c:noMultiLvlLbl val="0"/>
+      </c:catAx>
+      <c:valAx>
+        <c:axId val="203606720"/>
+        <c:scaling>
+          <c:orientation val="minMax"/>
+        </c:scaling>
+        <c:delete val="0"/>
+        <c:axPos val="l"/>
+        <c:majorGridlines>
+          <c:spPr>
+            <a:ln w="9525" cap="flat" cmpd="sng" algn="ctr">
+              <a:solidFill>
+                <a:schemeClr val="tx1">
+                  <a:lumMod val="15000"/>
+                  <a:lumOff val="85000"/>
+                </a:schemeClr>
+              </a:solidFill>
+              <a:round/>
+            </a:ln>
+            <a:effectLst/>
+          </c:spPr>
+        </c:majorGridlines>
+        <c:title>
+          <c:tx>
+            <c:rich>
+              <a:bodyPr rot="-5400000" spcFirstLastPara="1" vertOverflow="ellipsis" vert="horz" wrap="square" anchor="ctr" anchorCtr="1"/>
+              <a:lstStyle/>
+              <a:p>
+                <a:pPr>
+                  <a:defRPr sz="1000" b="0" i="0" u="none" strike="noStrike" kern="1200" baseline="0">
+                    <a:solidFill>
+                      <a:schemeClr val="tx1">
+                        <a:lumMod val="65000"/>
+                        <a:lumOff val="35000"/>
+                      </a:schemeClr>
+                    </a:solidFill>
+                    <a:latin typeface="+mn-lt"/>
+                    <a:ea typeface="+mn-ea"/>
+                    <a:cs typeface="+mn-cs"/>
+                  </a:defRPr>
+                </a:pPr>
+                <a:r>
+                  <a:rPr lang="en-NZ"/>
+                  <a:t>Likelihood</a:t>
+                </a:r>
+                <a:r>
+                  <a:rPr lang="en-NZ" baseline="0"/>
+                  <a:t> of playing game</a:t>
+                </a:r>
+              </a:p>
+              <a:p>
+                <a:pPr>
+                  <a:defRPr/>
+                </a:pPr>
+                <a:r>
+                  <a:rPr lang="en-NZ" baseline="0"/>
+                  <a:t>(percentage %)</a:t>
+                </a:r>
+                <a:endParaRPr lang="en-NZ"/>
+              </a:p>
+            </c:rich>
+          </c:tx>
+          <c:overlay val="0"/>
+          <c:spPr>
+            <a:noFill/>
+            <a:ln>
+              <a:noFill/>
+            </a:ln>
+            <a:effectLst/>
+          </c:spPr>
+          <c:txPr>
+            <a:bodyPr rot="-5400000" spcFirstLastPara="1" vertOverflow="ellipsis" vert="horz" wrap="square" anchor="ctr" anchorCtr="1"/>
+            <a:lstStyle/>
+            <a:p>
+              <a:pPr>
+                <a:defRPr sz="1000" b="0" i="0" u="none" strike="noStrike" kern="1200" baseline="0">
+                  <a:solidFill>
+                    <a:schemeClr val="tx1">
+                      <a:lumMod val="65000"/>
+                      <a:lumOff val="35000"/>
+                    </a:schemeClr>
+                  </a:solidFill>
+                  <a:latin typeface="+mn-lt"/>
+                  <a:ea typeface="+mn-ea"/>
+                  <a:cs typeface="+mn-cs"/>
+                </a:defRPr>
+              </a:pPr>
+              <a:endParaRPr lang="en-US"/>
+            </a:p>
+          </c:txPr>
+        </c:title>
+        <c:numFmt formatCode="0%" sourceLinked="1"/>
+        <c:majorTickMark val="none"/>
+        <c:minorTickMark val="none"/>
+        <c:tickLblPos val="nextTo"/>
+        <c:spPr>
+          <a:noFill/>
+          <a:ln>
+            <a:noFill/>
+          </a:ln>
+          <a:effectLst/>
+        </c:spPr>
+        <c:txPr>
+          <a:bodyPr rot="-60000000" spcFirstLastPara="1" vertOverflow="ellipsis" vert="horz" wrap="square" anchor="ctr" anchorCtr="1"/>
+          <a:lstStyle/>
+          <a:p>
+            <a:pPr>
+              <a:defRPr sz="900" b="0" i="0" u="none" strike="noStrike" kern="1200" baseline="0">
+                <a:solidFill>
+                  <a:schemeClr val="tx1">
+                    <a:lumMod val="65000"/>
+                    <a:lumOff val="35000"/>
+                  </a:schemeClr>
+                </a:solidFill>
+                <a:latin typeface="+mn-lt"/>
+                <a:ea typeface="+mn-ea"/>
+                <a:cs typeface="+mn-cs"/>
+              </a:defRPr>
+            </a:pPr>
+            <a:endParaRPr lang="en-US"/>
+          </a:p>
+        </c:txPr>
+        <c:crossAx val="26448736"/>
+        <c:crosses val="autoZero"/>
+        <c:crossBetween val="between"/>
+      </c:valAx>
+      <c:spPr>
+        <a:noFill/>
+        <a:ln>
+          <a:noFill/>
+        </a:ln>
+        <a:effectLst/>
+      </c:spPr>
+    </c:plotArea>
+    <c:legend>
+      <c:legendPos val="b"/>
+      <c:overlay val="0"/>
+      <c:spPr>
+        <a:noFill/>
+        <a:ln>
+          <a:noFill/>
+        </a:ln>
+        <a:effectLst/>
+      </c:spPr>
+      <c:txPr>
+        <a:bodyPr rot="0" spcFirstLastPara="1" vertOverflow="ellipsis" vert="horz" wrap="square" anchor="ctr" anchorCtr="1"/>
+        <a:lstStyle/>
+        <a:p>
+          <a:pPr>
+            <a:defRPr sz="900" b="0" i="0" u="none" strike="noStrike" kern="1200" baseline="0">
+              <a:solidFill>
+                <a:schemeClr val="tx1">
+                  <a:lumMod val="65000"/>
+                  <a:lumOff val="35000"/>
+                </a:schemeClr>
+              </a:solidFill>
+              <a:latin typeface="+mn-lt"/>
+              <a:ea typeface="+mn-ea"/>
+              <a:cs typeface="+mn-cs"/>
+            </a:defRPr>
+          </a:pPr>
+          <a:endParaRPr lang="en-US"/>
+        </a:p>
+      </c:txPr>
+    </c:legend>
+    <c:plotVisOnly val="1"/>
+    <c:dispBlanksAs val="gap"/>
+    <c:extLst>
+      <c:ext xmlns:c16r3="http://schemas.microsoft.com/office/drawing/2017/03/chart" uri="{56B9EC1D-385E-4148-901F-78D8002777C0}">
+        <c16r3:dataDisplayOptions16>
+          <c16r3:dispNaAsBlank val="1"/>
+        </c16r3:dataDisplayOptions16>
+      </c:ext>
+    </c:extLst>
+    <c:showDLblsOverMax val="0"/>
+  </c:chart>
+  <c:spPr>
+    <a:solidFill>
+      <a:schemeClr val="bg1"/>
+    </a:solidFill>
+    <a:ln w="9525" cap="flat" cmpd="sng" algn="ctr">
+      <a:solidFill>
+        <a:schemeClr val="tx1">
+          <a:lumMod val="15000"/>
+          <a:lumOff val="85000"/>
+        </a:schemeClr>
+      </a:solidFill>
+      <a:round/>
+    </a:ln>
+    <a:effectLst/>
+  </c:spPr>
+  <c:txPr>
+    <a:bodyPr/>
+    <a:lstStyle/>
+    <a:p>
+      <a:pPr>
+        <a:defRPr/>
+      </a:pPr>
+      <a:endParaRPr lang="en-US"/>
+    </a:p>
+  </c:txPr>
+  <c:externalData r:id="rId4">
+    <c:autoUpdate val="0"/>
+  </c:externalData>
+</c:chartSpace>
+</file>
+
+<file path=word/charts/chart2.xml><?xml version="1.0" encoding="utf-8"?>
+<c:chartSpace xmlns:c="http://schemas.openxmlformats.org/drawingml/2006/chart" xmlns:a="http://schemas.openxmlformats.org/drawingml/2006/main" xmlns:r="http://schemas.openxmlformats.org/officeDocument/2006/relationships" xmlns:c16r2="http://schemas.microsoft.com/office/drawing/2015/06/chart">
+  <c:date1904 val="0"/>
+  <c:lang val="en-US"/>
+  <c:roundedCorners val="0"/>
+  <mc:AlternateContent xmlns:mc="http://schemas.openxmlformats.org/markup-compatibility/2006">
+    <mc:Choice xmlns:c14="http://schemas.microsoft.com/office/drawing/2007/8/2/chart" Requires="c14">
+      <c14:style val="102"/>
+    </mc:Choice>
+    <mc:Fallback>
+      <c:style val="2"/>
+    </mc:Fallback>
+  </mc:AlternateContent>
+  <c:clrMapOvr bg1="lt1" tx1="dk1" bg2="lt2" tx2="dk2" accent1="accent1" accent2="accent2" accent3="accent3" accent4="accent4" accent5="accent5" accent6="accent6" hlink="hlink" folHlink="folHlink"/>
+  <c:chart>
+    <c:title>
+      <c:tx>
+        <c:rich>
+          <a:bodyPr rot="0" spcFirstLastPara="1" vertOverflow="ellipsis" vert="horz" wrap="square" anchor="ctr" anchorCtr="1"/>
+          <a:lstStyle/>
+          <a:p>
+            <a:pPr>
+              <a:defRPr sz="1400" b="0" i="0" u="none" strike="noStrike" kern="1200" spc="0" baseline="0">
+                <a:solidFill>
+                  <a:schemeClr val="tx1">
+                    <a:lumMod val="65000"/>
+                    <a:lumOff val="35000"/>
+                  </a:schemeClr>
+                </a:solidFill>
+                <a:latin typeface="+mn-lt"/>
+                <a:ea typeface="+mn-ea"/>
+                <a:cs typeface="+mn-cs"/>
+              </a:defRPr>
+            </a:pPr>
+            <a:r>
+              <a:rPr lang="en-NZ"/>
+              <a:t>Relationship</a:t>
+            </a:r>
+            <a:r>
+              <a:rPr lang="en-NZ" baseline="0"/>
+              <a:t> of User Tech Level and Likelihood of playing "Slender: The Arrival"</a:t>
+            </a:r>
+            <a:endParaRPr lang="en-NZ"/>
+          </a:p>
+        </c:rich>
+      </c:tx>
+      <c:overlay val="0"/>
+      <c:spPr>
+        <a:noFill/>
+        <a:ln>
+          <a:noFill/>
+        </a:ln>
+        <a:effectLst/>
+      </c:spPr>
+      <c:txPr>
+        <a:bodyPr rot="0" spcFirstLastPara="1" vertOverflow="ellipsis" vert="horz" wrap="square" anchor="ctr" anchorCtr="1"/>
+        <a:lstStyle/>
+        <a:p>
+          <a:pPr>
+            <a:defRPr sz="1400" b="0" i="0" u="none" strike="noStrike" kern="1200" spc="0" baseline="0">
+              <a:solidFill>
+                <a:schemeClr val="tx1">
+                  <a:lumMod val="65000"/>
+                  <a:lumOff val="35000"/>
+                </a:schemeClr>
+              </a:solidFill>
+              <a:latin typeface="+mn-lt"/>
+              <a:ea typeface="+mn-ea"/>
+              <a:cs typeface="+mn-cs"/>
+            </a:defRPr>
+          </a:pPr>
+          <a:endParaRPr lang="en-US"/>
+        </a:p>
+      </c:txPr>
+    </c:title>
+    <c:autoTitleDeleted val="0"/>
+    <c:plotArea>
+      <c:layout/>
+      <c:barChart>
+        <c:barDir val="col"/>
+        <c:grouping val="percentStacked"/>
+        <c:varyColors val="0"/>
+        <c:ser>
+          <c:idx val="0"/>
+          <c:order val="0"/>
+          <c:tx>
+            <c:strRef>
+              <c:f>Sheet1!$G$20</c:f>
+              <c:strCache>
+                <c:ptCount val="1"/>
+                <c:pt idx="0">
+                  <c:v>low</c:v>
+                </c:pt>
+              </c:strCache>
+            </c:strRef>
+          </c:tx>
+          <c:spPr>
+            <a:solidFill>
+              <a:schemeClr val="accent1"/>
+            </a:solidFill>
+            <a:ln>
+              <a:noFill/>
+            </a:ln>
+            <a:effectLst/>
+          </c:spPr>
+          <c:invertIfNegative val="0"/>
+          <c:cat>
+            <c:strRef>
+              <c:f>Sheet1!$F$21:$F$23</c:f>
+              <c:strCache>
+                <c:ptCount val="3"/>
+                <c:pt idx="0">
+                  <c:v>low</c:v>
+                </c:pt>
+                <c:pt idx="1">
+                  <c:v>average</c:v>
+                </c:pt>
+                <c:pt idx="2">
+                  <c:v>high</c:v>
+                </c:pt>
+              </c:strCache>
+            </c:strRef>
+          </c:cat>
+          <c:val>
+            <c:numRef>
+              <c:f>Sheet1!$G$21:$G$23</c:f>
+              <c:numCache>
+                <c:formatCode>General</c:formatCode>
+                <c:ptCount val="3"/>
+                <c:pt idx="0">
+                  <c:v>4</c:v>
+                </c:pt>
+                <c:pt idx="2">
+                  <c:v>2</c:v>
+                </c:pt>
+              </c:numCache>
+            </c:numRef>
+          </c:val>
+          <c:extLst>
+            <c:ext xmlns:c16="http://schemas.microsoft.com/office/drawing/2014/chart" uri="{C3380CC4-5D6E-409C-BE32-E72D297353CC}">
+              <c16:uniqueId val="{00000000-4147-4376-9D36-20406C702911}"/>
+            </c:ext>
+          </c:extLst>
+        </c:ser>
+        <c:ser>
+          <c:idx val="1"/>
+          <c:order val="1"/>
+          <c:tx>
+            <c:strRef>
+              <c:f>Sheet1!$H$20</c:f>
+              <c:strCache>
+                <c:ptCount val="1"/>
+                <c:pt idx="0">
+                  <c:v>average</c:v>
+                </c:pt>
+              </c:strCache>
+            </c:strRef>
+          </c:tx>
+          <c:spPr>
+            <a:solidFill>
+              <a:schemeClr val="accent2"/>
+            </a:solidFill>
+            <a:ln>
+              <a:noFill/>
+            </a:ln>
+            <a:effectLst/>
+          </c:spPr>
+          <c:invertIfNegative val="0"/>
+          <c:cat>
+            <c:strRef>
+              <c:f>Sheet1!$F$21:$F$23</c:f>
+              <c:strCache>
+                <c:ptCount val="3"/>
+                <c:pt idx="0">
+                  <c:v>low</c:v>
+                </c:pt>
+                <c:pt idx="1">
+                  <c:v>average</c:v>
+                </c:pt>
+                <c:pt idx="2">
+                  <c:v>high</c:v>
+                </c:pt>
+              </c:strCache>
+            </c:strRef>
+          </c:cat>
+          <c:val>
+            <c:numRef>
+              <c:f>Sheet1!$H$21:$H$23</c:f>
+              <c:numCache>
+                <c:formatCode>General</c:formatCode>
+                <c:ptCount val="3"/>
+                <c:pt idx="0">
+                  <c:v>0</c:v>
+                </c:pt>
+                <c:pt idx="1">
+                  <c:v>3</c:v>
+                </c:pt>
+                <c:pt idx="2">
+                  <c:v>1</c:v>
+                </c:pt>
+              </c:numCache>
+            </c:numRef>
+          </c:val>
+          <c:extLst>
+            <c:ext xmlns:c16="http://schemas.microsoft.com/office/drawing/2014/chart" uri="{C3380CC4-5D6E-409C-BE32-E72D297353CC}">
+              <c16:uniqueId val="{00000001-4147-4376-9D36-20406C702911}"/>
+            </c:ext>
+          </c:extLst>
+        </c:ser>
+        <c:ser>
+          <c:idx val="2"/>
+          <c:order val="2"/>
+          <c:tx>
+            <c:strRef>
+              <c:f>Sheet1!$I$20</c:f>
+              <c:strCache>
+                <c:ptCount val="1"/>
+                <c:pt idx="0">
+                  <c:v>high</c:v>
+                </c:pt>
+              </c:strCache>
+            </c:strRef>
+          </c:tx>
+          <c:spPr>
+            <a:solidFill>
+              <a:schemeClr val="accent3"/>
+            </a:solidFill>
+            <a:ln>
+              <a:noFill/>
+            </a:ln>
+            <a:effectLst/>
+          </c:spPr>
+          <c:invertIfNegative val="0"/>
+          <c:cat>
+            <c:strRef>
+              <c:f>Sheet1!$F$21:$F$23</c:f>
+              <c:strCache>
+                <c:ptCount val="3"/>
+                <c:pt idx="0">
+                  <c:v>low</c:v>
+                </c:pt>
+                <c:pt idx="1">
+                  <c:v>average</c:v>
+                </c:pt>
+                <c:pt idx="2">
+                  <c:v>high</c:v>
+                </c:pt>
+              </c:strCache>
+            </c:strRef>
+          </c:cat>
+          <c:val>
+            <c:numRef>
+              <c:f>Sheet1!$I$21:$I$23</c:f>
+              <c:numCache>
+                <c:formatCode>General</c:formatCode>
+                <c:ptCount val="3"/>
+                <c:pt idx="0">
+                  <c:v>0</c:v>
+                </c:pt>
+                <c:pt idx="1">
+                  <c:v>2</c:v>
+                </c:pt>
+                <c:pt idx="2">
+                  <c:v>3</c:v>
+                </c:pt>
+              </c:numCache>
+            </c:numRef>
+          </c:val>
+          <c:extLst>
+            <c:ext xmlns:c16="http://schemas.microsoft.com/office/drawing/2014/chart" uri="{C3380CC4-5D6E-409C-BE32-E72D297353CC}">
+              <c16:uniqueId val="{00000002-4147-4376-9D36-20406C702911}"/>
+            </c:ext>
+          </c:extLst>
+        </c:ser>
+        <c:dLbls>
+          <c:showLegendKey val="0"/>
+          <c:showVal val="0"/>
+          <c:showCatName val="0"/>
+          <c:showSerName val="0"/>
+          <c:showPercent val="0"/>
+          <c:showBubbleSize val="0"/>
+        </c:dLbls>
+        <c:gapWidth val="150"/>
+        <c:overlap val="100"/>
+        <c:axId val="197546528"/>
+        <c:axId val="197550688"/>
+      </c:barChart>
+      <c:catAx>
+        <c:axId val="197546528"/>
+        <c:scaling>
+          <c:orientation val="minMax"/>
+        </c:scaling>
+        <c:delete val="0"/>
+        <c:axPos val="b"/>
+        <c:title>
+          <c:tx>
+            <c:rich>
+              <a:bodyPr rot="0" spcFirstLastPara="1" vertOverflow="ellipsis" vert="horz" wrap="square" anchor="ctr" anchorCtr="1"/>
+              <a:lstStyle/>
+              <a:p>
+                <a:pPr>
+                  <a:defRPr sz="1000" b="0" i="0" u="none" strike="noStrike" kern="1200" baseline="0">
+                    <a:solidFill>
+                      <a:schemeClr val="tx1">
+                        <a:lumMod val="65000"/>
+                        <a:lumOff val="35000"/>
+                      </a:schemeClr>
+                    </a:solidFill>
+                    <a:latin typeface="+mn-lt"/>
+                    <a:ea typeface="+mn-ea"/>
+                    <a:cs typeface="+mn-cs"/>
+                  </a:defRPr>
+                </a:pPr>
+                <a:r>
+                  <a:rPr lang="en-NZ"/>
+                  <a:t>Tech</a:t>
+                </a:r>
+                <a:r>
+                  <a:rPr lang="en-NZ" baseline="0"/>
+                  <a:t>nological abilility level</a:t>
+                </a:r>
+                <a:endParaRPr lang="en-NZ"/>
+              </a:p>
+            </c:rich>
+          </c:tx>
+          <c:overlay val="0"/>
+          <c:spPr>
+            <a:noFill/>
+            <a:ln>
+              <a:noFill/>
+            </a:ln>
+            <a:effectLst/>
+          </c:spPr>
+          <c:txPr>
+            <a:bodyPr rot="0" spcFirstLastPara="1" vertOverflow="ellipsis" vert="horz" wrap="square" anchor="ctr" anchorCtr="1"/>
+            <a:lstStyle/>
+            <a:p>
+              <a:pPr>
+                <a:defRPr sz="1000" b="0" i="0" u="none" strike="noStrike" kern="1200" baseline="0">
+                  <a:solidFill>
+                    <a:schemeClr val="tx1">
+                      <a:lumMod val="65000"/>
+                      <a:lumOff val="35000"/>
+                    </a:schemeClr>
+                  </a:solidFill>
+                  <a:latin typeface="+mn-lt"/>
+                  <a:ea typeface="+mn-ea"/>
+                  <a:cs typeface="+mn-cs"/>
+                </a:defRPr>
+              </a:pPr>
+              <a:endParaRPr lang="en-US"/>
+            </a:p>
+          </c:txPr>
+        </c:title>
+        <c:numFmt formatCode="General" sourceLinked="1"/>
+        <c:majorTickMark val="none"/>
+        <c:minorTickMark val="none"/>
+        <c:tickLblPos val="nextTo"/>
+        <c:spPr>
+          <a:noFill/>
+          <a:ln w="9525" cap="flat" cmpd="sng" algn="ctr">
+            <a:solidFill>
+              <a:schemeClr val="tx1">
+                <a:lumMod val="15000"/>
+                <a:lumOff val="85000"/>
+              </a:schemeClr>
+            </a:solidFill>
+            <a:round/>
+          </a:ln>
+          <a:effectLst/>
+        </c:spPr>
+        <c:txPr>
+          <a:bodyPr rot="-60000000" spcFirstLastPara="1" vertOverflow="ellipsis" vert="horz" wrap="square" anchor="ctr" anchorCtr="1"/>
+          <a:lstStyle/>
+          <a:p>
+            <a:pPr>
+              <a:defRPr sz="900" b="0" i="0" u="none" strike="noStrike" kern="1200" baseline="0">
+                <a:solidFill>
+                  <a:schemeClr val="tx1">
+                    <a:lumMod val="65000"/>
+                    <a:lumOff val="35000"/>
+                  </a:schemeClr>
+                </a:solidFill>
+                <a:latin typeface="+mn-lt"/>
+                <a:ea typeface="+mn-ea"/>
+                <a:cs typeface="+mn-cs"/>
+              </a:defRPr>
+            </a:pPr>
+            <a:endParaRPr lang="en-US"/>
+          </a:p>
+        </c:txPr>
+        <c:crossAx val="197550688"/>
+        <c:crosses val="autoZero"/>
+        <c:auto val="1"/>
+        <c:lblAlgn val="ctr"/>
+        <c:lblOffset val="100"/>
+        <c:noMultiLvlLbl val="0"/>
+      </c:catAx>
+      <c:valAx>
+        <c:axId val="197550688"/>
+        <c:scaling>
+          <c:orientation val="minMax"/>
+        </c:scaling>
+        <c:delete val="0"/>
+        <c:axPos val="l"/>
+        <c:majorGridlines>
+          <c:spPr>
+            <a:ln w="9525" cap="flat" cmpd="sng" algn="ctr">
+              <a:solidFill>
+                <a:schemeClr val="tx1">
+                  <a:lumMod val="15000"/>
+                  <a:lumOff val="85000"/>
+                </a:schemeClr>
+              </a:solidFill>
+              <a:round/>
+            </a:ln>
+            <a:effectLst/>
+          </c:spPr>
+        </c:majorGridlines>
+        <c:title>
+          <c:tx>
+            <c:rich>
+              <a:bodyPr rot="-5400000" spcFirstLastPara="1" vertOverflow="ellipsis" vert="horz" wrap="square" anchor="ctr" anchorCtr="1"/>
+              <a:lstStyle/>
+              <a:p>
+                <a:pPr>
+                  <a:defRPr sz="1000" b="0" i="0" u="none" strike="noStrike" kern="1200" baseline="0">
+                    <a:solidFill>
+                      <a:schemeClr val="tx1">
+                        <a:lumMod val="65000"/>
+                        <a:lumOff val="35000"/>
+                      </a:schemeClr>
+                    </a:solidFill>
+                    <a:latin typeface="+mn-lt"/>
+                    <a:ea typeface="+mn-ea"/>
+                    <a:cs typeface="+mn-cs"/>
+                  </a:defRPr>
+                </a:pPr>
+                <a:r>
+                  <a:rPr lang="en-NZ"/>
+                  <a:t>Likelihood</a:t>
+                </a:r>
+                <a:r>
+                  <a:rPr lang="en-NZ" baseline="0"/>
+                  <a:t> of playing game</a:t>
+                </a:r>
+                <a:br>
+                  <a:rPr lang="en-NZ" baseline="0"/>
+                </a:br>
+                <a:r>
+                  <a:rPr lang="en-NZ" baseline="0"/>
+                  <a:t>(percentage %)</a:t>
+                </a:r>
+                <a:endParaRPr lang="en-NZ"/>
+              </a:p>
+            </c:rich>
+          </c:tx>
+          <c:overlay val="0"/>
+          <c:spPr>
+            <a:noFill/>
+            <a:ln>
+              <a:noFill/>
+            </a:ln>
+            <a:effectLst/>
+          </c:spPr>
+          <c:txPr>
+            <a:bodyPr rot="-5400000" spcFirstLastPara="1" vertOverflow="ellipsis" vert="horz" wrap="square" anchor="ctr" anchorCtr="1"/>
+            <a:lstStyle/>
+            <a:p>
+              <a:pPr>
+                <a:defRPr sz="1000" b="0" i="0" u="none" strike="noStrike" kern="1200" baseline="0">
+                  <a:solidFill>
+                    <a:schemeClr val="tx1">
+                      <a:lumMod val="65000"/>
+                      <a:lumOff val="35000"/>
+                    </a:schemeClr>
+                  </a:solidFill>
+                  <a:latin typeface="+mn-lt"/>
+                  <a:ea typeface="+mn-ea"/>
+                  <a:cs typeface="+mn-cs"/>
+                </a:defRPr>
+              </a:pPr>
+              <a:endParaRPr lang="en-US"/>
+            </a:p>
+          </c:txPr>
+        </c:title>
+        <c:numFmt formatCode="0%" sourceLinked="1"/>
+        <c:majorTickMark val="none"/>
+        <c:minorTickMark val="none"/>
+        <c:tickLblPos val="nextTo"/>
+        <c:spPr>
+          <a:noFill/>
+          <a:ln>
+            <a:noFill/>
+          </a:ln>
+          <a:effectLst/>
+        </c:spPr>
+        <c:txPr>
+          <a:bodyPr rot="-60000000" spcFirstLastPara="1" vertOverflow="ellipsis" vert="horz" wrap="square" anchor="ctr" anchorCtr="1"/>
+          <a:lstStyle/>
+          <a:p>
+            <a:pPr>
+              <a:defRPr sz="900" b="0" i="0" u="none" strike="noStrike" kern="1200" baseline="0">
+                <a:solidFill>
+                  <a:schemeClr val="tx1">
+                    <a:lumMod val="65000"/>
+                    <a:lumOff val="35000"/>
+                  </a:schemeClr>
+                </a:solidFill>
+                <a:latin typeface="+mn-lt"/>
+                <a:ea typeface="+mn-ea"/>
+                <a:cs typeface="+mn-cs"/>
+              </a:defRPr>
+            </a:pPr>
+            <a:endParaRPr lang="en-US"/>
+          </a:p>
+        </c:txPr>
+        <c:crossAx val="197546528"/>
+        <c:crosses val="autoZero"/>
+        <c:crossBetween val="between"/>
+      </c:valAx>
+      <c:spPr>
+        <a:noFill/>
+        <a:ln>
+          <a:noFill/>
+        </a:ln>
+        <a:effectLst/>
+      </c:spPr>
+    </c:plotArea>
+    <c:legend>
+      <c:legendPos val="b"/>
+      <c:overlay val="0"/>
+      <c:spPr>
+        <a:noFill/>
+        <a:ln>
+          <a:noFill/>
+        </a:ln>
+        <a:effectLst/>
+      </c:spPr>
+      <c:txPr>
+        <a:bodyPr rot="0" spcFirstLastPara="1" vertOverflow="ellipsis" vert="horz" wrap="square" anchor="ctr" anchorCtr="1"/>
+        <a:lstStyle/>
+        <a:p>
+          <a:pPr>
+            <a:defRPr sz="900" b="0" i="0" u="none" strike="noStrike" kern="1200" baseline="0">
+              <a:solidFill>
+                <a:schemeClr val="tx1">
+                  <a:lumMod val="65000"/>
+                  <a:lumOff val="35000"/>
+                </a:schemeClr>
+              </a:solidFill>
+              <a:latin typeface="+mn-lt"/>
+              <a:ea typeface="+mn-ea"/>
+              <a:cs typeface="+mn-cs"/>
+            </a:defRPr>
+          </a:pPr>
+          <a:endParaRPr lang="en-US"/>
+        </a:p>
+      </c:txPr>
+    </c:legend>
+    <c:plotVisOnly val="1"/>
+    <c:dispBlanksAs val="gap"/>
+    <c:extLst>
+      <c:ext xmlns:c16r3="http://schemas.microsoft.com/office/drawing/2017/03/chart" uri="{56B9EC1D-385E-4148-901F-78D8002777C0}">
+        <c16r3:dataDisplayOptions16>
+          <c16r3:dispNaAsBlank val="1"/>
+        </c16r3:dataDisplayOptions16>
+      </c:ext>
+    </c:extLst>
+    <c:showDLblsOverMax val="0"/>
+  </c:chart>
+  <c:spPr>
+    <a:solidFill>
+      <a:schemeClr val="bg1"/>
+    </a:solidFill>
+    <a:ln w="9525" cap="flat" cmpd="sng" algn="ctr">
+      <a:solidFill>
+        <a:schemeClr val="tx1">
+          <a:lumMod val="15000"/>
+          <a:lumOff val="85000"/>
+        </a:schemeClr>
+      </a:solidFill>
+      <a:round/>
+    </a:ln>
+    <a:effectLst/>
+  </c:spPr>
+  <c:txPr>
+    <a:bodyPr/>
+    <a:lstStyle/>
+    <a:p>
+      <a:pPr>
+        <a:defRPr/>
+      </a:pPr>
+      <a:endParaRPr lang="en-US"/>
+    </a:p>
+  </c:txPr>
+  <c:externalData r:id="rId4">
+    <c:autoUpdate val="0"/>
+  </c:externalData>
+</c:chartSpace>
+</file>
+
+<file path=word/charts/chart3.xml><?xml version="1.0" encoding="utf-8"?>
+<c:chartSpace xmlns:c="http://schemas.openxmlformats.org/drawingml/2006/chart" xmlns:a="http://schemas.openxmlformats.org/drawingml/2006/main" xmlns:r="http://schemas.openxmlformats.org/officeDocument/2006/relationships" xmlns:c16r2="http://schemas.microsoft.com/office/drawing/2015/06/chart">
+  <c:date1904 val="0"/>
+  <c:lang val="en-US"/>
+  <c:roundedCorners val="0"/>
+  <mc:AlternateContent xmlns:mc="http://schemas.openxmlformats.org/markup-compatibility/2006">
+    <mc:Choice xmlns:c14="http://schemas.microsoft.com/office/drawing/2007/8/2/chart" Requires="c14">
+      <c14:style val="102"/>
+    </mc:Choice>
+    <mc:Fallback>
+      <c:style val="2"/>
+    </mc:Fallback>
+  </mc:AlternateContent>
+  <c:clrMapOvr bg1="lt1" tx1="dk1" bg2="lt2" tx2="dk2" accent1="accent1" accent2="accent2" accent3="accent3" accent4="accent4" accent5="accent5" accent6="accent6" hlink="hlink" folHlink="folHlink"/>
+  <c:chart>
+    <c:title>
+      <c:tx>
+        <c:rich>
+          <a:bodyPr rot="0" spcFirstLastPara="1" vertOverflow="ellipsis" vert="horz" wrap="square" anchor="ctr" anchorCtr="1"/>
+          <a:lstStyle/>
+          <a:p>
+            <a:pPr>
+              <a:defRPr sz="1400" b="0" i="0" u="none" strike="noStrike" kern="1200" spc="0" baseline="0">
+                <a:solidFill>
+                  <a:schemeClr val="tx1">
+                    <a:lumMod val="65000"/>
+                    <a:lumOff val="35000"/>
+                  </a:schemeClr>
+                </a:solidFill>
+                <a:latin typeface="+mn-lt"/>
+                <a:ea typeface="+mn-ea"/>
+                <a:cs typeface="+mn-cs"/>
+              </a:defRPr>
+            </a:pPr>
+            <a:r>
+              <a:rPr lang="en-US"/>
+              <a:t>Relationship</a:t>
+            </a:r>
+            <a:r>
+              <a:rPr lang="en-US" baseline="0"/>
+              <a:t> of Tasks and their Difficulty</a:t>
+            </a:r>
+          </a:p>
+        </c:rich>
+      </c:tx>
+      <c:overlay val="0"/>
+      <c:spPr>
+        <a:noFill/>
+        <a:ln>
+          <a:noFill/>
+        </a:ln>
+        <a:effectLst/>
+      </c:spPr>
+      <c:txPr>
+        <a:bodyPr rot="0" spcFirstLastPara="1" vertOverflow="ellipsis" vert="horz" wrap="square" anchor="ctr" anchorCtr="1"/>
+        <a:lstStyle/>
+        <a:p>
+          <a:pPr>
+            <a:defRPr sz="1400" b="0" i="0" u="none" strike="noStrike" kern="1200" spc="0" baseline="0">
+              <a:solidFill>
+                <a:schemeClr val="tx1">
+                  <a:lumMod val="65000"/>
+                  <a:lumOff val="35000"/>
+                </a:schemeClr>
+              </a:solidFill>
+              <a:latin typeface="+mn-lt"/>
+              <a:ea typeface="+mn-ea"/>
+              <a:cs typeface="+mn-cs"/>
+            </a:defRPr>
+          </a:pPr>
+          <a:endParaRPr lang="en-US"/>
+        </a:p>
+      </c:txPr>
+    </c:title>
+    <c:autoTitleDeleted val="0"/>
+    <c:plotArea>
+      <c:layout/>
+      <c:barChart>
+        <c:barDir val="bar"/>
+        <c:grouping val="clustered"/>
+        <c:varyColors val="0"/>
+        <c:ser>
+          <c:idx val="0"/>
+          <c:order val="0"/>
+          <c:tx>
+            <c:strRef>
+              <c:f>Sheet1!$I$32</c:f>
+              <c:strCache>
+                <c:ptCount val="1"/>
+                <c:pt idx="0">
+                  <c:v>difficulty</c:v>
+                </c:pt>
+              </c:strCache>
+            </c:strRef>
+          </c:tx>
+          <c:spPr>
+            <a:solidFill>
+              <a:schemeClr val="accent1"/>
+            </a:solidFill>
+            <a:ln>
+              <a:noFill/>
+            </a:ln>
+            <a:effectLst/>
+          </c:spPr>
+          <c:invertIfNegative val="0"/>
+          <c:dLbls>
+            <c:spPr>
+              <a:noFill/>
+              <a:ln>
+                <a:noFill/>
+              </a:ln>
+              <a:effectLst/>
+            </c:spPr>
+            <c:txPr>
+              <a:bodyPr rot="0" spcFirstLastPara="1" vertOverflow="ellipsis" vert="horz" wrap="square" lIns="38100" tIns="19050" rIns="38100" bIns="19050" anchor="ctr" anchorCtr="1">
+                <a:spAutoFit/>
+              </a:bodyPr>
+              <a:lstStyle/>
+              <a:p>
+                <a:pPr>
+                  <a:defRPr sz="900" b="0" i="0" u="none" strike="noStrike" kern="1200" baseline="0">
+                    <a:solidFill>
+                      <a:schemeClr val="tx1">
+                        <a:lumMod val="75000"/>
+                        <a:lumOff val="25000"/>
+                      </a:schemeClr>
+                    </a:solidFill>
+                    <a:latin typeface="+mn-lt"/>
+                    <a:ea typeface="+mn-ea"/>
+                    <a:cs typeface="+mn-cs"/>
+                  </a:defRPr>
+                </a:pPr>
+                <a:endParaRPr lang="en-US"/>
+              </a:p>
+            </c:txPr>
+            <c:dLblPos val="outEnd"/>
+            <c:showLegendKey val="0"/>
+            <c:showVal val="1"/>
+            <c:showCatName val="0"/>
+            <c:showSerName val="0"/>
+            <c:showPercent val="0"/>
+            <c:showBubbleSize val="0"/>
+            <c:showLeaderLines val="0"/>
+            <c:extLst>
+              <c:ext xmlns:c15="http://schemas.microsoft.com/office/drawing/2012/chart" uri="{CE6537A1-D6FC-4f65-9D91-7224C49458BB}">
+                <c15:showLeaderLines val="1"/>
+                <c15:leaderLines>
+                  <c:spPr>
+                    <a:ln w="9525" cap="flat" cmpd="sng" algn="ctr">
+                      <a:solidFill>
+                        <a:schemeClr val="tx1">
+                          <a:lumMod val="35000"/>
+                          <a:lumOff val="65000"/>
+                        </a:schemeClr>
+                      </a:solidFill>
+                      <a:round/>
+                    </a:ln>
+                    <a:effectLst/>
+                  </c:spPr>
+                </c15:leaderLines>
+              </c:ext>
+            </c:extLst>
+          </c:dLbls>
+          <c:cat>
+            <c:strRef>
+              <c:f>Sheet1!$H$33:$H$36</c:f>
+              <c:strCache>
+                <c:ptCount val="4"/>
+                <c:pt idx="0">
+                  <c:v>menu navigation</c:v>
+                </c:pt>
+                <c:pt idx="1">
+                  <c:v>map navigation</c:v>
+                </c:pt>
+                <c:pt idx="2">
+                  <c:v>character control</c:v>
+                </c:pt>
+                <c:pt idx="3">
+                  <c:v>objective puzzles</c:v>
+                </c:pt>
+              </c:strCache>
+            </c:strRef>
+          </c:cat>
+          <c:val>
+            <c:numRef>
+              <c:f>Sheet1!$I$33:$I$36</c:f>
+              <c:numCache>
+                <c:formatCode>0.00%</c:formatCode>
+                <c:ptCount val="4"/>
+                <c:pt idx="0">
+                  <c:v>6.0000000000000001E-3</c:v>
+                </c:pt>
+                <c:pt idx="1">
+                  <c:v>0.17299999999999999</c:v>
+                </c:pt>
+                <c:pt idx="2">
+                  <c:v>0.23300000000000001</c:v>
+                </c:pt>
+                <c:pt idx="3">
+                  <c:v>0.49299999999999999</c:v>
+                </c:pt>
+              </c:numCache>
+            </c:numRef>
+          </c:val>
+          <c:extLst>
+            <c:ext xmlns:c16="http://schemas.microsoft.com/office/drawing/2014/chart" uri="{C3380CC4-5D6E-409C-BE32-E72D297353CC}">
+              <c16:uniqueId val="{00000000-AB6E-45BE-97C6-AF859DD6870E}"/>
+            </c:ext>
+          </c:extLst>
+        </c:ser>
+        <c:dLbls>
+          <c:dLblPos val="outEnd"/>
+          <c:showLegendKey val="0"/>
+          <c:showVal val="1"/>
+          <c:showCatName val="0"/>
+          <c:showSerName val="0"/>
+          <c:showPercent val="0"/>
+          <c:showBubbleSize val="0"/>
+        </c:dLbls>
+        <c:gapWidth val="182"/>
+        <c:axId val="341741760"/>
+        <c:axId val="341745504"/>
+      </c:barChart>
+      <c:catAx>
+        <c:axId val="341741760"/>
+        <c:scaling>
+          <c:orientation val="minMax"/>
+        </c:scaling>
+        <c:delete val="0"/>
+        <c:axPos val="l"/>
+        <c:title>
+          <c:tx>
+            <c:rich>
+              <a:bodyPr rot="-5400000" spcFirstLastPara="1" vertOverflow="ellipsis" vert="horz" wrap="square" anchor="ctr" anchorCtr="1"/>
+              <a:lstStyle/>
+              <a:p>
+                <a:pPr>
+                  <a:defRPr sz="1000" b="0" i="0" u="none" strike="noStrike" kern="1200" baseline="0">
+                    <a:solidFill>
+                      <a:schemeClr val="tx1">
+                        <a:lumMod val="65000"/>
+                        <a:lumOff val="35000"/>
+                      </a:schemeClr>
+                    </a:solidFill>
+                    <a:latin typeface="+mn-lt"/>
+                    <a:ea typeface="+mn-ea"/>
+                    <a:cs typeface="+mn-cs"/>
+                  </a:defRPr>
+                </a:pPr>
+                <a:r>
+                  <a:rPr lang="en-NZ"/>
+                  <a:t>User Tasks</a:t>
+                </a:r>
+              </a:p>
+            </c:rich>
+          </c:tx>
+          <c:overlay val="0"/>
+          <c:spPr>
+            <a:noFill/>
+            <a:ln>
+              <a:noFill/>
+            </a:ln>
+            <a:effectLst/>
+          </c:spPr>
+          <c:txPr>
+            <a:bodyPr rot="-5400000" spcFirstLastPara="1" vertOverflow="ellipsis" vert="horz" wrap="square" anchor="ctr" anchorCtr="1"/>
+            <a:lstStyle/>
+            <a:p>
+              <a:pPr>
+                <a:defRPr sz="1000" b="0" i="0" u="none" strike="noStrike" kern="1200" baseline="0">
+                  <a:solidFill>
+                    <a:schemeClr val="tx1">
+                      <a:lumMod val="65000"/>
+                      <a:lumOff val="35000"/>
+                    </a:schemeClr>
+                  </a:solidFill>
+                  <a:latin typeface="+mn-lt"/>
+                  <a:ea typeface="+mn-ea"/>
+                  <a:cs typeface="+mn-cs"/>
+                </a:defRPr>
+              </a:pPr>
+              <a:endParaRPr lang="en-US"/>
+            </a:p>
+          </c:txPr>
+        </c:title>
+        <c:numFmt formatCode="General" sourceLinked="1"/>
+        <c:majorTickMark val="none"/>
+        <c:minorTickMark val="none"/>
+        <c:tickLblPos val="nextTo"/>
+        <c:spPr>
+          <a:noFill/>
+          <a:ln w="9525" cap="flat" cmpd="sng" algn="ctr">
+            <a:solidFill>
+              <a:schemeClr val="tx1">
+                <a:lumMod val="15000"/>
+                <a:lumOff val="85000"/>
+              </a:schemeClr>
+            </a:solidFill>
+            <a:round/>
+          </a:ln>
+          <a:effectLst/>
+        </c:spPr>
+        <c:txPr>
+          <a:bodyPr rot="-60000000" spcFirstLastPara="1" vertOverflow="ellipsis" vert="horz" wrap="square" anchor="ctr" anchorCtr="1"/>
+          <a:lstStyle/>
+          <a:p>
+            <a:pPr>
+              <a:defRPr sz="900" b="0" i="0" u="none" strike="noStrike" kern="1200" baseline="0">
+                <a:solidFill>
+                  <a:schemeClr val="tx1">
+                    <a:lumMod val="65000"/>
+                    <a:lumOff val="35000"/>
+                  </a:schemeClr>
+                </a:solidFill>
+                <a:latin typeface="+mn-lt"/>
+                <a:ea typeface="+mn-ea"/>
+                <a:cs typeface="+mn-cs"/>
+              </a:defRPr>
+            </a:pPr>
+            <a:endParaRPr lang="en-US"/>
+          </a:p>
+        </c:txPr>
+        <c:crossAx val="341745504"/>
+        <c:crosses val="autoZero"/>
+        <c:auto val="1"/>
+        <c:lblAlgn val="ctr"/>
+        <c:lblOffset val="100"/>
+        <c:noMultiLvlLbl val="0"/>
+      </c:catAx>
+      <c:valAx>
+        <c:axId val="341745504"/>
+        <c:scaling>
+          <c:orientation val="minMax"/>
+        </c:scaling>
+        <c:delete val="0"/>
+        <c:axPos val="b"/>
+        <c:majorGridlines>
+          <c:spPr>
+            <a:ln w="9525" cap="flat" cmpd="sng" algn="ctr">
+              <a:solidFill>
+                <a:schemeClr val="tx1">
+                  <a:lumMod val="15000"/>
+                  <a:lumOff val="85000"/>
+                </a:schemeClr>
+              </a:solidFill>
+              <a:round/>
+            </a:ln>
+            <a:effectLst/>
+          </c:spPr>
+        </c:majorGridlines>
+        <c:title>
+          <c:tx>
+            <c:rich>
+              <a:bodyPr rot="0" spcFirstLastPara="1" vertOverflow="ellipsis" vert="horz" wrap="square" anchor="ctr" anchorCtr="1"/>
+              <a:lstStyle/>
+              <a:p>
+                <a:pPr>
+                  <a:defRPr sz="1000" b="0" i="0" u="none" strike="noStrike" kern="1200" baseline="0">
+                    <a:solidFill>
+                      <a:schemeClr val="tx1">
+                        <a:lumMod val="65000"/>
+                        <a:lumOff val="35000"/>
+                      </a:schemeClr>
+                    </a:solidFill>
+                    <a:latin typeface="+mn-lt"/>
+                    <a:ea typeface="+mn-ea"/>
+                    <a:cs typeface="+mn-cs"/>
+                  </a:defRPr>
+                </a:pPr>
+                <a:r>
+                  <a:rPr lang="en-NZ"/>
+                  <a:t>Difficulty (percentage %)</a:t>
+                </a:r>
+              </a:p>
+            </c:rich>
+          </c:tx>
+          <c:overlay val="0"/>
+          <c:spPr>
+            <a:noFill/>
+            <a:ln>
+              <a:noFill/>
+            </a:ln>
+            <a:effectLst/>
+          </c:spPr>
+          <c:txPr>
+            <a:bodyPr rot="0" spcFirstLastPara="1" vertOverflow="ellipsis" vert="horz" wrap="square" anchor="ctr" anchorCtr="1"/>
+            <a:lstStyle/>
+            <a:p>
+              <a:pPr>
+                <a:defRPr sz="1000" b="0" i="0" u="none" strike="noStrike" kern="1200" baseline="0">
+                  <a:solidFill>
+                    <a:schemeClr val="tx1">
+                      <a:lumMod val="65000"/>
+                      <a:lumOff val="35000"/>
+                    </a:schemeClr>
+                  </a:solidFill>
+                  <a:latin typeface="+mn-lt"/>
+                  <a:ea typeface="+mn-ea"/>
+                  <a:cs typeface="+mn-cs"/>
+                </a:defRPr>
+              </a:pPr>
+              <a:endParaRPr lang="en-US"/>
+            </a:p>
+          </c:txPr>
+        </c:title>
+        <c:numFmt formatCode="0.00%" sourceLinked="1"/>
+        <c:majorTickMark val="none"/>
+        <c:minorTickMark val="none"/>
+        <c:tickLblPos val="nextTo"/>
+        <c:spPr>
+          <a:noFill/>
+          <a:ln>
+            <a:noFill/>
+          </a:ln>
+          <a:effectLst/>
+        </c:spPr>
+        <c:txPr>
+          <a:bodyPr rot="-60000000" spcFirstLastPara="1" vertOverflow="ellipsis" vert="horz" wrap="square" anchor="ctr" anchorCtr="1"/>
+          <a:lstStyle/>
+          <a:p>
+            <a:pPr>
+              <a:defRPr sz="900" b="0" i="0" u="none" strike="noStrike" kern="1200" baseline="0">
+                <a:solidFill>
+                  <a:schemeClr val="tx1">
+                    <a:lumMod val="65000"/>
+                    <a:lumOff val="35000"/>
+                  </a:schemeClr>
+                </a:solidFill>
+                <a:latin typeface="+mn-lt"/>
+                <a:ea typeface="+mn-ea"/>
+                <a:cs typeface="+mn-cs"/>
+              </a:defRPr>
+            </a:pPr>
+            <a:endParaRPr lang="en-US"/>
+          </a:p>
+        </c:txPr>
+        <c:crossAx val="341741760"/>
+        <c:crosses val="autoZero"/>
+        <c:crossBetween val="between"/>
+      </c:valAx>
+      <c:spPr>
+        <a:noFill/>
+        <a:ln>
+          <a:noFill/>
+        </a:ln>
+        <a:effectLst/>
+      </c:spPr>
+    </c:plotArea>
+    <c:plotVisOnly val="1"/>
+    <c:dispBlanksAs val="gap"/>
+    <c:showDLblsOverMax val="0"/>
+  </c:chart>
+  <c:spPr>
+    <a:solidFill>
+      <a:schemeClr val="bg1"/>
+    </a:solidFill>
+    <a:ln w="9525" cap="flat" cmpd="sng" algn="ctr">
+      <a:solidFill>
+        <a:schemeClr val="tx1">
+          <a:lumMod val="15000"/>
+          <a:lumOff val="85000"/>
+        </a:schemeClr>
+      </a:solidFill>
+      <a:round/>
+    </a:ln>
+    <a:effectLst/>
+  </c:spPr>
+  <c:txPr>
+    <a:bodyPr/>
+    <a:lstStyle/>
+    <a:p>
+      <a:pPr>
+        <a:defRPr/>
+      </a:pPr>
+      <a:endParaRPr lang="en-US"/>
+    </a:p>
+  </c:txPr>
+  <c:externalData r:id="rId4">
+    <c:autoUpdate val="0"/>
+  </c:externalData>
+</c:chartSpace>
+</file>
+
+<file path=word/charts/chart4.xml><?xml version="1.0" encoding="utf-8"?>
+<c:chartSpace xmlns:c="http://schemas.openxmlformats.org/drawingml/2006/chart" xmlns:a="http://schemas.openxmlformats.org/drawingml/2006/main" xmlns:r="http://schemas.openxmlformats.org/officeDocument/2006/relationships" xmlns:c16r2="http://schemas.microsoft.com/office/drawing/2015/06/chart">
+  <c:date1904 val="0"/>
+  <c:lang val="en-US"/>
+  <c:roundedCorners val="0"/>
+  <mc:AlternateContent xmlns:mc="http://schemas.openxmlformats.org/markup-compatibility/2006">
+    <mc:Choice xmlns:c14="http://schemas.microsoft.com/office/drawing/2007/8/2/chart" Requires="c14">
+      <c14:style val="102"/>
+    </mc:Choice>
+    <mc:Fallback>
+      <c:style val="2"/>
+    </mc:Fallback>
+  </mc:AlternateContent>
+  <c:clrMapOvr bg1="lt1" tx1="dk1" bg2="lt2" tx2="dk2" accent1="accent1" accent2="accent2" accent3="accent3" accent4="accent4" accent5="accent5" accent6="accent6" hlink="hlink" folHlink="folHlink"/>
+  <c:chart>
+    <c:title>
+      <c:tx>
+        <c:rich>
+          <a:bodyPr rot="0" spcFirstLastPara="1" vertOverflow="ellipsis" vert="horz" wrap="square" anchor="ctr" anchorCtr="1"/>
+          <a:lstStyle/>
+          <a:p>
+            <a:pPr>
+              <a:defRPr sz="1400" b="0" i="0" u="none" strike="noStrike" kern="1200" spc="0" baseline="0">
+                <a:solidFill>
+                  <a:schemeClr val="tx1">
+                    <a:lumMod val="65000"/>
+                    <a:lumOff val="35000"/>
+                  </a:schemeClr>
+                </a:solidFill>
+                <a:latin typeface="+mn-lt"/>
+                <a:ea typeface="+mn-ea"/>
+                <a:cs typeface="+mn-cs"/>
+              </a:defRPr>
+            </a:pPr>
+            <a:r>
+              <a:rPr lang="en-US"/>
+              <a:t>Relationship</a:t>
+            </a:r>
+            <a:r>
+              <a:rPr lang="en-US" baseline="0"/>
+              <a:t> of Game Design and User rating of its quality</a:t>
+            </a:r>
+            <a:endParaRPr lang="en-US"/>
+          </a:p>
+        </c:rich>
+      </c:tx>
+      <c:overlay val="0"/>
+      <c:spPr>
+        <a:noFill/>
+        <a:ln>
+          <a:noFill/>
+        </a:ln>
+        <a:effectLst/>
+      </c:spPr>
+      <c:txPr>
+        <a:bodyPr rot="0" spcFirstLastPara="1" vertOverflow="ellipsis" vert="horz" wrap="square" anchor="ctr" anchorCtr="1"/>
+        <a:lstStyle/>
+        <a:p>
+          <a:pPr>
+            <a:defRPr sz="1400" b="0" i="0" u="none" strike="noStrike" kern="1200" spc="0" baseline="0">
+              <a:solidFill>
+                <a:schemeClr val="tx1">
+                  <a:lumMod val="65000"/>
+                  <a:lumOff val="35000"/>
+                </a:schemeClr>
+              </a:solidFill>
+              <a:latin typeface="+mn-lt"/>
+              <a:ea typeface="+mn-ea"/>
+              <a:cs typeface="+mn-cs"/>
+            </a:defRPr>
+          </a:pPr>
+          <a:endParaRPr lang="en-US"/>
+        </a:p>
+      </c:txPr>
+    </c:title>
+    <c:autoTitleDeleted val="0"/>
+    <c:plotArea>
+      <c:layout/>
+      <c:barChart>
+        <c:barDir val="bar"/>
+        <c:grouping val="clustered"/>
+        <c:varyColors val="0"/>
+        <c:ser>
+          <c:idx val="0"/>
+          <c:order val="0"/>
+          <c:tx>
+            <c:strRef>
+              <c:f>Sheet1!$I$39</c:f>
+              <c:strCache>
+                <c:ptCount val="1"/>
+                <c:pt idx="0">
+                  <c:v>quality rating</c:v>
+                </c:pt>
+              </c:strCache>
+            </c:strRef>
+          </c:tx>
+          <c:spPr>
+            <a:solidFill>
+              <a:schemeClr val="accent1"/>
+            </a:solidFill>
+            <a:ln>
+              <a:noFill/>
+            </a:ln>
+            <a:effectLst/>
+          </c:spPr>
+          <c:invertIfNegative val="0"/>
+          <c:dLbls>
+            <c:spPr>
+              <a:noFill/>
+              <a:ln>
+                <a:noFill/>
+              </a:ln>
+              <a:effectLst/>
+            </c:spPr>
+            <c:txPr>
+              <a:bodyPr rot="0" spcFirstLastPara="1" vertOverflow="ellipsis" vert="horz" wrap="square" lIns="38100" tIns="19050" rIns="38100" bIns="19050" anchor="ctr" anchorCtr="1">
+                <a:spAutoFit/>
+              </a:bodyPr>
+              <a:lstStyle/>
+              <a:p>
+                <a:pPr>
+                  <a:defRPr sz="900" b="0" i="0" u="none" strike="noStrike" kern="1200" baseline="0">
+                    <a:solidFill>
+                      <a:schemeClr val="tx1">
+                        <a:lumMod val="75000"/>
+                        <a:lumOff val="25000"/>
+                      </a:schemeClr>
+                    </a:solidFill>
+                    <a:latin typeface="+mn-lt"/>
+                    <a:ea typeface="+mn-ea"/>
+                    <a:cs typeface="+mn-cs"/>
+                  </a:defRPr>
+                </a:pPr>
+                <a:endParaRPr lang="en-US"/>
+              </a:p>
+            </c:txPr>
+            <c:dLblPos val="outEnd"/>
+            <c:showLegendKey val="0"/>
+            <c:showVal val="1"/>
+            <c:showCatName val="0"/>
+            <c:showSerName val="0"/>
+            <c:showPercent val="0"/>
+            <c:showBubbleSize val="0"/>
+            <c:showLeaderLines val="0"/>
+            <c:extLst>
+              <c:ext xmlns:c15="http://schemas.microsoft.com/office/drawing/2012/chart" uri="{CE6537A1-D6FC-4f65-9D91-7224C49458BB}">
+                <c15:showLeaderLines val="1"/>
+                <c15:leaderLines>
+                  <c:spPr>
+                    <a:ln w="9525" cap="flat" cmpd="sng" algn="ctr">
+                      <a:solidFill>
+                        <a:schemeClr val="tx1">
+                          <a:lumMod val="35000"/>
+                          <a:lumOff val="65000"/>
+                        </a:schemeClr>
+                      </a:solidFill>
+                      <a:round/>
+                    </a:ln>
+                    <a:effectLst/>
+                  </c:spPr>
+                </c15:leaderLines>
+              </c:ext>
+            </c:extLst>
+          </c:dLbls>
+          <c:cat>
+            <c:strRef>
+              <c:f>Sheet1!$H$40:$H$43</c:f>
+              <c:strCache>
+                <c:ptCount val="4"/>
+                <c:pt idx="0">
+                  <c:v>objective system</c:v>
+                </c:pt>
+                <c:pt idx="1">
+                  <c:v>game control</c:v>
+                </c:pt>
+                <c:pt idx="2">
+                  <c:v>game scenes</c:v>
+                </c:pt>
+                <c:pt idx="3">
+                  <c:v>art and design</c:v>
+                </c:pt>
+              </c:strCache>
+            </c:strRef>
+          </c:cat>
+          <c:val>
+            <c:numRef>
+              <c:f>Sheet1!$I$40:$I$43</c:f>
+              <c:numCache>
+                <c:formatCode>0.00%</c:formatCode>
+                <c:ptCount val="4"/>
+                <c:pt idx="0">
+                  <c:v>0.69299999999999995</c:v>
+                </c:pt>
+                <c:pt idx="1">
+                  <c:v>0.84</c:v>
+                </c:pt>
+                <c:pt idx="2">
+                  <c:v>0.86699999999999999</c:v>
+                </c:pt>
+                <c:pt idx="3">
+                  <c:v>0.88700000000000001</c:v>
+                </c:pt>
+              </c:numCache>
+            </c:numRef>
+          </c:val>
+          <c:extLst>
+            <c:ext xmlns:c16="http://schemas.microsoft.com/office/drawing/2014/chart" uri="{C3380CC4-5D6E-409C-BE32-E72D297353CC}">
+              <c16:uniqueId val="{00000000-E9EE-4506-B70D-CBCBA217578F}"/>
+            </c:ext>
+          </c:extLst>
+        </c:ser>
+        <c:dLbls>
+          <c:dLblPos val="outEnd"/>
+          <c:showLegendKey val="0"/>
+          <c:showVal val="1"/>
+          <c:showCatName val="0"/>
+          <c:showSerName val="0"/>
+          <c:showPercent val="0"/>
+          <c:showBubbleSize val="0"/>
+        </c:dLbls>
+        <c:gapWidth val="182"/>
+        <c:axId val="203604640"/>
+        <c:axId val="203605056"/>
+      </c:barChart>
+      <c:catAx>
+        <c:axId val="203604640"/>
+        <c:scaling>
+          <c:orientation val="minMax"/>
+        </c:scaling>
+        <c:delete val="0"/>
+        <c:axPos val="l"/>
+        <c:title>
+          <c:tx>
+            <c:rich>
+              <a:bodyPr rot="-5400000" spcFirstLastPara="1" vertOverflow="ellipsis" vert="horz" wrap="square" anchor="ctr" anchorCtr="1"/>
+              <a:lstStyle/>
+              <a:p>
+                <a:pPr>
+                  <a:defRPr sz="1000" b="0" i="0" u="none" strike="noStrike" kern="1200" baseline="0">
+                    <a:solidFill>
+                      <a:schemeClr val="tx1">
+                        <a:lumMod val="65000"/>
+                        <a:lumOff val="35000"/>
+                      </a:schemeClr>
+                    </a:solidFill>
+                    <a:latin typeface="+mn-lt"/>
+                    <a:ea typeface="+mn-ea"/>
+                    <a:cs typeface="+mn-cs"/>
+                  </a:defRPr>
+                </a:pPr>
+                <a:r>
+                  <a:rPr lang="en-NZ"/>
+                  <a:t>Game</a:t>
+                </a:r>
+                <a:r>
+                  <a:rPr lang="en-NZ" baseline="0"/>
+                  <a:t> Designs</a:t>
+                </a:r>
+                <a:endParaRPr lang="en-NZ"/>
+              </a:p>
+            </c:rich>
+          </c:tx>
+          <c:overlay val="0"/>
+          <c:spPr>
+            <a:noFill/>
+            <a:ln>
+              <a:noFill/>
+            </a:ln>
+            <a:effectLst/>
+          </c:spPr>
+          <c:txPr>
+            <a:bodyPr rot="-5400000" spcFirstLastPara="1" vertOverflow="ellipsis" vert="horz" wrap="square" anchor="ctr" anchorCtr="1"/>
+            <a:lstStyle/>
+            <a:p>
+              <a:pPr>
+                <a:defRPr sz="1000" b="0" i="0" u="none" strike="noStrike" kern="1200" baseline="0">
+                  <a:solidFill>
+                    <a:schemeClr val="tx1">
+                      <a:lumMod val="65000"/>
+                      <a:lumOff val="35000"/>
+                    </a:schemeClr>
+                  </a:solidFill>
+                  <a:latin typeface="+mn-lt"/>
+                  <a:ea typeface="+mn-ea"/>
+                  <a:cs typeface="+mn-cs"/>
+                </a:defRPr>
+              </a:pPr>
+              <a:endParaRPr lang="en-US"/>
+            </a:p>
+          </c:txPr>
+        </c:title>
+        <c:numFmt formatCode="General" sourceLinked="1"/>
+        <c:majorTickMark val="none"/>
+        <c:minorTickMark val="none"/>
+        <c:tickLblPos val="nextTo"/>
+        <c:spPr>
+          <a:noFill/>
+          <a:ln w="9525" cap="flat" cmpd="sng" algn="ctr">
+            <a:solidFill>
+              <a:schemeClr val="tx1">
+                <a:lumMod val="15000"/>
+                <a:lumOff val="85000"/>
+              </a:schemeClr>
+            </a:solidFill>
+            <a:round/>
+          </a:ln>
+          <a:effectLst/>
+        </c:spPr>
+        <c:txPr>
+          <a:bodyPr rot="-60000000" spcFirstLastPara="1" vertOverflow="ellipsis" vert="horz" wrap="square" anchor="ctr" anchorCtr="1"/>
+          <a:lstStyle/>
+          <a:p>
+            <a:pPr>
+              <a:defRPr sz="900" b="0" i="0" u="none" strike="noStrike" kern="1200" baseline="0">
+                <a:solidFill>
+                  <a:schemeClr val="tx1">
+                    <a:lumMod val="65000"/>
+                    <a:lumOff val="35000"/>
+                  </a:schemeClr>
+                </a:solidFill>
+                <a:latin typeface="+mn-lt"/>
+                <a:ea typeface="+mn-ea"/>
+                <a:cs typeface="+mn-cs"/>
+              </a:defRPr>
+            </a:pPr>
+            <a:endParaRPr lang="en-US"/>
+          </a:p>
+        </c:txPr>
+        <c:crossAx val="203605056"/>
+        <c:crosses val="autoZero"/>
+        <c:auto val="1"/>
+        <c:lblAlgn val="ctr"/>
+        <c:lblOffset val="100"/>
+        <c:noMultiLvlLbl val="0"/>
+      </c:catAx>
+      <c:valAx>
+        <c:axId val="203605056"/>
+        <c:scaling>
+          <c:orientation val="minMax"/>
+        </c:scaling>
+        <c:delete val="0"/>
+        <c:axPos val="b"/>
+        <c:majorGridlines>
+          <c:spPr>
+            <a:ln w="9525" cap="flat" cmpd="sng" algn="ctr">
+              <a:solidFill>
+                <a:schemeClr val="tx1">
+                  <a:lumMod val="15000"/>
+                  <a:lumOff val="85000"/>
+                </a:schemeClr>
+              </a:solidFill>
+              <a:round/>
+            </a:ln>
+            <a:effectLst/>
+          </c:spPr>
+        </c:majorGridlines>
+        <c:title>
+          <c:tx>
+            <c:rich>
+              <a:bodyPr rot="0" spcFirstLastPara="1" vertOverflow="ellipsis" vert="horz" wrap="square" anchor="ctr" anchorCtr="1"/>
+              <a:lstStyle/>
+              <a:p>
+                <a:pPr>
+                  <a:defRPr sz="1000" b="0" i="0" u="none" strike="noStrike" kern="1200" baseline="0">
+                    <a:solidFill>
+                      <a:schemeClr val="tx1">
+                        <a:lumMod val="65000"/>
+                        <a:lumOff val="35000"/>
+                      </a:schemeClr>
+                    </a:solidFill>
+                    <a:latin typeface="+mn-lt"/>
+                    <a:ea typeface="+mn-ea"/>
+                    <a:cs typeface="+mn-cs"/>
+                  </a:defRPr>
+                </a:pPr>
+                <a:r>
+                  <a:rPr lang="en-NZ"/>
+                  <a:t>Quality Rating (percentage %)</a:t>
+                </a:r>
+              </a:p>
+            </c:rich>
+          </c:tx>
+          <c:overlay val="0"/>
+          <c:spPr>
+            <a:noFill/>
+            <a:ln>
+              <a:noFill/>
+            </a:ln>
+            <a:effectLst/>
+          </c:spPr>
+          <c:txPr>
+            <a:bodyPr rot="0" spcFirstLastPara="1" vertOverflow="ellipsis" vert="horz" wrap="square" anchor="ctr" anchorCtr="1"/>
+            <a:lstStyle/>
+            <a:p>
+              <a:pPr>
+                <a:defRPr sz="1000" b="0" i="0" u="none" strike="noStrike" kern="1200" baseline="0">
+                  <a:solidFill>
+                    <a:schemeClr val="tx1">
+                      <a:lumMod val="65000"/>
+                      <a:lumOff val="35000"/>
+                    </a:schemeClr>
+                  </a:solidFill>
+                  <a:latin typeface="+mn-lt"/>
+                  <a:ea typeface="+mn-ea"/>
+                  <a:cs typeface="+mn-cs"/>
+                </a:defRPr>
+              </a:pPr>
+              <a:endParaRPr lang="en-US"/>
+            </a:p>
+          </c:txPr>
+        </c:title>
+        <c:numFmt formatCode="0.00%" sourceLinked="1"/>
+        <c:majorTickMark val="none"/>
+        <c:minorTickMark val="none"/>
+        <c:tickLblPos val="nextTo"/>
+        <c:spPr>
+          <a:noFill/>
+          <a:ln>
+            <a:noFill/>
+          </a:ln>
+          <a:effectLst/>
+        </c:spPr>
+        <c:txPr>
+          <a:bodyPr rot="-60000000" spcFirstLastPara="1" vertOverflow="ellipsis" vert="horz" wrap="square" anchor="ctr" anchorCtr="1"/>
+          <a:lstStyle/>
+          <a:p>
+            <a:pPr>
+              <a:defRPr sz="900" b="0" i="0" u="none" strike="noStrike" kern="1200" baseline="0">
+                <a:solidFill>
+                  <a:schemeClr val="tx1">
+                    <a:lumMod val="65000"/>
+                    <a:lumOff val="35000"/>
+                  </a:schemeClr>
+                </a:solidFill>
+                <a:latin typeface="+mn-lt"/>
+                <a:ea typeface="+mn-ea"/>
+                <a:cs typeface="+mn-cs"/>
+              </a:defRPr>
+            </a:pPr>
+            <a:endParaRPr lang="en-US"/>
+          </a:p>
+        </c:txPr>
+        <c:crossAx val="203604640"/>
+        <c:crosses val="autoZero"/>
+        <c:crossBetween val="between"/>
+      </c:valAx>
+      <c:spPr>
+        <a:noFill/>
+        <a:ln>
+          <a:noFill/>
+        </a:ln>
+        <a:effectLst/>
+      </c:spPr>
+    </c:plotArea>
+    <c:plotVisOnly val="1"/>
+    <c:dispBlanksAs val="gap"/>
+    <c:showDLblsOverMax val="0"/>
+  </c:chart>
+  <c:spPr>
+    <a:solidFill>
+      <a:schemeClr val="bg1"/>
+    </a:solidFill>
+    <a:ln w="9525" cap="flat" cmpd="sng" algn="ctr">
+      <a:solidFill>
+        <a:schemeClr val="tx1">
+          <a:lumMod val="15000"/>
+          <a:lumOff val="85000"/>
+        </a:schemeClr>
+      </a:solidFill>
+      <a:round/>
+    </a:ln>
+    <a:effectLst/>
+  </c:spPr>
+  <c:txPr>
+    <a:bodyPr/>
+    <a:lstStyle/>
+    <a:p>
+      <a:pPr>
+        <a:defRPr/>
+      </a:pPr>
+      <a:endParaRPr lang="en-US"/>
+    </a:p>
+  </c:txPr>
+  <c:externalData r:id="rId4">
+    <c:autoUpdate val="0"/>
+  </c:externalData>
+</c:chartSpace>
+</file>
+
+<file path=word/charts/colors1.xml><?xml version="1.0" encoding="utf-8"?>
+<cs:colorStyle xmlns:cs="http://schemas.microsoft.com/office/drawing/2012/chartStyle" xmlns:a="http://schemas.openxmlformats.org/drawingml/2006/main" meth="cycle" id="10">
+  <a:schemeClr val="accent1"/>
+  <a:schemeClr val="accent2"/>
+  <a:schemeClr val="accent3"/>
+  <a:schemeClr val="accent4"/>
+  <a:schemeClr val="accent5"/>
+  <a:schemeClr val="accent6"/>
+  <cs:variation/>
+  <cs:variation>
+    <a:lumMod val="60000"/>
+  </cs:variation>
+  <cs:variation>
+    <a:lumMod val="80000"/>
+    <a:lumOff val="20000"/>
+  </cs:variation>
+  <cs:variation>
+    <a:lumMod val="80000"/>
+  </cs:variation>
+  <cs:variation>
+    <a:lumMod val="60000"/>
+    <a:lumOff val="40000"/>
+  </cs:variation>
+  <cs:variation>
+    <a:lumMod val="50000"/>
+  </cs:variation>
+  <cs:variation>
+    <a:lumMod val="70000"/>
+    <a:lumOff val="30000"/>
+  </cs:variation>
+  <cs:variation>
+    <a:lumMod val="70000"/>
+  </cs:variation>
+  <cs:variation>
+    <a:lumMod val="50000"/>
+    <a:lumOff val="50000"/>
+  </cs:variation>
+</cs:colorStyle>
+</file>
+
+<file path=word/charts/colors2.xml><?xml version="1.0" encoding="utf-8"?>
+<cs:colorStyle xmlns:cs="http://schemas.microsoft.com/office/drawing/2012/chartStyle" xmlns:a="http://schemas.openxmlformats.org/drawingml/2006/main" meth="cycle" id="10">
+  <a:schemeClr val="accent1"/>
+  <a:schemeClr val="accent2"/>
+  <a:schemeClr val="accent3"/>
+  <a:schemeClr val="accent4"/>
+  <a:schemeClr val="accent5"/>
+  <a:schemeClr val="accent6"/>
+  <cs:variation/>
+  <cs:variation>
+    <a:lumMod val="60000"/>
+  </cs:variation>
+  <cs:variation>
+    <a:lumMod val="80000"/>
+    <a:lumOff val="20000"/>
+  </cs:variation>
+  <cs:variation>
+    <a:lumMod val="80000"/>
+  </cs:variation>
+  <cs:variation>
+    <a:lumMod val="60000"/>
+    <a:lumOff val="40000"/>
+  </cs:variation>
+  <cs:variation>
+    <a:lumMod val="50000"/>
+  </cs:variation>
+  <cs:variation>
+    <a:lumMod val="70000"/>
+    <a:lumOff val="30000"/>
+  </cs:variation>
+  <cs:variation>
+    <a:lumMod val="70000"/>
+  </cs:variation>
+  <cs:variation>
+    <a:lumMod val="50000"/>
+    <a:lumOff val="50000"/>
+  </cs:variation>
+</cs:colorStyle>
+</file>
+
+<file path=word/charts/colors3.xml><?xml version="1.0" encoding="utf-8"?>
+<cs:colorStyle xmlns:cs="http://schemas.microsoft.com/office/drawing/2012/chartStyle" xmlns:a="http://schemas.openxmlformats.org/drawingml/2006/main" meth="cycle" id="10">
+  <a:schemeClr val="accent1"/>
+  <a:schemeClr val="accent2"/>
+  <a:schemeClr val="accent3"/>
+  <a:schemeClr val="accent4"/>
+  <a:schemeClr val="accent5"/>
+  <a:schemeClr val="accent6"/>
+  <cs:variation/>
+  <cs:variation>
+    <a:lumMod val="60000"/>
+  </cs:variation>
+  <cs:variation>
+    <a:lumMod val="80000"/>
+    <a:lumOff val="20000"/>
+  </cs:variation>
+  <cs:variation>
+    <a:lumMod val="80000"/>
+  </cs:variation>
+  <cs:variation>
+    <a:lumMod val="60000"/>
+    <a:lumOff val="40000"/>
+  </cs:variation>
+  <cs:variation>
+    <a:lumMod val="50000"/>
+  </cs:variation>
+  <cs:variation>
+    <a:lumMod val="70000"/>
+    <a:lumOff val="30000"/>
+  </cs:variation>
+  <cs:variation>
+    <a:lumMod val="70000"/>
+  </cs:variation>
+  <cs:variation>
+    <a:lumMod val="50000"/>
+    <a:lumOff val="50000"/>
+  </cs:variation>
+</cs:colorStyle>
+</file>
+
+<file path=word/charts/colors4.xml><?xml version="1.0" encoding="utf-8"?>
+<cs:colorStyle xmlns:cs="http://schemas.microsoft.com/office/drawing/2012/chartStyle" xmlns:a="http://schemas.openxmlformats.org/drawingml/2006/main" meth="cycle" id="10">
+  <a:schemeClr val="accent1"/>
+  <a:schemeClr val="accent2"/>
+  <a:schemeClr val="accent3"/>
+  <a:schemeClr val="accent4"/>
+  <a:schemeClr val="accent5"/>
+  <a:schemeClr val="accent6"/>
+  <cs:variation/>
+  <cs:variation>
+    <a:lumMod val="60000"/>
+  </cs:variation>
+  <cs:variation>
+    <a:lumMod val="80000"/>
+    <a:lumOff val="20000"/>
+  </cs:variation>
+  <cs:variation>
+    <a:lumMod val="80000"/>
+  </cs:variation>
+  <cs:variation>
+    <a:lumMod val="60000"/>
+    <a:lumOff val="40000"/>
+  </cs:variation>
+  <cs:variation>
+    <a:lumMod val="50000"/>
+  </cs:variation>
+  <cs:variation>
+    <a:lumMod val="70000"/>
+    <a:lumOff val="30000"/>
+  </cs:variation>
+  <cs:variation>
+    <a:lumMod val="70000"/>
+  </cs:variation>
+  <cs:variation>
+    <a:lumMod val="50000"/>
+    <a:lumOff val="50000"/>
+  </cs:variation>
+</cs:colorStyle>
+</file>
+
+<file path=word/charts/style1.xml><?xml version="1.0" encoding="utf-8"?>
+<cs:chartStyle xmlns:cs="http://schemas.microsoft.com/office/drawing/2012/chartStyle" xmlns:a="http://schemas.openxmlformats.org/drawingml/2006/main" id="297">
+  <cs:axisTitle>
+    <cs:lnRef idx="0"/>
+    <cs:fillRef idx="0"/>
+    <cs:effectRef idx="0"/>
+    <cs:fontRef idx="minor">
+      <a:schemeClr val="tx1">
+        <a:lumMod val="65000"/>
+        <a:lumOff val="35000"/>
+      </a:schemeClr>
+    </cs:fontRef>
+    <cs:defRPr sz="1000" kern="1200"/>
+  </cs:axisTitle>
+  <cs:categoryAxis>
+    <cs:lnRef idx="0"/>
+    <cs:fillRef idx="0"/>
+    <cs:effectRef idx="0"/>
+    <cs:fontRef idx="minor">
+      <a:schemeClr val="tx1">
+        <a:lumMod val="65000"/>
+        <a:lumOff val="35000"/>
+      </a:schemeClr>
+    </cs:fontRef>
+    <cs:spPr>
+      <a:ln w="9525" cap="flat" cmpd="sng" algn="ctr">
+        <a:solidFill>
+          <a:schemeClr val="tx1">
+            <a:lumMod val="15000"/>
+            <a:lumOff val="85000"/>
+          </a:schemeClr>
+        </a:solidFill>
+        <a:round/>
+      </a:ln>
+    </cs:spPr>
+    <cs:defRPr sz="900" kern="1200"/>
+  </cs:categoryAxis>
+  <cs:chartArea mods="allowNoFillOverride allowNoLineOverride">
+    <cs:lnRef idx="0"/>
+    <cs:fillRef idx="0"/>
+    <cs:effectRef idx="0"/>
+    <cs:fontRef idx="minor">
+      <a:schemeClr val="tx1"/>
+    </cs:fontRef>
+    <cs:spPr>
+      <a:solidFill>
+        <a:schemeClr val="bg1"/>
+      </a:solidFill>
+      <a:ln w="9525" cap="flat" cmpd="sng" algn="ctr">
+        <a:solidFill>
+          <a:schemeClr val="tx1">
+            <a:lumMod val="15000"/>
+            <a:lumOff val="85000"/>
+          </a:schemeClr>
+        </a:solidFill>
+        <a:round/>
+      </a:ln>
+    </cs:spPr>
+    <cs:defRPr sz="1000" kern="1200"/>
+  </cs:chartArea>
+  <cs:dataLabel>
+    <cs:lnRef idx="0"/>
+    <cs:fillRef idx="0"/>
+    <cs:effectRef idx="0"/>
+    <cs:fontRef idx="minor">
+      <a:schemeClr val="tx1">
+        <a:lumMod val="75000"/>
+        <a:lumOff val="25000"/>
+      </a:schemeClr>
+    </cs:fontRef>
+    <cs:defRPr sz="900" kern="1200"/>
+  </cs:dataLabel>
+  <cs:dataLabelCallout>
+    <cs:lnRef idx="0"/>
+    <cs:fillRef idx="0"/>
+    <cs:effectRef idx="0"/>
+    <cs:fontRef idx="minor">
+      <a:schemeClr val="dk1">
+        <a:lumMod val="65000"/>
+        <a:lumOff val="35000"/>
+      </a:schemeClr>
+    </cs:fontRef>
+    <cs:spPr>
+      <a:solidFill>
+        <a:schemeClr val="lt1"/>
+      </a:solidFill>
+      <a:ln>
+        <a:solidFill>
+          <a:schemeClr val="dk1">
+            <a:lumMod val="25000"/>
+            <a:lumOff val="75000"/>
+          </a:schemeClr>
+        </a:solidFill>
+      </a:ln>
+    </cs:spPr>
+    <cs:defRPr sz="900" kern="1200"/>
+    <cs:bodyPr rot="0" spcFirstLastPara="1" vertOverflow="clip" horzOverflow="clip" vert="horz" wrap="square" lIns="36576" tIns="18288" rIns="36576" bIns="18288" anchor="ctr" anchorCtr="1">
+      <a:spAutoFit/>
+    </cs:bodyPr>
+  </cs:dataLabelCallout>
+  <cs:dataPoint>
+    <cs:lnRef idx="0"/>
+    <cs:fillRef idx="1">
+      <cs:styleClr val="auto"/>
+    </cs:fillRef>
+    <cs:effectRef idx="0"/>
+    <cs:fontRef idx="minor">
+      <a:schemeClr val="tx1"/>
+    </cs:fontRef>
+  </cs:dataPoint>
+  <cs:dataPoint3D>
+    <cs:lnRef idx="0"/>
+    <cs:fillRef idx="1">
+      <cs:styleClr val="auto"/>
+    </cs:fillRef>
+    <cs:effectRef idx="0"/>
+    <cs:fontRef idx="minor">
+      <a:schemeClr val="tx1"/>
+    </cs:fontRef>
+  </cs:dataPoint3D>
+  <cs:dataPointLine>
+    <cs:lnRef idx="0">
+      <cs:styleClr val="auto"/>
+    </cs:lnRef>
+    <cs:fillRef idx="1"/>
+    <cs:effectRef idx="0"/>
+    <cs:fontRef idx="minor">
+      <a:schemeClr val="tx1"/>
+    </cs:fontRef>
+    <cs:spPr>
+      <a:ln w="28575" cap="rnd">
+        <a:solidFill>
+          <a:schemeClr val="phClr"/>
+        </a:solidFill>
+        <a:round/>
+      </a:ln>
+    </cs:spPr>
+  </cs:dataPointLine>
+  <cs:dataPointMarker>
+    <cs:lnRef idx="0">
+      <cs:styleClr val="auto"/>
+    </cs:lnRef>
+    <cs:fillRef idx="1">
+      <cs:styleClr val="auto"/>
+    </cs:fillRef>
+    <cs:effectRef idx="0"/>
+    <cs:fontRef idx="minor">
+      <a:schemeClr val="tx1"/>
+    </cs:fontRef>
+    <cs:spPr>
+      <a:ln w="9525">
+        <a:solidFill>
+          <a:schemeClr val="phClr"/>
+        </a:solidFill>
+      </a:ln>
+    </cs:spPr>
+  </cs:dataPointMarker>
+  <cs:dataPointMarkerLayout symbol="circle" size="5"/>
+  <cs:dataPointWireframe>
+    <cs:lnRef idx="0">
+      <cs:styleClr val="auto"/>
+    </cs:lnRef>
+    <cs:fillRef idx="1"/>
+    <cs:effectRef idx="0"/>
+    <cs:fontRef idx="minor">
+      <a:schemeClr val="tx1"/>
+    </cs:fontRef>
+    <cs:spPr>
+      <a:ln w="9525" cap="rnd">
+        <a:solidFill>
+          <a:schemeClr val="phClr"/>
+        </a:solidFill>
+        <a:round/>
+      </a:ln>
+    </cs:spPr>
+  </cs:dataPointWireframe>
+  <cs:dataTable>
+    <cs:lnRef idx="0"/>
+    <cs:fillRef idx="0"/>
+    <cs:effectRef idx="0"/>
+    <cs:fontRef idx="minor">
+      <a:schemeClr val="tx1">
+        <a:lumMod val="65000"/>
+        <a:lumOff val="35000"/>
+      </a:schemeClr>
+    </cs:fontRef>
+    <cs:spPr>
+      <a:noFill/>
+      <a:ln w="9525" cap="flat" cmpd="sng" algn="ctr">
+        <a:solidFill>
+          <a:schemeClr val="tx1">
+            <a:lumMod val="15000"/>
+            <a:lumOff val="85000"/>
+          </a:schemeClr>
+        </a:solidFill>
+        <a:round/>
+      </a:ln>
+    </cs:spPr>
+    <cs:defRPr sz="900" kern="1200"/>
+  </cs:dataTable>
+  <cs:downBar>
+    <cs:lnRef idx="0"/>
+    <cs:fillRef idx="0"/>
+    <cs:effectRef idx="0"/>
+    <cs:fontRef idx="minor">
+      <a:schemeClr val="tx1"/>
+    </cs:fontRef>
+    <cs:spPr>
+      <a:solidFill>
+        <a:schemeClr val="dk1">
+          <a:lumMod val="75000"/>
+          <a:lumOff val="25000"/>
+        </a:schemeClr>
+      </a:solidFill>
+      <a:ln w="9525" cap="flat" cmpd="sng" algn="ctr">
+        <a:solidFill>
+          <a:schemeClr val="tx1">
+            <a:lumMod val="65000"/>
+            <a:lumOff val="35000"/>
+          </a:schemeClr>
+        </a:solidFill>
+        <a:round/>
+      </a:ln>
+    </cs:spPr>
+  </cs:downBar>
+  <cs:dropLine>
+    <cs:lnRef idx="0"/>
+    <cs:fillRef idx="0"/>
+    <cs:effectRef idx="0"/>
+    <cs:fontRef idx="minor">
+      <a:schemeClr val="tx1"/>
+    </cs:fontRef>
+    <cs:spPr>
+      <a:ln w="9525" cap="flat" cmpd="sng" algn="ctr">
+        <a:solidFill>
+          <a:schemeClr val="tx1">
+            <a:lumMod val="35000"/>
+            <a:lumOff val="65000"/>
+          </a:schemeClr>
+        </a:solidFill>
+        <a:round/>
+      </a:ln>
+    </cs:spPr>
+  </cs:dropLine>
+  <cs:errorBar>
+    <cs:lnRef idx="0"/>
+    <cs:fillRef idx="0"/>
+    <cs:effectRef idx="0"/>
+    <cs:fontRef idx="minor">
+      <a:schemeClr val="tx1"/>
+    </cs:fontRef>
+    <cs:spPr>
+      <a:ln w="9525" cap="flat" cmpd="sng" algn="ctr">
+        <a:solidFill>
+          <a:schemeClr val="tx1">
+            <a:lumMod val="65000"/>
+            <a:lumOff val="35000"/>
+          </a:schemeClr>
+        </a:solidFill>
+        <a:round/>
+      </a:ln>
+    </cs:spPr>
+  </cs:errorBar>
+  <cs:floor>
+    <cs:lnRef idx="0"/>
+    <cs:fillRef idx="0"/>
+    <cs:effectRef idx="0"/>
+    <cs:fontRef idx="minor">
+      <a:schemeClr val="tx1"/>
+    </cs:fontRef>
+    <cs:spPr>
+      <a:noFill/>
+      <a:ln>
+        <a:noFill/>
+      </a:ln>
+    </cs:spPr>
+  </cs:floor>
+  <cs:gridlineMajor>
+    <cs:lnRef idx="0"/>
+    <cs:fillRef idx="0"/>
+    <cs:effectRef idx="0"/>
+    <cs:fontRef idx="minor">
+      <a:schemeClr val="tx1"/>
+    </cs:fontRef>
+    <cs:spPr>
+      <a:ln w="9525" cap="flat" cmpd="sng" algn="ctr">
+        <a:solidFill>
+          <a:schemeClr val="tx1">
+            <a:lumMod val="15000"/>
+            <a:lumOff val="85000"/>
+          </a:schemeClr>
+        </a:solidFill>
+        <a:round/>
+      </a:ln>
+    </cs:spPr>
+  </cs:gridlineMajor>
+  <cs:gridlineMinor>
+    <cs:lnRef idx="0"/>
+    <cs:fillRef idx="0"/>
+    <cs:effectRef idx="0"/>
+    <cs:fontRef idx="minor">
+      <a:schemeClr val="tx1"/>
+    </cs:fontRef>
+    <cs:spPr>
+      <a:ln w="9525" cap="flat" cmpd="sng" algn="ctr">
+        <a:solidFill>
+          <a:schemeClr val="tx1">
+            <a:lumMod val="5000"/>
+            <a:lumOff val="95000"/>
+          </a:schemeClr>
+        </a:solidFill>
+        <a:round/>
+      </a:ln>
+    </cs:spPr>
+  </cs:gridlineMinor>
+  <cs:hiLoLine>
+    <cs:lnRef idx="0"/>
+    <cs:fillRef idx="0"/>
+    <cs:effectRef idx="0"/>
+    <cs:fontRef idx="minor">
+      <a:schemeClr val="tx1"/>
+    </cs:fontRef>
+    <cs:spPr>
+      <a:ln w="9525" cap="flat" cmpd="sng" algn="ctr">
+        <a:solidFill>
+          <a:schemeClr val="tx1">
+            <a:lumMod val="50000"/>
+            <a:lumOff val="50000"/>
+          </a:schemeClr>
+        </a:solidFill>
+        <a:round/>
+      </a:ln>
+    </cs:spPr>
+  </cs:hiLoLine>
+  <cs:leaderLine>
+    <cs:lnRef idx="0"/>
+    <cs:fillRef idx="0"/>
+    <cs:effectRef idx="0"/>
+    <cs:fontRef idx="minor">
+      <a:schemeClr val="tx1"/>
+    </cs:fontRef>
+    <cs:spPr>
+      <a:ln w="9525" cap="flat" cmpd="sng" algn="ctr">
+        <a:solidFill>
+          <a:schemeClr val="tx1">
+            <a:lumMod val="35000"/>
+            <a:lumOff val="65000"/>
+          </a:schemeClr>
+        </a:solidFill>
+        <a:round/>
+      </a:ln>
+    </cs:spPr>
+  </cs:leaderLine>
+  <cs:legend>
+    <cs:lnRef idx="0"/>
+    <cs:fillRef idx="0"/>
+    <cs:effectRef idx="0"/>
+    <cs:fontRef idx="minor">
+      <a:schemeClr val="tx1">
+        <a:lumMod val="65000"/>
+        <a:lumOff val="35000"/>
+      </a:schemeClr>
+    </cs:fontRef>
+    <cs:defRPr sz="900" kern="1200"/>
+  </cs:legend>
+  <cs:plotArea mods="allowNoFillOverride allowNoLineOverride">
+    <cs:lnRef idx="0"/>
+    <cs:fillRef idx="0"/>
+    <cs:effectRef idx="0"/>
+    <cs:fontRef idx="minor">
+      <a:schemeClr val="tx1"/>
+    </cs:fontRef>
+  </cs:plotArea>
+  <cs:plotArea3D mods="allowNoFillOverride allowNoLineOverride">
+    <cs:lnRef idx="0"/>
+    <cs:fillRef idx="0"/>
+    <cs:effectRef idx="0"/>
+    <cs:fontRef idx="minor">
+      <a:schemeClr val="tx1"/>
+    </cs:fontRef>
+  </cs:plotArea3D>
+  <cs:seriesAxis>
+    <cs:lnRef idx="0"/>
+    <cs:fillRef idx="0"/>
+    <cs:effectRef idx="0"/>
+    <cs:fontRef idx="minor">
+      <a:schemeClr val="tx1">
+        <a:lumMod val="65000"/>
+        <a:lumOff val="35000"/>
+      </a:schemeClr>
+    </cs:fontRef>
+    <cs:defRPr sz="900" kern="1200"/>
+  </cs:seriesAxis>
+  <cs:seriesLine>
+    <cs:lnRef idx="0"/>
+    <cs:fillRef idx="0"/>
+    <cs:effectRef idx="0"/>
+    <cs:fontRef idx="minor">
+      <a:schemeClr val="tx1"/>
+    </cs:fontRef>
+    <cs:spPr>
+      <a:ln w="9525" cap="flat" cmpd="sng" algn="ctr">
+        <a:solidFill>
+          <a:schemeClr val="tx1">
+            <a:lumMod val="35000"/>
+            <a:lumOff val="65000"/>
+          </a:schemeClr>
+        </a:solidFill>
+        <a:round/>
+      </a:ln>
+    </cs:spPr>
+  </cs:seriesLine>
+  <cs:title>
+    <cs:lnRef idx="0"/>
+    <cs:fillRef idx="0"/>
+    <cs:effectRef idx="0"/>
+    <cs:fontRef idx="minor">
+      <a:schemeClr val="tx1">
+        <a:lumMod val="65000"/>
+        <a:lumOff val="35000"/>
+      </a:schemeClr>
+    </cs:fontRef>
+    <cs:defRPr sz="1400" b="0" kern="1200" spc="0" baseline="0"/>
+  </cs:title>
+  <cs:trendline>
+    <cs:lnRef idx="0">
+      <cs:styleClr val="auto"/>
+    </cs:lnRef>
+    <cs:fillRef idx="0"/>
+    <cs:effectRef idx="0"/>
+    <cs:fontRef idx="minor">
+      <a:schemeClr val="tx1"/>
+    </cs:fontRef>
+    <cs:spPr>
+      <a:ln w="19050" cap="rnd">
+        <a:solidFill>
+          <a:schemeClr val="phClr"/>
+        </a:solidFill>
+        <a:prstDash val="sysDot"/>
+      </a:ln>
+    </cs:spPr>
+  </cs:trendline>
+  <cs:trendlineLabel>
+    <cs:lnRef idx="0"/>
+    <cs:fillRef idx="0"/>
+    <cs:effectRef idx="0"/>
+    <cs:fontRef idx="minor">
+      <a:schemeClr val="tx1">
+        <a:lumMod val="65000"/>
+        <a:lumOff val="35000"/>
+      </a:schemeClr>
+    </cs:fontRef>
+    <cs:defRPr sz="900" kern="1200"/>
+  </cs:trendlineLabel>
+  <cs:upBar>
+    <cs:lnRef idx="0"/>
+    <cs:fillRef idx="0"/>
+    <cs:effectRef idx="0"/>
+    <cs:fontRef idx="minor">
+      <a:schemeClr val="tx1"/>
+    </cs:fontRef>
+    <cs:spPr>
+      <a:solidFill>
+        <a:schemeClr val="lt1"/>
+      </a:solidFill>
+      <a:ln w="9525" cap="flat" cmpd="sng" algn="ctr">
+        <a:solidFill>
+          <a:schemeClr val="tx1">
+            <a:lumMod val="65000"/>
+            <a:lumOff val="35000"/>
+          </a:schemeClr>
+        </a:solidFill>
+        <a:round/>
+      </a:ln>
+    </cs:spPr>
+  </cs:upBar>
+  <cs:valueAxis>
+    <cs:lnRef idx="0"/>
+    <cs:fillRef idx="0"/>
+    <cs:effectRef idx="0"/>
+    <cs:fontRef idx="minor">
+      <a:schemeClr val="tx1">
+        <a:lumMod val="65000"/>
+        <a:lumOff val="35000"/>
+      </a:schemeClr>
+    </cs:fontRef>
+    <cs:defRPr sz="900" kern="1200"/>
+  </cs:valueAxis>
+  <cs:wall>
+    <cs:lnRef idx="0"/>
+    <cs:fillRef idx="0"/>
+    <cs:effectRef idx="0"/>
+    <cs:fontRef idx="minor">
+      <a:schemeClr val="tx1"/>
+    </cs:fontRef>
+    <cs:spPr>
+      <a:noFill/>
+      <a:ln>
+        <a:noFill/>
+      </a:ln>
+    </cs:spPr>
+  </cs:wall>
+</cs:chartStyle>
+</file>
+
+<file path=word/charts/style2.xml><?xml version="1.0" encoding="utf-8"?>
+<cs:chartStyle xmlns:cs="http://schemas.microsoft.com/office/drawing/2012/chartStyle" xmlns:a="http://schemas.openxmlformats.org/drawingml/2006/main" id="297">
+  <cs:axisTitle>
+    <cs:lnRef idx="0"/>
+    <cs:fillRef idx="0"/>
+    <cs:effectRef idx="0"/>
+    <cs:fontRef idx="minor">
+      <a:schemeClr val="tx1">
+        <a:lumMod val="65000"/>
+        <a:lumOff val="35000"/>
+      </a:schemeClr>
+    </cs:fontRef>
+    <cs:defRPr sz="1000" kern="1200"/>
+  </cs:axisTitle>
+  <cs:categoryAxis>
+    <cs:lnRef idx="0"/>
+    <cs:fillRef idx="0"/>
+    <cs:effectRef idx="0"/>
+    <cs:fontRef idx="minor">
+      <a:schemeClr val="tx1">
+        <a:lumMod val="65000"/>
+        <a:lumOff val="35000"/>
+      </a:schemeClr>
+    </cs:fontRef>
+    <cs:spPr>
+      <a:ln w="9525" cap="flat" cmpd="sng" algn="ctr">
+        <a:solidFill>
+          <a:schemeClr val="tx1">
+            <a:lumMod val="15000"/>
+            <a:lumOff val="85000"/>
+          </a:schemeClr>
+        </a:solidFill>
+        <a:round/>
+      </a:ln>
+    </cs:spPr>
+    <cs:defRPr sz="900" kern="1200"/>
+  </cs:categoryAxis>
+  <cs:chartArea mods="allowNoFillOverride allowNoLineOverride">
+    <cs:lnRef idx="0"/>
+    <cs:fillRef idx="0"/>
+    <cs:effectRef idx="0"/>
+    <cs:fontRef idx="minor">
+      <a:schemeClr val="tx1"/>
+    </cs:fontRef>
+    <cs:spPr>
+      <a:solidFill>
+        <a:schemeClr val="bg1"/>
+      </a:solidFill>
+      <a:ln w="9525" cap="flat" cmpd="sng" algn="ctr">
+        <a:solidFill>
+          <a:schemeClr val="tx1">
+            <a:lumMod val="15000"/>
+            <a:lumOff val="85000"/>
+          </a:schemeClr>
+        </a:solidFill>
+        <a:round/>
+      </a:ln>
+    </cs:spPr>
+    <cs:defRPr sz="1000" kern="1200"/>
+  </cs:chartArea>
+  <cs:dataLabel>
+    <cs:lnRef idx="0"/>
+    <cs:fillRef idx="0"/>
+    <cs:effectRef idx="0"/>
+    <cs:fontRef idx="minor">
+      <a:schemeClr val="tx1">
+        <a:lumMod val="75000"/>
+        <a:lumOff val="25000"/>
+      </a:schemeClr>
+    </cs:fontRef>
+    <cs:defRPr sz="900" kern="1200"/>
+  </cs:dataLabel>
+  <cs:dataLabelCallout>
+    <cs:lnRef idx="0"/>
+    <cs:fillRef idx="0"/>
+    <cs:effectRef idx="0"/>
+    <cs:fontRef idx="minor">
+      <a:schemeClr val="dk1">
+        <a:lumMod val="65000"/>
+        <a:lumOff val="35000"/>
+      </a:schemeClr>
+    </cs:fontRef>
+    <cs:spPr>
+      <a:solidFill>
+        <a:schemeClr val="lt1"/>
+      </a:solidFill>
+      <a:ln>
+        <a:solidFill>
+          <a:schemeClr val="dk1">
+            <a:lumMod val="25000"/>
+            <a:lumOff val="75000"/>
+          </a:schemeClr>
+        </a:solidFill>
+      </a:ln>
+    </cs:spPr>
+    <cs:defRPr sz="900" kern="1200"/>
+    <cs:bodyPr rot="0" spcFirstLastPara="1" vertOverflow="clip" horzOverflow="clip" vert="horz" wrap="square" lIns="36576" tIns="18288" rIns="36576" bIns="18288" anchor="ctr" anchorCtr="1">
+      <a:spAutoFit/>
+    </cs:bodyPr>
+  </cs:dataLabelCallout>
+  <cs:dataPoint>
+    <cs:lnRef idx="0"/>
+    <cs:fillRef idx="1">
+      <cs:styleClr val="auto"/>
+    </cs:fillRef>
+    <cs:effectRef idx="0"/>
+    <cs:fontRef idx="minor">
+      <a:schemeClr val="tx1"/>
+    </cs:fontRef>
+  </cs:dataPoint>
+  <cs:dataPoint3D>
+    <cs:lnRef idx="0"/>
+    <cs:fillRef idx="1">
+      <cs:styleClr val="auto"/>
+    </cs:fillRef>
+    <cs:effectRef idx="0"/>
+    <cs:fontRef idx="minor">
+      <a:schemeClr val="tx1"/>
+    </cs:fontRef>
+  </cs:dataPoint3D>
+  <cs:dataPointLine>
+    <cs:lnRef idx="0">
+      <cs:styleClr val="auto"/>
+    </cs:lnRef>
+    <cs:fillRef idx="1"/>
+    <cs:effectRef idx="0"/>
+    <cs:fontRef idx="minor">
+      <a:schemeClr val="tx1"/>
+    </cs:fontRef>
+    <cs:spPr>
+      <a:ln w="28575" cap="rnd">
+        <a:solidFill>
+          <a:schemeClr val="phClr"/>
+        </a:solidFill>
+        <a:round/>
+      </a:ln>
+    </cs:spPr>
+  </cs:dataPointLine>
+  <cs:dataPointMarker>
+    <cs:lnRef idx="0">
+      <cs:styleClr val="auto"/>
+    </cs:lnRef>
+    <cs:fillRef idx="1">
+      <cs:styleClr val="auto"/>
+    </cs:fillRef>
+    <cs:effectRef idx="0"/>
+    <cs:fontRef idx="minor">
+      <a:schemeClr val="tx1"/>
+    </cs:fontRef>
+    <cs:spPr>
+      <a:ln w="9525">
+        <a:solidFill>
+          <a:schemeClr val="phClr"/>
+        </a:solidFill>
+      </a:ln>
+    </cs:spPr>
+  </cs:dataPointMarker>
+  <cs:dataPointMarkerLayout symbol="circle" size="5"/>
+  <cs:dataPointWireframe>
+    <cs:lnRef idx="0">
+      <cs:styleClr val="auto"/>
+    </cs:lnRef>
+    <cs:fillRef idx="1"/>
+    <cs:effectRef idx="0"/>
+    <cs:fontRef idx="minor">
+      <a:schemeClr val="tx1"/>
+    </cs:fontRef>
+    <cs:spPr>
+      <a:ln w="9525" cap="rnd">
+        <a:solidFill>
+          <a:schemeClr val="phClr"/>
+        </a:solidFill>
+        <a:round/>
+      </a:ln>
+    </cs:spPr>
+  </cs:dataPointWireframe>
+  <cs:dataTable>
+    <cs:lnRef idx="0"/>
+    <cs:fillRef idx="0"/>
+    <cs:effectRef idx="0"/>
+    <cs:fontRef idx="minor">
+      <a:schemeClr val="tx1">
+        <a:lumMod val="65000"/>
+        <a:lumOff val="35000"/>
+      </a:schemeClr>
+    </cs:fontRef>
+    <cs:spPr>
+      <a:noFill/>
+      <a:ln w="9525" cap="flat" cmpd="sng" algn="ctr">
+        <a:solidFill>
+          <a:schemeClr val="tx1">
+            <a:lumMod val="15000"/>
+            <a:lumOff val="85000"/>
+          </a:schemeClr>
+        </a:solidFill>
+        <a:round/>
+      </a:ln>
+    </cs:spPr>
+    <cs:defRPr sz="900" kern="1200"/>
+  </cs:dataTable>
+  <cs:downBar>
+    <cs:lnRef idx="0"/>
+    <cs:fillRef idx="0"/>
+    <cs:effectRef idx="0"/>
+    <cs:fontRef idx="minor">
+      <a:schemeClr val="tx1"/>
+    </cs:fontRef>
+    <cs:spPr>
+      <a:solidFill>
+        <a:schemeClr val="dk1">
+          <a:lumMod val="75000"/>
+          <a:lumOff val="25000"/>
+        </a:schemeClr>
+      </a:solidFill>
+      <a:ln w="9525" cap="flat" cmpd="sng" algn="ctr">
+        <a:solidFill>
+          <a:schemeClr val="tx1">
+            <a:lumMod val="65000"/>
+            <a:lumOff val="35000"/>
+          </a:schemeClr>
+        </a:solidFill>
+        <a:round/>
+      </a:ln>
+    </cs:spPr>
+  </cs:downBar>
+  <cs:dropLine>
+    <cs:lnRef idx="0"/>
+    <cs:fillRef idx="0"/>
+    <cs:effectRef idx="0"/>
+    <cs:fontRef idx="minor">
+      <a:schemeClr val="tx1"/>
+    </cs:fontRef>
+    <cs:spPr>
+      <a:ln w="9525" cap="flat" cmpd="sng" algn="ctr">
+        <a:solidFill>
+          <a:schemeClr val="tx1">
+            <a:lumMod val="35000"/>
+            <a:lumOff val="65000"/>
+          </a:schemeClr>
+        </a:solidFill>
+        <a:round/>
+      </a:ln>
+    </cs:spPr>
+  </cs:dropLine>
+  <cs:errorBar>
+    <cs:lnRef idx="0"/>
+    <cs:fillRef idx="0"/>
+    <cs:effectRef idx="0"/>
+    <cs:fontRef idx="minor">
+      <a:schemeClr val="tx1"/>
+    </cs:fontRef>
+    <cs:spPr>
+      <a:ln w="9525" cap="flat" cmpd="sng" algn="ctr">
+        <a:solidFill>
+          <a:schemeClr val="tx1">
+            <a:lumMod val="65000"/>
+            <a:lumOff val="35000"/>
+          </a:schemeClr>
+        </a:solidFill>
+        <a:round/>
+      </a:ln>
+    </cs:spPr>
+  </cs:errorBar>
+  <cs:floor>
+    <cs:lnRef idx="0"/>
+    <cs:fillRef idx="0"/>
+    <cs:effectRef idx="0"/>
+    <cs:fontRef idx="minor">
+      <a:schemeClr val="tx1"/>
+    </cs:fontRef>
+    <cs:spPr>
+      <a:noFill/>
+      <a:ln>
+        <a:noFill/>
+      </a:ln>
+    </cs:spPr>
+  </cs:floor>
+  <cs:gridlineMajor>
+    <cs:lnRef idx="0"/>
+    <cs:fillRef idx="0"/>
+    <cs:effectRef idx="0"/>
+    <cs:fontRef idx="minor">
+      <a:schemeClr val="tx1"/>
+    </cs:fontRef>
+    <cs:spPr>
+      <a:ln w="9525" cap="flat" cmpd="sng" algn="ctr">
+        <a:solidFill>
+          <a:schemeClr val="tx1">
+            <a:lumMod val="15000"/>
+            <a:lumOff val="85000"/>
+          </a:schemeClr>
+        </a:solidFill>
+        <a:round/>
+      </a:ln>
+    </cs:spPr>
+  </cs:gridlineMajor>
+  <cs:gridlineMinor>
+    <cs:lnRef idx="0"/>
+    <cs:fillRef idx="0"/>
+    <cs:effectRef idx="0"/>
+    <cs:fontRef idx="minor">
+      <a:schemeClr val="tx1"/>
+    </cs:fontRef>
+    <cs:spPr>
+      <a:ln w="9525" cap="flat" cmpd="sng" algn="ctr">
+        <a:solidFill>
+          <a:schemeClr val="tx1">
+            <a:lumMod val="5000"/>
+            <a:lumOff val="95000"/>
+          </a:schemeClr>
+        </a:solidFill>
+        <a:round/>
+      </a:ln>
+    </cs:spPr>
+  </cs:gridlineMinor>
+  <cs:hiLoLine>
+    <cs:lnRef idx="0"/>
+    <cs:fillRef idx="0"/>
+    <cs:effectRef idx="0"/>
+    <cs:fontRef idx="minor">
+      <a:schemeClr val="tx1"/>
+    </cs:fontRef>
+    <cs:spPr>
+      <a:ln w="9525" cap="flat" cmpd="sng" algn="ctr">
+        <a:solidFill>
+          <a:schemeClr val="tx1">
+            <a:lumMod val="50000"/>
+            <a:lumOff val="50000"/>
+          </a:schemeClr>
+        </a:solidFill>
+        <a:round/>
+      </a:ln>
+    </cs:spPr>
+  </cs:hiLoLine>
+  <cs:leaderLine>
+    <cs:lnRef idx="0"/>
+    <cs:fillRef idx="0"/>
+    <cs:effectRef idx="0"/>
+    <cs:fontRef idx="minor">
+      <a:schemeClr val="tx1"/>
+    </cs:fontRef>
+    <cs:spPr>
+      <a:ln w="9525" cap="flat" cmpd="sng" algn="ctr">
+        <a:solidFill>
+          <a:schemeClr val="tx1">
+            <a:lumMod val="35000"/>
+            <a:lumOff val="65000"/>
+          </a:schemeClr>
+        </a:solidFill>
+        <a:round/>
+      </a:ln>
+    </cs:spPr>
+  </cs:leaderLine>
+  <cs:legend>
+    <cs:lnRef idx="0"/>
+    <cs:fillRef idx="0"/>
+    <cs:effectRef idx="0"/>
+    <cs:fontRef idx="minor">
+      <a:schemeClr val="tx1">
+        <a:lumMod val="65000"/>
+        <a:lumOff val="35000"/>
+      </a:schemeClr>
+    </cs:fontRef>
+    <cs:defRPr sz="900" kern="1200"/>
+  </cs:legend>
+  <cs:plotArea mods="allowNoFillOverride allowNoLineOverride">
+    <cs:lnRef idx="0"/>
+    <cs:fillRef idx="0"/>
+    <cs:effectRef idx="0"/>
+    <cs:fontRef idx="minor">
+      <a:schemeClr val="tx1"/>
+    </cs:fontRef>
+  </cs:plotArea>
+  <cs:plotArea3D mods="allowNoFillOverride allowNoLineOverride">
+    <cs:lnRef idx="0"/>
+    <cs:fillRef idx="0"/>
+    <cs:effectRef idx="0"/>
+    <cs:fontRef idx="minor">
+      <a:schemeClr val="tx1"/>
+    </cs:fontRef>
+  </cs:plotArea3D>
+  <cs:seriesAxis>
+    <cs:lnRef idx="0"/>
+    <cs:fillRef idx="0"/>
+    <cs:effectRef idx="0"/>
+    <cs:fontRef idx="minor">
+      <a:schemeClr val="tx1">
+        <a:lumMod val="65000"/>
+        <a:lumOff val="35000"/>
+      </a:schemeClr>
+    </cs:fontRef>
+    <cs:defRPr sz="900" kern="1200"/>
+  </cs:seriesAxis>
+  <cs:seriesLine>
+    <cs:lnRef idx="0"/>
+    <cs:fillRef idx="0"/>
+    <cs:effectRef idx="0"/>
+    <cs:fontRef idx="minor">
+      <a:schemeClr val="tx1"/>
+    </cs:fontRef>
+    <cs:spPr>
+      <a:ln w="9525" cap="flat" cmpd="sng" algn="ctr">
+        <a:solidFill>
+          <a:schemeClr val="tx1">
+            <a:lumMod val="35000"/>
+            <a:lumOff val="65000"/>
+          </a:schemeClr>
+        </a:solidFill>
+        <a:round/>
+      </a:ln>
+    </cs:spPr>
+  </cs:seriesLine>
+  <cs:title>
+    <cs:lnRef idx="0"/>
+    <cs:fillRef idx="0"/>
+    <cs:effectRef idx="0"/>
+    <cs:fontRef idx="minor">
+      <a:schemeClr val="tx1">
+        <a:lumMod val="65000"/>
+        <a:lumOff val="35000"/>
+      </a:schemeClr>
+    </cs:fontRef>
+    <cs:defRPr sz="1400" b="0" kern="1200" spc="0" baseline="0"/>
+  </cs:title>
+  <cs:trendline>
+    <cs:lnRef idx="0">
+      <cs:styleClr val="auto"/>
+    </cs:lnRef>
+    <cs:fillRef idx="0"/>
+    <cs:effectRef idx="0"/>
+    <cs:fontRef idx="minor">
+      <a:schemeClr val="tx1"/>
+    </cs:fontRef>
+    <cs:spPr>
+      <a:ln w="19050" cap="rnd">
+        <a:solidFill>
+          <a:schemeClr val="phClr"/>
+        </a:solidFill>
+        <a:prstDash val="sysDot"/>
+      </a:ln>
+    </cs:spPr>
+  </cs:trendline>
+  <cs:trendlineLabel>
+    <cs:lnRef idx="0"/>
+    <cs:fillRef idx="0"/>
+    <cs:effectRef idx="0"/>
+    <cs:fontRef idx="minor">
+      <a:schemeClr val="tx1">
+        <a:lumMod val="65000"/>
+        <a:lumOff val="35000"/>
+      </a:schemeClr>
+    </cs:fontRef>
+    <cs:defRPr sz="900" kern="1200"/>
+  </cs:trendlineLabel>
+  <cs:upBar>
+    <cs:lnRef idx="0"/>
+    <cs:fillRef idx="0"/>
+    <cs:effectRef idx="0"/>
+    <cs:fontRef idx="minor">
+      <a:schemeClr val="tx1"/>
+    </cs:fontRef>
+    <cs:spPr>
+      <a:solidFill>
+        <a:schemeClr val="lt1"/>
+      </a:solidFill>
+      <a:ln w="9525" cap="flat" cmpd="sng" algn="ctr">
+        <a:solidFill>
+          <a:schemeClr val="tx1">
+            <a:lumMod val="65000"/>
+            <a:lumOff val="35000"/>
+          </a:schemeClr>
+        </a:solidFill>
+        <a:round/>
+      </a:ln>
+    </cs:spPr>
+  </cs:upBar>
+  <cs:valueAxis>
+    <cs:lnRef idx="0"/>
+    <cs:fillRef idx="0"/>
+    <cs:effectRef idx="0"/>
+    <cs:fontRef idx="minor">
+      <a:schemeClr val="tx1">
+        <a:lumMod val="65000"/>
+        <a:lumOff val="35000"/>
+      </a:schemeClr>
+    </cs:fontRef>
+    <cs:defRPr sz="900" kern="1200"/>
+  </cs:valueAxis>
+  <cs:wall>
+    <cs:lnRef idx="0"/>
+    <cs:fillRef idx="0"/>
+    <cs:effectRef idx="0"/>
+    <cs:fontRef idx="minor">
+      <a:schemeClr val="tx1"/>
+    </cs:fontRef>
+    <cs:spPr>
+      <a:noFill/>
+      <a:ln>
+        <a:noFill/>
+      </a:ln>
+    </cs:spPr>
+  </cs:wall>
+</cs:chartStyle>
+</file>
+
+<file path=word/charts/style3.xml><?xml version="1.0" encoding="utf-8"?>
+<cs:chartStyle xmlns:cs="http://schemas.microsoft.com/office/drawing/2012/chartStyle" xmlns:a="http://schemas.openxmlformats.org/drawingml/2006/main" id="216">
+  <cs:axisTitle>
+    <cs:lnRef idx="0"/>
+    <cs:fillRef idx="0"/>
+    <cs:effectRef idx="0"/>
+    <cs:fontRef idx="minor">
+      <a:schemeClr val="tx1">
+        <a:lumMod val="65000"/>
+        <a:lumOff val="35000"/>
+      </a:schemeClr>
+    </cs:fontRef>
+    <cs:defRPr sz="1000" kern="1200"/>
+  </cs:axisTitle>
+  <cs:categoryAxis>
+    <cs:lnRef idx="0"/>
+    <cs:fillRef idx="0"/>
+    <cs:effectRef idx="0"/>
+    <cs:fontRef idx="minor">
+      <a:schemeClr val="tx1">
+        <a:lumMod val="65000"/>
+        <a:lumOff val="35000"/>
+      </a:schemeClr>
+    </cs:fontRef>
+    <cs:spPr>
+      <a:ln w="9525" cap="flat" cmpd="sng" algn="ctr">
+        <a:solidFill>
+          <a:schemeClr val="tx1">
+            <a:lumMod val="15000"/>
+            <a:lumOff val="85000"/>
+          </a:schemeClr>
+        </a:solidFill>
+        <a:round/>
+      </a:ln>
+    </cs:spPr>
+    <cs:defRPr sz="900" kern="1200"/>
+  </cs:categoryAxis>
+  <cs:chartArea mods="allowNoFillOverride allowNoLineOverride">
+    <cs:lnRef idx="0"/>
+    <cs:fillRef idx="0"/>
+    <cs:effectRef idx="0"/>
+    <cs:fontRef idx="minor">
+      <a:schemeClr val="tx1"/>
+    </cs:fontRef>
+    <cs:spPr>
+      <a:solidFill>
+        <a:schemeClr val="bg1"/>
+      </a:solidFill>
+      <a:ln w="9525" cap="flat" cmpd="sng" algn="ctr">
+        <a:solidFill>
+          <a:schemeClr val="tx1">
+            <a:lumMod val="15000"/>
+            <a:lumOff val="85000"/>
+          </a:schemeClr>
+        </a:solidFill>
+        <a:round/>
+      </a:ln>
+    </cs:spPr>
+    <cs:defRPr sz="1000" kern="1200"/>
+  </cs:chartArea>
+  <cs:dataLabel>
+    <cs:lnRef idx="0"/>
+    <cs:fillRef idx="0"/>
+    <cs:effectRef idx="0"/>
+    <cs:fontRef idx="minor">
+      <a:schemeClr val="tx1">
+        <a:lumMod val="75000"/>
+        <a:lumOff val="25000"/>
+      </a:schemeClr>
+    </cs:fontRef>
+    <cs:defRPr sz="900" kern="1200"/>
+  </cs:dataLabel>
+  <cs:dataLabelCallout>
+    <cs:lnRef idx="0"/>
+    <cs:fillRef idx="0"/>
+    <cs:effectRef idx="0"/>
+    <cs:fontRef idx="minor">
+      <a:schemeClr val="dk1">
+        <a:lumMod val="65000"/>
+        <a:lumOff val="35000"/>
+      </a:schemeClr>
+    </cs:fontRef>
+    <cs:spPr>
+      <a:solidFill>
+        <a:schemeClr val="lt1"/>
+      </a:solidFill>
+      <a:ln>
+        <a:solidFill>
+          <a:schemeClr val="dk1">
+            <a:lumMod val="25000"/>
+            <a:lumOff val="75000"/>
+          </a:schemeClr>
+        </a:solidFill>
+      </a:ln>
+    </cs:spPr>
+    <cs:defRPr sz="900" kern="1200"/>
+    <cs:bodyPr rot="0" spcFirstLastPara="1" vertOverflow="clip" horzOverflow="clip" vert="horz" wrap="square" lIns="36576" tIns="18288" rIns="36576" bIns="18288" anchor="ctr" anchorCtr="1">
+      <a:spAutoFit/>
+    </cs:bodyPr>
+  </cs:dataLabelCallout>
+  <cs:dataPoint>
+    <cs:lnRef idx="0"/>
+    <cs:fillRef idx="1">
+      <cs:styleClr val="auto"/>
+    </cs:fillRef>
+    <cs:effectRef idx="0"/>
+    <cs:fontRef idx="minor">
+      <a:schemeClr val="tx1"/>
+    </cs:fontRef>
+  </cs:dataPoint>
+  <cs:dataPoint3D>
+    <cs:lnRef idx="0"/>
+    <cs:fillRef idx="1">
+      <cs:styleClr val="auto"/>
+    </cs:fillRef>
+    <cs:effectRef idx="0"/>
+    <cs:fontRef idx="minor">
+      <a:schemeClr val="tx1"/>
+    </cs:fontRef>
+  </cs:dataPoint3D>
+  <cs:dataPointLine>
+    <cs:lnRef idx="0">
+      <cs:styleClr val="auto"/>
+    </cs:lnRef>
+    <cs:fillRef idx="1"/>
+    <cs:effectRef idx="0"/>
+    <cs:fontRef idx="minor">
+      <a:schemeClr val="tx1"/>
+    </cs:fontRef>
+    <cs:spPr>
+      <a:ln w="28575" cap="rnd">
+        <a:solidFill>
+          <a:schemeClr val="phClr"/>
+        </a:solidFill>
+        <a:round/>
+      </a:ln>
+    </cs:spPr>
+  </cs:dataPointLine>
+  <cs:dataPointMarker>
+    <cs:lnRef idx="0">
+      <cs:styleClr val="auto"/>
+    </cs:lnRef>
+    <cs:fillRef idx="1">
+      <cs:styleClr val="auto"/>
+    </cs:fillRef>
+    <cs:effectRef idx="0"/>
+    <cs:fontRef idx="minor">
+      <a:schemeClr val="tx1"/>
+    </cs:fontRef>
+    <cs:spPr>
+      <a:ln w="9525">
+        <a:solidFill>
+          <a:schemeClr val="phClr"/>
+        </a:solidFill>
+      </a:ln>
+    </cs:spPr>
+  </cs:dataPointMarker>
+  <cs:dataPointMarkerLayout symbol="circle" size="5"/>
+  <cs:dataPointWireframe>
+    <cs:lnRef idx="0">
+      <cs:styleClr val="auto"/>
+    </cs:lnRef>
+    <cs:fillRef idx="1"/>
+    <cs:effectRef idx="0"/>
+    <cs:fontRef idx="minor">
+      <a:schemeClr val="tx1"/>
+    </cs:fontRef>
+    <cs:spPr>
+      <a:ln w="9525" cap="rnd">
+        <a:solidFill>
+          <a:schemeClr val="phClr"/>
+        </a:solidFill>
+        <a:round/>
+      </a:ln>
+    </cs:spPr>
+  </cs:dataPointWireframe>
+  <cs:dataTable>
+    <cs:lnRef idx="0"/>
+    <cs:fillRef idx="0"/>
+    <cs:effectRef idx="0"/>
+    <cs:fontRef idx="minor">
+      <a:schemeClr val="tx1">
+        <a:lumMod val="65000"/>
+        <a:lumOff val="35000"/>
+      </a:schemeClr>
+    </cs:fontRef>
+    <cs:spPr>
+      <a:noFill/>
+      <a:ln w="9525" cap="flat" cmpd="sng" algn="ctr">
+        <a:solidFill>
+          <a:schemeClr val="tx1">
+            <a:lumMod val="15000"/>
+            <a:lumOff val="85000"/>
+          </a:schemeClr>
+        </a:solidFill>
+        <a:round/>
+      </a:ln>
+    </cs:spPr>
+    <cs:defRPr sz="900" kern="1200"/>
+  </cs:dataTable>
+  <cs:downBar>
+    <cs:lnRef idx="0"/>
+    <cs:fillRef idx="0"/>
+    <cs:effectRef idx="0"/>
+    <cs:fontRef idx="minor">
+      <a:schemeClr val="tx1"/>
+    </cs:fontRef>
+    <cs:spPr>
+      <a:solidFill>
+        <a:schemeClr val="dk1">
+          <a:lumMod val="75000"/>
+          <a:lumOff val="25000"/>
+        </a:schemeClr>
+      </a:solidFill>
+      <a:ln w="9525" cap="flat" cmpd="sng" algn="ctr">
+        <a:solidFill>
+          <a:schemeClr val="tx1">
+            <a:lumMod val="65000"/>
+            <a:lumOff val="35000"/>
+          </a:schemeClr>
+        </a:solidFill>
+        <a:round/>
+      </a:ln>
+    </cs:spPr>
+  </cs:downBar>
+  <cs:dropLine>
+    <cs:lnRef idx="0"/>
+    <cs:fillRef idx="0"/>
+    <cs:effectRef idx="0"/>
+    <cs:fontRef idx="minor">
+      <a:schemeClr val="tx1"/>
+    </cs:fontRef>
+    <cs:spPr>
+      <a:ln w="9525" cap="flat" cmpd="sng" algn="ctr">
+        <a:solidFill>
+          <a:schemeClr val="tx1">
+            <a:lumMod val="35000"/>
+            <a:lumOff val="65000"/>
+          </a:schemeClr>
+        </a:solidFill>
+        <a:round/>
+      </a:ln>
+    </cs:spPr>
+  </cs:dropLine>
+  <cs:errorBar>
+    <cs:lnRef idx="0"/>
+    <cs:fillRef idx="0"/>
+    <cs:effectRef idx="0"/>
+    <cs:fontRef idx="minor">
+      <a:schemeClr val="tx1"/>
+    </cs:fontRef>
+    <cs:spPr>
+      <a:ln w="9525" cap="flat" cmpd="sng" algn="ctr">
+        <a:solidFill>
+          <a:schemeClr val="tx1">
+            <a:lumMod val="65000"/>
+            <a:lumOff val="35000"/>
+          </a:schemeClr>
+        </a:solidFill>
+        <a:round/>
+      </a:ln>
+    </cs:spPr>
+  </cs:errorBar>
+  <cs:floor>
+    <cs:lnRef idx="0"/>
+    <cs:fillRef idx="0"/>
+    <cs:effectRef idx="0"/>
+    <cs:fontRef idx="minor">
+      <a:schemeClr val="tx1"/>
+    </cs:fontRef>
+    <cs:spPr>
+      <a:noFill/>
+      <a:ln>
+        <a:noFill/>
+      </a:ln>
+    </cs:spPr>
+  </cs:floor>
+  <cs:gridlineMajor>
+    <cs:lnRef idx="0"/>
+    <cs:fillRef idx="0"/>
+    <cs:effectRef idx="0"/>
+    <cs:fontRef idx="minor">
+      <a:schemeClr val="tx1"/>
+    </cs:fontRef>
+    <cs:spPr>
+      <a:ln w="9525" cap="flat" cmpd="sng" algn="ctr">
+        <a:solidFill>
+          <a:schemeClr val="tx1">
+            <a:lumMod val="15000"/>
+            <a:lumOff val="85000"/>
+          </a:schemeClr>
+        </a:solidFill>
+        <a:round/>
+      </a:ln>
+    </cs:spPr>
+  </cs:gridlineMajor>
+  <cs:gridlineMinor>
+    <cs:lnRef idx="0"/>
+    <cs:fillRef idx="0"/>
+    <cs:effectRef idx="0"/>
+    <cs:fontRef idx="minor">
+      <a:schemeClr val="tx1"/>
+    </cs:fontRef>
+    <cs:spPr>
+      <a:ln w="9525" cap="flat" cmpd="sng" algn="ctr">
+        <a:solidFill>
+          <a:schemeClr val="tx1">
+            <a:lumMod val="5000"/>
+            <a:lumOff val="95000"/>
+          </a:schemeClr>
+        </a:solidFill>
+        <a:round/>
+      </a:ln>
+    </cs:spPr>
+  </cs:gridlineMinor>
+  <cs:hiLoLine>
+    <cs:lnRef idx="0"/>
+    <cs:fillRef idx="0"/>
+    <cs:effectRef idx="0"/>
+    <cs:fontRef idx="minor">
+      <a:schemeClr val="tx1"/>
+    </cs:fontRef>
+    <cs:spPr>
+      <a:ln w="9525" cap="flat" cmpd="sng" algn="ctr">
+        <a:solidFill>
+          <a:schemeClr val="tx1">
+            <a:lumMod val="50000"/>
+            <a:lumOff val="50000"/>
+          </a:schemeClr>
+        </a:solidFill>
+        <a:round/>
+      </a:ln>
+    </cs:spPr>
+  </cs:hiLoLine>
+  <cs:leaderLine>
+    <cs:lnRef idx="0"/>
+    <cs:fillRef idx="0"/>
+    <cs:effectRef idx="0"/>
+    <cs:fontRef idx="minor">
+      <a:schemeClr val="tx1"/>
+    </cs:fontRef>
+    <cs:spPr>
+      <a:ln w="9525" cap="flat" cmpd="sng" algn="ctr">
+        <a:solidFill>
+          <a:schemeClr val="tx1">
+            <a:lumMod val="35000"/>
+            <a:lumOff val="65000"/>
+          </a:schemeClr>
+        </a:solidFill>
+        <a:round/>
+      </a:ln>
+    </cs:spPr>
+  </cs:leaderLine>
+  <cs:legend>
+    <cs:lnRef idx="0"/>
+    <cs:fillRef idx="0"/>
+    <cs:effectRef idx="0"/>
+    <cs:fontRef idx="minor">
+      <a:schemeClr val="tx1">
+        <a:lumMod val="65000"/>
+        <a:lumOff val="35000"/>
+      </a:schemeClr>
+    </cs:fontRef>
+    <cs:defRPr sz="900" kern="1200"/>
+  </cs:legend>
+  <cs:plotArea mods="allowNoFillOverride allowNoLineOverride">
+    <cs:lnRef idx="0"/>
+    <cs:fillRef idx="0"/>
+    <cs:effectRef idx="0"/>
+    <cs:fontRef idx="minor">
+      <a:schemeClr val="tx1"/>
+    </cs:fontRef>
+  </cs:plotArea>
+  <cs:plotArea3D mods="allowNoFillOverride allowNoLineOverride">
+    <cs:lnRef idx="0"/>
+    <cs:fillRef idx="0"/>
+    <cs:effectRef idx="0"/>
+    <cs:fontRef idx="minor">
+      <a:schemeClr val="tx1"/>
+    </cs:fontRef>
+  </cs:plotArea3D>
+  <cs:seriesAxis>
+    <cs:lnRef idx="0"/>
+    <cs:fillRef idx="0"/>
+    <cs:effectRef idx="0"/>
+    <cs:fontRef idx="minor">
+      <a:schemeClr val="tx1">
+        <a:lumMod val="65000"/>
+        <a:lumOff val="35000"/>
+      </a:schemeClr>
+    </cs:fontRef>
+    <cs:defRPr sz="900" kern="1200"/>
+  </cs:seriesAxis>
+  <cs:seriesLine>
+    <cs:lnRef idx="0"/>
+    <cs:fillRef idx="0"/>
+    <cs:effectRef idx="0"/>
+    <cs:fontRef idx="minor">
+      <a:schemeClr val="tx1"/>
+    </cs:fontRef>
+    <cs:spPr>
+      <a:ln w="9525" cap="flat" cmpd="sng" algn="ctr">
+        <a:solidFill>
+          <a:schemeClr val="tx1">
+            <a:lumMod val="35000"/>
+            <a:lumOff val="65000"/>
+          </a:schemeClr>
+        </a:solidFill>
+        <a:round/>
+      </a:ln>
+    </cs:spPr>
+  </cs:seriesLine>
+  <cs:title>
+    <cs:lnRef idx="0"/>
+    <cs:fillRef idx="0"/>
+    <cs:effectRef idx="0"/>
+    <cs:fontRef idx="minor">
+      <a:schemeClr val="tx1">
+        <a:lumMod val="65000"/>
+        <a:lumOff val="35000"/>
+      </a:schemeClr>
+    </cs:fontRef>
+    <cs:defRPr sz="1400" b="0" kern="1200" spc="0" baseline="0"/>
+  </cs:title>
+  <cs:trendline>
+    <cs:lnRef idx="0">
+      <cs:styleClr val="auto"/>
+    </cs:lnRef>
+    <cs:fillRef idx="0"/>
+    <cs:effectRef idx="0"/>
+    <cs:fontRef idx="minor">
+      <a:schemeClr val="tx1"/>
+    </cs:fontRef>
+    <cs:spPr>
+      <a:ln w="19050" cap="rnd">
+        <a:solidFill>
+          <a:schemeClr val="phClr"/>
+        </a:solidFill>
+        <a:prstDash val="sysDot"/>
+      </a:ln>
+    </cs:spPr>
+  </cs:trendline>
+  <cs:trendlineLabel>
+    <cs:lnRef idx="0"/>
+    <cs:fillRef idx="0"/>
+    <cs:effectRef idx="0"/>
+    <cs:fontRef idx="minor">
+      <a:schemeClr val="tx1">
+        <a:lumMod val="65000"/>
+        <a:lumOff val="35000"/>
+      </a:schemeClr>
+    </cs:fontRef>
+    <cs:defRPr sz="900" kern="1200"/>
+  </cs:trendlineLabel>
+  <cs:upBar>
+    <cs:lnRef idx="0"/>
+    <cs:fillRef idx="0"/>
+    <cs:effectRef idx="0"/>
+    <cs:fontRef idx="minor">
+      <a:schemeClr val="tx1"/>
+    </cs:fontRef>
+    <cs:spPr>
+      <a:solidFill>
+        <a:schemeClr val="lt1"/>
+      </a:solidFill>
+      <a:ln w="9525" cap="flat" cmpd="sng" algn="ctr">
+        <a:solidFill>
+          <a:schemeClr val="tx1">
+            <a:lumMod val="65000"/>
+            <a:lumOff val="35000"/>
+          </a:schemeClr>
+        </a:solidFill>
+        <a:round/>
+      </a:ln>
+    </cs:spPr>
+  </cs:upBar>
+  <cs:valueAxis>
+    <cs:lnRef idx="0"/>
+    <cs:fillRef idx="0"/>
+    <cs:effectRef idx="0"/>
+    <cs:fontRef idx="minor">
+      <a:schemeClr val="tx1">
+        <a:lumMod val="65000"/>
+        <a:lumOff val="35000"/>
+      </a:schemeClr>
+    </cs:fontRef>
+    <cs:defRPr sz="900" kern="1200"/>
+  </cs:valueAxis>
+  <cs:wall>
+    <cs:lnRef idx="0"/>
+    <cs:fillRef idx="0"/>
+    <cs:effectRef idx="0"/>
+    <cs:fontRef idx="minor">
+      <a:schemeClr val="tx1"/>
+    </cs:fontRef>
+    <cs:spPr>
+      <a:noFill/>
+      <a:ln>
+        <a:noFill/>
+      </a:ln>
+    </cs:spPr>
+  </cs:wall>
+</cs:chartStyle>
+</file>
+
+<file path=word/charts/style4.xml><?xml version="1.0" encoding="utf-8"?>
+<cs:chartStyle xmlns:cs="http://schemas.microsoft.com/office/drawing/2012/chartStyle" xmlns:a="http://schemas.openxmlformats.org/drawingml/2006/main" id="216">
+  <cs:axisTitle>
+    <cs:lnRef idx="0"/>
+    <cs:fillRef idx="0"/>
+    <cs:effectRef idx="0"/>
+    <cs:fontRef idx="minor">
+      <a:schemeClr val="tx1">
+        <a:lumMod val="65000"/>
+        <a:lumOff val="35000"/>
+      </a:schemeClr>
+    </cs:fontRef>
+    <cs:defRPr sz="1000" kern="1200"/>
+  </cs:axisTitle>
+  <cs:categoryAxis>
+    <cs:lnRef idx="0"/>
+    <cs:fillRef idx="0"/>
+    <cs:effectRef idx="0"/>
+    <cs:fontRef idx="minor">
+      <a:schemeClr val="tx1">
+        <a:lumMod val="65000"/>
+        <a:lumOff val="35000"/>
+      </a:schemeClr>
+    </cs:fontRef>
+    <cs:spPr>
+      <a:ln w="9525" cap="flat" cmpd="sng" algn="ctr">
+        <a:solidFill>
+          <a:schemeClr val="tx1">
+            <a:lumMod val="15000"/>
+            <a:lumOff val="85000"/>
+          </a:schemeClr>
+        </a:solidFill>
+        <a:round/>
+      </a:ln>
+    </cs:spPr>
+    <cs:defRPr sz="900" kern="1200"/>
+  </cs:categoryAxis>
+  <cs:chartArea mods="allowNoFillOverride allowNoLineOverride">
+    <cs:lnRef idx="0"/>
+    <cs:fillRef idx="0"/>
+    <cs:effectRef idx="0"/>
+    <cs:fontRef idx="minor">
+      <a:schemeClr val="tx1"/>
+    </cs:fontRef>
+    <cs:spPr>
+      <a:solidFill>
+        <a:schemeClr val="bg1"/>
+      </a:solidFill>
+      <a:ln w="9525" cap="flat" cmpd="sng" algn="ctr">
+        <a:solidFill>
+          <a:schemeClr val="tx1">
+            <a:lumMod val="15000"/>
+            <a:lumOff val="85000"/>
+          </a:schemeClr>
+        </a:solidFill>
+        <a:round/>
+      </a:ln>
+    </cs:spPr>
+    <cs:defRPr sz="1000" kern="1200"/>
+  </cs:chartArea>
+  <cs:dataLabel>
+    <cs:lnRef idx="0"/>
+    <cs:fillRef idx="0"/>
+    <cs:effectRef idx="0"/>
+    <cs:fontRef idx="minor">
+      <a:schemeClr val="tx1">
+        <a:lumMod val="75000"/>
+        <a:lumOff val="25000"/>
+      </a:schemeClr>
+    </cs:fontRef>
+    <cs:defRPr sz="900" kern="1200"/>
+  </cs:dataLabel>
+  <cs:dataLabelCallout>
+    <cs:lnRef idx="0"/>
+    <cs:fillRef idx="0"/>
+    <cs:effectRef idx="0"/>
+    <cs:fontRef idx="minor">
+      <a:schemeClr val="dk1">
+        <a:lumMod val="65000"/>
+        <a:lumOff val="35000"/>
+      </a:schemeClr>
+    </cs:fontRef>
+    <cs:spPr>
+      <a:solidFill>
+        <a:schemeClr val="lt1"/>
+      </a:solidFill>
+      <a:ln>
+        <a:solidFill>
+          <a:schemeClr val="dk1">
+            <a:lumMod val="25000"/>
+            <a:lumOff val="75000"/>
+          </a:schemeClr>
+        </a:solidFill>
+      </a:ln>
+    </cs:spPr>
+    <cs:defRPr sz="900" kern="1200"/>
+    <cs:bodyPr rot="0" spcFirstLastPara="1" vertOverflow="clip" horzOverflow="clip" vert="horz" wrap="square" lIns="36576" tIns="18288" rIns="36576" bIns="18288" anchor="ctr" anchorCtr="1">
+      <a:spAutoFit/>
+    </cs:bodyPr>
+  </cs:dataLabelCallout>
+  <cs:dataPoint>
+    <cs:lnRef idx="0"/>
+    <cs:fillRef idx="1">
+      <cs:styleClr val="auto"/>
+    </cs:fillRef>
+    <cs:effectRef idx="0"/>
+    <cs:fontRef idx="minor">
+      <a:schemeClr val="tx1"/>
+    </cs:fontRef>
+  </cs:dataPoint>
+  <cs:dataPoint3D>
+    <cs:lnRef idx="0"/>
+    <cs:fillRef idx="1">
+      <cs:styleClr val="auto"/>
+    </cs:fillRef>
+    <cs:effectRef idx="0"/>
+    <cs:fontRef idx="minor">
+      <a:schemeClr val="tx1"/>
+    </cs:fontRef>
+  </cs:dataPoint3D>
+  <cs:dataPointLine>
+    <cs:lnRef idx="0">
+      <cs:styleClr val="auto"/>
+    </cs:lnRef>
+    <cs:fillRef idx="1"/>
+    <cs:effectRef idx="0"/>
+    <cs:fontRef idx="minor">
+      <a:schemeClr val="tx1"/>
+    </cs:fontRef>
+    <cs:spPr>
+      <a:ln w="28575" cap="rnd">
+        <a:solidFill>
+          <a:schemeClr val="phClr"/>
+        </a:solidFill>
+        <a:round/>
+      </a:ln>
+    </cs:spPr>
+  </cs:dataPointLine>
+  <cs:dataPointMarker>
+    <cs:lnRef idx="0">
+      <cs:styleClr val="auto"/>
+    </cs:lnRef>
+    <cs:fillRef idx="1">
+      <cs:styleClr val="auto"/>
+    </cs:fillRef>
+    <cs:effectRef idx="0"/>
+    <cs:fontRef idx="minor">
+      <a:schemeClr val="tx1"/>
+    </cs:fontRef>
+    <cs:spPr>
+      <a:ln w="9525">
+        <a:solidFill>
+          <a:schemeClr val="phClr"/>
+        </a:solidFill>
+      </a:ln>
+    </cs:spPr>
+  </cs:dataPointMarker>
+  <cs:dataPointMarkerLayout symbol="circle" size="5"/>
+  <cs:dataPointWireframe>
+    <cs:lnRef idx="0">
+      <cs:styleClr val="auto"/>
+    </cs:lnRef>
+    <cs:fillRef idx="1"/>
+    <cs:effectRef idx="0"/>
+    <cs:fontRef idx="minor">
+      <a:schemeClr val="tx1"/>
+    </cs:fontRef>
+    <cs:spPr>
+      <a:ln w="9525" cap="rnd">
+        <a:solidFill>
+          <a:schemeClr val="phClr"/>
+        </a:solidFill>
+        <a:round/>
+      </a:ln>
+    </cs:spPr>
+  </cs:dataPointWireframe>
+  <cs:dataTable>
+    <cs:lnRef idx="0"/>
+    <cs:fillRef idx="0"/>
+    <cs:effectRef idx="0"/>
+    <cs:fontRef idx="minor">
+      <a:schemeClr val="tx1">
+        <a:lumMod val="65000"/>
+        <a:lumOff val="35000"/>
+      </a:schemeClr>
+    </cs:fontRef>
+    <cs:spPr>
+      <a:noFill/>
+      <a:ln w="9525" cap="flat" cmpd="sng" algn="ctr">
+        <a:solidFill>
+          <a:schemeClr val="tx1">
+            <a:lumMod val="15000"/>
+            <a:lumOff val="85000"/>
+          </a:schemeClr>
+        </a:solidFill>
+        <a:round/>
+      </a:ln>
+    </cs:spPr>
+    <cs:defRPr sz="900" kern="1200"/>
+  </cs:dataTable>
+  <cs:downBar>
+    <cs:lnRef idx="0"/>
+    <cs:fillRef idx="0"/>
+    <cs:effectRef idx="0"/>
+    <cs:fontRef idx="minor">
+      <a:schemeClr val="tx1"/>
+    </cs:fontRef>
+    <cs:spPr>
+      <a:solidFill>
+        <a:schemeClr val="dk1">
+          <a:lumMod val="75000"/>
+          <a:lumOff val="25000"/>
+        </a:schemeClr>
+      </a:solidFill>
+      <a:ln w="9525" cap="flat" cmpd="sng" algn="ctr">
+        <a:solidFill>
+          <a:schemeClr val="tx1">
+            <a:lumMod val="65000"/>
+            <a:lumOff val="35000"/>
+          </a:schemeClr>
+        </a:solidFill>
+        <a:round/>
+      </a:ln>
+    </cs:spPr>
+  </cs:downBar>
+  <cs:dropLine>
+    <cs:lnRef idx="0"/>
+    <cs:fillRef idx="0"/>
+    <cs:effectRef idx="0"/>
+    <cs:fontRef idx="minor">
+      <a:schemeClr val="tx1"/>
+    </cs:fontRef>
+    <cs:spPr>
+      <a:ln w="9525" cap="flat" cmpd="sng" algn="ctr">
+        <a:solidFill>
+          <a:schemeClr val="tx1">
+            <a:lumMod val="35000"/>
+            <a:lumOff val="65000"/>
+          </a:schemeClr>
+        </a:solidFill>
+        <a:round/>
+      </a:ln>
+    </cs:spPr>
+  </cs:dropLine>
+  <cs:errorBar>
+    <cs:lnRef idx="0"/>
+    <cs:fillRef idx="0"/>
+    <cs:effectRef idx="0"/>
+    <cs:fontRef idx="minor">
+      <a:schemeClr val="tx1"/>
+    </cs:fontRef>
+    <cs:spPr>
+      <a:ln w="9525" cap="flat" cmpd="sng" algn="ctr">
+        <a:solidFill>
+          <a:schemeClr val="tx1">
+            <a:lumMod val="65000"/>
+            <a:lumOff val="35000"/>
+          </a:schemeClr>
+        </a:solidFill>
+        <a:round/>
+      </a:ln>
+    </cs:spPr>
+  </cs:errorBar>
+  <cs:floor>
+    <cs:lnRef idx="0"/>
+    <cs:fillRef idx="0"/>
+    <cs:effectRef idx="0"/>
+    <cs:fontRef idx="minor">
+      <a:schemeClr val="tx1"/>
+    </cs:fontRef>
+    <cs:spPr>
+      <a:noFill/>
+      <a:ln>
+        <a:noFill/>
+      </a:ln>
+    </cs:spPr>
+  </cs:floor>
+  <cs:gridlineMajor>
+    <cs:lnRef idx="0"/>
+    <cs:fillRef idx="0"/>
+    <cs:effectRef idx="0"/>
+    <cs:fontRef idx="minor">
+      <a:schemeClr val="tx1"/>
+    </cs:fontRef>
+    <cs:spPr>
+      <a:ln w="9525" cap="flat" cmpd="sng" algn="ctr">
+        <a:solidFill>
+          <a:schemeClr val="tx1">
+            <a:lumMod val="15000"/>
+            <a:lumOff val="85000"/>
+          </a:schemeClr>
+        </a:solidFill>
+        <a:round/>
+      </a:ln>
+    </cs:spPr>
+  </cs:gridlineMajor>
+  <cs:gridlineMinor>
+    <cs:lnRef idx="0"/>
+    <cs:fillRef idx="0"/>
+    <cs:effectRef idx="0"/>
+    <cs:fontRef idx="minor">
+      <a:schemeClr val="tx1"/>
+    </cs:fontRef>
+    <cs:spPr>
+      <a:ln w="9525" cap="flat" cmpd="sng" algn="ctr">
+        <a:solidFill>
+          <a:schemeClr val="tx1">
+            <a:lumMod val="5000"/>
+            <a:lumOff val="95000"/>
+          </a:schemeClr>
+        </a:solidFill>
+        <a:round/>
+      </a:ln>
+    </cs:spPr>
+  </cs:gridlineMinor>
+  <cs:hiLoLine>
+    <cs:lnRef idx="0"/>
+    <cs:fillRef idx="0"/>
+    <cs:effectRef idx="0"/>
+    <cs:fontRef idx="minor">
+      <a:schemeClr val="tx1"/>
+    </cs:fontRef>
+    <cs:spPr>
+      <a:ln w="9525" cap="flat" cmpd="sng" algn="ctr">
+        <a:solidFill>
+          <a:schemeClr val="tx1">
+            <a:lumMod val="50000"/>
+            <a:lumOff val="50000"/>
+          </a:schemeClr>
+        </a:solidFill>
+        <a:round/>
+      </a:ln>
+    </cs:spPr>
+  </cs:hiLoLine>
+  <cs:leaderLine>
+    <cs:lnRef idx="0"/>
+    <cs:fillRef idx="0"/>
+    <cs:effectRef idx="0"/>
+    <cs:fontRef idx="minor">
+      <a:schemeClr val="tx1"/>
+    </cs:fontRef>
+    <cs:spPr>
+      <a:ln w="9525" cap="flat" cmpd="sng" algn="ctr">
+        <a:solidFill>
+          <a:schemeClr val="tx1">
+            <a:lumMod val="35000"/>
+            <a:lumOff val="65000"/>
+          </a:schemeClr>
+        </a:solidFill>
+        <a:round/>
+      </a:ln>
+    </cs:spPr>
+  </cs:leaderLine>
+  <cs:legend>
+    <cs:lnRef idx="0"/>
+    <cs:fillRef idx="0"/>
+    <cs:effectRef idx="0"/>
+    <cs:fontRef idx="minor">
+      <a:schemeClr val="tx1">
+        <a:lumMod val="65000"/>
+        <a:lumOff val="35000"/>
+      </a:schemeClr>
+    </cs:fontRef>
+    <cs:defRPr sz="900" kern="1200"/>
+  </cs:legend>
+  <cs:plotArea mods="allowNoFillOverride allowNoLineOverride">
+    <cs:lnRef idx="0"/>
+    <cs:fillRef idx="0"/>
+    <cs:effectRef idx="0"/>
+    <cs:fontRef idx="minor">
+      <a:schemeClr val="tx1"/>
+    </cs:fontRef>
+  </cs:plotArea>
+  <cs:plotArea3D mods="allowNoFillOverride allowNoLineOverride">
+    <cs:lnRef idx="0"/>
+    <cs:fillRef idx="0"/>
+    <cs:effectRef idx="0"/>
+    <cs:fontRef idx="minor">
+      <a:schemeClr val="tx1"/>
+    </cs:fontRef>
+  </cs:plotArea3D>
+  <cs:seriesAxis>
+    <cs:lnRef idx="0"/>
+    <cs:fillRef idx="0"/>
+    <cs:effectRef idx="0"/>
+    <cs:fontRef idx="minor">
+      <a:schemeClr val="tx1">
+        <a:lumMod val="65000"/>
+        <a:lumOff val="35000"/>
+      </a:schemeClr>
+    </cs:fontRef>
+    <cs:defRPr sz="900" kern="1200"/>
+  </cs:seriesAxis>
+  <cs:seriesLine>
+    <cs:lnRef idx="0"/>
+    <cs:fillRef idx="0"/>
+    <cs:effectRef idx="0"/>
+    <cs:fontRef idx="minor">
+      <a:schemeClr val="tx1"/>
+    </cs:fontRef>
+    <cs:spPr>
+      <a:ln w="9525" cap="flat" cmpd="sng" algn="ctr">
+        <a:solidFill>
+          <a:schemeClr val="tx1">
+            <a:lumMod val="35000"/>
+            <a:lumOff val="65000"/>
+          </a:schemeClr>
+        </a:solidFill>
+        <a:round/>
+      </a:ln>
+    </cs:spPr>
+  </cs:seriesLine>
+  <cs:title>
+    <cs:lnRef idx="0"/>
+    <cs:fillRef idx="0"/>
+    <cs:effectRef idx="0"/>
+    <cs:fontRef idx="minor">
+      <a:schemeClr val="tx1">
+        <a:lumMod val="65000"/>
+        <a:lumOff val="35000"/>
+      </a:schemeClr>
+    </cs:fontRef>
+    <cs:defRPr sz="1400" b="0" kern="1200" spc="0" baseline="0"/>
+  </cs:title>
+  <cs:trendline>
+    <cs:lnRef idx="0">
+      <cs:styleClr val="auto"/>
+    </cs:lnRef>
+    <cs:fillRef idx="0"/>
+    <cs:effectRef idx="0"/>
+    <cs:fontRef idx="minor">
+      <a:schemeClr val="tx1"/>
+    </cs:fontRef>
+    <cs:spPr>
+      <a:ln w="19050" cap="rnd">
+        <a:solidFill>
+          <a:schemeClr val="phClr"/>
+        </a:solidFill>
+        <a:prstDash val="sysDot"/>
+      </a:ln>
+    </cs:spPr>
+  </cs:trendline>
+  <cs:trendlineLabel>
+    <cs:lnRef idx="0"/>
+    <cs:fillRef idx="0"/>
+    <cs:effectRef idx="0"/>
+    <cs:fontRef idx="minor">
+      <a:schemeClr val="tx1">
+        <a:lumMod val="65000"/>
+        <a:lumOff val="35000"/>
+      </a:schemeClr>
+    </cs:fontRef>
+    <cs:defRPr sz="900" kern="1200"/>
+  </cs:trendlineLabel>
+  <cs:upBar>
+    <cs:lnRef idx="0"/>
+    <cs:fillRef idx="0"/>
+    <cs:effectRef idx="0"/>
+    <cs:fontRef idx="minor">
+      <a:schemeClr val="tx1"/>
+    </cs:fontRef>
+    <cs:spPr>
+      <a:solidFill>
+        <a:schemeClr val="lt1"/>
+      </a:solidFill>
+      <a:ln w="9525" cap="flat" cmpd="sng" algn="ctr">
+        <a:solidFill>
+          <a:schemeClr val="tx1">
+            <a:lumMod val="65000"/>
+            <a:lumOff val="35000"/>
+          </a:schemeClr>
+        </a:solidFill>
+        <a:round/>
+      </a:ln>
+    </cs:spPr>
+  </cs:upBar>
+  <cs:valueAxis>
+    <cs:lnRef idx="0"/>
+    <cs:fillRef idx="0"/>
+    <cs:effectRef idx="0"/>
+    <cs:fontRef idx="minor">
+      <a:schemeClr val="tx1">
+        <a:lumMod val="65000"/>
+        <a:lumOff val="35000"/>
+      </a:schemeClr>
+    </cs:fontRef>
+    <cs:defRPr sz="900" kern="1200"/>
+  </cs:valueAxis>
+  <cs:wall>
+    <cs:lnRef idx="0"/>
+    <cs:fillRef idx="0"/>
+    <cs:effectRef idx="0"/>
+    <cs:fontRef idx="minor">
+      <a:schemeClr val="tx1"/>
+    </cs:fontRef>
+    <cs:spPr>
+      <a:noFill/>
+      <a:ln>
+        <a:noFill/>
+      </a:ln>
+    </cs:spPr>
+  </cs:wall>
+</cs:chartStyle>
 </file>
 
 <file path=word/theme/theme1.xml><?xml version="1.0" encoding="utf-8"?>
@@ -10742,7 +15178,1155 @@
 </a:theme>
 </file>
 
+<file path=word/theme/themeOverride1.xml><?xml version="1.0" encoding="utf-8"?>
+<a:themeOverride xmlns:a="http://schemas.openxmlformats.org/drawingml/2006/main">
+  <a:clrScheme name="Office">
+    <a:dk1>
+      <a:sysClr val="windowText" lastClr="000000"/>
+    </a:dk1>
+    <a:lt1>
+      <a:sysClr val="window" lastClr="FFFFFF"/>
+    </a:lt1>
+    <a:dk2>
+      <a:srgbClr val="44546A"/>
+    </a:dk2>
+    <a:lt2>
+      <a:srgbClr val="E7E6E6"/>
+    </a:lt2>
+    <a:accent1>
+      <a:srgbClr val="4472C4"/>
+    </a:accent1>
+    <a:accent2>
+      <a:srgbClr val="ED7D31"/>
+    </a:accent2>
+    <a:accent3>
+      <a:srgbClr val="A5A5A5"/>
+    </a:accent3>
+    <a:accent4>
+      <a:srgbClr val="FFC000"/>
+    </a:accent4>
+    <a:accent5>
+      <a:srgbClr val="5B9BD5"/>
+    </a:accent5>
+    <a:accent6>
+      <a:srgbClr val="70AD47"/>
+    </a:accent6>
+    <a:hlink>
+      <a:srgbClr val="0563C1"/>
+    </a:hlink>
+    <a:folHlink>
+      <a:srgbClr val="954F72"/>
+    </a:folHlink>
+  </a:clrScheme>
+  <a:fontScheme name="Office">
+    <a:majorFont>
+      <a:latin typeface="Calibri Light" panose="020F0302020204030204"/>
+      <a:ea typeface=""/>
+      <a:cs typeface=""/>
+      <a:font script="Jpan" typeface="游ゴシック Light"/>
+      <a:font script="Hang" typeface="맑은 고딕"/>
+      <a:font script="Hans" typeface="等线 Light"/>
+      <a:font script="Hant" typeface="新細明體"/>
+      <a:font script="Arab" typeface="Times New Roman"/>
+      <a:font script="Hebr" typeface="Times New Roman"/>
+      <a:font script="Thai" typeface="Tahoma"/>
+      <a:font script="Ethi" typeface="Nyala"/>
+      <a:font script="Beng" typeface="Vrinda"/>
+      <a:font script="Gujr" typeface="Shruti"/>
+      <a:font script="Khmr" typeface="MoolBoran"/>
+      <a:font script="Knda" typeface="Tunga"/>
+      <a:font script="Guru" typeface="Raavi"/>
+      <a:font script="Cans" typeface="Euphemia"/>
+      <a:font script="Cher" typeface="Plantagenet Cherokee"/>
+      <a:font script="Yiii" typeface="Microsoft Yi Baiti"/>
+      <a:font script="Tibt" typeface="Microsoft Himalaya"/>
+      <a:font script="Thaa" typeface="MV Boli"/>
+      <a:font script="Deva" typeface="Mangal"/>
+      <a:font script="Telu" typeface="Gautami"/>
+      <a:font script="Taml" typeface="Latha"/>
+      <a:font script="Syrc" typeface="Estrangelo Edessa"/>
+      <a:font script="Orya" typeface="Kalinga"/>
+      <a:font script="Mlym" typeface="Kartika"/>
+      <a:font script="Laoo" typeface="DokChampa"/>
+      <a:font script="Sinh" typeface="Iskoola Pota"/>
+      <a:font script="Mong" typeface="Mongolian Baiti"/>
+      <a:font script="Viet" typeface="Times New Roman"/>
+      <a:font script="Uigh" typeface="Microsoft Uighur"/>
+      <a:font script="Geor" typeface="Sylfaen"/>
+      <a:font script="Armn" typeface="Arial"/>
+      <a:font script="Bugi" typeface="Leelawadee UI"/>
+      <a:font script="Bopo" typeface="Microsoft JhengHei"/>
+      <a:font script="Java" typeface="Javanese Text"/>
+      <a:font script="Lisu" typeface="Segoe UI"/>
+      <a:font script="Mymr" typeface="Myanmar Text"/>
+      <a:font script="Nkoo" typeface="Ebrima"/>
+      <a:font script="Olck" typeface="Nirmala UI"/>
+      <a:font script="Osma" typeface="Ebrima"/>
+      <a:font script="Phag" typeface="Phagspa"/>
+      <a:font script="Syrn" typeface="Estrangelo Edessa"/>
+      <a:font script="Syrj" typeface="Estrangelo Edessa"/>
+      <a:font script="Syre" typeface="Estrangelo Edessa"/>
+      <a:font script="Sora" typeface="Nirmala UI"/>
+      <a:font script="Tale" typeface="Microsoft Tai Le"/>
+      <a:font script="Talu" typeface="Microsoft New Tai Lue"/>
+      <a:font script="Tfng" typeface="Ebrima"/>
+    </a:majorFont>
+    <a:minorFont>
+      <a:latin typeface="Calibri" panose="020F0502020204030204"/>
+      <a:ea typeface=""/>
+      <a:cs typeface=""/>
+      <a:font script="Jpan" typeface="游ゴシック"/>
+      <a:font script="Hang" typeface="맑은 고딕"/>
+      <a:font script="Hans" typeface="等线"/>
+      <a:font script="Hant" typeface="新細明體"/>
+      <a:font script="Arab" typeface="Arial"/>
+      <a:font script="Hebr" typeface="Arial"/>
+      <a:font script="Thai" typeface="Tahoma"/>
+      <a:font script="Ethi" typeface="Nyala"/>
+      <a:font script="Beng" typeface="Vrinda"/>
+      <a:font script="Gujr" typeface="Shruti"/>
+      <a:font script="Khmr" typeface="DaunPenh"/>
+      <a:font script="Knda" typeface="Tunga"/>
+      <a:font script="Guru" typeface="Raavi"/>
+      <a:font script="Cans" typeface="Euphemia"/>
+      <a:font script="Cher" typeface="Plantagenet Cherokee"/>
+      <a:font script="Yiii" typeface="Microsoft Yi Baiti"/>
+      <a:font script="Tibt" typeface="Microsoft Himalaya"/>
+      <a:font script="Thaa" typeface="MV Boli"/>
+      <a:font script="Deva" typeface="Mangal"/>
+      <a:font script="Telu" typeface="Gautami"/>
+      <a:font script="Taml" typeface="Latha"/>
+      <a:font script="Syrc" typeface="Estrangelo Edessa"/>
+      <a:font script="Orya" typeface="Kalinga"/>
+      <a:font script="Mlym" typeface="Kartika"/>
+      <a:font script="Laoo" typeface="DokChampa"/>
+      <a:font script="Sinh" typeface="Iskoola Pota"/>
+      <a:font script="Mong" typeface="Mongolian Baiti"/>
+      <a:font script="Viet" typeface="Arial"/>
+      <a:font script="Uigh" typeface="Microsoft Uighur"/>
+      <a:font script="Geor" typeface="Sylfaen"/>
+      <a:font script="Armn" typeface="Arial"/>
+      <a:font script="Bugi" typeface="Leelawadee UI"/>
+      <a:font script="Bopo" typeface="Microsoft JhengHei"/>
+      <a:font script="Java" typeface="Javanese Text"/>
+      <a:font script="Lisu" typeface="Segoe UI"/>
+      <a:font script="Mymr" typeface="Myanmar Text"/>
+      <a:font script="Nkoo" typeface="Ebrima"/>
+      <a:font script="Olck" typeface="Nirmala UI"/>
+      <a:font script="Osma" typeface="Ebrima"/>
+      <a:font script="Phag" typeface="Phagspa"/>
+      <a:font script="Syrn" typeface="Estrangelo Edessa"/>
+      <a:font script="Syrj" typeface="Estrangelo Edessa"/>
+      <a:font script="Syre" typeface="Estrangelo Edessa"/>
+      <a:font script="Sora" typeface="Nirmala UI"/>
+      <a:font script="Tale" typeface="Microsoft Tai Le"/>
+      <a:font script="Talu" typeface="Microsoft New Tai Lue"/>
+      <a:font script="Tfng" typeface="Ebrima"/>
+    </a:minorFont>
+  </a:fontScheme>
+  <a:fmtScheme name="Office">
+    <a:fillStyleLst>
+      <a:solidFill>
+        <a:schemeClr val="phClr"/>
+      </a:solidFill>
+      <a:gradFill rotWithShape="1">
+        <a:gsLst>
+          <a:gs pos="0">
+            <a:schemeClr val="phClr">
+              <a:lumMod val="110000"/>
+              <a:satMod val="105000"/>
+              <a:tint val="67000"/>
+            </a:schemeClr>
+          </a:gs>
+          <a:gs pos="50000">
+            <a:schemeClr val="phClr">
+              <a:lumMod val="105000"/>
+              <a:satMod val="103000"/>
+              <a:tint val="73000"/>
+            </a:schemeClr>
+          </a:gs>
+          <a:gs pos="100000">
+            <a:schemeClr val="phClr">
+              <a:lumMod val="105000"/>
+              <a:satMod val="109000"/>
+              <a:tint val="81000"/>
+            </a:schemeClr>
+          </a:gs>
+        </a:gsLst>
+        <a:lin ang="5400000" scaled="0"/>
+      </a:gradFill>
+      <a:gradFill rotWithShape="1">
+        <a:gsLst>
+          <a:gs pos="0">
+            <a:schemeClr val="phClr">
+              <a:satMod val="103000"/>
+              <a:lumMod val="102000"/>
+              <a:tint val="94000"/>
+            </a:schemeClr>
+          </a:gs>
+          <a:gs pos="50000">
+            <a:schemeClr val="phClr">
+              <a:satMod val="110000"/>
+              <a:lumMod val="100000"/>
+              <a:shade val="100000"/>
+            </a:schemeClr>
+          </a:gs>
+          <a:gs pos="100000">
+            <a:schemeClr val="phClr">
+              <a:lumMod val="99000"/>
+              <a:satMod val="120000"/>
+              <a:shade val="78000"/>
+            </a:schemeClr>
+          </a:gs>
+        </a:gsLst>
+        <a:lin ang="5400000" scaled="0"/>
+      </a:gradFill>
+    </a:fillStyleLst>
+    <a:lnStyleLst>
+      <a:ln w="6350" cap="flat" cmpd="sng" algn="ctr">
+        <a:solidFill>
+          <a:schemeClr val="phClr"/>
+        </a:solidFill>
+        <a:prstDash val="solid"/>
+        <a:miter lim="800000"/>
+      </a:ln>
+      <a:ln w="12700" cap="flat" cmpd="sng" algn="ctr">
+        <a:solidFill>
+          <a:schemeClr val="phClr"/>
+        </a:solidFill>
+        <a:prstDash val="solid"/>
+        <a:miter lim="800000"/>
+      </a:ln>
+      <a:ln w="19050" cap="flat" cmpd="sng" algn="ctr">
+        <a:solidFill>
+          <a:schemeClr val="phClr"/>
+        </a:solidFill>
+        <a:prstDash val="solid"/>
+        <a:miter lim="800000"/>
+      </a:ln>
+    </a:lnStyleLst>
+    <a:effectStyleLst>
+      <a:effectStyle>
+        <a:effectLst/>
+      </a:effectStyle>
+      <a:effectStyle>
+        <a:effectLst/>
+      </a:effectStyle>
+      <a:effectStyle>
+        <a:effectLst>
+          <a:outerShdw blurRad="57150" dist="19050" dir="5400000" algn="ctr" rotWithShape="0">
+            <a:srgbClr val="000000">
+              <a:alpha val="63000"/>
+            </a:srgbClr>
+          </a:outerShdw>
+        </a:effectLst>
+      </a:effectStyle>
+    </a:effectStyleLst>
+    <a:bgFillStyleLst>
+      <a:solidFill>
+        <a:schemeClr val="phClr"/>
+      </a:solidFill>
+      <a:solidFill>
+        <a:schemeClr val="phClr">
+          <a:tint val="95000"/>
+          <a:satMod val="170000"/>
+        </a:schemeClr>
+      </a:solidFill>
+      <a:gradFill rotWithShape="1">
+        <a:gsLst>
+          <a:gs pos="0">
+            <a:schemeClr val="phClr">
+              <a:tint val="93000"/>
+              <a:satMod val="150000"/>
+              <a:shade val="98000"/>
+              <a:lumMod val="102000"/>
+            </a:schemeClr>
+          </a:gs>
+          <a:gs pos="50000">
+            <a:schemeClr val="phClr">
+              <a:tint val="98000"/>
+              <a:satMod val="130000"/>
+              <a:shade val="90000"/>
+              <a:lumMod val="103000"/>
+            </a:schemeClr>
+          </a:gs>
+          <a:gs pos="100000">
+            <a:schemeClr val="phClr">
+              <a:shade val="63000"/>
+              <a:satMod val="120000"/>
+            </a:schemeClr>
+          </a:gs>
+        </a:gsLst>
+        <a:lin ang="5400000" scaled="0"/>
+      </a:gradFill>
+    </a:bgFillStyleLst>
+  </a:fmtScheme>
+</a:themeOverride>
+</file>
+
+<file path=word/theme/themeOverride2.xml><?xml version="1.0" encoding="utf-8"?>
+<a:themeOverride xmlns:a="http://schemas.openxmlformats.org/drawingml/2006/main">
+  <a:clrScheme name="Office">
+    <a:dk1>
+      <a:sysClr val="windowText" lastClr="000000"/>
+    </a:dk1>
+    <a:lt1>
+      <a:sysClr val="window" lastClr="FFFFFF"/>
+    </a:lt1>
+    <a:dk2>
+      <a:srgbClr val="44546A"/>
+    </a:dk2>
+    <a:lt2>
+      <a:srgbClr val="E7E6E6"/>
+    </a:lt2>
+    <a:accent1>
+      <a:srgbClr val="4472C4"/>
+    </a:accent1>
+    <a:accent2>
+      <a:srgbClr val="ED7D31"/>
+    </a:accent2>
+    <a:accent3>
+      <a:srgbClr val="A5A5A5"/>
+    </a:accent3>
+    <a:accent4>
+      <a:srgbClr val="FFC000"/>
+    </a:accent4>
+    <a:accent5>
+      <a:srgbClr val="5B9BD5"/>
+    </a:accent5>
+    <a:accent6>
+      <a:srgbClr val="70AD47"/>
+    </a:accent6>
+    <a:hlink>
+      <a:srgbClr val="0563C1"/>
+    </a:hlink>
+    <a:folHlink>
+      <a:srgbClr val="954F72"/>
+    </a:folHlink>
+  </a:clrScheme>
+  <a:fontScheme name="Office">
+    <a:majorFont>
+      <a:latin typeface="Calibri Light" panose="020F0302020204030204"/>
+      <a:ea typeface=""/>
+      <a:cs typeface=""/>
+      <a:font script="Jpan" typeface="游ゴシック Light"/>
+      <a:font script="Hang" typeface="맑은 고딕"/>
+      <a:font script="Hans" typeface="等线 Light"/>
+      <a:font script="Hant" typeface="新細明體"/>
+      <a:font script="Arab" typeface="Times New Roman"/>
+      <a:font script="Hebr" typeface="Times New Roman"/>
+      <a:font script="Thai" typeface="Tahoma"/>
+      <a:font script="Ethi" typeface="Nyala"/>
+      <a:font script="Beng" typeface="Vrinda"/>
+      <a:font script="Gujr" typeface="Shruti"/>
+      <a:font script="Khmr" typeface="MoolBoran"/>
+      <a:font script="Knda" typeface="Tunga"/>
+      <a:font script="Guru" typeface="Raavi"/>
+      <a:font script="Cans" typeface="Euphemia"/>
+      <a:font script="Cher" typeface="Plantagenet Cherokee"/>
+      <a:font script="Yiii" typeface="Microsoft Yi Baiti"/>
+      <a:font script="Tibt" typeface="Microsoft Himalaya"/>
+      <a:font script="Thaa" typeface="MV Boli"/>
+      <a:font script="Deva" typeface="Mangal"/>
+      <a:font script="Telu" typeface="Gautami"/>
+      <a:font script="Taml" typeface="Latha"/>
+      <a:font script="Syrc" typeface="Estrangelo Edessa"/>
+      <a:font script="Orya" typeface="Kalinga"/>
+      <a:font script="Mlym" typeface="Kartika"/>
+      <a:font script="Laoo" typeface="DokChampa"/>
+      <a:font script="Sinh" typeface="Iskoola Pota"/>
+      <a:font script="Mong" typeface="Mongolian Baiti"/>
+      <a:font script="Viet" typeface="Times New Roman"/>
+      <a:font script="Uigh" typeface="Microsoft Uighur"/>
+      <a:font script="Geor" typeface="Sylfaen"/>
+      <a:font script="Armn" typeface="Arial"/>
+      <a:font script="Bugi" typeface="Leelawadee UI"/>
+      <a:font script="Bopo" typeface="Microsoft JhengHei"/>
+      <a:font script="Java" typeface="Javanese Text"/>
+      <a:font script="Lisu" typeface="Segoe UI"/>
+      <a:font script="Mymr" typeface="Myanmar Text"/>
+      <a:font script="Nkoo" typeface="Ebrima"/>
+      <a:font script="Olck" typeface="Nirmala UI"/>
+      <a:font script="Osma" typeface="Ebrima"/>
+      <a:font script="Phag" typeface="Phagspa"/>
+      <a:font script="Syrn" typeface="Estrangelo Edessa"/>
+      <a:font script="Syrj" typeface="Estrangelo Edessa"/>
+      <a:font script="Syre" typeface="Estrangelo Edessa"/>
+      <a:font script="Sora" typeface="Nirmala UI"/>
+      <a:font script="Tale" typeface="Microsoft Tai Le"/>
+      <a:font script="Talu" typeface="Microsoft New Tai Lue"/>
+      <a:font script="Tfng" typeface="Ebrima"/>
+    </a:majorFont>
+    <a:minorFont>
+      <a:latin typeface="Calibri" panose="020F0502020204030204"/>
+      <a:ea typeface=""/>
+      <a:cs typeface=""/>
+      <a:font script="Jpan" typeface="游ゴシック"/>
+      <a:font script="Hang" typeface="맑은 고딕"/>
+      <a:font script="Hans" typeface="等线"/>
+      <a:font script="Hant" typeface="新細明體"/>
+      <a:font script="Arab" typeface="Arial"/>
+      <a:font script="Hebr" typeface="Arial"/>
+      <a:font script="Thai" typeface="Tahoma"/>
+      <a:font script="Ethi" typeface="Nyala"/>
+      <a:font script="Beng" typeface="Vrinda"/>
+      <a:font script="Gujr" typeface="Shruti"/>
+      <a:font script="Khmr" typeface="DaunPenh"/>
+      <a:font script="Knda" typeface="Tunga"/>
+      <a:font script="Guru" typeface="Raavi"/>
+      <a:font script="Cans" typeface="Euphemia"/>
+      <a:font script="Cher" typeface="Plantagenet Cherokee"/>
+      <a:font script="Yiii" typeface="Microsoft Yi Baiti"/>
+      <a:font script="Tibt" typeface="Microsoft Himalaya"/>
+      <a:font script="Thaa" typeface="MV Boli"/>
+      <a:font script="Deva" typeface="Mangal"/>
+      <a:font script="Telu" typeface="Gautami"/>
+      <a:font script="Taml" typeface="Latha"/>
+      <a:font script="Syrc" typeface="Estrangelo Edessa"/>
+      <a:font script="Orya" typeface="Kalinga"/>
+      <a:font script="Mlym" typeface="Kartika"/>
+      <a:font script="Laoo" typeface="DokChampa"/>
+      <a:font script="Sinh" typeface="Iskoola Pota"/>
+      <a:font script="Mong" typeface="Mongolian Baiti"/>
+      <a:font script="Viet" typeface="Arial"/>
+      <a:font script="Uigh" typeface="Microsoft Uighur"/>
+      <a:font script="Geor" typeface="Sylfaen"/>
+      <a:font script="Armn" typeface="Arial"/>
+      <a:font script="Bugi" typeface="Leelawadee UI"/>
+      <a:font script="Bopo" typeface="Microsoft JhengHei"/>
+      <a:font script="Java" typeface="Javanese Text"/>
+      <a:font script="Lisu" typeface="Segoe UI"/>
+      <a:font script="Mymr" typeface="Myanmar Text"/>
+      <a:font script="Nkoo" typeface="Ebrima"/>
+      <a:font script="Olck" typeface="Nirmala UI"/>
+      <a:font script="Osma" typeface="Ebrima"/>
+      <a:font script="Phag" typeface="Phagspa"/>
+      <a:font script="Syrn" typeface="Estrangelo Edessa"/>
+      <a:font script="Syrj" typeface="Estrangelo Edessa"/>
+      <a:font script="Syre" typeface="Estrangelo Edessa"/>
+      <a:font script="Sora" typeface="Nirmala UI"/>
+      <a:font script="Tale" typeface="Microsoft Tai Le"/>
+      <a:font script="Talu" typeface="Microsoft New Tai Lue"/>
+      <a:font script="Tfng" typeface="Ebrima"/>
+    </a:minorFont>
+  </a:fontScheme>
+  <a:fmtScheme name="Office">
+    <a:fillStyleLst>
+      <a:solidFill>
+        <a:schemeClr val="phClr"/>
+      </a:solidFill>
+      <a:gradFill rotWithShape="1">
+        <a:gsLst>
+          <a:gs pos="0">
+            <a:schemeClr val="phClr">
+              <a:lumMod val="110000"/>
+              <a:satMod val="105000"/>
+              <a:tint val="67000"/>
+            </a:schemeClr>
+          </a:gs>
+          <a:gs pos="50000">
+            <a:schemeClr val="phClr">
+              <a:lumMod val="105000"/>
+              <a:satMod val="103000"/>
+              <a:tint val="73000"/>
+            </a:schemeClr>
+          </a:gs>
+          <a:gs pos="100000">
+            <a:schemeClr val="phClr">
+              <a:lumMod val="105000"/>
+              <a:satMod val="109000"/>
+              <a:tint val="81000"/>
+            </a:schemeClr>
+          </a:gs>
+        </a:gsLst>
+        <a:lin ang="5400000" scaled="0"/>
+      </a:gradFill>
+      <a:gradFill rotWithShape="1">
+        <a:gsLst>
+          <a:gs pos="0">
+            <a:schemeClr val="phClr">
+              <a:satMod val="103000"/>
+              <a:lumMod val="102000"/>
+              <a:tint val="94000"/>
+            </a:schemeClr>
+          </a:gs>
+          <a:gs pos="50000">
+            <a:schemeClr val="phClr">
+              <a:satMod val="110000"/>
+              <a:lumMod val="100000"/>
+              <a:shade val="100000"/>
+            </a:schemeClr>
+          </a:gs>
+          <a:gs pos="100000">
+            <a:schemeClr val="phClr">
+              <a:lumMod val="99000"/>
+              <a:satMod val="120000"/>
+              <a:shade val="78000"/>
+            </a:schemeClr>
+          </a:gs>
+        </a:gsLst>
+        <a:lin ang="5400000" scaled="0"/>
+      </a:gradFill>
+    </a:fillStyleLst>
+    <a:lnStyleLst>
+      <a:ln w="6350" cap="flat" cmpd="sng" algn="ctr">
+        <a:solidFill>
+          <a:schemeClr val="phClr"/>
+        </a:solidFill>
+        <a:prstDash val="solid"/>
+        <a:miter lim="800000"/>
+      </a:ln>
+      <a:ln w="12700" cap="flat" cmpd="sng" algn="ctr">
+        <a:solidFill>
+          <a:schemeClr val="phClr"/>
+        </a:solidFill>
+        <a:prstDash val="solid"/>
+        <a:miter lim="800000"/>
+      </a:ln>
+      <a:ln w="19050" cap="flat" cmpd="sng" algn="ctr">
+        <a:solidFill>
+          <a:schemeClr val="phClr"/>
+        </a:solidFill>
+        <a:prstDash val="solid"/>
+        <a:miter lim="800000"/>
+      </a:ln>
+    </a:lnStyleLst>
+    <a:effectStyleLst>
+      <a:effectStyle>
+        <a:effectLst/>
+      </a:effectStyle>
+      <a:effectStyle>
+        <a:effectLst/>
+      </a:effectStyle>
+      <a:effectStyle>
+        <a:effectLst>
+          <a:outerShdw blurRad="57150" dist="19050" dir="5400000" algn="ctr" rotWithShape="0">
+            <a:srgbClr val="000000">
+              <a:alpha val="63000"/>
+            </a:srgbClr>
+          </a:outerShdw>
+        </a:effectLst>
+      </a:effectStyle>
+    </a:effectStyleLst>
+    <a:bgFillStyleLst>
+      <a:solidFill>
+        <a:schemeClr val="phClr"/>
+      </a:solidFill>
+      <a:solidFill>
+        <a:schemeClr val="phClr">
+          <a:tint val="95000"/>
+          <a:satMod val="170000"/>
+        </a:schemeClr>
+      </a:solidFill>
+      <a:gradFill rotWithShape="1">
+        <a:gsLst>
+          <a:gs pos="0">
+            <a:schemeClr val="phClr">
+              <a:tint val="93000"/>
+              <a:satMod val="150000"/>
+              <a:shade val="98000"/>
+              <a:lumMod val="102000"/>
+            </a:schemeClr>
+          </a:gs>
+          <a:gs pos="50000">
+            <a:schemeClr val="phClr">
+              <a:tint val="98000"/>
+              <a:satMod val="130000"/>
+              <a:shade val="90000"/>
+              <a:lumMod val="103000"/>
+            </a:schemeClr>
+          </a:gs>
+          <a:gs pos="100000">
+            <a:schemeClr val="phClr">
+              <a:shade val="63000"/>
+              <a:satMod val="120000"/>
+            </a:schemeClr>
+          </a:gs>
+        </a:gsLst>
+        <a:lin ang="5400000" scaled="0"/>
+      </a:gradFill>
+    </a:bgFillStyleLst>
+  </a:fmtScheme>
+</a:themeOverride>
+</file>
+
+<file path=word/theme/themeOverride3.xml><?xml version="1.0" encoding="utf-8"?>
+<a:themeOverride xmlns:a="http://schemas.openxmlformats.org/drawingml/2006/main">
+  <a:clrScheme name="Office">
+    <a:dk1>
+      <a:sysClr val="windowText" lastClr="000000"/>
+    </a:dk1>
+    <a:lt1>
+      <a:sysClr val="window" lastClr="FFFFFF"/>
+    </a:lt1>
+    <a:dk2>
+      <a:srgbClr val="44546A"/>
+    </a:dk2>
+    <a:lt2>
+      <a:srgbClr val="E7E6E6"/>
+    </a:lt2>
+    <a:accent1>
+      <a:srgbClr val="4472C4"/>
+    </a:accent1>
+    <a:accent2>
+      <a:srgbClr val="ED7D31"/>
+    </a:accent2>
+    <a:accent3>
+      <a:srgbClr val="A5A5A5"/>
+    </a:accent3>
+    <a:accent4>
+      <a:srgbClr val="FFC000"/>
+    </a:accent4>
+    <a:accent5>
+      <a:srgbClr val="5B9BD5"/>
+    </a:accent5>
+    <a:accent6>
+      <a:srgbClr val="70AD47"/>
+    </a:accent6>
+    <a:hlink>
+      <a:srgbClr val="0563C1"/>
+    </a:hlink>
+    <a:folHlink>
+      <a:srgbClr val="954F72"/>
+    </a:folHlink>
+  </a:clrScheme>
+  <a:fontScheme name="Office">
+    <a:majorFont>
+      <a:latin typeface="Calibri Light" panose="020F0302020204030204"/>
+      <a:ea typeface=""/>
+      <a:cs typeface=""/>
+      <a:font script="Jpan" typeface="游ゴシック Light"/>
+      <a:font script="Hang" typeface="맑은 고딕"/>
+      <a:font script="Hans" typeface="等线 Light"/>
+      <a:font script="Hant" typeface="新細明體"/>
+      <a:font script="Arab" typeface="Times New Roman"/>
+      <a:font script="Hebr" typeface="Times New Roman"/>
+      <a:font script="Thai" typeface="Tahoma"/>
+      <a:font script="Ethi" typeface="Nyala"/>
+      <a:font script="Beng" typeface="Vrinda"/>
+      <a:font script="Gujr" typeface="Shruti"/>
+      <a:font script="Khmr" typeface="MoolBoran"/>
+      <a:font script="Knda" typeface="Tunga"/>
+      <a:font script="Guru" typeface="Raavi"/>
+      <a:font script="Cans" typeface="Euphemia"/>
+      <a:font script="Cher" typeface="Plantagenet Cherokee"/>
+      <a:font script="Yiii" typeface="Microsoft Yi Baiti"/>
+      <a:font script="Tibt" typeface="Microsoft Himalaya"/>
+      <a:font script="Thaa" typeface="MV Boli"/>
+      <a:font script="Deva" typeface="Mangal"/>
+      <a:font script="Telu" typeface="Gautami"/>
+      <a:font script="Taml" typeface="Latha"/>
+      <a:font script="Syrc" typeface="Estrangelo Edessa"/>
+      <a:font script="Orya" typeface="Kalinga"/>
+      <a:font script="Mlym" typeface="Kartika"/>
+      <a:font script="Laoo" typeface="DokChampa"/>
+      <a:font script="Sinh" typeface="Iskoola Pota"/>
+      <a:font script="Mong" typeface="Mongolian Baiti"/>
+      <a:font script="Viet" typeface="Times New Roman"/>
+      <a:font script="Uigh" typeface="Microsoft Uighur"/>
+      <a:font script="Geor" typeface="Sylfaen"/>
+      <a:font script="Armn" typeface="Arial"/>
+      <a:font script="Bugi" typeface="Leelawadee UI"/>
+      <a:font script="Bopo" typeface="Microsoft JhengHei"/>
+      <a:font script="Java" typeface="Javanese Text"/>
+      <a:font script="Lisu" typeface="Segoe UI"/>
+      <a:font script="Mymr" typeface="Myanmar Text"/>
+      <a:font script="Nkoo" typeface="Ebrima"/>
+      <a:font script="Olck" typeface="Nirmala UI"/>
+      <a:font script="Osma" typeface="Ebrima"/>
+      <a:font script="Phag" typeface="Phagspa"/>
+      <a:font script="Syrn" typeface="Estrangelo Edessa"/>
+      <a:font script="Syrj" typeface="Estrangelo Edessa"/>
+      <a:font script="Syre" typeface="Estrangelo Edessa"/>
+      <a:font script="Sora" typeface="Nirmala UI"/>
+      <a:font script="Tale" typeface="Microsoft Tai Le"/>
+      <a:font script="Talu" typeface="Microsoft New Tai Lue"/>
+      <a:font script="Tfng" typeface="Ebrima"/>
+    </a:majorFont>
+    <a:minorFont>
+      <a:latin typeface="Calibri" panose="020F0502020204030204"/>
+      <a:ea typeface=""/>
+      <a:cs typeface=""/>
+      <a:font script="Jpan" typeface="游ゴシック"/>
+      <a:font script="Hang" typeface="맑은 고딕"/>
+      <a:font script="Hans" typeface="等线"/>
+      <a:font script="Hant" typeface="新細明體"/>
+      <a:font script="Arab" typeface="Arial"/>
+      <a:font script="Hebr" typeface="Arial"/>
+      <a:font script="Thai" typeface="Tahoma"/>
+      <a:font script="Ethi" typeface="Nyala"/>
+      <a:font script="Beng" typeface="Vrinda"/>
+      <a:font script="Gujr" typeface="Shruti"/>
+      <a:font script="Khmr" typeface="DaunPenh"/>
+      <a:font script="Knda" typeface="Tunga"/>
+      <a:font script="Guru" typeface="Raavi"/>
+      <a:font script="Cans" typeface="Euphemia"/>
+      <a:font script="Cher" typeface="Plantagenet Cherokee"/>
+      <a:font script="Yiii" typeface="Microsoft Yi Baiti"/>
+      <a:font script="Tibt" typeface="Microsoft Himalaya"/>
+      <a:font script="Thaa" typeface="MV Boli"/>
+      <a:font script="Deva" typeface="Mangal"/>
+      <a:font script="Telu" typeface="Gautami"/>
+      <a:font script="Taml" typeface="Latha"/>
+      <a:font script="Syrc" typeface="Estrangelo Edessa"/>
+      <a:font script="Orya" typeface="Kalinga"/>
+      <a:font script="Mlym" typeface="Kartika"/>
+      <a:font script="Laoo" typeface="DokChampa"/>
+      <a:font script="Sinh" typeface="Iskoola Pota"/>
+      <a:font script="Mong" typeface="Mongolian Baiti"/>
+      <a:font script="Viet" typeface="Arial"/>
+      <a:font script="Uigh" typeface="Microsoft Uighur"/>
+      <a:font script="Geor" typeface="Sylfaen"/>
+      <a:font script="Armn" typeface="Arial"/>
+      <a:font script="Bugi" typeface="Leelawadee UI"/>
+      <a:font script="Bopo" typeface="Microsoft JhengHei"/>
+      <a:font script="Java" typeface="Javanese Text"/>
+      <a:font script="Lisu" typeface="Segoe UI"/>
+      <a:font script="Mymr" typeface="Myanmar Text"/>
+      <a:font script="Nkoo" typeface="Ebrima"/>
+      <a:font script="Olck" typeface="Nirmala UI"/>
+      <a:font script="Osma" typeface="Ebrima"/>
+      <a:font script="Phag" typeface="Phagspa"/>
+      <a:font script="Syrn" typeface="Estrangelo Edessa"/>
+      <a:font script="Syrj" typeface="Estrangelo Edessa"/>
+      <a:font script="Syre" typeface="Estrangelo Edessa"/>
+      <a:font script="Sora" typeface="Nirmala UI"/>
+      <a:font script="Tale" typeface="Microsoft Tai Le"/>
+      <a:font script="Talu" typeface="Microsoft New Tai Lue"/>
+      <a:font script="Tfng" typeface="Ebrima"/>
+    </a:minorFont>
+  </a:fontScheme>
+  <a:fmtScheme name="Office">
+    <a:fillStyleLst>
+      <a:solidFill>
+        <a:schemeClr val="phClr"/>
+      </a:solidFill>
+      <a:gradFill rotWithShape="1">
+        <a:gsLst>
+          <a:gs pos="0">
+            <a:schemeClr val="phClr">
+              <a:lumMod val="110000"/>
+              <a:satMod val="105000"/>
+              <a:tint val="67000"/>
+            </a:schemeClr>
+          </a:gs>
+          <a:gs pos="50000">
+            <a:schemeClr val="phClr">
+              <a:lumMod val="105000"/>
+              <a:satMod val="103000"/>
+              <a:tint val="73000"/>
+            </a:schemeClr>
+          </a:gs>
+          <a:gs pos="100000">
+            <a:schemeClr val="phClr">
+              <a:lumMod val="105000"/>
+              <a:satMod val="109000"/>
+              <a:tint val="81000"/>
+            </a:schemeClr>
+          </a:gs>
+        </a:gsLst>
+        <a:lin ang="5400000" scaled="0"/>
+      </a:gradFill>
+      <a:gradFill rotWithShape="1">
+        <a:gsLst>
+          <a:gs pos="0">
+            <a:schemeClr val="phClr">
+              <a:satMod val="103000"/>
+              <a:lumMod val="102000"/>
+              <a:tint val="94000"/>
+            </a:schemeClr>
+          </a:gs>
+          <a:gs pos="50000">
+            <a:schemeClr val="phClr">
+              <a:satMod val="110000"/>
+              <a:lumMod val="100000"/>
+              <a:shade val="100000"/>
+            </a:schemeClr>
+          </a:gs>
+          <a:gs pos="100000">
+            <a:schemeClr val="phClr">
+              <a:lumMod val="99000"/>
+              <a:satMod val="120000"/>
+              <a:shade val="78000"/>
+            </a:schemeClr>
+          </a:gs>
+        </a:gsLst>
+        <a:lin ang="5400000" scaled="0"/>
+      </a:gradFill>
+    </a:fillStyleLst>
+    <a:lnStyleLst>
+      <a:ln w="6350" cap="flat" cmpd="sng" algn="ctr">
+        <a:solidFill>
+          <a:schemeClr val="phClr"/>
+        </a:solidFill>
+        <a:prstDash val="solid"/>
+        <a:miter lim="800000"/>
+      </a:ln>
+      <a:ln w="12700" cap="flat" cmpd="sng" algn="ctr">
+        <a:solidFill>
+          <a:schemeClr val="phClr"/>
+        </a:solidFill>
+        <a:prstDash val="solid"/>
+        <a:miter lim="800000"/>
+      </a:ln>
+      <a:ln w="19050" cap="flat" cmpd="sng" algn="ctr">
+        <a:solidFill>
+          <a:schemeClr val="phClr"/>
+        </a:solidFill>
+        <a:prstDash val="solid"/>
+        <a:miter lim="800000"/>
+      </a:ln>
+    </a:lnStyleLst>
+    <a:effectStyleLst>
+      <a:effectStyle>
+        <a:effectLst/>
+      </a:effectStyle>
+      <a:effectStyle>
+        <a:effectLst/>
+      </a:effectStyle>
+      <a:effectStyle>
+        <a:effectLst>
+          <a:outerShdw blurRad="57150" dist="19050" dir="5400000" algn="ctr" rotWithShape="0">
+            <a:srgbClr val="000000">
+              <a:alpha val="63000"/>
+            </a:srgbClr>
+          </a:outerShdw>
+        </a:effectLst>
+      </a:effectStyle>
+    </a:effectStyleLst>
+    <a:bgFillStyleLst>
+      <a:solidFill>
+        <a:schemeClr val="phClr"/>
+      </a:solidFill>
+      <a:solidFill>
+        <a:schemeClr val="phClr">
+          <a:tint val="95000"/>
+          <a:satMod val="170000"/>
+        </a:schemeClr>
+      </a:solidFill>
+      <a:gradFill rotWithShape="1">
+        <a:gsLst>
+          <a:gs pos="0">
+            <a:schemeClr val="phClr">
+              <a:tint val="93000"/>
+              <a:satMod val="150000"/>
+              <a:shade val="98000"/>
+              <a:lumMod val="102000"/>
+            </a:schemeClr>
+          </a:gs>
+          <a:gs pos="50000">
+            <a:schemeClr val="phClr">
+              <a:tint val="98000"/>
+              <a:satMod val="130000"/>
+              <a:shade val="90000"/>
+              <a:lumMod val="103000"/>
+            </a:schemeClr>
+          </a:gs>
+          <a:gs pos="100000">
+            <a:schemeClr val="phClr">
+              <a:shade val="63000"/>
+              <a:satMod val="120000"/>
+            </a:schemeClr>
+          </a:gs>
+        </a:gsLst>
+        <a:lin ang="5400000" scaled="0"/>
+      </a:gradFill>
+    </a:bgFillStyleLst>
+  </a:fmtScheme>
+</a:themeOverride>
+</file>
+
+<file path=word/theme/themeOverride4.xml><?xml version="1.0" encoding="utf-8"?>
+<a:themeOverride xmlns:a="http://schemas.openxmlformats.org/drawingml/2006/main">
+  <a:clrScheme name="Office">
+    <a:dk1>
+      <a:sysClr val="windowText" lastClr="000000"/>
+    </a:dk1>
+    <a:lt1>
+      <a:sysClr val="window" lastClr="FFFFFF"/>
+    </a:lt1>
+    <a:dk2>
+      <a:srgbClr val="44546A"/>
+    </a:dk2>
+    <a:lt2>
+      <a:srgbClr val="E7E6E6"/>
+    </a:lt2>
+    <a:accent1>
+      <a:srgbClr val="4472C4"/>
+    </a:accent1>
+    <a:accent2>
+      <a:srgbClr val="ED7D31"/>
+    </a:accent2>
+    <a:accent3>
+      <a:srgbClr val="A5A5A5"/>
+    </a:accent3>
+    <a:accent4>
+      <a:srgbClr val="FFC000"/>
+    </a:accent4>
+    <a:accent5>
+      <a:srgbClr val="5B9BD5"/>
+    </a:accent5>
+    <a:accent6>
+      <a:srgbClr val="70AD47"/>
+    </a:accent6>
+    <a:hlink>
+      <a:srgbClr val="0563C1"/>
+    </a:hlink>
+    <a:folHlink>
+      <a:srgbClr val="954F72"/>
+    </a:folHlink>
+  </a:clrScheme>
+  <a:fontScheme name="Office">
+    <a:majorFont>
+      <a:latin typeface="Calibri Light" panose="020F0302020204030204"/>
+      <a:ea typeface=""/>
+      <a:cs typeface=""/>
+      <a:font script="Jpan" typeface="游ゴシック Light"/>
+      <a:font script="Hang" typeface="맑은 고딕"/>
+      <a:font script="Hans" typeface="等线 Light"/>
+      <a:font script="Hant" typeface="新細明體"/>
+      <a:font script="Arab" typeface="Times New Roman"/>
+      <a:font script="Hebr" typeface="Times New Roman"/>
+      <a:font script="Thai" typeface="Tahoma"/>
+      <a:font script="Ethi" typeface="Nyala"/>
+      <a:font script="Beng" typeface="Vrinda"/>
+      <a:font script="Gujr" typeface="Shruti"/>
+      <a:font script="Khmr" typeface="MoolBoran"/>
+      <a:font script="Knda" typeface="Tunga"/>
+      <a:font script="Guru" typeface="Raavi"/>
+      <a:font script="Cans" typeface="Euphemia"/>
+      <a:font script="Cher" typeface="Plantagenet Cherokee"/>
+      <a:font script="Yiii" typeface="Microsoft Yi Baiti"/>
+      <a:font script="Tibt" typeface="Microsoft Himalaya"/>
+      <a:font script="Thaa" typeface="MV Boli"/>
+      <a:font script="Deva" typeface="Mangal"/>
+      <a:font script="Telu" typeface="Gautami"/>
+      <a:font script="Taml" typeface="Latha"/>
+      <a:font script="Syrc" typeface="Estrangelo Edessa"/>
+      <a:font script="Orya" typeface="Kalinga"/>
+      <a:font script="Mlym" typeface="Kartika"/>
+      <a:font script="Laoo" typeface="DokChampa"/>
+      <a:font script="Sinh" typeface="Iskoola Pota"/>
+      <a:font script="Mong" typeface="Mongolian Baiti"/>
+      <a:font script="Viet" typeface="Times New Roman"/>
+      <a:font script="Uigh" typeface="Microsoft Uighur"/>
+      <a:font script="Geor" typeface="Sylfaen"/>
+      <a:font script="Armn" typeface="Arial"/>
+      <a:font script="Bugi" typeface="Leelawadee UI"/>
+      <a:font script="Bopo" typeface="Microsoft JhengHei"/>
+      <a:font script="Java" typeface="Javanese Text"/>
+      <a:font script="Lisu" typeface="Segoe UI"/>
+      <a:font script="Mymr" typeface="Myanmar Text"/>
+      <a:font script="Nkoo" typeface="Ebrima"/>
+      <a:font script="Olck" typeface="Nirmala UI"/>
+      <a:font script="Osma" typeface="Ebrima"/>
+      <a:font script="Phag" typeface="Phagspa"/>
+      <a:font script="Syrn" typeface="Estrangelo Edessa"/>
+      <a:font script="Syrj" typeface="Estrangelo Edessa"/>
+      <a:font script="Syre" typeface="Estrangelo Edessa"/>
+      <a:font script="Sora" typeface="Nirmala UI"/>
+      <a:font script="Tale" typeface="Microsoft Tai Le"/>
+      <a:font script="Talu" typeface="Microsoft New Tai Lue"/>
+      <a:font script="Tfng" typeface="Ebrima"/>
+    </a:majorFont>
+    <a:minorFont>
+      <a:latin typeface="Calibri" panose="020F0502020204030204"/>
+      <a:ea typeface=""/>
+      <a:cs typeface=""/>
+      <a:font script="Jpan" typeface="游ゴシック"/>
+      <a:font script="Hang" typeface="맑은 고딕"/>
+      <a:font script="Hans" typeface="等线"/>
+      <a:font script="Hant" typeface="新細明體"/>
+      <a:font script="Arab" typeface="Arial"/>
+      <a:font script="Hebr" typeface="Arial"/>
+      <a:font script="Thai" typeface="Tahoma"/>
+      <a:font script="Ethi" typeface="Nyala"/>
+      <a:font script="Beng" typeface="Vrinda"/>
+      <a:font script="Gujr" typeface="Shruti"/>
+      <a:font script="Khmr" typeface="DaunPenh"/>
+      <a:font script="Knda" typeface="Tunga"/>
+      <a:font script="Guru" typeface="Raavi"/>
+      <a:font script="Cans" typeface="Euphemia"/>
+      <a:font script="Cher" typeface="Plantagenet Cherokee"/>
+      <a:font script="Yiii" typeface="Microsoft Yi Baiti"/>
+      <a:font script="Tibt" typeface="Microsoft Himalaya"/>
+      <a:font script="Thaa" typeface="MV Boli"/>
+      <a:font script="Deva" typeface="Mangal"/>
+      <a:font script="Telu" typeface="Gautami"/>
+      <a:font script="Taml" typeface="Latha"/>
+      <a:font script="Syrc" typeface="Estrangelo Edessa"/>
+      <a:font script="Orya" typeface="Kalinga"/>
+      <a:font script="Mlym" typeface="Kartika"/>
+      <a:font script="Laoo" typeface="DokChampa"/>
+      <a:font script="Sinh" typeface="Iskoola Pota"/>
+      <a:font script="Mong" typeface="Mongolian Baiti"/>
+      <a:font script="Viet" typeface="Arial"/>
+      <a:font script="Uigh" typeface="Microsoft Uighur"/>
+      <a:font script="Geor" typeface="Sylfaen"/>
+      <a:font script="Armn" typeface="Arial"/>
+      <a:font script="Bugi" typeface="Leelawadee UI"/>
+      <a:font script="Bopo" typeface="Microsoft JhengHei"/>
+      <a:font script="Java" typeface="Javanese Text"/>
+      <a:font script="Lisu" typeface="Segoe UI"/>
+      <a:font script="Mymr" typeface="Myanmar Text"/>
+      <a:font script="Nkoo" typeface="Ebrima"/>
+      <a:font script="Olck" typeface="Nirmala UI"/>
+      <a:font script="Osma" typeface="Ebrima"/>
+      <a:font script="Phag" typeface="Phagspa"/>
+      <a:font script="Syrn" typeface="Estrangelo Edessa"/>
+      <a:font script="Syrj" typeface="Estrangelo Edessa"/>
+      <a:font script="Syre" typeface="Estrangelo Edessa"/>
+      <a:font script="Sora" typeface="Nirmala UI"/>
+      <a:font script="Tale" typeface="Microsoft Tai Le"/>
+      <a:font script="Talu" typeface="Microsoft New Tai Lue"/>
+      <a:font script="Tfng" typeface="Ebrima"/>
+    </a:minorFont>
+  </a:fontScheme>
+  <a:fmtScheme name="Office">
+    <a:fillStyleLst>
+      <a:solidFill>
+        <a:schemeClr val="phClr"/>
+      </a:solidFill>
+      <a:gradFill rotWithShape="1">
+        <a:gsLst>
+          <a:gs pos="0">
+            <a:schemeClr val="phClr">
+              <a:lumMod val="110000"/>
+              <a:satMod val="105000"/>
+              <a:tint val="67000"/>
+            </a:schemeClr>
+          </a:gs>
+          <a:gs pos="50000">
+            <a:schemeClr val="phClr">
+              <a:lumMod val="105000"/>
+              <a:satMod val="103000"/>
+              <a:tint val="73000"/>
+            </a:schemeClr>
+          </a:gs>
+          <a:gs pos="100000">
+            <a:schemeClr val="phClr">
+              <a:lumMod val="105000"/>
+              <a:satMod val="109000"/>
+              <a:tint val="81000"/>
+            </a:schemeClr>
+          </a:gs>
+        </a:gsLst>
+        <a:lin ang="5400000" scaled="0"/>
+      </a:gradFill>
+      <a:gradFill rotWithShape="1">
+        <a:gsLst>
+          <a:gs pos="0">
+            <a:schemeClr val="phClr">
+              <a:satMod val="103000"/>
+              <a:lumMod val="102000"/>
+              <a:tint val="94000"/>
+            </a:schemeClr>
+          </a:gs>
+          <a:gs pos="50000">
+            <a:schemeClr val="phClr">
+              <a:satMod val="110000"/>
+              <a:lumMod val="100000"/>
+              <a:shade val="100000"/>
+            </a:schemeClr>
+          </a:gs>
+          <a:gs pos="100000">
+            <a:schemeClr val="phClr">
+              <a:lumMod val="99000"/>
+              <a:satMod val="120000"/>
+              <a:shade val="78000"/>
+            </a:schemeClr>
+          </a:gs>
+        </a:gsLst>
+        <a:lin ang="5400000" scaled="0"/>
+      </a:gradFill>
+    </a:fillStyleLst>
+    <a:lnStyleLst>
+      <a:ln w="6350" cap="flat" cmpd="sng" algn="ctr">
+        <a:solidFill>
+          <a:schemeClr val="phClr"/>
+        </a:solidFill>
+        <a:prstDash val="solid"/>
+        <a:miter lim="800000"/>
+      </a:ln>
+      <a:ln w="12700" cap="flat" cmpd="sng" algn="ctr">
+        <a:solidFill>
+          <a:schemeClr val="phClr"/>
+        </a:solidFill>
+        <a:prstDash val="solid"/>
+        <a:miter lim="800000"/>
+      </a:ln>
+      <a:ln w="19050" cap="flat" cmpd="sng" algn="ctr">
+        <a:solidFill>
+          <a:schemeClr val="phClr"/>
+        </a:solidFill>
+        <a:prstDash val="solid"/>
+        <a:miter lim="800000"/>
+      </a:ln>
+    </a:lnStyleLst>
+    <a:effectStyleLst>
+      <a:effectStyle>
+        <a:effectLst/>
+      </a:effectStyle>
+      <a:effectStyle>
+        <a:effectLst/>
+      </a:effectStyle>
+      <a:effectStyle>
+        <a:effectLst>
+          <a:outerShdw blurRad="57150" dist="19050" dir="5400000" algn="ctr" rotWithShape="0">
+            <a:srgbClr val="000000">
+              <a:alpha val="63000"/>
+            </a:srgbClr>
+          </a:outerShdw>
+        </a:effectLst>
+      </a:effectStyle>
+    </a:effectStyleLst>
+    <a:bgFillStyleLst>
+      <a:solidFill>
+        <a:schemeClr val="phClr"/>
+      </a:solidFill>
+      <a:solidFill>
+        <a:schemeClr val="phClr">
+          <a:tint val="95000"/>
+          <a:satMod val="170000"/>
+        </a:schemeClr>
+      </a:solidFill>
+      <a:gradFill rotWithShape="1">
+        <a:gsLst>
+          <a:gs pos="0">
+            <a:schemeClr val="phClr">
+              <a:tint val="93000"/>
+              <a:satMod val="150000"/>
+              <a:shade val="98000"/>
+              <a:lumMod val="102000"/>
+            </a:schemeClr>
+          </a:gs>
+          <a:gs pos="50000">
+            <a:schemeClr val="phClr">
+              <a:tint val="98000"/>
+              <a:satMod val="130000"/>
+              <a:shade val="90000"/>
+              <a:lumMod val="103000"/>
+            </a:schemeClr>
+          </a:gs>
+          <a:gs pos="100000">
+            <a:schemeClr val="phClr">
+              <a:shade val="63000"/>
+              <a:satMod val="120000"/>
+            </a:schemeClr>
+          </a:gs>
+        </a:gsLst>
+        <a:lin ang="5400000" scaled="0"/>
+      </a:gradFill>
+    </a:bgFillStyleLst>
+  </a:fmtScheme>
+</a:themeOverride>
+</file>
+
 <file path=customXml/item1.xml><?xml version="1.0" encoding="utf-8"?>
+<b:Sources xmlns:b="http://schemas.openxmlformats.org/officeDocument/2006/bibliography" xmlns="http://schemas.openxmlformats.org/officeDocument/2006/bibliography" SelectedStyle="\APASixthEditionOfficeOnline.xsl" StyleName="APA" Version="6"/>
+</file>
+
+<file path=customXml/item2.xml><?xml version="1.0" encoding="utf-8"?>
 <?mso-contentType ?>
 <FormTemplates xmlns="http://schemas.microsoft.com/sharepoint/v3/contenttype/forms">
   <Display>DocumentLibraryForm</Display>
@@ -10751,7 +16335,7 @@
 </FormTemplates>
 </file>
 
-<file path=customXml/item2.xml><?xml version="1.0" encoding="utf-8"?>
+<file path=customXml/item3.xml><?xml version="1.0" encoding="utf-8"?>
 <ct:contentTypeSchema xmlns:ct="http://schemas.microsoft.com/office/2006/metadata/contentType" xmlns:ma="http://schemas.microsoft.com/office/2006/metadata/properties/metaAttributes" ct:_="" ma:_="" ma:contentTypeName="Document" ma:contentTypeID="0x01010011A86022ECD9624D834128A5CCE8BD1C" ma:contentTypeVersion="13" ma:contentTypeDescription="Create a new document." ma:contentTypeScope="" ma:versionID="4de41a728d6634163da7196203671aa7">
   <xsd:schema xmlns:xsd="http://www.w3.org/2001/XMLSchema" xmlns:xs="http://www.w3.org/2001/XMLSchema" xmlns:p="http://schemas.microsoft.com/office/2006/metadata/properties" xmlns:ns3="cce175d5-bff9-4a5a-94d2-9eabd11c5299" xmlns:ns4="727a456c-8b7b-4dda-bf96-5c905dc6b7ec" targetNamespace="http://schemas.microsoft.com/office/2006/metadata/properties" ma:root="true" ma:fieldsID="b510811f0e339f6b0636b3abc3306e07" ns3:_="" ns4:_="">
     <xsd:import namespace="cce175d5-bff9-4a5a-94d2-9eabd11c5299"/>
@@ -10974,17 +16558,21 @@
 </ct:contentTypeSchema>
 </file>
 
-<file path=customXml/item3.xml><?xml version="1.0" encoding="utf-8"?>
+<file path=customXml/item4.xml><?xml version="1.0" encoding="utf-8"?>
 <p:properties xmlns:p="http://schemas.microsoft.com/office/2006/metadata/properties" xmlns:xsi="http://www.w3.org/2001/XMLSchema-instance" xmlns:pc="http://schemas.microsoft.com/office/infopath/2007/PartnerControls">
   <documentManagement/>
 </p:properties>
 </file>
 
-<file path=customXml/item4.xml><?xml version="1.0" encoding="utf-8"?>
-<b:Sources xmlns:b="http://schemas.openxmlformats.org/officeDocument/2006/bibliography" xmlns="http://schemas.openxmlformats.org/officeDocument/2006/bibliography" SelectedStyle="\APASixthEditionOfficeOnline.xsl" StyleName="APA" Version="6"/>
+<file path=customXml/itemProps1.xml><?xml version="1.0" encoding="utf-8"?>
+<ds:datastoreItem xmlns:ds="http://schemas.openxmlformats.org/officeDocument/2006/customXml" ds:itemID="{09F49CE5-C88B-4C3B-97A1-234A89C87526}">
+  <ds:schemaRefs>
+    <ds:schemaRef ds:uri="http://schemas.openxmlformats.org/officeDocument/2006/bibliography"/>
+  </ds:schemaRefs>
+</ds:datastoreItem>
 </file>
 
-<file path=customXml/itemProps1.xml><?xml version="1.0" encoding="utf-8"?>
+<file path=customXml/itemProps2.xml><?xml version="1.0" encoding="utf-8"?>
 <ds:datastoreItem xmlns:ds="http://schemas.openxmlformats.org/officeDocument/2006/customXml" ds:itemID="{61962B23-6D7E-4327-80C1-3145E2C14D9A}">
   <ds:schemaRefs>
     <ds:schemaRef ds:uri="http://schemas.microsoft.com/sharepoint/v3/contenttype/forms"/>
@@ -10992,7 +16580,7 @@
 </ds:datastoreItem>
 </file>
 
-<file path=customXml/itemProps2.xml><?xml version="1.0" encoding="utf-8"?>
+<file path=customXml/itemProps3.xml><?xml version="1.0" encoding="utf-8"?>
 <ds:datastoreItem xmlns:ds="http://schemas.openxmlformats.org/officeDocument/2006/customXml" ds:itemID="{1E2DCFA4-FF97-41C9-A028-714ECC4D108F}">
   <ds:schemaRefs>
     <ds:schemaRef ds:uri="http://schemas.microsoft.com/office/2006/metadata/contentType"/>
@@ -11011,19 +16599,11 @@
 </ds:datastoreItem>
 </file>
 
-<file path=customXml/itemProps3.xml><?xml version="1.0" encoding="utf-8"?>
+<file path=customXml/itemProps4.xml><?xml version="1.0" encoding="utf-8"?>
 <ds:datastoreItem xmlns:ds="http://schemas.openxmlformats.org/officeDocument/2006/customXml" ds:itemID="{1ABB8EC5-05E9-40CE-ABF9-C55551082E83}">
   <ds:schemaRefs>
     <ds:schemaRef ds:uri="http://schemas.microsoft.com/office/2006/metadata/properties"/>
     <ds:schemaRef ds:uri="http://schemas.microsoft.com/office/infopath/2007/PartnerControls"/>
   </ds:schemaRefs>
 </ds:datastoreItem>
-</file>
-
-<file path=customXml/itemProps4.xml><?xml version="1.0" encoding="utf-8"?>
-<ds:datastoreItem xmlns:ds="http://schemas.openxmlformats.org/officeDocument/2006/customXml" ds:itemID="{09F49CE5-C88B-4C3B-97A1-234A89C87526}">
-  <ds:schemaRefs>
-    <ds:schemaRef ds:uri="http://schemas.openxmlformats.org/officeDocument/2006/bibliography"/>
-  </ds:schemaRefs>
-</ds:datastoreItem>
 </file>
--- a/CS104.1 Project Report - Ian Teves.docx
+++ b/CS104.1 Project Report - Ian Teves.docx
@@ -289,7 +289,7 @@
           <w:r>
             <w:fldChar w:fldCharType="separate"/>
           </w:r>
-          <w:hyperlink w:anchor="_Toc110957898" w:history="1">
+          <w:hyperlink w:anchor="_Toc111316180" w:history="1">
             <w:r>
               <w:rPr>
                 <w:rStyle w:val="Hyperlink"/>
@@ -316,7 +316,7 @@
                 <w:noProof/>
                 <w:webHidden/>
               </w:rPr>
-              <w:instrText xml:space="preserve"> PAGEREF _Toc110957898 \h </w:instrText>
+              <w:instrText xml:space="preserve"> PAGEREF _Toc111316180 \h </w:instrText>
             </w:r>
             <w:r>
               <w:rPr>
@@ -358,7 +358,7 @@
               <w:lang w:eastAsia="en-NZ"/>
             </w:rPr>
           </w:pPr>
-          <w:hyperlink w:anchor="_Toc110957899" w:history="1">
+          <w:hyperlink w:anchor="_Toc111316181" w:history="1">
             <w:r>
               <w:rPr>
                 <w:rStyle w:val="Hyperlink"/>
@@ -385,7 +385,7 @@
                 <w:noProof/>
                 <w:webHidden/>
               </w:rPr>
-              <w:instrText xml:space="preserve"> PAGEREF _Toc110957899 \h </w:instrText>
+              <w:instrText xml:space="preserve"> PAGEREF _Toc111316181 \h </w:instrText>
             </w:r>
             <w:r>
               <w:rPr>
@@ -427,7 +427,7 @@
               <w:lang w:eastAsia="en-NZ"/>
             </w:rPr>
           </w:pPr>
-          <w:hyperlink w:anchor="_Toc110957900" w:history="1">
+          <w:hyperlink w:anchor="_Toc111316182" w:history="1">
             <w:r>
               <w:rPr>
                 <w:rStyle w:val="Hyperlink"/>
@@ -454,7 +454,7 @@
                 <w:noProof/>
                 <w:webHidden/>
               </w:rPr>
-              <w:instrText xml:space="preserve"> PAGEREF _Toc110957900 \h </w:instrText>
+              <w:instrText xml:space="preserve"> PAGEREF _Toc111316182 \h </w:instrText>
             </w:r>
             <w:r>
               <w:rPr>
@@ -496,7 +496,7 @@
               <w:lang w:eastAsia="en-NZ"/>
             </w:rPr>
           </w:pPr>
-          <w:hyperlink w:anchor="_Toc110957901" w:history="1">
+          <w:hyperlink w:anchor="_Toc111316183" w:history="1">
             <w:r>
               <w:rPr>
                 <w:rStyle w:val="Hyperlink"/>
@@ -523,7 +523,7 @@
                 <w:noProof/>
                 <w:webHidden/>
               </w:rPr>
-              <w:instrText xml:space="preserve"> PAGEREF _Toc110957901 \h </w:instrText>
+              <w:instrText xml:space="preserve"> PAGEREF _Toc111316183 \h </w:instrText>
             </w:r>
             <w:r>
               <w:rPr>
@@ -565,7 +565,7 @@
               <w:lang w:eastAsia="en-NZ"/>
             </w:rPr>
           </w:pPr>
-          <w:hyperlink w:anchor="_Toc110957902" w:history="1">
+          <w:hyperlink w:anchor="_Toc111316184" w:history="1">
             <w:r>
               <w:rPr>
                 <w:rStyle w:val="Hyperlink"/>
@@ -592,7 +592,7 @@
                 <w:noProof/>
                 <w:webHidden/>
               </w:rPr>
-              <w:instrText xml:space="preserve"> PAGEREF _Toc110957902 \h </w:instrText>
+              <w:instrText xml:space="preserve"> PAGEREF _Toc111316184 \h </w:instrText>
             </w:r>
             <w:r>
               <w:rPr>
@@ -634,7 +634,7 @@
               <w:lang w:eastAsia="en-NZ"/>
             </w:rPr>
           </w:pPr>
-          <w:hyperlink w:anchor="_Toc110957903" w:history="1">
+          <w:hyperlink w:anchor="_Toc111316185" w:history="1">
             <w:r>
               <w:rPr>
                 <w:rStyle w:val="Hyperlink"/>
@@ -661,7 +661,7 @@
                 <w:noProof/>
                 <w:webHidden/>
               </w:rPr>
-              <w:instrText xml:space="preserve"> PAGEREF _Toc110957903 \h </w:instrText>
+              <w:instrText xml:space="preserve"> PAGEREF _Toc111316185 \h </w:instrText>
             </w:r>
             <w:r>
               <w:rPr>
@@ -703,7 +703,7 @@
               <w:lang w:eastAsia="en-NZ"/>
             </w:rPr>
           </w:pPr>
-          <w:hyperlink w:anchor="_Toc110957904" w:history="1">
+          <w:hyperlink w:anchor="_Toc111316186" w:history="1">
             <w:r>
               <w:rPr>
                 <w:rStyle w:val="Hyperlink"/>
@@ -730,7 +730,7 @@
                 <w:noProof/>
                 <w:webHidden/>
               </w:rPr>
-              <w:instrText xml:space="preserve"> PAGEREF _Toc110957904 \h </w:instrText>
+              <w:instrText xml:space="preserve"> PAGEREF _Toc111316186 \h </w:instrText>
             </w:r>
             <w:r>
               <w:rPr>
@@ -772,7 +772,7 @@
               <w:lang w:eastAsia="en-NZ"/>
             </w:rPr>
           </w:pPr>
-          <w:hyperlink w:anchor="_Toc110957905" w:history="1">
+          <w:hyperlink w:anchor="_Toc111316187" w:history="1">
             <w:r>
               <w:rPr>
                 <w:rStyle w:val="Hyperlink"/>
@@ -799,7 +799,7 @@
                 <w:noProof/>
                 <w:webHidden/>
               </w:rPr>
-              <w:instrText xml:space="preserve"> PAGEREF _Toc110957905 \h </w:instrText>
+              <w:instrText xml:space="preserve"> PAGEREF _Toc111316187 \h </w:instrText>
             </w:r>
             <w:r>
               <w:rPr>
@@ -841,7 +841,7 @@
               <w:lang w:eastAsia="en-NZ"/>
             </w:rPr>
           </w:pPr>
-          <w:hyperlink w:anchor="_Toc110957906" w:history="1">
+          <w:hyperlink w:anchor="_Toc111316188" w:history="1">
             <w:r>
               <w:rPr>
                 <w:rStyle w:val="Hyperlink"/>
@@ -868,7 +868,7 @@
                 <w:noProof/>
                 <w:webHidden/>
               </w:rPr>
-              <w:instrText xml:space="preserve"> PAGEREF _Toc110957906 \h </w:instrText>
+              <w:instrText xml:space="preserve"> PAGEREF _Toc111316188 \h </w:instrText>
             </w:r>
             <w:r>
               <w:rPr>
@@ -910,7 +910,7 @@
               <w:lang w:eastAsia="en-NZ"/>
             </w:rPr>
           </w:pPr>
-          <w:hyperlink w:anchor="_Toc110957907" w:history="1">
+          <w:hyperlink w:anchor="_Toc111316189" w:history="1">
             <w:r>
               <w:rPr>
                 <w:rStyle w:val="Hyperlink"/>
@@ -937,7 +937,7 @@
                 <w:noProof/>
                 <w:webHidden/>
               </w:rPr>
-              <w:instrText xml:space="preserve"> PAGEREF _Toc110957907 \h </w:instrText>
+              <w:instrText xml:space="preserve"> PAGEREF _Toc111316189 \h </w:instrText>
             </w:r>
             <w:r>
               <w:rPr>
@@ -979,7 +979,7 @@
               <w:lang w:eastAsia="en-NZ"/>
             </w:rPr>
           </w:pPr>
-          <w:hyperlink w:anchor="_Toc110957908" w:history="1">
+          <w:hyperlink w:anchor="_Toc111316190" w:history="1">
             <w:r>
               <w:rPr>
                 <w:rStyle w:val="Hyperlink"/>
@@ -1006,7 +1006,7 @@
                 <w:noProof/>
                 <w:webHidden/>
               </w:rPr>
-              <w:instrText xml:space="preserve"> PAGEREF _Toc110957908 \h </w:instrText>
+              <w:instrText xml:space="preserve"> PAGEREF _Toc111316190 \h </w:instrText>
             </w:r>
             <w:r>
               <w:rPr>
@@ -1048,7 +1048,7 @@
               <w:lang w:eastAsia="en-NZ"/>
             </w:rPr>
           </w:pPr>
-          <w:hyperlink w:anchor="_Toc110957909" w:history="1">
+          <w:hyperlink w:anchor="_Toc111316191" w:history="1">
             <w:r>
               <w:rPr>
                 <w:rStyle w:val="Hyperlink"/>
@@ -1075,7 +1075,7 @@
                 <w:noProof/>
                 <w:webHidden/>
               </w:rPr>
-              <w:instrText xml:space="preserve"> PAGEREF _Toc110957909 \h </w:instrText>
+              <w:instrText xml:space="preserve"> PAGEREF _Toc111316191 \h </w:instrText>
             </w:r>
             <w:r>
               <w:rPr>
@@ -1117,7 +1117,7 @@
               <w:lang w:eastAsia="en-NZ"/>
             </w:rPr>
           </w:pPr>
-          <w:hyperlink w:anchor="_Toc110957910" w:history="1">
+          <w:hyperlink w:anchor="_Toc111316192" w:history="1">
             <w:r>
               <w:rPr>
                 <w:rStyle w:val="Hyperlink"/>
@@ -1144,7 +1144,7 @@
                 <w:noProof/>
                 <w:webHidden/>
               </w:rPr>
-              <w:instrText xml:space="preserve"> PAGEREF _Toc110957910 \h </w:instrText>
+              <w:instrText xml:space="preserve"> PAGEREF _Toc111316192 \h </w:instrText>
             </w:r>
             <w:r>
               <w:rPr>
@@ -1186,7 +1186,7 @@
               <w:lang w:eastAsia="en-NZ"/>
             </w:rPr>
           </w:pPr>
-          <w:hyperlink w:anchor="_Toc110957911" w:history="1">
+          <w:hyperlink w:anchor="_Toc111316193" w:history="1">
             <w:r>
               <w:rPr>
                 <w:rStyle w:val="Hyperlink"/>
@@ -1213,7 +1213,7 @@
                 <w:noProof/>
                 <w:webHidden/>
               </w:rPr>
-              <w:instrText xml:space="preserve"> PAGEREF _Toc110957911 \h </w:instrText>
+              <w:instrText xml:space="preserve"> PAGEREF _Toc111316193 \h </w:instrText>
             </w:r>
             <w:r>
               <w:rPr>
@@ -1255,7 +1255,7 @@
               <w:lang w:eastAsia="en-NZ"/>
             </w:rPr>
           </w:pPr>
-          <w:hyperlink w:anchor="_Toc110957912" w:history="1">
+          <w:hyperlink w:anchor="_Toc111316194" w:history="1">
             <w:r>
               <w:rPr>
                 <w:rStyle w:val="Hyperlink"/>
@@ -1282,7 +1282,7 @@
                 <w:noProof/>
                 <w:webHidden/>
               </w:rPr>
-              <w:instrText xml:space="preserve"> PAGEREF _Toc110957912 \h </w:instrText>
+              <w:instrText xml:space="preserve"> PAGEREF _Toc111316194 \h </w:instrText>
             </w:r>
             <w:r>
               <w:rPr>
@@ -1324,7 +1324,7 @@
               <w:lang w:eastAsia="en-NZ"/>
             </w:rPr>
           </w:pPr>
-          <w:hyperlink w:anchor="_Toc110957913" w:history="1">
+          <w:hyperlink w:anchor="_Toc111316195" w:history="1">
             <w:r>
               <w:rPr>
                 <w:rStyle w:val="Hyperlink"/>
@@ -1351,7 +1351,7 @@
                 <w:noProof/>
                 <w:webHidden/>
               </w:rPr>
-              <w:instrText xml:space="preserve"> PAGEREF _Toc110957913 \h </w:instrText>
+              <w:instrText xml:space="preserve"> PAGEREF _Toc111316195 \h </w:instrText>
             </w:r>
             <w:r>
               <w:rPr>
@@ -1393,7 +1393,7 @@
               <w:lang w:eastAsia="en-NZ"/>
             </w:rPr>
           </w:pPr>
-          <w:hyperlink w:anchor="_Toc110957914" w:history="1">
+          <w:hyperlink w:anchor="_Toc111316196" w:history="1">
             <w:r>
               <w:rPr>
                 <w:rStyle w:val="Hyperlink"/>
@@ -1420,7 +1420,7 @@
                 <w:noProof/>
                 <w:webHidden/>
               </w:rPr>
-              <w:instrText xml:space="preserve"> PAGEREF _Toc110957914 \h </w:instrText>
+              <w:instrText xml:space="preserve"> PAGEREF _Toc111316196 \h </w:instrText>
             </w:r>
             <w:r>
               <w:rPr>
@@ -1462,7 +1462,7 @@
               <w:lang w:eastAsia="en-NZ"/>
             </w:rPr>
           </w:pPr>
-          <w:hyperlink w:anchor="_Toc110957915" w:history="1">
+          <w:hyperlink w:anchor="_Toc111316197" w:history="1">
             <w:r>
               <w:rPr>
                 <w:rStyle w:val="Hyperlink"/>
@@ -1489,7 +1489,7 @@
                 <w:noProof/>
                 <w:webHidden/>
               </w:rPr>
-              <w:instrText xml:space="preserve"> PAGEREF _Toc110957915 \h </w:instrText>
+              <w:instrText xml:space="preserve"> PAGEREF _Toc111316197 \h </w:instrText>
             </w:r>
             <w:r>
               <w:rPr>
@@ -1531,7 +1531,7 @@
               <w:lang w:eastAsia="en-NZ"/>
             </w:rPr>
           </w:pPr>
-          <w:hyperlink w:anchor="_Toc110957916" w:history="1">
+          <w:hyperlink w:anchor="_Toc111316198" w:history="1">
             <w:r>
               <w:rPr>
                 <w:rStyle w:val="Hyperlink"/>
@@ -1558,7 +1558,7 @@
                 <w:noProof/>
                 <w:webHidden/>
               </w:rPr>
-              <w:instrText xml:space="preserve"> PAGEREF _Toc110957916 \h </w:instrText>
+              <w:instrText xml:space="preserve"> PAGEREF _Toc111316198 \h </w:instrText>
             </w:r>
             <w:r>
               <w:rPr>
@@ -1600,7 +1600,7 @@
               <w:lang w:eastAsia="en-NZ"/>
             </w:rPr>
           </w:pPr>
-          <w:hyperlink w:anchor="_Toc110957917" w:history="1">
+          <w:hyperlink w:anchor="_Toc111316199" w:history="1">
             <w:r>
               <w:rPr>
                 <w:rStyle w:val="Hyperlink"/>
@@ -1627,7 +1627,7 @@
                 <w:noProof/>
                 <w:webHidden/>
               </w:rPr>
-              <w:instrText xml:space="preserve"> PAGEREF _Toc110957917 \h </w:instrText>
+              <w:instrText xml:space="preserve"> PAGEREF _Toc111316199 \h </w:instrText>
             </w:r>
             <w:r>
               <w:rPr>
@@ -1647,7 +1647,7 @@
                 <w:noProof/>
                 <w:webHidden/>
               </w:rPr>
-              <w:t>17</w:t>
+              <w:t>18</w:t>
             </w:r>
             <w:r>
               <w:rPr>
@@ -1669,7 +1669,7 @@
               <w:lang w:eastAsia="en-NZ"/>
             </w:rPr>
           </w:pPr>
-          <w:hyperlink w:anchor="_Toc110957918" w:history="1">
+          <w:hyperlink w:anchor="_Toc111316200" w:history="1">
             <w:r>
               <w:rPr>
                 <w:rStyle w:val="Hyperlink"/>
@@ -1696,7 +1696,7 @@
                 <w:noProof/>
                 <w:webHidden/>
               </w:rPr>
-              <w:instrText xml:space="preserve"> PAGEREF _Toc110957918 \h </w:instrText>
+              <w:instrText xml:space="preserve"> PAGEREF _Toc111316200 \h </w:instrText>
             </w:r>
             <w:r>
               <w:rPr>
@@ -1716,7 +1716,7 @@
                 <w:noProof/>
                 <w:webHidden/>
               </w:rPr>
-              <w:t>18</w:t>
+              <w:t>19</w:t>
             </w:r>
             <w:r>
               <w:rPr>
@@ -1738,13 +1738,13 @@
               <w:lang w:eastAsia="en-NZ"/>
             </w:rPr>
           </w:pPr>
-          <w:hyperlink w:anchor="_Toc110957919" w:history="1">
+          <w:hyperlink w:anchor="_Toc111316201" w:history="1">
             <w:r>
               <w:rPr>
                 <w:rStyle w:val="Hyperlink"/>
                 <w:noProof/>
               </w:rPr>
-              <w:t>Assumptions (Revised)</w:t>
+              <w:t>Data Analysis</w:t>
             </w:r>
             <w:r>
               <w:rPr>
@@ -1765,7 +1765,7 @@
                 <w:noProof/>
                 <w:webHidden/>
               </w:rPr>
-              <w:instrText xml:space="preserve"> PAGEREF _Toc110957919 \h </w:instrText>
+              <w:instrText xml:space="preserve"> PAGEREF _Toc111316201 \h </w:instrText>
             </w:r>
             <w:r>
               <w:rPr>
@@ -1785,7 +1785,7 @@
                 <w:noProof/>
                 <w:webHidden/>
               </w:rPr>
-              <w:t>18</w:t>
+              <w:t>19</w:t>
             </w:r>
             <w:r>
               <w:rPr>
@@ -1807,7 +1807,7 @@
               <w:lang w:eastAsia="en-NZ"/>
             </w:rPr>
           </w:pPr>
-          <w:hyperlink w:anchor="_Toc110957920" w:history="1">
+          <w:hyperlink w:anchor="_Toc111316202" w:history="1">
             <w:r>
               <w:rPr>
                 <w:rStyle w:val="Hyperlink"/>
@@ -1834,7 +1834,7 @@
                 <w:noProof/>
                 <w:webHidden/>
               </w:rPr>
-              <w:instrText xml:space="preserve"> PAGEREF _Toc110957920 \h </w:instrText>
+              <w:instrText xml:space="preserve"> PAGEREF _Toc111316202 \h </w:instrText>
             </w:r>
             <w:r>
               <w:rPr>
@@ -1854,7 +1854,7 @@
                 <w:noProof/>
                 <w:webHidden/>
               </w:rPr>
-              <w:t>18</w:t>
+              <w:t>21</w:t>
             </w:r>
             <w:r>
               <w:rPr>
@@ -1876,7 +1876,14 @@
               <w:lang w:eastAsia="en-NZ"/>
             </w:rPr>
           </w:pPr>
-          <w:hyperlink w:anchor="_Toc110957921" w:history="1">
+          <w:hyperlink w:anchor="_Toc111316203" w:history="1">
+            <w:r>
+              <w:rPr>
+                <w:rStyle w:val="Hyperlink"/>
+                <w:noProof/>
+              </w:rPr>
+              <w:t>Card Sorting</w:t>
+            </w:r>
             <w:r>
               <w:rPr>
                 <w:noProof/>
@@ -1896,7 +1903,7 @@
                 <w:noProof/>
                 <w:webHidden/>
               </w:rPr>
-              <w:instrText xml:space="preserve"> PAGEREF _Toc110957921 \h </w:instrText>
+              <w:instrText xml:space="preserve"> PAGEREF _Toc111316203 \h </w:instrText>
             </w:r>
             <w:r>
               <w:rPr>
@@ -1916,7 +1923,7 @@
                 <w:noProof/>
                 <w:webHidden/>
               </w:rPr>
-              <w:t>18</w:t>
+              <w:t>21</w:t>
             </w:r>
             <w:r>
               <w:rPr>
@@ -1929,7 +1936,7 @@
         </w:p>
         <w:p>
           <w:pPr>
-            <w:pStyle w:val="TOC1"/>
+            <w:pStyle w:val="TOC3"/>
             <w:tabs>
               <w:tab w:val="right" w:leader="dot" w:pos="9016"/>
             </w:tabs>
@@ -1938,13 +1945,13 @@
               <w:lang w:eastAsia="en-NZ"/>
             </w:rPr>
           </w:pPr>
-          <w:hyperlink w:anchor="_Toc110957922" w:history="1">
+          <w:hyperlink w:anchor="_Toc111316204" w:history="1">
             <w:r>
               <w:rPr>
                 <w:rStyle w:val="Hyperlink"/>
                 <w:noProof/>
               </w:rPr>
-              <w:t>Design and Prototype</w:t>
+              <w:t>Plan</w:t>
             </w:r>
             <w:r>
               <w:rPr>
@@ -1965,7 +1972,7 @@
                 <w:noProof/>
                 <w:webHidden/>
               </w:rPr>
-              <w:instrText xml:space="preserve"> PAGEREF _Toc110957922 \h </w:instrText>
+              <w:instrText xml:space="preserve"> PAGEREF _Toc111316204 \h </w:instrText>
             </w:r>
             <w:r>
               <w:rPr>
@@ -1985,7 +1992,7 @@
                 <w:noProof/>
                 <w:webHidden/>
               </w:rPr>
-              <w:t>19</w:t>
+              <w:t>21</w:t>
             </w:r>
             <w:r>
               <w:rPr>
@@ -2088,7 +2095,7 @@
       <w:pPr>
         <w:pStyle w:val="Heading1"/>
       </w:pPr>
-      <w:bookmarkStart w:id="0" w:name="_Toc110957898"/>
+      <w:bookmarkStart w:id="0" w:name="_Toc111316180"/>
       <w:r>
         <w:t>Introduction</w:t>
       </w:r>
@@ -2117,7 +2124,7 @@
       <w:pPr>
         <w:pStyle w:val="Heading2"/>
       </w:pPr>
-      <w:bookmarkStart w:id="1" w:name="_Toc110957899"/>
+      <w:bookmarkStart w:id="1" w:name="_Toc111316181"/>
       <w:r>
         <w:t>Project Strategy</w:t>
       </w:r>
@@ -2133,7 +2140,7 @@
       <w:pPr>
         <w:pStyle w:val="Heading3"/>
       </w:pPr>
-      <w:bookmarkStart w:id="2" w:name="_Toc110957900"/>
+      <w:bookmarkStart w:id="2" w:name="_Toc111316182"/>
       <w:r>
         <w:t>Values</w:t>
       </w:r>
@@ -2418,7 +2425,7 @@
       <w:pPr>
         <w:pStyle w:val="Heading3"/>
       </w:pPr>
-      <w:bookmarkStart w:id="3" w:name="_Toc110957901"/>
+      <w:bookmarkStart w:id="3" w:name="_Toc111316183"/>
       <w:r>
         <w:t>Ways to track progress</w:t>
       </w:r>
@@ -2723,7 +2730,7 @@
       <w:pPr>
         <w:pStyle w:val="Heading1"/>
       </w:pPr>
-      <w:bookmarkStart w:id="4" w:name="_Toc110957902"/>
+      <w:bookmarkStart w:id="4" w:name="_Toc111316184"/>
       <w:r>
         <w:t>UX Research</w:t>
       </w:r>
@@ -2734,7 +2741,7 @@
       <w:pPr>
         <w:pStyle w:val="Heading2"/>
       </w:pPr>
-      <w:bookmarkStart w:id="5" w:name="_Toc110957903"/>
+      <w:bookmarkStart w:id="5" w:name="_Toc111316185"/>
       <w:r>
         <w:t>Introduction</w:t>
       </w:r>
@@ -2749,7 +2756,7 @@
       <w:pPr>
         <w:pStyle w:val="Heading3"/>
       </w:pPr>
-      <w:bookmarkStart w:id="6" w:name="_Toc110957904"/>
+      <w:bookmarkStart w:id="6" w:name="_Toc111316186"/>
       <w:r>
         <w:t>Key Objectives</w:t>
       </w:r>
@@ -2820,7 +2827,7 @@
       <w:pPr>
         <w:pStyle w:val="Heading3"/>
       </w:pPr>
-      <w:bookmarkStart w:id="7" w:name="_Toc110957905"/>
+      <w:bookmarkStart w:id="7" w:name="_Toc111316187"/>
       <w:r>
         <w:t>Hypothetical Scenario</w:t>
       </w:r>
@@ -2853,7 +2860,7 @@
       <w:pPr>
         <w:pStyle w:val="Heading2"/>
       </w:pPr>
-      <w:bookmarkStart w:id="8" w:name="_Toc110957906"/>
+      <w:bookmarkStart w:id="8" w:name="_Toc111316188"/>
       <w:r>
         <w:t>Objective and Strategy</w:t>
       </w:r>
@@ -2863,7 +2870,7 @@
       <w:pPr>
         <w:pStyle w:val="Heading3"/>
       </w:pPr>
-      <w:bookmarkStart w:id="9" w:name="_Toc110957907"/>
+      <w:bookmarkStart w:id="9" w:name="_Toc111316189"/>
       <w:r>
         <w:t xml:space="preserve">Who is </w:t>
       </w:r>
@@ -3076,7 +3083,7 @@
       <w:pPr>
         <w:pStyle w:val="Heading3"/>
       </w:pPr>
-      <w:bookmarkStart w:id="10" w:name="_Toc110957908"/>
+      <w:bookmarkStart w:id="10" w:name="_Toc111316190"/>
       <w:r>
         <w:t>Target Audience Needs</w:t>
       </w:r>
@@ -3200,7 +3207,7 @@
       <w:pPr>
         <w:pStyle w:val="Heading3"/>
       </w:pPr>
-      <w:bookmarkStart w:id="11" w:name="_Toc110957909"/>
+      <w:bookmarkStart w:id="11" w:name="_Toc111316191"/>
       <w:r>
         <w:t>User Needs</w:t>
       </w:r>
@@ -3376,7 +3383,7 @@
       <w:pPr>
         <w:pStyle w:val="Heading3"/>
       </w:pPr>
-      <w:bookmarkStart w:id="13" w:name="_Toc110957910"/>
+      <w:bookmarkStart w:id="13" w:name="_Toc111316192"/>
       <w:r>
         <w:lastRenderedPageBreak/>
         <w:t>Slender: The Arrival Research</w:t>
@@ -3821,7 +3828,7 @@
       <w:pPr>
         <w:pStyle w:val="Heading3"/>
       </w:pPr>
-      <w:bookmarkStart w:id="14" w:name="_Toc110957911"/>
+      <w:bookmarkStart w:id="14" w:name="_Toc111316193"/>
       <w:r>
         <w:t>Competitor Analysis</w:t>
       </w:r>
@@ -4449,7 +4456,7 @@
       <w:pPr>
         <w:pStyle w:val="Heading3"/>
       </w:pPr>
-      <w:bookmarkStart w:id="15" w:name="_Toc110957912"/>
+      <w:bookmarkStart w:id="15" w:name="_Toc111316194"/>
       <w:r>
         <w:lastRenderedPageBreak/>
         <w:t>Conclusion</w:t>
@@ -4482,7 +4489,10 @@
         </w:numPr>
       </w:pPr>
       <w:r>
-        <w:t>Attract and suit the target audience of...</w:t>
+        <w:t>To do so the game must a</w:t>
+      </w:r>
+      <w:r>
+        <w:t>ttract and suit the target audience of...</w:t>
       </w:r>
     </w:p>
     <w:p>
@@ -4753,7 +4763,7 @@
       <w:pPr>
         <w:pStyle w:val="Heading2"/>
       </w:pPr>
-      <w:bookmarkStart w:id="16" w:name="_Toc110957913"/>
+      <w:bookmarkStart w:id="16" w:name="_Toc111316195"/>
       <w:r>
         <w:lastRenderedPageBreak/>
         <w:t>Research</w:t>
@@ -4762,7 +4772,13 @@
     </w:p>
     <w:p>
       <w:r>
-        <w:t>To ensure that my assumptions on the reasons I have given of ‘threats and needs’ to be met to ensure the success of the games remastered launch is reasonable, I have created a survey and conducted interviews to validate my reasoning.</w:t>
+        <w:t>To ensure that my assumptions on the reasons I have given of ‘threats and needs’ to be met to ensure the success of the games remastered launch is reasonable, I have created a survey and conducted interviews to validate my reasoning</w:t>
+      </w:r>
+      <w:r>
+        <w:t>s</w:t>
+      </w:r>
+      <w:r>
+        <w:t>.</w:t>
       </w:r>
     </w:p>
     <w:p/>
@@ -4770,7 +4786,7 @@
       <w:pPr>
         <w:pStyle w:val="Heading3"/>
       </w:pPr>
-      <w:bookmarkStart w:id="17" w:name="_Toc110957914"/>
+      <w:bookmarkStart w:id="17" w:name="_Toc111316196"/>
       <w:r>
         <w:t>Survey</w:t>
       </w:r>
@@ -4778,7 +4794,19 @@
     </w:p>
     <w:p>
       <w:r>
-        <w:t xml:space="preserve">This survey is to understand the requirements needed to be met to increase the chances of success of the remaster of “Slender: The Arrival” launch into the mobile market. (This is the summary of all surveyed user’s answers. </w:t>
+        <w:t>This survey is to understand the requirements needed to be met to increase the chances of success of the remaster of “Slender: The Arrival” launch into the mobile market</w:t>
+      </w:r>
+      <w:r>
+        <w:t xml:space="preserve">. </w:t>
+      </w:r>
+      <w:r>
+        <w:t>(This is the summary of all surveyed user’s answers</w:t>
+      </w:r>
+      <w:r>
+        <w:t>)</w:t>
+      </w:r>
+      <w:r>
+        <w:t xml:space="preserve"> </w:t>
       </w:r>
     </w:p>
     <w:p/>
@@ -5350,7 +5378,7 @@
       <w:pPr>
         <w:pStyle w:val="Heading3"/>
       </w:pPr>
-      <w:bookmarkStart w:id="18" w:name="_Toc110957915"/>
+      <w:bookmarkStart w:id="18" w:name="_Toc111316197"/>
       <w:r>
         <w:t>Interview</w:t>
       </w:r>
@@ -5360,6 +5388,12 @@
       <w:r>
         <w:t>This Interview is to understand and assure the assumptions I made about the overall User Interface and User Experience of the game by giving instructions to the user that they attempt to achieve in the 10-minute time limit of the interview.</w:t>
       </w:r>
+      <w:r>
+        <w:t xml:space="preserve"> During the Interview, record pain points encountered by the </w:t>
+      </w:r>
+      <w:r>
+        <w:t>Player while playing the game.</w:t>
+      </w:r>
     </w:p>
     <w:p/>
     <w:p>
@@ -5375,6 +5409,7 @@
           <w:numId w:val="9"/>
         </w:numPr>
       </w:pPr>
+      <w:bookmarkStart w:id="19" w:name="_Hlk111308713"/>
       <w:r>
         <w:t>download “Slender: The Arrival” on your phone</w:t>
       </w:r>
@@ -5640,6 +5675,7 @@
         </w:numPr>
       </w:pPr>
       <w:r>
+        <w:lastRenderedPageBreak/>
         <w:t>find the swing and slide and go beside them around the house</w:t>
       </w:r>
     </w:p>
@@ -5652,7 +5688,6 @@
         </w:numPr>
       </w:pPr>
       <w:r>
-        <w:lastRenderedPageBreak/>
         <w:t>go inside the house and find the 1</w:t>
       </w:r>
       <w:r>
@@ -5878,16 +5913,17 @@
         <w:t>What do you believe “Slender: The Arrival” is lacking to be successful in today’s modern mobile market?</w:t>
       </w:r>
     </w:p>
+    <w:bookmarkEnd w:id="19"/>
     <w:p/>
     <w:p>
       <w:pPr>
         <w:pStyle w:val="Heading3"/>
       </w:pPr>
-      <w:bookmarkStart w:id="19" w:name="_Toc110957916"/>
+      <w:bookmarkStart w:id="20" w:name="_Toc111316198"/>
       <w:r>
         <w:t>Interview Results</w:t>
       </w:r>
-      <w:bookmarkEnd w:id="19"/>
+      <w:bookmarkEnd w:id="20"/>
       <w:r>
         <w:t xml:space="preserve"> </w:t>
       </w:r>
@@ -6014,6 +6050,7 @@
         </w:numPr>
       </w:pPr>
       <w:r>
+        <w:lastRenderedPageBreak/>
         <w:t>t</w:t>
       </w:r>
       <w:r>
@@ -6035,7 +6072,6 @@
         </w:numPr>
       </w:pPr>
       <w:r>
-        <w:lastRenderedPageBreak/>
         <w:t>bad lighting of the menu making it hard to read the words</w:t>
       </w:r>
     </w:p>
@@ -6385,6 +6421,7 @@
         </w:numPr>
       </w:pPr>
       <w:r>
+        <w:lastRenderedPageBreak/>
         <w:t>when door is shut when you’re in front of it. It can lead you to bug through and fling you into the roof.</w:t>
       </w:r>
     </w:p>
@@ -6397,652 +6434,895 @@
         </w:numPr>
       </w:pPr>
       <w:r>
+        <w:t>doors and windows automatically interact without being interacted with</w:t>
+      </w:r>
+    </w:p>
+    <w:p>
+      <w:r>
+        <w:t>it’s not difficult because…</w:t>
+      </w:r>
+    </w:p>
+    <w:p>
+      <w:pPr>
+        <w:pStyle w:val="ListParagraph"/>
+        <w:numPr>
+          <w:ilvl w:val="0"/>
+          <w:numId w:val="2"/>
+        </w:numPr>
+      </w:pPr>
+      <w:r>
+        <w:t>they are familiar with mobile controls and how games work</w:t>
+      </w:r>
+    </w:p>
+    <w:p/>
+    <w:p>
+      <w:r>
+        <w:t>Art and Design comment…</w:t>
+      </w:r>
+    </w:p>
+    <w:p>
+      <w:r>
+        <w:t>art and design rating (7.7 / 10)</w:t>
+      </w:r>
+    </w:p>
+    <w:p>
+      <w:r>
+        <w:t>the art and design of the game was good because…</w:t>
+      </w:r>
+    </w:p>
+    <w:p>
+      <w:pPr>
+        <w:pStyle w:val="ListParagraph"/>
+        <w:numPr>
+          <w:ilvl w:val="0"/>
+          <w:numId w:val="2"/>
+        </w:numPr>
+      </w:pPr>
+      <w:r>
+        <w:t xml:space="preserve">its spooky </w:t>
+      </w:r>
+    </w:p>
+    <w:p>
+      <w:pPr>
+        <w:pStyle w:val="ListParagraph"/>
+        <w:numPr>
+          <w:ilvl w:val="0"/>
+          <w:numId w:val="2"/>
+        </w:numPr>
+      </w:pPr>
+      <w:r>
+        <w:t>it matches in themes of dark and horror to create a sense of uneasiness to the player</w:t>
+      </w:r>
+    </w:p>
+    <w:p>
+      <w:pPr>
+        <w:pStyle w:val="ListParagraph"/>
+        <w:numPr>
+          <w:ilvl w:val="0"/>
+          <w:numId w:val="2"/>
+        </w:numPr>
+      </w:pPr>
+      <w:r>
+        <w:t>most users thought the graphics was good as it is</w:t>
+      </w:r>
+    </w:p>
+    <w:p>
+      <w:r>
+        <w:t>the art and design are not good because…</w:t>
+      </w:r>
+    </w:p>
+    <w:p>
+      <w:pPr>
+        <w:pStyle w:val="ListParagraph"/>
+        <w:numPr>
+          <w:ilvl w:val="0"/>
+          <w:numId w:val="2"/>
+        </w:numPr>
+      </w:pPr>
+      <w:r>
+        <w:t>the high demand of the game for loading high graphics made the game laggy resulting in having to decrease graphics quality</w:t>
+      </w:r>
+    </w:p>
+    <w:p>
+      <w:pPr>
+        <w:pStyle w:val="ListParagraph"/>
+        <w:numPr>
+          <w:ilvl w:val="0"/>
+          <w:numId w:val="2"/>
+        </w:numPr>
+      </w:pPr>
+      <w:r>
+        <w:t>graphics not matching in resolution in some parts of the game due to lower quality</w:t>
+      </w:r>
+    </w:p>
+    <w:p/>
+    <w:p>
+      <w:r>
+        <w:t>Objective system comments…</w:t>
+      </w:r>
+    </w:p>
+    <w:p>
+      <w:r>
+        <w:t>objective system rating (6.9 / 10)</w:t>
+      </w:r>
+    </w:p>
+    <w:p>
+      <w:r>
+        <w:t>the objecting system of story / narrative implications was good because…</w:t>
+      </w:r>
+    </w:p>
+    <w:p>
+      <w:pPr>
+        <w:pStyle w:val="ListParagraph"/>
+        <w:numPr>
+          <w:ilvl w:val="0"/>
+          <w:numId w:val="2"/>
+        </w:numPr>
+      </w:pPr>
+      <w:r>
+        <w:t>it led them from one story to the next and doesn’t break player immersion</w:t>
+      </w:r>
+    </w:p>
+    <w:p>
+      <w:pPr>
+        <w:pStyle w:val="ListParagraph"/>
+        <w:numPr>
+          <w:ilvl w:val="0"/>
+          <w:numId w:val="2"/>
+        </w:numPr>
+      </w:pPr>
+      <w:r>
+        <w:t>it told a story and made the player have to understand it to understand the next objective</w:t>
+      </w:r>
+    </w:p>
+    <w:p>
+      <w:r>
+        <w:t>no, it wasn’t good because…</w:t>
+      </w:r>
+    </w:p>
+    <w:p>
+      <w:pPr>
+        <w:pStyle w:val="ListParagraph"/>
+        <w:numPr>
+          <w:ilvl w:val="0"/>
+          <w:numId w:val="2"/>
+        </w:numPr>
+      </w:pPr>
+      <w:r>
+        <w:t>note reading was difficult as it would lead to accidental touches which would put it away when the player has not finished reading it</w:t>
+      </w:r>
+    </w:p>
+    <w:p>
+      <w:pPr>
+        <w:pStyle w:val="ListParagraph"/>
+        <w:numPr>
+          <w:ilvl w:val="0"/>
+          <w:numId w:val="2"/>
+        </w:numPr>
+      </w:pPr>
+      <w:r>
+        <w:t>reading the notes were difficult due to small letters</w:t>
+      </w:r>
+    </w:p>
+    <w:p>
+      <w:pPr>
+        <w:pStyle w:val="ListParagraph"/>
+        <w:numPr>
+          <w:ilvl w:val="0"/>
+          <w:numId w:val="2"/>
+        </w:numPr>
+      </w:pPr>
+      <w:r>
+        <w:t>could not find out next objective as they couldn’t bring up the note they just re</w:t>
+      </w:r>
+      <w:r>
+        <w:t>a</w:t>
+      </w:r>
+      <w:r>
+        <w:t>d to read again</w:t>
+      </w:r>
+    </w:p>
+    <w:p/>
+    <w:p>
+      <w:r>
+        <w:t>Game control comments…</w:t>
+      </w:r>
+    </w:p>
+    <w:p>
+      <w:r>
+        <w:t>game controls rating (8.4 / 10)</w:t>
+      </w:r>
+    </w:p>
+    <w:p>
+      <w:r>
+        <w:t>game controls were good because…</w:t>
+      </w:r>
+    </w:p>
+    <w:p>
+      <w:pPr>
+        <w:pStyle w:val="ListParagraph"/>
+        <w:numPr>
+          <w:ilvl w:val="0"/>
+          <w:numId w:val="2"/>
+        </w:numPr>
+      </w:pPr>
+      <w:r>
+        <w:t xml:space="preserve">it was easy and intuitive </w:t>
+      </w:r>
+    </w:p>
+    <w:p>
+      <w:pPr>
+        <w:pStyle w:val="ListParagraph"/>
+        <w:numPr>
+          <w:ilvl w:val="0"/>
+          <w:numId w:val="2"/>
+        </w:numPr>
+      </w:pPr>
+      <w:r>
+        <w:t>game UI was where they were expected to be</w:t>
+      </w:r>
+    </w:p>
+    <w:p>
+      <w:pPr>
+        <w:pStyle w:val="ListParagraph"/>
+        <w:numPr>
+          <w:ilvl w:val="0"/>
+          <w:numId w:val="2"/>
+        </w:numPr>
+      </w:pPr>
+      <w:r>
+        <w:t>highlighted objects that were interactive made the game easy to navigate</w:t>
+      </w:r>
+    </w:p>
+    <w:p>
+      <w:r>
+        <w:t>game controls were not good because…</w:t>
+      </w:r>
+    </w:p>
+    <w:p>
+      <w:pPr>
+        <w:pStyle w:val="ListParagraph"/>
+        <w:numPr>
+          <w:ilvl w:val="0"/>
+          <w:numId w:val="2"/>
+        </w:numPr>
+      </w:pPr>
+      <w:r>
+        <w:t>accidental touches occurred because the whole screen was a button to interact and close reading mode</w:t>
+      </w:r>
+    </w:p>
+    <w:p>
+      <w:pPr>
+        <w:pStyle w:val="ListParagraph"/>
+        <w:numPr>
+          <w:ilvl w:val="0"/>
+          <w:numId w:val="2"/>
+        </w:numPr>
+      </w:pPr>
+      <w:r>
+        <w:t>UI filled up the whole screen and was not pretty</w:t>
+      </w:r>
+    </w:p>
+    <w:p>
+      <w:pPr>
+        <w:pStyle w:val="ListParagraph"/>
+        <w:numPr>
+          <w:ilvl w:val="0"/>
+          <w:numId w:val="2"/>
+        </w:numPr>
+      </w:pPr>
+      <w:r>
+        <w:t>UI was okay as it was intuitive but could look better</w:t>
+      </w:r>
+    </w:p>
+    <w:p/>
+    <w:p>
+      <w:r>
+        <w:t>Extra additions comments…</w:t>
+      </w:r>
+    </w:p>
+    <w:p>
+      <w:r>
+        <w:t>Would they suggest adding extra rules of character stamina in the game or no?</w:t>
+      </w:r>
+    </w:p>
+    <w:p>
+      <w:pPr>
+        <w:pStyle w:val="ListParagraph"/>
+        <w:numPr>
+          <w:ilvl w:val="0"/>
+          <w:numId w:val="2"/>
+        </w:numPr>
+      </w:pPr>
+      <w:r>
+        <w:t>Yes as it would add extra difficulty in the game</w:t>
+      </w:r>
+    </w:p>
+    <w:p>
+      <w:pPr>
+        <w:pStyle w:val="ListParagraph"/>
+        <w:numPr>
+          <w:ilvl w:val="0"/>
+          <w:numId w:val="2"/>
+        </w:numPr>
+      </w:pPr>
+      <w:r>
+        <w:t>No as they felt it was good enough as it is (most interviewees felt this way)</w:t>
+      </w:r>
+    </w:p>
+    <w:p>
+      <w:pPr>
+        <w:pStyle w:val="ListParagraph"/>
+        <w:numPr>
+          <w:ilvl w:val="0"/>
+          <w:numId w:val="2"/>
+        </w:numPr>
+      </w:pPr>
+      <w:r>
+        <w:t>No as it would make running across the map annoying and boring</w:t>
+      </w:r>
+    </w:p>
+    <w:p/>
+    <w:p>
+      <w:r>
         <w:lastRenderedPageBreak/>
-        <w:t>doors and windows automatically interact without being interacted with</w:t>
-      </w:r>
-    </w:p>
-    <w:p>
-      <w:r>
-        <w:t>it’s not difficult because…</w:t>
-      </w:r>
-    </w:p>
-    <w:p>
-      <w:pPr>
-        <w:pStyle w:val="ListParagraph"/>
-        <w:numPr>
-          <w:ilvl w:val="0"/>
-          <w:numId w:val="2"/>
-        </w:numPr>
-      </w:pPr>
-      <w:r>
-        <w:t>they are familiar with mobile controls and how games work</w:t>
+        <w:t>Would they suggest having more instructions on character control in the game or no?</w:t>
+      </w:r>
+    </w:p>
+    <w:p>
+      <w:pPr>
+        <w:pStyle w:val="ListParagraph"/>
+        <w:numPr>
+          <w:ilvl w:val="0"/>
+          <w:numId w:val="2"/>
+        </w:numPr>
+      </w:pPr>
+      <w:r>
+        <w:t xml:space="preserve">yes as </w:t>
+      </w:r>
+      <w:r>
+        <w:t>it’s</w:t>
+      </w:r>
+      <w:r>
+        <w:t xml:space="preserve"> always good to explain all controls of a game </w:t>
+      </w:r>
+    </w:p>
+    <w:p>
+      <w:pPr>
+        <w:pStyle w:val="ListParagraph"/>
+        <w:numPr>
+          <w:ilvl w:val="0"/>
+          <w:numId w:val="2"/>
+        </w:numPr>
+      </w:pPr>
+      <w:r>
+        <w:t>no, as they felt there was enough instructions in the game</w:t>
       </w:r>
     </w:p>
     <w:p/>
     <w:p>
       <w:r>
-        <w:t>Art and Design comment…</w:t>
-      </w:r>
-    </w:p>
-    <w:p>
-      <w:r>
-        <w:t>art and design rating (7.7 / 10)</w:t>
-      </w:r>
-    </w:p>
-    <w:p>
-      <w:r>
-        <w:t>the art and design of the game was good because…</w:t>
-      </w:r>
-    </w:p>
-    <w:p>
-      <w:pPr>
-        <w:pStyle w:val="ListParagraph"/>
-        <w:numPr>
-          <w:ilvl w:val="0"/>
-          <w:numId w:val="2"/>
-        </w:numPr>
-      </w:pPr>
-      <w:r>
-        <w:t xml:space="preserve">its spooky </w:t>
-      </w:r>
-    </w:p>
-    <w:p>
-      <w:pPr>
-        <w:pStyle w:val="ListParagraph"/>
-        <w:numPr>
-          <w:ilvl w:val="0"/>
-          <w:numId w:val="2"/>
-        </w:numPr>
-      </w:pPr>
-      <w:r>
-        <w:t>it matches in themes of dark and horror to create a sense of uneasiness to the player</w:t>
-      </w:r>
-    </w:p>
-    <w:p>
-      <w:pPr>
-        <w:pStyle w:val="ListParagraph"/>
-        <w:numPr>
-          <w:ilvl w:val="0"/>
-          <w:numId w:val="2"/>
-        </w:numPr>
-      </w:pPr>
-      <w:r>
-        <w:t>most users thought the graphics was good as it is</w:t>
-      </w:r>
-    </w:p>
-    <w:p>
-      <w:r>
-        <w:t>the art and design are not good because…</w:t>
-      </w:r>
-    </w:p>
-    <w:p>
-      <w:pPr>
-        <w:pStyle w:val="ListParagraph"/>
-        <w:numPr>
-          <w:ilvl w:val="0"/>
-          <w:numId w:val="2"/>
-        </w:numPr>
-      </w:pPr>
-      <w:r>
-        <w:t>the high demand of the game for loading high graphics made the game laggy resulting in having to decrease graphics quality</w:t>
-      </w:r>
-    </w:p>
-    <w:p>
-      <w:pPr>
-        <w:pStyle w:val="ListParagraph"/>
-        <w:numPr>
-          <w:ilvl w:val="0"/>
-          <w:numId w:val="2"/>
-        </w:numPr>
-      </w:pPr>
-      <w:r>
-        <w:t>graphics not matching in resolution in some parts of the game due to lower quality</w:t>
+        <w:t>Would they suggest having an invisible control joystick for a much more immersive gameplay and if so why?</w:t>
+      </w:r>
+    </w:p>
+    <w:p>
+      <w:pPr>
+        <w:pStyle w:val="ListParagraph"/>
+        <w:numPr>
+          <w:ilvl w:val="0"/>
+          <w:numId w:val="2"/>
+        </w:numPr>
+      </w:pPr>
+      <w:r>
+        <w:t>yes to adding transparent controls to increase immersion to gameplay</w:t>
+      </w:r>
+    </w:p>
+    <w:p>
+      <w:pPr>
+        <w:pStyle w:val="ListParagraph"/>
+        <w:numPr>
+          <w:ilvl w:val="0"/>
+          <w:numId w:val="2"/>
+        </w:numPr>
+      </w:pPr>
+      <w:r>
+        <w:t>no to adding transparent controls as it would make it harder to play the game</w:t>
+      </w:r>
+    </w:p>
+    <w:p>
+      <w:pPr>
+        <w:pStyle w:val="ListParagraph"/>
+        <w:numPr>
+          <w:ilvl w:val="0"/>
+          <w:numId w:val="2"/>
+        </w:numPr>
+      </w:pPr>
+      <w:r>
+        <w:t>no, as they believe its fine as it is</w:t>
       </w:r>
     </w:p>
     <w:p/>
     <w:p>
       <w:r>
-        <w:t>Objective system comments…</w:t>
-      </w:r>
-    </w:p>
-    <w:p>
-      <w:r>
-        <w:t>objective system rating (6.9 / 10)</w:t>
-      </w:r>
-    </w:p>
-    <w:p>
-      <w:r>
-        <w:t>the objecting system of story / narrative implications was good because…</w:t>
-      </w:r>
-    </w:p>
-    <w:p>
-      <w:pPr>
-        <w:pStyle w:val="ListParagraph"/>
-        <w:numPr>
-          <w:ilvl w:val="0"/>
-          <w:numId w:val="2"/>
-        </w:numPr>
-      </w:pPr>
-      <w:r>
-        <w:t>it led them from one story to the next and doesn’t break player immersion</w:t>
-      </w:r>
-    </w:p>
-    <w:p>
-      <w:pPr>
-        <w:pStyle w:val="ListParagraph"/>
-        <w:numPr>
-          <w:ilvl w:val="0"/>
-          <w:numId w:val="2"/>
-        </w:numPr>
-      </w:pPr>
-      <w:r>
-        <w:t>it told a story and made the player have to understand it to understand the next objective</w:t>
-      </w:r>
-    </w:p>
-    <w:p>
-      <w:r>
-        <w:t>no, it wasn’t good because…</w:t>
-      </w:r>
-    </w:p>
-    <w:p>
-      <w:pPr>
-        <w:pStyle w:val="ListParagraph"/>
-        <w:numPr>
-          <w:ilvl w:val="0"/>
-          <w:numId w:val="2"/>
-        </w:numPr>
-      </w:pPr>
-      <w:r>
-        <w:t>note reading was difficult as it would lead to accidental touches which would put it away when the player has not finished reading it</w:t>
-      </w:r>
-    </w:p>
-    <w:p>
-      <w:pPr>
-        <w:pStyle w:val="ListParagraph"/>
-        <w:numPr>
-          <w:ilvl w:val="0"/>
-          <w:numId w:val="2"/>
-        </w:numPr>
-      </w:pPr>
-      <w:r>
-        <w:t>reading the notes were difficult due to small letters</w:t>
-      </w:r>
-    </w:p>
-    <w:p>
-      <w:pPr>
-        <w:pStyle w:val="ListParagraph"/>
-        <w:numPr>
-          <w:ilvl w:val="0"/>
-          <w:numId w:val="2"/>
-        </w:numPr>
-      </w:pPr>
-      <w:r>
-        <w:t xml:space="preserve">could not find out next objective as they couldn’t bring up the note they just </w:t>
-      </w:r>
-      <w:proofErr w:type="gramStart"/>
-      <w:r>
-        <w:t>red</w:t>
-      </w:r>
-      <w:proofErr w:type="gramEnd"/>
-      <w:r>
-        <w:t xml:space="preserve"> to read again</w:t>
+        <w:t>Would they suggest adding an Objective Menu to understand your next task and if so why?</w:t>
+      </w:r>
+    </w:p>
+    <w:p>
+      <w:pPr>
+        <w:pStyle w:val="ListParagraph"/>
+        <w:numPr>
+          <w:ilvl w:val="0"/>
+          <w:numId w:val="2"/>
+        </w:numPr>
+      </w:pPr>
+      <w:r>
+        <w:t>yes to adding an objective menu and instructions to make it easier to go through the game</w:t>
+      </w:r>
+    </w:p>
+    <w:p>
+      <w:pPr>
+        <w:pStyle w:val="ListParagraph"/>
+        <w:numPr>
+          <w:ilvl w:val="0"/>
+          <w:numId w:val="2"/>
+        </w:numPr>
+      </w:pPr>
+      <w:r>
+        <w:t>no to adding an objective menu and instructions as they believe that its common knowledge</w:t>
+      </w:r>
+    </w:p>
+    <w:p>
+      <w:pPr>
+        <w:pStyle w:val="ListParagraph"/>
+        <w:numPr>
+          <w:ilvl w:val="0"/>
+          <w:numId w:val="2"/>
+        </w:numPr>
+      </w:pPr>
+      <w:r>
+        <w:t>objective menu has already been added into the game at the setting when pausing the game</w:t>
       </w:r>
     </w:p>
     <w:p/>
     <w:p>
       <w:r>
-        <w:t>Game control comments…</w:t>
-      </w:r>
-    </w:p>
-    <w:p>
-      <w:r>
-        <w:t>game controls rating (8.4 / 10)</w:t>
-      </w:r>
-    </w:p>
-    <w:p>
-      <w:r>
-        <w:t>game controls were good because…</w:t>
-      </w:r>
-    </w:p>
-    <w:p>
-      <w:pPr>
-        <w:pStyle w:val="ListParagraph"/>
-        <w:numPr>
-          <w:ilvl w:val="0"/>
-          <w:numId w:val="2"/>
-        </w:numPr>
-      </w:pPr>
-      <w:r>
-        <w:t xml:space="preserve">it was easy and intuitive </w:t>
-      </w:r>
-    </w:p>
-    <w:p>
-      <w:pPr>
-        <w:pStyle w:val="ListParagraph"/>
-        <w:numPr>
-          <w:ilvl w:val="0"/>
-          <w:numId w:val="2"/>
-        </w:numPr>
-      </w:pPr>
-      <w:r>
-        <w:t>game UI was where they were expected to be</w:t>
-      </w:r>
-    </w:p>
-    <w:p>
-      <w:pPr>
-        <w:pStyle w:val="ListParagraph"/>
-        <w:numPr>
-          <w:ilvl w:val="0"/>
-          <w:numId w:val="2"/>
-        </w:numPr>
-      </w:pPr>
-      <w:r>
-        <w:t>highlighted objects that were interactive made the game easy to navigate</w:t>
-      </w:r>
-    </w:p>
-    <w:p>
-      <w:r>
-        <w:t>game controls were not good because…</w:t>
-      </w:r>
-    </w:p>
-    <w:p>
-      <w:pPr>
-        <w:pStyle w:val="ListParagraph"/>
-        <w:numPr>
-          <w:ilvl w:val="0"/>
-          <w:numId w:val="2"/>
-        </w:numPr>
-      </w:pPr>
-      <w:r>
-        <w:t>accidental touches occurred because the whole screen was a button to interact and close reading mode</w:t>
-      </w:r>
-    </w:p>
-    <w:p>
-      <w:pPr>
-        <w:pStyle w:val="ListParagraph"/>
-        <w:numPr>
-          <w:ilvl w:val="0"/>
-          <w:numId w:val="2"/>
-        </w:numPr>
-      </w:pPr>
-      <w:r>
-        <w:t>UI filled up the whole screen and was not pretty</w:t>
-      </w:r>
-    </w:p>
-    <w:p>
-      <w:pPr>
-        <w:pStyle w:val="ListParagraph"/>
-        <w:numPr>
-          <w:ilvl w:val="0"/>
-          <w:numId w:val="2"/>
-        </w:numPr>
-      </w:pPr>
-      <w:r>
-        <w:t>UI was okay as it was intuitive but could look better</w:t>
+        <w:t>What do they believe “Slender: The Arrival” is lacking to be successful in today’s modern mobile market?</w:t>
+      </w:r>
+    </w:p>
+    <w:p>
+      <w:pPr>
+        <w:pStyle w:val="ListParagraph"/>
+        <w:numPr>
+          <w:ilvl w:val="0"/>
+          <w:numId w:val="2"/>
+        </w:numPr>
+      </w:pPr>
+      <w:r>
+        <w:t>transparent controls / buttons to decrease cluttering of screen</w:t>
+      </w:r>
+    </w:p>
+    <w:p>
+      <w:pPr>
+        <w:pStyle w:val="ListParagraph"/>
+        <w:numPr>
+          <w:ilvl w:val="0"/>
+          <w:numId w:val="2"/>
+        </w:numPr>
+      </w:pPr>
+      <w:r>
+        <w:t>larger writing</w:t>
+      </w:r>
+    </w:p>
+    <w:p>
+      <w:pPr>
+        <w:pStyle w:val="ListParagraph"/>
+        <w:numPr>
+          <w:ilvl w:val="0"/>
+          <w:numId w:val="2"/>
+        </w:numPr>
+      </w:pPr>
+      <w:r>
+        <w:t>nothing as they feel that its good as it is</w:t>
+      </w:r>
+    </w:p>
+    <w:p>
+      <w:pPr>
+        <w:pStyle w:val="ListParagraph"/>
+        <w:numPr>
+          <w:ilvl w:val="0"/>
+          <w:numId w:val="2"/>
+        </w:numPr>
+      </w:pPr>
+      <w:r>
+        <w:t>adding slender man at the start of the game to make the player more fearful of their surroundings (never saw Slenderman in the 10 min play time)</w:t>
+      </w:r>
+    </w:p>
+    <w:p>
+      <w:pPr>
+        <w:pStyle w:val="ListParagraph"/>
+        <w:numPr>
+          <w:ilvl w:val="0"/>
+          <w:numId w:val="2"/>
+        </w:numPr>
+      </w:pPr>
+      <w:r>
+        <w:t>fix door collision bug</w:t>
+      </w:r>
+    </w:p>
+    <w:p>
+      <w:pPr>
+        <w:pStyle w:val="ListParagraph"/>
+        <w:numPr>
+          <w:ilvl w:val="0"/>
+          <w:numId w:val="2"/>
+        </w:numPr>
+      </w:pPr>
+      <w:r>
+        <w:t>make the go back button when viewing papers as the main button to exit reading view as it leads to accidental touches making finding out next objective through story difficult</w:t>
+      </w:r>
+    </w:p>
+    <w:p>
+      <w:pPr>
+        <w:pStyle w:val="ListParagraph"/>
+        <w:numPr>
+          <w:ilvl w:val="0"/>
+          <w:numId w:val="2"/>
+        </w:numPr>
+      </w:pPr>
+      <w:r>
+        <w:t>make objective menu easier to find out to the player</w:t>
+      </w:r>
+    </w:p>
+    <w:p>
+      <w:pPr>
+        <w:pStyle w:val="ListParagraph"/>
+        <w:numPr>
+          <w:ilvl w:val="0"/>
+          <w:numId w:val="2"/>
+        </w:numPr>
+      </w:pPr>
+      <w:r>
+        <w:t xml:space="preserve">Adding a reading mode where letters are easier to read </w:t>
+      </w:r>
+    </w:p>
+    <w:p>
+      <w:pPr>
+        <w:pStyle w:val="ListParagraph"/>
+        <w:numPr>
+          <w:ilvl w:val="0"/>
+          <w:numId w:val="2"/>
+        </w:numPr>
+      </w:pPr>
+      <w:r>
+        <w:t>Adding an inventory to look back at previous notes picked up</w:t>
+      </w:r>
+    </w:p>
+    <w:p>
+      <w:pPr>
+        <w:pStyle w:val="ListParagraph"/>
+        <w:numPr>
+          <w:ilvl w:val="0"/>
+          <w:numId w:val="2"/>
+        </w:numPr>
+      </w:pPr>
+      <w:r>
+        <w:t>Serious</w:t>
+      </w:r>
+      <w:r>
+        <w:t xml:space="preserve"> optimizations to run better</w:t>
       </w:r>
     </w:p>
     <w:p/>
     <w:p>
       <w:r>
-        <w:t>Extra additions comments…</w:t>
-      </w:r>
-    </w:p>
-    <w:p>
-      <w:r>
-        <w:t>Would they suggest adding extra rules of character stamina in the game or no?</w:t>
-      </w:r>
-    </w:p>
-    <w:p>
-      <w:pPr>
-        <w:pStyle w:val="ListParagraph"/>
-        <w:numPr>
-          <w:ilvl w:val="0"/>
-          <w:numId w:val="2"/>
-        </w:numPr>
-      </w:pPr>
-      <w:r>
-        <w:t>Yes as it would add extra difficulty in the game</w:t>
-      </w:r>
-    </w:p>
-    <w:p>
-      <w:pPr>
-        <w:pStyle w:val="ListParagraph"/>
-        <w:numPr>
-          <w:ilvl w:val="0"/>
-          <w:numId w:val="2"/>
-        </w:numPr>
-      </w:pPr>
-      <w:r>
-        <w:t>No as they felt it was good enough as it is (most interviewees felt this way)</w:t>
-      </w:r>
-    </w:p>
-    <w:p>
-      <w:pPr>
-        <w:pStyle w:val="ListParagraph"/>
-        <w:numPr>
-          <w:ilvl w:val="0"/>
-          <w:numId w:val="2"/>
-        </w:numPr>
-      </w:pPr>
-      <w:r>
-        <w:t>No as it would make running across the map annoying and boring</w:t>
+        <w:t>Pain points of Players during Interview:</w:t>
+      </w:r>
+    </w:p>
+    <w:p>
+      <w:pPr>
+        <w:pStyle w:val="ListParagraph"/>
+        <w:numPr>
+          <w:ilvl w:val="0"/>
+          <w:numId w:val="2"/>
+        </w:numPr>
+      </w:pPr>
+      <w:r>
+        <w:t>Reading the Title Menu – due to bad use of fonts and lighting</w:t>
+      </w:r>
+    </w:p>
+    <w:p>
+      <w:pPr>
+        <w:pStyle w:val="ListParagraph"/>
+        <w:numPr>
+          <w:ilvl w:val="0"/>
+          <w:numId w:val="2"/>
+        </w:numPr>
+      </w:pPr>
+      <w:r>
+        <w:t>Looking around in the game – due to the default high sensitivity but when is changed, player feels more comfortable and finds everything normal</w:t>
+      </w:r>
+    </w:p>
+    <w:p>
+      <w:pPr>
+        <w:pStyle w:val="ListParagraph"/>
+        <w:numPr>
+          <w:ilvl w:val="0"/>
+          <w:numId w:val="2"/>
+        </w:numPr>
+      </w:pPr>
+      <w:r>
+        <w:t>Lag and framerate decrease – due to the high demand of graphics the game has</w:t>
+      </w:r>
+    </w:p>
+    <w:p>
+      <w:pPr>
+        <w:pStyle w:val="ListParagraph"/>
+        <w:numPr>
+          <w:ilvl w:val="0"/>
+          <w:numId w:val="2"/>
+        </w:numPr>
+      </w:pPr>
+      <w:r>
+        <w:t>Player gets lost in the woods and can’t find their way to the house – Users wanted to explore and got lost due to it</w:t>
+      </w:r>
+    </w:p>
+    <w:p>
+      <w:pPr>
+        <w:pStyle w:val="ListParagraph"/>
+        <w:numPr>
+          <w:ilvl w:val="0"/>
+          <w:numId w:val="2"/>
+        </w:numPr>
+      </w:pPr>
+      <w:r>
+        <w:t>Reading Notes – due to the small writing and the whole screen being a button to exit reading mode</w:t>
+      </w:r>
+    </w:p>
+    <w:p>
+      <w:pPr>
+        <w:pStyle w:val="ListParagraph"/>
+        <w:numPr>
+          <w:ilvl w:val="0"/>
+          <w:numId w:val="2"/>
+        </w:numPr>
+      </w:pPr>
+      <w:r>
+        <w:t>Player gets bored due to the running with no interactions with anything scary except sounds</w:t>
       </w:r>
     </w:p>
     <w:p/>
     <w:p>
-      <w:r>
-        <w:t>Would they suggest having more instructions on character control in the game or no?</w:t>
-      </w:r>
-    </w:p>
-    <w:p>
-      <w:pPr>
-        <w:pStyle w:val="ListParagraph"/>
-        <w:numPr>
-          <w:ilvl w:val="0"/>
-          <w:numId w:val="2"/>
-        </w:numPr>
-      </w:pPr>
-      <w:r>
-        <w:t xml:space="preserve">yes as </w:t>
-      </w:r>
-      <w:r>
-        <w:t>it’s</w:t>
-      </w:r>
-      <w:r>
-        <w:t xml:space="preserve"> always good to explain all controls of a game </w:t>
-      </w:r>
-    </w:p>
-    <w:p>
-      <w:pPr>
-        <w:pStyle w:val="ListParagraph"/>
-        <w:numPr>
-          <w:ilvl w:val="0"/>
-          <w:numId w:val="2"/>
-        </w:numPr>
-      </w:pPr>
+      <w:pPr>
+        <w:rPr>
+          <w:rFonts w:asciiTheme="majorHAnsi" w:eastAsiaTheme="majorEastAsia" w:hAnsiTheme="majorHAnsi" w:cstheme="majorBidi"/>
+          <w:b/>
+          <w:color w:val="6E6E6E" w:themeColor="accent1" w:themeShade="80"/>
+          <w:sz w:val="24"/>
+          <w:szCs w:val="28"/>
+        </w:rPr>
+      </w:pPr>
+      <w:r>
+        <w:br w:type="page"/>
+      </w:r>
+    </w:p>
+    <w:p>
+      <w:pPr>
+        <w:pStyle w:val="Heading3"/>
+      </w:pPr>
+      <w:bookmarkStart w:id="21" w:name="_Toc111316199"/>
       <w:r>
         <w:lastRenderedPageBreak/>
-        <w:t>no, as they felt there was enough instructions in the game</w:t>
+        <w:t>Research Conclusion</w:t>
+      </w:r>
+      <w:bookmarkEnd w:id="21"/>
+    </w:p>
+    <w:p>
+      <w:r>
+        <w:t>Doing a survey as well as Interviews helped me in understanding the goals, needs, behaviours and exceptions the user have of the game. They are…</w:t>
+      </w:r>
+    </w:p>
+    <w:p>
+      <w:pPr>
+        <w:pStyle w:val="ListParagraph"/>
+        <w:numPr>
+          <w:ilvl w:val="0"/>
+          <w:numId w:val="2"/>
+        </w:numPr>
+      </w:pPr>
+      <w:r>
+        <w:t>Having an option for transparent controls for those looking for more immersion in the game</w:t>
+      </w:r>
+    </w:p>
+    <w:p>
+      <w:pPr>
+        <w:pStyle w:val="ListParagraph"/>
+        <w:numPr>
+          <w:ilvl w:val="0"/>
+          <w:numId w:val="2"/>
+        </w:numPr>
+      </w:pPr>
+      <w:r>
+        <w:t>Keeping UI position the same but creating an interact button as well as inventory button to see past notes</w:t>
+      </w:r>
+    </w:p>
+    <w:p>
+      <w:pPr>
+        <w:pStyle w:val="ListParagraph"/>
+        <w:numPr>
+          <w:ilvl w:val="0"/>
+          <w:numId w:val="2"/>
+        </w:numPr>
+      </w:pPr>
+      <w:r>
+        <w:t>Having more instructions over character control, interaction, objective menu and etc. to make sure player understands what they have to do. This is to address user fears of difficulties they may encounter while playing the game, decreasing the overall user experience and immersion.</w:t>
+      </w:r>
+    </w:p>
+    <w:p>
+      <w:pPr>
+        <w:pStyle w:val="ListParagraph"/>
+        <w:numPr>
+          <w:ilvl w:val="0"/>
+          <w:numId w:val="2"/>
+        </w:numPr>
+      </w:pPr>
+      <w:r>
+        <w:t>The game should not rely on an objective menu to guide user into completing tasks but offer clues instead through narrative storytelling as users wants a challenge but not be stuck on a level due to its difficulty.</w:t>
+      </w:r>
+    </w:p>
+    <w:p>
+      <w:pPr>
+        <w:pStyle w:val="ListParagraph"/>
+        <w:numPr>
+          <w:ilvl w:val="0"/>
+          <w:numId w:val="2"/>
+        </w:numPr>
+      </w:pPr>
+      <w:r>
+        <w:t>“Slender: The Arrival” already contains the basics of a good game but must be refined to create a better user experience.</w:t>
+      </w:r>
+    </w:p>
+    <w:p>
+      <w:pPr>
+        <w:pStyle w:val="ListParagraph"/>
+        <w:numPr>
+          <w:ilvl w:val="0"/>
+          <w:numId w:val="2"/>
+        </w:numPr>
+      </w:pPr>
+      <w:r>
+        <w:t>Title Menu of the game needs a redesign of fonts and lighting as Users complained of its difficulty to read the writings.</w:t>
+      </w:r>
+    </w:p>
+    <w:p>
+      <w:pPr>
+        <w:pStyle w:val="ListParagraph"/>
+        <w:numPr>
+          <w:ilvl w:val="0"/>
+          <w:numId w:val="2"/>
+        </w:numPr>
+      </w:pPr>
+      <w:r>
+        <w:t>Subtitles need to be in a larger font to be easier for users to read</w:t>
+      </w:r>
+    </w:p>
+    <w:p>
+      <w:pPr>
+        <w:pStyle w:val="ListParagraph"/>
+        <w:numPr>
+          <w:ilvl w:val="0"/>
+          <w:numId w:val="2"/>
+        </w:numPr>
+      </w:pPr>
+      <w:r>
+        <w:t>Default looking sensitivity needs to be decreased due to users finding it hard to navigate with them</w:t>
+      </w:r>
+    </w:p>
+    <w:p>
+      <w:pPr>
+        <w:pStyle w:val="ListParagraph"/>
+        <w:numPr>
+          <w:ilvl w:val="0"/>
+          <w:numId w:val="2"/>
+        </w:numPr>
+      </w:pPr>
+      <w:r>
+        <w:t>Better indication of settings menu</w:t>
+      </w:r>
+    </w:p>
+    <w:p>
+      <w:pPr>
+        <w:pStyle w:val="ListParagraph"/>
+        <w:numPr>
+          <w:ilvl w:val="0"/>
+          <w:numId w:val="2"/>
+        </w:numPr>
+      </w:pPr>
+      <w:r>
+        <w:t>Adding a button for interacting with objects and limiting button touches to that button only to avoid accidental presses</w:t>
+      </w:r>
+    </w:p>
+    <w:p>
+      <w:pPr>
+        <w:pStyle w:val="ListParagraph"/>
+        <w:numPr>
+          <w:ilvl w:val="0"/>
+          <w:numId w:val="2"/>
+        </w:numPr>
+      </w:pPr>
+      <w:r>
+        <w:t>Adding a reading mode which displays texts of note in an easier to read format</w:t>
+      </w:r>
+    </w:p>
+    <w:p>
+      <w:pPr>
+        <w:pStyle w:val="ListParagraph"/>
+        <w:numPr>
+          <w:ilvl w:val="0"/>
+          <w:numId w:val="2"/>
+        </w:numPr>
+      </w:pPr>
+      <w:r>
+        <w:t>Adding an inventory system to keep track of past items and nots acquired</w:t>
+      </w:r>
+    </w:p>
+    <w:p>
+      <w:pPr>
+        <w:pStyle w:val="ListParagraph"/>
+        <w:numPr>
+          <w:ilvl w:val="0"/>
+          <w:numId w:val="2"/>
+        </w:numPr>
+      </w:pPr>
+      <w:r>
+        <w:t>Fix collision bugs with doors</w:t>
+      </w:r>
+    </w:p>
+    <w:p>
+      <w:pPr>
+        <w:pStyle w:val="ListParagraph"/>
+        <w:numPr>
+          <w:ilvl w:val="0"/>
+          <w:numId w:val="2"/>
+        </w:numPr>
+      </w:pPr>
+      <w:r>
+        <w:t>The graphics and art of the game needs to be redone into a stylized design to avoid the graphics limitations of mobile devices as well as present an appealing game</w:t>
+      </w:r>
+    </w:p>
+    <w:p>
+      <w:pPr>
+        <w:pStyle w:val="ListParagraph"/>
+        <w:numPr>
+          <w:ilvl w:val="0"/>
+          <w:numId w:val="2"/>
+        </w:numPr>
+      </w:pPr>
+      <w:r>
+        <w:t>Adding scary interactions at the start of the game to keep user hooked and interested</w:t>
+      </w:r>
+    </w:p>
+    <w:p>
+      <w:pPr>
+        <w:pStyle w:val="ListParagraph"/>
+        <w:numPr>
+          <w:ilvl w:val="0"/>
+          <w:numId w:val="2"/>
+        </w:numPr>
+      </w:pPr>
+      <w:r>
+        <w:t>Optimizing game to make running on mobile devices easier</w:t>
       </w:r>
     </w:p>
     <w:p/>
     <w:p>
-      <w:r>
-        <w:t>Would they suggest having an invisible control joystick for a much more immersive gameplay and if so why?</w:t>
-      </w:r>
-    </w:p>
-    <w:p>
-      <w:pPr>
-        <w:pStyle w:val="ListParagraph"/>
-        <w:numPr>
-          <w:ilvl w:val="0"/>
-          <w:numId w:val="2"/>
-        </w:numPr>
-      </w:pPr>
-      <w:r>
-        <w:t>yes to adding transparent controls to increase immersion to gameplay</w:t>
-      </w:r>
-    </w:p>
-    <w:p>
-      <w:pPr>
-        <w:pStyle w:val="ListParagraph"/>
-        <w:numPr>
-          <w:ilvl w:val="0"/>
-          <w:numId w:val="2"/>
-        </w:numPr>
-      </w:pPr>
-      <w:r>
-        <w:t>no to adding transparent controls as it would make it harder to play the game</w:t>
-      </w:r>
-    </w:p>
-    <w:p>
-      <w:pPr>
-        <w:pStyle w:val="ListParagraph"/>
-        <w:numPr>
-          <w:ilvl w:val="0"/>
-          <w:numId w:val="2"/>
-        </w:numPr>
-      </w:pPr>
-      <w:r>
-        <w:t>no, as they believe its fine as it is</w:t>
-      </w:r>
-    </w:p>
-    <w:p/>
-    <w:p>
-      <w:r>
-        <w:t>Would they suggest adding an Objective Menu to understand your next task and if so why?</w:t>
-      </w:r>
-    </w:p>
-    <w:p>
-      <w:pPr>
-        <w:pStyle w:val="ListParagraph"/>
-        <w:numPr>
-          <w:ilvl w:val="0"/>
-          <w:numId w:val="2"/>
-        </w:numPr>
-      </w:pPr>
-      <w:r>
-        <w:t>yes to adding an objective menu and instructions to make it easier to go through the game</w:t>
-      </w:r>
-    </w:p>
-    <w:p>
-      <w:pPr>
-        <w:pStyle w:val="ListParagraph"/>
-        <w:numPr>
-          <w:ilvl w:val="0"/>
-          <w:numId w:val="2"/>
-        </w:numPr>
-      </w:pPr>
-      <w:r>
-        <w:t>no to adding an objective menu and instructions as they believe that its common knowledge</w:t>
-      </w:r>
-    </w:p>
-    <w:p>
-      <w:pPr>
-        <w:pStyle w:val="ListParagraph"/>
-        <w:numPr>
-          <w:ilvl w:val="0"/>
-          <w:numId w:val="2"/>
-        </w:numPr>
-      </w:pPr>
-      <w:r>
-        <w:t>objective menu has already been added into the game at the setting when pausing the game</w:t>
-      </w:r>
-    </w:p>
-    <w:p/>
-    <w:p>
-      <w:r>
-        <w:t>What do they believe “Slender: The Arrival” is lacking to be successful in today’s modern mobile market?</w:t>
-      </w:r>
-    </w:p>
-    <w:p>
-      <w:pPr>
-        <w:pStyle w:val="ListParagraph"/>
-        <w:numPr>
-          <w:ilvl w:val="0"/>
-          <w:numId w:val="2"/>
-        </w:numPr>
-      </w:pPr>
-      <w:r>
-        <w:t>transparent controls / buttons to decrease cluttering of screen</w:t>
-      </w:r>
-    </w:p>
-    <w:p>
-      <w:pPr>
-        <w:pStyle w:val="ListParagraph"/>
-        <w:numPr>
-          <w:ilvl w:val="0"/>
-          <w:numId w:val="2"/>
-        </w:numPr>
-      </w:pPr>
-      <w:r>
-        <w:t>larger writing</w:t>
-      </w:r>
-    </w:p>
-    <w:p>
-      <w:pPr>
-        <w:pStyle w:val="ListParagraph"/>
-        <w:numPr>
-          <w:ilvl w:val="0"/>
-          <w:numId w:val="2"/>
-        </w:numPr>
-      </w:pPr>
-      <w:r>
-        <w:t>nothing as they feel that its good as it is</w:t>
-      </w:r>
-    </w:p>
-    <w:p>
-      <w:pPr>
-        <w:pStyle w:val="ListParagraph"/>
-        <w:numPr>
-          <w:ilvl w:val="0"/>
-          <w:numId w:val="2"/>
-        </w:numPr>
-      </w:pPr>
-      <w:r>
-        <w:t>adding slender man at the start of the game to make the player more fearful of their surroundings (never saw Slenderman in the 10 min play time)</w:t>
-      </w:r>
-    </w:p>
-    <w:p>
-      <w:pPr>
-        <w:pStyle w:val="ListParagraph"/>
-        <w:numPr>
-          <w:ilvl w:val="0"/>
-          <w:numId w:val="2"/>
-        </w:numPr>
-      </w:pPr>
-      <w:r>
-        <w:t>fix door collision bug</w:t>
-      </w:r>
-    </w:p>
-    <w:p>
-      <w:pPr>
-        <w:pStyle w:val="ListParagraph"/>
-        <w:numPr>
-          <w:ilvl w:val="0"/>
-          <w:numId w:val="2"/>
-        </w:numPr>
-      </w:pPr>
-      <w:r>
-        <w:t>make the go back button when viewing papers as the main button to exit reading view as it leads to accidental touches making finding out next objective through story difficult</w:t>
-      </w:r>
-    </w:p>
-    <w:p>
-      <w:pPr>
-        <w:pStyle w:val="ListParagraph"/>
-        <w:numPr>
-          <w:ilvl w:val="0"/>
-          <w:numId w:val="2"/>
-        </w:numPr>
-      </w:pPr>
-      <w:r>
-        <w:t>make objective menu easier to find out to the player</w:t>
-      </w:r>
-    </w:p>
-    <w:p>
-      <w:pPr>
-        <w:pStyle w:val="ListParagraph"/>
-        <w:numPr>
-          <w:ilvl w:val="0"/>
-          <w:numId w:val="2"/>
-        </w:numPr>
-      </w:pPr>
-      <w:r>
-        <w:t xml:space="preserve">Adding a reading mode where letters are easier to read </w:t>
-      </w:r>
-    </w:p>
-    <w:p>
-      <w:pPr>
-        <w:pStyle w:val="ListParagraph"/>
-        <w:numPr>
-          <w:ilvl w:val="0"/>
-          <w:numId w:val="2"/>
-        </w:numPr>
-      </w:pPr>
-      <w:r>
-        <w:t>Adding an inventory to look back at previous notes picked up</w:t>
-      </w:r>
-    </w:p>
-    <w:p>
-      <w:pPr>
-        <w:pStyle w:val="ListParagraph"/>
-        <w:numPr>
-          <w:ilvl w:val="0"/>
-          <w:numId w:val="2"/>
-        </w:numPr>
-      </w:pPr>
-      <w:r>
-        <w:t>Serious</w:t>
-      </w:r>
-      <w:r>
-        <w:t xml:space="preserve"> optimizations to run better</w:t>
-      </w:r>
-    </w:p>
-    <w:p/>
-    <w:p>
-      <w:pPr>
-        <w:pStyle w:val="Heading3"/>
-      </w:pPr>
-      <w:bookmarkStart w:id="20" w:name="_Toc110957917"/>
-      <w:r>
-        <w:t>Research Conclusion</w:t>
-      </w:r>
-      <w:bookmarkEnd w:id="20"/>
-    </w:p>
-    <w:p>
-      <w:r>
-        <w:t>Doing a survey as well as Interviews helped me in understanding the goals, needs, behaviours and exceptions the user have of the game. They are…</w:t>
-      </w:r>
-    </w:p>
-    <w:p>
-      <w:pPr>
-        <w:pStyle w:val="ListParagraph"/>
-        <w:numPr>
-          <w:ilvl w:val="0"/>
-          <w:numId w:val="2"/>
-        </w:numPr>
-      </w:pPr>
-      <w:r>
-        <w:t>Having an option for transparent controls for those looking for more immersion in the game</w:t>
-      </w:r>
-    </w:p>
-    <w:p>
-      <w:pPr>
-        <w:pStyle w:val="ListParagraph"/>
-        <w:numPr>
-          <w:ilvl w:val="0"/>
-          <w:numId w:val="2"/>
-        </w:numPr>
-      </w:pPr>
-      <w:r>
-        <w:t>Keeping UI position the same but creating an interact button as well as inventory button to see past notes</w:t>
-      </w:r>
-    </w:p>
-    <w:p>
-      <w:pPr>
-        <w:pStyle w:val="ListParagraph"/>
-        <w:numPr>
-          <w:ilvl w:val="0"/>
-          <w:numId w:val="2"/>
-        </w:numPr>
-      </w:pPr>
-      <w:r>
-        <w:t>Having an objective menu to make the next task easy to understand</w:t>
-      </w:r>
-    </w:p>
-    <w:p>
-      <w:pPr>
-        <w:pStyle w:val="ListParagraph"/>
-        <w:numPr>
-          <w:ilvl w:val="0"/>
-          <w:numId w:val="2"/>
-        </w:numPr>
-      </w:pPr>
-      <w:r>
-        <w:t>Having more instructions over character control, interaction, objective menu and etc. to make sure player understands what they have to do.</w:t>
-      </w:r>
-    </w:p>
-    <w:p>
+      <w:pPr>
+        <w:rPr>
+          <w:rFonts w:asciiTheme="majorHAnsi" w:eastAsiaTheme="majorEastAsia" w:hAnsiTheme="majorHAnsi" w:cstheme="majorBidi"/>
+          <w:color w:val="6E6E6E" w:themeColor="accent1" w:themeShade="80"/>
+          <w:sz w:val="28"/>
+          <w:szCs w:val="32"/>
+        </w:rPr>
+      </w:pPr>
       <w:r>
         <w:br w:type="page"/>
       </w:r>
@@ -7051,87 +7331,83 @@
       <w:pPr>
         <w:pStyle w:val="Heading2"/>
       </w:pPr>
-      <w:bookmarkStart w:id="21" w:name="_Toc110957918"/>
+      <w:bookmarkStart w:id="22" w:name="_Toc111316200"/>
       <w:r>
         <w:lastRenderedPageBreak/>
         <w:t>Analysis</w:t>
       </w:r>
-      <w:bookmarkEnd w:id="21"/>
-    </w:p>
-    <w:p>
-      <w:r>
-        <w:t>Using the research gathered, we can put together a collection of typical personas which would play the game and use the interviews and surveys come up with suggestions and improve the game further. These suggestions have been compiled below:</w:t>
-      </w:r>
-    </w:p>
-    <w:p>
-      <w:pPr>
-        <w:pStyle w:val="ListParagraph"/>
-        <w:numPr>
-          <w:ilvl w:val="0"/>
-          <w:numId w:val="14"/>
-        </w:numPr>
-      </w:pPr>
-      <w:r>
-        <w:t>Users want the game to run smoother, see some bug fixes too</w:t>
-      </w:r>
-    </w:p>
-    <w:p>
-      <w:pPr>
-        <w:pStyle w:val="ListParagraph"/>
-        <w:numPr>
-          <w:ilvl w:val="0"/>
-          <w:numId w:val="14"/>
-        </w:numPr>
-      </w:pPr>
-      <w:r>
-        <w:t xml:space="preserve">Users want to be able to customise the controls, </w:t>
-      </w:r>
-      <w:proofErr w:type="gramStart"/>
-      <w:r>
-        <w:t>e.g.</w:t>
-      </w:r>
-      <w:proofErr w:type="gramEnd"/>
-      <w:r>
-        <w:t xml:space="preserve"> change the size of joystick, make them transparent</w:t>
-      </w:r>
-    </w:p>
-    <w:p>
-      <w:pPr>
-        <w:pStyle w:val="ListParagraph"/>
-        <w:numPr>
-          <w:ilvl w:val="0"/>
-          <w:numId w:val="14"/>
-        </w:numPr>
-      </w:pPr>
-      <w:r>
-        <w:t>Users would like to make finding the objective a bit easier</w:t>
-      </w:r>
-    </w:p>
-    <w:p>
-      <w:pPr>
-        <w:pStyle w:val="ListParagraph"/>
-        <w:numPr>
-          <w:ilvl w:val="0"/>
-          <w:numId w:val="14"/>
-        </w:numPr>
-      </w:pPr>
-      <w:r>
-        <w:t xml:space="preserve">Users want the starting menus to be brighter, and see a </w:t>
-      </w:r>
+      <w:bookmarkEnd w:id="22"/>
+    </w:p>
+    <w:p/>
+    <w:p>
       <w:r>
         <w:rPr>
-          <w:vertAlign w:val="subscript"/>
+          <w:noProof/>
         </w:rPr>
-        <w:softHyphen/>
-      </w:r>
-      <w:r>
-        <w:rPr>
-          <w:vertAlign w:val="subscript"/>
-        </w:rPr>
-        <w:softHyphen/>
-      </w:r>
-      <w:r>
-        <w:t>font which is easier to read</w:t>
+        <w:drawing>
+          <wp:inline distT="0" distB="0" distL="0" distR="0" wp14:anchorId="5F0B4A1D" wp14:editId="2FBFD4D8">
+            <wp:extent cx="4511615" cy="3011575"/>
+            <wp:effectExtent l="0" t="0" r="3810" b="0"/>
+            <wp:docPr id="4" name="Picture 4" descr="Is the Dark Web Dangerous? What you need to know"/>
+            <wp:cNvGraphicFramePr>
+              <a:graphicFrameLocks xmlns:a="http://schemas.openxmlformats.org/drawingml/2006/main" noChangeAspect="1"/>
+            </wp:cNvGraphicFramePr>
+            <a:graphic xmlns:a="http://schemas.openxmlformats.org/drawingml/2006/main">
+              <a:graphicData uri="http://schemas.openxmlformats.org/drawingml/2006/picture">
+                <pic:pic xmlns:pic="http://schemas.openxmlformats.org/drawingml/2006/picture">
+                  <pic:nvPicPr>
+                    <pic:cNvPr id="0" name="Picture 1" descr="Is the Dark Web Dangerous? What you need to know"/>
+                    <pic:cNvPicPr>
+                      <a:picLocks noChangeAspect="1" noChangeArrowheads="1"/>
+                    </pic:cNvPicPr>
+                  </pic:nvPicPr>
+                  <pic:blipFill>
+                    <a:blip r:embed="rId18" cstate="print">
+                      <a:extLst>
+                        <a:ext uri="{28A0092B-C50C-407E-A947-70E740481C1C}">
+                          <a14:useLocalDpi xmlns:a14="http://schemas.microsoft.com/office/drawing/2010/main" val="0"/>
+                        </a:ext>
+                      </a:extLst>
+                    </a:blip>
+                    <a:srcRect/>
+                    <a:stretch>
+                      <a:fillRect/>
+                    </a:stretch>
+                  </pic:blipFill>
+                  <pic:spPr bwMode="auto">
+                    <a:xfrm>
+                      <a:off x="0" y="0"/>
+                      <a:ext cx="4521709" cy="3018313"/>
+                    </a:xfrm>
+                    <a:prstGeom prst="rect">
+                      <a:avLst/>
+                    </a:prstGeom>
+                    <a:noFill/>
+                    <a:ln>
+                      <a:noFill/>
+                    </a:ln>
+                  </pic:spPr>
+                </pic:pic>
+              </a:graphicData>
+            </a:graphic>
+          </wp:inline>
+        </w:drawing>
+      </w:r>
+    </w:p>
+    <w:p/>
+    <w:p>
+      <w:pPr>
+        <w:pStyle w:val="Heading3"/>
+      </w:pPr>
+      <w:bookmarkStart w:id="23" w:name="_Toc111316201"/>
+      <w:r>
+        <w:t>Data Analysis</w:t>
+      </w:r>
+      <w:bookmarkEnd w:id="23"/>
+    </w:p>
+    <w:p>
+      <w:r>
+        <w:t>To fully understand the requirements and main focuses needed to be considered to make a successful launch of the game in the horror mobile market, I compiled an analysis of data collected from both the Survey and Interview to understand how to focus our resources on creating the best game possible for our target audience that has a good likelihood of playing the remastered version of the game.</w:t>
       </w:r>
     </w:p>
     <w:p/>
@@ -7154,11 +7430,26 @@
             <wp:cNvGraphicFramePr/>
             <a:graphic xmlns:a="http://schemas.openxmlformats.org/drawingml/2006/main">
               <a:graphicData uri="http://schemas.openxmlformats.org/drawingml/2006/chart">
-                <c:chart xmlns:c="http://schemas.openxmlformats.org/drawingml/2006/chart" xmlns:r="http://schemas.openxmlformats.org/officeDocument/2006/relationships" r:id="rId18"/>
+                <c:chart xmlns:c="http://schemas.openxmlformats.org/drawingml/2006/chart" xmlns:r="http://schemas.openxmlformats.org/officeDocument/2006/relationships" r:id="rId19"/>
               </a:graphicData>
             </a:graphic>
           </wp:inline>
         </w:drawing>
+      </w:r>
+    </w:p>
+    <w:p>
+      <w:r>
+        <w:t>This graph  shows th</w:t>
+      </w:r>
+      <w:r>
+        <w:t>e relationship of the users age and their likelihood on playing “Slender: The Arrival.” It shows that the age range for the team to focus on targeting are 14</w:t>
+      </w:r>
+      <w:r>
+        <w:t xml:space="preserve"> – 20 year olds and suit adults ranging from 20 – 30 year olds. Understanding this, I can make an assumption that all users will have a good ability and knowledge in playing mobile games decreasing the need for consideration for giving instructions on basic mobile controls as well as increasing font size. The </w:t>
+      </w:r>
+      <w:r>
+        <w:lastRenderedPageBreak/>
+        <w:t>development team can now focus on increasing the quality and immersion of users in the game rather than catering for user difficulties in game.</w:t>
       </w:r>
     </w:p>
     <w:p/>
@@ -7181,20 +7472,34 @@
             <wp:cNvGraphicFramePr/>
             <a:graphic xmlns:a="http://schemas.openxmlformats.org/drawingml/2006/main">
               <a:graphicData uri="http://schemas.openxmlformats.org/drawingml/2006/chart">
-                <c:chart xmlns:c="http://schemas.openxmlformats.org/drawingml/2006/chart" xmlns:r="http://schemas.openxmlformats.org/officeDocument/2006/relationships" r:id="rId19"/>
+                <c:chart xmlns:c="http://schemas.openxmlformats.org/drawingml/2006/chart" xmlns:r="http://schemas.openxmlformats.org/officeDocument/2006/relationships" r:id="rId20"/>
               </a:graphicData>
             </a:graphic>
           </wp:inline>
         </w:drawing>
       </w:r>
     </w:p>
+    <w:p>
+      <w:r>
+        <w:t>This graph shows the relationship of the Users Technological Ability Level and their likelihood on playing “Slender: The Arrival</w:t>
+      </w:r>
+      <w:r>
+        <w:t>.</w:t>
+      </w:r>
+      <w:r>
+        <w:t>”</w:t>
+      </w:r>
+      <w:r>
+        <w:t xml:space="preserve"> It shows that those with low technological level has a low likelihood of playing the game, further reinforcing my previous statement.</w:t>
+      </w:r>
+    </w:p>
+    <w:p/>
     <w:p/>
     <w:p>
       <w:r>
         <w:rPr>
           <w:noProof/>
         </w:rPr>
-        <w:lastRenderedPageBreak/>
         <w:drawing>
           <wp:inline distT="0" distB="0" distL="0" distR="0" wp14:anchorId="13B1180D" wp14:editId="62135E74">
             <wp:extent cx="4572000" cy="2743200"/>
@@ -7209,13 +7514,58 @@
             <wp:cNvGraphicFramePr/>
             <a:graphic xmlns:a="http://schemas.openxmlformats.org/drawingml/2006/main">
               <a:graphicData uri="http://schemas.openxmlformats.org/drawingml/2006/chart">
-                <c:chart xmlns:c="http://schemas.openxmlformats.org/drawingml/2006/chart" xmlns:r="http://schemas.openxmlformats.org/officeDocument/2006/relationships" r:id="rId20"/>
+                <c:chart xmlns:c="http://schemas.openxmlformats.org/drawingml/2006/chart" xmlns:r="http://schemas.openxmlformats.org/officeDocument/2006/relationships" r:id="rId21"/>
               </a:graphicData>
             </a:graphic>
           </wp:inline>
         </w:drawing>
       </w:r>
     </w:p>
+    <w:p>
+      <w:r>
+        <w:t xml:space="preserve">This graph shows the relationship between the tasks given to the users and the overall average difficulty </w:t>
+      </w:r>
+      <w:r>
+        <w:t xml:space="preserve">that all user </w:t>
+      </w:r>
+      <w:r>
+        <w:t xml:space="preserve">rated the task. </w:t>
+      </w:r>
+    </w:p>
+    <w:p>
+      <w:r>
+        <w:t>This shows that the objective and puzzles users encounter during the game is mildly difficult as overall the users had a 49.3% difficulty in completing puzzles and understanding their objectives which I evaluate as a good rating for a puzzle horror game. The puzzle and objectives are hard to understand and complete but not overly difficult for the users to solve.</w:t>
+      </w:r>
+    </w:p>
+    <w:p>
+      <w:r>
+        <w:t>This also shows that controlling the character was mildly difficult for the users with a 23.3% difficulty rating, which means that further calibrating for a good default looking sensitivity is needed to decrease its difficulty for users.</w:t>
+      </w:r>
+    </w:p>
+    <w:p>
+      <w:r>
+        <w:lastRenderedPageBreak/>
+        <w:t xml:space="preserve">Map navigation in this graph shows that its also mildly difficult with 17.3% difficulty rating. I assume this is due to the players curiosity of navigating the forest as I believe that the map design of a path makes map navigation easy. I believe adding further emphasis on </w:t>
+      </w:r>
+      <w:r>
+        <w:t>tasks and objectives through character notations / story / narrative should solve this issue.</w:t>
+      </w:r>
+    </w:p>
+    <w:p>
+      <w:r>
+        <w:t xml:space="preserve">This also shows that menu navigation is pretty easy with no difficulty whatsoever, but considering the pain points recognized in the interview, reading experience was not pleasant to the user making menu redesign a </w:t>
+      </w:r>
+      <w:r>
+        <w:t>need</w:t>
+      </w:r>
+      <w:r>
+        <w:t>.</w:t>
+      </w:r>
+      <w:r>
+        <w:t xml:space="preserve"> </w:t>
+      </w:r>
+    </w:p>
+    <w:p/>
     <w:p/>
     <w:p>
       <w:r>
@@ -7236,151 +7586,160 @@
             <wp:cNvGraphicFramePr/>
             <a:graphic xmlns:a="http://schemas.openxmlformats.org/drawingml/2006/main">
               <a:graphicData uri="http://schemas.openxmlformats.org/drawingml/2006/chart">
-                <c:chart xmlns:c="http://schemas.openxmlformats.org/drawingml/2006/chart" xmlns:r="http://schemas.openxmlformats.org/officeDocument/2006/relationships" r:id="rId21"/>
+                <c:chart xmlns:c="http://schemas.openxmlformats.org/drawingml/2006/chart" xmlns:r="http://schemas.openxmlformats.org/officeDocument/2006/relationships" r:id="rId22"/>
               </a:graphicData>
             </a:graphic>
           </wp:inline>
         </w:drawing>
       </w:r>
     </w:p>
+    <w:p>
+      <w:r>
+        <w:t xml:space="preserve">This graph shows the relationship between the </w:t>
+      </w:r>
+      <w:r>
+        <w:t xml:space="preserve">Game design </w:t>
+      </w:r>
+      <w:r>
+        <w:t xml:space="preserve">and the overall average </w:t>
+      </w:r>
+      <w:r>
+        <w:t>rating the</w:t>
+      </w:r>
+      <w:r>
+        <w:t xml:space="preserve"> user</w:t>
+      </w:r>
+      <w:r>
+        <w:t>s</w:t>
+      </w:r>
+      <w:r>
+        <w:t xml:space="preserve"> rated the</w:t>
+      </w:r>
+      <w:r>
+        <w:t>m</w:t>
+      </w:r>
+      <w:r>
+        <w:t>.</w:t>
+      </w:r>
+    </w:p>
+    <w:p>
+      <w:r>
+        <w:t>This shows that the art and design overall is great</w:t>
+      </w:r>
+      <w:r>
+        <w:t xml:space="preserve"> with a rating of 88.7% and does need any changes. But considering the pain points found in the interview with the users, redesigning the graphics and design of the game is needed to prevent lags and framerate drops due to the high demand of processing power the current design requires.</w:t>
+      </w:r>
+    </w:p>
+    <w:p>
+      <w:r>
+        <w:t xml:space="preserve">Game scenes rating shows that </w:t>
+      </w:r>
+      <w:r>
+        <w:t>overall,</w:t>
+      </w:r>
+      <w:r>
+        <w:t xml:space="preserve"> its great and does not need changes with an overall rating of 86.7% of its quality.</w:t>
+      </w:r>
+    </w:p>
+    <w:p>
+      <w:r>
+        <w:t xml:space="preserve">Game </w:t>
+      </w:r>
+      <w:r>
+        <w:t>control</w:t>
+      </w:r>
+      <w:r>
+        <w:t xml:space="preserve"> rating</w:t>
+      </w:r>
+      <w:r>
+        <w:t xml:space="preserve"> also</w:t>
+      </w:r>
+      <w:r>
+        <w:t xml:space="preserve"> shows that </w:t>
+      </w:r>
+      <w:r>
+        <w:t>overall,</w:t>
+      </w:r>
+      <w:r>
+        <w:t xml:space="preserve"> its great and does not need changes with an overall rating of 8</w:t>
+      </w:r>
+      <w:r>
+        <w:t>4</w:t>
+      </w:r>
+      <w:r>
+        <w:t>% of its quality.</w:t>
+      </w:r>
+    </w:p>
+    <w:p>
+      <w:r>
+        <w:t xml:space="preserve">Objective system on the other hand has </w:t>
+      </w:r>
+      <w:r>
+        <w:t>an</w:t>
+      </w:r>
+      <w:r>
+        <w:t xml:space="preserve"> overall quality rating of 69.3%. I assume this is because of the frustrations users felt when the notes would disappear due to a </w:t>
+      </w:r>
+      <w:r>
+        <w:t>mis click</w:t>
+      </w:r>
+      <w:r>
+        <w:t xml:space="preserve"> and </w:t>
+      </w:r>
+      <w:r>
+        <w:t>lack of guidance. Adding voice notes when the user is lost for some time as well as solving this problem with reading mode and an inventory system would solve this problem.</w:t>
+      </w:r>
+    </w:p>
     <w:p/>
     <w:p>
       <w:pPr>
+        <w:rPr>
+          <w:rFonts w:asciiTheme="majorHAnsi" w:eastAsiaTheme="majorEastAsia" w:hAnsiTheme="majorHAnsi" w:cstheme="majorBidi"/>
+          <w:b/>
+          <w:color w:val="6E6E6E" w:themeColor="accent1" w:themeShade="80"/>
+          <w:sz w:val="24"/>
+          <w:szCs w:val="28"/>
+        </w:rPr>
+      </w:pPr>
+      <w:bookmarkStart w:id="24" w:name="_Toc111316202"/>
+      <w:r>
+        <w:br w:type="page"/>
+      </w:r>
+    </w:p>
+    <w:p>
+      <w:pPr>
         <w:pStyle w:val="Heading3"/>
       </w:pPr>
-      <w:r>
-        <w:t>Revised User Requirements</w:t>
-      </w:r>
-    </w:p>
-    <w:p>
-      <w:pPr>
-        <w:pStyle w:val="ListParagraph"/>
-        <w:numPr>
-          <w:ilvl w:val="0"/>
-          <w:numId w:val="16"/>
-        </w:numPr>
-      </w:pPr>
-      <w:r>
-        <w:t>Users feel that the game sensitivity needs work</w:t>
-      </w:r>
-    </w:p>
-    <w:p>
-      <w:pPr>
-        <w:pStyle w:val="ListParagraph"/>
-        <w:numPr>
-          <w:ilvl w:val="0"/>
-          <w:numId w:val="16"/>
-        </w:numPr>
-      </w:pPr>
-      <w:r>
-        <w:t>Goals and objectives very vague, the objectives screen could at least be easier to find</w:t>
-      </w:r>
-    </w:p>
-    <w:p>
-      <w:pPr>
-        <w:pStyle w:val="ListParagraph"/>
-        <w:numPr>
-          <w:ilvl w:val="0"/>
-          <w:numId w:val="16"/>
-        </w:numPr>
-      </w:pPr>
-      <w:r>
-        <w:t>Users say the appearance of the game needs a fair amount of work, though the sound is fantastic</w:t>
-      </w:r>
-    </w:p>
-    <w:p>
-      <w:pPr>
-        <w:pStyle w:val="ListParagraph"/>
-        <w:numPr>
-          <w:ilvl w:val="0"/>
-          <w:numId w:val="16"/>
-        </w:numPr>
-      </w:pPr>
-      <w:r>
-        <w:t>The interface is okay, though users want some customisability to aid their immersion</w:t>
-      </w:r>
-    </w:p>
-    <w:p>
-      <w:pPr>
-        <w:pStyle w:val="ListParagraph"/>
-        <w:numPr>
-          <w:ilvl w:val="0"/>
-          <w:numId w:val="16"/>
-        </w:numPr>
-      </w:pPr>
-      <w:r>
-        <w:t>The note gathering across a big map users found frustrating, though it pushed them perfectly into feeling helpless</w:t>
-      </w:r>
-    </w:p>
-    <w:p>
-      <w:pPr>
-        <w:pStyle w:val="ListParagraph"/>
-        <w:numPr>
-          <w:ilvl w:val="0"/>
-          <w:numId w:val="16"/>
-        </w:numPr>
-      </w:pPr>
-      <w:r>
-        <w:t>Users believe the controls don’t obstruct much of the game, though the option to turn them off would help the feeling of helplessness</w:t>
-      </w:r>
-    </w:p>
-    <w:p>
-      <w:pPr>
-        <w:pStyle w:val="ListParagraph"/>
-        <w:numPr>
-          <w:ilvl w:val="0"/>
-          <w:numId w:val="16"/>
-        </w:numPr>
-      </w:pPr>
-      <w:r>
-        <w:t>Users believe the main menu is poor and is in dire need of an update</w:t>
-      </w:r>
-    </w:p>
-    <w:p/>
-    <w:p>
-      <w:pPr>
-        <w:pStyle w:val="Heading3"/>
-      </w:pPr>
-      <w:bookmarkStart w:id="22" w:name="_Toc110957920"/>
       <w:r>
         <w:lastRenderedPageBreak/>
         <w:t>Personas</w:t>
       </w:r>
-      <w:bookmarkEnd w:id="22"/>
-      <w:r>
-        <w:t xml:space="preserve"> </w:t>
-      </w:r>
-    </w:p>
-    <w:p>
-      <w:pPr>
-        <w:pStyle w:val="Heading3"/>
-      </w:pPr>
-      <w:bookmarkStart w:id="23" w:name="_Toc110957921"/>
+      <w:bookmarkEnd w:id="24"/>
+    </w:p>
+    <w:p>
+      <w:r>
+        <w:t>To create a better understanding of the games target audience, I created 3 personas representing the main  audience that will be using the app and their experiences with it.</w:t>
+      </w:r>
+    </w:p>
+    <w:p/>
+    <w:p>
       <w:r>
         <w:rPr>
           <w:noProof/>
         </w:rPr>
         <w:drawing>
-          <wp:anchor distT="0" distB="0" distL="114300" distR="114300" simplePos="0" relativeHeight="251658246" behindDoc="1" locked="0" layoutInCell="1" allowOverlap="1" wp14:anchorId="2AA9D887" wp14:editId="21AB9996">
+          <wp:anchor distT="0" distB="0" distL="114300" distR="114300" simplePos="0" relativeHeight="251659269" behindDoc="1" locked="0" layoutInCell="1" allowOverlap="1" wp14:anchorId="1129E174" wp14:editId="277D92AC">
             <wp:simplePos x="0" y="0"/>
             <wp:positionH relativeFrom="margin">
-              <wp:posOffset>3036570</wp:posOffset>
+              <wp:align>left</wp:align>
             </wp:positionH>
             <wp:positionV relativeFrom="paragraph">
-              <wp:posOffset>1081405</wp:posOffset>
+              <wp:posOffset>5907</wp:posOffset>
             </wp:positionV>
-            <wp:extent cx="3361690" cy="2041525"/>
-            <wp:effectExtent l="0" t="0" r="0" b="0"/>
-            <wp:wrapTight wrapText="bothSides">
-              <wp:wrapPolygon edited="0">
-                <wp:start x="0" y="0"/>
-                <wp:lineTo x="0" y="21365"/>
-                <wp:lineTo x="21420" y="21365"/>
-                <wp:lineTo x="21420" y="0"/>
-                <wp:lineTo x="0" y="0"/>
-              </wp:wrapPolygon>
-            </wp:wrapTight>
-            <wp:docPr id="9" name="Picture 9" descr="Graphical user interface, application&#10;&#10;Description automatically generated"/>
+            <wp:extent cx="1764030" cy="1753870"/>
+            <wp:effectExtent l="0" t="0" r="7620" b="0"/>
+            <wp:wrapSquare wrapText="bothSides"/>
+            <wp:docPr id="11" name="Picture 11" descr="20 years old guy, looking for a room. ‹ SpareRoom"/>
             <wp:cNvGraphicFramePr>
               <a:graphicFrameLocks xmlns:a="http://schemas.openxmlformats.org/drawingml/2006/main" noChangeAspect="1"/>
             </wp:cNvGraphicFramePr>
@@ -7388,29 +7747,39 @@
               <a:graphicData uri="http://schemas.openxmlformats.org/drawingml/2006/picture">
                 <pic:pic xmlns:pic="http://schemas.openxmlformats.org/drawingml/2006/picture">
                   <pic:nvPicPr>
-                    <pic:cNvPr id="9" name="Picture 9" descr="Graphical user interface, application&#10;&#10;Description automatically generated"/>
-                    <pic:cNvPicPr/>
+                    <pic:cNvPr id="0" name="Picture 3" descr="20 years old guy, looking for a room. ‹ SpareRoom"/>
+                    <pic:cNvPicPr>
+                      <a:picLocks noChangeAspect="1" noChangeArrowheads="1"/>
+                    </pic:cNvPicPr>
                   </pic:nvPicPr>
-                  <pic:blipFill>
-                    <a:blip r:embed="rId22" cstate="print">
+                  <pic:blipFill rotWithShape="1">
+                    <a:blip r:embed="rId23" cstate="print">
                       <a:extLst>
                         <a:ext uri="{28A0092B-C50C-407E-A947-70E740481C1C}">
                           <a14:useLocalDpi xmlns:a14="http://schemas.microsoft.com/office/drawing/2010/main" val="0"/>
                         </a:ext>
                       </a:extLst>
                     </a:blip>
-                    <a:stretch>
-                      <a:fillRect/>
-                    </a:stretch>
+                    <a:srcRect l="14629" t="1" r="19361" b="8100"/>
+                    <a:stretch/>
                   </pic:blipFill>
-                  <pic:spPr>
+                  <pic:spPr bwMode="auto">
                     <a:xfrm>
                       <a:off x="0" y="0"/>
-                      <a:ext cx="3361690" cy="2041525"/>
+                      <a:ext cx="1764030" cy="1753870"/>
                     </a:xfrm>
                     <a:prstGeom prst="rect">
                       <a:avLst/>
                     </a:prstGeom>
+                    <a:noFill/>
+                    <a:ln>
+                      <a:noFill/>
+                    </a:ln>
+                    <a:extLst>
+                      <a:ext uri="{53640926-AAD7-44D8-BBD7-CCE9431645EC}">
+                        <a14:shadowObscured xmlns:a14="http://schemas.microsoft.com/office/drawing/2010/main"/>
+                      </a:ext>
+                    </a:extLst>
                   </pic:spPr>
                 </pic:pic>
               </a:graphicData>
@@ -7425,30 +7794,73 @@
         </w:drawing>
       </w:r>
       <w:r>
+        <w:t>Type: The Casual Gamer</w:t>
+      </w:r>
+    </w:p>
+    <w:p>
+      <w:r>
+        <w:t>Name: Dave</w:t>
+      </w:r>
+      <w:r>
+        <w:tab/>
+      </w:r>
+      <w:r>
+        <w:tab/>
+        <w:t>Age: 27</w:t>
+      </w:r>
+      <w:r>
+        <w:tab/>
+      </w:r>
+      <w:r>
+        <w:tab/>
+        <w:t>Occupation: Engineer</w:t>
+      </w:r>
+    </w:p>
+    <w:p/>
+    <w:p>
+      <w:r>
+        <w:t xml:space="preserve">About: </w:t>
+      </w:r>
+    </w:p>
+    <w:p>
+      <w:pPr>
+        <w:pStyle w:val="ListParagraph"/>
+        <w:numPr>
+          <w:ilvl w:val="0"/>
+          <w:numId w:val="2"/>
+        </w:numPr>
+      </w:pPr>
+    </w:p>
+    <w:p/>
+    <w:p/>
+    <w:p/>
+    <w:p/>
+    <w:p/>
+    <w:p>
+      <w:r>
+        <w:t xml:space="preserve">Experience: </w:t>
+      </w:r>
+    </w:p>
+    <w:p/>
+    <w:p/>
+    <w:p>
+      <w:r>
         <w:rPr>
           <w:noProof/>
         </w:rPr>
         <w:drawing>
-          <wp:anchor distT="0" distB="0" distL="114300" distR="114300" simplePos="0" relativeHeight="251658240" behindDoc="1" locked="0" layoutInCell="1" allowOverlap="1" wp14:anchorId="1CF2F341" wp14:editId="2C28CED2">
+          <wp:anchor distT="0" distB="0" distL="114300" distR="114300" simplePos="0" relativeHeight="251660293" behindDoc="1" locked="0" layoutInCell="1" allowOverlap="1" wp14:anchorId="192412C7" wp14:editId="5FA11E7F">
             <wp:simplePos x="0" y="0"/>
             <wp:positionH relativeFrom="margin">
               <wp:align>left</wp:align>
             </wp:positionH>
             <wp:positionV relativeFrom="paragraph">
-              <wp:posOffset>3824605</wp:posOffset>
+              <wp:posOffset>7842</wp:posOffset>
             </wp:positionV>
-            <wp:extent cx="3299460" cy="2339340"/>
-            <wp:effectExtent l="0" t="0" r="0" b="3810"/>
-            <wp:wrapTight wrapText="bothSides">
-              <wp:wrapPolygon edited="0">
-                <wp:start x="0" y="0"/>
-                <wp:lineTo x="0" y="21459"/>
-                <wp:lineTo x="21450" y="21459"/>
-                <wp:lineTo x="21450" y="0"/>
-                <wp:lineTo x="0" y="0"/>
-              </wp:wrapPolygon>
-            </wp:wrapTight>
-            <wp:docPr id="10" name="Picture 10" descr="Graphical user interface, application&#10;&#10;Description automatically generated"/>
+            <wp:extent cx="1774825" cy="1774825"/>
+            <wp:effectExtent l="0" t="0" r="0" b="0"/>
+            <wp:wrapSquare wrapText="bothSides"/>
+            <wp:docPr id="14" name="Picture 14"/>
             <wp:cNvGraphicFramePr>
               <a:graphicFrameLocks xmlns:a="http://schemas.openxmlformats.org/drawingml/2006/main" noChangeAspect="1"/>
             </wp:cNvGraphicFramePr>
@@ -7456,29 +7868,36 @@
               <a:graphicData uri="http://schemas.openxmlformats.org/drawingml/2006/picture">
                 <pic:pic xmlns:pic="http://schemas.openxmlformats.org/drawingml/2006/picture">
                   <pic:nvPicPr>
-                    <pic:cNvPr id="10" name="Picture 10" descr="Graphical user interface, application&#10;&#10;Description automatically generated"/>
-                    <pic:cNvPicPr/>
+                    <pic:cNvPr id="0" name="Picture 5"/>
+                    <pic:cNvPicPr>
+                      <a:picLocks noChangeAspect="1" noChangeArrowheads="1"/>
+                    </pic:cNvPicPr>
                   </pic:nvPicPr>
                   <pic:blipFill>
-                    <a:blip r:embed="rId23" cstate="print">
+                    <a:blip r:embed="rId24">
                       <a:extLst>
                         <a:ext uri="{28A0092B-C50C-407E-A947-70E740481C1C}">
                           <a14:useLocalDpi xmlns:a14="http://schemas.microsoft.com/office/drawing/2010/main" val="0"/>
                         </a:ext>
                       </a:extLst>
                     </a:blip>
+                    <a:srcRect/>
                     <a:stretch>
                       <a:fillRect/>
                     </a:stretch>
                   </pic:blipFill>
-                  <pic:spPr>
+                  <pic:spPr bwMode="auto">
                     <a:xfrm>
                       <a:off x="0" y="0"/>
-                      <a:ext cx="3299460" cy="2339340"/>
+                      <a:ext cx="1774825" cy="1774825"/>
                     </a:xfrm>
                     <a:prstGeom prst="rect">
                       <a:avLst/>
                     </a:prstGeom>
+                    <a:noFill/>
+                    <a:ln>
+                      <a:noFill/>
+                    </a:ln>
                   </pic:spPr>
                 </pic:pic>
               </a:graphicData>
@@ -7493,30 +7912,73 @@
         </w:drawing>
       </w:r>
       <w:r>
+        <w:t>Type: The Slender Man Fan</w:t>
+      </w:r>
+    </w:p>
+    <w:p>
+      <w:r>
+        <w:t>Name: Damien</w:t>
+      </w:r>
+      <w:r>
+        <w:tab/>
+      </w:r>
+      <w:r>
+        <w:tab/>
+        <w:t>Age: 17</w:t>
+      </w:r>
+      <w:r>
+        <w:tab/>
+      </w:r>
+      <w:r>
+        <w:tab/>
+        <w:t>Occupation: Student</w:t>
+      </w:r>
+    </w:p>
+    <w:p/>
+    <w:p>
+      <w:r>
+        <w:t xml:space="preserve">About: </w:t>
+      </w:r>
+    </w:p>
+    <w:p>
+      <w:pPr>
+        <w:pStyle w:val="ListParagraph"/>
+        <w:numPr>
+          <w:ilvl w:val="0"/>
+          <w:numId w:val="2"/>
+        </w:numPr>
+      </w:pPr>
+    </w:p>
+    <w:p/>
+    <w:p/>
+    <w:p/>
+    <w:p/>
+    <w:p/>
+    <w:p>
+      <w:r>
+        <w:t xml:space="preserve">Experience: </w:t>
+      </w:r>
+    </w:p>
+    <w:p/>
+    <w:p/>
+    <w:p>
+      <w:r>
         <w:rPr>
           <w:noProof/>
         </w:rPr>
         <w:drawing>
-          <wp:anchor distT="0" distB="0" distL="114300" distR="114300" simplePos="0" relativeHeight="251658247" behindDoc="1" locked="0" layoutInCell="1" allowOverlap="1" wp14:anchorId="59520720" wp14:editId="19A04ACF">
+          <wp:anchor distT="0" distB="0" distL="114300" distR="114300" simplePos="0" relativeHeight="251661317" behindDoc="1" locked="0" layoutInCell="1" allowOverlap="1" wp14:anchorId="20F5EA2C" wp14:editId="65D174EC">
             <wp:simplePos x="0" y="0"/>
             <wp:positionH relativeFrom="margin">
               <wp:align>left</wp:align>
             </wp:positionH>
             <wp:positionV relativeFrom="paragraph">
-              <wp:posOffset>81280</wp:posOffset>
+              <wp:posOffset>3367</wp:posOffset>
             </wp:positionV>
-            <wp:extent cx="3364865" cy="1952625"/>
-            <wp:effectExtent l="0" t="0" r="6985" b="9525"/>
-            <wp:wrapTight wrapText="bothSides">
-              <wp:wrapPolygon edited="0">
-                <wp:start x="0" y="0"/>
-                <wp:lineTo x="0" y="21495"/>
-                <wp:lineTo x="21523" y="21495"/>
-                <wp:lineTo x="21523" y="0"/>
-                <wp:lineTo x="0" y="0"/>
-              </wp:wrapPolygon>
-            </wp:wrapTight>
-            <wp:docPr id="8" name="Picture 8"/>
+            <wp:extent cx="1780540" cy="1753870"/>
+            <wp:effectExtent l="0" t="0" r="0" b="0"/>
+            <wp:wrapSquare wrapText="bothSides"/>
+            <wp:docPr id="17" name="Picture 17" descr="Irini, Female, 21 Years old, Dubai, Model, Actor, Extra"/>
             <wp:cNvGraphicFramePr>
               <a:graphicFrameLocks xmlns:a="http://schemas.openxmlformats.org/drawingml/2006/main" noChangeAspect="1"/>
             </wp:cNvGraphicFramePr>
@@ -7524,29 +7986,39 @@
               <a:graphicData uri="http://schemas.openxmlformats.org/drawingml/2006/picture">
                 <pic:pic xmlns:pic="http://schemas.openxmlformats.org/drawingml/2006/picture">
                   <pic:nvPicPr>
-                    <pic:cNvPr id="1" name=""/>
-                    <pic:cNvPicPr/>
+                    <pic:cNvPr id="0" name="Picture 7" descr="Irini, Female, 21 Years old, Dubai, Model, Actor, Extra"/>
+                    <pic:cNvPicPr>
+                      <a:picLocks noChangeAspect="1" noChangeArrowheads="1"/>
+                    </pic:cNvPicPr>
                   </pic:nvPicPr>
-                  <pic:blipFill>
-                    <a:blip r:embed="rId24" cstate="print">
+                  <pic:blipFill rotWithShape="1">
+                    <a:blip r:embed="rId25" cstate="print">
                       <a:extLst>
                         <a:ext uri="{28A0092B-C50C-407E-A947-70E740481C1C}">
                           <a14:useLocalDpi xmlns:a14="http://schemas.microsoft.com/office/drawing/2010/main" val="0"/>
                         </a:ext>
                       </a:extLst>
                     </a:blip>
-                    <a:stretch>
-                      <a:fillRect/>
-                    </a:stretch>
+                    <a:srcRect t="3586" b="30677"/>
+                    <a:stretch/>
                   </pic:blipFill>
-                  <pic:spPr>
+                  <pic:spPr bwMode="auto">
                     <a:xfrm>
                       <a:off x="0" y="0"/>
-                      <a:ext cx="3364865" cy="1952625"/>
+                      <a:ext cx="1780540" cy="1753870"/>
                     </a:xfrm>
                     <a:prstGeom prst="rect">
                       <a:avLst/>
                     </a:prstGeom>
+                    <a:noFill/>
+                    <a:ln>
+                      <a:noFill/>
+                    </a:ln>
+                    <a:extLst>
+                      <a:ext uri="{53640926-AAD7-44D8-BBD7-CCE9431645EC}">
+                        <a14:shadowObscured xmlns:a14="http://schemas.microsoft.com/office/drawing/2010/main"/>
+                      </a:ext>
+                    </a:extLst>
                   </pic:spPr>
                 </pic:pic>
               </a:graphicData>
@@ -7560,11 +8032,88 @@
           </wp:anchor>
         </w:drawing>
       </w:r>
-      <w:bookmarkEnd w:id="23"/>
-    </w:p>
+      <w:r>
+        <w:t>Type: The Horror Fan</w:t>
+      </w:r>
+    </w:p>
+    <w:p>
+      <w:r>
+        <w:t>Name: Tiffany</w:t>
+      </w:r>
+      <w:r>
+        <w:tab/>
+      </w:r>
+      <w:r>
+        <w:tab/>
+        <w:t>Age: 24</w:t>
+      </w:r>
+      <w:r>
+        <w:tab/>
+      </w:r>
+      <w:r>
+        <w:tab/>
+        <w:t>Occupation: Uni Student</w:t>
+      </w:r>
+    </w:p>
+    <w:p/>
+    <w:p>
+      <w:r>
+        <w:t>About:</w:t>
+      </w:r>
+    </w:p>
+    <w:p>
+      <w:pPr>
+        <w:pStyle w:val="ListParagraph"/>
+        <w:numPr>
+          <w:ilvl w:val="0"/>
+          <w:numId w:val="2"/>
+        </w:numPr>
+      </w:pPr>
+    </w:p>
+    <w:p/>
+    <w:p/>
+    <w:p/>
+    <w:p/>
+    <w:p/>
+    <w:p>
+      <w:r>
+        <w:t>Experience:</w:t>
+      </w:r>
+    </w:p>
+    <w:p/>
+    <w:p/>
+    <w:p>
+      <w:pPr>
+        <w:pStyle w:val="Heading3"/>
+      </w:pPr>
+      <w:bookmarkStart w:id="25" w:name="_Toc111316203"/>
+      <w:r>
+        <w:t>Card Sorting</w:t>
+      </w:r>
+      <w:bookmarkEnd w:id="25"/>
+    </w:p>
+    <w:p/>
+    <w:p>
+      <w:pPr>
+        <w:pStyle w:val="Heading3"/>
+      </w:pPr>
+      <w:bookmarkStart w:id="26" w:name="_Toc111316204"/>
+      <w:r>
+        <w:t>Plan</w:t>
+      </w:r>
+      <w:bookmarkEnd w:id="26"/>
+    </w:p>
+    <w:p>
+      <w:pPr>
+        <w:rPr>
+          <w:noProof/>
+        </w:rPr>
+      </w:pPr>
+    </w:p>
+    <w:p/>
     <w:sectPr>
-      <w:headerReference w:type="default" r:id="rId25"/>
-      <w:footerReference w:type="default" r:id="rId26"/>
+      <w:headerReference w:type="default" r:id="rId26"/>
+      <w:footerReference w:type="default" r:id="rId27"/>
       <w:pgSz w:w="11906" w:h="16838"/>
       <w:pgMar w:top="1440" w:right="1440" w:bottom="1440" w:left="1440" w:header="708" w:footer="708" w:gutter="0"/>
       <w:cols w:space="708"/>
@@ -16327,12 +16876,9 @@
 </file>
 
 <file path=customXml/item2.xml><?xml version="1.0" encoding="utf-8"?>
-<?mso-contentType ?>
-<FormTemplates xmlns="http://schemas.microsoft.com/sharepoint/v3/contenttype/forms">
-  <Display>DocumentLibraryForm</Display>
-  <Edit>DocumentLibraryForm</Edit>
-  <New>DocumentLibraryForm</New>
-</FormTemplates>
+<p:properties xmlns:p="http://schemas.microsoft.com/office/2006/metadata/properties" xmlns:xsi="http://www.w3.org/2001/XMLSchema-instance" xmlns:pc="http://schemas.microsoft.com/office/infopath/2007/PartnerControls">
+  <documentManagement/>
+</p:properties>
 </file>
 
 <file path=customXml/item3.xml><?xml version="1.0" encoding="utf-8"?>
@@ -16559,9 +17105,12 @@
 </file>
 
 <file path=customXml/item4.xml><?xml version="1.0" encoding="utf-8"?>
-<p:properties xmlns:p="http://schemas.microsoft.com/office/2006/metadata/properties" xmlns:xsi="http://www.w3.org/2001/XMLSchema-instance" xmlns:pc="http://schemas.microsoft.com/office/infopath/2007/PartnerControls">
-  <documentManagement/>
-</p:properties>
+<?mso-contentType ?>
+<FormTemplates xmlns="http://schemas.microsoft.com/sharepoint/v3/contenttype/forms">
+  <Display>DocumentLibraryForm</Display>
+  <Edit>DocumentLibraryForm</Edit>
+  <New>DocumentLibraryForm</New>
+</FormTemplates>
 </file>
 
 <file path=customXml/itemProps1.xml><?xml version="1.0" encoding="utf-8"?>
@@ -16573,9 +17122,10 @@
 </file>
 
 <file path=customXml/itemProps2.xml><?xml version="1.0" encoding="utf-8"?>
-<ds:datastoreItem xmlns:ds="http://schemas.openxmlformats.org/officeDocument/2006/customXml" ds:itemID="{61962B23-6D7E-4327-80C1-3145E2C14D9A}">
+<ds:datastoreItem xmlns:ds="http://schemas.openxmlformats.org/officeDocument/2006/customXml" ds:itemID="{1ABB8EC5-05E9-40CE-ABF9-C55551082E83}">
   <ds:schemaRefs>
-    <ds:schemaRef ds:uri="http://schemas.microsoft.com/sharepoint/v3/contenttype/forms"/>
+    <ds:schemaRef ds:uri="http://schemas.microsoft.com/office/2006/metadata/properties"/>
+    <ds:schemaRef ds:uri="http://schemas.microsoft.com/office/infopath/2007/PartnerControls"/>
   </ds:schemaRefs>
 </ds:datastoreItem>
 </file>
@@ -16600,10 +17150,9 @@
 </file>
 
 <file path=customXml/itemProps4.xml><?xml version="1.0" encoding="utf-8"?>
-<ds:datastoreItem xmlns:ds="http://schemas.openxmlformats.org/officeDocument/2006/customXml" ds:itemID="{1ABB8EC5-05E9-40CE-ABF9-C55551082E83}">
+<ds:datastoreItem xmlns:ds="http://schemas.openxmlformats.org/officeDocument/2006/customXml" ds:itemID="{61962B23-6D7E-4327-80C1-3145E2C14D9A}">
   <ds:schemaRefs>
-    <ds:schemaRef ds:uri="http://schemas.microsoft.com/office/2006/metadata/properties"/>
-    <ds:schemaRef ds:uri="http://schemas.microsoft.com/office/infopath/2007/PartnerControls"/>
+    <ds:schemaRef ds:uri="http://schemas.microsoft.com/sharepoint/v3/contenttype/forms"/>
   </ds:schemaRefs>
 </ds:datastoreItem>
 </file>
--- a/CS104.1 Project Report - Ian Teves.docx
+++ b/CS104.1 Project Report - Ian Teves.docx
@@ -289,7 +289,7 @@
           <w:r>
             <w:fldChar w:fldCharType="separate"/>
           </w:r>
-          <w:hyperlink w:anchor="_Toc111316180" w:history="1">
+          <w:hyperlink w:anchor="_Toc111395867" w:history="1">
             <w:r>
               <w:rPr>
                 <w:rStyle w:val="Hyperlink"/>
@@ -316,7 +316,7 @@
                 <w:noProof/>
                 <w:webHidden/>
               </w:rPr>
-              <w:instrText xml:space="preserve"> PAGEREF _Toc111316180 \h </w:instrText>
+              <w:instrText xml:space="preserve"> PAGEREF _Toc111395867 \h </w:instrText>
             </w:r>
             <w:r>
               <w:rPr>
@@ -358,7 +358,7 @@
               <w:lang w:eastAsia="en-NZ"/>
             </w:rPr>
           </w:pPr>
-          <w:hyperlink w:anchor="_Toc111316181" w:history="1">
+          <w:hyperlink w:anchor="_Toc111395868" w:history="1">
             <w:r>
               <w:rPr>
                 <w:rStyle w:val="Hyperlink"/>
@@ -385,7 +385,7 @@
                 <w:noProof/>
                 <w:webHidden/>
               </w:rPr>
-              <w:instrText xml:space="preserve"> PAGEREF _Toc111316181 \h </w:instrText>
+              <w:instrText xml:space="preserve"> PAGEREF _Toc111395868 \h </w:instrText>
             </w:r>
             <w:r>
               <w:rPr>
@@ -427,7 +427,7 @@
               <w:lang w:eastAsia="en-NZ"/>
             </w:rPr>
           </w:pPr>
-          <w:hyperlink w:anchor="_Toc111316182" w:history="1">
+          <w:hyperlink w:anchor="_Toc111395869" w:history="1">
             <w:r>
               <w:rPr>
                 <w:rStyle w:val="Hyperlink"/>
@@ -454,7 +454,7 @@
                 <w:noProof/>
                 <w:webHidden/>
               </w:rPr>
-              <w:instrText xml:space="preserve"> PAGEREF _Toc111316182 \h </w:instrText>
+              <w:instrText xml:space="preserve"> PAGEREF _Toc111395869 \h </w:instrText>
             </w:r>
             <w:r>
               <w:rPr>
@@ -496,7 +496,7 @@
               <w:lang w:eastAsia="en-NZ"/>
             </w:rPr>
           </w:pPr>
-          <w:hyperlink w:anchor="_Toc111316183" w:history="1">
+          <w:hyperlink w:anchor="_Toc111395870" w:history="1">
             <w:r>
               <w:rPr>
                 <w:rStyle w:val="Hyperlink"/>
@@ -523,7 +523,7 @@
                 <w:noProof/>
                 <w:webHidden/>
               </w:rPr>
-              <w:instrText xml:space="preserve"> PAGEREF _Toc111316183 \h </w:instrText>
+              <w:instrText xml:space="preserve"> PAGEREF _Toc111395870 \h </w:instrText>
             </w:r>
             <w:r>
               <w:rPr>
@@ -565,7 +565,7 @@
               <w:lang w:eastAsia="en-NZ"/>
             </w:rPr>
           </w:pPr>
-          <w:hyperlink w:anchor="_Toc111316184" w:history="1">
+          <w:hyperlink w:anchor="_Toc111395871" w:history="1">
             <w:r>
               <w:rPr>
                 <w:rStyle w:val="Hyperlink"/>
@@ -592,7 +592,7 @@
                 <w:noProof/>
                 <w:webHidden/>
               </w:rPr>
-              <w:instrText xml:space="preserve"> PAGEREF _Toc111316184 \h </w:instrText>
+              <w:instrText xml:space="preserve"> PAGEREF _Toc111395871 \h </w:instrText>
             </w:r>
             <w:r>
               <w:rPr>
@@ -634,7 +634,7 @@
               <w:lang w:eastAsia="en-NZ"/>
             </w:rPr>
           </w:pPr>
-          <w:hyperlink w:anchor="_Toc111316185" w:history="1">
+          <w:hyperlink w:anchor="_Toc111395872" w:history="1">
             <w:r>
               <w:rPr>
                 <w:rStyle w:val="Hyperlink"/>
@@ -661,7 +661,7 @@
                 <w:noProof/>
                 <w:webHidden/>
               </w:rPr>
-              <w:instrText xml:space="preserve"> PAGEREF _Toc111316185 \h </w:instrText>
+              <w:instrText xml:space="preserve"> PAGEREF _Toc111395872 \h </w:instrText>
             </w:r>
             <w:r>
               <w:rPr>
@@ -703,7 +703,7 @@
               <w:lang w:eastAsia="en-NZ"/>
             </w:rPr>
           </w:pPr>
-          <w:hyperlink w:anchor="_Toc111316186" w:history="1">
+          <w:hyperlink w:anchor="_Toc111395873" w:history="1">
             <w:r>
               <w:rPr>
                 <w:rStyle w:val="Hyperlink"/>
@@ -730,7 +730,7 @@
                 <w:noProof/>
                 <w:webHidden/>
               </w:rPr>
-              <w:instrText xml:space="preserve"> PAGEREF _Toc111316186 \h </w:instrText>
+              <w:instrText xml:space="preserve"> PAGEREF _Toc111395873 \h </w:instrText>
             </w:r>
             <w:r>
               <w:rPr>
@@ -772,7 +772,7 @@
               <w:lang w:eastAsia="en-NZ"/>
             </w:rPr>
           </w:pPr>
-          <w:hyperlink w:anchor="_Toc111316187" w:history="1">
+          <w:hyperlink w:anchor="_Toc111395874" w:history="1">
             <w:r>
               <w:rPr>
                 <w:rStyle w:val="Hyperlink"/>
@@ -799,7 +799,7 @@
                 <w:noProof/>
                 <w:webHidden/>
               </w:rPr>
-              <w:instrText xml:space="preserve"> PAGEREF _Toc111316187 \h </w:instrText>
+              <w:instrText xml:space="preserve"> PAGEREF _Toc111395874 \h </w:instrText>
             </w:r>
             <w:r>
               <w:rPr>
@@ -841,7 +841,7 @@
               <w:lang w:eastAsia="en-NZ"/>
             </w:rPr>
           </w:pPr>
-          <w:hyperlink w:anchor="_Toc111316188" w:history="1">
+          <w:hyperlink w:anchor="_Toc111395875" w:history="1">
             <w:r>
               <w:rPr>
                 <w:rStyle w:val="Hyperlink"/>
@@ -868,7 +868,7 @@
                 <w:noProof/>
                 <w:webHidden/>
               </w:rPr>
-              <w:instrText xml:space="preserve"> PAGEREF _Toc111316188 \h </w:instrText>
+              <w:instrText xml:space="preserve"> PAGEREF _Toc111395875 \h </w:instrText>
             </w:r>
             <w:r>
               <w:rPr>
@@ -910,7 +910,7 @@
               <w:lang w:eastAsia="en-NZ"/>
             </w:rPr>
           </w:pPr>
-          <w:hyperlink w:anchor="_Toc111316189" w:history="1">
+          <w:hyperlink w:anchor="_Toc111395876" w:history="1">
             <w:r>
               <w:rPr>
                 <w:rStyle w:val="Hyperlink"/>
@@ -937,7 +937,7 @@
                 <w:noProof/>
                 <w:webHidden/>
               </w:rPr>
-              <w:instrText xml:space="preserve"> PAGEREF _Toc111316189 \h </w:instrText>
+              <w:instrText xml:space="preserve"> PAGEREF _Toc111395876 \h </w:instrText>
             </w:r>
             <w:r>
               <w:rPr>
@@ -979,7 +979,7 @@
               <w:lang w:eastAsia="en-NZ"/>
             </w:rPr>
           </w:pPr>
-          <w:hyperlink w:anchor="_Toc111316190" w:history="1">
+          <w:hyperlink w:anchor="_Toc111395877" w:history="1">
             <w:r>
               <w:rPr>
                 <w:rStyle w:val="Hyperlink"/>
@@ -1006,7 +1006,7 @@
                 <w:noProof/>
                 <w:webHidden/>
               </w:rPr>
-              <w:instrText xml:space="preserve"> PAGEREF _Toc111316190 \h </w:instrText>
+              <w:instrText xml:space="preserve"> PAGEREF _Toc111395877 \h </w:instrText>
             </w:r>
             <w:r>
               <w:rPr>
@@ -1048,7 +1048,7 @@
               <w:lang w:eastAsia="en-NZ"/>
             </w:rPr>
           </w:pPr>
-          <w:hyperlink w:anchor="_Toc111316191" w:history="1">
+          <w:hyperlink w:anchor="_Toc111395878" w:history="1">
             <w:r>
               <w:rPr>
                 <w:rStyle w:val="Hyperlink"/>
@@ -1075,7 +1075,7 @@
                 <w:noProof/>
                 <w:webHidden/>
               </w:rPr>
-              <w:instrText xml:space="preserve"> PAGEREF _Toc111316191 \h </w:instrText>
+              <w:instrText xml:space="preserve"> PAGEREF _Toc111395878 \h </w:instrText>
             </w:r>
             <w:r>
               <w:rPr>
@@ -1117,7 +1117,7 @@
               <w:lang w:eastAsia="en-NZ"/>
             </w:rPr>
           </w:pPr>
-          <w:hyperlink w:anchor="_Toc111316192" w:history="1">
+          <w:hyperlink w:anchor="_Toc111395879" w:history="1">
             <w:r>
               <w:rPr>
                 <w:rStyle w:val="Hyperlink"/>
@@ -1144,7 +1144,7 @@
                 <w:noProof/>
                 <w:webHidden/>
               </w:rPr>
-              <w:instrText xml:space="preserve"> PAGEREF _Toc111316192 \h </w:instrText>
+              <w:instrText xml:space="preserve"> PAGEREF _Toc111395879 \h </w:instrText>
             </w:r>
             <w:r>
               <w:rPr>
@@ -1186,7 +1186,7 @@
               <w:lang w:eastAsia="en-NZ"/>
             </w:rPr>
           </w:pPr>
-          <w:hyperlink w:anchor="_Toc111316193" w:history="1">
+          <w:hyperlink w:anchor="_Toc111395880" w:history="1">
             <w:r>
               <w:rPr>
                 <w:rStyle w:val="Hyperlink"/>
@@ -1213,7 +1213,7 @@
                 <w:noProof/>
                 <w:webHidden/>
               </w:rPr>
-              <w:instrText xml:space="preserve"> PAGEREF _Toc111316193 \h </w:instrText>
+              <w:instrText xml:space="preserve"> PAGEREF _Toc111395880 \h </w:instrText>
             </w:r>
             <w:r>
               <w:rPr>
@@ -1255,7 +1255,7 @@
               <w:lang w:eastAsia="en-NZ"/>
             </w:rPr>
           </w:pPr>
-          <w:hyperlink w:anchor="_Toc111316194" w:history="1">
+          <w:hyperlink w:anchor="_Toc111395881" w:history="1">
             <w:r>
               <w:rPr>
                 <w:rStyle w:val="Hyperlink"/>
@@ -1282,7 +1282,7 @@
                 <w:noProof/>
                 <w:webHidden/>
               </w:rPr>
-              <w:instrText xml:space="preserve"> PAGEREF _Toc111316194 \h </w:instrText>
+              <w:instrText xml:space="preserve"> PAGEREF _Toc111395881 \h </w:instrText>
             </w:r>
             <w:r>
               <w:rPr>
@@ -1324,7 +1324,7 @@
               <w:lang w:eastAsia="en-NZ"/>
             </w:rPr>
           </w:pPr>
-          <w:hyperlink w:anchor="_Toc111316195" w:history="1">
+          <w:hyperlink w:anchor="_Toc111395882" w:history="1">
             <w:r>
               <w:rPr>
                 <w:rStyle w:val="Hyperlink"/>
@@ -1351,7 +1351,7 @@
                 <w:noProof/>
                 <w:webHidden/>
               </w:rPr>
-              <w:instrText xml:space="preserve"> PAGEREF _Toc111316195 \h </w:instrText>
+              <w:instrText xml:space="preserve"> PAGEREF _Toc111395882 \h </w:instrText>
             </w:r>
             <w:r>
               <w:rPr>
@@ -1393,7 +1393,7 @@
               <w:lang w:eastAsia="en-NZ"/>
             </w:rPr>
           </w:pPr>
-          <w:hyperlink w:anchor="_Toc111316196" w:history="1">
+          <w:hyperlink w:anchor="_Toc111395883" w:history="1">
             <w:r>
               <w:rPr>
                 <w:rStyle w:val="Hyperlink"/>
@@ -1420,7 +1420,7 @@
                 <w:noProof/>
                 <w:webHidden/>
               </w:rPr>
-              <w:instrText xml:space="preserve"> PAGEREF _Toc111316196 \h </w:instrText>
+              <w:instrText xml:space="preserve"> PAGEREF _Toc111395883 \h </w:instrText>
             </w:r>
             <w:r>
               <w:rPr>
@@ -1462,7 +1462,7 @@
               <w:lang w:eastAsia="en-NZ"/>
             </w:rPr>
           </w:pPr>
-          <w:hyperlink w:anchor="_Toc111316197" w:history="1">
+          <w:hyperlink w:anchor="_Toc111395884" w:history="1">
             <w:r>
               <w:rPr>
                 <w:rStyle w:val="Hyperlink"/>
@@ -1489,7 +1489,7 @@
                 <w:noProof/>
                 <w:webHidden/>
               </w:rPr>
-              <w:instrText xml:space="preserve"> PAGEREF _Toc111316197 \h </w:instrText>
+              <w:instrText xml:space="preserve"> PAGEREF _Toc111395884 \h </w:instrText>
             </w:r>
             <w:r>
               <w:rPr>
@@ -1531,7 +1531,7 @@
               <w:lang w:eastAsia="en-NZ"/>
             </w:rPr>
           </w:pPr>
-          <w:hyperlink w:anchor="_Toc111316198" w:history="1">
+          <w:hyperlink w:anchor="_Toc111395885" w:history="1">
             <w:r>
               <w:rPr>
                 <w:rStyle w:val="Hyperlink"/>
@@ -1558,7 +1558,7 @@
                 <w:noProof/>
                 <w:webHidden/>
               </w:rPr>
-              <w:instrText xml:space="preserve"> PAGEREF _Toc111316198 \h </w:instrText>
+              <w:instrText xml:space="preserve"> PAGEREF _Toc111395885 \h </w:instrText>
             </w:r>
             <w:r>
               <w:rPr>
@@ -1600,7 +1600,7 @@
               <w:lang w:eastAsia="en-NZ"/>
             </w:rPr>
           </w:pPr>
-          <w:hyperlink w:anchor="_Toc111316199" w:history="1">
+          <w:hyperlink w:anchor="_Toc111395886" w:history="1">
             <w:r>
               <w:rPr>
                 <w:rStyle w:val="Hyperlink"/>
@@ -1627,7 +1627,7 @@
                 <w:noProof/>
                 <w:webHidden/>
               </w:rPr>
-              <w:instrText xml:space="preserve"> PAGEREF _Toc111316199 \h </w:instrText>
+              <w:instrText xml:space="preserve"> PAGEREF _Toc111395886 \h </w:instrText>
             </w:r>
             <w:r>
               <w:rPr>
@@ -1669,7 +1669,7 @@
               <w:lang w:eastAsia="en-NZ"/>
             </w:rPr>
           </w:pPr>
-          <w:hyperlink w:anchor="_Toc111316200" w:history="1">
+          <w:hyperlink w:anchor="_Toc111395887" w:history="1">
             <w:r>
               <w:rPr>
                 <w:rStyle w:val="Hyperlink"/>
@@ -1696,7 +1696,7 @@
                 <w:noProof/>
                 <w:webHidden/>
               </w:rPr>
-              <w:instrText xml:space="preserve"> PAGEREF _Toc111316200 \h </w:instrText>
+              <w:instrText xml:space="preserve"> PAGEREF _Toc111395887 \h </w:instrText>
             </w:r>
             <w:r>
               <w:rPr>
@@ -1738,7 +1738,7 @@
               <w:lang w:eastAsia="en-NZ"/>
             </w:rPr>
           </w:pPr>
-          <w:hyperlink w:anchor="_Toc111316201" w:history="1">
+          <w:hyperlink w:anchor="_Toc111395888" w:history="1">
             <w:r>
               <w:rPr>
                 <w:rStyle w:val="Hyperlink"/>
@@ -1765,7 +1765,7 @@
                 <w:noProof/>
                 <w:webHidden/>
               </w:rPr>
-              <w:instrText xml:space="preserve"> PAGEREF _Toc111316201 \h </w:instrText>
+              <w:instrText xml:space="preserve"> PAGEREF _Toc111395888 \h </w:instrText>
             </w:r>
             <w:r>
               <w:rPr>
@@ -1807,7 +1807,7 @@
               <w:lang w:eastAsia="en-NZ"/>
             </w:rPr>
           </w:pPr>
-          <w:hyperlink w:anchor="_Toc111316202" w:history="1">
+          <w:hyperlink w:anchor="_Toc111395889" w:history="1">
             <w:r>
               <w:rPr>
                 <w:rStyle w:val="Hyperlink"/>
@@ -1834,7 +1834,7 @@
                 <w:noProof/>
                 <w:webHidden/>
               </w:rPr>
-              <w:instrText xml:space="preserve"> PAGEREF _Toc111316202 \h </w:instrText>
+              <w:instrText xml:space="preserve"> PAGEREF _Toc111395889 \h </w:instrText>
             </w:r>
             <w:r>
               <w:rPr>
@@ -1854,7 +1854,7 @@
                 <w:noProof/>
                 <w:webHidden/>
               </w:rPr>
-              <w:t>21</w:t>
+              <w:t>22</w:t>
             </w:r>
             <w:r>
               <w:rPr>
@@ -1876,7 +1876,7 @@
               <w:lang w:eastAsia="en-NZ"/>
             </w:rPr>
           </w:pPr>
-          <w:hyperlink w:anchor="_Toc111316203" w:history="1">
+          <w:hyperlink w:anchor="_Toc111395890" w:history="1">
             <w:r>
               <w:rPr>
                 <w:rStyle w:val="Hyperlink"/>
@@ -1903,7 +1903,7 @@
                 <w:noProof/>
                 <w:webHidden/>
               </w:rPr>
-              <w:instrText xml:space="preserve"> PAGEREF _Toc111316203 \h </w:instrText>
+              <w:instrText xml:space="preserve"> PAGEREF _Toc111395890 \h </w:instrText>
             </w:r>
             <w:r>
               <w:rPr>
@@ -1923,7 +1923,7 @@
                 <w:noProof/>
                 <w:webHidden/>
               </w:rPr>
-              <w:t>21</w:t>
+              <w:t>22</w:t>
             </w:r>
             <w:r>
               <w:rPr>
@@ -1945,13 +1945,13 @@
               <w:lang w:eastAsia="en-NZ"/>
             </w:rPr>
           </w:pPr>
-          <w:hyperlink w:anchor="_Toc111316204" w:history="1">
+          <w:hyperlink w:anchor="_Toc111395891" w:history="1">
             <w:r>
               <w:rPr>
                 <w:rStyle w:val="Hyperlink"/>
                 <w:noProof/>
               </w:rPr>
-              <w:t>Plan</w:t>
+              <w:t>Conlusion</w:t>
             </w:r>
             <w:r>
               <w:rPr>
@@ -1972,7 +1972,7 @@
                 <w:noProof/>
                 <w:webHidden/>
               </w:rPr>
-              <w:instrText xml:space="preserve"> PAGEREF _Toc111316204 \h </w:instrText>
+              <w:instrText xml:space="preserve"> PAGEREF _Toc111395891 \h </w:instrText>
             </w:r>
             <w:r>
               <w:rPr>
@@ -1992,7 +1992,7 @@
                 <w:noProof/>
                 <w:webHidden/>
               </w:rPr>
-              <w:t>21</w:t>
+              <w:t>22</w:t>
             </w:r>
             <w:r>
               <w:rPr>
@@ -2095,7 +2095,7 @@
       <w:pPr>
         <w:pStyle w:val="Heading1"/>
       </w:pPr>
-      <w:bookmarkStart w:id="0" w:name="_Toc111316180"/>
+      <w:bookmarkStart w:id="0" w:name="_Toc111395867"/>
       <w:r>
         <w:t>Introduction</w:t>
       </w:r>
@@ -2124,7 +2124,7 @@
       <w:pPr>
         <w:pStyle w:val="Heading2"/>
       </w:pPr>
-      <w:bookmarkStart w:id="1" w:name="_Toc111316181"/>
+      <w:bookmarkStart w:id="1" w:name="_Toc111395868"/>
       <w:r>
         <w:t>Project Strategy</w:t>
       </w:r>
@@ -2140,7 +2140,7 @@
       <w:pPr>
         <w:pStyle w:val="Heading3"/>
       </w:pPr>
-      <w:bookmarkStart w:id="2" w:name="_Toc111316182"/>
+      <w:bookmarkStart w:id="2" w:name="_Toc111395869"/>
       <w:r>
         <w:t>Values</w:t>
       </w:r>
@@ -2425,7 +2425,7 @@
       <w:pPr>
         <w:pStyle w:val="Heading3"/>
       </w:pPr>
-      <w:bookmarkStart w:id="3" w:name="_Toc111316183"/>
+      <w:bookmarkStart w:id="3" w:name="_Toc111395870"/>
       <w:r>
         <w:t>Ways to track progress</w:t>
       </w:r>
@@ -2730,7 +2730,7 @@
       <w:pPr>
         <w:pStyle w:val="Heading1"/>
       </w:pPr>
-      <w:bookmarkStart w:id="4" w:name="_Toc111316184"/>
+      <w:bookmarkStart w:id="4" w:name="_Toc111395871"/>
       <w:r>
         <w:t>UX Research</w:t>
       </w:r>
@@ -2741,7 +2741,7 @@
       <w:pPr>
         <w:pStyle w:val="Heading2"/>
       </w:pPr>
-      <w:bookmarkStart w:id="5" w:name="_Toc111316185"/>
+      <w:bookmarkStart w:id="5" w:name="_Toc111395872"/>
       <w:r>
         <w:t>Introduction</w:t>
       </w:r>
@@ -2756,7 +2756,7 @@
       <w:pPr>
         <w:pStyle w:val="Heading3"/>
       </w:pPr>
-      <w:bookmarkStart w:id="6" w:name="_Toc111316186"/>
+      <w:bookmarkStart w:id="6" w:name="_Toc111395873"/>
       <w:r>
         <w:t>Key Objectives</w:t>
       </w:r>
@@ -2827,7 +2827,7 @@
       <w:pPr>
         <w:pStyle w:val="Heading3"/>
       </w:pPr>
-      <w:bookmarkStart w:id="7" w:name="_Toc111316187"/>
+      <w:bookmarkStart w:id="7" w:name="_Toc111395874"/>
       <w:r>
         <w:t>Hypothetical Scenario</w:t>
       </w:r>
@@ -2860,7 +2860,7 @@
       <w:pPr>
         <w:pStyle w:val="Heading2"/>
       </w:pPr>
-      <w:bookmarkStart w:id="8" w:name="_Toc111316188"/>
+      <w:bookmarkStart w:id="8" w:name="_Toc111395875"/>
       <w:r>
         <w:t>Objective and Strategy</w:t>
       </w:r>
@@ -2870,7 +2870,7 @@
       <w:pPr>
         <w:pStyle w:val="Heading3"/>
       </w:pPr>
-      <w:bookmarkStart w:id="9" w:name="_Toc111316189"/>
+      <w:bookmarkStart w:id="9" w:name="_Toc111395876"/>
       <w:r>
         <w:t xml:space="preserve">Who is </w:t>
       </w:r>
@@ -3083,7 +3083,7 @@
       <w:pPr>
         <w:pStyle w:val="Heading3"/>
       </w:pPr>
-      <w:bookmarkStart w:id="10" w:name="_Toc111316190"/>
+      <w:bookmarkStart w:id="10" w:name="_Toc111395877"/>
       <w:r>
         <w:t>Target Audience Needs</w:t>
       </w:r>
@@ -3207,7 +3207,7 @@
       <w:pPr>
         <w:pStyle w:val="Heading3"/>
       </w:pPr>
-      <w:bookmarkStart w:id="11" w:name="_Toc111316191"/>
+      <w:bookmarkStart w:id="11" w:name="_Toc111395878"/>
       <w:r>
         <w:t>User Needs</w:t>
       </w:r>
@@ -3383,7 +3383,7 @@
       <w:pPr>
         <w:pStyle w:val="Heading3"/>
       </w:pPr>
-      <w:bookmarkStart w:id="13" w:name="_Toc111316192"/>
+      <w:bookmarkStart w:id="13" w:name="_Toc111395879"/>
       <w:r>
         <w:lastRenderedPageBreak/>
         <w:t>Slender: The Arrival Research</w:t>
@@ -3828,7 +3828,7 @@
       <w:pPr>
         <w:pStyle w:val="Heading3"/>
       </w:pPr>
-      <w:bookmarkStart w:id="14" w:name="_Toc111316193"/>
+      <w:bookmarkStart w:id="14" w:name="_Toc111395880"/>
       <w:r>
         <w:t>Competitor Analysis</w:t>
       </w:r>
@@ -4456,7 +4456,7 @@
       <w:pPr>
         <w:pStyle w:val="Heading3"/>
       </w:pPr>
-      <w:bookmarkStart w:id="15" w:name="_Toc111316194"/>
+      <w:bookmarkStart w:id="15" w:name="_Toc111395881"/>
       <w:r>
         <w:lastRenderedPageBreak/>
         <w:t>Conclusion</w:t>
@@ -4763,7 +4763,7 @@
       <w:pPr>
         <w:pStyle w:val="Heading2"/>
       </w:pPr>
-      <w:bookmarkStart w:id="16" w:name="_Toc111316195"/>
+      <w:bookmarkStart w:id="16" w:name="_Toc111395882"/>
       <w:r>
         <w:lastRenderedPageBreak/>
         <w:t>Research</w:t>
@@ -4786,7 +4786,7 @@
       <w:pPr>
         <w:pStyle w:val="Heading3"/>
       </w:pPr>
-      <w:bookmarkStart w:id="17" w:name="_Toc111316196"/>
+      <w:bookmarkStart w:id="17" w:name="_Toc111395883"/>
       <w:r>
         <w:t>Survey</w:t>
       </w:r>
@@ -5378,7 +5378,7 @@
       <w:pPr>
         <w:pStyle w:val="Heading3"/>
       </w:pPr>
-      <w:bookmarkStart w:id="18" w:name="_Toc111316197"/>
+      <w:bookmarkStart w:id="18" w:name="_Toc111395884"/>
       <w:r>
         <w:t>Interview</w:t>
       </w:r>
@@ -5919,7 +5919,7 @@
       <w:pPr>
         <w:pStyle w:val="Heading3"/>
       </w:pPr>
-      <w:bookmarkStart w:id="20" w:name="_Toc111316198"/>
+      <w:bookmarkStart w:id="20" w:name="_Toc111395885"/>
       <w:r>
         <w:t>Interview Results</w:t>
       </w:r>
@@ -6700,8 +6700,16 @@
         </w:numPr>
       </w:pPr>
       <w:r>
-        <w:t>UI filled up the whole screen and was not pretty</w:t>
-      </w:r>
+        <w:t xml:space="preserve">UI filled up the whole screen and was not </w:t>
+      </w:r>
+      <w:proofErr w:type="spellStart"/>
+      <w:r>
+        <w:t>pretty</w:t>
+      </w:r>
+      <w:r>
+        <w:t>e</w:t>
+      </w:r>
+      <w:proofErr w:type="spellEnd"/>
     </w:p>
     <w:p>
       <w:pPr>
@@ -7109,7 +7117,7 @@
       <w:pPr>
         <w:pStyle w:val="Heading3"/>
       </w:pPr>
-      <w:bookmarkStart w:id="21" w:name="_Toc111316199"/>
+      <w:bookmarkStart w:id="21" w:name="_Toc111395886"/>
       <w:r>
         <w:lastRenderedPageBreak/>
         <w:t>Research Conclusion</w:t>
@@ -7331,7 +7339,7 @@
       <w:pPr>
         <w:pStyle w:val="Heading2"/>
       </w:pPr>
-      <w:bookmarkStart w:id="22" w:name="_Toc111316200"/>
+      <w:bookmarkStart w:id="22" w:name="_Toc111395887"/>
       <w:r>
         <w:lastRenderedPageBreak/>
         <w:t>Analysis</w:t>
@@ -7399,7 +7407,7 @@
       <w:pPr>
         <w:pStyle w:val="Heading3"/>
       </w:pPr>
-      <w:bookmarkStart w:id="23" w:name="_Toc111316201"/>
+      <w:bookmarkStart w:id="23" w:name="_Toc111395888"/>
       <w:r>
         <w:t>Data Analysis</w:t>
       </w:r>
@@ -7595,31 +7603,7 @@
     </w:p>
     <w:p>
       <w:r>
-        <w:t xml:space="preserve">This graph shows the relationship between the </w:t>
-      </w:r>
-      <w:r>
-        <w:t xml:space="preserve">Game design </w:t>
-      </w:r>
-      <w:r>
-        <w:t xml:space="preserve">and the overall average </w:t>
-      </w:r>
-      <w:r>
-        <w:t>rating the</w:t>
-      </w:r>
-      <w:r>
-        <w:t xml:space="preserve"> user</w:t>
-      </w:r>
-      <w:r>
-        <w:t>s</w:t>
-      </w:r>
-      <w:r>
-        <w:t xml:space="preserve"> rated the</w:t>
-      </w:r>
-      <w:r>
-        <w:t>m</w:t>
-      </w:r>
-      <w:r>
-        <w:t>.</w:t>
+        <w:t>This graph shows the relationship between the Game design and the overall average rating the users rated them.</w:t>
       </w:r>
     </w:p>
     <w:p>
@@ -7643,31 +7627,13 @@
     </w:p>
     <w:p>
       <w:r>
-        <w:t xml:space="preserve">Game </w:t>
-      </w:r>
-      <w:r>
-        <w:t>control</w:t>
-      </w:r>
-      <w:r>
-        <w:t xml:space="preserve"> rating</w:t>
-      </w:r>
-      <w:r>
-        <w:t xml:space="preserve"> also</w:t>
-      </w:r>
-      <w:r>
-        <w:t xml:space="preserve"> shows that </w:t>
+        <w:t xml:space="preserve">Game control rating also shows that </w:t>
       </w:r>
       <w:r>
         <w:t>overall,</w:t>
       </w:r>
       <w:r>
-        <w:t xml:space="preserve"> its great and does not need changes with an overall rating of 8</w:t>
-      </w:r>
-      <w:r>
-        <w:t>4</w:t>
-      </w:r>
-      <w:r>
-        <w:t>% of its quality.</w:t>
+        <w:t xml:space="preserve"> its great and does not need changes with an overall rating of 84% of its quality.</w:t>
       </w:r>
     </w:p>
     <w:p>
@@ -7701,7 +7667,6 @@
           <w:szCs w:val="28"/>
         </w:rPr>
       </w:pPr>
-      <w:bookmarkStart w:id="24" w:name="_Toc111316202"/>
       <w:r>
         <w:br w:type="page"/>
       </w:r>
@@ -7710,6 +7675,7 @@
       <w:pPr>
         <w:pStyle w:val="Heading3"/>
       </w:pPr>
+      <w:bookmarkStart w:id="24" w:name="_Toc111395889"/>
       <w:r>
         <w:lastRenderedPageBreak/>
         <w:t>Personas</w:t>
@@ -7721,7 +7687,14 @@
         <w:t>To create a better understanding of the games target audience, I created 3 personas representing the main  audience that will be using the app and their experiences with it.</w:t>
       </w:r>
     </w:p>
-    <w:p/>
+    <w:p>
+      <w:pPr>
+        <w:rPr>
+          <w:sz w:val="2"/>
+          <w:szCs w:val="2"/>
+        </w:rPr>
+      </w:pPr>
+    </w:p>
     <w:p>
       <w:r>
         <w:rPr>
@@ -7830,18 +7803,54 @@
           <w:numId w:val="2"/>
         </w:numPr>
       </w:pPr>
+      <w:r>
+        <w:t xml:space="preserve">An </w:t>
+      </w:r>
+      <w:r>
+        <w:t>Engineer that enjoys</w:t>
+      </w:r>
+      <w:r>
+        <w:t xml:space="preserve"> playing games on his free time</w:t>
+      </w:r>
+    </w:p>
+    <w:p>
+      <w:pPr>
+        <w:pStyle w:val="ListParagraph"/>
+        <w:numPr>
+          <w:ilvl w:val="0"/>
+          <w:numId w:val="2"/>
+        </w:numPr>
+      </w:pPr>
+      <w:r>
+        <w:t>Doesn’t look for Story Heavy games but does love a bit of thrill seeking and excitement when playing</w:t>
+      </w:r>
     </w:p>
     <w:p/>
     <w:p/>
     <w:p/>
-    <w:p/>
-    <w:p/>
     <w:p>
       <w:r>
         <w:t xml:space="preserve">Experience: </w:t>
       </w:r>
-    </w:p>
-    <w:p/>
+      <w:r>
+        <w:t xml:space="preserve">I had an easy experience playing the game, amazed with the amazing graphics and sound design but appalled by the performance of the game with its sudden frame rates dropping. </w:t>
+      </w:r>
+      <w:r>
+        <w:t>Overall,</w:t>
+      </w:r>
+      <w:r>
+        <w:t xml:space="preserve"> it is a</w:t>
+      </w:r>
+      <w:r>
+        <w:t xml:space="preserve"> great game but should</w:t>
+      </w:r>
+      <w:r>
+        <w:t xml:space="preserve"> add more experiences with the Slender Man as I don’t think I can enjoy it by just following the story overall. It should add a bit more arcade-ish style to itself.</w:t>
+      </w:r>
+      <w:r>
+        <w:t xml:space="preserve"> </w:t>
+      </w:r>
+    </w:p>
     <w:p/>
     <w:p>
       <w:r>
@@ -7948,18 +7957,42 @@
           <w:numId w:val="2"/>
         </w:numPr>
       </w:pPr>
-    </w:p>
-    <w:p/>
-    <w:p/>
-    <w:p/>
-    <w:p/>
-    <w:p/>
+      <w:r>
+        <w:t>A high school student that plays games after school to pass the time</w:t>
+      </w:r>
+    </w:p>
+    <w:p>
+      <w:pPr>
+        <w:pStyle w:val="ListParagraph"/>
+        <w:numPr>
+          <w:ilvl w:val="0"/>
+          <w:numId w:val="2"/>
+        </w:numPr>
+      </w:pPr>
+      <w:r>
+        <w:t>Looks for long games which he can play on his free time and have fun with</w:t>
+      </w:r>
+    </w:p>
+    <w:p>
+      <w:pPr>
+        <w:pStyle w:val="ListParagraph"/>
+        <w:numPr>
+          <w:ilvl w:val="0"/>
+          <w:numId w:val="2"/>
+        </w:numPr>
+      </w:pPr>
+      <w:r>
+        <w:t>Loves any kind of games, videos, and movies that dive into the Slender Man Universe</w:t>
+      </w:r>
+    </w:p>
     <w:p>
       <w:r>
         <w:t xml:space="preserve">Experience: </w:t>
       </w:r>
-    </w:p>
-    <w:p/>
+      <w:r>
+        <w:t>I had an amazing experience to play and understand more of the Slender Man universe. While the game was fun to play the graphics demand for mobile devices was too much and I think I would rather play it on PC due to the buttons / UI taking away from the experience.</w:t>
+      </w:r>
+    </w:p>
     <w:p/>
     <w:p>
       <w:r>
@@ -8069,51 +8102,558 @@
           <w:numId w:val="2"/>
         </w:numPr>
       </w:pPr>
+      <w:r>
+        <w:t>A Uni Student that loves playing horror games by herself and with others</w:t>
+      </w:r>
+    </w:p>
+    <w:p>
+      <w:pPr>
+        <w:pStyle w:val="ListParagraph"/>
+        <w:numPr>
+          <w:ilvl w:val="0"/>
+          <w:numId w:val="2"/>
+        </w:numPr>
+      </w:pPr>
+      <w:r>
+        <w:t>Enjoys thrills / scares</w:t>
+      </w:r>
     </w:p>
     <w:p/>
     <w:p/>
     <w:p/>
+    <w:p>
+      <w:r>
+        <w:t>Experience:</w:t>
+      </w:r>
+      <w:r>
+        <w:t xml:space="preserve"> It was a pretty boring experience as while I did love the sound design and graphics which makes the game scary. I was running around the map with nothing to really fear and felt safe through it all. </w:t>
+      </w:r>
+      <w:r>
+        <w:t xml:space="preserve">I enjoyed the experience overall and had and enjoyed the story very </w:t>
+      </w:r>
+      <w:proofErr w:type="gramStart"/>
+      <w:r>
+        <w:t>much</w:t>
+      </w:r>
+      <w:proofErr w:type="gramEnd"/>
+      <w:r>
+        <w:t xml:space="preserve"> but it needs to scare me more to want to play the game. If they were to fix this issue I would 10/10 play the remastered version.</w:t>
+      </w:r>
+    </w:p>
+    <w:p>
+      <w:pPr>
+        <w:pStyle w:val="Heading3"/>
+      </w:pPr>
+      <w:bookmarkStart w:id="25" w:name="_Toc111395890"/>
+      <w:r>
+        <w:lastRenderedPageBreak/>
+        <w:t>Card Sorting</w:t>
+      </w:r>
+      <w:bookmarkEnd w:id="25"/>
+    </w:p>
+    <w:p>
+      <w:r>
+        <w:t xml:space="preserve">Moving forward after understanding main concerns and pitfalls of the game, I have taken the information architecture of the menu’s and mapped it out for easier visualisation. This is done in order to simplify and to information for easier access for the user. Understanding </w:t>
+      </w:r>
+      <w:r>
+        <w:t>previous concerns, I have reorganized the information architecture as well as added to it to improve the users experience of the mobile application.</w:t>
+      </w:r>
+    </w:p>
+    <w:p/>
+    <w:p>
+      <w:r>
+        <w:t>Before:</w:t>
+      </w:r>
+    </w:p>
+    <w:p>
+      <w:r>
+        <w:drawing>
+          <wp:anchor distT="0" distB="0" distL="114300" distR="114300" simplePos="0" relativeHeight="251664389" behindDoc="1" locked="0" layoutInCell="1" allowOverlap="1" wp14:anchorId="3C037009" wp14:editId="32D79F3C">
+            <wp:simplePos x="0" y="0"/>
+            <wp:positionH relativeFrom="margin">
+              <wp:align>left</wp:align>
+            </wp:positionH>
+            <wp:positionV relativeFrom="paragraph">
+              <wp:posOffset>3175</wp:posOffset>
+            </wp:positionV>
+            <wp:extent cx="3425825" cy="2541270"/>
+            <wp:effectExtent l="0" t="0" r="3175" b="0"/>
+            <wp:wrapTight wrapText="bothSides">
+              <wp:wrapPolygon edited="0">
+                <wp:start x="0" y="0"/>
+                <wp:lineTo x="0" y="21373"/>
+                <wp:lineTo x="21500" y="21373"/>
+                <wp:lineTo x="21500" y="0"/>
+                <wp:lineTo x="0" y="0"/>
+              </wp:wrapPolygon>
+            </wp:wrapTight>
+            <wp:docPr id="19" name="Picture 19"/>
+            <wp:cNvGraphicFramePr>
+              <a:graphicFrameLocks xmlns:a="http://schemas.openxmlformats.org/drawingml/2006/main" noChangeAspect="1"/>
+            </wp:cNvGraphicFramePr>
+            <a:graphic xmlns:a="http://schemas.openxmlformats.org/drawingml/2006/main">
+              <a:graphicData uri="http://schemas.openxmlformats.org/drawingml/2006/picture">
+                <pic:pic xmlns:pic="http://schemas.openxmlformats.org/drawingml/2006/picture">
+                  <pic:nvPicPr>
+                    <pic:cNvPr id="1" name=""/>
+                    <pic:cNvPicPr/>
+                  </pic:nvPicPr>
+                  <pic:blipFill rotWithShape="1">
+                    <a:blip r:embed="rId26" cstate="print">
+                      <a:extLst>
+                        <a:ext uri="{28A0092B-C50C-407E-A947-70E740481C1C}">
+                          <a14:useLocalDpi xmlns:a14="http://schemas.microsoft.com/office/drawing/2010/main" val="0"/>
+                        </a:ext>
+                      </a:extLst>
+                    </a:blip>
+                    <a:srcRect l="1859" t="-1622" b="1622"/>
+                    <a:stretch/>
+                  </pic:blipFill>
+                  <pic:spPr bwMode="auto">
+                    <a:xfrm>
+                      <a:off x="0" y="0"/>
+                      <a:ext cx="3446254" cy="2556594"/>
+                    </a:xfrm>
+                    <a:prstGeom prst="rect">
+                      <a:avLst/>
+                    </a:prstGeom>
+                    <a:ln>
+                      <a:noFill/>
+                    </a:ln>
+                    <a:extLst>
+                      <a:ext uri="{53640926-AAD7-44D8-BBD7-CCE9431645EC}">
+                        <a14:shadowObscured xmlns:a14="http://schemas.microsoft.com/office/drawing/2010/main"/>
+                      </a:ext>
+                    </a:extLst>
+                  </pic:spPr>
+                </pic:pic>
+              </a:graphicData>
+            </a:graphic>
+            <wp14:sizeRelH relativeFrom="margin">
+              <wp14:pctWidth>0</wp14:pctWidth>
+            </wp14:sizeRelH>
+            <wp14:sizeRelV relativeFrom="margin">
+              <wp14:pctHeight>0</wp14:pctHeight>
+            </wp14:sizeRelV>
+          </wp:anchor>
+        </w:drawing>
+      </w:r>
+      <w:r>
+        <w:t>Problems:</w:t>
+      </w:r>
+    </w:p>
+    <w:p>
+      <w:pPr>
+        <w:pStyle w:val="ListParagraph"/>
+        <w:numPr>
+          <w:ilvl w:val="0"/>
+          <w:numId w:val="2"/>
+        </w:numPr>
+      </w:pPr>
+      <w:r>
+        <w:t>Too many menus which the User is not interested in</w:t>
+      </w:r>
+    </w:p>
+    <w:p>
+      <w:pPr>
+        <w:pStyle w:val="ListParagraph"/>
+        <w:numPr>
+          <w:ilvl w:val="0"/>
+          <w:numId w:val="2"/>
+        </w:numPr>
+      </w:pPr>
+      <w:r>
+        <w:t>No Inventory System to keep track of items and notes</w:t>
+      </w:r>
+    </w:p>
+    <w:p>
+      <w:pPr>
+        <w:pStyle w:val="ListParagraph"/>
+        <w:numPr>
+          <w:ilvl w:val="0"/>
+          <w:numId w:val="2"/>
+        </w:numPr>
+      </w:pPr>
+      <w:r>
+        <w:t xml:space="preserve">Game is not able to be saved </w:t>
+      </w:r>
+    </w:p>
+    <w:p>
+      <w:pPr>
+        <w:pStyle w:val="ListParagraph"/>
+        <w:numPr>
+          <w:ilvl w:val="0"/>
+          <w:numId w:val="2"/>
+        </w:numPr>
+      </w:pPr>
+      <w:r>
+        <w:t>Users are forced to complete stages instead</w:t>
+      </w:r>
+    </w:p>
+    <w:p>
+      <w:pPr>
+        <w:pStyle w:val="ListParagraph"/>
+      </w:pPr>
+    </w:p>
+    <w:p>
+      <w:r>
+        <w:t>Strengths:</w:t>
+      </w:r>
+    </w:p>
+    <w:p>
+      <w:pPr>
+        <w:pStyle w:val="ListParagraph"/>
+        <w:numPr>
+          <w:ilvl w:val="0"/>
+          <w:numId w:val="2"/>
+        </w:numPr>
+      </w:pPr>
+      <w:r>
+        <w:t>Streamlined playing selection architecture</w:t>
+      </w:r>
+    </w:p>
     <w:p/>
     <w:p/>
-    <w:p>
-      <w:r>
-        <w:t>Experience:</w:t>
-      </w:r>
-    </w:p>
     <w:p/>
+    <w:p>
+      <w:r>
+        <w:t>After:</w:t>
+      </w:r>
+    </w:p>
+    <w:p>
+      <w:r>
+        <w:drawing>
+          <wp:anchor distT="0" distB="0" distL="114300" distR="114300" simplePos="0" relativeHeight="251663365" behindDoc="1" locked="0" layoutInCell="1" allowOverlap="1" wp14:anchorId="2AC3069E" wp14:editId="41693046">
+            <wp:simplePos x="0" y="0"/>
+            <wp:positionH relativeFrom="margin">
+              <wp:align>left</wp:align>
+            </wp:positionH>
+            <wp:positionV relativeFrom="paragraph">
+              <wp:posOffset>3810</wp:posOffset>
+            </wp:positionV>
+            <wp:extent cx="3437890" cy="2834005"/>
+            <wp:effectExtent l="0" t="0" r="0" b="4445"/>
+            <wp:wrapTight wrapText="bothSides">
+              <wp:wrapPolygon edited="0">
+                <wp:start x="0" y="0"/>
+                <wp:lineTo x="0" y="21489"/>
+                <wp:lineTo x="21424" y="21489"/>
+                <wp:lineTo x="21424" y="0"/>
+                <wp:lineTo x="0" y="0"/>
+              </wp:wrapPolygon>
+            </wp:wrapTight>
+            <wp:docPr id="9" name="Picture 9" descr="Diagram&#10;&#10;Description automatically generated"/>
+            <wp:cNvGraphicFramePr>
+              <a:graphicFrameLocks xmlns:a="http://schemas.openxmlformats.org/drawingml/2006/main" noChangeAspect="1"/>
+            </wp:cNvGraphicFramePr>
+            <a:graphic xmlns:a="http://schemas.openxmlformats.org/drawingml/2006/main">
+              <a:graphicData uri="http://schemas.openxmlformats.org/drawingml/2006/picture">
+                <pic:pic xmlns:pic="http://schemas.openxmlformats.org/drawingml/2006/picture">
+                  <pic:nvPicPr>
+                    <pic:cNvPr id="9" name="Picture 9" descr="Diagram&#10;&#10;Description automatically generated"/>
+                    <pic:cNvPicPr/>
+                  </pic:nvPicPr>
+                  <pic:blipFill>
+                    <a:blip r:embed="rId27" cstate="print">
+                      <a:extLst>
+                        <a:ext uri="{28A0092B-C50C-407E-A947-70E740481C1C}">
+                          <a14:useLocalDpi xmlns:a14="http://schemas.microsoft.com/office/drawing/2010/main" val="0"/>
+                        </a:ext>
+                      </a:extLst>
+                    </a:blip>
+                    <a:stretch>
+                      <a:fillRect/>
+                    </a:stretch>
+                  </pic:blipFill>
+                  <pic:spPr>
+                    <a:xfrm>
+                      <a:off x="0" y="0"/>
+                      <a:ext cx="3437890" cy="2834005"/>
+                    </a:xfrm>
+                    <a:prstGeom prst="rect">
+                      <a:avLst/>
+                    </a:prstGeom>
+                  </pic:spPr>
+                </pic:pic>
+              </a:graphicData>
+            </a:graphic>
+            <wp14:sizeRelH relativeFrom="margin">
+              <wp14:pctWidth>0</wp14:pctWidth>
+            </wp14:sizeRelH>
+            <wp14:sizeRelV relativeFrom="margin">
+              <wp14:pctHeight>0</wp14:pctHeight>
+            </wp14:sizeRelV>
+          </wp:anchor>
+        </w:drawing>
+      </w:r>
+      <w:r>
+        <w:t xml:space="preserve">Changes: </w:t>
+      </w:r>
+    </w:p>
+    <w:p>
+      <w:pPr>
+        <w:pStyle w:val="ListParagraph"/>
+        <w:numPr>
+          <w:ilvl w:val="0"/>
+          <w:numId w:val="2"/>
+        </w:numPr>
+      </w:pPr>
+      <w:r>
+        <w:t>Moved the scrap book scroller to be viewed in game with the controls to see previous notes</w:t>
+      </w:r>
+    </w:p>
+    <w:p>
+      <w:pPr>
+        <w:pStyle w:val="ListParagraph"/>
+        <w:numPr>
+          <w:ilvl w:val="0"/>
+          <w:numId w:val="2"/>
+        </w:numPr>
+      </w:pPr>
+      <w:r>
+        <w:t>moved objectives menu from pause menu with scrab book menu to view objectives and notes at the same time making understanding the next objective easier</w:t>
+      </w:r>
+    </w:p>
+    <w:p>
+      <w:pPr>
+        <w:pStyle w:val="ListParagraph"/>
+        <w:numPr>
+          <w:ilvl w:val="0"/>
+          <w:numId w:val="2"/>
+        </w:numPr>
+      </w:pPr>
+      <w:r>
+        <w:t>Moved extra Menu’s which most users may not be interested in into extra menu to hide unwanted information</w:t>
+      </w:r>
+    </w:p>
+    <w:p>
+      <w:pPr>
+        <w:pStyle w:val="ListParagraph"/>
+        <w:numPr>
+          <w:ilvl w:val="0"/>
+          <w:numId w:val="2"/>
+        </w:numPr>
+      </w:pPr>
+      <w:r>
+        <w:t>Changed Stage Selection into saved games to give user the ability to save</w:t>
+      </w:r>
+    </w:p>
+    <w:p>
+      <w:pPr>
+        <w:rPr>
+          <w:rFonts w:asciiTheme="majorHAnsi" w:eastAsiaTheme="majorEastAsia" w:hAnsiTheme="majorHAnsi" w:cstheme="majorBidi"/>
+          <w:b/>
+          <w:color w:val="6E6E6E" w:themeColor="accent1" w:themeShade="80"/>
+          <w:sz w:val="24"/>
+          <w:szCs w:val="28"/>
+        </w:rPr>
+      </w:pPr>
+    </w:p>
+    <w:p>
+      <w:pPr>
+        <w:rPr>
+          <w:rFonts w:asciiTheme="majorHAnsi" w:eastAsiaTheme="majorEastAsia" w:hAnsiTheme="majorHAnsi" w:cstheme="majorBidi"/>
+          <w:b/>
+          <w:color w:val="6E6E6E" w:themeColor="accent1" w:themeShade="80"/>
+          <w:sz w:val="24"/>
+          <w:szCs w:val="28"/>
+        </w:rPr>
+      </w:pPr>
+      <w:r>
+        <w:br w:type="page"/>
+      </w:r>
+    </w:p>
+    <w:p>
+      <w:pPr>
+        <w:pStyle w:val="Heading3"/>
+      </w:pPr>
+      <w:r>
+        <w:lastRenderedPageBreak/>
+        <w:t>Conclusion</w:t>
+      </w:r>
+    </w:p>
+    <w:p>
+      <w:r>
+        <w:t xml:space="preserve">Moving Forward after doing thorough research </w:t>
+      </w:r>
+      <w:r>
+        <w:t xml:space="preserve">to understand the needs and requirements of the games target audience. I can now make </w:t>
+      </w:r>
+      <w:r>
+        <w:t>wise</w:t>
+      </w:r>
+      <w:r>
+        <w:t xml:space="preserve"> decisions to further improve the games </w:t>
+      </w:r>
+      <w:r>
+        <w:t xml:space="preserve">overall user experience. </w:t>
+      </w:r>
+      <w:r>
+        <w:t>After u</w:t>
+      </w:r>
+      <w:r>
+        <w:t>nderstanding concerns of the original app, changes and additions must be applied to suit the now vast mobile horror game market</w:t>
+      </w:r>
+      <w:r>
+        <w:t>,</w:t>
+      </w:r>
+      <w:r>
+        <w:t xml:space="preserve"> to increase the </w:t>
+      </w:r>
+      <w:r>
+        <w:t xml:space="preserve">success of the launch of “Slender: The Arrival – Remastered.” To do this I must create a Lo-Fi and Hi-Fi version of the prototype which is to be iteratively tested. </w:t>
+      </w:r>
+    </w:p>
     <w:p/>
     <w:p>
-      <w:pPr>
-        <w:pStyle w:val="Heading3"/>
-      </w:pPr>
-      <w:bookmarkStart w:id="25" w:name="_Toc111316203"/>
-      <w:r>
-        <w:t>Card Sorting</w:t>
-      </w:r>
-      <w:bookmarkEnd w:id="25"/>
-    </w:p>
-    <w:p/>
-    <w:p>
-      <w:pPr>
-        <w:pStyle w:val="Heading3"/>
-      </w:pPr>
-      <w:bookmarkStart w:id="26" w:name="_Toc111316204"/>
-      <w:r>
-        <w:t>Plan</w:t>
-      </w:r>
-      <w:bookmarkEnd w:id="26"/>
-    </w:p>
-    <w:p>
-      <w:pPr>
-        <w:rPr>
-          <w:noProof/>
-        </w:rPr>
-      </w:pPr>
-    </w:p>
-    <w:p/>
+      <w:r>
+        <w:t>Things that should be expected to be tested and seen in the prototypes are…</w:t>
+      </w:r>
+    </w:p>
+    <w:p>
+      <w:pPr>
+        <w:pStyle w:val="ListParagraph"/>
+        <w:numPr>
+          <w:ilvl w:val="0"/>
+          <w:numId w:val="2"/>
+        </w:numPr>
+      </w:pPr>
+      <w:r>
+        <w:t>Title Menu Redesign of fonts, colours, and themes</w:t>
+      </w:r>
+    </w:p>
+    <w:p>
+      <w:pPr>
+        <w:pStyle w:val="ListParagraph"/>
+        <w:numPr>
+          <w:ilvl w:val="0"/>
+          <w:numId w:val="2"/>
+        </w:numPr>
+      </w:pPr>
+      <w:r>
+        <w:t>Redesign of style of overall</w:t>
+      </w:r>
+      <w:r>
+        <w:t xml:space="preserve"> art design</w:t>
+      </w:r>
+      <w:r>
+        <w:t xml:space="preserve"> style of the game</w:t>
+      </w:r>
+    </w:p>
+    <w:p>
+      <w:pPr>
+        <w:pStyle w:val="ListParagraph"/>
+        <w:numPr>
+          <w:ilvl w:val="0"/>
+          <w:numId w:val="2"/>
+        </w:numPr>
+      </w:pPr>
+      <w:r>
+        <w:t xml:space="preserve">Redesign of Controllers UI for a </w:t>
+      </w:r>
+      <w:r>
+        <w:t>much more beautiful experience for the player</w:t>
+      </w:r>
+    </w:p>
+    <w:p>
+      <w:pPr>
+        <w:pStyle w:val="ListParagraph"/>
+        <w:numPr>
+          <w:ilvl w:val="0"/>
+          <w:numId w:val="2"/>
+        </w:numPr>
+      </w:pPr>
+      <w:r>
+        <w:t>Redesign of Encounters and story to add a sense of fear to the user from the very beginning</w:t>
+      </w:r>
+    </w:p>
+    <w:p>
+      <w:pPr>
+        <w:pStyle w:val="ListParagraph"/>
+        <w:numPr>
+          <w:ilvl w:val="0"/>
+          <w:numId w:val="2"/>
+        </w:numPr>
+      </w:pPr>
+      <w:r>
+        <w:t xml:space="preserve">Dialogue addition to guide users to the correct path </w:t>
+      </w:r>
+    </w:p>
+    <w:p>
+      <w:pPr>
+        <w:pStyle w:val="ListParagraph"/>
+        <w:numPr>
+          <w:ilvl w:val="0"/>
+          <w:numId w:val="2"/>
+        </w:numPr>
+      </w:pPr>
+      <w:r>
+        <w:t>Addition of Scrap Book / Inventory as well as Objective Menu and designing the menu for it</w:t>
+      </w:r>
+    </w:p>
+    <w:p>
+      <w:pPr>
+        <w:pStyle w:val="ListParagraph"/>
+        <w:numPr>
+          <w:ilvl w:val="0"/>
+          <w:numId w:val="2"/>
+        </w:numPr>
+      </w:pPr>
+      <w:r>
+        <w:t>Adding a reading mode to make reading notes easier for Player</w:t>
+      </w:r>
+    </w:p>
+    <w:p>
+      <w:pPr>
+        <w:pStyle w:val="ListParagraph"/>
+        <w:numPr>
+          <w:ilvl w:val="0"/>
+          <w:numId w:val="2"/>
+        </w:numPr>
+      </w:pPr>
+      <w:r>
+        <w:t>Adding a much more streamlined instructions as well as a documentation for extra instructions in menu</w:t>
+      </w:r>
+    </w:p>
+    <w:p>
+      <w:pPr>
+        <w:pStyle w:val="ListParagraph"/>
+        <w:numPr>
+          <w:ilvl w:val="0"/>
+          <w:numId w:val="2"/>
+        </w:numPr>
+      </w:pPr>
+      <w:r>
+        <w:t xml:space="preserve">Solving Bugs in game as well as increasing performance by optimization </w:t>
+      </w:r>
+    </w:p>
+    <w:p>
+      <w:pPr>
+        <w:pStyle w:val="ListParagraph"/>
+        <w:numPr>
+          <w:ilvl w:val="0"/>
+          <w:numId w:val="2"/>
+        </w:numPr>
+      </w:pPr>
+      <w:r>
+        <w:t>Use a lower calibration as default for looking sensitivity</w:t>
+      </w:r>
+    </w:p>
+    <w:p>
+      <w:pPr>
+        <w:pStyle w:val="ListParagraph"/>
+        <w:numPr>
+          <w:ilvl w:val="0"/>
+          <w:numId w:val="2"/>
+        </w:numPr>
+      </w:pPr>
+      <w:r>
+        <w:t>Adding option for transparent controls</w:t>
+      </w:r>
+    </w:p>
     <w:sectPr>
-      <w:headerReference w:type="default" r:id="rId26"/>
-      <w:footerReference w:type="default" r:id="rId27"/>
+      <w:headerReference w:type="default" r:id="rId28"/>
+      <w:footerReference w:type="default" r:id="rId29"/>
       <w:pgSz w:w="11906" w:h="16838"/>
       <w:pgMar w:top="1440" w:right="1440" w:bottom="1440" w:left="1440" w:header="708" w:footer="708" w:gutter="0"/>
       <w:cols w:space="708"/>
@@ -16872,16 +17412,25 @@
 </file>
 
 <file path=customXml/item1.xml><?xml version="1.0" encoding="utf-8"?>
-<b:Sources xmlns:b="http://schemas.openxmlformats.org/officeDocument/2006/bibliography" xmlns="http://schemas.openxmlformats.org/officeDocument/2006/bibliography" SelectedStyle="\APASixthEditionOfficeOnline.xsl" StyleName="APA" Version="6"/>
-</file>
-
-<file path=customXml/item2.xml><?xml version="1.0" encoding="utf-8"?>
 <p:properties xmlns:p="http://schemas.microsoft.com/office/2006/metadata/properties" xmlns:xsi="http://www.w3.org/2001/XMLSchema-instance" xmlns:pc="http://schemas.microsoft.com/office/infopath/2007/PartnerControls">
   <documentManagement/>
 </p:properties>
 </file>
 
+<file path=customXml/item2.xml><?xml version="1.0" encoding="utf-8"?>
+<b:Sources xmlns:b="http://schemas.openxmlformats.org/officeDocument/2006/bibliography" xmlns="http://schemas.openxmlformats.org/officeDocument/2006/bibliography" SelectedStyle="\APASixthEditionOfficeOnline.xsl" StyleName="APA" Version="6"/>
+</file>
+
 <file path=customXml/item3.xml><?xml version="1.0" encoding="utf-8"?>
+<?mso-contentType ?>
+<FormTemplates xmlns="http://schemas.microsoft.com/sharepoint/v3/contenttype/forms">
+  <Display>DocumentLibraryForm</Display>
+  <Edit>DocumentLibraryForm</Edit>
+  <New>DocumentLibraryForm</New>
+</FormTemplates>
+</file>
+
+<file path=customXml/item4.xml><?xml version="1.0" encoding="utf-8"?>
 <ct:contentTypeSchema xmlns:ct="http://schemas.microsoft.com/office/2006/metadata/contentType" xmlns:ma="http://schemas.microsoft.com/office/2006/metadata/properties/metaAttributes" ct:_="" ma:_="" ma:contentTypeName="Document" ma:contentTypeID="0x01010011A86022ECD9624D834128A5CCE8BD1C" ma:contentTypeVersion="13" ma:contentTypeDescription="Create a new document." ma:contentTypeScope="" ma:versionID="4de41a728d6634163da7196203671aa7">
   <xsd:schema xmlns:xsd="http://www.w3.org/2001/XMLSchema" xmlns:xs="http://www.w3.org/2001/XMLSchema" xmlns:p="http://schemas.microsoft.com/office/2006/metadata/properties" xmlns:ns3="cce175d5-bff9-4a5a-94d2-9eabd11c5299" xmlns:ns4="727a456c-8b7b-4dda-bf96-5c905dc6b7ec" targetNamespace="http://schemas.microsoft.com/office/2006/metadata/properties" ma:root="true" ma:fieldsID="b510811f0e339f6b0636b3abc3306e07" ns3:_="" ns4:_="">
     <xsd:import namespace="cce175d5-bff9-4a5a-94d2-9eabd11c5299"/>
@@ -17104,24 +17653,7 @@
 </ct:contentTypeSchema>
 </file>
 
-<file path=customXml/item4.xml><?xml version="1.0" encoding="utf-8"?>
-<?mso-contentType ?>
-<FormTemplates xmlns="http://schemas.microsoft.com/sharepoint/v3/contenttype/forms">
-  <Display>DocumentLibraryForm</Display>
-  <Edit>DocumentLibraryForm</Edit>
-  <New>DocumentLibraryForm</New>
-</FormTemplates>
-</file>
-
 <file path=customXml/itemProps1.xml><?xml version="1.0" encoding="utf-8"?>
-<ds:datastoreItem xmlns:ds="http://schemas.openxmlformats.org/officeDocument/2006/customXml" ds:itemID="{09F49CE5-C88B-4C3B-97A1-234A89C87526}">
-  <ds:schemaRefs>
-    <ds:schemaRef ds:uri="http://schemas.openxmlformats.org/officeDocument/2006/bibliography"/>
-  </ds:schemaRefs>
-</ds:datastoreItem>
-</file>
-
-<file path=customXml/itemProps2.xml><?xml version="1.0" encoding="utf-8"?>
 <ds:datastoreItem xmlns:ds="http://schemas.openxmlformats.org/officeDocument/2006/customXml" ds:itemID="{1ABB8EC5-05E9-40CE-ABF9-C55551082E83}">
   <ds:schemaRefs>
     <ds:schemaRef ds:uri="http://schemas.microsoft.com/office/2006/metadata/properties"/>
@@ -17130,7 +17662,23 @@
 </ds:datastoreItem>
 </file>
 
+<file path=customXml/itemProps2.xml><?xml version="1.0" encoding="utf-8"?>
+<ds:datastoreItem xmlns:ds="http://schemas.openxmlformats.org/officeDocument/2006/customXml" ds:itemID="{09F49CE5-C88B-4C3B-97A1-234A89C87526}">
+  <ds:schemaRefs>
+    <ds:schemaRef ds:uri="http://schemas.openxmlformats.org/officeDocument/2006/bibliography"/>
+  </ds:schemaRefs>
+</ds:datastoreItem>
+</file>
+
 <file path=customXml/itemProps3.xml><?xml version="1.0" encoding="utf-8"?>
+<ds:datastoreItem xmlns:ds="http://schemas.openxmlformats.org/officeDocument/2006/customXml" ds:itemID="{61962B23-6D7E-4327-80C1-3145E2C14D9A}">
+  <ds:schemaRefs>
+    <ds:schemaRef ds:uri="http://schemas.microsoft.com/sharepoint/v3/contenttype/forms"/>
+  </ds:schemaRefs>
+</ds:datastoreItem>
+</file>
+
+<file path=customXml/itemProps4.xml><?xml version="1.0" encoding="utf-8"?>
 <ds:datastoreItem xmlns:ds="http://schemas.openxmlformats.org/officeDocument/2006/customXml" ds:itemID="{1E2DCFA4-FF97-41C9-A028-714ECC4D108F}">
   <ds:schemaRefs>
     <ds:schemaRef ds:uri="http://schemas.microsoft.com/office/2006/metadata/contentType"/>
@@ -17147,12 +17695,4 @@
     <ds:schemaRef ds:uri="http://schemas.microsoft.com/internal/obd"/>
   </ds:schemaRefs>
 </ds:datastoreItem>
-</file>
-
-<file path=customXml/itemProps4.xml><?xml version="1.0" encoding="utf-8"?>
-<ds:datastoreItem xmlns:ds="http://schemas.openxmlformats.org/officeDocument/2006/customXml" ds:itemID="{61962B23-6D7E-4327-80C1-3145E2C14D9A}">
-  <ds:schemaRefs>
-    <ds:schemaRef ds:uri="http://schemas.microsoft.com/sharepoint/v3/contenttype/forms"/>
-  </ds:schemaRefs>
-</ds:datastoreItem>
 </file>